--- a/Informe de las Prácticas Profesionales 1.1 .docx
+++ b/Informe de las Prácticas Profesionales 1.1 .docx
@@ -2708,21 +2708,7 @@
                 <w:rStyle w:val="Hipervnculo"/>
                 <w:noProof/>
               </w:rPr>
-              <w:t>2.4 Diseño de la</w:t>
-            </w:r>
-            <w:r>
-              <w:rPr>
-                <w:rStyle w:val="Hipervnculo"/>
-                <w:noProof/>
-              </w:rPr>
-              <w:t xml:space="preserve"> </w:t>
-            </w:r>
-            <w:r>
-              <w:rPr>
-                <w:rStyle w:val="Hipervnculo"/>
-                <w:noProof/>
-              </w:rPr>
-              <w:t>interfaz.</w:t>
+              <w:t>2.4 Diseño de la interfaz.</w:t>
             </w:r>
             <w:r>
               <w:rPr>
@@ -8564,12 +8550,7 @@
         <w:t>explican</w:t>
       </w:r>
       <w:r>
-        <w:t xml:space="preserve"> algunas consideraciones hechas al modelo físico de los datos para mejorar la gestión y evitar futuros problemas sobre la</w:t>
-      </w:r>
-      <w:bookmarkStart w:id="22" w:name="_GoBack"/>
-      <w:bookmarkEnd w:id="22"/>
-      <w:r>
-        <w:t xml:space="preserve"> gestión de la base de datos</w:t>
+        <w:t xml:space="preserve"> algunas consideraciones hechas al modelo físico de los datos para mejorar la gestión y evitar futuros problemas sobre la gestión de la base de datos</w:t>
       </w:r>
       <w:r>
         <w:t>.</w:t>
@@ -8648,12 +8629,12 @@
       <w:pPr>
         <w:pStyle w:val="Ttulo2"/>
       </w:pPr>
-      <w:bookmarkStart w:id="23" w:name="_Toc140301879"/>
+      <w:bookmarkStart w:id="22" w:name="_Toc140301879"/>
       <w:r>
         <w:lastRenderedPageBreak/>
         <w:t>2.3 Diagramas de actividades.</w:t>
       </w:r>
-      <w:bookmarkEnd w:id="23"/>
+      <w:bookmarkEnd w:id="22"/>
     </w:p>
     <w:p>
       <w:r>
@@ -8701,14 +8682,16 @@
         <w:t>ón.</w:t>
       </w:r>
     </w:p>
+    <w:p>
+      <w:r>
+        <w:t xml:space="preserve">En la </w:t>
+      </w:r>
+    </w:p>
+    <w:p>
+      <w:bookmarkStart w:id="23" w:name="_GoBack"/>
+      <w:bookmarkEnd w:id="23"/>
+    </w:p>
     <w:p/>
-    <w:p>
-      <w:pPr>
-        <w:rPr>
-          <w:lang w:val="en-US"/>
-        </w:rPr>
-      </w:pPr>
-    </w:p>
     <w:p>
       <w:pPr>
         <w:pStyle w:val="Ttulo2"/>
@@ -8852,6 +8835,7 @@
         </w:numPr>
       </w:pPr>
       <w:r>
+        <w:lastRenderedPageBreak/>
         <w:t>No posee errores ortográficos.</w:t>
       </w:r>
     </w:p>
@@ -8863,7 +8847,6 @@
         </w:numPr>
       </w:pPr>
       <w:r>
-        <w:lastRenderedPageBreak/>
         <w:t>La interfaz es consistente, sin sobrecarga de la memoria del usuario y brindando el control sobre la aplicación en todo momento.</w:t>
       </w:r>
     </w:p>
@@ -8941,9 +8924,9 @@
           <w:lang w:eastAsia="es-ES"/>
         </w:rPr>
         <w:drawing>
-          <wp:inline distT="0" distB="0" distL="0" distR="0" wp14:anchorId="4639BA6E" wp14:editId="3CBE3C7E">
-            <wp:extent cx="4667250" cy="3676650"/>
-            <wp:effectExtent l="0" t="0" r="0" b="0"/>
+          <wp:inline distT="0" distB="0" distL="0" distR="0" wp14:anchorId="4639BA6E" wp14:editId="4383FF8C">
+            <wp:extent cx="3063375" cy="2000250"/>
+            <wp:effectExtent l="0" t="0" r="3810" b="0"/>
             <wp:docPr id="3" name="Imagen 3"/>
             <wp:cNvGraphicFramePr>
               <a:graphicFrameLocks xmlns:a="http://schemas.openxmlformats.org/drawingml/2006/main" noChangeAspect="1"/>
@@ -8970,7 +8953,7 @@
                   <pic:spPr>
                     <a:xfrm>
                       <a:off x="0" y="0"/>
-                      <a:ext cx="4677643" cy="3684837"/>
+                      <a:ext cx="3074464" cy="2007491"/>
                     </a:xfrm>
                     <a:prstGeom prst="rect">
                       <a:avLst/>
@@ -9047,10 +9030,6 @@
         <w:t>(SO Windows).</w:t>
       </w:r>
     </w:p>
-    <w:p/>
-    <w:p/>
-    <w:p/>
-    <w:p/>
     <w:p/>
     <w:p/>
     <w:p>
@@ -9259,7 +9238,6 @@
         <w:jc w:val="center"/>
         <w:rPr>
           <w:b/>
-          <w:lang w:val="en-US"/>
         </w:rPr>
       </w:pPr>
       <w:r>
@@ -9306,20 +9284,7 @@
         <w:t xml:space="preserve"> Ventana rutas (SO Windows).</w:t>
       </w:r>
     </w:p>
-    <w:p>
-      <w:pPr>
-        <w:rPr>
-          <w:lang w:val="en-US"/>
-        </w:rPr>
-      </w:pPr>
-    </w:p>
-    <w:p>
-      <w:pPr>
-        <w:rPr>
-          <w:lang w:val="en-US"/>
-        </w:rPr>
-      </w:pPr>
-    </w:p>
+    <w:p/>
     <w:p>
       <w:pPr>
         <w:keepNext/>
@@ -9331,10 +9296,10 @@
           <w:lang w:eastAsia="es-ES"/>
         </w:rPr>
         <w:drawing>
-          <wp:inline distT="0" distB="0" distL="0" distR="0" wp14:anchorId="696D79A3" wp14:editId="7D619E53">
-            <wp:extent cx="5018405" cy="3200400"/>
-            <wp:effectExtent l="0" t="0" r="0" b="0"/>
-            <wp:docPr id="11" name="Imagen 11"/>
+          <wp:inline distT="0" distB="0" distL="0" distR="0" wp14:anchorId="37F74241" wp14:editId="23B594AD">
+            <wp:extent cx="4467225" cy="1800225"/>
+            <wp:effectExtent l="0" t="0" r="9525" b="9525"/>
+            <wp:docPr id="10" name="Imagen 10"/>
             <wp:cNvGraphicFramePr>
               <a:graphicFrameLocks xmlns:a="http://schemas.openxmlformats.org/drawingml/2006/main" noChangeAspect="1"/>
             </wp:cNvGraphicFramePr>
@@ -9342,17 +9307,11 @@
               <a:graphicData uri="http://schemas.openxmlformats.org/drawingml/2006/picture">
                 <pic:pic xmlns:pic="http://schemas.openxmlformats.org/drawingml/2006/picture">
                   <pic:nvPicPr>
-                    <pic:cNvPr id="11" name="usuarios.PNG"/>
+                    <pic:cNvPr id="1" name=""/>
                     <pic:cNvPicPr/>
                   </pic:nvPicPr>
                   <pic:blipFill>
-                    <a:blip r:embed="rId17">
-                      <a:extLst>
-                        <a:ext uri="{28A0092B-C50C-407E-A947-70E740481C1C}">
-                          <a14:useLocalDpi xmlns:a14="http://schemas.microsoft.com/office/drawing/2010/main" val="0"/>
-                        </a:ext>
-                      </a:extLst>
-                    </a:blip>
+                    <a:blip r:embed="rId17"/>
                     <a:stretch>
                       <a:fillRect/>
                     </a:stretch>
@@ -9360,7 +9319,7 @@
                   <pic:spPr>
                     <a:xfrm>
                       <a:off x="0" y="0"/>
-                      <a:ext cx="5053826" cy="3222989"/>
+                      <a:ext cx="4467225" cy="1800225"/>
                     </a:xfrm>
                     <a:prstGeom prst="rect">
                       <a:avLst/>
@@ -9436,12 +9395,15 @@
     <w:p/>
     <w:p/>
     <w:p/>
+    <w:p/>
+    <w:p/>
     <w:p>
       <w:pPr>
         <w:pStyle w:val="Ttulo1"/>
       </w:pPr>
       <w:bookmarkStart w:id="25" w:name="_Toc140301881"/>
       <w:r>
+        <w:lastRenderedPageBreak/>
         <w:t>Capítulo 3:</w:t>
       </w:r>
       <w:r>
@@ -10586,7 +10548,7 @@
           <w:rPr>
             <w:noProof/>
           </w:rPr>
-          <w:t>18</w:t>
+          <w:t>20</w:t>
         </w:r>
         <w:r>
           <w:fldChar w:fldCharType="end"/>
@@ -17563,7 +17525,7 @@
 </file>
 
 <file path=customXml/itemProps1.xml><?xml version="1.0" encoding="utf-8"?>
-<ds:datastoreItem xmlns:ds="http://schemas.openxmlformats.org/officeDocument/2006/customXml" ds:itemID="{5F1CDC38-E986-4866-8003-04DE83622CF0}">
+<ds:datastoreItem xmlns:ds="http://schemas.openxmlformats.org/officeDocument/2006/customXml" ds:itemID="{6ADE48F1-4299-43AF-9274-1F46477EE1F2}">
   <ds:schemaRefs>
     <ds:schemaRef ds:uri="http://schemas.openxmlformats.org/officeDocument/2006/bibliography"/>
   </ds:schemaRefs>

--- a/Informe de las Prácticas Profesionales 1.1 .docx
+++ b/Informe de las Prácticas Profesionales 1.1 .docx
@@ -1424,7 +1424,7 @@
             </w:rPr>
             <w:fldChar w:fldCharType="separate"/>
           </w:r>
-          <w:hyperlink w:anchor="_Toc140301862" w:history="1">
+          <w:hyperlink w:anchor="_Toc140319320" w:history="1">
             <w:r>
               <w:rPr>
                 <w:rStyle w:val="Hipervnculo"/>
@@ -1451,7 +1451,7 @@
                 <w:noProof/>
                 <w:webHidden/>
               </w:rPr>
-              <w:instrText xml:space="preserve"> PAGEREF _Toc140301862 \h </w:instrText>
+              <w:instrText xml:space="preserve"> PAGEREF _Toc140319320 \h </w:instrText>
             </w:r>
             <w:r>
               <w:rPr>
@@ -1495,7 +1495,7 @@
               <w:lang w:eastAsia="es-ES"/>
             </w:rPr>
           </w:pPr>
-          <w:hyperlink w:anchor="_Toc140301863" w:history="1">
+          <w:hyperlink w:anchor="_Toc140319321" w:history="1">
             <w:r>
               <w:rPr>
                 <w:rStyle w:val="Hipervnculo"/>
@@ -1522,7 +1522,7 @@
                 <w:noProof/>
                 <w:webHidden/>
               </w:rPr>
-              <w:instrText xml:space="preserve"> PAGEREF _Toc140301863 \h </w:instrText>
+              <w:instrText xml:space="preserve"> PAGEREF _Toc140319321 \h </w:instrText>
             </w:r>
             <w:r>
               <w:rPr>
@@ -1566,7 +1566,7 @@
               <w:lang w:eastAsia="es-ES"/>
             </w:rPr>
           </w:pPr>
-          <w:hyperlink w:anchor="_Toc140301864" w:history="1">
+          <w:hyperlink w:anchor="_Toc140319322" w:history="1">
             <w:r>
               <w:rPr>
                 <w:rStyle w:val="Hipervnculo"/>
@@ -1593,7 +1593,7 @@
                 <w:noProof/>
                 <w:webHidden/>
               </w:rPr>
-              <w:instrText xml:space="preserve"> PAGEREF _Toc140301864 \h </w:instrText>
+              <w:instrText xml:space="preserve"> PAGEREF _Toc140319322 \h </w:instrText>
             </w:r>
             <w:r>
               <w:rPr>
@@ -1637,7 +1637,7 @@
               <w:lang w:eastAsia="es-ES"/>
             </w:rPr>
           </w:pPr>
-          <w:hyperlink w:anchor="_Toc140301865" w:history="1">
+          <w:hyperlink w:anchor="_Toc140319323" w:history="1">
             <w:r>
               <w:rPr>
                 <w:rStyle w:val="Hipervnculo"/>
@@ -1664,7 +1664,7 @@
                 <w:noProof/>
                 <w:webHidden/>
               </w:rPr>
-              <w:instrText xml:space="preserve"> PAGEREF _Toc140301865 \h </w:instrText>
+              <w:instrText xml:space="preserve"> PAGEREF _Toc140319323 \h </w:instrText>
             </w:r>
             <w:r>
               <w:rPr>
@@ -1708,7 +1708,7 @@
               <w:lang w:eastAsia="es-ES"/>
             </w:rPr>
           </w:pPr>
-          <w:hyperlink w:anchor="_Toc140301866" w:history="1">
+          <w:hyperlink w:anchor="_Toc140319324" w:history="1">
             <w:r>
               <w:rPr>
                 <w:rStyle w:val="Hipervnculo"/>
@@ -1735,7 +1735,7 @@
                 <w:noProof/>
                 <w:webHidden/>
               </w:rPr>
-              <w:instrText xml:space="preserve"> PAGEREF _Toc140301866 \h </w:instrText>
+              <w:instrText xml:space="preserve"> PAGEREF _Toc140319324 \h </w:instrText>
             </w:r>
             <w:r>
               <w:rPr>
@@ -1779,7 +1779,7 @@
               <w:lang w:eastAsia="es-ES"/>
             </w:rPr>
           </w:pPr>
-          <w:hyperlink w:anchor="_Toc140301867" w:history="1">
+          <w:hyperlink w:anchor="_Toc140319325" w:history="1">
             <w:r>
               <w:rPr>
                 <w:rStyle w:val="Hipervnculo"/>
@@ -1806,7 +1806,7 @@
                 <w:noProof/>
                 <w:webHidden/>
               </w:rPr>
-              <w:instrText xml:space="preserve"> PAGEREF _Toc140301867 \h </w:instrText>
+              <w:instrText xml:space="preserve"> PAGEREF _Toc140319325 \h </w:instrText>
             </w:r>
             <w:r>
               <w:rPr>
@@ -1850,7 +1850,7 @@
               <w:lang w:eastAsia="es-ES"/>
             </w:rPr>
           </w:pPr>
-          <w:hyperlink w:anchor="_Toc140301868" w:history="1">
+          <w:hyperlink w:anchor="_Toc140319326" w:history="1">
             <w:r>
               <w:rPr>
                 <w:rStyle w:val="Hipervnculo"/>
@@ -1877,7 +1877,7 @@
                 <w:noProof/>
                 <w:webHidden/>
               </w:rPr>
-              <w:instrText xml:space="preserve"> PAGEREF _Toc140301868 \h </w:instrText>
+              <w:instrText xml:space="preserve"> PAGEREF _Toc140319326 \h </w:instrText>
             </w:r>
             <w:r>
               <w:rPr>
@@ -1921,7 +1921,7 @@
               <w:lang w:eastAsia="es-ES"/>
             </w:rPr>
           </w:pPr>
-          <w:hyperlink w:anchor="_Toc140301869" w:history="1">
+          <w:hyperlink w:anchor="_Toc140319327" w:history="1">
             <w:r>
               <w:rPr>
                 <w:rStyle w:val="Hipervnculo"/>
@@ -1948,7 +1948,7 @@
                 <w:noProof/>
                 <w:webHidden/>
               </w:rPr>
-              <w:instrText xml:space="preserve"> PAGEREF _Toc140301869 \h </w:instrText>
+              <w:instrText xml:space="preserve"> PAGEREF _Toc140319327 \h </w:instrText>
             </w:r>
             <w:r>
               <w:rPr>
@@ -1992,7 +1992,7 @@
               <w:lang w:eastAsia="es-ES"/>
             </w:rPr>
           </w:pPr>
-          <w:hyperlink w:anchor="_Toc140301870" w:history="1">
+          <w:hyperlink w:anchor="_Toc140319328" w:history="1">
             <w:r>
               <w:rPr>
                 <w:rStyle w:val="Hipervnculo"/>
@@ -2019,7 +2019,7 @@
                 <w:noProof/>
                 <w:webHidden/>
               </w:rPr>
-              <w:instrText xml:space="preserve"> PAGEREF _Toc140301870 \h </w:instrText>
+              <w:instrText xml:space="preserve"> PAGEREF _Toc140319328 \h </w:instrText>
             </w:r>
             <w:r>
               <w:rPr>
@@ -2063,7 +2063,7 @@
               <w:lang w:eastAsia="es-ES"/>
             </w:rPr>
           </w:pPr>
-          <w:hyperlink w:anchor="_Toc140301871" w:history="1">
+          <w:hyperlink w:anchor="_Toc140319329" w:history="1">
             <w:r>
               <w:rPr>
                 <w:rStyle w:val="Hipervnculo"/>
@@ -2090,7 +2090,7 @@
                 <w:noProof/>
                 <w:webHidden/>
               </w:rPr>
-              <w:instrText xml:space="preserve"> PAGEREF _Toc140301871 \h </w:instrText>
+              <w:instrText xml:space="preserve"> PAGEREF _Toc140319329 \h </w:instrText>
             </w:r>
             <w:r>
               <w:rPr>
@@ -2134,7 +2134,7 @@
               <w:lang w:eastAsia="es-ES"/>
             </w:rPr>
           </w:pPr>
-          <w:hyperlink w:anchor="_Toc140301872" w:history="1">
+          <w:hyperlink w:anchor="_Toc140319330" w:history="1">
             <w:r>
               <w:rPr>
                 <w:rStyle w:val="Hipervnculo"/>
@@ -2161,7 +2161,7 @@
                 <w:noProof/>
                 <w:webHidden/>
               </w:rPr>
-              <w:instrText xml:space="preserve"> PAGEREF _Toc140301872 \h </w:instrText>
+              <w:instrText xml:space="preserve"> PAGEREF _Toc140319330 \h </w:instrText>
             </w:r>
             <w:r>
               <w:rPr>
@@ -2205,7 +2205,7 @@
               <w:lang w:eastAsia="es-ES"/>
             </w:rPr>
           </w:pPr>
-          <w:hyperlink w:anchor="_Toc140301873" w:history="1">
+          <w:hyperlink w:anchor="_Toc140319331" w:history="1">
             <w:r>
               <w:rPr>
                 <w:rStyle w:val="Hipervnculo"/>
@@ -2232,7 +2232,7 @@
                 <w:noProof/>
                 <w:webHidden/>
               </w:rPr>
-              <w:instrText xml:space="preserve"> PAGEREF _Toc140301873 \h </w:instrText>
+              <w:instrText xml:space="preserve"> PAGEREF _Toc140319331 \h </w:instrText>
             </w:r>
             <w:r>
               <w:rPr>
@@ -2276,7 +2276,7 @@
               <w:lang w:eastAsia="es-ES"/>
             </w:rPr>
           </w:pPr>
-          <w:hyperlink w:anchor="_Toc140301874" w:history="1">
+          <w:hyperlink w:anchor="_Toc140319332" w:history="1">
             <w:r>
               <w:rPr>
                 <w:rStyle w:val="Hipervnculo"/>
@@ -2303,7 +2303,7 @@
                 <w:noProof/>
                 <w:webHidden/>
               </w:rPr>
-              <w:instrText xml:space="preserve"> PAGEREF _Toc140301874 \h </w:instrText>
+              <w:instrText xml:space="preserve"> PAGEREF _Toc140319332 \h </w:instrText>
             </w:r>
             <w:r>
               <w:rPr>
@@ -2347,7 +2347,7 @@
               <w:lang w:eastAsia="es-ES"/>
             </w:rPr>
           </w:pPr>
-          <w:hyperlink w:anchor="_Toc140301875" w:history="1">
+          <w:hyperlink w:anchor="_Toc140319333" w:history="1">
             <w:r>
               <w:rPr>
                 <w:rStyle w:val="Hipervnculo"/>
@@ -2374,7 +2374,7 @@
                 <w:noProof/>
                 <w:webHidden/>
               </w:rPr>
-              <w:instrText xml:space="preserve"> PAGEREF _Toc140301875 \h </w:instrText>
+              <w:instrText xml:space="preserve"> PAGEREF _Toc140319333 \h </w:instrText>
             </w:r>
             <w:r>
               <w:rPr>
@@ -2418,7 +2418,7 @@
               <w:lang w:eastAsia="es-ES"/>
             </w:rPr>
           </w:pPr>
-          <w:hyperlink w:anchor="_Toc140301876" w:history="1">
+          <w:hyperlink w:anchor="_Toc140319334" w:history="1">
             <w:r>
               <w:rPr>
                 <w:rStyle w:val="Hipervnculo"/>
@@ -2445,7 +2445,7 @@
                 <w:noProof/>
                 <w:webHidden/>
               </w:rPr>
-              <w:instrText xml:space="preserve"> PAGEREF _Toc140301876 \h </w:instrText>
+              <w:instrText xml:space="preserve"> PAGEREF _Toc140319334 \h </w:instrText>
             </w:r>
             <w:r>
               <w:rPr>
@@ -2489,7 +2489,7 @@
               <w:lang w:eastAsia="es-ES"/>
             </w:rPr>
           </w:pPr>
-          <w:hyperlink w:anchor="_Toc140301877" w:history="1">
+          <w:hyperlink w:anchor="_Toc140319335" w:history="1">
             <w:r>
               <w:rPr>
                 <w:rStyle w:val="Hipervnculo"/>
@@ -2516,7 +2516,7 @@
                 <w:noProof/>
                 <w:webHidden/>
               </w:rPr>
-              <w:instrText xml:space="preserve"> PAGEREF _Toc140301877 \h </w:instrText>
+              <w:instrText xml:space="preserve"> PAGEREF _Toc140319335 \h </w:instrText>
             </w:r>
             <w:r>
               <w:rPr>
@@ -2560,7 +2560,7 @@
               <w:lang w:eastAsia="es-ES"/>
             </w:rPr>
           </w:pPr>
-          <w:hyperlink w:anchor="_Toc140301878" w:history="1">
+          <w:hyperlink w:anchor="_Toc140319336" w:history="1">
             <w:r>
               <w:rPr>
                 <w:rStyle w:val="Hipervnculo"/>
@@ -2587,7 +2587,7 @@
                 <w:noProof/>
                 <w:webHidden/>
               </w:rPr>
-              <w:instrText xml:space="preserve"> PAGEREF _Toc140301878 \h </w:instrText>
+              <w:instrText xml:space="preserve"> PAGEREF _Toc140319336 \h </w:instrText>
             </w:r>
             <w:r>
               <w:rPr>
@@ -2631,13 +2631,27 @@
               <w:lang w:eastAsia="es-ES"/>
             </w:rPr>
           </w:pPr>
-          <w:hyperlink w:anchor="_Toc140301879" w:history="1">
+          <w:hyperlink w:anchor="_Toc140319337" w:history="1">
             <w:r>
               <w:rPr>
                 <w:rStyle w:val="Hipervnculo"/>
                 <w:noProof/>
               </w:rPr>
-              <w:t>2.3 Diagramas de actividades.</w:t>
+              <w:t xml:space="preserve">2.3 Diagramas </w:t>
+            </w:r>
+            <w:r>
+              <w:rPr>
+                <w:rStyle w:val="Hipervnculo"/>
+                <w:noProof/>
+              </w:rPr>
+              <w:t>d</w:t>
+            </w:r>
+            <w:r>
+              <w:rPr>
+                <w:rStyle w:val="Hipervnculo"/>
+                <w:noProof/>
+              </w:rPr>
+              <w:t>e actividades.</w:t>
             </w:r>
             <w:r>
               <w:rPr>
@@ -2658,7 +2672,7 @@
                 <w:noProof/>
                 <w:webHidden/>
               </w:rPr>
-              <w:instrText xml:space="preserve"> PAGEREF _Toc140301879 \h </w:instrText>
+              <w:instrText xml:space="preserve"> PAGEREF _Toc140319337 \h </w:instrText>
             </w:r>
             <w:r>
               <w:rPr>
@@ -2702,13 +2716,13 @@
               <w:lang w:eastAsia="es-ES"/>
             </w:rPr>
           </w:pPr>
-          <w:hyperlink w:anchor="_Toc140301880" w:history="1">
+          <w:hyperlink w:anchor="_Toc140319338" w:history="1">
             <w:r>
               <w:rPr>
                 <w:rStyle w:val="Hipervnculo"/>
                 <w:noProof/>
               </w:rPr>
-              <w:t>2.4 Diseño de la interfaz.</w:t>
+              <w:t>2.4 Seguridad, roles y privilegios.</w:t>
             </w:r>
             <w:r>
               <w:rPr>
@@ -2729,7 +2743,7 @@
                 <w:noProof/>
                 <w:webHidden/>
               </w:rPr>
-              <w:instrText xml:space="preserve"> PAGEREF _Toc140301880 \h </w:instrText>
+              <w:instrText xml:space="preserve"> PAGEREF _Toc140319338 \h </w:instrText>
             </w:r>
             <w:r>
               <w:rPr>
@@ -2750,6 +2764,77 @@
                 <w:webHidden/>
               </w:rPr>
               <w:t>20</w:t>
+            </w:r>
+            <w:r>
+              <w:rPr>
+                <w:noProof/>
+                <w:webHidden/>
+              </w:rPr>
+              <w:fldChar w:fldCharType="end"/>
+            </w:r>
+          </w:hyperlink>
+        </w:p>
+        <w:p>
+          <w:pPr>
+            <w:pStyle w:val="TDC2"/>
+            <w:tabs>
+              <w:tab w:val="right" w:leader="dot" w:pos="8494"/>
+            </w:tabs>
+            <w:rPr>
+              <w:rFonts w:asciiTheme="minorHAnsi" w:eastAsiaTheme="minorEastAsia" w:hAnsiTheme="minorHAnsi"/>
+              <w:noProof/>
+              <w:sz w:val="22"/>
+              <w:lang w:eastAsia="es-ES"/>
+            </w:rPr>
+          </w:pPr>
+          <w:hyperlink w:anchor="_Toc140319339" w:history="1">
+            <w:r>
+              <w:rPr>
+                <w:rStyle w:val="Hipervnculo"/>
+                <w:noProof/>
+              </w:rPr>
+              <w:t>2.5 Diseño de la interfaz.</w:t>
+            </w:r>
+            <w:r>
+              <w:rPr>
+                <w:noProof/>
+                <w:webHidden/>
+              </w:rPr>
+              <w:tab/>
+            </w:r>
+            <w:r>
+              <w:rPr>
+                <w:noProof/>
+                <w:webHidden/>
+              </w:rPr>
+              <w:fldChar w:fldCharType="begin"/>
+            </w:r>
+            <w:r>
+              <w:rPr>
+                <w:noProof/>
+                <w:webHidden/>
+              </w:rPr>
+              <w:instrText xml:space="preserve"> PAGEREF _Toc140319339 \h </w:instrText>
+            </w:r>
+            <w:r>
+              <w:rPr>
+                <w:noProof/>
+                <w:webHidden/>
+              </w:rPr>
+            </w:r>
+            <w:r>
+              <w:rPr>
+                <w:noProof/>
+                <w:webHidden/>
+              </w:rPr>
+              <w:fldChar w:fldCharType="separate"/>
+            </w:r>
+            <w:r>
+              <w:rPr>
+                <w:noProof/>
+                <w:webHidden/>
+              </w:rPr>
+              <w:t>22</w:t>
             </w:r>
             <w:r>
               <w:rPr>
@@ -2773,7 +2858,7 @@
               <w:lang w:eastAsia="es-ES"/>
             </w:rPr>
           </w:pPr>
-          <w:hyperlink w:anchor="_Toc140301881" w:history="1">
+          <w:hyperlink w:anchor="_Toc140319340" w:history="1">
             <w:r>
               <w:rPr>
                 <w:rStyle w:val="Hipervnculo"/>
@@ -2800,7 +2885,7 @@
                 <w:noProof/>
                 <w:webHidden/>
               </w:rPr>
-              <w:instrText xml:space="preserve"> PAGEREF _Toc140301881 \h </w:instrText>
+              <w:instrText xml:space="preserve"> PAGEREF _Toc140319340 \h </w:instrText>
             </w:r>
             <w:r>
               <w:rPr>
@@ -2820,7 +2905,7 @@
                 <w:noProof/>
                 <w:webHidden/>
               </w:rPr>
-              <w:t>24</w:t>
+              <w:t>26</w:t>
             </w:r>
             <w:r>
               <w:rPr>
@@ -2844,7 +2929,7 @@
               <w:lang w:eastAsia="es-ES"/>
             </w:rPr>
           </w:pPr>
-          <w:hyperlink w:anchor="_Toc140301882" w:history="1">
+          <w:hyperlink w:anchor="_Toc140319341" w:history="1">
             <w:r>
               <w:rPr>
                 <w:rStyle w:val="Hipervnculo"/>
@@ -2871,7 +2956,7 @@
                 <w:noProof/>
                 <w:webHidden/>
               </w:rPr>
-              <w:instrText xml:space="preserve"> PAGEREF _Toc140301882 \h </w:instrText>
+              <w:instrText xml:space="preserve"> PAGEREF _Toc140319341 \h </w:instrText>
             </w:r>
             <w:r>
               <w:rPr>
@@ -2891,7 +2976,7 @@
                 <w:noProof/>
                 <w:webHidden/>
               </w:rPr>
-              <w:t>25</w:t>
+              <w:t>27</w:t>
             </w:r>
             <w:r>
               <w:rPr>
@@ -2915,7 +3000,7 @@
               <w:lang w:eastAsia="es-ES"/>
             </w:rPr>
           </w:pPr>
-          <w:hyperlink w:anchor="_Toc140301883" w:history="1">
+          <w:hyperlink w:anchor="_Toc140319342" w:history="1">
             <w:r>
               <w:rPr>
                 <w:rStyle w:val="Hipervnculo"/>
@@ -2942,7 +3027,7 @@
                 <w:noProof/>
                 <w:webHidden/>
               </w:rPr>
-              <w:instrText xml:space="preserve"> PAGEREF _Toc140301883 \h </w:instrText>
+              <w:instrText xml:space="preserve"> PAGEREF _Toc140319342 \h </w:instrText>
             </w:r>
             <w:r>
               <w:rPr>
@@ -2962,7 +3047,7 @@
                 <w:noProof/>
                 <w:webHidden/>
               </w:rPr>
-              <w:t>26</w:t>
+              <w:t>28</w:t>
             </w:r>
             <w:r>
               <w:rPr>
@@ -2986,7 +3071,7 @@
               <w:lang w:eastAsia="es-ES"/>
             </w:rPr>
           </w:pPr>
-          <w:hyperlink w:anchor="_Toc140301884" w:history="1">
+          <w:hyperlink w:anchor="_Toc140319343" w:history="1">
             <w:r>
               <w:rPr>
                 <w:rStyle w:val="Hipervnculo"/>
@@ -3013,7 +3098,7 @@
                 <w:noProof/>
                 <w:webHidden/>
               </w:rPr>
-              <w:instrText xml:space="preserve"> PAGEREF _Toc140301884 \h </w:instrText>
+              <w:instrText xml:space="preserve"> PAGEREF _Toc140319343 \h </w:instrText>
             </w:r>
             <w:r>
               <w:rPr>
@@ -3033,7 +3118,7 @@
                 <w:noProof/>
                 <w:webHidden/>
               </w:rPr>
-              <w:t>27</w:t>
+              <w:t>29</w:t>
             </w:r>
             <w:r>
               <w:rPr>
@@ -3075,6 +3160,7 @@
           <w:sz w:val="40"/>
           <w:szCs w:val="40"/>
         </w:rPr>
+        <w:lastRenderedPageBreak/>
         <w:br w:type="page"/>
       </w:r>
     </w:p>
@@ -3093,7 +3179,7 @@
       <w:pPr>
         <w:pStyle w:val="Ttulo1"/>
       </w:pPr>
-      <w:bookmarkStart w:id="1" w:name="_Toc140301862"/>
+      <w:bookmarkStart w:id="1" w:name="_Toc140319320"/>
       <w:r>
         <w:lastRenderedPageBreak/>
         <w:t>Introducción</w:t>
@@ -3564,7 +3650,7 @@
         <w:pStyle w:val="Prrafodelista"/>
         <w:numPr>
           <w:ilvl w:val="0"/>
-          <w:numId w:val="7"/>
+          <w:numId w:val="1"/>
         </w:numPr>
       </w:pPr>
       <w:r>
@@ -3600,7 +3686,7 @@
         <w:pStyle w:val="Prrafodelista"/>
         <w:numPr>
           <w:ilvl w:val="0"/>
-          <w:numId w:val="7"/>
+          <w:numId w:val="1"/>
         </w:numPr>
       </w:pPr>
       <w:r>
@@ -3615,7 +3701,7 @@
         <w:pStyle w:val="Prrafodelista"/>
         <w:numPr>
           <w:ilvl w:val="0"/>
-          <w:numId w:val="7"/>
+          <w:numId w:val="1"/>
         </w:numPr>
       </w:pPr>
       <w:r>
@@ -3634,7 +3720,7 @@
         <w:pStyle w:val="Prrafodelista"/>
         <w:numPr>
           <w:ilvl w:val="0"/>
-          <w:numId w:val="7"/>
+          <w:numId w:val="1"/>
         </w:numPr>
       </w:pPr>
       <w:r>
@@ -3646,7 +3732,7 @@
         <w:pStyle w:val="Prrafodelista"/>
         <w:numPr>
           <w:ilvl w:val="0"/>
-          <w:numId w:val="7"/>
+          <w:numId w:val="1"/>
         </w:numPr>
       </w:pPr>
       <w:r>
@@ -3661,7 +3747,7 @@
         <w:pStyle w:val="Prrafodelista"/>
         <w:numPr>
           <w:ilvl w:val="0"/>
-          <w:numId w:val="7"/>
+          <w:numId w:val="1"/>
         </w:numPr>
       </w:pPr>
       <w:r>
@@ -3719,7 +3805,7 @@
         <w:pStyle w:val="Prrafodelista"/>
         <w:numPr>
           <w:ilvl w:val="0"/>
-          <w:numId w:val="11"/>
+          <w:numId w:val="2"/>
         </w:numPr>
         <w:rPr>
           <w:rFonts w:cs="Arial"/>
@@ -3767,7 +3853,7 @@
         <w:pStyle w:val="Prrafodelista"/>
         <w:numPr>
           <w:ilvl w:val="0"/>
-          <w:numId w:val="11"/>
+          <w:numId w:val="2"/>
         </w:numPr>
         <w:rPr>
           <w:rFonts w:cs="Arial"/>
@@ -3810,7 +3896,7 @@
         <w:pStyle w:val="Prrafodelista"/>
         <w:numPr>
           <w:ilvl w:val="0"/>
-          <w:numId w:val="11"/>
+          <w:numId w:val="2"/>
         </w:numPr>
         <w:rPr>
           <w:rFonts w:cs="Arial"/>
@@ -3835,7 +3921,7 @@
         <w:pStyle w:val="Prrafodelista"/>
         <w:numPr>
           <w:ilvl w:val="0"/>
-          <w:numId w:val="11"/>
+          <w:numId w:val="2"/>
         </w:numPr>
         <w:rPr>
           <w:rFonts w:cs="Arial"/>
@@ -3854,7 +3940,7 @@
         <w:pStyle w:val="Prrafodelista"/>
         <w:numPr>
           <w:ilvl w:val="0"/>
-          <w:numId w:val="11"/>
+          <w:numId w:val="2"/>
         </w:numPr>
         <w:rPr>
           <w:rFonts w:cs="Arial"/>
@@ -3903,7 +3989,7 @@
         <w:pStyle w:val="Prrafodelista"/>
         <w:numPr>
           <w:ilvl w:val="0"/>
-          <w:numId w:val="11"/>
+          <w:numId w:val="2"/>
         </w:numPr>
         <w:rPr>
           <w:rFonts w:cs="Arial"/>
@@ -4124,7 +4210,7 @@
       <w:pPr>
         <w:pStyle w:val="Ttulo1"/>
       </w:pPr>
-      <w:bookmarkStart w:id="2" w:name="_Toc140301863"/>
+      <w:bookmarkStart w:id="2" w:name="_Toc140319321"/>
       <w:r>
         <w:t>Capítulo 1: Fundamentación</w:t>
       </w:r>
@@ -4178,7 +4264,7 @@
       <w:pPr>
         <w:pStyle w:val="Ttulo2"/>
       </w:pPr>
-      <w:bookmarkStart w:id="3" w:name="_Toc140301864"/>
+      <w:bookmarkStart w:id="3" w:name="_Toc140319322"/>
       <w:r>
         <w:t xml:space="preserve">1.1 </w:t>
       </w:r>
@@ -4735,7 +4821,7 @@
       <w:pPr>
         <w:pStyle w:val="Ttulo2"/>
       </w:pPr>
-      <w:bookmarkStart w:id="4" w:name="_Toc140301865"/>
+      <w:bookmarkStart w:id="4" w:name="_Toc140319323"/>
       <w:r>
         <w:t xml:space="preserve">1.2 </w:t>
       </w:r>
@@ -5466,7 +5552,7 @@
       <w:pPr>
         <w:pStyle w:val="Ttulo2"/>
       </w:pPr>
-      <w:bookmarkStart w:id="7" w:name="_Toc140301866"/>
+      <w:bookmarkStart w:id="7" w:name="_Toc140319324"/>
       <w:r>
         <w:t xml:space="preserve">1.3 </w:t>
       </w:r>
@@ -5627,7 +5713,7 @@
       <w:pPr>
         <w:pStyle w:val="Ttulo2"/>
       </w:pPr>
-      <w:bookmarkStart w:id="8" w:name="_Toc140301867"/>
+      <w:bookmarkStart w:id="8" w:name="_Toc140319325"/>
       <w:r>
         <w:t xml:space="preserve">1.4 </w:t>
       </w:r>
@@ -5863,7 +5949,7 @@
       <w:pPr>
         <w:pStyle w:val="Ttulo2"/>
       </w:pPr>
-      <w:bookmarkStart w:id="10" w:name="_Toc140301868"/>
+      <w:bookmarkStart w:id="10" w:name="_Toc140319326"/>
       <w:r>
         <w:t xml:space="preserve">1.5 </w:t>
       </w:r>
@@ -6756,7 +6842,7 @@
       <w:pPr>
         <w:pStyle w:val="Ttulo2"/>
       </w:pPr>
-      <w:bookmarkStart w:id="12" w:name="_Toc140301869"/>
+      <w:bookmarkStart w:id="12" w:name="_Toc140319327"/>
       <w:r>
         <w:lastRenderedPageBreak/>
         <w:t xml:space="preserve">1.6 </w:t>
@@ -6859,7 +6945,7 @@
         <w:pStyle w:val="Prrafodelista"/>
         <w:numPr>
           <w:ilvl w:val="0"/>
-          <w:numId w:val="14"/>
+          <w:numId w:val="3"/>
         </w:numPr>
       </w:pPr>
       <w:r>
@@ -6871,7 +6957,7 @@
         <w:pStyle w:val="Prrafodelista"/>
         <w:numPr>
           <w:ilvl w:val="0"/>
-          <w:numId w:val="14"/>
+          <w:numId w:val="3"/>
         </w:numPr>
       </w:pPr>
       <w:r>
@@ -6883,7 +6969,7 @@
         <w:pStyle w:val="Prrafodelista"/>
         <w:numPr>
           <w:ilvl w:val="0"/>
-          <w:numId w:val="14"/>
+          <w:numId w:val="3"/>
         </w:numPr>
       </w:pPr>
       <w:r>
@@ -6898,7 +6984,7 @@
         <w:pStyle w:val="Prrafodelista"/>
         <w:numPr>
           <w:ilvl w:val="0"/>
-          <w:numId w:val="14"/>
+          <w:numId w:val="3"/>
         </w:numPr>
       </w:pPr>
       <w:r>
@@ -6913,7 +6999,7 @@
         <w:pStyle w:val="Prrafodelista"/>
         <w:numPr>
           <w:ilvl w:val="0"/>
-          <w:numId w:val="14"/>
+          <w:numId w:val="3"/>
         </w:numPr>
       </w:pPr>
       <w:r>
@@ -6928,7 +7014,7 @@
         <w:pStyle w:val="Prrafodelista"/>
         <w:numPr>
           <w:ilvl w:val="0"/>
-          <w:numId w:val="14"/>
+          <w:numId w:val="3"/>
         </w:numPr>
       </w:pPr>
       <w:r>
@@ -6943,7 +7029,7 @@
         <w:pStyle w:val="Prrafodelista"/>
         <w:numPr>
           <w:ilvl w:val="0"/>
-          <w:numId w:val="14"/>
+          <w:numId w:val="3"/>
         </w:numPr>
       </w:pPr>
       <w:r>
@@ -6958,7 +7044,7 @@
         <w:pStyle w:val="Prrafodelista"/>
         <w:numPr>
           <w:ilvl w:val="0"/>
-          <w:numId w:val="14"/>
+          <w:numId w:val="3"/>
         </w:numPr>
       </w:pPr>
       <w:r>
@@ -6976,7 +7062,7 @@
         <w:pStyle w:val="Prrafodelista"/>
         <w:numPr>
           <w:ilvl w:val="0"/>
-          <w:numId w:val="14"/>
+          <w:numId w:val="3"/>
         </w:numPr>
       </w:pPr>
       <w:r>
@@ -7004,7 +7090,7 @@
       <w:pPr>
         <w:pStyle w:val="Ttulo2"/>
       </w:pPr>
-      <w:bookmarkStart w:id="13" w:name="_Toc140301870"/>
+      <w:bookmarkStart w:id="13" w:name="_Toc140319328"/>
       <w:r>
         <w:lastRenderedPageBreak/>
         <w:t xml:space="preserve">1.7 </w:t>
@@ -7036,7 +7122,7 @@
       <w:pPr>
         <w:pStyle w:val="Ttulo3"/>
       </w:pPr>
-      <w:bookmarkStart w:id="14" w:name="_Toc140301871"/>
+      <w:bookmarkStart w:id="14" w:name="_Toc140319329"/>
       <w:r>
         <w:t xml:space="preserve">1.7.1 </w:t>
       </w:r>
@@ -7194,7 +7280,7 @@
         <w:pStyle w:val="Prrafodelista"/>
         <w:numPr>
           <w:ilvl w:val="0"/>
-          <w:numId w:val="16"/>
+          <w:numId w:val="5"/>
         </w:numPr>
       </w:pPr>
       <w:r>
@@ -7206,7 +7292,7 @@
         <w:pStyle w:val="Prrafodelista"/>
         <w:numPr>
           <w:ilvl w:val="0"/>
-          <w:numId w:val="16"/>
+          <w:numId w:val="5"/>
         </w:numPr>
       </w:pPr>
       <w:r>
@@ -7218,7 +7304,7 @@
         <w:pStyle w:val="Prrafodelista"/>
         <w:numPr>
           <w:ilvl w:val="0"/>
-          <w:numId w:val="16"/>
+          <w:numId w:val="5"/>
         </w:numPr>
       </w:pPr>
       <w:r>
@@ -7230,7 +7316,7 @@
         <w:pStyle w:val="Prrafodelista"/>
         <w:numPr>
           <w:ilvl w:val="0"/>
-          <w:numId w:val="16"/>
+          <w:numId w:val="5"/>
         </w:numPr>
       </w:pPr>
       <w:r>
@@ -7292,7 +7378,7 @@
         <w:pStyle w:val="Prrafodelista"/>
         <w:numPr>
           <w:ilvl w:val="0"/>
-          <w:numId w:val="15"/>
+          <w:numId w:val="4"/>
         </w:numPr>
       </w:pPr>
       <w:r>
@@ -7305,7 +7391,7 @@
         <w:pStyle w:val="Prrafodelista"/>
         <w:numPr>
           <w:ilvl w:val="0"/>
-          <w:numId w:val="15"/>
+          <w:numId w:val="4"/>
         </w:numPr>
       </w:pPr>
       <w:r>
@@ -7326,7 +7412,7 @@
         <w:pStyle w:val="Prrafodelista"/>
         <w:numPr>
           <w:ilvl w:val="0"/>
-          <w:numId w:val="15"/>
+          <w:numId w:val="4"/>
         </w:numPr>
       </w:pPr>
       <w:r>
@@ -7338,7 +7424,7 @@
         <w:pStyle w:val="Prrafodelista"/>
         <w:numPr>
           <w:ilvl w:val="0"/>
-          <w:numId w:val="15"/>
+          <w:numId w:val="4"/>
         </w:numPr>
       </w:pPr>
       <w:r>
@@ -7386,7 +7472,7 @@
       <w:pPr>
         <w:pStyle w:val="Ttulo3"/>
       </w:pPr>
-      <w:bookmarkStart w:id="15" w:name="_Toc140301872"/>
+      <w:bookmarkStart w:id="15" w:name="_Toc140319330"/>
       <w:r>
         <w:t xml:space="preserve">1.7.2 </w:t>
       </w:r>
@@ -7490,7 +7576,7 @@
         <w:pStyle w:val="Prrafodelista"/>
         <w:numPr>
           <w:ilvl w:val="0"/>
-          <w:numId w:val="26"/>
+          <w:numId w:val="6"/>
         </w:numPr>
       </w:pPr>
       <w:r>
@@ -7502,7 +7588,7 @@
         <w:pStyle w:val="Prrafodelista"/>
         <w:numPr>
           <w:ilvl w:val="0"/>
-          <w:numId w:val="26"/>
+          <w:numId w:val="6"/>
         </w:numPr>
       </w:pPr>
       <w:r>
@@ -7514,7 +7600,7 @@
         <w:pStyle w:val="Prrafodelista"/>
         <w:numPr>
           <w:ilvl w:val="0"/>
-          <w:numId w:val="26"/>
+          <w:numId w:val="6"/>
         </w:numPr>
       </w:pPr>
       <w:r>
@@ -7526,7 +7612,7 @@
         <w:pStyle w:val="Prrafodelista"/>
         <w:numPr>
           <w:ilvl w:val="0"/>
-          <w:numId w:val="26"/>
+          <w:numId w:val="6"/>
         </w:numPr>
       </w:pPr>
       <w:r>
@@ -7538,7 +7624,7 @@
         <w:pStyle w:val="Prrafodelista"/>
         <w:numPr>
           <w:ilvl w:val="0"/>
-          <w:numId w:val="26"/>
+          <w:numId w:val="6"/>
         </w:numPr>
       </w:pPr>
       <w:r>
@@ -7599,7 +7685,7 @@
       <w:pPr>
         <w:pStyle w:val="Ttulo3"/>
       </w:pPr>
-      <w:bookmarkStart w:id="16" w:name="_Toc140301873"/>
+      <w:bookmarkStart w:id="16" w:name="_Toc140319331"/>
       <w:r>
         <w:t xml:space="preserve">1.7.3 </w:t>
       </w:r>
@@ -7927,7 +8013,7 @@
         <w:pStyle w:val="Prrafodelista"/>
         <w:numPr>
           <w:ilvl w:val="0"/>
-          <w:numId w:val="32"/>
+          <w:numId w:val="7"/>
         </w:numPr>
       </w:pPr>
       <w:r>
@@ -7942,7 +8028,7 @@
         <w:pStyle w:val="Prrafodelista"/>
         <w:numPr>
           <w:ilvl w:val="0"/>
-          <w:numId w:val="32"/>
+          <w:numId w:val="7"/>
         </w:numPr>
       </w:pPr>
       <w:r>
@@ -7954,7 +8040,7 @@
         <w:pStyle w:val="Prrafodelista"/>
         <w:numPr>
           <w:ilvl w:val="0"/>
-          <w:numId w:val="32"/>
+          <w:numId w:val="7"/>
         </w:numPr>
       </w:pPr>
       <w:r>
@@ -7981,7 +8067,7 @@
         <w:pStyle w:val="Prrafodelista"/>
         <w:numPr>
           <w:ilvl w:val="0"/>
-          <w:numId w:val="32"/>
+          <w:numId w:val="7"/>
         </w:numPr>
       </w:pPr>
       <w:r>
@@ -8053,7 +8139,7 @@
       <w:pPr>
         <w:pStyle w:val="Ttulo1"/>
       </w:pPr>
-      <w:bookmarkStart w:id="17" w:name="_Toc140301874"/>
+      <w:bookmarkStart w:id="17" w:name="_Toc140319332"/>
       <w:r>
         <w:lastRenderedPageBreak/>
         <w:t>Capítulo 2: Solución propuesta</w:t>
@@ -8084,7 +8170,7 @@
       <w:pPr>
         <w:pStyle w:val="Ttulo2"/>
       </w:pPr>
-      <w:bookmarkStart w:id="18" w:name="_Toc140301875"/>
+      <w:bookmarkStart w:id="18" w:name="_Toc140319333"/>
       <w:r>
         <w:t>2.1</w:t>
       </w:r>
@@ -8150,7 +8236,7 @@
         <w:pStyle w:val="Prrafodelista"/>
         <w:numPr>
           <w:ilvl w:val="0"/>
-          <w:numId w:val="37"/>
+          <w:numId w:val="8"/>
         </w:numPr>
       </w:pPr>
       <w:r>
@@ -8162,7 +8248,7 @@
         <w:pStyle w:val="Prrafodelista"/>
         <w:numPr>
           <w:ilvl w:val="0"/>
-          <w:numId w:val="37"/>
+          <w:numId w:val="8"/>
         </w:numPr>
       </w:pPr>
       <w:r>
@@ -8173,7 +8259,7 @@
       <w:pPr>
         <w:pStyle w:val="Ttulo2"/>
       </w:pPr>
-      <w:bookmarkStart w:id="19" w:name="_Toc140301876"/>
+      <w:bookmarkStart w:id="19" w:name="_Toc140319334"/>
       <w:r>
         <w:t>2.2</w:t>
       </w:r>
@@ -8233,7 +8319,7 @@
       <w:pPr>
         <w:pStyle w:val="Ttulo3"/>
       </w:pPr>
-      <w:bookmarkStart w:id="20" w:name="_Toc140301877"/>
+      <w:bookmarkStart w:id="20" w:name="_Toc140319335"/>
       <w:r>
         <w:t>2.2.1 Modelo lógico de los datos</w:t>
       </w:r>
@@ -8366,7 +8452,7 @@
         <w:pStyle w:val="Prrafodelista"/>
         <w:numPr>
           <w:ilvl w:val="0"/>
-          <w:numId w:val="46"/>
+          <w:numId w:val="9"/>
         </w:numPr>
       </w:pPr>
       <w:r>
@@ -8390,7 +8476,7 @@
         <w:pStyle w:val="Prrafodelista"/>
         <w:numPr>
           <w:ilvl w:val="0"/>
-          <w:numId w:val="46"/>
+          <w:numId w:val="9"/>
         </w:numPr>
       </w:pPr>
       <w:r>
@@ -8405,7 +8491,7 @@
         <w:pStyle w:val="Prrafodelista"/>
         <w:numPr>
           <w:ilvl w:val="0"/>
-          <w:numId w:val="46"/>
+          <w:numId w:val="9"/>
         </w:numPr>
       </w:pPr>
       <w:r>
@@ -8422,7 +8508,7 @@
       <w:pPr>
         <w:pStyle w:val="Ttulo3"/>
       </w:pPr>
-      <w:bookmarkStart w:id="21" w:name="_Toc140301878"/>
+      <w:bookmarkStart w:id="21" w:name="_Toc140319336"/>
       <w:r>
         <w:t>2.2.2 Modelo físico de los datos</w:t>
       </w:r>
@@ -8629,7 +8715,7 @@
       <w:pPr>
         <w:pStyle w:val="Ttulo2"/>
       </w:pPr>
-      <w:bookmarkStart w:id="22" w:name="_Toc140301879"/>
+      <w:bookmarkStart w:id="22" w:name="_Toc140319337"/>
       <w:r>
         <w:lastRenderedPageBreak/>
         <w:t>2.3 Diagramas de actividades.</w:t>
@@ -8676,7 +8762,13 @@
         <w:t>.</w:t>
       </w:r>
       <w:r>
-        <w:t xml:space="preserve"> A continuación se muestran los diagramas de actividades de acciones en la aplicaci</w:t>
+        <w:t xml:space="preserve"> A continuación se muestran los diagramas de actividades de </w:t>
+      </w:r>
+      <w:r>
+        <w:t xml:space="preserve">algunas </w:t>
+      </w:r>
+      <w:r>
+        <w:t>acciones en la aplicaci</w:t>
       </w:r>
       <w:r>
         <w:t>ón.</w:t>
@@ -8685,6 +8777,9 @@
     <w:p>
       <w:r>
         <w:t xml:space="preserve">En la </w:t>
+      </w:r>
+      <w:r>
+        <w:t>siguiente figura se muestra el proceso de gestión de usuarios:</w:t>
       </w:r>
     </w:p>
     <w:p>
@@ -8692,27 +8787,397 @@
       <w:bookmarkEnd w:id="23"/>
     </w:p>
     <w:p/>
+    <w:p/>
     <w:p>
       <w:pPr>
         <w:pStyle w:val="Ttulo2"/>
       </w:pPr>
+      <w:bookmarkStart w:id="24" w:name="_Toc140319338"/>
       <w:r>
         <w:t>2.4 Seguridad, roles y privilegios.</w:t>
       </w:r>
-    </w:p>
-    <w:p/>
+      <w:bookmarkEnd w:id="24"/>
+    </w:p>
+    <w:p>
+      <w:r>
+        <w:t>Para controlar el acceso a los datos, se debe configurar una estructura organizativa encargada de proteger los datos confidenciales y que, a la vez, permita la colaboración. Para cumplir con este requisito se asignan usuarios a roles de seguridad</w:t>
+      </w:r>
+      <w:sdt>
+        <w:sdtPr>
+          <w:id w:val="275842601"/>
+          <w:citation/>
+        </w:sdtPr>
+        <w:sdtContent>
+          <w:r>
+            <w:fldChar w:fldCharType="begin"/>
+          </w:r>
+          <w:r>
+            <w:instrText xml:space="preserve"> CITATION dataverse \l 3082 </w:instrText>
+          </w:r>
+          <w:r>
+            <w:fldChar w:fldCharType="separate"/>
+          </w:r>
+          <w:r>
+            <w:rPr>
+              <w:noProof/>
+            </w:rPr>
+            <w:t xml:space="preserve"> (Microsoft, 2023)</w:t>
+          </w:r>
+          <w:r>
+            <w:fldChar w:fldCharType="end"/>
+          </w:r>
+        </w:sdtContent>
+      </w:sdt>
+      <w:r>
+        <w:t>.</w:t>
+      </w:r>
+    </w:p>
+    <w:p>
+      <w:r>
+        <w:t>Un rol de seguridad define cuántos usuarios distintos tienen acceso a diferentes tipos de registros. Para controlar el acceso a los datos, puede modificar los roles de seguridad existentes, crear nuevos o cambiar cuáles se asignan a los usuarios. Un usuario puede tene</w:t>
+      </w:r>
+      <w:r>
+        <w:t>r varios roles de seguridad</w:t>
+      </w:r>
+      <w:sdt>
+        <w:sdtPr>
+          <w:id w:val="1388300788"/>
+          <w:citation/>
+        </w:sdtPr>
+        <w:sdtContent>
+          <w:r>
+            <w:fldChar w:fldCharType="begin"/>
+          </w:r>
+          <w:r>
+            <w:instrText xml:space="preserve"> CITATION dataverse \l 3082 </w:instrText>
+          </w:r>
+          <w:r>
+            <w:fldChar w:fldCharType="separate"/>
+          </w:r>
+          <w:r>
+            <w:rPr>
+              <w:noProof/>
+            </w:rPr>
+            <w:t xml:space="preserve"> (Microsoft, 2023)</w:t>
+          </w:r>
+          <w:r>
+            <w:fldChar w:fldCharType="end"/>
+          </w:r>
+        </w:sdtContent>
+      </w:sdt>
+      <w:r>
+        <w:t xml:space="preserve">. </w:t>
+      </w:r>
+    </w:p>
+    <w:p>
+      <w:r>
+        <w:t>En el caso específico se establecen estos roles con sus privilegios:</w:t>
+      </w:r>
+    </w:p>
+    <w:p>
+      <w:pPr>
+        <w:pStyle w:val="Prrafodelista"/>
+        <w:numPr>
+          <w:ilvl w:val="0"/>
+          <w:numId w:val="11"/>
+        </w:numPr>
+      </w:pPr>
+      <w:r>
+        <w:t xml:space="preserve">Administrador: </w:t>
+      </w:r>
+      <w:r>
+        <w:t>U</w:t>
+      </w:r>
+      <w:r>
+        <w:t xml:space="preserve">suario </w:t>
+      </w:r>
+      <w:r>
+        <w:t>encargado de la implementación, ajuste y preservación del programa de administración de bases de datos, la creación y administración de cuentas y autorizaciones, el diseño y mejora de la estructura de la base de datos, la ejecución de respaldos y restauración en caso de errores, y la supervisión del desempeño del sistema</w:t>
+      </w:r>
+      <w:r>
+        <w:t xml:space="preserve">, gestionar usuarios, configurar parámetros de conexión a la base </w:t>
+      </w:r>
+      <w:r>
+        <w:lastRenderedPageBreak/>
+        <w:t>de datos</w:t>
+      </w:r>
+      <w:r>
+        <w:t>. De esta forma asegura la accesibilidad, integridad y protección de los datos.</w:t>
+      </w:r>
+    </w:p>
+    <w:p>
+      <w:pPr>
+        <w:pStyle w:val="Prrafodelista"/>
+        <w:numPr>
+          <w:ilvl w:val="0"/>
+          <w:numId w:val="11"/>
+        </w:numPr>
+      </w:pPr>
+      <w:r>
+        <w:t>Especialista: U</w:t>
+      </w:r>
+      <w:r>
+        <w:t>suario</w:t>
+      </w:r>
+      <w:r>
+        <w:t xml:space="preserve"> con las habilidades y conocimientos necesarios para realizar el monitoreo, registrar mediciones en la base de datos, configurar parámetros de medición</w:t>
+      </w:r>
+      <w:r>
+        <w:t>, ya sea</w:t>
+      </w:r>
+      <w:r>
+        <w:t>,</w:t>
+      </w:r>
+      <w:r>
+        <w:t xml:space="preserve"> </w:t>
+      </w:r>
+      <w:r>
+        <w:t>escoger driver y</w:t>
+      </w:r>
+      <w:r>
+        <w:t xml:space="preserve">, además de </w:t>
+      </w:r>
+      <w:r>
+        <w:t>gestionar las rutas y</w:t>
+      </w:r>
+      <w:r>
+        <w:t xml:space="preserve"> máquinas</w:t>
+      </w:r>
+      <w:r>
+        <w:t>, realizar y visualizar los análisis de tendencia</w:t>
+      </w:r>
+      <w:r>
+        <w:t>.</w:t>
+      </w:r>
+    </w:p>
+    <w:p>
+      <w:pPr>
+        <w:pStyle w:val="Prrafodelista"/>
+        <w:numPr>
+          <w:ilvl w:val="0"/>
+          <w:numId w:val="11"/>
+        </w:numPr>
+      </w:pPr>
+      <w:r>
+        <w:t>Visitante</w:t>
+      </w:r>
+      <w:r>
+        <w:t xml:space="preserve">: Usuario con la capacidad de </w:t>
+      </w:r>
+      <w:r>
+        <w:t xml:space="preserve">ingresar a la aplicación, pero solo puede </w:t>
+      </w:r>
+      <w:r>
+        <w:t>visualizar las mediciones, tanto la señal en sí, como el espectro. Este rol no puede realizar ninguna acción de gestión de la base de datos, ya sea gestión de señales, usuarios, máquinas o rutas.</w:t>
+      </w:r>
+    </w:p>
+    <w:p>
+      <w:r>
+        <w:t>A continuación se explican brevemente los roles</w:t>
+      </w:r>
+      <w:r>
+        <w:t xml:space="preserve"> antes mencionados</w:t>
+      </w:r>
+      <w:r>
+        <w:t>:</w:t>
+      </w:r>
+    </w:p>
+    <w:p>
+      <w:pPr>
+        <w:pStyle w:val="Prrafodelista"/>
+        <w:numPr>
+          <w:ilvl w:val="0"/>
+          <w:numId w:val="12"/>
+        </w:numPr>
+      </w:pPr>
+      <w:r>
+        <w:t>Administrador</w:t>
+      </w:r>
+      <w:r>
+        <w:t>: Solo puede realizar acciones de gestión de la base de datos, dentro esto se encuentra gestión de usuarios, máquinas, rutas y señales.</w:t>
+      </w:r>
+    </w:p>
+    <w:p>
+      <w:pPr>
+        <w:pStyle w:val="Prrafodelista"/>
+        <w:numPr>
+          <w:ilvl w:val="0"/>
+          <w:numId w:val="12"/>
+        </w:numPr>
+      </w:pPr>
+      <w:r>
+        <w:t>Especialista</w:t>
+      </w:r>
+      <w:r>
+        <w:t xml:space="preserve">: Este </w:t>
+      </w:r>
+      <w:r>
+        <w:t xml:space="preserve">presenta </w:t>
+      </w:r>
+      <w:r>
+        <w:t>privilegios de administrador except</w:t>
+      </w:r>
+      <w:r>
+        <w:t>o para la gestión de usuarios.</w:t>
+      </w:r>
+    </w:p>
+    <w:p>
+      <w:pPr>
+        <w:pStyle w:val="Prrafodelista"/>
+        <w:numPr>
+          <w:ilvl w:val="0"/>
+          <w:numId w:val="12"/>
+        </w:numPr>
+      </w:pPr>
+      <w:r>
+        <w:t>Visitante: El único privilegio que este presenta es la visualización del monitoreo.</w:t>
+      </w:r>
+    </w:p>
+    <w:p>
+      <w:r>
+        <w:t xml:space="preserve">Una decisión tomada para mejorar la seguridad de los datos y acceso a la aplicación es </w:t>
+      </w:r>
+      <w:r>
+        <w:t>la encriptación de las contraseñas mediante e</w:t>
+      </w:r>
+      <w:r>
+        <w:t xml:space="preserve">l algoritmo de encriptación </w:t>
+      </w:r>
+      <w:r>
+        <w:t>Secure Hash Algorithm</w:t>
+      </w:r>
+      <w:r>
+        <w:t xml:space="preserve"> 256</w:t>
+      </w:r>
+      <w:r>
+        <w:t xml:space="preserve"> </w:t>
+      </w:r>
+      <w:r>
+        <w:t>(</w:t>
+      </w:r>
+      <w:r>
+        <w:t>SHA-256</w:t>
+      </w:r>
+      <w:r>
+        <w:t>)</w:t>
+      </w:r>
+      <w:r>
+        <w:t xml:space="preserve">, </w:t>
+      </w:r>
+      <w:r>
+        <w:t>este</w:t>
+      </w:r>
+      <w:r>
+        <w:t xml:space="preserve"> es una función hash criptográfica de 256 bits del Secure Hash Algorithm 2 (SHA-2), creada por la Agencia de Seguridad Nacional estadounidense (NSA</w:t>
+      </w:r>
+      <w:r>
+        <w:t>, por sus siglas en inglés</w:t>
+      </w:r>
+      <w:r>
+        <w:t>) en 2001</w:t>
+      </w:r>
+      <w:r>
+        <w:t>.</w:t>
+      </w:r>
+    </w:p>
+    <w:p>
+      <w:r>
+        <w:t>A continuación se dan a conocer algunas ventajas de SHA-256 que posibilitaron su elección</w:t>
+      </w:r>
+      <w:sdt>
+        <w:sdtPr>
+          <w:id w:val="-1427268935"/>
+          <w:citation/>
+        </w:sdtPr>
+        <w:sdtContent>
+          <w:r>
+            <w:fldChar w:fldCharType="begin"/>
+          </w:r>
+          <w:r>
+            <w:instrText xml:space="preserve"> CITATION gilbert2003security \l 1033 </w:instrText>
+          </w:r>
+          <w:r>
+            <w:fldChar w:fldCharType="separate"/>
+          </w:r>
+          <w:r>
+            <w:rPr>
+              <w:noProof/>
+            </w:rPr>
+            <w:t xml:space="preserve"> (Gilbert &amp; Handschuh, 2003)</w:t>
+          </w:r>
+          <w:r>
+            <w:fldChar w:fldCharType="end"/>
+          </w:r>
+        </w:sdtContent>
+      </w:sdt>
+      <w:r>
+        <w:t>:</w:t>
+      </w:r>
+    </w:p>
+    <w:p>
+      <w:pPr>
+        <w:pStyle w:val="Prrafodelista"/>
+        <w:numPr>
+          <w:ilvl w:val="0"/>
+          <w:numId w:val="13"/>
+        </w:numPr>
+      </w:pPr>
+      <w:r>
+        <w:t>Tiene una longitud de salida de 256 bits, lo que le da una alta seguridad contra ataques de búsqueda exhaustiva (fuerza bruta) y de colisiones (encontrar dos mensajes distintos que produzcan el mismo hash).</w:t>
+      </w:r>
+    </w:p>
+    <w:p>
+      <w:pPr>
+        <w:pStyle w:val="Prrafodelista"/>
+        <w:numPr>
+          <w:ilvl w:val="0"/>
+          <w:numId w:val="13"/>
+        </w:numPr>
+      </w:pPr>
+      <w:r>
+        <w:t xml:space="preserve">Tiene una estructura interna simple y eficiente, basada en operaciones lógicas y aritméticas sobre palabras de 32 bits. Esto facilita su </w:t>
+      </w:r>
+      <w:r>
+        <w:lastRenderedPageBreak/>
+        <w:t>implementación en hardware y software, y reduce el riesgo de errores o debilidades.</w:t>
+      </w:r>
+    </w:p>
+    <w:p>
+      <w:pPr>
+        <w:pStyle w:val="Prrafodelista"/>
+        <w:numPr>
+          <w:ilvl w:val="0"/>
+          <w:numId w:val="13"/>
+        </w:numPr>
+      </w:pPr>
+      <w:r>
+        <w:t>Tiene una buena difusión de los bits del mensaje original, lo que implica que un pequeño cambio en el mensaje produce un gran cambio en el hash resultante. Esto dificulta el análisis diferencial y la construcción de mensajes con propiedades especiales.</w:t>
+      </w:r>
+    </w:p>
+    <w:p>
+      <w:pPr>
+        <w:pStyle w:val="Prrafodelista"/>
+        <w:numPr>
+          <w:ilvl w:val="0"/>
+          <w:numId w:val="13"/>
+        </w:numPr>
+      </w:pPr>
+      <w:r>
+        <w:t>Tiene una buena resistencia a los ataques criptoanalíticos conocidos, como los ataques de cumpleaños, los ataques de preimagen, los ataques de extensión de longitud y los ataques algebraicos. Estos ataques intentan encontrar debilidades en la función hash o en su diseño para reducir el espacio de búsqueda o encontrar colisiones más fácilmente.</w:t>
+      </w:r>
+    </w:p>
     <w:p>
       <w:pPr>
         <w:pStyle w:val="Ttulo2"/>
       </w:pPr>
-      <w:bookmarkStart w:id="24" w:name="_Toc140301880"/>
+      <w:bookmarkStart w:id="25" w:name="_Toc140319339"/>
       <w:r>
         <w:t>2.5</w:t>
       </w:r>
       <w:r>
         <w:t xml:space="preserve"> Diseño de la interfaz.</w:t>
       </w:r>
-      <w:bookmarkEnd w:id="24"/>
+      <w:bookmarkEnd w:id="25"/>
     </w:p>
     <w:p>
       <w:r>
@@ -8798,7 +9263,7 @@
       <w:pPr>
         <w:numPr>
           <w:ilvl w:val="0"/>
-          <w:numId w:val="48"/>
+          <w:numId w:val="10"/>
         </w:numPr>
       </w:pPr>
       <w:r>
@@ -8809,7 +9274,7 @@
       <w:pPr>
         <w:numPr>
           <w:ilvl w:val="0"/>
-          <w:numId w:val="48"/>
+          <w:numId w:val="10"/>
         </w:numPr>
       </w:pPr>
       <w:r>
@@ -8820,7 +9285,7 @@
       <w:pPr>
         <w:numPr>
           <w:ilvl w:val="0"/>
-          <w:numId w:val="48"/>
+          <w:numId w:val="10"/>
         </w:numPr>
       </w:pPr>
       <w:r>
@@ -8831,11 +9296,10 @@
       <w:pPr>
         <w:numPr>
           <w:ilvl w:val="0"/>
-          <w:numId w:val="48"/>
+          <w:numId w:val="10"/>
         </w:numPr>
       </w:pPr>
       <w:r>
-        <w:lastRenderedPageBreak/>
         <w:t>No posee errores ortográficos.</w:t>
       </w:r>
     </w:p>
@@ -8843,7 +9307,7 @@
       <w:pPr>
         <w:numPr>
           <w:ilvl w:val="0"/>
-          <w:numId w:val="48"/>
+          <w:numId w:val="10"/>
         </w:numPr>
       </w:pPr>
       <w:r>
@@ -8854,7 +9318,7 @@
       <w:pPr>
         <w:numPr>
           <w:ilvl w:val="0"/>
-          <w:numId w:val="48"/>
+          <w:numId w:val="10"/>
         </w:numPr>
       </w:pPr>
       <w:r>
@@ -8865,7 +9329,7 @@
       <w:pPr>
         <w:numPr>
           <w:ilvl w:val="0"/>
-          <w:numId w:val="48"/>
+          <w:numId w:val="10"/>
         </w:numPr>
       </w:pPr>
       <w:r>
@@ -8876,10 +9340,11 @@
       <w:pPr>
         <w:numPr>
           <w:ilvl w:val="0"/>
-          <w:numId w:val="48"/>
+          <w:numId w:val="10"/>
         </w:numPr>
       </w:pPr>
       <w:r>
+        <w:lastRenderedPageBreak/>
         <w:t>Se emplea el mismo tipo de letra y un tamaño acorde, resaltando con negrita y/o color alguna funcionalidad específica.</w:t>
       </w:r>
     </w:p>
@@ -8887,7 +9352,7 @@
       <w:pPr>
         <w:numPr>
           <w:ilvl w:val="0"/>
-          <w:numId w:val="48"/>
+          <w:numId w:val="10"/>
         </w:numPr>
       </w:pPr>
       <w:r>
@@ -8898,7 +9363,7 @@
       <w:pPr>
         <w:numPr>
           <w:ilvl w:val="0"/>
-          <w:numId w:val="48"/>
+          <w:numId w:val="10"/>
         </w:numPr>
       </w:pPr>
       <w:r>
@@ -9401,7 +9866,7 @@
       <w:pPr>
         <w:pStyle w:val="Ttulo1"/>
       </w:pPr>
-      <w:bookmarkStart w:id="25" w:name="_Toc140301881"/>
+      <w:bookmarkStart w:id="26" w:name="_Toc140319340"/>
       <w:r>
         <w:lastRenderedPageBreak/>
         <w:t>Capítulo 3:</w:t>
@@ -9409,7 +9874,7 @@
       <w:r>
         <w:t xml:space="preserve"> Validación de la solución</w:t>
       </w:r>
-      <w:bookmarkEnd w:id="25"/>
+      <w:bookmarkEnd w:id="26"/>
     </w:p>
     <w:p/>
     <w:p/>
@@ -9422,12 +9887,12 @@
       <w:pPr>
         <w:pStyle w:val="Ttulo1"/>
       </w:pPr>
-      <w:bookmarkStart w:id="26" w:name="_Toc140301882"/>
+      <w:bookmarkStart w:id="27" w:name="_Toc140319341"/>
       <w:r>
         <w:lastRenderedPageBreak/>
         <w:t>Conclusiones</w:t>
       </w:r>
-      <w:bookmarkEnd w:id="26"/>
+      <w:bookmarkEnd w:id="27"/>
     </w:p>
     <w:p/>
     <w:p/>
@@ -9440,12 +9905,12 @@
       <w:pPr>
         <w:pStyle w:val="Ttulo1"/>
       </w:pPr>
-      <w:bookmarkStart w:id="27" w:name="_Toc140301883"/>
+      <w:bookmarkStart w:id="28" w:name="_Toc140319342"/>
       <w:r>
         <w:lastRenderedPageBreak/>
         <w:t>Recomendaciones</w:t>
       </w:r>
-      <w:bookmarkEnd w:id="27"/>
+      <w:bookmarkEnd w:id="28"/>
     </w:p>
     <w:p/>
     <w:p/>
@@ -9594,7 +10059,7 @@
         <w:jc w:val="left"/>
       </w:pPr>
     </w:p>
-    <w:bookmarkStart w:id="28" w:name="_Toc140301884" w:displacedByCustomXml="next"/>
+    <w:bookmarkStart w:id="29" w:name="_Toc140319343" w:displacedByCustomXml="next"/>
     <w:sdt>
       <w:sdtPr>
         <w:rPr>
@@ -9618,7 +10083,7 @@
           <w:r>
             <w:t>Referencias bibliográficas</w:t>
           </w:r>
-          <w:bookmarkEnd w:id="28"/>
+          <w:bookmarkEnd w:id="29"/>
         </w:p>
         <w:sdt>
           <w:sdtPr>
@@ -10602,9 +11067,95 @@
 <file path=word/numbering.xml><?xml version="1.0" encoding="utf-8"?>
 <w:numbering xmlns:wpc="http://schemas.microsoft.com/office/word/2010/wordprocessingCanvas" xmlns:mc="http://schemas.openxmlformats.org/markup-compatibility/2006" xmlns:o="urn:schemas-microsoft-com:office:office" xmlns:r="http://schemas.openxmlformats.org/officeDocument/2006/relationships" xmlns:m="http://schemas.openxmlformats.org/officeDocument/2006/math" xmlns:v="urn:schemas-microsoft-com:vml" xmlns:wp14="http://schemas.microsoft.com/office/word/2010/wordprocessingDrawing" xmlns:wp="http://schemas.openxmlformats.org/drawingml/2006/wordprocessingDrawing" xmlns:w10="urn:schemas-microsoft-com:office:word" xmlns:w="http://schemas.openxmlformats.org/wordprocessingml/2006/main" xmlns:w14="http://schemas.microsoft.com/office/word/2010/wordml" xmlns:w15="http://schemas.microsoft.com/office/word/2012/wordml" xmlns:wpg="http://schemas.microsoft.com/office/word/2010/wordprocessingGroup" xmlns:wpi="http://schemas.microsoft.com/office/word/2010/wordprocessingInk" xmlns:wne="http://schemas.microsoft.com/office/word/2006/wordml" xmlns:wps="http://schemas.microsoft.com/office/word/2010/wordprocessingShape" mc:Ignorable="w14 w15 wp14">
   <w:abstractNum w:abstractNumId="0">
-    <w:nsid w:val="010D03D0"/>
+    <w:nsid w:val="0B8B7452"/>
     <w:multiLevelType w:val="hybridMultilevel"/>
-    <w:tmpl w:val="F48EAD2A"/>
+    <w:tmpl w:val="51F45674"/>
+    <w:lvl w:ilvl="0" w:tplc="0C0A000F">
+      <w:start w:val="1"/>
+      <w:numFmt w:val="decimal"/>
+      <w:lvlText w:val="%1."/>
+      <w:lvlJc w:val="left"/>
+      <w:pPr>
+        <w:ind w:left="720" w:hanging="360"/>
+      </w:pPr>
+    </w:lvl>
+    <w:lvl w:ilvl="1" w:tplc="0C0A0019" w:tentative="1">
+      <w:start w:val="1"/>
+      <w:numFmt w:val="lowerLetter"/>
+      <w:lvlText w:val="%2."/>
+      <w:lvlJc w:val="left"/>
+      <w:pPr>
+        <w:ind w:left="1440" w:hanging="360"/>
+      </w:pPr>
+    </w:lvl>
+    <w:lvl w:ilvl="2" w:tplc="0C0A001B" w:tentative="1">
+      <w:start w:val="1"/>
+      <w:numFmt w:val="lowerRoman"/>
+      <w:lvlText w:val="%3."/>
+      <w:lvlJc w:val="right"/>
+      <w:pPr>
+        <w:ind w:left="2160" w:hanging="180"/>
+      </w:pPr>
+    </w:lvl>
+    <w:lvl w:ilvl="3" w:tplc="0C0A000F" w:tentative="1">
+      <w:start w:val="1"/>
+      <w:numFmt w:val="decimal"/>
+      <w:lvlText w:val="%4."/>
+      <w:lvlJc w:val="left"/>
+      <w:pPr>
+        <w:ind w:left="2880" w:hanging="360"/>
+      </w:pPr>
+    </w:lvl>
+    <w:lvl w:ilvl="4" w:tplc="0C0A0019" w:tentative="1">
+      <w:start w:val="1"/>
+      <w:numFmt w:val="lowerLetter"/>
+      <w:lvlText w:val="%5."/>
+      <w:lvlJc w:val="left"/>
+      <w:pPr>
+        <w:ind w:left="3600" w:hanging="360"/>
+      </w:pPr>
+    </w:lvl>
+    <w:lvl w:ilvl="5" w:tplc="0C0A001B" w:tentative="1">
+      <w:start w:val="1"/>
+      <w:numFmt w:val="lowerRoman"/>
+      <w:lvlText w:val="%6."/>
+      <w:lvlJc w:val="right"/>
+      <w:pPr>
+        <w:ind w:left="4320" w:hanging="180"/>
+      </w:pPr>
+    </w:lvl>
+    <w:lvl w:ilvl="6" w:tplc="0C0A000F" w:tentative="1">
+      <w:start w:val="1"/>
+      <w:numFmt w:val="decimal"/>
+      <w:lvlText w:val="%7."/>
+      <w:lvlJc w:val="left"/>
+      <w:pPr>
+        <w:ind w:left="5040" w:hanging="360"/>
+      </w:pPr>
+    </w:lvl>
+    <w:lvl w:ilvl="7" w:tplc="0C0A0019" w:tentative="1">
+      <w:start w:val="1"/>
+      <w:numFmt w:val="lowerLetter"/>
+      <w:lvlText w:val="%8."/>
+      <w:lvlJc w:val="left"/>
+      <w:pPr>
+        <w:ind w:left="5760" w:hanging="360"/>
+      </w:pPr>
+    </w:lvl>
+    <w:lvl w:ilvl="8" w:tplc="0C0A001B" w:tentative="1">
+      <w:start w:val="1"/>
+      <w:numFmt w:val="lowerRoman"/>
+      <w:lvlText w:val="%9."/>
+      <w:lvlJc w:val="right"/>
+      <w:pPr>
+        <w:ind w:left="6480" w:hanging="180"/>
+      </w:pPr>
+    </w:lvl>
+  </w:abstractNum>
+  <w:abstractNum w:abstractNumId="1">
+    <w:nsid w:val="117F58DB"/>
+    <w:multiLevelType w:val="hybridMultilevel"/>
+    <w:tmpl w:val="415251A4"/>
     <w:lvl w:ilvl="0" w:tplc="0C0A0001">
       <w:start w:val="1"/>
       <w:numFmt w:val="bullet"/>
@@ -10714,19 +11265,364 @@
       </w:rPr>
     </w:lvl>
   </w:abstractNum>
-  <w:abstractNum w:abstractNumId="1">
-    <w:nsid w:val="06807BC5"/>
+  <w:abstractNum w:abstractNumId="2">
+    <w:nsid w:val="1E3D488A"/>
     <w:multiLevelType w:val="hybridMultilevel"/>
-    <w:tmpl w:val="F2C06E48"/>
-    <w:lvl w:ilvl="0" w:tplc="22AC7828">
+    <w:tmpl w:val="BD6EB5AC"/>
+    <w:lvl w:ilvl="0" w:tplc="0C0A000F">
+      <w:start w:val="1"/>
+      <w:numFmt w:val="decimal"/>
+      <w:lvlText w:val="%1."/>
+      <w:lvlJc w:val="left"/>
+      <w:pPr>
+        <w:ind w:left="720" w:hanging="360"/>
+      </w:pPr>
+    </w:lvl>
+    <w:lvl w:ilvl="1" w:tplc="0C0A0019" w:tentative="1">
+      <w:start w:val="1"/>
+      <w:numFmt w:val="lowerLetter"/>
+      <w:lvlText w:val="%2."/>
+      <w:lvlJc w:val="left"/>
+      <w:pPr>
+        <w:ind w:left="1440" w:hanging="360"/>
+      </w:pPr>
+    </w:lvl>
+    <w:lvl w:ilvl="2" w:tplc="0C0A001B" w:tentative="1">
+      <w:start w:val="1"/>
+      <w:numFmt w:val="lowerRoman"/>
+      <w:lvlText w:val="%3."/>
+      <w:lvlJc w:val="right"/>
+      <w:pPr>
+        <w:ind w:left="2160" w:hanging="180"/>
+      </w:pPr>
+    </w:lvl>
+    <w:lvl w:ilvl="3" w:tplc="0C0A000F" w:tentative="1">
+      <w:start w:val="1"/>
+      <w:numFmt w:val="decimal"/>
+      <w:lvlText w:val="%4."/>
+      <w:lvlJc w:val="left"/>
+      <w:pPr>
+        <w:ind w:left="2880" w:hanging="360"/>
+      </w:pPr>
+    </w:lvl>
+    <w:lvl w:ilvl="4" w:tplc="0C0A0019" w:tentative="1">
+      <w:start w:val="1"/>
+      <w:numFmt w:val="lowerLetter"/>
+      <w:lvlText w:val="%5."/>
+      <w:lvlJc w:val="left"/>
+      <w:pPr>
+        <w:ind w:left="3600" w:hanging="360"/>
+      </w:pPr>
+    </w:lvl>
+    <w:lvl w:ilvl="5" w:tplc="0C0A001B" w:tentative="1">
+      <w:start w:val="1"/>
+      <w:numFmt w:val="lowerRoman"/>
+      <w:lvlText w:val="%6."/>
+      <w:lvlJc w:val="right"/>
+      <w:pPr>
+        <w:ind w:left="4320" w:hanging="180"/>
+      </w:pPr>
+    </w:lvl>
+    <w:lvl w:ilvl="6" w:tplc="0C0A000F" w:tentative="1">
+      <w:start w:val="1"/>
+      <w:numFmt w:val="decimal"/>
+      <w:lvlText w:val="%7."/>
+      <w:lvlJc w:val="left"/>
+      <w:pPr>
+        <w:ind w:left="5040" w:hanging="360"/>
+      </w:pPr>
+    </w:lvl>
+    <w:lvl w:ilvl="7" w:tplc="0C0A0019" w:tentative="1">
+      <w:start w:val="1"/>
+      <w:numFmt w:val="lowerLetter"/>
+      <w:lvlText w:val="%8."/>
+      <w:lvlJc w:val="left"/>
+      <w:pPr>
+        <w:ind w:left="5760" w:hanging="360"/>
+      </w:pPr>
+    </w:lvl>
+    <w:lvl w:ilvl="8" w:tplc="0C0A001B" w:tentative="1">
+      <w:start w:val="1"/>
+      <w:numFmt w:val="lowerRoman"/>
+      <w:lvlText w:val="%9."/>
+      <w:lvlJc w:val="right"/>
+      <w:pPr>
+        <w:ind w:left="6480" w:hanging="180"/>
+      </w:pPr>
+    </w:lvl>
+  </w:abstractNum>
+  <w:abstractNum w:abstractNumId="3">
+    <w:nsid w:val="27CB5C3D"/>
+    <w:multiLevelType w:val="hybridMultilevel"/>
+    <w:tmpl w:val="5ABEAA54"/>
+    <w:lvl w:ilvl="0" w:tplc="0C0A000F">
+      <w:start w:val="1"/>
+      <w:numFmt w:val="decimal"/>
+      <w:lvlText w:val="%1."/>
+      <w:lvlJc w:val="left"/>
+      <w:pPr>
+        <w:ind w:left="720" w:hanging="360"/>
+      </w:pPr>
+    </w:lvl>
+    <w:lvl w:ilvl="1" w:tplc="0C0A0019" w:tentative="1">
+      <w:start w:val="1"/>
+      <w:numFmt w:val="lowerLetter"/>
+      <w:lvlText w:val="%2."/>
+      <w:lvlJc w:val="left"/>
+      <w:pPr>
+        <w:ind w:left="1440" w:hanging="360"/>
+      </w:pPr>
+    </w:lvl>
+    <w:lvl w:ilvl="2" w:tplc="0C0A001B" w:tentative="1">
+      <w:start w:val="1"/>
+      <w:numFmt w:val="lowerRoman"/>
+      <w:lvlText w:val="%3."/>
+      <w:lvlJc w:val="right"/>
+      <w:pPr>
+        <w:ind w:left="2160" w:hanging="180"/>
+      </w:pPr>
+    </w:lvl>
+    <w:lvl w:ilvl="3" w:tplc="0C0A000F" w:tentative="1">
+      <w:start w:val="1"/>
+      <w:numFmt w:val="decimal"/>
+      <w:lvlText w:val="%4."/>
+      <w:lvlJc w:val="left"/>
+      <w:pPr>
+        <w:ind w:left="2880" w:hanging="360"/>
+      </w:pPr>
+    </w:lvl>
+    <w:lvl w:ilvl="4" w:tplc="0C0A0019" w:tentative="1">
+      <w:start w:val="1"/>
+      <w:numFmt w:val="lowerLetter"/>
+      <w:lvlText w:val="%5."/>
+      <w:lvlJc w:val="left"/>
+      <w:pPr>
+        <w:ind w:left="3600" w:hanging="360"/>
+      </w:pPr>
+    </w:lvl>
+    <w:lvl w:ilvl="5" w:tplc="0C0A001B" w:tentative="1">
+      <w:start w:val="1"/>
+      <w:numFmt w:val="lowerRoman"/>
+      <w:lvlText w:val="%6."/>
+      <w:lvlJc w:val="right"/>
+      <w:pPr>
+        <w:ind w:left="4320" w:hanging="180"/>
+      </w:pPr>
+    </w:lvl>
+    <w:lvl w:ilvl="6" w:tplc="0C0A000F" w:tentative="1">
+      <w:start w:val="1"/>
+      <w:numFmt w:val="decimal"/>
+      <w:lvlText w:val="%7."/>
+      <w:lvlJc w:val="left"/>
+      <w:pPr>
+        <w:ind w:left="5040" w:hanging="360"/>
+      </w:pPr>
+    </w:lvl>
+    <w:lvl w:ilvl="7" w:tplc="0C0A0019" w:tentative="1">
+      <w:start w:val="1"/>
+      <w:numFmt w:val="lowerLetter"/>
+      <w:lvlText w:val="%8."/>
+      <w:lvlJc w:val="left"/>
+      <w:pPr>
+        <w:ind w:left="5760" w:hanging="360"/>
+      </w:pPr>
+    </w:lvl>
+    <w:lvl w:ilvl="8" w:tplc="0C0A001B" w:tentative="1">
+      <w:start w:val="1"/>
+      <w:numFmt w:val="lowerRoman"/>
+      <w:lvlText w:val="%9."/>
+      <w:lvlJc w:val="right"/>
+      <w:pPr>
+        <w:ind w:left="6480" w:hanging="180"/>
+      </w:pPr>
+    </w:lvl>
+  </w:abstractNum>
+  <w:abstractNum w:abstractNumId="4">
+    <w:nsid w:val="314A206B"/>
+    <w:multiLevelType w:val="hybridMultilevel"/>
+    <w:tmpl w:val="22EE5ABE"/>
+    <w:lvl w:ilvl="0" w:tplc="0C0A000F">
+      <w:start w:val="1"/>
+      <w:numFmt w:val="decimal"/>
+      <w:lvlText w:val="%1."/>
+      <w:lvlJc w:val="left"/>
+      <w:pPr>
+        <w:ind w:left="720" w:hanging="360"/>
+      </w:pPr>
+    </w:lvl>
+    <w:lvl w:ilvl="1" w:tplc="0C0A0019" w:tentative="1">
+      <w:start w:val="1"/>
+      <w:numFmt w:val="lowerLetter"/>
+      <w:lvlText w:val="%2."/>
+      <w:lvlJc w:val="left"/>
+      <w:pPr>
+        <w:ind w:left="1440" w:hanging="360"/>
+      </w:pPr>
+    </w:lvl>
+    <w:lvl w:ilvl="2" w:tplc="0C0A001B" w:tentative="1">
+      <w:start w:val="1"/>
+      <w:numFmt w:val="lowerRoman"/>
+      <w:lvlText w:val="%3."/>
+      <w:lvlJc w:val="right"/>
+      <w:pPr>
+        <w:ind w:left="2160" w:hanging="180"/>
+      </w:pPr>
+    </w:lvl>
+    <w:lvl w:ilvl="3" w:tplc="0C0A000F" w:tentative="1">
+      <w:start w:val="1"/>
+      <w:numFmt w:val="decimal"/>
+      <w:lvlText w:val="%4."/>
+      <w:lvlJc w:val="left"/>
+      <w:pPr>
+        <w:ind w:left="2880" w:hanging="360"/>
+      </w:pPr>
+    </w:lvl>
+    <w:lvl w:ilvl="4" w:tplc="0C0A0019" w:tentative="1">
+      <w:start w:val="1"/>
+      <w:numFmt w:val="lowerLetter"/>
+      <w:lvlText w:val="%5."/>
+      <w:lvlJc w:val="left"/>
+      <w:pPr>
+        <w:ind w:left="3600" w:hanging="360"/>
+      </w:pPr>
+    </w:lvl>
+    <w:lvl w:ilvl="5" w:tplc="0C0A001B" w:tentative="1">
+      <w:start w:val="1"/>
+      <w:numFmt w:val="lowerRoman"/>
+      <w:lvlText w:val="%6."/>
+      <w:lvlJc w:val="right"/>
+      <w:pPr>
+        <w:ind w:left="4320" w:hanging="180"/>
+      </w:pPr>
+    </w:lvl>
+    <w:lvl w:ilvl="6" w:tplc="0C0A000F" w:tentative="1">
+      <w:start w:val="1"/>
+      <w:numFmt w:val="decimal"/>
+      <w:lvlText w:val="%7."/>
+      <w:lvlJc w:val="left"/>
+      <w:pPr>
+        <w:ind w:left="5040" w:hanging="360"/>
+      </w:pPr>
+    </w:lvl>
+    <w:lvl w:ilvl="7" w:tplc="0C0A0019" w:tentative="1">
+      <w:start w:val="1"/>
+      <w:numFmt w:val="lowerLetter"/>
+      <w:lvlText w:val="%8."/>
+      <w:lvlJc w:val="left"/>
+      <w:pPr>
+        <w:ind w:left="5760" w:hanging="360"/>
+      </w:pPr>
+    </w:lvl>
+    <w:lvl w:ilvl="8" w:tplc="0C0A001B" w:tentative="1">
+      <w:start w:val="1"/>
+      <w:numFmt w:val="lowerRoman"/>
+      <w:lvlText w:val="%9."/>
+      <w:lvlJc w:val="right"/>
+      <w:pPr>
+        <w:ind w:left="6480" w:hanging="180"/>
+      </w:pPr>
+    </w:lvl>
+  </w:abstractNum>
+  <w:abstractNum w:abstractNumId="5">
+    <w:nsid w:val="50DB1654"/>
+    <w:multiLevelType w:val="hybridMultilevel"/>
+    <w:tmpl w:val="B3623A86"/>
+    <w:lvl w:ilvl="0" w:tplc="0C0A000F">
+      <w:start w:val="1"/>
+      <w:numFmt w:val="decimal"/>
+      <w:lvlText w:val="%1."/>
+      <w:lvlJc w:val="left"/>
+      <w:pPr>
+        <w:ind w:left="720" w:hanging="360"/>
+      </w:pPr>
+    </w:lvl>
+    <w:lvl w:ilvl="1" w:tplc="0C0A0019" w:tentative="1">
+      <w:start w:val="1"/>
+      <w:numFmt w:val="lowerLetter"/>
+      <w:lvlText w:val="%2."/>
+      <w:lvlJc w:val="left"/>
+      <w:pPr>
+        <w:ind w:left="1440" w:hanging="360"/>
+      </w:pPr>
+    </w:lvl>
+    <w:lvl w:ilvl="2" w:tplc="0C0A001B" w:tentative="1">
+      <w:start w:val="1"/>
+      <w:numFmt w:val="lowerRoman"/>
+      <w:lvlText w:val="%3."/>
+      <w:lvlJc w:val="right"/>
+      <w:pPr>
+        <w:ind w:left="2160" w:hanging="180"/>
+      </w:pPr>
+    </w:lvl>
+    <w:lvl w:ilvl="3" w:tplc="0C0A000F" w:tentative="1">
+      <w:start w:val="1"/>
+      <w:numFmt w:val="decimal"/>
+      <w:lvlText w:val="%4."/>
+      <w:lvlJc w:val="left"/>
+      <w:pPr>
+        <w:ind w:left="2880" w:hanging="360"/>
+      </w:pPr>
+    </w:lvl>
+    <w:lvl w:ilvl="4" w:tplc="0C0A0019" w:tentative="1">
+      <w:start w:val="1"/>
+      <w:numFmt w:val="lowerLetter"/>
+      <w:lvlText w:val="%5."/>
+      <w:lvlJc w:val="left"/>
+      <w:pPr>
+        <w:ind w:left="3600" w:hanging="360"/>
+      </w:pPr>
+    </w:lvl>
+    <w:lvl w:ilvl="5" w:tplc="0C0A001B" w:tentative="1">
+      <w:start w:val="1"/>
+      <w:numFmt w:val="lowerRoman"/>
+      <w:lvlText w:val="%6."/>
+      <w:lvlJc w:val="right"/>
+      <w:pPr>
+        <w:ind w:left="4320" w:hanging="180"/>
+      </w:pPr>
+    </w:lvl>
+    <w:lvl w:ilvl="6" w:tplc="0C0A000F" w:tentative="1">
+      <w:start w:val="1"/>
+      <w:numFmt w:val="decimal"/>
+      <w:lvlText w:val="%7."/>
+      <w:lvlJc w:val="left"/>
+      <w:pPr>
+        <w:ind w:left="5040" w:hanging="360"/>
+      </w:pPr>
+    </w:lvl>
+    <w:lvl w:ilvl="7" w:tplc="0C0A0019" w:tentative="1">
+      <w:start w:val="1"/>
+      <w:numFmt w:val="lowerLetter"/>
+      <w:lvlText w:val="%8."/>
+      <w:lvlJc w:val="left"/>
+      <w:pPr>
+        <w:ind w:left="5760" w:hanging="360"/>
+      </w:pPr>
+    </w:lvl>
+    <w:lvl w:ilvl="8" w:tplc="0C0A001B" w:tentative="1">
+      <w:start w:val="1"/>
+      <w:numFmt w:val="lowerRoman"/>
+      <w:lvlText w:val="%9."/>
+      <w:lvlJc w:val="right"/>
+      <w:pPr>
+        <w:ind w:left="6480" w:hanging="180"/>
+      </w:pPr>
+    </w:lvl>
+  </w:abstractNum>
+  <w:abstractNum w:abstractNumId="6">
+    <w:nsid w:val="5DD44B84"/>
+    <w:multiLevelType w:val="hybridMultilevel"/>
+    <w:tmpl w:val="9FF4E844"/>
+    <w:lvl w:ilvl="0" w:tplc="0C0A0001">
+      <w:start w:val="1"/>
       <w:numFmt w:val="bullet"/>
-      <w:lvlText w:val="-"/>
+      <w:lvlText w:val=""/>
       <w:lvlJc w:val="left"/>
       <w:pPr>
         <w:ind w:left="720" w:hanging="360"/>
       </w:pPr>
       <w:rPr>
-        <w:rFonts w:ascii="Arial" w:eastAsiaTheme="minorHAnsi" w:hAnsi="Arial" w:cs="Arial" w:hint="default"/>
+        <w:rFonts w:ascii="Symbol" w:hAnsi="Symbol" w:hint="default"/>
       </w:rPr>
     </w:lvl>
     <w:lvl w:ilvl="1" w:tplc="0C0A0003" w:tentative="1">
@@ -10826,10 +11722,10 @@
       </w:rPr>
     </w:lvl>
   </w:abstractNum>
-  <w:abstractNum w:abstractNumId="2">
-    <w:nsid w:val="0E836283"/>
+  <w:abstractNum w:abstractNumId="7">
+    <w:nsid w:val="65BF0FBD"/>
     <w:multiLevelType w:val="hybridMultilevel"/>
-    <w:tmpl w:val="0478AA1A"/>
+    <w:tmpl w:val="E2021FA6"/>
     <w:lvl w:ilvl="0" w:tplc="0C0A0001">
       <w:start w:val="1"/>
       <w:numFmt w:val="bullet"/>
@@ -10939,17 +11835,17 @@
       </w:rPr>
     </w:lvl>
   </w:abstractNum>
-  <w:abstractNum w:abstractNumId="3">
-    <w:nsid w:val="16BE1CE7"/>
+  <w:abstractNum w:abstractNumId="8">
+    <w:nsid w:val="6C222B35"/>
     <w:multiLevelType w:val="hybridMultilevel"/>
-    <w:tmpl w:val="FD182B20"/>
+    <w:tmpl w:val="8D5C86A8"/>
     <w:lvl w:ilvl="0" w:tplc="0C0A0001">
       <w:start w:val="1"/>
       <w:numFmt w:val="bullet"/>
       <w:lvlText w:val=""/>
       <w:lvlJc w:val="left"/>
       <w:pPr>
-        <w:ind w:left="720" w:hanging="360"/>
+        <w:ind w:left="780" w:hanging="360"/>
       </w:pPr>
       <w:rPr>
         <w:rFonts w:ascii="Symbol" w:hAnsi="Symbol" w:hint="default"/>
@@ -10961,7 +11857,7 @@
       <w:lvlText w:val="o"/>
       <w:lvlJc w:val="left"/>
       <w:pPr>
-        <w:ind w:left="1440" w:hanging="360"/>
+        <w:ind w:left="1500" w:hanging="360"/>
       </w:pPr>
       <w:rPr>
         <w:rFonts w:ascii="Courier New" w:hAnsi="Courier New" w:cs="Courier New" w:hint="default"/>
@@ -10973,7 +11869,7 @@
       <w:lvlText w:val=""/>
       <w:lvlJc w:val="left"/>
       <w:pPr>
-        <w:ind w:left="2160" w:hanging="360"/>
+        <w:ind w:left="2220" w:hanging="360"/>
       </w:pPr>
       <w:rPr>
         <w:rFonts w:ascii="Wingdings" w:hAnsi="Wingdings" w:hint="default"/>
@@ -10985,7 +11881,7 @@
       <w:lvlText w:val=""/>
       <w:lvlJc w:val="left"/>
       <w:pPr>
-        <w:ind w:left="2880" w:hanging="360"/>
+        <w:ind w:left="2940" w:hanging="360"/>
       </w:pPr>
       <w:rPr>
         <w:rFonts w:ascii="Symbol" w:hAnsi="Symbol" w:hint="default"/>
@@ -10997,7 +11893,7 @@
       <w:lvlText w:val="o"/>
       <w:lvlJc w:val="left"/>
       <w:pPr>
-        <w:ind w:left="3600" w:hanging="360"/>
+        <w:ind w:left="3660" w:hanging="360"/>
       </w:pPr>
       <w:rPr>
         <w:rFonts w:ascii="Courier New" w:hAnsi="Courier New" w:cs="Courier New" w:hint="default"/>
@@ -11009,7 +11905,7 @@
       <w:lvlText w:val=""/>
       <w:lvlJc w:val="left"/>
       <w:pPr>
-        <w:ind w:left="4320" w:hanging="360"/>
+        <w:ind w:left="4380" w:hanging="360"/>
       </w:pPr>
       <w:rPr>
         <w:rFonts w:ascii="Wingdings" w:hAnsi="Wingdings" w:hint="default"/>
@@ -11021,7 +11917,7 @@
       <w:lvlText w:val=""/>
       <w:lvlJc w:val="left"/>
       <w:pPr>
-        <w:ind w:left="5040" w:hanging="360"/>
+        <w:ind w:left="5100" w:hanging="360"/>
       </w:pPr>
       <w:rPr>
         <w:rFonts w:ascii="Symbol" w:hAnsi="Symbol" w:hint="default"/>
@@ -11033,7 +11929,7 @@
       <w:lvlText w:val="o"/>
       <w:lvlJc w:val="left"/>
       <w:pPr>
-        <w:ind w:left="5760" w:hanging="360"/>
+        <w:ind w:left="5820" w:hanging="360"/>
       </w:pPr>
       <w:rPr>
         <w:rFonts w:ascii="Courier New" w:hAnsi="Courier New" w:cs="Courier New" w:hint="default"/>
@@ -11045,250 +11941,24 @@
       <w:lvlText w:val=""/>
       <w:lvlJc w:val="left"/>
       <w:pPr>
-        <w:ind w:left="6480" w:hanging="360"/>
+        <w:ind w:left="6540" w:hanging="360"/>
       </w:pPr>
       <w:rPr>
         <w:rFonts w:ascii="Wingdings" w:hAnsi="Wingdings" w:hint="default"/>
       </w:rPr>
     </w:lvl>
   </w:abstractNum>
-  <w:abstractNum w:abstractNumId="4">
-    <w:nsid w:val="18EC406C"/>
-    <w:multiLevelType w:val="multilevel"/>
-    <w:tmpl w:val="41EA2BBA"/>
-    <w:lvl w:ilvl="0">
-      <w:start w:val="1"/>
-      <w:numFmt w:val="decimal"/>
-      <w:lvlText w:val="%1"/>
-      <w:lvlJc w:val="left"/>
-      <w:pPr>
-        <w:ind w:left="360" w:hanging="360"/>
-      </w:pPr>
-      <w:rPr>
-        <w:rFonts w:hint="default"/>
-      </w:rPr>
-    </w:lvl>
-    <w:lvl w:ilvl="1">
-      <w:start w:val="1"/>
-      <w:numFmt w:val="decimal"/>
-      <w:lvlText w:val="%1.%2"/>
-      <w:lvlJc w:val="left"/>
-      <w:pPr>
-        <w:ind w:left="1152" w:hanging="360"/>
-      </w:pPr>
-      <w:rPr>
-        <w:rFonts w:hint="default"/>
-      </w:rPr>
-    </w:lvl>
-    <w:lvl w:ilvl="2">
-      <w:start w:val="1"/>
-      <w:numFmt w:val="decimal"/>
-      <w:lvlText w:val="%1.%2.%3"/>
-      <w:lvlJc w:val="left"/>
-      <w:pPr>
-        <w:ind w:left="2304" w:hanging="720"/>
-      </w:pPr>
-      <w:rPr>
-        <w:rFonts w:hint="default"/>
-      </w:rPr>
-    </w:lvl>
-    <w:lvl w:ilvl="3">
-      <w:start w:val="1"/>
-      <w:numFmt w:val="decimal"/>
-      <w:lvlText w:val="%1.%2.%3.%4"/>
-      <w:lvlJc w:val="left"/>
-      <w:pPr>
-        <w:ind w:left="3456" w:hanging="1080"/>
-      </w:pPr>
-      <w:rPr>
-        <w:rFonts w:hint="default"/>
-      </w:rPr>
-    </w:lvl>
-    <w:lvl w:ilvl="4">
-      <w:start w:val="1"/>
-      <w:numFmt w:val="decimal"/>
-      <w:lvlText w:val="%1.%2.%3.%4.%5"/>
-      <w:lvlJc w:val="left"/>
-      <w:pPr>
-        <w:ind w:left="4248" w:hanging="1080"/>
-      </w:pPr>
-      <w:rPr>
-        <w:rFonts w:hint="default"/>
-      </w:rPr>
-    </w:lvl>
-    <w:lvl w:ilvl="5">
-      <w:start w:val="1"/>
-      <w:numFmt w:val="decimal"/>
-      <w:lvlText w:val="%1.%2.%3.%4.%5.%6"/>
-      <w:lvlJc w:val="left"/>
-      <w:pPr>
-        <w:ind w:left="5400" w:hanging="1440"/>
-      </w:pPr>
-      <w:rPr>
-        <w:rFonts w:hint="default"/>
-      </w:rPr>
-    </w:lvl>
-    <w:lvl w:ilvl="6">
-      <w:start w:val="1"/>
-      <w:numFmt w:val="decimal"/>
-      <w:lvlText w:val="%1.%2.%3.%4.%5.%6.%7"/>
-      <w:lvlJc w:val="left"/>
-      <w:pPr>
-        <w:ind w:left="6192" w:hanging="1440"/>
-      </w:pPr>
-      <w:rPr>
-        <w:rFonts w:hint="default"/>
-      </w:rPr>
-    </w:lvl>
-    <w:lvl w:ilvl="7">
-      <w:start w:val="1"/>
-      <w:numFmt w:val="decimal"/>
-      <w:lvlText w:val="%1.%2.%3.%4.%5.%6.%7.%8"/>
-      <w:lvlJc w:val="left"/>
-      <w:pPr>
-        <w:ind w:left="7344" w:hanging="1800"/>
-      </w:pPr>
-      <w:rPr>
-        <w:rFonts w:hint="default"/>
-      </w:rPr>
-    </w:lvl>
-    <w:lvl w:ilvl="8">
-      <w:start w:val="1"/>
-      <w:numFmt w:val="decimal"/>
-      <w:lvlText w:val="%1.%2.%3.%4.%5.%6.%7.%8.%9"/>
-      <w:lvlJc w:val="left"/>
-      <w:pPr>
-        <w:ind w:left="8136" w:hanging="1800"/>
-      </w:pPr>
-      <w:rPr>
-        <w:rFonts w:hint="default"/>
-      </w:rPr>
-    </w:lvl>
-  </w:abstractNum>
-  <w:abstractNum w:abstractNumId="5">
-    <w:nsid w:val="1A0A22FC"/>
-    <w:multiLevelType w:val="multilevel"/>
-    <w:tmpl w:val="A2426B20"/>
-    <w:lvl w:ilvl="0">
-      <w:start w:val="1"/>
-      <w:numFmt w:val="decimal"/>
-      <w:lvlText w:val="%1"/>
-      <w:lvlJc w:val="left"/>
-      <w:pPr>
-        <w:ind w:left="360" w:hanging="360"/>
-      </w:pPr>
-      <w:rPr>
-        <w:rFonts w:hint="default"/>
-      </w:rPr>
-    </w:lvl>
-    <w:lvl w:ilvl="1">
-      <w:start w:val="1"/>
-      <w:numFmt w:val="decimal"/>
-      <w:lvlText w:val="%1.%2"/>
-      <w:lvlJc w:val="left"/>
-      <w:pPr>
-        <w:ind w:left="360" w:hanging="360"/>
-      </w:pPr>
-      <w:rPr>
-        <w:rFonts w:hint="default"/>
-      </w:rPr>
-    </w:lvl>
-    <w:lvl w:ilvl="2">
-      <w:start w:val="1"/>
-      <w:numFmt w:val="decimal"/>
-      <w:lvlText w:val="%1.%2.%3"/>
-      <w:lvlJc w:val="left"/>
-      <w:pPr>
-        <w:ind w:left="720" w:hanging="720"/>
-      </w:pPr>
-      <w:rPr>
-        <w:rFonts w:hint="default"/>
-      </w:rPr>
-    </w:lvl>
-    <w:lvl w:ilvl="3">
-      <w:start w:val="1"/>
-      <w:numFmt w:val="decimal"/>
-      <w:lvlText w:val="%1.%2.%3.%4"/>
-      <w:lvlJc w:val="left"/>
-      <w:pPr>
-        <w:ind w:left="1080" w:hanging="1080"/>
-      </w:pPr>
-      <w:rPr>
-        <w:rFonts w:hint="default"/>
-      </w:rPr>
-    </w:lvl>
-    <w:lvl w:ilvl="4">
-      <w:start w:val="1"/>
-      <w:numFmt w:val="decimal"/>
-      <w:lvlText w:val="%1.%2.%3.%4.%5"/>
-      <w:lvlJc w:val="left"/>
-      <w:pPr>
-        <w:ind w:left="1080" w:hanging="1080"/>
-      </w:pPr>
-      <w:rPr>
-        <w:rFonts w:hint="default"/>
-      </w:rPr>
-    </w:lvl>
-    <w:lvl w:ilvl="5">
-      <w:start w:val="1"/>
-      <w:numFmt w:val="decimal"/>
-      <w:lvlText w:val="%1.%2.%3.%4.%5.%6"/>
-      <w:lvlJc w:val="left"/>
-      <w:pPr>
-        <w:ind w:left="1440" w:hanging="1440"/>
-      </w:pPr>
-      <w:rPr>
-        <w:rFonts w:hint="default"/>
-      </w:rPr>
-    </w:lvl>
-    <w:lvl w:ilvl="6">
-      <w:start w:val="1"/>
-      <w:numFmt w:val="decimal"/>
-      <w:lvlText w:val="%1.%2.%3.%4.%5.%6.%7"/>
-      <w:lvlJc w:val="left"/>
-      <w:pPr>
-        <w:ind w:left="1440" w:hanging="1440"/>
-      </w:pPr>
-      <w:rPr>
-        <w:rFonts w:hint="default"/>
-      </w:rPr>
-    </w:lvl>
-    <w:lvl w:ilvl="7">
-      <w:start w:val="1"/>
-      <w:numFmt w:val="decimal"/>
-      <w:lvlText w:val="%1.%2.%3.%4.%5.%6.%7.%8"/>
-      <w:lvlJc w:val="left"/>
-      <w:pPr>
-        <w:ind w:left="1800" w:hanging="1800"/>
-      </w:pPr>
-      <w:rPr>
-        <w:rFonts w:hint="default"/>
-      </w:rPr>
-    </w:lvl>
-    <w:lvl w:ilvl="8">
-      <w:start w:val="1"/>
-      <w:numFmt w:val="decimal"/>
-      <w:lvlText w:val="%1.%2.%3.%4.%5.%6.%7.%8.%9"/>
-      <w:lvlJc w:val="left"/>
-      <w:pPr>
-        <w:ind w:left="1800" w:hanging="1800"/>
-      </w:pPr>
-      <w:rPr>
-        <w:rFonts w:hint="default"/>
-      </w:rPr>
-    </w:lvl>
-  </w:abstractNum>
-  <w:abstractNum w:abstractNumId="6">
-    <w:nsid w:val="1BA534CD"/>
+  <w:abstractNum w:abstractNumId="9">
+    <w:nsid w:val="6E0B58BC"/>
     <w:multiLevelType w:val="hybridMultilevel"/>
-    <w:tmpl w:val="ABAEC1C2"/>
+    <w:tmpl w:val="CC4CFC6E"/>
     <w:lvl w:ilvl="0" w:tplc="0C0A000F">
       <w:start w:val="1"/>
       <w:numFmt w:val="decimal"/>
       <w:lvlText w:val="%1."/>
       <w:lvlJc w:val="left"/>
       <w:pPr>
-        <w:ind w:left="1440" w:hanging="360"/>
+        <w:ind w:left="720" w:hanging="360"/>
       </w:pPr>
     </w:lvl>
     <w:lvl w:ilvl="1" w:tplc="0C0A0019" w:tentative="1">
@@ -11297,7 +11967,7 @@
       <w:lvlText w:val="%2."/>
       <w:lvlJc w:val="left"/>
       <w:pPr>
-        <w:ind w:left="2160" w:hanging="360"/>
+        <w:ind w:left="1440" w:hanging="360"/>
       </w:pPr>
     </w:lvl>
     <w:lvl w:ilvl="2" w:tplc="0C0A001B" w:tentative="1">
@@ -11306,7 +11976,7 @@
       <w:lvlText w:val="%3."/>
       <w:lvlJc w:val="right"/>
       <w:pPr>
-        <w:ind w:left="2880" w:hanging="180"/>
+        <w:ind w:left="2160" w:hanging="180"/>
       </w:pPr>
     </w:lvl>
     <w:lvl w:ilvl="3" w:tplc="0C0A000F" w:tentative="1">
@@ -11315,7 +11985,7 @@
       <w:lvlText w:val="%4."/>
       <w:lvlJc w:val="left"/>
       <w:pPr>
-        <w:ind w:left="3600" w:hanging="360"/>
+        <w:ind w:left="2880" w:hanging="360"/>
       </w:pPr>
     </w:lvl>
     <w:lvl w:ilvl="4" w:tplc="0C0A0019" w:tentative="1">
@@ -11324,7 +11994,7 @@
       <w:lvlText w:val="%5."/>
       <w:lvlJc w:val="left"/>
       <w:pPr>
-        <w:ind w:left="4320" w:hanging="360"/>
+        <w:ind w:left="3600" w:hanging="360"/>
       </w:pPr>
     </w:lvl>
     <w:lvl w:ilvl="5" w:tplc="0C0A001B" w:tentative="1">
@@ -11333,7 +12003,7 @@
       <w:lvlText w:val="%6."/>
       <w:lvlJc w:val="right"/>
       <w:pPr>
-        <w:ind w:left="5040" w:hanging="180"/>
+        <w:ind w:left="4320" w:hanging="180"/>
       </w:pPr>
     </w:lvl>
     <w:lvl w:ilvl="6" w:tplc="0C0A000F" w:tentative="1">
@@ -11342,7 +12012,7 @@
       <w:lvlText w:val="%7."/>
       <w:lvlJc w:val="left"/>
       <w:pPr>
-        <w:ind w:left="5760" w:hanging="360"/>
+        <w:ind w:left="5040" w:hanging="360"/>
       </w:pPr>
     </w:lvl>
     <w:lvl w:ilvl="7" w:tplc="0C0A0019" w:tentative="1">
@@ -11351,7 +12021,7 @@
       <w:lvlText w:val="%8."/>
       <w:lvlJc w:val="left"/>
       <w:pPr>
-        <w:ind w:left="6480" w:hanging="360"/>
+        <w:ind w:left="5760" w:hanging="360"/>
       </w:pPr>
     </w:lvl>
     <w:lvl w:ilvl="8" w:tplc="0C0A001B" w:tentative="1">
@@ -11360,109 +12030,24 @@
       <w:lvlText w:val="%9."/>
       <w:lvlJc w:val="right"/>
       <w:pPr>
-        <w:ind w:left="7200" w:hanging="180"/>
+        <w:ind w:left="6480" w:hanging="180"/>
       </w:pPr>
     </w:lvl>
   </w:abstractNum>
-  <w:abstractNum w:abstractNumId="7">
-    <w:nsid w:val="1E3D488A"/>
+  <w:abstractNum w:abstractNumId="10">
+    <w:nsid w:val="75F76345"/>
     <w:multiLevelType w:val="hybridMultilevel"/>
-    <w:tmpl w:val="BD6EB5AC"/>
-    <w:lvl w:ilvl="0" w:tplc="0C0A000F">
+    <w:tmpl w:val="48FEA1D0"/>
+    <w:lvl w:ilvl="0" w:tplc="0C0A0001">
       <w:start w:val="1"/>
-      <w:numFmt w:val="decimal"/>
-      <w:lvlText w:val="%1."/>
+      <w:numFmt w:val="bullet"/>
+      <w:lvlText w:val=""/>
       <w:lvlJc w:val="left"/>
       <w:pPr>
         <w:ind w:left="720" w:hanging="360"/>
       </w:pPr>
-    </w:lvl>
-    <w:lvl w:ilvl="1" w:tplc="0C0A0019" w:tentative="1">
-      <w:start w:val="1"/>
-      <w:numFmt w:val="lowerLetter"/>
-      <w:lvlText w:val="%2."/>
-      <w:lvlJc w:val="left"/>
-      <w:pPr>
-        <w:ind w:left="1440" w:hanging="360"/>
-      </w:pPr>
-    </w:lvl>
-    <w:lvl w:ilvl="2" w:tplc="0C0A001B" w:tentative="1">
-      <w:start w:val="1"/>
-      <w:numFmt w:val="lowerRoman"/>
-      <w:lvlText w:val="%3."/>
-      <w:lvlJc w:val="right"/>
-      <w:pPr>
-        <w:ind w:left="2160" w:hanging="180"/>
-      </w:pPr>
-    </w:lvl>
-    <w:lvl w:ilvl="3" w:tplc="0C0A000F" w:tentative="1">
-      <w:start w:val="1"/>
-      <w:numFmt w:val="decimal"/>
-      <w:lvlText w:val="%4."/>
-      <w:lvlJc w:val="left"/>
-      <w:pPr>
-        <w:ind w:left="2880" w:hanging="360"/>
-      </w:pPr>
-    </w:lvl>
-    <w:lvl w:ilvl="4" w:tplc="0C0A0019" w:tentative="1">
-      <w:start w:val="1"/>
-      <w:numFmt w:val="lowerLetter"/>
-      <w:lvlText w:val="%5."/>
-      <w:lvlJc w:val="left"/>
-      <w:pPr>
-        <w:ind w:left="3600" w:hanging="360"/>
-      </w:pPr>
-    </w:lvl>
-    <w:lvl w:ilvl="5" w:tplc="0C0A001B" w:tentative="1">
-      <w:start w:val="1"/>
-      <w:numFmt w:val="lowerRoman"/>
-      <w:lvlText w:val="%6."/>
-      <w:lvlJc w:val="right"/>
-      <w:pPr>
-        <w:ind w:left="4320" w:hanging="180"/>
-      </w:pPr>
-    </w:lvl>
-    <w:lvl w:ilvl="6" w:tplc="0C0A000F" w:tentative="1">
-      <w:start w:val="1"/>
-      <w:numFmt w:val="decimal"/>
-      <w:lvlText w:val="%7."/>
-      <w:lvlJc w:val="left"/>
-      <w:pPr>
-        <w:ind w:left="5040" w:hanging="360"/>
-      </w:pPr>
-    </w:lvl>
-    <w:lvl w:ilvl="7" w:tplc="0C0A0019" w:tentative="1">
-      <w:start w:val="1"/>
-      <w:numFmt w:val="lowerLetter"/>
-      <w:lvlText w:val="%8."/>
-      <w:lvlJc w:val="left"/>
-      <w:pPr>
-        <w:ind w:left="5760" w:hanging="360"/>
-      </w:pPr>
-    </w:lvl>
-    <w:lvl w:ilvl="8" w:tplc="0C0A001B" w:tentative="1">
-      <w:start w:val="1"/>
-      <w:numFmt w:val="lowerRoman"/>
-      <w:lvlText w:val="%9."/>
-      <w:lvlJc w:val="right"/>
-      <w:pPr>
-        <w:ind w:left="6480" w:hanging="180"/>
-      </w:pPr>
-    </w:lvl>
-  </w:abstractNum>
-  <w:abstractNum w:abstractNumId="8">
-    <w:nsid w:val="204648CC"/>
-    <w:multiLevelType w:val="hybridMultilevel"/>
-    <w:tmpl w:val="5126A36C"/>
-    <w:lvl w:ilvl="0" w:tplc="9172443E">
-      <w:numFmt w:val="bullet"/>
-      <w:lvlText w:val="-"/>
-      <w:lvlJc w:val="left"/>
-      <w:pPr>
-        <w:ind w:left="1080" w:hanging="360"/>
-      </w:pPr>
       <w:rPr>
-        <w:rFonts w:ascii="Arial" w:eastAsiaTheme="minorHAnsi" w:hAnsi="Arial" w:cs="Arial" w:hint="default"/>
+        <w:rFonts w:ascii="Symbol" w:hAnsi="Symbol" w:hint="default"/>
       </w:rPr>
     </w:lvl>
     <w:lvl w:ilvl="1" w:tplc="0C0A0003" w:tentative="1">
@@ -11471,7 +12056,7 @@
       <w:lvlText w:val="o"/>
       <w:lvlJc w:val="left"/>
       <w:pPr>
-        <w:ind w:left="1800" w:hanging="360"/>
+        <w:ind w:left="1440" w:hanging="360"/>
       </w:pPr>
       <w:rPr>
         <w:rFonts w:ascii="Courier New" w:hAnsi="Courier New" w:cs="Courier New" w:hint="default"/>
@@ -11483,7 +12068,7 @@
       <w:lvlText w:val=""/>
       <w:lvlJc w:val="left"/>
       <w:pPr>
-        <w:ind w:left="2520" w:hanging="360"/>
+        <w:ind w:left="2160" w:hanging="360"/>
       </w:pPr>
       <w:rPr>
         <w:rFonts w:ascii="Wingdings" w:hAnsi="Wingdings" w:hint="default"/>
@@ -11495,7 +12080,7 @@
       <w:lvlText w:val=""/>
       <w:lvlJc w:val="left"/>
       <w:pPr>
-        <w:ind w:left="3240" w:hanging="360"/>
+        <w:ind w:left="2880" w:hanging="360"/>
       </w:pPr>
       <w:rPr>
         <w:rFonts w:ascii="Symbol" w:hAnsi="Symbol" w:hint="default"/>
@@ -11507,7 +12092,7 @@
       <w:lvlText w:val="o"/>
       <w:lvlJc w:val="left"/>
       <w:pPr>
-        <w:ind w:left="3960" w:hanging="360"/>
+        <w:ind w:left="3600" w:hanging="360"/>
       </w:pPr>
       <w:rPr>
         <w:rFonts w:ascii="Courier New" w:hAnsi="Courier New" w:cs="Courier New" w:hint="default"/>
@@ -11519,7 +12104,7 @@
       <w:lvlText w:val=""/>
       <w:lvlJc w:val="left"/>
       <w:pPr>
-        <w:ind w:left="4680" w:hanging="360"/>
+        <w:ind w:left="4320" w:hanging="360"/>
       </w:pPr>
       <w:rPr>
         <w:rFonts w:ascii="Wingdings" w:hAnsi="Wingdings" w:hint="default"/>
@@ -11531,7 +12116,7 @@
       <w:lvlText w:val=""/>
       <w:lvlJc w:val="left"/>
       <w:pPr>
-        <w:ind w:left="5400" w:hanging="360"/>
+        <w:ind w:left="5040" w:hanging="360"/>
       </w:pPr>
       <w:rPr>
         <w:rFonts w:ascii="Symbol" w:hAnsi="Symbol" w:hint="default"/>
@@ -11543,7 +12128,7 @@
       <w:lvlText w:val="o"/>
       <w:lvlJc w:val="left"/>
       <w:pPr>
-        <w:ind w:left="6120" w:hanging="360"/>
+        <w:ind w:left="5760" w:hanging="360"/>
       </w:pPr>
       <w:rPr>
         <w:rFonts w:ascii="Courier New" w:hAnsi="Courier New" w:cs="Courier New" w:hint="default"/>
@@ -11555,3580 +12140,14 @@
       <w:lvlText w:val=""/>
       <w:lvlJc w:val="left"/>
       <w:pPr>
-        <w:ind w:left="6840" w:hanging="360"/>
+        <w:ind w:left="6480" w:hanging="360"/>
       </w:pPr>
       <w:rPr>
         <w:rFonts w:ascii="Wingdings" w:hAnsi="Wingdings" w:hint="default"/>
       </w:rPr>
     </w:lvl>
   </w:abstractNum>
-  <w:abstractNum w:abstractNumId="9">
-    <w:nsid w:val="2701155C"/>
-    <w:multiLevelType w:val="hybridMultilevel"/>
-    <w:tmpl w:val="E5EC4A3A"/>
-    <w:lvl w:ilvl="0" w:tplc="0C0A0001">
-      <w:start w:val="1"/>
-      <w:numFmt w:val="bullet"/>
-      <w:lvlText w:val=""/>
-      <w:lvlJc w:val="left"/>
-      <w:pPr>
-        <w:ind w:left="720" w:hanging="360"/>
-      </w:pPr>
-      <w:rPr>
-        <w:rFonts w:ascii="Symbol" w:hAnsi="Symbol" w:hint="default"/>
-      </w:rPr>
-    </w:lvl>
-    <w:lvl w:ilvl="1" w:tplc="0C0A0003" w:tentative="1">
-      <w:start w:val="1"/>
-      <w:numFmt w:val="bullet"/>
-      <w:lvlText w:val="o"/>
-      <w:lvlJc w:val="left"/>
-      <w:pPr>
-        <w:ind w:left="1440" w:hanging="360"/>
-      </w:pPr>
-      <w:rPr>
-        <w:rFonts w:ascii="Courier New" w:hAnsi="Courier New" w:cs="Courier New" w:hint="default"/>
-      </w:rPr>
-    </w:lvl>
-    <w:lvl w:ilvl="2" w:tplc="0C0A0005" w:tentative="1">
-      <w:start w:val="1"/>
-      <w:numFmt w:val="bullet"/>
-      <w:lvlText w:val=""/>
-      <w:lvlJc w:val="left"/>
-      <w:pPr>
-        <w:ind w:left="2160" w:hanging="360"/>
-      </w:pPr>
-      <w:rPr>
-        <w:rFonts w:ascii="Wingdings" w:hAnsi="Wingdings" w:hint="default"/>
-      </w:rPr>
-    </w:lvl>
-    <w:lvl w:ilvl="3" w:tplc="0C0A0001" w:tentative="1">
-      <w:start w:val="1"/>
-      <w:numFmt w:val="bullet"/>
-      <w:lvlText w:val=""/>
-      <w:lvlJc w:val="left"/>
-      <w:pPr>
-        <w:ind w:left="2880" w:hanging="360"/>
-      </w:pPr>
-      <w:rPr>
-        <w:rFonts w:ascii="Symbol" w:hAnsi="Symbol" w:hint="default"/>
-      </w:rPr>
-    </w:lvl>
-    <w:lvl w:ilvl="4" w:tplc="0C0A0003" w:tentative="1">
-      <w:start w:val="1"/>
-      <w:numFmt w:val="bullet"/>
-      <w:lvlText w:val="o"/>
-      <w:lvlJc w:val="left"/>
-      <w:pPr>
-        <w:ind w:left="3600" w:hanging="360"/>
-      </w:pPr>
-      <w:rPr>
-        <w:rFonts w:ascii="Courier New" w:hAnsi="Courier New" w:cs="Courier New" w:hint="default"/>
-      </w:rPr>
-    </w:lvl>
-    <w:lvl w:ilvl="5" w:tplc="0C0A0005" w:tentative="1">
-      <w:start w:val="1"/>
-      <w:numFmt w:val="bullet"/>
-      <w:lvlText w:val=""/>
-      <w:lvlJc w:val="left"/>
-      <w:pPr>
-        <w:ind w:left="4320" w:hanging="360"/>
-      </w:pPr>
-      <w:rPr>
-        <w:rFonts w:ascii="Wingdings" w:hAnsi="Wingdings" w:hint="default"/>
-      </w:rPr>
-    </w:lvl>
-    <w:lvl w:ilvl="6" w:tplc="0C0A0001" w:tentative="1">
-      <w:start w:val="1"/>
-      <w:numFmt w:val="bullet"/>
-      <w:lvlText w:val=""/>
-      <w:lvlJc w:val="left"/>
-      <w:pPr>
-        <w:ind w:left="5040" w:hanging="360"/>
-      </w:pPr>
-      <w:rPr>
-        <w:rFonts w:ascii="Symbol" w:hAnsi="Symbol" w:hint="default"/>
-      </w:rPr>
-    </w:lvl>
-    <w:lvl w:ilvl="7" w:tplc="0C0A0003" w:tentative="1">
-      <w:start w:val="1"/>
-      <w:numFmt w:val="bullet"/>
-      <w:lvlText w:val="o"/>
-      <w:lvlJc w:val="left"/>
-      <w:pPr>
-        <w:ind w:left="5760" w:hanging="360"/>
-      </w:pPr>
-      <w:rPr>
-        <w:rFonts w:ascii="Courier New" w:hAnsi="Courier New" w:cs="Courier New" w:hint="default"/>
-      </w:rPr>
-    </w:lvl>
-    <w:lvl w:ilvl="8" w:tplc="0C0A0005" w:tentative="1">
-      <w:start w:val="1"/>
-      <w:numFmt w:val="bullet"/>
-      <w:lvlText w:val=""/>
-      <w:lvlJc w:val="left"/>
-      <w:pPr>
-        <w:ind w:left="6480" w:hanging="360"/>
-      </w:pPr>
-      <w:rPr>
-        <w:rFonts w:ascii="Wingdings" w:hAnsi="Wingdings" w:hint="default"/>
-      </w:rPr>
-    </w:lvl>
-  </w:abstractNum>
-  <w:abstractNum w:abstractNumId="10">
-    <w:nsid w:val="27CB5C3D"/>
-    <w:multiLevelType w:val="hybridMultilevel"/>
-    <w:tmpl w:val="5ABEAA54"/>
-    <w:lvl w:ilvl="0" w:tplc="0C0A000F">
-      <w:start w:val="1"/>
-      <w:numFmt w:val="decimal"/>
-      <w:lvlText w:val="%1."/>
-      <w:lvlJc w:val="left"/>
-      <w:pPr>
-        <w:ind w:left="720" w:hanging="360"/>
-      </w:pPr>
-    </w:lvl>
-    <w:lvl w:ilvl="1" w:tplc="0C0A0019" w:tentative="1">
-      <w:start w:val="1"/>
-      <w:numFmt w:val="lowerLetter"/>
-      <w:lvlText w:val="%2."/>
-      <w:lvlJc w:val="left"/>
-      <w:pPr>
-        <w:ind w:left="1440" w:hanging="360"/>
-      </w:pPr>
-    </w:lvl>
-    <w:lvl w:ilvl="2" w:tplc="0C0A001B" w:tentative="1">
-      <w:start w:val="1"/>
-      <w:numFmt w:val="lowerRoman"/>
-      <w:lvlText w:val="%3."/>
-      <w:lvlJc w:val="right"/>
-      <w:pPr>
-        <w:ind w:left="2160" w:hanging="180"/>
-      </w:pPr>
-    </w:lvl>
-    <w:lvl w:ilvl="3" w:tplc="0C0A000F" w:tentative="1">
-      <w:start w:val="1"/>
-      <w:numFmt w:val="decimal"/>
-      <w:lvlText w:val="%4."/>
-      <w:lvlJc w:val="left"/>
-      <w:pPr>
-        <w:ind w:left="2880" w:hanging="360"/>
-      </w:pPr>
-    </w:lvl>
-    <w:lvl w:ilvl="4" w:tplc="0C0A0019" w:tentative="1">
-      <w:start w:val="1"/>
-      <w:numFmt w:val="lowerLetter"/>
-      <w:lvlText w:val="%5."/>
-      <w:lvlJc w:val="left"/>
-      <w:pPr>
-        <w:ind w:left="3600" w:hanging="360"/>
-      </w:pPr>
-    </w:lvl>
-    <w:lvl w:ilvl="5" w:tplc="0C0A001B" w:tentative="1">
-      <w:start w:val="1"/>
-      <w:numFmt w:val="lowerRoman"/>
-      <w:lvlText w:val="%6."/>
-      <w:lvlJc w:val="right"/>
-      <w:pPr>
-        <w:ind w:left="4320" w:hanging="180"/>
-      </w:pPr>
-    </w:lvl>
-    <w:lvl w:ilvl="6" w:tplc="0C0A000F" w:tentative="1">
-      <w:start w:val="1"/>
-      <w:numFmt w:val="decimal"/>
-      <w:lvlText w:val="%7."/>
-      <w:lvlJc w:val="left"/>
-      <w:pPr>
-        <w:ind w:left="5040" w:hanging="360"/>
-      </w:pPr>
-    </w:lvl>
-    <w:lvl w:ilvl="7" w:tplc="0C0A0019" w:tentative="1">
-      <w:start w:val="1"/>
-      <w:numFmt w:val="lowerLetter"/>
-      <w:lvlText w:val="%8."/>
-      <w:lvlJc w:val="left"/>
-      <w:pPr>
-        <w:ind w:left="5760" w:hanging="360"/>
-      </w:pPr>
-    </w:lvl>
-    <w:lvl w:ilvl="8" w:tplc="0C0A001B" w:tentative="1">
-      <w:start w:val="1"/>
-      <w:numFmt w:val="lowerRoman"/>
-      <w:lvlText w:val="%9."/>
-      <w:lvlJc w:val="right"/>
-      <w:pPr>
-        <w:ind w:left="6480" w:hanging="180"/>
-      </w:pPr>
-    </w:lvl>
-  </w:abstractNum>
   <w:abstractNum w:abstractNumId="11">
-    <w:nsid w:val="28FC078F"/>
-    <w:multiLevelType w:val="hybridMultilevel"/>
-    <w:tmpl w:val="9E222C9C"/>
-    <w:lvl w:ilvl="0" w:tplc="D004BE78">
-      <w:numFmt w:val="bullet"/>
-      <w:lvlText w:val="-"/>
-      <w:lvlJc w:val="left"/>
-      <w:pPr>
-        <w:ind w:left="1080" w:hanging="360"/>
-      </w:pPr>
-      <w:rPr>
-        <w:rFonts w:ascii="Arial" w:eastAsiaTheme="minorHAnsi" w:hAnsi="Arial" w:cs="Arial" w:hint="default"/>
-      </w:rPr>
-    </w:lvl>
-    <w:lvl w:ilvl="1" w:tplc="0C0A0003" w:tentative="1">
-      <w:start w:val="1"/>
-      <w:numFmt w:val="bullet"/>
-      <w:lvlText w:val="o"/>
-      <w:lvlJc w:val="left"/>
-      <w:pPr>
-        <w:ind w:left="1800" w:hanging="360"/>
-      </w:pPr>
-      <w:rPr>
-        <w:rFonts w:ascii="Courier New" w:hAnsi="Courier New" w:cs="Courier New" w:hint="default"/>
-      </w:rPr>
-    </w:lvl>
-    <w:lvl w:ilvl="2" w:tplc="0C0A0005" w:tentative="1">
-      <w:start w:val="1"/>
-      <w:numFmt w:val="bullet"/>
-      <w:lvlText w:val=""/>
-      <w:lvlJc w:val="left"/>
-      <w:pPr>
-        <w:ind w:left="2520" w:hanging="360"/>
-      </w:pPr>
-      <w:rPr>
-        <w:rFonts w:ascii="Wingdings" w:hAnsi="Wingdings" w:hint="default"/>
-      </w:rPr>
-    </w:lvl>
-    <w:lvl w:ilvl="3" w:tplc="0C0A0001" w:tentative="1">
-      <w:start w:val="1"/>
-      <w:numFmt w:val="bullet"/>
-      <w:lvlText w:val=""/>
-      <w:lvlJc w:val="left"/>
-      <w:pPr>
-        <w:ind w:left="3240" w:hanging="360"/>
-      </w:pPr>
-      <w:rPr>
-        <w:rFonts w:ascii="Symbol" w:hAnsi="Symbol" w:hint="default"/>
-      </w:rPr>
-    </w:lvl>
-    <w:lvl w:ilvl="4" w:tplc="0C0A0003" w:tentative="1">
-      <w:start w:val="1"/>
-      <w:numFmt w:val="bullet"/>
-      <w:lvlText w:val="o"/>
-      <w:lvlJc w:val="left"/>
-      <w:pPr>
-        <w:ind w:left="3960" w:hanging="360"/>
-      </w:pPr>
-      <w:rPr>
-        <w:rFonts w:ascii="Courier New" w:hAnsi="Courier New" w:cs="Courier New" w:hint="default"/>
-      </w:rPr>
-    </w:lvl>
-    <w:lvl w:ilvl="5" w:tplc="0C0A0005" w:tentative="1">
-      <w:start w:val="1"/>
-      <w:numFmt w:val="bullet"/>
-      <w:lvlText w:val=""/>
-      <w:lvlJc w:val="left"/>
-      <w:pPr>
-        <w:ind w:left="4680" w:hanging="360"/>
-      </w:pPr>
-      <w:rPr>
-        <w:rFonts w:ascii="Wingdings" w:hAnsi="Wingdings" w:hint="default"/>
-      </w:rPr>
-    </w:lvl>
-    <w:lvl w:ilvl="6" w:tplc="0C0A0001" w:tentative="1">
-      <w:start w:val="1"/>
-      <w:numFmt w:val="bullet"/>
-      <w:lvlText w:val=""/>
-      <w:lvlJc w:val="left"/>
-      <w:pPr>
-        <w:ind w:left="5400" w:hanging="360"/>
-      </w:pPr>
-      <w:rPr>
-        <w:rFonts w:ascii="Symbol" w:hAnsi="Symbol" w:hint="default"/>
-      </w:rPr>
-    </w:lvl>
-    <w:lvl w:ilvl="7" w:tplc="0C0A0003" w:tentative="1">
-      <w:start w:val="1"/>
-      <w:numFmt w:val="bullet"/>
-      <w:lvlText w:val="o"/>
-      <w:lvlJc w:val="left"/>
-      <w:pPr>
-        <w:ind w:left="6120" w:hanging="360"/>
-      </w:pPr>
-      <w:rPr>
-        <w:rFonts w:ascii="Courier New" w:hAnsi="Courier New" w:cs="Courier New" w:hint="default"/>
-      </w:rPr>
-    </w:lvl>
-    <w:lvl w:ilvl="8" w:tplc="0C0A0005" w:tentative="1">
-      <w:start w:val="1"/>
-      <w:numFmt w:val="bullet"/>
-      <w:lvlText w:val=""/>
-      <w:lvlJc w:val="left"/>
-      <w:pPr>
-        <w:ind w:left="6840" w:hanging="360"/>
-      </w:pPr>
-      <w:rPr>
-        <w:rFonts w:ascii="Wingdings" w:hAnsi="Wingdings" w:hint="default"/>
-      </w:rPr>
-    </w:lvl>
-  </w:abstractNum>
-  <w:abstractNum w:abstractNumId="12">
-    <w:nsid w:val="2BC843EB"/>
-    <w:multiLevelType w:val="hybridMultilevel"/>
-    <w:tmpl w:val="ADE84C82"/>
-    <w:lvl w:ilvl="0" w:tplc="0C0A000F">
-      <w:start w:val="1"/>
-      <w:numFmt w:val="decimal"/>
-      <w:lvlText w:val="%1."/>
-      <w:lvlJc w:val="left"/>
-      <w:pPr>
-        <w:ind w:left="720" w:hanging="360"/>
-      </w:pPr>
-    </w:lvl>
-    <w:lvl w:ilvl="1" w:tplc="0C0A0019" w:tentative="1">
-      <w:start w:val="1"/>
-      <w:numFmt w:val="lowerLetter"/>
-      <w:lvlText w:val="%2."/>
-      <w:lvlJc w:val="left"/>
-      <w:pPr>
-        <w:ind w:left="1440" w:hanging="360"/>
-      </w:pPr>
-    </w:lvl>
-    <w:lvl w:ilvl="2" w:tplc="0C0A001B" w:tentative="1">
-      <w:start w:val="1"/>
-      <w:numFmt w:val="lowerRoman"/>
-      <w:lvlText w:val="%3."/>
-      <w:lvlJc w:val="right"/>
-      <w:pPr>
-        <w:ind w:left="2160" w:hanging="180"/>
-      </w:pPr>
-    </w:lvl>
-    <w:lvl w:ilvl="3" w:tplc="0C0A000F" w:tentative="1">
-      <w:start w:val="1"/>
-      <w:numFmt w:val="decimal"/>
-      <w:lvlText w:val="%4."/>
-      <w:lvlJc w:val="left"/>
-      <w:pPr>
-        <w:ind w:left="2880" w:hanging="360"/>
-      </w:pPr>
-    </w:lvl>
-    <w:lvl w:ilvl="4" w:tplc="0C0A0019" w:tentative="1">
-      <w:start w:val="1"/>
-      <w:numFmt w:val="lowerLetter"/>
-      <w:lvlText w:val="%5."/>
-      <w:lvlJc w:val="left"/>
-      <w:pPr>
-        <w:ind w:left="3600" w:hanging="360"/>
-      </w:pPr>
-    </w:lvl>
-    <w:lvl w:ilvl="5" w:tplc="0C0A001B" w:tentative="1">
-      <w:start w:val="1"/>
-      <w:numFmt w:val="lowerRoman"/>
-      <w:lvlText w:val="%6."/>
-      <w:lvlJc w:val="right"/>
-      <w:pPr>
-        <w:ind w:left="4320" w:hanging="180"/>
-      </w:pPr>
-    </w:lvl>
-    <w:lvl w:ilvl="6" w:tplc="0C0A000F" w:tentative="1">
-      <w:start w:val="1"/>
-      <w:numFmt w:val="decimal"/>
-      <w:lvlText w:val="%7."/>
-      <w:lvlJc w:val="left"/>
-      <w:pPr>
-        <w:ind w:left="5040" w:hanging="360"/>
-      </w:pPr>
-    </w:lvl>
-    <w:lvl w:ilvl="7" w:tplc="0C0A0019" w:tentative="1">
-      <w:start w:val="1"/>
-      <w:numFmt w:val="lowerLetter"/>
-      <w:lvlText w:val="%8."/>
-      <w:lvlJc w:val="left"/>
-      <w:pPr>
-        <w:ind w:left="5760" w:hanging="360"/>
-      </w:pPr>
-    </w:lvl>
-    <w:lvl w:ilvl="8" w:tplc="0C0A001B" w:tentative="1">
-      <w:start w:val="1"/>
-      <w:numFmt w:val="lowerRoman"/>
-      <w:lvlText w:val="%9."/>
-      <w:lvlJc w:val="right"/>
-      <w:pPr>
-        <w:ind w:left="6480" w:hanging="180"/>
-      </w:pPr>
-    </w:lvl>
-  </w:abstractNum>
-  <w:abstractNum w:abstractNumId="13">
-    <w:nsid w:val="2F2738F2"/>
-    <w:multiLevelType w:val="hybridMultilevel"/>
-    <w:tmpl w:val="99DC175E"/>
-    <w:lvl w:ilvl="0" w:tplc="0C0A000F">
-      <w:start w:val="1"/>
-      <w:numFmt w:val="decimal"/>
-      <w:lvlText w:val="%1."/>
-      <w:lvlJc w:val="left"/>
-      <w:pPr>
-        <w:ind w:left="3600" w:hanging="360"/>
-      </w:pPr>
-    </w:lvl>
-    <w:lvl w:ilvl="1" w:tplc="0C0A0019" w:tentative="1">
-      <w:start w:val="1"/>
-      <w:numFmt w:val="lowerLetter"/>
-      <w:lvlText w:val="%2."/>
-      <w:lvlJc w:val="left"/>
-      <w:pPr>
-        <w:ind w:left="4320" w:hanging="360"/>
-      </w:pPr>
-    </w:lvl>
-    <w:lvl w:ilvl="2" w:tplc="0C0A001B" w:tentative="1">
-      <w:start w:val="1"/>
-      <w:numFmt w:val="lowerRoman"/>
-      <w:lvlText w:val="%3."/>
-      <w:lvlJc w:val="right"/>
-      <w:pPr>
-        <w:ind w:left="5040" w:hanging="180"/>
-      </w:pPr>
-    </w:lvl>
-    <w:lvl w:ilvl="3" w:tplc="0C0A000F" w:tentative="1">
-      <w:start w:val="1"/>
-      <w:numFmt w:val="decimal"/>
-      <w:lvlText w:val="%4."/>
-      <w:lvlJc w:val="left"/>
-      <w:pPr>
-        <w:ind w:left="5760" w:hanging="360"/>
-      </w:pPr>
-    </w:lvl>
-    <w:lvl w:ilvl="4" w:tplc="0C0A0019" w:tentative="1">
-      <w:start w:val="1"/>
-      <w:numFmt w:val="lowerLetter"/>
-      <w:lvlText w:val="%5."/>
-      <w:lvlJc w:val="left"/>
-      <w:pPr>
-        <w:ind w:left="6480" w:hanging="360"/>
-      </w:pPr>
-    </w:lvl>
-    <w:lvl w:ilvl="5" w:tplc="0C0A001B" w:tentative="1">
-      <w:start w:val="1"/>
-      <w:numFmt w:val="lowerRoman"/>
-      <w:lvlText w:val="%6."/>
-      <w:lvlJc w:val="right"/>
-      <w:pPr>
-        <w:ind w:left="7200" w:hanging="180"/>
-      </w:pPr>
-    </w:lvl>
-    <w:lvl w:ilvl="6" w:tplc="0C0A000F" w:tentative="1">
-      <w:start w:val="1"/>
-      <w:numFmt w:val="decimal"/>
-      <w:lvlText w:val="%7."/>
-      <w:lvlJc w:val="left"/>
-      <w:pPr>
-        <w:ind w:left="7920" w:hanging="360"/>
-      </w:pPr>
-    </w:lvl>
-    <w:lvl w:ilvl="7" w:tplc="0C0A0019" w:tentative="1">
-      <w:start w:val="1"/>
-      <w:numFmt w:val="lowerLetter"/>
-      <w:lvlText w:val="%8."/>
-      <w:lvlJc w:val="left"/>
-      <w:pPr>
-        <w:ind w:left="8640" w:hanging="360"/>
-      </w:pPr>
-    </w:lvl>
-    <w:lvl w:ilvl="8" w:tplc="0C0A001B" w:tentative="1">
-      <w:start w:val="1"/>
-      <w:numFmt w:val="lowerRoman"/>
-      <w:lvlText w:val="%9."/>
-      <w:lvlJc w:val="right"/>
-      <w:pPr>
-        <w:ind w:left="9360" w:hanging="180"/>
-      </w:pPr>
-    </w:lvl>
-  </w:abstractNum>
-  <w:abstractNum w:abstractNumId="14">
-    <w:nsid w:val="30C47EFA"/>
-    <w:multiLevelType w:val="hybridMultilevel"/>
-    <w:tmpl w:val="FD36C26E"/>
-    <w:lvl w:ilvl="0" w:tplc="0C0A000F">
-      <w:start w:val="1"/>
-      <w:numFmt w:val="decimal"/>
-      <w:lvlText w:val="%1."/>
-      <w:lvlJc w:val="left"/>
-      <w:pPr>
-        <w:ind w:left="720" w:hanging="360"/>
-      </w:pPr>
-    </w:lvl>
-    <w:lvl w:ilvl="1" w:tplc="0C0A0019" w:tentative="1">
-      <w:start w:val="1"/>
-      <w:numFmt w:val="lowerLetter"/>
-      <w:lvlText w:val="%2."/>
-      <w:lvlJc w:val="left"/>
-      <w:pPr>
-        <w:ind w:left="1440" w:hanging="360"/>
-      </w:pPr>
-    </w:lvl>
-    <w:lvl w:ilvl="2" w:tplc="0C0A001B" w:tentative="1">
-      <w:start w:val="1"/>
-      <w:numFmt w:val="lowerRoman"/>
-      <w:lvlText w:val="%3."/>
-      <w:lvlJc w:val="right"/>
-      <w:pPr>
-        <w:ind w:left="2160" w:hanging="180"/>
-      </w:pPr>
-    </w:lvl>
-    <w:lvl w:ilvl="3" w:tplc="0C0A000F" w:tentative="1">
-      <w:start w:val="1"/>
-      <w:numFmt w:val="decimal"/>
-      <w:lvlText w:val="%4."/>
-      <w:lvlJc w:val="left"/>
-      <w:pPr>
-        <w:ind w:left="2880" w:hanging="360"/>
-      </w:pPr>
-    </w:lvl>
-    <w:lvl w:ilvl="4" w:tplc="0C0A0019" w:tentative="1">
-      <w:start w:val="1"/>
-      <w:numFmt w:val="lowerLetter"/>
-      <w:lvlText w:val="%5."/>
-      <w:lvlJc w:val="left"/>
-      <w:pPr>
-        <w:ind w:left="3600" w:hanging="360"/>
-      </w:pPr>
-    </w:lvl>
-    <w:lvl w:ilvl="5" w:tplc="0C0A001B" w:tentative="1">
-      <w:start w:val="1"/>
-      <w:numFmt w:val="lowerRoman"/>
-      <w:lvlText w:val="%6."/>
-      <w:lvlJc w:val="right"/>
-      <w:pPr>
-        <w:ind w:left="4320" w:hanging="180"/>
-      </w:pPr>
-    </w:lvl>
-    <w:lvl w:ilvl="6" w:tplc="0C0A000F" w:tentative="1">
-      <w:start w:val="1"/>
-      <w:numFmt w:val="decimal"/>
-      <w:lvlText w:val="%7."/>
-      <w:lvlJc w:val="left"/>
-      <w:pPr>
-        <w:ind w:left="5040" w:hanging="360"/>
-      </w:pPr>
-    </w:lvl>
-    <w:lvl w:ilvl="7" w:tplc="0C0A0019" w:tentative="1">
-      <w:start w:val="1"/>
-      <w:numFmt w:val="lowerLetter"/>
-      <w:lvlText w:val="%8."/>
-      <w:lvlJc w:val="left"/>
-      <w:pPr>
-        <w:ind w:left="5760" w:hanging="360"/>
-      </w:pPr>
-    </w:lvl>
-    <w:lvl w:ilvl="8" w:tplc="0C0A001B" w:tentative="1">
-      <w:start w:val="1"/>
-      <w:numFmt w:val="lowerRoman"/>
-      <w:lvlText w:val="%9."/>
-      <w:lvlJc w:val="right"/>
-      <w:pPr>
-        <w:ind w:left="6480" w:hanging="180"/>
-      </w:pPr>
-    </w:lvl>
-  </w:abstractNum>
-  <w:abstractNum w:abstractNumId="15">
-    <w:nsid w:val="314A206B"/>
-    <w:multiLevelType w:val="hybridMultilevel"/>
-    <w:tmpl w:val="22EE5ABE"/>
-    <w:lvl w:ilvl="0" w:tplc="0C0A000F">
-      <w:start w:val="1"/>
-      <w:numFmt w:val="decimal"/>
-      <w:lvlText w:val="%1."/>
-      <w:lvlJc w:val="left"/>
-      <w:pPr>
-        <w:ind w:left="720" w:hanging="360"/>
-      </w:pPr>
-    </w:lvl>
-    <w:lvl w:ilvl="1" w:tplc="0C0A0019" w:tentative="1">
-      <w:start w:val="1"/>
-      <w:numFmt w:val="lowerLetter"/>
-      <w:lvlText w:val="%2."/>
-      <w:lvlJc w:val="left"/>
-      <w:pPr>
-        <w:ind w:left="1440" w:hanging="360"/>
-      </w:pPr>
-    </w:lvl>
-    <w:lvl w:ilvl="2" w:tplc="0C0A001B" w:tentative="1">
-      <w:start w:val="1"/>
-      <w:numFmt w:val="lowerRoman"/>
-      <w:lvlText w:val="%3."/>
-      <w:lvlJc w:val="right"/>
-      <w:pPr>
-        <w:ind w:left="2160" w:hanging="180"/>
-      </w:pPr>
-    </w:lvl>
-    <w:lvl w:ilvl="3" w:tplc="0C0A000F" w:tentative="1">
-      <w:start w:val="1"/>
-      <w:numFmt w:val="decimal"/>
-      <w:lvlText w:val="%4."/>
-      <w:lvlJc w:val="left"/>
-      <w:pPr>
-        <w:ind w:left="2880" w:hanging="360"/>
-      </w:pPr>
-    </w:lvl>
-    <w:lvl w:ilvl="4" w:tplc="0C0A0019" w:tentative="1">
-      <w:start w:val="1"/>
-      <w:numFmt w:val="lowerLetter"/>
-      <w:lvlText w:val="%5."/>
-      <w:lvlJc w:val="left"/>
-      <w:pPr>
-        <w:ind w:left="3600" w:hanging="360"/>
-      </w:pPr>
-    </w:lvl>
-    <w:lvl w:ilvl="5" w:tplc="0C0A001B" w:tentative="1">
-      <w:start w:val="1"/>
-      <w:numFmt w:val="lowerRoman"/>
-      <w:lvlText w:val="%6."/>
-      <w:lvlJc w:val="right"/>
-      <w:pPr>
-        <w:ind w:left="4320" w:hanging="180"/>
-      </w:pPr>
-    </w:lvl>
-    <w:lvl w:ilvl="6" w:tplc="0C0A000F" w:tentative="1">
-      <w:start w:val="1"/>
-      <w:numFmt w:val="decimal"/>
-      <w:lvlText w:val="%7."/>
-      <w:lvlJc w:val="left"/>
-      <w:pPr>
-        <w:ind w:left="5040" w:hanging="360"/>
-      </w:pPr>
-    </w:lvl>
-    <w:lvl w:ilvl="7" w:tplc="0C0A0019" w:tentative="1">
-      <w:start w:val="1"/>
-      <w:numFmt w:val="lowerLetter"/>
-      <w:lvlText w:val="%8."/>
-      <w:lvlJc w:val="left"/>
-      <w:pPr>
-        <w:ind w:left="5760" w:hanging="360"/>
-      </w:pPr>
-    </w:lvl>
-    <w:lvl w:ilvl="8" w:tplc="0C0A001B" w:tentative="1">
-      <w:start w:val="1"/>
-      <w:numFmt w:val="lowerRoman"/>
-      <w:lvlText w:val="%9."/>
-      <w:lvlJc w:val="right"/>
-      <w:pPr>
-        <w:ind w:left="6480" w:hanging="180"/>
-      </w:pPr>
-    </w:lvl>
-  </w:abstractNum>
-  <w:abstractNum w:abstractNumId="16">
-    <w:nsid w:val="36F80DCD"/>
-    <w:multiLevelType w:val="multilevel"/>
-    <w:tmpl w:val="0C0A001F"/>
-    <w:lvl w:ilvl="0">
-      <w:start w:val="1"/>
-      <w:numFmt w:val="decimal"/>
-      <w:lvlText w:val="%1."/>
-      <w:lvlJc w:val="left"/>
-      <w:pPr>
-        <w:ind w:left="360" w:hanging="360"/>
-      </w:pPr>
-    </w:lvl>
-    <w:lvl w:ilvl="1">
-      <w:start w:val="1"/>
-      <w:numFmt w:val="decimal"/>
-      <w:lvlText w:val="%1.%2."/>
-      <w:lvlJc w:val="left"/>
-      <w:pPr>
-        <w:ind w:left="792" w:hanging="432"/>
-      </w:pPr>
-    </w:lvl>
-    <w:lvl w:ilvl="2">
-      <w:start w:val="1"/>
-      <w:numFmt w:val="decimal"/>
-      <w:lvlText w:val="%1.%2.%3."/>
-      <w:lvlJc w:val="left"/>
-      <w:pPr>
-        <w:ind w:left="1224" w:hanging="504"/>
-      </w:pPr>
-    </w:lvl>
-    <w:lvl w:ilvl="3">
-      <w:start w:val="1"/>
-      <w:numFmt w:val="decimal"/>
-      <w:lvlText w:val="%1.%2.%3.%4."/>
-      <w:lvlJc w:val="left"/>
-      <w:pPr>
-        <w:ind w:left="1728" w:hanging="648"/>
-      </w:pPr>
-    </w:lvl>
-    <w:lvl w:ilvl="4">
-      <w:start w:val="1"/>
-      <w:numFmt w:val="decimal"/>
-      <w:lvlText w:val="%1.%2.%3.%4.%5."/>
-      <w:lvlJc w:val="left"/>
-      <w:pPr>
-        <w:ind w:left="2232" w:hanging="792"/>
-      </w:pPr>
-    </w:lvl>
-    <w:lvl w:ilvl="5">
-      <w:start w:val="1"/>
-      <w:numFmt w:val="decimal"/>
-      <w:lvlText w:val="%1.%2.%3.%4.%5.%6."/>
-      <w:lvlJc w:val="left"/>
-      <w:pPr>
-        <w:ind w:left="2736" w:hanging="936"/>
-      </w:pPr>
-    </w:lvl>
-    <w:lvl w:ilvl="6">
-      <w:start w:val="1"/>
-      <w:numFmt w:val="decimal"/>
-      <w:lvlText w:val="%1.%2.%3.%4.%5.%6.%7."/>
-      <w:lvlJc w:val="left"/>
-      <w:pPr>
-        <w:ind w:left="3240" w:hanging="1080"/>
-      </w:pPr>
-    </w:lvl>
-    <w:lvl w:ilvl="7">
-      <w:start w:val="1"/>
-      <w:numFmt w:val="decimal"/>
-      <w:lvlText w:val="%1.%2.%3.%4.%5.%6.%7.%8."/>
-      <w:lvlJc w:val="left"/>
-      <w:pPr>
-        <w:ind w:left="3744" w:hanging="1224"/>
-      </w:pPr>
-    </w:lvl>
-    <w:lvl w:ilvl="8">
-      <w:start w:val="1"/>
-      <w:numFmt w:val="decimal"/>
-      <w:lvlText w:val="%1.%2.%3.%4.%5.%6.%7.%8.%9."/>
-      <w:lvlJc w:val="left"/>
-      <w:pPr>
-        <w:ind w:left="4320" w:hanging="1440"/>
-      </w:pPr>
-    </w:lvl>
-  </w:abstractNum>
-  <w:abstractNum w:abstractNumId="17">
-    <w:nsid w:val="3C7F088E"/>
-    <w:multiLevelType w:val="hybridMultilevel"/>
-    <w:tmpl w:val="770C77EA"/>
-    <w:lvl w:ilvl="0" w:tplc="CDE681F0">
-      <w:numFmt w:val="bullet"/>
-      <w:lvlText w:val="-"/>
-      <w:lvlJc w:val="left"/>
-      <w:pPr>
-        <w:ind w:left="1080" w:hanging="360"/>
-      </w:pPr>
-      <w:rPr>
-        <w:rFonts w:ascii="Arial" w:eastAsiaTheme="minorHAnsi" w:hAnsi="Arial" w:cs="Arial" w:hint="default"/>
-      </w:rPr>
-    </w:lvl>
-    <w:lvl w:ilvl="1" w:tplc="0C0A0003" w:tentative="1">
-      <w:start w:val="1"/>
-      <w:numFmt w:val="bullet"/>
-      <w:lvlText w:val="o"/>
-      <w:lvlJc w:val="left"/>
-      <w:pPr>
-        <w:ind w:left="1800" w:hanging="360"/>
-      </w:pPr>
-      <w:rPr>
-        <w:rFonts w:ascii="Courier New" w:hAnsi="Courier New" w:cs="Courier New" w:hint="default"/>
-      </w:rPr>
-    </w:lvl>
-    <w:lvl w:ilvl="2" w:tplc="0C0A0005" w:tentative="1">
-      <w:start w:val="1"/>
-      <w:numFmt w:val="bullet"/>
-      <w:lvlText w:val=""/>
-      <w:lvlJc w:val="left"/>
-      <w:pPr>
-        <w:ind w:left="2520" w:hanging="360"/>
-      </w:pPr>
-      <w:rPr>
-        <w:rFonts w:ascii="Wingdings" w:hAnsi="Wingdings" w:hint="default"/>
-      </w:rPr>
-    </w:lvl>
-    <w:lvl w:ilvl="3" w:tplc="0C0A0001" w:tentative="1">
-      <w:start w:val="1"/>
-      <w:numFmt w:val="bullet"/>
-      <w:lvlText w:val=""/>
-      <w:lvlJc w:val="left"/>
-      <w:pPr>
-        <w:ind w:left="3240" w:hanging="360"/>
-      </w:pPr>
-      <w:rPr>
-        <w:rFonts w:ascii="Symbol" w:hAnsi="Symbol" w:hint="default"/>
-      </w:rPr>
-    </w:lvl>
-    <w:lvl w:ilvl="4" w:tplc="0C0A0003" w:tentative="1">
-      <w:start w:val="1"/>
-      <w:numFmt w:val="bullet"/>
-      <w:lvlText w:val="o"/>
-      <w:lvlJc w:val="left"/>
-      <w:pPr>
-        <w:ind w:left="3960" w:hanging="360"/>
-      </w:pPr>
-      <w:rPr>
-        <w:rFonts w:ascii="Courier New" w:hAnsi="Courier New" w:cs="Courier New" w:hint="default"/>
-      </w:rPr>
-    </w:lvl>
-    <w:lvl w:ilvl="5" w:tplc="0C0A0005" w:tentative="1">
-      <w:start w:val="1"/>
-      <w:numFmt w:val="bullet"/>
-      <w:lvlText w:val=""/>
-      <w:lvlJc w:val="left"/>
-      <w:pPr>
-        <w:ind w:left="4680" w:hanging="360"/>
-      </w:pPr>
-      <w:rPr>
-        <w:rFonts w:ascii="Wingdings" w:hAnsi="Wingdings" w:hint="default"/>
-      </w:rPr>
-    </w:lvl>
-    <w:lvl w:ilvl="6" w:tplc="0C0A0001" w:tentative="1">
-      <w:start w:val="1"/>
-      <w:numFmt w:val="bullet"/>
-      <w:lvlText w:val=""/>
-      <w:lvlJc w:val="left"/>
-      <w:pPr>
-        <w:ind w:left="5400" w:hanging="360"/>
-      </w:pPr>
-      <w:rPr>
-        <w:rFonts w:ascii="Symbol" w:hAnsi="Symbol" w:hint="default"/>
-      </w:rPr>
-    </w:lvl>
-    <w:lvl w:ilvl="7" w:tplc="0C0A0003" w:tentative="1">
-      <w:start w:val="1"/>
-      <w:numFmt w:val="bullet"/>
-      <w:lvlText w:val="o"/>
-      <w:lvlJc w:val="left"/>
-      <w:pPr>
-        <w:ind w:left="6120" w:hanging="360"/>
-      </w:pPr>
-      <w:rPr>
-        <w:rFonts w:ascii="Courier New" w:hAnsi="Courier New" w:cs="Courier New" w:hint="default"/>
-      </w:rPr>
-    </w:lvl>
-    <w:lvl w:ilvl="8" w:tplc="0C0A0005" w:tentative="1">
-      <w:start w:val="1"/>
-      <w:numFmt w:val="bullet"/>
-      <w:lvlText w:val=""/>
-      <w:lvlJc w:val="left"/>
-      <w:pPr>
-        <w:ind w:left="6840" w:hanging="360"/>
-      </w:pPr>
-      <w:rPr>
-        <w:rFonts w:ascii="Wingdings" w:hAnsi="Wingdings" w:hint="default"/>
-      </w:rPr>
-    </w:lvl>
-  </w:abstractNum>
-  <w:abstractNum w:abstractNumId="18">
-    <w:nsid w:val="3D785240"/>
-    <w:multiLevelType w:val="hybridMultilevel"/>
-    <w:tmpl w:val="BE2C1EA2"/>
-    <w:lvl w:ilvl="0" w:tplc="77BCE58C">
-      <w:numFmt w:val="bullet"/>
-      <w:lvlText w:val="-"/>
-      <w:lvlJc w:val="left"/>
-      <w:pPr>
-        <w:ind w:left="1080" w:hanging="360"/>
-      </w:pPr>
-      <w:rPr>
-        <w:rFonts w:ascii="Arial" w:eastAsiaTheme="minorHAnsi" w:hAnsi="Arial" w:cs="Arial" w:hint="default"/>
-      </w:rPr>
-    </w:lvl>
-    <w:lvl w:ilvl="1" w:tplc="0C0A0003" w:tentative="1">
-      <w:start w:val="1"/>
-      <w:numFmt w:val="bullet"/>
-      <w:lvlText w:val="o"/>
-      <w:lvlJc w:val="left"/>
-      <w:pPr>
-        <w:ind w:left="1800" w:hanging="360"/>
-      </w:pPr>
-      <w:rPr>
-        <w:rFonts w:ascii="Courier New" w:hAnsi="Courier New" w:cs="Courier New" w:hint="default"/>
-      </w:rPr>
-    </w:lvl>
-    <w:lvl w:ilvl="2" w:tplc="0C0A0005" w:tentative="1">
-      <w:start w:val="1"/>
-      <w:numFmt w:val="bullet"/>
-      <w:lvlText w:val=""/>
-      <w:lvlJc w:val="left"/>
-      <w:pPr>
-        <w:ind w:left="2520" w:hanging="360"/>
-      </w:pPr>
-      <w:rPr>
-        <w:rFonts w:ascii="Wingdings" w:hAnsi="Wingdings" w:hint="default"/>
-      </w:rPr>
-    </w:lvl>
-    <w:lvl w:ilvl="3" w:tplc="0C0A0001" w:tentative="1">
-      <w:start w:val="1"/>
-      <w:numFmt w:val="bullet"/>
-      <w:lvlText w:val=""/>
-      <w:lvlJc w:val="left"/>
-      <w:pPr>
-        <w:ind w:left="3240" w:hanging="360"/>
-      </w:pPr>
-      <w:rPr>
-        <w:rFonts w:ascii="Symbol" w:hAnsi="Symbol" w:hint="default"/>
-      </w:rPr>
-    </w:lvl>
-    <w:lvl w:ilvl="4" w:tplc="0C0A0003" w:tentative="1">
-      <w:start w:val="1"/>
-      <w:numFmt w:val="bullet"/>
-      <w:lvlText w:val="o"/>
-      <w:lvlJc w:val="left"/>
-      <w:pPr>
-        <w:ind w:left="3960" w:hanging="360"/>
-      </w:pPr>
-      <w:rPr>
-        <w:rFonts w:ascii="Courier New" w:hAnsi="Courier New" w:cs="Courier New" w:hint="default"/>
-      </w:rPr>
-    </w:lvl>
-    <w:lvl w:ilvl="5" w:tplc="0C0A0005" w:tentative="1">
-      <w:start w:val="1"/>
-      <w:numFmt w:val="bullet"/>
-      <w:lvlText w:val=""/>
-      <w:lvlJc w:val="left"/>
-      <w:pPr>
-        <w:ind w:left="4680" w:hanging="360"/>
-      </w:pPr>
-      <w:rPr>
-        <w:rFonts w:ascii="Wingdings" w:hAnsi="Wingdings" w:hint="default"/>
-      </w:rPr>
-    </w:lvl>
-    <w:lvl w:ilvl="6" w:tplc="0C0A0001" w:tentative="1">
-      <w:start w:val="1"/>
-      <w:numFmt w:val="bullet"/>
-      <w:lvlText w:val=""/>
-      <w:lvlJc w:val="left"/>
-      <w:pPr>
-        <w:ind w:left="5400" w:hanging="360"/>
-      </w:pPr>
-      <w:rPr>
-        <w:rFonts w:ascii="Symbol" w:hAnsi="Symbol" w:hint="default"/>
-      </w:rPr>
-    </w:lvl>
-    <w:lvl w:ilvl="7" w:tplc="0C0A0003" w:tentative="1">
-      <w:start w:val="1"/>
-      <w:numFmt w:val="bullet"/>
-      <w:lvlText w:val="o"/>
-      <w:lvlJc w:val="left"/>
-      <w:pPr>
-        <w:ind w:left="6120" w:hanging="360"/>
-      </w:pPr>
-      <w:rPr>
-        <w:rFonts w:ascii="Courier New" w:hAnsi="Courier New" w:cs="Courier New" w:hint="default"/>
-      </w:rPr>
-    </w:lvl>
-    <w:lvl w:ilvl="8" w:tplc="0C0A0005" w:tentative="1">
-      <w:start w:val="1"/>
-      <w:numFmt w:val="bullet"/>
-      <w:lvlText w:val=""/>
-      <w:lvlJc w:val="left"/>
-      <w:pPr>
-        <w:ind w:left="6840" w:hanging="360"/>
-      </w:pPr>
-      <w:rPr>
-        <w:rFonts w:ascii="Wingdings" w:hAnsi="Wingdings" w:hint="default"/>
-      </w:rPr>
-    </w:lvl>
-  </w:abstractNum>
-  <w:abstractNum w:abstractNumId="19">
-    <w:nsid w:val="423D50DA"/>
-    <w:multiLevelType w:val="multilevel"/>
-    <w:tmpl w:val="0C0A001F"/>
-    <w:lvl w:ilvl="0">
-      <w:start w:val="1"/>
-      <w:numFmt w:val="decimal"/>
-      <w:lvlText w:val="%1."/>
-      <w:lvlJc w:val="left"/>
-      <w:pPr>
-        <w:ind w:left="360" w:hanging="360"/>
-      </w:pPr>
-    </w:lvl>
-    <w:lvl w:ilvl="1">
-      <w:start w:val="1"/>
-      <w:numFmt w:val="decimal"/>
-      <w:lvlText w:val="%1.%2."/>
-      <w:lvlJc w:val="left"/>
-      <w:pPr>
-        <w:ind w:left="792" w:hanging="432"/>
-      </w:pPr>
-    </w:lvl>
-    <w:lvl w:ilvl="2">
-      <w:start w:val="1"/>
-      <w:numFmt w:val="decimal"/>
-      <w:lvlText w:val="%1.%2.%3."/>
-      <w:lvlJc w:val="left"/>
-      <w:pPr>
-        <w:ind w:left="1224" w:hanging="504"/>
-      </w:pPr>
-    </w:lvl>
-    <w:lvl w:ilvl="3">
-      <w:start w:val="1"/>
-      <w:numFmt w:val="decimal"/>
-      <w:lvlText w:val="%1.%2.%3.%4."/>
-      <w:lvlJc w:val="left"/>
-      <w:pPr>
-        <w:ind w:left="1728" w:hanging="648"/>
-      </w:pPr>
-    </w:lvl>
-    <w:lvl w:ilvl="4">
-      <w:start w:val="1"/>
-      <w:numFmt w:val="decimal"/>
-      <w:lvlText w:val="%1.%2.%3.%4.%5."/>
-      <w:lvlJc w:val="left"/>
-      <w:pPr>
-        <w:ind w:left="2232" w:hanging="792"/>
-      </w:pPr>
-    </w:lvl>
-    <w:lvl w:ilvl="5">
-      <w:start w:val="1"/>
-      <w:numFmt w:val="decimal"/>
-      <w:lvlText w:val="%1.%2.%3.%4.%5.%6."/>
-      <w:lvlJc w:val="left"/>
-      <w:pPr>
-        <w:ind w:left="2736" w:hanging="936"/>
-      </w:pPr>
-    </w:lvl>
-    <w:lvl w:ilvl="6">
-      <w:start w:val="1"/>
-      <w:numFmt w:val="decimal"/>
-      <w:lvlText w:val="%1.%2.%3.%4.%5.%6.%7."/>
-      <w:lvlJc w:val="left"/>
-      <w:pPr>
-        <w:ind w:left="3240" w:hanging="1080"/>
-      </w:pPr>
-    </w:lvl>
-    <w:lvl w:ilvl="7">
-      <w:start w:val="1"/>
-      <w:numFmt w:val="decimal"/>
-      <w:lvlText w:val="%1.%2.%3.%4.%5.%6.%7.%8."/>
-      <w:lvlJc w:val="left"/>
-      <w:pPr>
-        <w:ind w:left="3744" w:hanging="1224"/>
-      </w:pPr>
-    </w:lvl>
-    <w:lvl w:ilvl="8">
-      <w:start w:val="1"/>
-      <w:numFmt w:val="decimal"/>
-      <w:lvlText w:val="%1.%2.%3.%4.%5.%6.%7.%8.%9."/>
-      <w:lvlJc w:val="left"/>
-      <w:pPr>
-        <w:ind w:left="4320" w:hanging="1440"/>
-      </w:pPr>
-    </w:lvl>
-  </w:abstractNum>
-  <w:abstractNum w:abstractNumId="20">
-    <w:nsid w:val="44BE698B"/>
-    <w:multiLevelType w:val="hybridMultilevel"/>
-    <w:tmpl w:val="89F62588"/>
-    <w:lvl w:ilvl="0" w:tplc="0158E3BE">
-      <w:numFmt w:val="bullet"/>
-      <w:lvlText w:val="-"/>
-      <w:lvlJc w:val="left"/>
-      <w:pPr>
-        <w:ind w:left="720" w:hanging="360"/>
-      </w:pPr>
-      <w:rPr>
-        <w:rFonts w:ascii="Arial" w:eastAsiaTheme="minorHAnsi" w:hAnsi="Arial" w:cs="Arial" w:hint="default"/>
-      </w:rPr>
-    </w:lvl>
-    <w:lvl w:ilvl="1" w:tplc="0C0A0003" w:tentative="1">
-      <w:start w:val="1"/>
-      <w:numFmt w:val="bullet"/>
-      <w:lvlText w:val="o"/>
-      <w:lvlJc w:val="left"/>
-      <w:pPr>
-        <w:ind w:left="1440" w:hanging="360"/>
-      </w:pPr>
-      <w:rPr>
-        <w:rFonts w:ascii="Courier New" w:hAnsi="Courier New" w:cs="Courier New" w:hint="default"/>
-      </w:rPr>
-    </w:lvl>
-    <w:lvl w:ilvl="2" w:tplc="0C0A0005" w:tentative="1">
-      <w:start w:val="1"/>
-      <w:numFmt w:val="bullet"/>
-      <w:lvlText w:val=""/>
-      <w:lvlJc w:val="left"/>
-      <w:pPr>
-        <w:ind w:left="2160" w:hanging="360"/>
-      </w:pPr>
-      <w:rPr>
-        <w:rFonts w:ascii="Wingdings" w:hAnsi="Wingdings" w:hint="default"/>
-      </w:rPr>
-    </w:lvl>
-    <w:lvl w:ilvl="3" w:tplc="0C0A0001" w:tentative="1">
-      <w:start w:val="1"/>
-      <w:numFmt w:val="bullet"/>
-      <w:lvlText w:val=""/>
-      <w:lvlJc w:val="left"/>
-      <w:pPr>
-        <w:ind w:left="2880" w:hanging="360"/>
-      </w:pPr>
-      <w:rPr>
-        <w:rFonts w:ascii="Symbol" w:hAnsi="Symbol" w:hint="default"/>
-      </w:rPr>
-    </w:lvl>
-    <w:lvl w:ilvl="4" w:tplc="0C0A0003" w:tentative="1">
-      <w:start w:val="1"/>
-      <w:numFmt w:val="bullet"/>
-      <w:lvlText w:val="o"/>
-      <w:lvlJc w:val="left"/>
-      <w:pPr>
-        <w:ind w:left="3600" w:hanging="360"/>
-      </w:pPr>
-      <w:rPr>
-        <w:rFonts w:ascii="Courier New" w:hAnsi="Courier New" w:cs="Courier New" w:hint="default"/>
-      </w:rPr>
-    </w:lvl>
-    <w:lvl w:ilvl="5" w:tplc="0C0A0005" w:tentative="1">
-      <w:start w:val="1"/>
-      <w:numFmt w:val="bullet"/>
-      <w:lvlText w:val=""/>
-      <w:lvlJc w:val="left"/>
-      <w:pPr>
-        <w:ind w:left="4320" w:hanging="360"/>
-      </w:pPr>
-      <w:rPr>
-        <w:rFonts w:ascii="Wingdings" w:hAnsi="Wingdings" w:hint="default"/>
-      </w:rPr>
-    </w:lvl>
-    <w:lvl w:ilvl="6" w:tplc="0C0A0001" w:tentative="1">
-      <w:start w:val="1"/>
-      <w:numFmt w:val="bullet"/>
-      <w:lvlText w:val=""/>
-      <w:lvlJc w:val="left"/>
-      <w:pPr>
-        <w:ind w:left="5040" w:hanging="360"/>
-      </w:pPr>
-      <w:rPr>
-        <w:rFonts w:ascii="Symbol" w:hAnsi="Symbol" w:hint="default"/>
-      </w:rPr>
-    </w:lvl>
-    <w:lvl w:ilvl="7" w:tplc="0C0A0003" w:tentative="1">
-      <w:start w:val="1"/>
-      <w:numFmt w:val="bullet"/>
-      <w:lvlText w:val="o"/>
-      <w:lvlJc w:val="left"/>
-      <w:pPr>
-        <w:ind w:left="5760" w:hanging="360"/>
-      </w:pPr>
-      <w:rPr>
-        <w:rFonts w:ascii="Courier New" w:hAnsi="Courier New" w:cs="Courier New" w:hint="default"/>
-      </w:rPr>
-    </w:lvl>
-    <w:lvl w:ilvl="8" w:tplc="0C0A0005" w:tentative="1">
-      <w:start w:val="1"/>
-      <w:numFmt w:val="bullet"/>
-      <w:lvlText w:val=""/>
-      <w:lvlJc w:val="left"/>
-      <w:pPr>
-        <w:ind w:left="6480" w:hanging="360"/>
-      </w:pPr>
-      <w:rPr>
-        <w:rFonts w:ascii="Wingdings" w:hAnsi="Wingdings" w:hint="default"/>
-      </w:rPr>
-    </w:lvl>
-  </w:abstractNum>
-  <w:abstractNum w:abstractNumId="21">
-    <w:nsid w:val="47EA1A0B"/>
-    <w:multiLevelType w:val="hybridMultilevel"/>
-    <w:tmpl w:val="A5482538"/>
-    <w:lvl w:ilvl="0" w:tplc="0C0A0001">
-      <w:start w:val="1"/>
-      <w:numFmt w:val="bullet"/>
-      <w:lvlText w:val=""/>
-      <w:lvlJc w:val="left"/>
-      <w:pPr>
-        <w:ind w:left="1440" w:hanging="360"/>
-      </w:pPr>
-      <w:rPr>
-        <w:rFonts w:ascii="Symbol" w:hAnsi="Symbol" w:hint="default"/>
-      </w:rPr>
-    </w:lvl>
-    <w:lvl w:ilvl="1" w:tplc="0C0A0003" w:tentative="1">
-      <w:start w:val="1"/>
-      <w:numFmt w:val="bullet"/>
-      <w:lvlText w:val="o"/>
-      <w:lvlJc w:val="left"/>
-      <w:pPr>
-        <w:ind w:left="2160" w:hanging="360"/>
-      </w:pPr>
-      <w:rPr>
-        <w:rFonts w:ascii="Courier New" w:hAnsi="Courier New" w:cs="Courier New" w:hint="default"/>
-      </w:rPr>
-    </w:lvl>
-    <w:lvl w:ilvl="2" w:tplc="0C0A0005" w:tentative="1">
-      <w:start w:val="1"/>
-      <w:numFmt w:val="bullet"/>
-      <w:lvlText w:val=""/>
-      <w:lvlJc w:val="left"/>
-      <w:pPr>
-        <w:ind w:left="2880" w:hanging="360"/>
-      </w:pPr>
-      <w:rPr>
-        <w:rFonts w:ascii="Wingdings" w:hAnsi="Wingdings" w:hint="default"/>
-      </w:rPr>
-    </w:lvl>
-    <w:lvl w:ilvl="3" w:tplc="0C0A0001" w:tentative="1">
-      <w:start w:val="1"/>
-      <w:numFmt w:val="bullet"/>
-      <w:lvlText w:val=""/>
-      <w:lvlJc w:val="left"/>
-      <w:pPr>
-        <w:ind w:left="3600" w:hanging="360"/>
-      </w:pPr>
-      <w:rPr>
-        <w:rFonts w:ascii="Symbol" w:hAnsi="Symbol" w:hint="default"/>
-      </w:rPr>
-    </w:lvl>
-    <w:lvl w:ilvl="4" w:tplc="0C0A0003" w:tentative="1">
-      <w:start w:val="1"/>
-      <w:numFmt w:val="bullet"/>
-      <w:lvlText w:val="o"/>
-      <w:lvlJc w:val="left"/>
-      <w:pPr>
-        <w:ind w:left="4320" w:hanging="360"/>
-      </w:pPr>
-      <w:rPr>
-        <w:rFonts w:ascii="Courier New" w:hAnsi="Courier New" w:cs="Courier New" w:hint="default"/>
-      </w:rPr>
-    </w:lvl>
-    <w:lvl w:ilvl="5" w:tplc="0C0A0005" w:tentative="1">
-      <w:start w:val="1"/>
-      <w:numFmt w:val="bullet"/>
-      <w:lvlText w:val=""/>
-      <w:lvlJc w:val="left"/>
-      <w:pPr>
-        <w:ind w:left="5040" w:hanging="360"/>
-      </w:pPr>
-      <w:rPr>
-        <w:rFonts w:ascii="Wingdings" w:hAnsi="Wingdings" w:hint="default"/>
-      </w:rPr>
-    </w:lvl>
-    <w:lvl w:ilvl="6" w:tplc="0C0A0001" w:tentative="1">
-      <w:start w:val="1"/>
-      <w:numFmt w:val="bullet"/>
-      <w:lvlText w:val=""/>
-      <w:lvlJc w:val="left"/>
-      <w:pPr>
-        <w:ind w:left="5760" w:hanging="360"/>
-      </w:pPr>
-      <w:rPr>
-        <w:rFonts w:ascii="Symbol" w:hAnsi="Symbol" w:hint="default"/>
-      </w:rPr>
-    </w:lvl>
-    <w:lvl w:ilvl="7" w:tplc="0C0A0003" w:tentative="1">
-      <w:start w:val="1"/>
-      <w:numFmt w:val="bullet"/>
-      <w:lvlText w:val="o"/>
-      <w:lvlJc w:val="left"/>
-      <w:pPr>
-        <w:ind w:left="6480" w:hanging="360"/>
-      </w:pPr>
-      <w:rPr>
-        <w:rFonts w:ascii="Courier New" w:hAnsi="Courier New" w:cs="Courier New" w:hint="default"/>
-      </w:rPr>
-    </w:lvl>
-    <w:lvl w:ilvl="8" w:tplc="0C0A0005" w:tentative="1">
-      <w:start w:val="1"/>
-      <w:numFmt w:val="bullet"/>
-      <w:lvlText w:val=""/>
-      <w:lvlJc w:val="left"/>
-      <w:pPr>
-        <w:ind w:left="7200" w:hanging="360"/>
-      </w:pPr>
-      <w:rPr>
-        <w:rFonts w:ascii="Wingdings" w:hAnsi="Wingdings" w:hint="default"/>
-      </w:rPr>
-    </w:lvl>
-  </w:abstractNum>
-  <w:abstractNum w:abstractNumId="22">
-    <w:nsid w:val="49324B12"/>
-    <w:multiLevelType w:val="hybridMultilevel"/>
-    <w:tmpl w:val="5FA4A0C0"/>
-    <w:lvl w:ilvl="0" w:tplc="688E8DAA">
-      <w:numFmt w:val="bullet"/>
-      <w:lvlText w:val="-"/>
-      <w:lvlJc w:val="left"/>
-      <w:pPr>
-        <w:ind w:left="1080" w:hanging="360"/>
-      </w:pPr>
-      <w:rPr>
-        <w:rFonts w:ascii="Arial" w:eastAsiaTheme="minorHAnsi" w:hAnsi="Arial" w:cs="Arial" w:hint="default"/>
-      </w:rPr>
-    </w:lvl>
-    <w:lvl w:ilvl="1" w:tplc="0C0A0003" w:tentative="1">
-      <w:start w:val="1"/>
-      <w:numFmt w:val="bullet"/>
-      <w:lvlText w:val="o"/>
-      <w:lvlJc w:val="left"/>
-      <w:pPr>
-        <w:ind w:left="1800" w:hanging="360"/>
-      </w:pPr>
-      <w:rPr>
-        <w:rFonts w:ascii="Courier New" w:hAnsi="Courier New" w:cs="Courier New" w:hint="default"/>
-      </w:rPr>
-    </w:lvl>
-    <w:lvl w:ilvl="2" w:tplc="0C0A0005" w:tentative="1">
-      <w:start w:val="1"/>
-      <w:numFmt w:val="bullet"/>
-      <w:lvlText w:val=""/>
-      <w:lvlJc w:val="left"/>
-      <w:pPr>
-        <w:ind w:left="2520" w:hanging="360"/>
-      </w:pPr>
-      <w:rPr>
-        <w:rFonts w:ascii="Wingdings" w:hAnsi="Wingdings" w:hint="default"/>
-      </w:rPr>
-    </w:lvl>
-    <w:lvl w:ilvl="3" w:tplc="0C0A0001" w:tentative="1">
-      <w:start w:val="1"/>
-      <w:numFmt w:val="bullet"/>
-      <w:lvlText w:val=""/>
-      <w:lvlJc w:val="left"/>
-      <w:pPr>
-        <w:ind w:left="3240" w:hanging="360"/>
-      </w:pPr>
-      <w:rPr>
-        <w:rFonts w:ascii="Symbol" w:hAnsi="Symbol" w:hint="default"/>
-      </w:rPr>
-    </w:lvl>
-    <w:lvl w:ilvl="4" w:tplc="0C0A0003" w:tentative="1">
-      <w:start w:val="1"/>
-      <w:numFmt w:val="bullet"/>
-      <w:lvlText w:val="o"/>
-      <w:lvlJc w:val="left"/>
-      <w:pPr>
-        <w:ind w:left="3960" w:hanging="360"/>
-      </w:pPr>
-      <w:rPr>
-        <w:rFonts w:ascii="Courier New" w:hAnsi="Courier New" w:cs="Courier New" w:hint="default"/>
-      </w:rPr>
-    </w:lvl>
-    <w:lvl w:ilvl="5" w:tplc="0C0A0005" w:tentative="1">
-      <w:start w:val="1"/>
-      <w:numFmt w:val="bullet"/>
-      <w:lvlText w:val=""/>
-      <w:lvlJc w:val="left"/>
-      <w:pPr>
-        <w:ind w:left="4680" w:hanging="360"/>
-      </w:pPr>
-      <w:rPr>
-        <w:rFonts w:ascii="Wingdings" w:hAnsi="Wingdings" w:hint="default"/>
-      </w:rPr>
-    </w:lvl>
-    <w:lvl w:ilvl="6" w:tplc="0C0A0001" w:tentative="1">
-      <w:start w:val="1"/>
-      <w:numFmt w:val="bullet"/>
-      <w:lvlText w:val=""/>
-      <w:lvlJc w:val="left"/>
-      <w:pPr>
-        <w:ind w:left="5400" w:hanging="360"/>
-      </w:pPr>
-      <w:rPr>
-        <w:rFonts w:ascii="Symbol" w:hAnsi="Symbol" w:hint="default"/>
-      </w:rPr>
-    </w:lvl>
-    <w:lvl w:ilvl="7" w:tplc="0C0A0003" w:tentative="1">
-      <w:start w:val="1"/>
-      <w:numFmt w:val="bullet"/>
-      <w:lvlText w:val="o"/>
-      <w:lvlJc w:val="left"/>
-      <w:pPr>
-        <w:ind w:left="6120" w:hanging="360"/>
-      </w:pPr>
-      <w:rPr>
-        <w:rFonts w:ascii="Courier New" w:hAnsi="Courier New" w:cs="Courier New" w:hint="default"/>
-      </w:rPr>
-    </w:lvl>
-    <w:lvl w:ilvl="8" w:tplc="0C0A0005" w:tentative="1">
-      <w:start w:val="1"/>
-      <w:numFmt w:val="bullet"/>
-      <w:lvlText w:val=""/>
-      <w:lvlJc w:val="left"/>
-      <w:pPr>
-        <w:ind w:left="6840" w:hanging="360"/>
-      </w:pPr>
-      <w:rPr>
-        <w:rFonts w:ascii="Wingdings" w:hAnsi="Wingdings" w:hint="default"/>
-      </w:rPr>
-    </w:lvl>
-  </w:abstractNum>
-  <w:abstractNum w:abstractNumId="23">
-    <w:nsid w:val="4E6000E5"/>
-    <w:multiLevelType w:val="hybridMultilevel"/>
-    <w:tmpl w:val="EE00002A"/>
-    <w:lvl w:ilvl="0" w:tplc="0C0A0001">
-      <w:start w:val="1"/>
-      <w:numFmt w:val="bullet"/>
-      <w:lvlText w:val=""/>
-      <w:lvlJc w:val="left"/>
-      <w:pPr>
-        <w:ind w:left="720" w:hanging="360"/>
-      </w:pPr>
-      <w:rPr>
-        <w:rFonts w:ascii="Symbol" w:hAnsi="Symbol" w:hint="default"/>
-      </w:rPr>
-    </w:lvl>
-    <w:lvl w:ilvl="1" w:tplc="0C0A0003">
-      <w:start w:val="1"/>
-      <w:numFmt w:val="bullet"/>
-      <w:lvlText w:val="o"/>
-      <w:lvlJc w:val="left"/>
-      <w:pPr>
-        <w:ind w:left="1440" w:hanging="360"/>
-      </w:pPr>
-      <w:rPr>
-        <w:rFonts w:ascii="Courier New" w:hAnsi="Courier New" w:cs="Courier New" w:hint="default"/>
-      </w:rPr>
-    </w:lvl>
-    <w:lvl w:ilvl="2" w:tplc="0C0A0005" w:tentative="1">
-      <w:start w:val="1"/>
-      <w:numFmt w:val="bullet"/>
-      <w:lvlText w:val=""/>
-      <w:lvlJc w:val="left"/>
-      <w:pPr>
-        <w:ind w:left="2160" w:hanging="360"/>
-      </w:pPr>
-      <w:rPr>
-        <w:rFonts w:ascii="Wingdings" w:hAnsi="Wingdings" w:hint="default"/>
-      </w:rPr>
-    </w:lvl>
-    <w:lvl w:ilvl="3" w:tplc="0C0A0001" w:tentative="1">
-      <w:start w:val="1"/>
-      <w:numFmt w:val="bullet"/>
-      <w:lvlText w:val=""/>
-      <w:lvlJc w:val="left"/>
-      <w:pPr>
-        <w:ind w:left="2880" w:hanging="360"/>
-      </w:pPr>
-      <w:rPr>
-        <w:rFonts w:ascii="Symbol" w:hAnsi="Symbol" w:hint="default"/>
-      </w:rPr>
-    </w:lvl>
-    <w:lvl w:ilvl="4" w:tplc="0C0A0003" w:tentative="1">
-      <w:start w:val="1"/>
-      <w:numFmt w:val="bullet"/>
-      <w:lvlText w:val="o"/>
-      <w:lvlJc w:val="left"/>
-      <w:pPr>
-        <w:ind w:left="3600" w:hanging="360"/>
-      </w:pPr>
-      <w:rPr>
-        <w:rFonts w:ascii="Courier New" w:hAnsi="Courier New" w:cs="Courier New" w:hint="default"/>
-      </w:rPr>
-    </w:lvl>
-    <w:lvl w:ilvl="5" w:tplc="0C0A0005" w:tentative="1">
-      <w:start w:val="1"/>
-      <w:numFmt w:val="bullet"/>
-      <w:lvlText w:val=""/>
-      <w:lvlJc w:val="left"/>
-      <w:pPr>
-        <w:ind w:left="4320" w:hanging="360"/>
-      </w:pPr>
-      <w:rPr>
-        <w:rFonts w:ascii="Wingdings" w:hAnsi="Wingdings" w:hint="default"/>
-      </w:rPr>
-    </w:lvl>
-    <w:lvl w:ilvl="6" w:tplc="0C0A0001" w:tentative="1">
-      <w:start w:val="1"/>
-      <w:numFmt w:val="bullet"/>
-      <w:lvlText w:val=""/>
-      <w:lvlJc w:val="left"/>
-      <w:pPr>
-        <w:ind w:left="5040" w:hanging="360"/>
-      </w:pPr>
-      <w:rPr>
-        <w:rFonts w:ascii="Symbol" w:hAnsi="Symbol" w:hint="default"/>
-      </w:rPr>
-    </w:lvl>
-    <w:lvl w:ilvl="7" w:tplc="0C0A0003" w:tentative="1">
-      <w:start w:val="1"/>
-      <w:numFmt w:val="bullet"/>
-      <w:lvlText w:val="o"/>
-      <w:lvlJc w:val="left"/>
-      <w:pPr>
-        <w:ind w:left="5760" w:hanging="360"/>
-      </w:pPr>
-      <w:rPr>
-        <w:rFonts w:ascii="Courier New" w:hAnsi="Courier New" w:cs="Courier New" w:hint="default"/>
-      </w:rPr>
-    </w:lvl>
-    <w:lvl w:ilvl="8" w:tplc="0C0A0005" w:tentative="1">
-      <w:start w:val="1"/>
-      <w:numFmt w:val="bullet"/>
-      <w:lvlText w:val=""/>
-      <w:lvlJc w:val="left"/>
-      <w:pPr>
-        <w:ind w:left="6480" w:hanging="360"/>
-      </w:pPr>
-      <w:rPr>
-        <w:rFonts w:ascii="Wingdings" w:hAnsi="Wingdings" w:hint="default"/>
-      </w:rPr>
-    </w:lvl>
-  </w:abstractNum>
-  <w:abstractNum w:abstractNumId="24">
-    <w:nsid w:val="50DB1654"/>
-    <w:multiLevelType w:val="hybridMultilevel"/>
-    <w:tmpl w:val="B3623A86"/>
-    <w:lvl w:ilvl="0" w:tplc="0C0A000F">
-      <w:start w:val="1"/>
-      <w:numFmt w:val="decimal"/>
-      <w:lvlText w:val="%1."/>
-      <w:lvlJc w:val="left"/>
-      <w:pPr>
-        <w:ind w:left="720" w:hanging="360"/>
-      </w:pPr>
-    </w:lvl>
-    <w:lvl w:ilvl="1" w:tplc="0C0A0019" w:tentative="1">
-      <w:start w:val="1"/>
-      <w:numFmt w:val="lowerLetter"/>
-      <w:lvlText w:val="%2."/>
-      <w:lvlJc w:val="left"/>
-      <w:pPr>
-        <w:ind w:left="1440" w:hanging="360"/>
-      </w:pPr>
-    </w:lvl>
-    <w:lvl w:ilvl="2" w:tplc="0C0A001B" w:tentative="1">
-      <w:start w:val="1"/>
-      <w:numFmt w:val="lowerRoman"/>
-      <w:lvlText w:val="%3."/>
-      <w:lvlJc w:val="right"/>
-      <w:pPr>
-        <w:ind w:left="2160" w:hanging="180"/>
-      </w:pPr>
-    </w:lvl>
-    <w:lvl w:ilvl="3" w:tplc="0C0A000F" w:tentative="1">
-      <w:start w:val="1"/>
-      <w:numFmt w:val="decimal"/>
-      <w:lvlText w:val="%4."/>
-      <w:lvlJc w:val="left"/>
-      <w:pPr>
-        <w:ind w:left="2880" w:hanging="360"/>
-      </w:pPr>
-    </w:lvl>
-    <w:lvl w:ilvl="4" w:tplc="0C0A0019" w:tentative="1">
-      <w:start w:val="1"/>
-      <w:numFmt w:val="lowerLetter"/>
-      <w:lvlText w:val="%5."/>
-      <w:lvlJc w:val="left"/>
-      <w:pPr>
-        <w:ind w:left="3600" w:hanging="360"/>
-      </w:pPr>
-    </w:lvl>
-    <w:lvl w:ilvl="5" w:tplc="0C0A001B" w:tentative="1">
-      <w:start w:val="1"/>
-      <w:numFmt w:val="lowerRoman"/>
-      <w:lvlText w:val="%6."/>
-      <w:lvlJc w:val="right"/>
-      <w:pPr>
-        <w:ind w:left="4320" w:hanging="180"/>
-      </w:pPr>
-    </w:lvl>
-    <w:lvl w:ilvl="6" w:tplc="0C0A000F" w:tentative="1">
-      <w:start w:val="1"/>
-      <w:numFmt w:val="decimal"/>
-      <w:lvlText w:val="%7."/>
-      <w:lvlJc w:val="left"/>
-      <w:pPr>
-        <w:ind w:left="5040" w:hanging="360"/>
-      </w:pPr>
-    </w:lvl>
-    <w:lvl w:ilvl="7" w:tplc="0C0A0019" w:tentative="1">
-      <w:start w:val="1"/>
-      <w:numFmt w:val="lowerLetter"/>
-      <w:lvlText w:val="%8."/>
-      <w:lvlJc w:val="left"/>
-      <w:pPr>
-        <w:ind w:left="5760" w:hanging="360"/>
-      </w:pPr>
-    </w:lvl>
-    <w:lvl w:ilvl="8" w:tplc="0C0A001B" w:tentative="1">
-      <w:start w:val="1"/>
-      <w:numFmt w:val="lowerRoman"/>
-      <w:lvlText w:val="%9."/>
-      <w:lvlJc w:val="right"/>
-      <w:pPr>
-        <w:ind w:left="6480" w:hanging="180"/>
-      </w:pPr>
-    </w:lvl>
-  </w:abstractNum>
-  <w:abstractNum w:abstractNumId="25">
-    <w:nsid w:val="54C55D25"/>
-    <w:multiLevelType w:val="hybridMultilevel"/>
-    <w:tmpl w:val="CA244CCE"/>
-    <w:lvl w:ilvl="0" w:tplc="919CA21E">
-      <w:numFmt w:val="bullet"/>
-      <w:lvlText w:val="-"/>
-      <w:lvlJc w:val="left"/>
-      <w:pPr>
-        <w:ind w:left="1080" w:hanging="360"/>
-      </w:pPr>
-      <w:rPr>
-        <w:rFonts w:ascii="Arial" w:eastAsiaTheme="minorHAnsi" w:hAnsi="Arial" w:cs="Arial" w:hint="default"/>
-      </w:rPr>
-    </w:lvl>
-    <w:lvl w:ilvl="1" w:tplc="0C0A0003" w:tentative="1">
-      <w:start w:val="1"/>
-      <w:numFmt w:val="bullet"/>
-      <w:lvlText w:val="o"/>
-      <w:lvlJc w:val="left"/>
-      <w:pPr>
-        <w:ind w:left="1800" w:hanging="360"/>
-      </w:pPr>
-      <w:rPr>
-        <w:rFonts w:ascii="Courier New" w:hAnsi="Courier New" w:cs="Courier New" w:hint="default"/>
-      </w:rPr>
-    </w:lvl>
-    <w:lvl w:ilvl="2" w:tplc="0C0A0005" w:tentative="1">
-      <w:start w:val="1"/>
-      <w:numFmt w:val="bullet"/>
-      <w:lvlText w:val=""/>
-      <w:lvlJc w:val="left"/>
-      <w:pPr>
-        <w:ind w:left="2520" w:hanging="360"/>
-      </w:pPr>
-      <w:rPr>
-        <w:rFonts w:ascii="Wingdings" w:hAnsi="Wingdings" w:hint="default"/>
-      </w:rPr>
-    </w:lvl>
-    <w:lvl w:ilvl="3" w:tplc="0C0A0001" w:tentative="1">
-      <w:start w:val="1"/>
-      <w:numFmt w:val="bullet"/>
-      <w:lvlText w:val=""/>
-      <w:lvlJc w:val="left"/>
-      <w:pPr>
-        <w:ind w:left="3240" w:hanging="360"/>
-      </w:pPr>
-      <w:rPr>
-        <w:rFonts w:ascii="Symbol" w:hAnsi="Symbol" w:hint="default"/>
-      </w:rPr>
-    </w:lvl>
-    <w:lvl w:ilvl="4" w:tplc="0C0A0003" w:tentative="1">
-      <w:start w:val="1"/>
-      <w:numFmt w:val="bullet"/>
-      <w:lvlText w:val="o"/>
-      <w:lvlJc w:val="left"/>
-      <w:pPr>
-        <w:ind w:left="3960" w:hanging="360"/>
-      </w:pPr>
-      <w:rPr>
-        <w:rFonts w:ascii="Courier New" w:hAnsi="Courier New" w:cs="Courier New" w:hint="default"/>
-      </w:rPr>
-    </w:lvl>
-    <w:lvl w:ilvl="5" w:tplc="0C0A0005" w:tentative="1">
-      <w:start w:val="1"/>
-      <w:numFmt w:val="bullet"/>
-      <w:lvlText w:val=""/>
-      <w:lvlJc w:val="left"/>
-      <w:pPr>
-        <w:ind w:left="4680" w:hanging="360"/>
-      </w:pPr>
-      <w:rPr>
-        <w:rFonts w:ascii="Wingdings" w:hAnsi="Wingdings" w:hint="default"/>
-      </w:rPr>
-    </w:lvl>
-    <w:lvl w:ilvl="6" w:tplc="0C0A0001" w:tentative="1">
-      <w:start w:val="1"/>
-      <w:numFmt w:val="bullet"/>
-      <w:lvlText w:val=""/>
-      <w:lvlJc w:val="left"/>
-      <w:pPr>
-        <w:ind w:left="5400" w:hanging="360"/>
-      </w:pPr>
-      <w:rPr>
-        <w:rFonts w:ascii="Symbol" w:hAnsi="Symbol" w:hint="default"/>
-      </w:rPr>
-    </w:lvl>
-    <w:lvl w:ilvl="7" w:tplc="0C0A0003" w:tentative="1">
-      <w:start w:val="1"/>
-      <w:numFmt w:val="bullet"/>
-      <w:lvlText w:val="o"/>
-      <w:lvlJc w:val="left"/>
-      <w:pPr>
-        <w:ind w:left="6120" w:hanging="360"/>
-      </w:pPr>
-      <w:rPr>
-        <w:rFonts w:ascii="Courier New" w:hAnsi="Courier New" w:cs="Courier New" w:hint="default"/>
-      </w:rPr>
-    </w:lvl>
-    <w:lvl w:ilvl="8" w:tplc="0C0A0005" w:tentative="1">
-      <w:start w:val="1"/>
-      <w:numFmt w:val="bullet"/>
-      <w:lvlText w:val=""/>
-      <w:lvlJc w:val="left"/>
-      <w:pPr>
-        <w:ind w:left="6840" w:hanging="360"/>
-      </w:pPr>
-      <w:rPr>
-        <w:rFonts w:ascii="Wingdings" w:hAnsi="Wingdings" w:hint="default"/>
-      </w:rPr>
-    </w:lvl>
-  </w:abstractNum>
-  <w:abstractNum w:abstractNumId="26">
-    <w:nsid w:val="5A1D42DF"/>
-    <w:multiLevelType w:val="hybridMultilevel"/>
-    <w:tmpl w:val="6CE619EA"/>
-    <w:lvl w:ilvl="0" w:tplc="0C0A0001">
-      <w:start w:val="1"/>
-      <w:numFmt w:val="bullet"/>
-      <w:lvlText w:val=""/>
-      <w:lvlJc w:val="left"/>
-      <w:pPr>
-        <w:ind w:left="720" w:hanging="360"/>
-      </w:pPr>
-      <w:rPr>
-        <w:rFonts w:ascii="Symbol" w:hAnsi="Symbol" w:hint="default"/>
-      </w:rPr>
-    </w:lvl>
-    <w:lvl w:ilvl="1" w:tplc="0C0A0003" w:tentative="1">
-      <w:start w:val="1"/>
-      <w:numFmt w:val="bullet"/>
-      <w:lvlText w:val="o"/>
-      <w:lvlJc w:val="left"/>
-      <w:pPr>
-        <w:ind w:left="1440" w:hanging="360"/>
-      </w:pPr>
-      <w:rPr>
-        <w:rFonts w:ascii="Courier New" w:hAnsi="Courier New" w:cs="Courier New" w:hint="default"/>
-      </w:rPr>
-    </w:lvl>
-    <w:lvl w:ilvl="2" w:tplc="0C0A0005" w:tentative="1">
-      <w:start w:val="1"/>
-      <w:numFmt w:val="bullet"/>
-      <w:lvlText w:val=""/>
-      <w:lvlJc w:val="left"/>
-      <w:pPr>
-        <w:ind w:left="2160" w:hanging="360"/>
-      </w:pPr>
-      <w:rPr>
-        <w:rFonts w:ascii="Wingdings" w:hAnsi="Wingdings" w:hint="default"/>
-      </w:rPr>
-    </w:lvl>
-    <w:lvl w:ilvl="3" w:tplc="0C0A0001" w:tentative="1">
-      <w:start w:val="1"/>
-      <w:numFmt w:val="bullet"/>
-      <w:lvlText w:val=""/>
-      <w:lvlJc w:val="left"/>
-      <w:pPr>
-        <w:ind w:left="2880" w:hanging="360"/>
-      </w:pPr>
-      <w:rPr>
-        <w:rFonts w:ascii="Symbol" w:hAnsi="Symbol" w:hint="default"/>
-      </w:rPr>
-    </w:lvl>
-    <w:lvl w:ilvl="4" w:tplc="0C0A0003" w:tentative="1">
-      <w:start w:val="1"/>
-      <w:numFmt w:val="bullet"/>
-      <w:lvlText w:val="o"/>
-      <w:lvlJc w:val="left"/>
-      <w:pPr>
-        <w:ind w:left="3600" w:hanging="360"/>
-      </w:pPr>
-      <w:rPr>
-        <w:rFonts w:ascii="Courier New" w:hAnsi="Courier New" w:cs="Courier New" w:hint="default"/>
-      </w:rPr>
-    </w:lvl>
-    <w:lvl w:ilvl="5" w:tplc="0C0A0005" w:tentative="1">
-      <w:start w:val="1"/>
-      <w:numFmt w:val="bullet"/>
-      <w:lvlText w:val=""/>
-      <w:lvlJc w:val="left"/>
-      <w:pPr>
-        <w:ind w:left="4320" w:hanging="360"/>
-      </w:pPr>
-      <w:rPr>
-        <w:rFonts w:ascii="Wingdings" w:hAnsi="Wingdings" w:hint="default"/>
-      </w:rPr>
-    </w:lvl>
-    <w:lvl w:ilvl="6" w:tplc="0C0A0001" w:tentative="1">
-      <w:start w:val="1"/>
-      <w:numFmt w:val="bullet"/>
-      <w:lvlText w:val=""/>
-      <w:lvlJc w:val="left"/>
-      <w:pPr>
-        <w:ind w:left="5040" w:hanging="360"/>
-      </w:pPr>
-      <w:rPr>
-        <w:rFonts w:ascii="Symbol" w:hAnsi="Symbol" w:hint="default"/>
-      </w:rPr>
-    </w:lvl>
-    <w:lvl w:ilvl="7" w:tplc="0C0A0003" w:tentative="1">
-      <w:start w:val="1"/>
-      <w:numFmt w:val="bullet"/>
-      <w:lvlText w:val="o"/>
-      <w:lvlJc w:val="left"/>
-      <w:pPr>
-        <w:ind w:left="5760" w:hanging="360"/>
-      </w:pPr>
-      <w:rPr>
-        <w:rFonts w:ascii="Courier New" w:hAnsi="Courier New" w:cs="Courier New" w:hint="default"/>
-      </w:rPr>
-    </w:lvl>
-    <w:lvl w:ilvl="8" w:tplc="0C0A0005" w:tentative="1">
-      <w:start w:val="1"/>
-      <w:numFmt w:val="bullet"/>
-      <w:lvlText w:val=""/>
-      <w:lvlJc w:val="left"/>
-      <w:pPr>
-        <w:ind w:left="6480" w:hanging="360"/>
-      </w:pPr>
-      <w:rPr>
-        <w:rFonts w:ascii="Wingdings" w:hAnsi="Wingdings" w:hint="default"/>
-      </w:rPr>
-    </w:lvl>
-  </w:abstractNum>
-  <w:abstractNum w:abstractNumId="27">
-    <w:nsid w:val="5DD44B84"/>
-    <w:multiLevelType w:val="hybridMultilevel"/>
-    <w:tmpl w:val="9FF4E844"/>
-    <w:lvl w:ilvl="0" w:tplc="0C0A0001">
-      <w:start w:val="1"/>
-      <w:numFmt w:val="bullet"/>
-      <w:lvlText w:val=""/>
-      <w:lvlJc w:val="left"/>
-      <w:pPr>
-        <w:ind w:left="720" w:hanging="360"/>
-      </w:pPr>
-      <w:rPr>
-        <w:rFonts w:ascii="Symbol" w:hAnsi="Symbol" w:hint="default"/>
-      </w:rPr>
-    </w:lvl>
-    <w:lvl w:ilvl="1" w:tplc="0C0A0003" w:tentative="1">
-      <w:start w:val="1"/>
-      <w:numFmt w:val="bullet"/>
-      <w:lvlText w:val="o"/>
-      <w:lvlJc w:val="left"/>
-      <w:pPr>
-        <w:ind w:left="1440" w:hanging="360"/>
-      </w:pPr>
-      <w:rPr>
-        <w:rFonts w:ascii="Courier New" w:hAnsi="Courier New" w:cs="Courier New" w:hint="default"/>
-      </w:rPr>
-    </w:lvl>
-    <w:lvl w:ilvl="2" w:tplc="0C0A0005" w:tentative="1">
-      <w:start w:val="1"/>
-      <w:numFmt w:val="bullet"/>
-      <w:lvlText w:val=""/>
-      <w:lvlJc w:val="left"/>
-      <w:pPr>
-        <w:ind w:left="2160" w:hanging="360"/>
-      </w:pPr>
-      <w:rPr>
-        <w:rFonts w:ascii="Wingdings" w:hAnsi="Wingdings" w:hint="default"/>
-      </w:rPr>
-    </w:lvl>
-    <w:lvl w:ilvl="3" w:tplc="0C0A0001" w:tentative="1">
-      <w:start w:val="1"/>
-      <w:numFmt w:val="bullet"/>
-      <w:lvlText w:val=""/>
-      <w:lvlJc w:val="left"/>
-      <w:pPr>
-        <w:ind w:left="2880" w:hanging="360"/>
-      </w:pPr>
-      <w:rPr>
-        <w:rFonts w:ascii="Symbol" w:hAnsi="Symbol" w:hint="default"/>
-      </w:rPr>
-    </w:lvl>
-    <w:lvl w:ilvl="4" w:tplc="0C0A0003" w:tentative="1">
-      <w:start w:val="1"/>
-      <w:numFmt w:val="bullet"/>
-      <w:lvlText w:val="o"/>
-      <w:lvlJc w:val="left"/>
-      <w:pPr>
-        <w:ind w:left="3600" w:hanging="360"/>
-      </w:pPr>
-      <w:rPr>
-        <w:rFonts w:ascii="Courier New" w:hAnsi="Courier New" w:cs="Courier New" w:hint="default"/>
-      </w:rPr>
-    </w:lvl>
-    <w:lvl w:ilvl="5" w:tplc="0C0A0005" w:tentative="1">
-      <w:start w:val="1"/>
-      <w:numFmt w:val="bullet"/>
-      <w:lvlText w:val=""/>
-      <w:lvlJc w:val="left"/>
-      <w:pPr>
-        <w:ind w:left="4320" w:hanging="360"/>
-      </w:pPr>
-      <w:rPr>
-        <w:rFonts w:ascii="Wingdings" w:hAnsi="Wingdings" w:hint="default"/>
-      </w:rPr>
-    </w:lvl>
-    <w:lvl w:ilvl="6" w:tplc="0C0A0001" w:tentative="1">
-      <w:start w:val="1"/>
-      <w:numFmt w:val="bullet"/>
-      <w:lvlText w:val=""/>
-      <w:lvlJc w:val="left"/>
-      <w:pPr>
-        <w:ind w:left="5040" w:hanging="360"/>
-      </w:pPr>
-      <w:rPr>
-        <w:rFonts w:ascii="Symbol" w:hAnsi="Symbol" w:hint="default"/>
-      </w:rPr>
-    </w:lvl>
-    <w:lvl w:ilvl="7" w:tplc="0C0A0003" w:tentative="1">
-      <w:start w:val="1"/>
-      <w:numFmt w:val="bullet"/>
-      <w:lvlText w:val="o"/>
-      <w:lvlJc w:val="left"/>
-      <w:pPr>
-        <w:ind w:left="5760" w:hanging="360"/>
-      </w:pPr>
-      <w:rPr>
-        <w:rFonts w:ascii="Courier New" w:hAnsi="Courier New" w:cs="Courier New" w:hint="default"/>
-      </w:rPr>
-    </w:lvl>
-    <w:lvl w:ilvl="8" w:tplc="0C0A0005" w:tentative="1">
-      <w:start w:val="1"/>
-      <w:numFmt w:val="bullet"/>
-      <w:lvlText w:val=""/>
-      <w:lvlJc w:val="left"/>
-      <w:pPr>
-        <w:ind w:left="6480" w:hanging="360"/>
-      </w:pPr>
-      <w:rPr>
-        <w:rFonts w:ascii="Wingdings" w:hAnsi="Wingdings" w:hint="default"/>
-      </w:rPr>
-    </w:lvl>
-  </w:abstractNum>
-  <w:abstractNum w:abstractNumId="28">
-    <w:nsid w:val="5FE05CC9"/>
-    <w:multiLevelType w:val="hybridMultilevel"/>
-    <w:tmpl w:val="A5D0A620"/>
-    <w:lvl w:ilvl="0" w:tplc="0C0A0001">
-      <w:start w:val="1"/>
-      <w:numFmt w:val="bullet"/>
-      <w:lvlText w:val=""/>
-      <w:lvlJc w:val="left"/>
-      <w:pPr>
-        <w:ind w:left="720" w:hanging="360"/>
-      </w:pPr>
-      <w:rPr>
-        <w:rFonts w:ascii="Symbol" w:hAnsi="Symbol" w:hint="default"/>
-      </w:rPr>
-    </w:lvl>
-    <w:lvl w:ilvl="1" w:tplc="0C0A0003" w:tentative="1">
-      <w:start w:val="1"/>
-      <w:numFmt w:val="bullet"/>
-      <w:lvlText w:val="o"/>
-      <w:lvlJc w:val="left"/>
-      <w:pPr>
-        <w:ind w:left="1440" w:hanging="360"/>
-      </w:pPr>
-      <w:rPr>
-        <w:rFonts w:ascii="Courier New" w:hAnsi="Courier New" w:cs="Courier New" w:hint="default"/>
-      </w:rPr>
-    </w:lvl>
-    <w:lvl w:ilvl="2" w:tplc="0C0A0005" w:tentative="1">
-      <w:start w:val="1"/>
-      <w:numFmt w:val="bullet"/>
-      <w:lvlText w:val=""/>
-      <w:lvlJc w:val="left"/>
-      <w:pPr>
-        <w:ind w:left="2160" w:hanging="360"/>
-      </w:pPr>
-      <w:rPr>
-        <w:rFonts w:ascii="Wingdings" w:hAnsi="Wingdings" w:hint="default"/>
-      </w:rPr>
-    </w:lvl>
-    <w:lvl w:ilvl="3" w:tplc="0C0A0001" w:tentative="1">
-      <w:start w:val="1"/>
-      <w:numFmt w:val="bullet"/>
-      <w:lvlText w:val=""/>
-      <w:lvlJc w:val="left"/>
-      <w:pPr>
-        <w:ind w:left="2880" w:hanging="360"/>
-      </w:pPr>
-      <w:rPr>
-        <w:rFonts w:ascii="Symbol" w:hAnsi="Symbol" w:hint="default"/>
-      </w:rPr>
-    </w:lvl>
-    <w:lvl w:ilvl="4" w:tplc="0C0A0003" w:tentative="1">
-      <w:start w:val="1"/>
-      <w:numFmt w:val="bullet"/>
-      <w:lvlText w:val="o"/>
-      <w:lvlJc w:val="left"/>
-      <w:pPr>
-        <w:ind w:left="3600" w:hanging="360"/>
-      </w:pPr>
-      <w:rPr>
-        <w:rFonts w:ascii="Courier New" w:hAnsi="Courier New" w:cs="Courier New" w:hint="default"/>
-      </w:rPr>
-    </w:lvl>
-    <w:lvl w:ilvl="5" w:tplc="0C0A0005" w:tentative="1">
-      <w:start w:val="1"/>
-      <w:numFmt w:val="bullet"/>
-      <w:lvlText w:val=""/>
-      <w:lvlJc w:val="left"/>
-      <w:pPr>
-        <w:ind w:left="4320" w:hanging="360"/>
-      </w:pPr>
-      <w:rPr>
-        <w:rFonts w:ascii="Wingdings" w:hAnsi="Wingdings" w:hint="default"/>
-      </w:rPr>
-    </w:lvl>
-    <w:lvl w:ilvl="6" w:tplc="0C0A0001" w:tentative="1">
-      <w:start w:val="1"/>
-      <w:numFmt w:val="bullet"/>
-      <w:lvlText w:val=""/>
-      <w:lvlJc w:val="left"/>
-      <w:pPr>
-        <w:ind w:left="5040" w:hanging="360"/>
-      </w:pPr>
-      <w:rPr>
-        <w:rFonts w:ascii="Symbol" w:hAnsi="Symbol" w:hint="default"/>
-      </w:rPr>
-    </w:lvl>
-    <w:lvl w:ilvl="7" w:tplc="0C0A0003" w:tentative="1">
-      <w:start w:val="1"/>
-      <w:numFmt w:val="bullet"/>
-      <w:lvlText w:val="o"/>
-      <w:lvlJc w:val="left"/>
-      <w:pPr>
-        <w:ind w:left="5760" w:hanging="360"/>
-      </w:pPr>
-      <w:rPr>
-        <w:rFonts w:ascii="Courier New" w:hAnsi="Courier New" w:cs="Courier New" w:hint="default"/>
-      </w:rPr>
-    </w:lvl>
-    <w:lvl w:ilvl="8" w:tplc="0C0A0005" w:tentative="1">
-      <w:start w:val="1"/>
-      <w:numFmt w:val="bullet"/>
-      <w:lvlText w:val=""/>
-      <w:lvlJc w:val="left"/>
-      <w:pPr>
-        <w:ind w:left="6480" w:hanging="360"/>
-      </w:pPr>
-      <w:rPr>
-        <w:rFonts w:ascii="Wingdings" w:hAnsi="Wingdings" w:hint="default"/>
-      </w:rPr>
-    </w:lvl>
-  </w:abstractNum>
-  <w:abstractNum w:abstractNumId="29">
-    <w:nsid w:val="6104239B"/>
-    <w:multiLevelType w:val="hybridMultilevel"/>
-    <w:tmpl w:val="E30A96AE"/>
-    <w:lvl w:ilvl="0" w:tplc="0C0A0001">
-      <w:start w:val="1"/>
-      <w:numFmt w:val="bullet"/>
-      <w:lvlText w:val=""/>
-      <w:lvlJc w:val="left"/>
-      <w:pPr>
-        <w:ind w:left="720" w:hanging="360"/>
-      </w:pPr>
-      <w:rPr>
-        <w:rFonts w:ascii="Symbol" w:hAnsi="Symbol" w:hint="default"/>
-      </w:rPr>
-    </w:lvl>
-    <w:lvl w:ilvl="1" w:tplc="04090003" w:tentative="1">
-      <w:start w:val="1"/>
-      <w:numFmt w:val="bullet"/>
-      <w:lvlText w:val="o"/>
-      <w:lvlJc w:val="left"/>
-      <w:pPr>
-        <w:ind w:left="1440" w:hanging="360"/>
-      </w:pPr>
-      <w:rPr>
-        <w:rFonts w:ascii="Courier New" w:hAnsi="Courier New" w:cs="Courier New" w:hint="default"/>
-      </w:rPr>
-    </w:lvl>
-    <w:lvl w:ilvl="2" w:tplc="04090005" w:tentative="1">
-      <w:start w:val="1"/>
-      <w:numFmt w:val="bullet"/>
-      <w:lvlText w:val=""/>
-      <w:lvlJc w:val="left"/>
-      <w:pPr>
-        <w:ind w:left="2160" w:hanging="360"/>
-      </w:pPr>
-      <w:rPr>
-        <w:rFonts w:ascii="Wingdings" w:hAnsi="Wingdings" w:hint="default"/>
-      </w:rPr>
-    </w:lvl>
-    <w:lvl w:ilvl="3" w:tplc="04090001" w:tentative="1">
-      <w:start w:val="1"/>
-      <w:numFmt w:val="bullet"/>
-      <w:lvlText w:val=""/>
-      <w:lvlJc w:val="left"/>
-      <w:pPr>
-        <w:ind w:left="2880" w:hanging="360"/>
-      </w:pPr>
-      <w:rPr>
-        <w:rFonts w:ascii="Symbol" w:hAnsi="Symbol" w:hint="default"/>
-      </w:rPr>
-    </w:lvl>
-    <w:lvl w:ilvl="4" w:tplc="04090003" w:tentative="1">
-      <w:start w:val="1"/>
-      <w:numFmt w:val="bullet"/>
-      <w:lvlText w:val="o"/>
-      <w:lvlJc w:val="left"/>
-      <w:pPr>
-        <w:ind w:left="3600" w:hanging="360"/>
-      </w:pPr>
-      <w:rPr>
-        <w:rFonts w:ascii="Courier New" w:hAnsi="Courier New" w:cs="Courier New" w:hint="default"/>
-      </w:rPr>
-    </w:lvl>
-    <w:lvl w:ilvl="5" w:tplc="04090005" w:tentative="1">
-      <w:start w:val="1"/>
-      <w:numFmt w:val="bullet"/>
-      <w:lvlText w:val=""/>
-      <w:lvlJc w:val="left"/>
-      <w:pPr>
-        <w:ind w:left="4320" w:hanging="360"/>
-      </w:pPr>
-      <w:rPr>
-        <w:rFonts w:ascii="Wingdings" w:hAnsi="Wingdings" w:hint="default"/>
-      </w:rPr>
-    </w:lvl>
-    <w:lvl w:ilvl="6" w:tplc="04090001" w:tentative="1">
-      <w:start w:val="1"/>
-      <w:numFmt w:val="bullet"/>
-      <w:lvlText w:val=""/>
-      <w:lvlJc w:val="left"/>
-      <w:pPr>
-        <w:ind w:left="5040" w:hanging="360"/>
-      </w:pPr>
-      <w:rPr>
-        <w:rFonts w:ascii="Symbol" w:hAnsi="Symbol" w:hint="default"/>
-      </w:rPr>
-    </w:lvl>
-    <w:lvl w:ilvl="7" w:tplc="04090003" w:tentative="1">
-      <w:start w:val="1"/>
-      <w:numFmt w:val="bullet"/>
-      <w:lvlText w:val="o"/>
-      <w:lvlJc w:val="left"/>
-      <w:pPr>
-        <w:ind w:left="5760" w:hanging="360"/>
-      </w:pPr>
-      <w:rPr>
-        <w:rFonts w:ascii="Courier New" w:hAnsi="Courier New" w:cs="Courier New" w:hint="default"/>
-      </w:rPr>
-    </w:lvl>
-    <w:lvl w:ilvl="8" w:tplc="04090005" w:tentative="1">
-      <w:start w:val="1"/>
-      <w:numFmt w:val="bullet"/>
-      <w:lvlText w:val=""/>
-      <w:lvlJc w:val="left"/>
-      <w:pPr>
-        <w:ind w:left="6480" w:hanging="360"/>
-      </w:pPr>
-      <w:rPr>
-        <w:rFonts w:ascii="Wingdings" w:hAnsi="Wingdings" w:hint="default"/>
-      </w:rPr>
-    </w:lvl>
-  </w:abstractNum>
-  <w:abstractNum w:abstractNumId="30">
-    <w:nsid w:val="627D181B"/>
-    <w:multiLevelType w:val="hybridMultilevel"/>
-    <w:tmpl w:val="83E6A35A"/>
-    <w:lvl w:ilvl="0" w:tplc="B7D4AF3E">
-      <w:numFmt w:val="bullet"/>
-      <w:lvlText w:val="-"/>
-      <w:lvlJc w:val="left"/>
-      <w:pPr>
-        <w:ind w:left="720" w:hanging="360"/>
-      </w:pPr>
-      <w:rPr>
-        <w:rFonts w:ascii="Arial" w:eastAsiaTheme="minorHAnsi" w:hAnsi="Arial" w:cs="Arial" w:hint="default"/>
-      </w:rPr>
-    </w:lvl>
-    <w:lvl w:ilvl="1" w:tplc="0C0A0003" w:tentative="1">
-      <w:start w:val="1"/>
-      <w:numFmt w:val="bullet"/>
-      <w:lvlText w:val="o"/>
-      <w:lvlJc w:val="left"/>
-      <w:pPr>
-        <w:ind w:left="1440" w:hanging="360"/>
-      </w:pPr>
-      <w:rPr>
-        <w:rFonts w:ascii="Courier New" w:hAnsi="Courier New" w:cs="Courier New" w:hint="default"/>
-      </w:rPr>
-    </w:lvl>
-    <w:lvl w:ilvl="2" w:tplc="0C0A0005" w:tentative="1">
-      <w:start w:val="1"/>
-      <w:numFmt w:val="bullet"/>
-      <w:lvlText w:val=""/>
-      <w:lvlJc w:val="left"/>
-      <w:pPr>
-        <w:ind w:left="2160" w:hanging="360"/>
-      </w:pPr>
-      <w:rPr>
-        <w:rFonts w:ascii="Wingdings" w:hAnsi="Wingdings" w:hint="default"/>
-      </w:rPr>
-    </w:lvl>
-    <w:lvl w:ilvl="3" w:tplc="0C0A0001" w:tentative="1">
-      <w:start w:val="1"/>
-      <w:numFmt w:val="bullet"/>
-      <w:lvlText w:val=""/>
-      <w:lvlJc w:val="left"/>
-      <w:pPr>
-        <w:ind w:left="2880" w:hanging="360"/>
-      </w:pPr>
-      <w:rPr>
-        <w:rFonts w:ascii="Symbol" w:hAnsi="Symbol" w:hint="default"/>
-      </w:rPr>
-    </w:lvl>
-    <w:lvl w:ilvl="4" w:tplc="0C0A0003" w:tentative="1">
-      <w:start w:val="1"/>
-      <w:numFmt w:val="bullet"/>
-      <w:lvlText w:val="o"/>
-      <w:lvlJc w:val="left"/>
-      <w:pPr>
-        <w:ind w:left="3600" w:hanging="360"/>
-      </w:pPr>
-      <w:rPr>
-        <w:rFonts w:ascii="Courier New" w:hAnsi="Courier New" w:cs="Courier New" w:hint="default"/>
-      </w:rPr>
-    </w:lvl>
-    <w:lvl w:ilvl="5" w:tplc="0C0A0005" w:tentative="1">
-      <w:start w:val="1"/>
-      <w:numFmt w:val="bullet"/>
-      <w:lvlText w:val=""/>
-      <w:lvlJc w:val="left"/>
-      <w:pPr>
-        <w:ind w:left="4320" w:hanging="360"/>
-      </w:pPr>
-      <w:rPr>
-        <w:rFonts w:ascii="Wingdings" w:hAnsi="Wingdings" w:hint="default"/>
-      </w:rPr>
-    </w:lvl>
-    <w:lvl w:ilvl="6" w:tplc="0C0A0001" w:tentative="1">
-      <w:start w:val="1"/>
-      <w:numFmt w:val="bullet"/>
-      <w:lvlText w:val=""/>
-      <w:lvlJc w:val="left"/>
-      <w:pPr>
-        <w:ind w:left="5040" w:hanging="360"/>
-      </w:pPr>
-      <w:rPr>
-        <w:rFonts w:ascii="Symbol" w:hAnsi="Symbol" w:hint="default"/>
-      </w:rPr>
-    </w:lvl>
-    <w:lvl w:ilvl="7" w:tplc="0C0A0003" w:tentative="1">
-      <w:start w:val="1"/>
-      <w:numFmt w:val="bullet"/>
-      <w:lvlText w:val="o"/>
-      <w:lvlJc w:val="left"/>
-      <w:pPr>
-        <w:ind w:left="5760" w:hanging="360"/>
-      </w:pPr>
-      <w:rPr>
-        <w:rFonts w:ascii="Courier New" w:hAnsi="Courier New" w:cs="Courier New" w:hint="default"/>
-      </w:rPr>
-    </w:lvl>
-    <w:lvl w:ilvl="8" w:tplc="0C0A0005" w:tentative="1">
-      <w:start w:val="1"/>
-      <w:numFmt w:val="bullet"/>
-      <w:lvlText w:val=""/>
-      <w:lvlJc w:val="left"/>
-      <w:pPr>
-        <w:ind w:left="6480" w:hanging="360"/>
-      </w:pPr>
-      <w:rPr>
-        <w:rFonts w:ascii="Wingdings" w:hAnsi="Wingdings" w:hint="default"/>
-      </w:rPr>
-    </w:lvl>
-  </w:abstractNum>
-  <w:abstractNum w:abstractNumId="31">
-    <w:nsid w:val="65BF0FBD"/>
-    <w:multiLevelType w:val="hybridMultilevel"/>
-    <w:tmpl w:val="E2021FA6"/>
-    <w:lvl w:ilvl="0" w:tplc="0C0A0001">
-      <w:start w:val="1"/>
-      <w:numFmt w:val="bullet"/>
-      <w:lvlText w:val=""/>
-      <w:lvlJc w:val="left"/>
-      <w:pPr>
-        <w:ind w:left="720" w:hanging="360"/>
-      </w:pPr>
-      <w:rPr>
-        <w:rFonts w:ascii="Symbol" w:hAnsi="Symbol" w:hint="default"/>
-      </w:rPr>
-    </w:lvl>
-    <w:lvl w:ilvl="1" w:tplc="0C0A0003" w:tentative="1">
-      <w:start w:val="1"/>
-      <w:numFmt w:val="bullet"/>
-      <w:lvlText w:val="o"/>
-      <w:lvlJc w:val="left"/>
-      <w:pPr>
-        <w:ind w:left="1440" w:hanging="360"/>
-      </w:pPr>
-      <w:rPr>
-        <w:rFonts w:ascii="Courier New" w:hAnsi="Courier New" w:cs="Courier New" w:hint="default"/>
-      </w:rPr>
-    </w:lvl>
-    <w:lvl w:ilvl="2" w:tplc="0C0A0005" w:tentative="1">
-      <w:start w:val="1"/>
-      <w:numFmt w:val="bullet"/>
-      <w:lvlText w:val=""/>
-      <w:lvlJc w:val="left"/>
-      <w:pPr>
-        <w:ind w:left="2160" w:hanging="360"/>
-      </w:pPr>
-      <w:rPr>
-        <w:rFonts w:ascii="Wingdings" w:hAnsi="Wingdings" w:hint="default"/>
-      </w:rPr>
-    </w:lvl>
-    <w:lvl w:ilvl="3" w:tplc="0C0A0001" w:tentative="1">
-      <w:start w:val="1"/>
-      <w:numFmt w:val="bullet"/>
-      <w:lvlText w:val=""/>
-      <w:lvlJc w:val="left"/>
-      <w:pPr>
-        <w:ind w:left="2880" w:hanging="360"/>
-      </w:pPr>
-      <w:rPr>
-        <w:rFonts w:ascii="Symbol" w:hAnsi="Symbol" w:hint="default"/>
-      </w:rPr>
-    </w:lvl>
-    <w:lvl w:ilvl="4" w:tplc="0C0A0003" w:tentative="1">
-      <w:start w:val="1"/>
-      <w:numFmt w:val="bullet"/>
-      <w:lvlText w:val="o"/>
-      <w:lvlJc w:val="left"/>
-      <w:pPr>
-        <w:ind w:left="3600" w:hanging="360"/>
-      </w:pPr>
-      <w:rPr>
-        <w:rFonts w:ascii="Courier New" w:hAnsi="Courier New" w:cs="Courier New" w:hint="default"/>
-      </w:rPr>
-    </w:lvl>
-    <w:lvl w:ilvl="5" w:tplc="0C0A0005" w:tentative="1">
-      <w:start w:val="1"/>
-      <w:numFmt w:val="bullet"/>
-      <w:lvlText w:val=""/>
-      <w:lvlJc w:val="left"/>
-      <w:pPr>
-        <w:ind w:left="4320" w:hanging="360"/>
-      </w:pPr>
-      <w:rPr>
-        <w:rFonts w:ascii="Wingdings" w:hAnsi="Wingdings" w:hint="default"/>
-      </w:rPr>
-    </w:lvl>
-    <w:lvl w:ilvl="6" w:tplc="0C0A0001" w:tentative="1">
-      <w:start w:val="1"/>
-      <w:numFmt w:val="bullet"/>
-      <w:lvlText w:val=""/>
-      <w:lvlJc w:val="left"/>
-      <w:pPr>
-        <w:ind w:left="5040" w:hanging="360"/>
-      </w:pPr>
-      <w:rPr>
-        <w:rFonts w:ascii="Symbol" w:hAnsi="Symbol" w:hint="default"/>
-      </w:rPr>
-    </w:lvl>
-    <w:lvl w:ilvl="7" w:tplc="0C0A0003" w:tentative="1">
-      <w:start w:val="1"/>
-      <w:numFmt w:val="bullet"/>
-      <w:lvlText w:val="o"/>
-      <w:lvlJc w:val="left"/>
-      <w:pPr>
-        <w:ind w:left="5760" w:hanging="360"/>
-      </w:pPr>
-      <w:rPr>
-        <w:rFonts w:ascii="Courier New" w:hAnsi="Courier New" w:cs="Courier New" w:hint="default"/>
-      </w:rPr>
-    </w:lvl>
-    <w:lvl w:ilvl="8" w:tplc="0C0A0005" w:tentative="1">
-      <w:start w:val="1"/>
-      <w:numFmt w:val="bullet"/>
-      <w:lvlText w:val=""/>
-      <w:lvlJc w:val="left"/>
-      <w:pPr>
-        <w:ind w:left="6480" w:hanging="360"/>
-      </w:pPr>
-      <w:rPr>
-        <w:rFonts w:ascii="Wingdings" w:hAnsi="Wingdings" w:hint="default"/>
-      </w:rPr>
-    </w:lvl>
-  </w:abstractNum>
-  <w:abstractNum w:abstractNumId="32">
-    <w:nsid w:val="69135656"/>
-    <w:multiLevelType w:val="hybridMultilevel"/>
-    <w:tmpl w:val="DE2AA6E2"/>
-    <w:lvl w:ilvl="0" w:tplc="0C0A000F">
-      <w:start w:val="1"/>
-      <w:numFmt w:val="decimal"/>
-      <w:lvlText w:val="%1."/>
-      <w:lvlJc w:val="left"/>
-      <w:pPr>
-        <w:ind w:left="1428" w:hanging="360"/>
-      </w:pPr>
-    </w:lvl>
-    <w:lvl w:ilvl="1" w:tplc="0C0A0019" w:tentative="1">
-      <w:start w:val="1"/>
-      <w:numFmt w:val="lowerLetter"/>
-      <w:lvlText w:val="%2."/>
-      <w:lvlJc w:val="left"/>
-      <w:pPr>
-        <w:ind w:left="2148" w:hanging="360"/>
-      </w:pPr>
-    </w:lvl>
-    <w:lvl w:ilvl="2" w:tplc="0C0A001B" w:tentative="1">
-      <w:start w:val="1"/>
-      <w:numFmt w:val="lowerRoman"/>
-      <w:lvlText w:val="%3."/>
-      <w:lvlJc w:val="right"/>
-      <w:pPr>
-        <w:ind w:left="2868" w:hanging="180"/>
-      </w:pPr>
-    </w:lvl>
-    <w:lvl w:ilvl="3" w:tplc="0C0A000F" w:tentative="1">
-      <w:start w:val="1"/>
-      <w:numFmt w:val="decimal"/>
-      <w:lvlText w:val="%4."/>
-      <w:lvlJc w:val="left"/>
-      <w:pPr>
-        <w:ind w:left="3588" w:hanging="360"/>
-      </w:pPr>
-    </w:lvl>
-    <w:lvl w:ilvl="4" w:tplc="0C0A0019" w:tentative="1">
-      <w:start w:val="1"/>
-      <w:numFmt w:val="lowerLetter"/>
-      <w:lvlText w:val="%5."/>
-      <w:lvlJc w:val="left"/>
-      <w:pPr>
-        <w:ind w:left="4308" w:hanging="360"/>
-      </w:pPr>
-    </w:lvl>
-    <w:lvl w:ilvl="5" w:tplc="0C0A001B" w:tentative="1">
-      <w:start w:val="1"/>
-      <w:numFmt w:val="lowerRoman"/>
-      <w:lvlText w:val="%6."/>
-      <w:lvlJc w:val="right"/>
-      <w:pPr>
-        <w:ind w:left="5028" w:hanging="180"/>
-      </w:pPr>
-    </w:lvl>
-    <w:lvl w:ilvl="6" w:tplc="0C0A000F" w:tentative="1">
-      <w:start w:val="1"/>
-      <w:numFmt w:val="decimal"/>
-      <w:lvlText w:val="%7."/>
-      <w:lvlJc w:val="left"/>
-      <w:pPr>
-        <w:ind w:left="5748" w:hanging="360"/>
-      </w:pPr>
-    </w:lvl>
-    <w:lvl w:ilvl="7" w:tplc="0C0A0019" w:tentative="1">
-      <w:start w:val="1"/>
-      <w:numFmt w:val="lowerLetter"/>
-      <w:lvlText w:val="%8."/>
-      <w:lvlJc w:val="left"/>
-      <w:pPr>
-        <w:ind w:left="6468" w:hanging="360"/>
-      </w:pPr>
-    </w:lvl>
-    <w:lvl w:ilvl="8" w:tplc="0C0A001B" w:tentative="1">
-      <w:start w:val="1"/>
-      <w:numFmt w:val="lowerRoman"/>
-      <w:lvlText w:val="%9."/>
-      <w:lvlJc w:val="right"/>
-      <w:pPr>
-        <w:ind w:left="7188" w:hanging="180"/>
-      </w:pPr>
-    </w:lvl>
-  </w:abstractNum>
-  <w:abstractNum w:abstractNumId="33">
-    <w:nsid w:val="6AEC2098"/>
-    <w:multiLevelType w:val="hybridMultilevel"/>
-    <w:tmpl w:val="59AE04D6"/>
-    <w:lvl w:ilvl="0" w:tplc="34EE14FC">
-      <w:numFmt w:val="bullet"/>
-      <w:lvlText w:val="-"/>
-      <w:lvlJc w:val="left"/>
-      <w:pPr>
-        <w:ind w:left="720" w:hanging="360"/>
-      </w:pPr>
-      <w:rPr>
-        <w:rFonts w:ascii="Arial" w:eastAsiaTheme="minorHAnsi" w:hAnsi="Arial" w:cs="Arial" w:hint="default"/>
-      </w:rPr>
-    </w:lvl>
-    <w:lvl w:ilvl="1" w:tplc="0C0A0003" w:tentative="1">
-      <w:start w:val="1"/>
-      <w:numFmt w:val="bullet"/>
-      <w:lvlText w:val="o"/>
-      <w:lvlJc w:val="left"/>
-      <w:pPr>
-        <w:ind w:left="1440" w:hanging="360"/>
-      </w:pPr>
-      <w:rPr>
-        <w:rFonts w:ascii="Courier New" w:hAnsi="Courier New" w:cs="Courier New" w:hint="default"/>
-      </w:rPr>
-    </w:lvl>
-    <w:lvl w:ilvl="2" w:tplc="0C0A0005" w:tentative="1">
-      <w:start w:val="1"/>
-      <w:numFmt w:val="bullet"/>
-      <w:lvlText w:val=""/>
-      <w:lvlJc w:val="left"/>
-      <w:pPr>
-        <w:ind w:left="2160" w:hanging="360"/>
-      </w:pPr>
-      <w:rPr>
-        <w:rFonts w:ascii="Wingdings" w:hAnsi="Wingdings" w:hint="default"/>
-      </w:rPr>
-    </w:lvl>
-    <w:lvl w:ilvl="3" w:tplc="0C0A0001" w:tentative="1">
-      <w:start w:val="1"/>
-      <w:numFmt w:val="bullet"/>
-      <w:lvlText w:val=""/>
-      <w:lvlJc w:val="left"/>
-      <w:pPr>
-        <w:ind w:left="2880" w:hanging="360"/>
-      </w:pPr>
-      <w:rPr>
-        <w:rFonts w:ascii="Symbol" w:hAnsi="Symbol" w:hint="default"/>
-      </w:rPr>
-    </w:lvl>
-    <w:lvl w:ilvl="4" w:tplc="0C0A0003" w:tentative="1">
-      <w:start w:val="1"/>
-      <w:numFmt w:val="bullet"/>
-      <w:lvlText w:val="o"/>
-      <w:lvlJc w:val="left"/>
-      <w:pPr>
-        <w:ind w:left="3600" w:hanging="360"/>
-      </w:pPr>
-      <w:rPr>
-        <w:rFonts w:ascii="Courier New" w:hAnsi="Courier New" w:cs="Courier New" w:hint="default"/>
-      </w:rPr>
-    </w:lvl>
-    <w:lvl w:ilvl="5" w:tplc="0C0A0005" w:tentative="1">
-      <w:start w:val="1"/>
-      <w:numFmt w:val="bullet"/>
-      <w:lvlText w:val=""/>
-      <w:lvlJc w:val="left"/>
-      <w:pPr>
-        <w:ind w:left="4320" w:hanging="360"/>
-      </w:pPr>
-      <w:rPr>
-        <w:rFonts w:ascii="Wingdings" w:hAnsi="Wingdings" w:hint="default"/>
-      </w:rPr>
-    </w:lvl>
-    <w:lvl w:ilvl="6" w:tplc="0C0A0001" w:tentative="1">
-      <w:start w:val="1"/>
-      <w:numFmt w:val="bullet"/>
-      <w:lvlText w:val=""/>
-      <w:lvlJc w:val="left"/>
-      <w:pPr>
-        <w:ind w:left="5040" w:hanging="360"/>
-      </w:pPr>
-      <w:rPr>
-        <w:rFonts w:ascii="Symbol" w:hAnsi="Symbol" w:hint="default"/>
-      </w:rPr>
-    </w:lvl>
-    <w:lvl w:ilvl="7" w:tplc="0C0A0003" w:tentative="1">
-      <w:start w:val="1"/>
-      <w:numFmt w:val="bullet"/>
-      <w:lvlText w:val="o"/>
-      <w:lvlJc w:val="left"/>
-      <w:pPr>
-        <w:ind w:left="5760" w:hanging="360"/>
-      </w:pPr>
-      <w:rPr>
-        <w:rFonts w:ascii="Courier New" w:hAnsi="Courier New" w:cs="Courier New" w:hint="default"/>
-      </w:rPr>
-    </w:lvl>
-    <w:lvl w:ilvl="8" w:tplc="0C0A0005" w:tentative="1">
-      <w:start w:val="1"/>
-      <w:numFmt w:val="bullet"/>
-      <w:lvlText w:val=""/>
-      <w:lvlJc w:val="left"/>
-      <w:pPr>
-        <w:ind w:left="6480" w:hanging="360"/>
-      </w:pPr>
-      <w:rPr>
-        <w:rFonts w:ascii="Wingdings" w:hAnsi="Wingdings" w:hint="default"/>
-      </w:rPr>
-    </w:lvl>
-  </w:abstractNum>
-  <w:abstractNum w:abstractNumId="34">
-    <w:nsid w:val="6D287929"/>
-    <w:multiLevelType w:val="hybridMultilevel"/>
-    <w:tmpl w:val="A7A00DC0"/>
-    <w:lvl w:ilvl="0" w:tplc="0C0A000F">
-      <w:start w:val="1"/>
-      <w:numFmt w:val="decimal"/>
-      <w:lvlText w:val="%1."/>
-      <w:lvlJc w:val="left"/>
-      <w:pPr>
-        <w:ind w:left="720" w:hanging="360"/>
-      </w:pPr>
-    </w:lvl>
-    <w:lvl w:ilvl="1" w:tplc="0C0A0019" w:tentative="1">
-      <w:start w:val="1"/>
-      <w:numFmt w:val="lowerLetter"/>
-      <w:lvlText w:val="%2."/>
-      <w:lvlJc w:val="left"/>
-      <w:pPr>
-        <w:ind w:left="1440" w:hanging="360"/>
-      </w:pPr>
-    </w:lvl>
-    <w:lvl w:ilvl="2" w:tplc="0C0A001B" w:tentative="1">
-      <w:start w:val="1"/>
-      <w:numFmt w:val="lowerRoman"/>
-      <w:lvlText w:val="%3."/>
-      <w:lvlJc w:val="right"/>
-      <w:pPr>
-        <w:ind w:left="2160" w:hanging="180"/>
-      </w:pPr>
-    </w:lvl>
-    <w:lvl w:ilvl="3" w:tplc="0C0A000F" w:tentative="1">
-      <w:start w:val="1"/>
-      <w:numFmt w:val="decimal"/>
-      <w:lvlText w:val="%4."/>
-      <w:lvlJc w:val="left"/>
-      <w:pPr>
-        <w:ind w:left="2880" w:hanging="360"/>
-      </w:pPr>
-    </w:lvl>
-    <w:lvl w:ilvl="4" w:tplc="0C0A0019" w:tentative="1">
-      <w:start w:val="1"/>
-      <w:numFmt w:val="lowerLetter"/>
-      <w:lvlText w:val="%5."/>
-      <w:lvlJc w:val="left"/>
-      <w:pPr>
-        <w:ind w:left="3600" w:hanging="360"/>
-      </w:pPr>
-    </w:lvl>
-    <w:lvl w:ilvl="5" w:tplc="0C0A001B" w:tentative="1">
-      <w:start w:val="1"/>
-      <w:numFmt w:val="lowerRoman"/>
-      <w:lvlText w:val="%6."/>
-      <w:lvlJc w:val="right"/>
-      <w:pPr>
-        <w:ind w:left="4320" w:hanging="180"/>
-      </w:pPr>
-    </w:lvl>
-    <w:lvl w:ilvl="6" w:tplc="0C0A000F" w:tentative="1">
-      <w:start w:val="1"/>
-      <w:numFmt w:val="decimal"/>
-      <w:lvlText w:val="%7."/>
-      <w:lvlJc w:val="left"/>
-      <w:pPr>
-        <w:ind w:left="5040" w:hanging="360"/>
-      </w:pPr>
-    </w:lvl>
-    <w:lvl w:ilvl="7" w:tplc="0C0A0019" w:tentative="1">
-      <w:start w:val="1"/>
-      <w:numFmt w:val="lowerLetter"/>
-      <w:lvlText w:val="%8."/>
-      <w:lvlJc w:val="left"/>
-      <w:pPr>
-        <w:ind w:left="5760" w:hanging="360"/>
-      </w:pPr>
-    </w:lvl>
-    <w:lvl w:ilvl="8" w:tplc="0C0A001B" w:tentative="1">
-      <w:start w:val="1"/>
-      <w:numFmt w:val="lowerRoman"/>
-      <w:lvlText w:val="%9."/>
-      <w:lvlJc w:val="right"/>
-      <w:pPr>
-        <w:ind w:left="6480" w:hanging="180"/>
-      </w:pPr>
-    </w:lvl>
-  </w:abstractNum>
-  <w:abstractNum w:abstractNumId="35">
-    <w:nsid w:val="6E0B58BC"/>
-    <w:multiLevelType w:val="hybridMultilevel"/>
-    <w:tmpl w:val="CC4CFC6E"/>
-    <w:lvl w:ilvl="0" w:tplc="0C0A000F">
-      <w:start w:val="1"/>
-      <w:numFmt w:val="decimal"/>
-      <w:lvlText w:val="%1."/>
-      <w:lvlJc w:val="left"/>
-      <w:pPr>
-        <w:ind w:left="720" w:hanging="360"/>
-      </w:pPr>
-    </w:lvl>
-    <w:lvl w:ilvl="1" w:tplc="0C0A0019" w:tentative="1">
-      <w:start w:val="1"/>
-      <w:numFmt w:val="lowerLetter"/>
-      <w:lvlText w:val="%2."/>
-      <w:lvlJc w:val="left"/>
-      <w:pPr>
-        <w:ind w:left="1440" w:hanging="360"/>
-      </w:pPr>
-    </w:lvl>
-    <w:lvl w:ilvl="2" w:tplc="0C0A001B" w:tentative="1">
-      <w:start w:val="1"/>
-      <w:numFmt w:val="lowerRoman"/>
-      <w:lvlText w:val="%3."/>
-      <w:lvlJc w:val="right"/>
-      <w:pPr>
-        <w:ind w:left="2160" w:hanging="180"/>
-      </w:pPr>
-    </w:lvl>
-    <w:lvl w:ilvl="3" w:tplc="0C0A000F" w:tentative="1">
-      <w:start w:val="1"/>
-      <w:numFmt w:val="decimal"/>
-      <w:lvlText w:val="%4."/>
-      <w:lvlJc w:val="left"/>
-      <w:pPr>
-        <w:ind w:left="2880" w:hanging="360"/>
-      </w:pPr>
-    </w:lvl>
-    <w:lvl w:ilvl="4" w:tplc="0C0A0019" w:tentative="1">
-      <w:start w:val="1"/>
-      <w:numFmt w:val="lowerLetter"/>
-      <w:lvlText w:val="%5."/>
-      <w:lvlJc w:val="left"/>
-      <w:pPr>
-        <w:ind w:left="3600" w:hanging="360"/>
-      </w:pPr>
-    </w:lvl>
-    <w:lvl w:ilvl="5" w:tplc="0C0A001B" w:tentative="1">
-      <w:start w:val="1"/>
-      <w:numFmt w:val="lowerRoman"/>
-      <w:lvlText w:val="%6."/>
-      <w:lvlJc w:val="right"/>
-      <w:pPr>
-        <w:ind w:left="4320" w:hanging="180"/>
-      </w:pPr>
-    </w:lvl>
-    <w:lvl w:ilvl="6" w:tplc="0C0A000F" w:tentative="1">
-      <w:start w:val="1"/>
-      <w:numFmt w:val="decimal"/>
-      <w:lvlText w:val="%7."/>
-      <w:lvlJc w:val="left"/>
-      <w:pPr>
-        <w:ind w:left="5040" w:hanging="360"/>
-      </w:pPr>
-    </w:lvl>
-    <w:lvl w:ilvl="7" w:tplc="0C0A0019" w:tentative="1">
-      <w:start w:val="1"/>
-      <w:numFmt w:val="lowerLetter"/>
-      <w:lvlText w:val="%8."/>
-      <w:lvlJc w:val="left"/>
-      <w:pPr>
-        <w:ind w:left="5760" w:hanging="360"/>
-      </w:pPr>
-    </w:lvl>
-    <w:lvl w:ilvl="8" w:tplc="0C0A001B" w:tentative="1">
-      <w:start w:val="1"/>
-      <w:numFmt w:val="lowerRoman"/>
-      <w:lvlText w:val="%9."/>
-      <w:lvlJc w:val="right"/>
-      <w:pPr>
-        <w:ind w:left="6480" w:hanging="180"/>
-      </w:pPr>
-    </w:lvl>
-  </w:abstractNum>
-  <w:abstractNum w:abstractNumId="36">
-    <w:nsid w:val="70291C15"/>
-    <w:multiLevelType w:val="hybridMultilevel"/>
-    <w:tmpl w:val="50147AF6"/>
-    <w:lvl w:ilvl="0" w:tplc="45C29DEE">
-      <w:numFmt w:val="bullet"/>
-      <w:lvlText w:val="-"/>
-      <w:lvlJc w:val="left"/>
-      <w:pPr>
-        <w:ind w:left="1080" w:hanging="360"/>
-      </w:pPr>
-      <w:rPr>
-        <w:rFonts w:ascii="Arial" w:eastAsiaTheme="minorHAnsi" w:hAnsi="Arial" w:cs="Arial" w:hint="default"/>
-      </w:rPr>
-    </w:lvl>
-    <w:lvl w:ilvl="1" w:tplc="0C0A0003" w:tentative="1">
-      <w:start w:val="1"/>
-      <w:numFmt w:val="bullet"/>
-      <w:lvlText w:val="o"/>
-      <w:lvlJc w:val="left"/>
-      <w:pPr>
-        <w:ind w:left="1800" w:hanging="360"/>
-      </w:pPr>
-      <w:rPr>
-        <w:rFonts w:ascii="Courier New" w:hAnsi="Courier New" w:cs="Courier New" w:hint="default"/>
-      </w:rPr>
-    </w:lvl>
-    <w:lvl w:ilvl="2" w:tplc="0C0A0005" w:tentative="1">
-      <w:start w:val="1"/>
-      <w:numFmt w:val="bullet"/>
-      <w:lvlText w:val=""/>
-      <w:lvlJc w:val="left"/>
-      <w:pPr>
-        <w:ind w:left="2520" w:hanging="360"/>
-      </w:pPr>
-      <w:rPr>
-        <w:rFonts w:ascii="Wingdings" w:hAnsi="Wingdings" w:hint="default"/>
-      </w:rPr>
-    </w:lvl>
-    <w:lvl w:ilvl="3" w:tplc="0C0A0001" w:tentative="1">
-      <w:start w:val="1"/>
-      <w:numFmt w:val="bullet"/>
-      <w:lvlText w:val=""/>
-      <w:lvlJc w:val="left"/>
-      <w:pPr>
-        <w:ind w:left="3240" w:hanging="360"/>
-      </w:pPr>
-      <w:rPr>
-        <w:rFonts w:ascii="Symbol" w:hAnsi="Symbol" w:hint="default"/>
-      </w:rPr>
-    </w:lvl>
-    <w:lvl w:ilvl="4" w:tplc="0C0A0003" w:tentative="1">
-      <w:start w:val="1"/>
-      <w:numFmt w:val="bullet"/>
-      <w:lvlText w:val="o"/>
-      <w:lvlJc w:val="left"/>
-      <w:pPr>
-        <w:ind w:left="3960" w:hanging="360"/>
-      </w:pPr>
-      <w:rPr>
-        <w:rFonts w:ascii="Courier New" w:hAnsi="Courier New" w:cs="Courier New" w:hint="default"/>
-      </w:rPr>
-    </w:lvl>
-    <w:lvl w:ilvl="5" w:tplc="0C0A0005" w:tentative="1">
-      <w:start w:val="1"/>
-      <w:numFmt w:val="bullet"/>
-      <w:lvlText w:val=""/>
-      <w:lvlJc w:val="left"/>
-      <w:pPr>
-        <w:ind w:left="4680" w:hanging="360"/>
-      </w:pPr>
-      <w:rPr>
-        <w:rFonts w:ascii="Wingdings" w:hAnsi="Wingdings" w:hint="default"/>
-      </w:rPr>
-    </w:lvl>
-    <w:lvl w:ilvl="6" w:tplc="0C0A0001" w:tentative="1">
-      <w:start w:val="1"/>
-      <w:numFmt w:val="bullet"/>
-      <w:lvlText w:val=""/>
-      <w:lvlJc w:val="left"/>
-      <w:pPr>
-        <w:ind w:left="5400" w:hanging="360"/>
-      </w:pPr>
-      <w:rPr>
-        <w:rFonts w:ascii="Symbol" w:hAnsi="Symbol" w:hint="default"/>
-      </w:rPr>
-    </w:lvl>
-    <w:lvl w:ilvl="7" w:tplc="0C0A0003" w:tentative="1">
-      <w:start w:val="1"/>
-      <w:numFmt w:val="bullet"/>
-      <w:lvlText w:val="o"/>
-      <w:lvlJc w:val="left"/>
-      <w:pPr>
-        <w:ind w:left="6120" w:hanging="360"/>
-      </w:pPr>
-      <w:rPr>
-        <w:rFonts w:ascii="Courier New" w:hAnsi="Courier New" w:cs="Courier New" w:hint="default"/>
-      </w:rPr>
-    </w:lvl>
-    <w:lvl w:ilvl="8" w:tplc="0C0A0005" w:tentative="1">
-      <w:start w:val="1"/>
-      <w:numFmt w:val="bullet"/>
-      <w:lvlText w:val=""/>
-      <w:lvlJc w:val="left"/>
-      <w:pPr>
-        <w:ind w:left="6840" w:hanging="360"/>
-      </w:pPr>
-      <w:rPr>
-        <w:rFonts w:ascii="Wingdings" w:hAnsi="Wingdings" w:hint="default"/>
-      </w:rPr>
-    </w:lvl>
-  </w:abstractNum>
-  <w:abstractNum w:abstractNumId="37">
-    <w:nsid w:val="7087315A"/>
-    <w:multiLevelType w:val="hybridMultilevel"/>
-    <w:tmpl w:val="7CE4D940"/>
-    <w:lvl w:ilvl="0" w:tplc="0C0A0001">
-      <w:start w:val="1"/>
-      <w:numFmt w:val="bullet"/>
-      <w:lvlText w:val=""/>
-      <w:lvlJc w:val="left"/>
-      <w:pPr>
-        <w:ind w:left="720" w:hanging="360"/>
-      </w:pPr>
-      <w:rPr>
-        <w:rFonts w:ascii="Symbol" w:hAnsi="Symbol" w:hint="default"/>
-      </w:rPr>
-    </w:lvl>
-    <w:lvl w:ilvl="1" w:tplc="0C0A0003">
-      <w:start w:val="1"/>
-      <w:numFmt w:val="bullet"/>
-      <w:lvlText w:val="o"/>
-      <w:lvlJc w:val="left"/>
-      <w:pPr>
-        <w:ind w:left="1440" w:hanging="360"/>
-      </w:pPr>
-      <w:rPr>
-        <w:rFonts w:ascii="Courier New" w:hAnsi="Courier New" w:cs="Courier New" w:hint="default"/>
-      </w:rPr>
-    </w:lvl>
-    <w:lvl w:ilvl="2" w:tplc="0C0A0005" w:tentative="1">
-      <w:start w:val="1"/>
-      <w:numFmt w:val="bullet"/>
-      <w:lvlText w:val=""/>
-      <w:lvlJc w:val="left"/>
-      <w:pPr>
-        <w:ind w:left="2160" w:hanging="360"/>
-      </w:pPr>
-      <w:rPr>
-        <w:rFonts w:ascii="Wingdings" w:hAnsi="Wingdings" w:hint="default"/>
-      </w:rPr>
-    </w:lvl>
-    <w:lvl w:ilvl="3" w:tplc="0C0A0001" w:tentative="1">
-      <w:start w:val="1"/>
-      <w:numFmt w:val="bullet"/>
-      <w:lvlText w:val=""/>
-      <w:lvlJc w:val="left"/>
-      <w:pPr>
-        <w:ind w:left="2880" w:hanging="360"/>
-      </w:pPr>
-      <w:rPr>
-        <w:rFonts w:ascii="Symbol" w:hAnsi="Symbol" w:hint="default"/>
-      </w:rPr>
-    </w:lvl>
-    <w:lvl w:ilvl="4" w:tplc="0C0A0003" w:tentative="1">
-      <w:start w:val="1"/>
-      <w:numFmt w:val="bullet"/>
-      <w:lvlText w:val="o"/>
-      <w:lvlJc w:val="left"/>
-      <w:pPr>
-        <w:ind w:left="3600" w:hanging="360"/>
-      </w:pPr>
-      <w:rPr>
-        <w:rFonts w:ascii="Courier New" w:hAnsi="Courier New" w:cs="Courier New" w:hint="default"/>
-      </w:rPr>
-    </w:lvl>
-    <w:lvl w:ilvl="5" w:tplc="0C0A0005" w:tentative="1">
-      <w:start w:val="1"/>
-      <w:numFmt w:val="bullet"/>
-      <w:lvlText w:val=""/>
-      <w:lvlJc w:val="left"/>
-      <w:pPr>
-        <w:ind w:left="4320" w:hanging="360"/>
-      </w:pPr>
-      <w:rPr>
-        <w:rFonts w:ascii="Wingdings" w:hAnsi="Wingdings" w:hint="default"/>
-      </w:rPr>
-    </w:lvl>
-    <w:lvl w:ilvl="6" w:tplc="0C0A0001" w:tentative="1">
-      <w:start w:val="1"/>
-      <w:numFmt w:val="bullet"/>
-      <w:lvlText w:val=""/>
-      <w:lvlJc w:val="left"/>
-      <w:pPr>
-        <w:ind w:left="5040" w:hanging="360"/>
-      </w:pPr>
-      <w:rPr>
-        <w:rFonts w:ascii="Symbol" w:hAnsi="Symbol" w:hint="default"/>
-      </w:rPr>
-    </w:lvl>
-    <w:lvl w:ilvl="7" w:tplc="0C0A0003" w:tentative="1">
-      <w:start w:val="1"/>
-      <w:numFmt w:val="bullet"/>
-      <w:lvlText w:val="o"/>
-      <w:lvlJc w:val="left"/>
-      <w:pPr>
-        <w:ind w:left="5760" w:hanging="360"/>
-      </w:pPr>
-      <w:rPr>
-        <w:rFonts w:ascii="Courier New" w:hAnsi="Courier New" w:cs="Courier New" w:hint="default"/>
-      </w:rPr>
-    </w:lvl>
-    <w:lvl w:ilvl="8" w:tplc="0C0A0005" w:tentative="1">
-      <w:start w:val="1"/>
-      <w:numFmt w:val="bullet"/>
-      <w:lvlText w:val=""/>
-      <w:lvlJc w:val="left"/>
-      <w:pPr>
-        <w:ind w:left="6480" w:hanging="360"/>
-      </w:pPr>
-      <w:rPr>
-        <w:rFonts w:ascii="Wingdings" w:hAnsi="Wingdings" w:hint="default"/>
-      </w:rPr>
-    </w:lvl>
-  </w:abstractNum>
-  <w:abstractNum w:abstractNumId="38">
-    <w:nsid w:val="71047B47"/>
-    <w:multiLevelType w:val="multilevel"/>
-    <w:tmpl w:val="0C0A001F"/>
-    <w:lvl w:ilvl="0">
-      <w:start w:val="1"/>
-      <w:numFmt w:val="decimal"/>
-      <w:lvlText w:val="%1."/>
-      <w:lvlJc w:val="left"/>
-      <w:pPr>
-        <w:ind w:left="360" w:hanging="360"/>
-      </w:pPr>
-    </w:lvl>
-    <w:lvl w:ilvl="1">
-      <w:start w:val="1"/>
-      <w:numFmt w:val="decimal"/>
-      <w:lvlText w:val="%1.%2."/>
-      <w:lvlJc w:val="left"/>
-      <w:pPr>
-        <w:ind w:left="792" w:hanging="432"/>
-      </w:pPr>
-    </w:lvl>
-    <w:lvl w:ilvl="2">
-      <w:start w:val="1"/>
-      <w:numFmt w:val="decimal"/>
-      <w:lvlText w:val="%1.%2.%3."/>
-      <w:lvlJc w:val="left"/>
-      <w:pPr>
-        <w:ind w:left="1224" w:hanging="504"/>
-      </w:pPr>
-    </w:lvl>
-    <w:lvl w:ilvl="3">
-      <w:start w:val="1"/>
-      <w:numFmt w:val="decimal"/>
-      <w:lvlText w:val="%1.%2.%3.%4."/>
-      <w:lvlJc w:val="left"/>
-      <w:pPr>
-        <w:ind w:left="1728" w:hanging="648"/>
-      </w:pPr>
-    </w:lvl>
-    <w:lvl w:ilvl="4">
-      <w:start w:val="1"/>
-      <w:numFmt w:val="decimal"/>
-      <w:lvlText w:val="%1.%2.%3.%4.%5."/>
-      <w:lvlJc w:val="left"/>
-      <w:pPr>
-        <w:ind w:left="2232" w:hanging="792"/>
-      </w:pPr>
-    </w:lvl>
-    <w:lvl w:ilvl="5">
-      <w:start w:val="1"/>
-      <w:numFmt w:val="decimal"/>
-      <w:lvlText w:val="%1.%2.%3.%4.%5.%6."/>
-      <w:lvlJc w:val="left"/>
-      <w:pPr>
-        <w:ind w:left="2736" w:hanging="936"/>
-      </w:pPr>
-    </w:lvl>
-    <w:lvl w:ilvl="6">
-      <w:start w:val="1"/>
-      <w:numFmt w:val="decimal"/>
-      <w:lvlText w:val="%1.%2.%3.%4.%5.%6.%7."/>
-      <w:lvlJc w:val="left"/>
-      <w:pPr>
-        <w:ind w:left="3240" w:hanging="1080"/>
-      </w:pPr>
-    </w:lvl>
-    <w:lvl w:ilvl="7">
-      <w:start w:val="1"/>
-      <w:numFmt w:val="decimal"/>
-      <w:lvlText w:val="%1.%2.%3.%4.%5.%6.%7.%8."/>
-      <w:lvlJc w:val="left"/>
-      <w:pPr>
-        <w:ind w:left="3744" w:hanging="1224"/>
-      </w:pPr>
-    </w:lvl>
-    <w:lvl w:ilvl="8">
-      <w:start w:val="1"/>
-      <w:numFmt w:val="decimal"/>
-      <w:lvlText w:val="%1.%2.%3.%4.%5.%6.%7.%8.%9."/>
-      <w:lvlJc w:val="left"/>
-      <w:pPr>
-        <w:ind w:left="4320" w:hanging="1440"/>
-      </w:pPr>
-    </w:lvl>
-  </w:abstractNum>
-  <w:abstractNum w:abstractNumId="39">
-    <w:nsid w:val="7409503F"/>
-    <w:multiLevelType w:val="hybridMultilevel"/>
-    <w:tmpl w:val="091239EA"/>
-    <w:lvl w:ilvl="0" w:tplc="007C045E">
-      <w:numFmt w:val="bullet"/>
-      <w:lvlText w:val="-"/>
-      <w:lvlJc w:val="left"/>
-      <w:pPr>
-        <w:ind w:left="1080" w:hanging="360"/>
-      </w:pPr>
-      <w:rPr>
-        <w:rFonts w:ascii="Arial" w:eastAsiaTheme="minorHAnsi" w:hAnsi="Arial" w:cs="Arial" w:hint="default"/>
-      </w:rPr>
-    </w:lvl>
-    <w:lvl w:ilvl="1" w:tplc="0C0A0003" w:tentative="1">
-      <w:start w:val="1"/>
-      <w:numFmt w:val="bullet"/>
-      <w:lvlText w:val="o"/>
-      <w:lvlJc w:val="left"/>
-      <w:pPr>
-        <w:ind w:left="1800" w:hanging="360"/>
-      </w:pPr>
-      <w:rPr>
-        <w:rFonts w:ascii="Courier New" w:hAnsi="Courier New" w:cs="Courier New" w:hint="default"/>
-      </w:rPr>
-    </w:lvl>
-    <w:lvl w:ilvl="2" w:tplc="0C0A0005" w:tentative="1">
-      <w:start w:val="1"/>
-      <w:numFmt w:val="bullet"/>
-      <w:lvlText w:val=""/>
-      <w:lvlJc w:val="left"/>
-      <w:pPr>
-        <w:ind w:left="2520" w:hanging="360"/>
-      </w:pPr>
-      <w:rPr>
-        <w:rFonts w:ascii="Wingdings" w:hAnsi="Wingdings" w:hint="default"/>
-      </w:rPr>
-    </w:lvl>
-    <w:lvl w:ilvl="3" w:tplc="0C0A0001" w:tentative="1">
-      <w:start w:val="1"/>
-      <w:numFmt w:val="bullet"/>
-      <w:lvlText w:val=""/>
-      <w:lvlJc w:val="left"/>
-      <w:pPr>
-        <w:ind w:left="3240" w:hanging="360"/>
-      </w:pPr>
-      <w:rPr>
-        <w:rFonts w:ascii="Symbol" w:hAnsi="Symbol" w:hint="default"/>
-      </w:rPr>
-    </w:lvl>
-    <w:lvl w:ilvl="4" w:tplc="0C0A0003" w:tentative="1">
-      <w:start w:val="1"/>
-      <w:numFmt w:val="bullet"/>
-      <w:lvlText w:val="o"/>
-      <w:lvlJc w:val="left"/>
-      <w:pPr>
-        <w:ind w:left="3960" w:hanging="360"/>
-      </w:pPr>
-      <w:rPr>
-        <w:rFonts w:ascii="Courier New" w:hAnsi="Courier New" w:cs="Courier New" w:hint="default"/>
-      </w:rPr>
-    </w:lvl>
-    <w:lvl w:ilvl="5" w:tplc="0C0A0005" w:tentative="1">
-      <w:start w:val="1"/>
-      <w:numFmt w:val="bullet"/>
-      <w:lvlText w:val=""/>
-      <w:lvlJc w:val="left"/>
-      <w:pPr>
-        <w:ind w:left="4680" w:hanging="360"/>
-      </w:pPr>
-      <w:rPr>
-        <w:rFonts w:ascii="Wingdings" w:hAnsi="Wingdings" w:hint="default"/>
-      </w:rPr>
-    </w:lvl>
-    <w:lvl w:ilvl="6" w:tplc="0C0A0001" w:tentative="1">
-      <w:start w:val="1"/>
-      <w:numFmt w:val="bullet"/>
-      <w:lvlText w:val=""/>
-      <w:lvlJc w:val="left"/>
-      <w:pPr>
-        <w:ind w:left="5400" w:hanging="360"/>
-      </w:pPr>
-      <w:rPr>
-        <w:rFonts w:ascii="Symbol" w:hAnsi="Symbol" w:hint="default"/>
-      </w:rPr>
-    </w:lvl>
-    <w:lvl w:ilvl="7" w:tplc="0C0A0003" w:tentative="1">
-      <w:start w:val="1"/>
-      <w:numFmt w:val="bullet"/>
-      <w:lvlText w:val="o"/>
-      <w:lvlJc w:val="left"/>
-      <w:pPr>
-        <w:ind w:left="6120" w:hanging="360"/>
-      </w:pPr>
-      <w:rPr>
-        <w:rFonts w:ascii="Courier New" w:hAnsi="Courier New" w:cs="Courier New" w:hint="default"/>
-      </w:rPr>
-    </w:lvl>
-    <w:lvl w:ilvl="8" w:tplc="0C0A0005" w:tentative="1">
-      <w:start w:val="1"/>
-      <w:numFmt w:val="bullet"/>
-      <w:lvlText w:val=""/>
-      <w:lvlJc w:val="left"/>
-      <w:pPr>
-        <w:ind w:left="6840" w:hanging="360"/>
-      </w:pPr>
-      <w:rPr>
-        <w:rFonts w:ascii="Wingdings" w:hAnsi="Wingdings" w:hint="default"/>
-      </w:rPr>
-    </w:lvl>
-  </w:abstractNum>
-  <w:abstractNum w:abstractNumId="40">
-    <w:nsid w:val="758C3BBD"/>
-    <w:multiLevelType w:val="hybridMultilevel"/>
-    <w:tmpl w:val="FEFA6628"/>
-    <w:lvl w:ilvl="0" w:tplc="1A4AD522">
-      <w:numFmt w:val="bullet"/>
-      <w:lvlText w:val="-"/>
-      <w:lvlJc w:val="left"/>
-      <w:pPr>
-        <w:ind w:left="720" w:hanging="360"/>
-      </w:pPr>
-      <w:rPr>
-        <w:rFonts w:ascii="Arial" w:eastAsiaTheme="minorHAnsi" w:hAnsi="Arial" w:cs="Arial" w:hint="default"/>
-      </w:rPr>
-    </w:lvl>
-    <w:lvl w:ilvl="1" w:tplc="0C0A0003" w:tentative="1">
-      <w:start w:val="1"/>
-      <w:numFmt w:val="bullet"/>
-      <w:lvlText w:val="o"/>
-      <w:lvlJc w:val="left"/>
-      <w:pPr>
-        <w:ind w:left="1440" w:hanging="360"/>
-      </w:pPr>
-      <w:rPr>
-        <w:rFonts w:ascii="Courier New" w:hAnsi="Courier New" w:cs="Courier New" w:hint="default"/>
-      </w:rPr>
-    </w:lvl>
-    <w:lvl w:ilvl="2" w:tplc="0C0A0005" w:tentative="1">
-      <w:start w:val="1"/>
-      <w:numFmt w:val="bullet"/>
-      <w:lvlText w:val=""/>
-      <w:lvlJc w:val="left"/>
-      <w:pPr>
-        <w:ind w:left="2160" w:hanging="360"/>
-      </w:pPr>
-      <w:rPr>
-        <w:rFonts w:ascii="Wingdings" w:hAnsi="Wingdings" w:hint="default"/>
-      </w:rPr>
-    </w:lvl>
-    <w:lvl w:ilvl="3" w:tplc="0C0A0001" w:tentative="1">
-      <w:start w:val="1"/>
-      <w:numFmt w:val="bullet"/>
-      <w:lvlText w:val=""/>
-      <w:lvlJc w:val="left"/>
-      <w:pPr>
-        <w:ind w:left="2880" w:hanging="360"/>
-      </w:pPr>
-      <w:rPr>
-        <w:rFonts w:ascii="Symbol" w:hAnsi="Symbol" w:hint="default"/>
-      </w:rPr>
-    </w:lvl>
-    <w:lvl w:ilvl="4" w:tplc="0C0A0003" w:tentative="1">
-      <w:start w:val="1"/>
-      <w:numFmt w:val="bullet"/>
-      <w:lvlText w:val="o"/>
-      <w:lvlJc w:val="left"/>
-      <w:pPr>
-        <w:ind w:left="3600" w:hanging="360"/>
-      </w:pPr>
-      <w:rPr>
-        <w:rFonts w:ascii="Courier New" w:hAnsi="Courier New" w:cs="Courier New" w:hint="default"/>
-      </w:rPr>
-    </w:lvl>
-    <w:lvl w:ilvl="5" w:tplc="0C0A0005" w:tentative="1">
-      <w:start w:val="1"/>
-      <w:numFmt w:val="bullet"/>
-      <w:lvlText w:val=""/>
-      <w:lvlJc w:val="left"/>
-      <w:pPr>
-        <w:ind w:left="4320" w:hanging="360"/>
-      </w:pPr>
-      <w:rPr>
-        <w:rFonts w:ascii="Wingdings" w:hAnsi="Wingdings" w:hint="default"/>
-      </w:rPr>
-    </w:lvl>
-    <w:lvl w:ilvl="6" w:tplc="0C0A0001" w:tentative="1">
-      <w:start w:val="1"/>
-      <w:numFmt w:val="bullet"/>
-      <w:lvlText w:val=""/>
-      <w:lvlJc w:val="left"/>
-      <w:pPr>
-        <w:ind w:left="5040" w:hanging="360"/>
-      </w:pPr>
-      <w:rPr>
-        <w:rFonts w:ascii="Symbol" w:hAnsi="Symbol" w:hint="default"/>
-      </w:rPr>
-    </w:lvl>
-    <w:lvl w:ilvl="7" w:tplc="0C0A0003" w:tentative="1">
-      <w:start w:val="1"/>
-      <w:numFmt w:val="bullet"/>
-      <w:lvlText w:val="o"/>
-      <w:lvlJc w:val="left"/>
-      <w:pPr>
-        <w:ind w:left="5760" w:hanging="360"/>
-      </w:pPr>
-      <w:rPr>
-        <w:rFonts w:ascii="Courier New" w:hAnsi="Courier New" w:cs="Courier New" w:hint="default"/>
-      </w:rPr>
-    </w:lvl>
-    <w:lvl w:ilvl="8" w:tplc="0C0A0005" w:tentative="1">
-      <w:start w:val="1"/>
-      <w:numFmt w:val="bullet"/>
-      <w:lvlText w:val=""/>
-      <w:lvlJc w:val="left"/>
-      <w:pPr>
-        <w:ind w:left="6480" w:hanging="360"/>
-      </w:pPr>
-      <w:rPr>
-        <w:rFonts w:ascii="Wingdings" w:hAnsi="Wingdings" w:hint="default"/>
-      </w:rPr>
-    </w:lvl>
-  </w:abstractNum>
-  <w:abstractNum w:abstractNumId="41">
-    <w:nsid w:val="75F76345"/>
-    <w:multiLevelType w:val="hybridMultilevel"/>
-    <w:tmpl w:val="48FEA1D0"/>
-    <w:lvl w:ilvl="0" w:tplc="0C0A0001">
-      <w:start w:val="1"/>
-      <w:numFmt w:val="bullet"/>
-      <w:lvlText w:val=""/>
-      <w:lvlJc w:val="left"/>
-      <w:pPr>
-        <w:ind w:left="720" w:hanging="360"/>
-      </w:pPr>
-      <w:rPr>
-        <w:rFonts w:ascii="Symbol" w:hAnsi="Symbol" w:hint="default"/>
-      </w:rPr>
-    </w:lvl>
-    <w:lvl w:ilvl="1" w:tplc="0C0A0003" w:tentative="1">
-      <w:start w:val="1"/>
-      <w:numFmt w:val="bullet"/>
-      <w:lvlText w:val="o"/>
-      <w:lvlJc w:val="left"/>
-      <w:pPr>
-        <w:ind w:left="1440" w:hanging="360"/>
-      </w:pPr>
-      <w:rPr>
-        <w:rFonts w:ascii="Courier New" w:hAnsi="Courier New" w:cs="Courier New" w:hint="default"/>
-      </w:rPr>
-    </w:lvl>
-    <w:lvl w:ilvl="2" w:tplc="0C0A0005" w:tentative="1">
-      <w:start w:val="1"/>
-      <w:numFmt w:val="bullet"/>
-      <w:lvlText w:val=""/>
-      <w:lvlJc w:val="left"/>
-      <w:pPr>
-        <w:ind w:left="2160" w:hanging="360"/>
-      </w:pPr>
-      <w:rPr>
-        <w:rFonts w:ascii="Wingdings" w:hAnsi="Wingdings" w:hint="default"/>
-      </w:rPr>
-    </w:lvl>
-    <w:lvl w:ilvl="3" w:tplc="0C0A0001" w:tentative="1">
-      <w:start w:val="1"/>
-      <w:numFmt w:val="bullet"/>
-      <w:lvlText w:val=""/>
-      <w:lvlJc w:val="left"/>
-      <w:pPr>
-        <w:ind w:left="2880" w:hanging="360"/>
-      </w:pPr>
-      <w:rPr>
-        <w:rFonts w:ascii="Symbol" w:hAnsi="Symbol" w:hint="default"/>
-      </w:rPr>
-    </w:lvl>
-    <w:lvl w:ilvl="4" w:tplc="0C0A0003" w:tentative="1">
-      <w:start w:val="1"/>
-      <w:numFmt w:val="bullet"/>
-      <w:lvlText w:val="o"/>
-      <w:lvlJc w:val="left"/>
-      <w:pPr>
-        <w:ind w:left="3600" w:hanging="360"/>
-      </w:pPr>
-      <w:rPr>
-        <w:rFonts w:ascii="Courier New" w:hAnsi="Courier New" w:cs="Courier New" w:hint="default"/>
-      </w:rPr>
-    </w:lvl>
-    <w:lvl w:ilvl="5" w:tplc="0C0A0005" w:tentative="1">
-      <w:start w:val="1"/>
-      <w:numFmt w:val="bullet"/>
-      <w:lvlText w:val=""/>
-      <w:lvlJc w:val="left"/>
-      <w:pPr>
-        <w:ind w:left="4320" w:hanging="360"/>
-      </w:pPr>
-      <w:rPr>
-        <w:rFonts w:ascii="Wingdings" w:hAnsi="Wingdings" w:hint="default"/>
-      </w:rPr>
-    </w:lvl>
-    <w:lvl w:ilvl="6" w:tplc="0C0A0001" w:tentative="1">
-      <w:start w:val="1"/>
-      <w:numFmt w:val="bullet"/>
-      <w:lvlText w:val=""/>
-      <w:lvlJc w:val="left"/>
-      <w:pPr>
-        <w:ind w:left="5040" w:hanging="360"/>
-      </w:pPr>
-      <w:rPr>
-        <w:rFonts w:ascii="Symbol" w:hAnsi="Symbol" w:hint="default"/>
-      </w:rPr>
-    </w:lvl>
-    <w:lvl w:ilvl="7" w:tplc="0C0A0003" w:tentative="1">
-      <w:start w:val="1"/>
-      <w:numFmt w:val="bullet"/>
-      <w:lvlText w:val="o"/>
-      <w:lvlJc w:val="left"/>
-      <w:pPr>
-        <w:ind w:left="5760" w:hanging="360"/>
-      </w:pPr>
-      <w:rPr>
-        <w:rFonts w:ascii="Courier New" w:hAnsi="Courier New" w:cs="Courier New" w:hint="default"/>
-      </w:rPr>
-    </w:lvl>
-    <w:lvl w:ilvl="8" w:tplc="0C0A0005" w:tentative="1">
-      <w:start w:val="1"/>
-      <w:numFmt w:val="bullet"/>
-      <w:lvlText w:val=""/>
-      <w:lvlJc w:val="left"/>
-      <w:pPr>
-        <w:ind w:left="6480" w:hanging="360"/>
-      </w:pPr>
-      <w:rPr>
-        <w:rFonts w:ascii="Wingdings" w:hAnsi="Wingdings" w:hint="default"/>
-      </w:rPr>
-    </w:lvl>
-  </w:abstractNum>
-  <w:abstractNum w:abstractNumId="42">
-    <w:nsid w:val="7775236F"/>
-    <w:multiLevelType w:val="multilevel"/>
-    <w:tmpl w:val="0C0A001F"/>
-    <w:lvl w:ilvl="0">
-      <w:start w:val="1"/>
-      <w:numFmt w:val="decimal"/>
-      <w:lvlText w:val="%1."/>
-      <w:lvlJc w:val="left"/>
-      <w:pPr>
-        <w:ind w:left="360" w:hanging="360"/>
-      </w:pPr>
-    </w:lvl>
-    <w:lvl w:ilvl="1">
-      <w:start w:val="1"/>
-      <w:numFmt w:val="decimal"/>
-      <w:lvlText w:val="%1.%2."/>
-      <w:lvlJc w:val="left"/>
-      <w:pPr>
-        <w:ind w:left="792" w:hanging="432"/>
-      </w:pPr>
-    </w:lvl>
-    <w:lvl w:ilvl="2">
-      <w:start w:val="1"/>
-      <w:numFmt w:val="decimal"/>
-      <w:lvlText w:val="%1.%2.%3."/>
-      <w:lvlJc w:val="left"/>
-      <w:pPr>
-        <w:ind w:left="1224" w:hanging="504"/>
-      </w:pPr>
-    </w:lvl>
-    <w:lvl w:ilvl="3">
-      <w:start w:val="1"/>
-      <w:numFmt w:val="decimal"/>
-      <w:lvlText w:val="%1.%2.%3.%4."/>
-      <w:lvlJc w:val="left"/>
-      <w:pPr>
-        <w:ind w:left="1728" w:hanging="648"/>
-      </w:pPr>
-    </w:lvl>
-    <w:lvl w:ilvl="4">
-      <w:start w:val="1"/>
-      <w:numFmt w:val="decimal"/>
-      <w:lvlText w:val="%1.%2.%3.%4.%5."/>
-      <w:lvlJc w:val="left"/>
-      <w:pPr>
-        <w:ind w:left="2232" w:hanging="792"/>
-      </w:pPr>
-    </w:lvl>
-    <w:lvl w:ilvl="5">
-      <w:start w:val="1"/>
-      <w:numFmt w:val="decimal"/>
-      <w:lvlText w:val="%1.%2.%3.%4.%5.%6."/>
-      <w:lvlJc w:val="left"/>
-      <w:pPr>
-        <w:ind w:left="2736" w:hanging="936"/>
-      </w:pPr>
-    </w:lvl>
-    <w:lvl w:ilvl="6">
-      <w:start w:val="1"/>
-      <w:numFmt w:val="decimal"/>
-      <w:lvlText w:val="%1.%2.%3.%4.%5.%6.%7."/>
-      <w:lvlJc w:val="left"/>
-      <w:pPr>
-        <w:ind w:left="3240" w:hanging="1080"/>
-      </w:pPr>
-    </w:lvl>
-    <w:lvl w:ilvl="7">
-      <w:start w:val="1"/>
-      <w:numFmt w:val="decimal"/>
-      <w:lvlText w:val="%1.%2.%3.%4.%5.%6.%7.%8."/>
-      <w:lvlJc w:val="left"/>
-      <w:pPr>
-        <w:ind w:left="3744" w:hanging="1224"/>
-      </w:pPr>
-    </w:lvl>
-    <w:lvl w:ilvl="8">
-      <w:start w:val="1"/>
-      <w:numFmt w:val="decimal"/>
-      <w:lvlText w:val="%1.%2.%3.%4.%5.%6.%7.%8.%9."/>
-      <w:lvlJc w:val="left"/>
-      <w:pPr>
-        <w:ind w:left="4320" w:hanging="1440"/>
-      </w:pPr>
-    </w:lvl>
-  </w:abstractNum>
-  <w:abstractNum w:abstractNumId="43">
-    <w:nsid w:val="778C7994"/>
-    <w:multiLevelType w:val="hybridMultilevel"/>
-    <w:tmpl w:val="FB707C82"/>
-    <w:lvl w:ilvl="0" w:tplc="0C0A000F">
-      <w:start w:val="1"/>
-      <w:numFmt w:val="decimal"/>
-      <w:lvlText w:val="%1."/>
-      <w:lvlJc w:val="left"/>
-      <w:pPr>
-        <w:ind w:left="6480" w:hanging="360"/>
-      </w:pPr>
-    </w:lvl>
-    <w:lvl w:ilvl="1" w:tplc="0C0A0019" w:tentative="1">
-      <w:start w:val="1"/>
-      <w:numFmt w:val="lowerLetter"/>
-      <w:lvlText w:val="%2."/>
-      <w:lvlJc w:val="left"/>
-      <w:pPr>
-        <w:ind w:left="7200" w:hanging="360"/>
-      </w:pPr>
-    </w:lvl>
-    <w:lvl w:ilvl="2" w:tplc="0C0A001B" w:tentative="1">
-      <w:start w:val="1"/>
-      <w:numFmt w:val="lowerRoman"/>
-      <w:lvlText w:val="%3."/>
-      <w:lvlJc w:val="right"/>
-      <w:pPr>
-        <w:ind w:left="7920" w:hanging="180"/>
-      </w:pPr>
-    </w:lvl>
-    <w:lvl w:ilvl="3" w:tplc="0C0A000F" w:tentative="1">
-      <w:start w:val="1"/>
-      <w:numFmt w:val="decimal"/>
-      <w:lvlText w:val="%4."/>
-      <w:lvlJc w:val="left"/>
-      <w:pPr>
-        <w:ind w:left="8640" w:hanging="360"/>
-      </w:pPr>
-    </w:lvl>
-    <w:lvl w:ilvl="4" w:tplc="0C0A0019" w:tentative="1">
-      <w:start w:val="1"/>
-      <w:numFmt w:val="lowerLetter"/>
-      <w:lvlText w:val="%5."/>
-      <w:lvlJc w:val="left"/>
-      <w:pPr>
-        <w:ind w:left="9360" w:hanging="360"/>
-      </w:pPr>
-    </w:lvl>
-    <w:lvl w:ilvl="5" w:tplc="0C0A001B" w:tentative="1">
-      <w:start w:val="1"/>
-      <w:numFmt w:val="lowerRoman"/>
-      <w:lvlText w:val="%6."/>
-      <w:lvlJc w:val="right"/>
-      <w:pPr>
-        <w:ind w:left="10080" w:hanging="180"/>
-      </w:pPr>
-    </w:lvl>
-    <w:lvl w:ilvl="6" w:tplc="0C0A000F" w:tentative="1">
-      <w:start w:val="1"/>
-      <w:numFmt w:val="decimal"/>
-      <w:lvlText w:val="%7."/>
-      <w:lvlJc w:val="left"/>
-      <w:pPr>
-        <w:ind w:left="10800" w:hanging="360"/>
-      </w:pPr>
-    </w:lvl>
-    <w:lvl w:ilvl="7" w:tplc="0C0A0019" w:tentative="1">
-      <w:start w:val="1"/>
-      <w:numFmt w:val="lowerLetter"/>
-      <w:lvlText w:val="%8."/>
-      <w:lvlJc w:val="left"/>
-      <w:pPr>
-        <w:ind w:left="11520" w:hanging="360"/>
-      </w:pPr>
-    </w:lvl>
-    <w:lvl w:ilvl="8" w:tplc="0C0A001B" w:tentative="1">
-      <w:start w:val="1"/>
-      <w:numFmt w:val="lowerRoman"/>
-      <w:lvlText w:val="%9."/>
-      <w:lvlJc w:val="right"/>
-      <w:pPr>
-        <w:ind w:left="12240" w:hanging="180"/>
-      </w:pPr>
-    </w:lvl>
-  </w:abstractNum>
-  <w:abstractNum w:abstractNumId="44">
     <w:nsid w:val="78077725"/>
     <w:multiLevelType w:val="hybridMultilevel"/>
     <w:tmpl w:val="18605EB8"/>
@@ -15214,7 +12233,7 @@
       </w:pPr>
     </w:lvl>
   </w:abstractNum>
-  <w:abstractNum w:abstractNumId="45">
+  <w:abstractNum w:abstractNumId="12">
     <w:nsid w:val="785B1319"/>
     <w:multiLevelType w:val="hybridMultilevel"/>
     <w:tmpl w:val="D41A6716"/>
@@ -15300,322 +12319,46 @@
       </w:pPr>
     </w:lvl>
   </w:abstractNum>
-  <w:abstractNum w:abstractNumId="46">
-    <w:nsid w:val="7D59073B"/>
-    <w:multiLevelType w:val="hybridMultilevel"/>
-    <w:tmpl w:val="00EA902C"/>
-    <w:lvl w:ilvl="0" w:tplc="0C0A000F">
-      <w:start w:val="1"/>
-      <w:numFmt w:val="decimal"/>
-      <w:lvlText w:val="%1."/>
-      <w:lvlJc w:val="left"/>
-      <w:pPr>
-        <w:ind w:left="720" w:hanging="360"/>
-      </w:pPr>
-    </w:lvl>
-    <w:lvl w:ilvl="1" w:tplc="0C0A0019" w:tentative="1">
-      <w:start w:val="1"/>
-      <w:numFmt w:val="lowerLetter"/>
-      <w:lvlText w:val="%2."/>
-      <w:lvlJc w:val="left"/>
-      <w:pPr>
-        <w:ind w:left="1440" w:hanging="360"/>
-      </w:pPr>
-    </w:lvl>
-    <w:lvl w:ilvl="2" w:tplc="0C0A001B" w:tentative="1">
-      <w:start w:val="1"/>
-      <w:numFmt w:val="lowerRoman"/>
-      <w:lvlText w:val="%3."/>
-      <w:lvlJc w:val="right"/>
-      <w:pPr>
-        <w:ind w:left="2160" w:hanging="180"/>
-      </w:pPr>
-    </w:lvl>
-    <w:lvl w:ilvl="3" w:tplc="0C0A000F" w:tentative="1">
-      <w:start w:val="1"/>
-      <w:numFmt w:val="decimal"/>
-      <w:lvlText w:val="%4."/>
-      <w:lvlJc w:val="left"/>
-      <w:pPr>
-        <w:ind w:left="2880" w:hanging="360"/>
-      </w:pPr>
-    </w:lvl>
-    <w:lvl w:ilvl="4" w:tplc="0C0A0019" w:tentative="1">
-      <w:start w:val="1"/>
-      <w:numFmt w:val="lowerLetter"/>
-      <w:lvlText w:val="%5."/>
-      <w:lvlJc w:val="left"/>
-      <w:pPr>
-        <w:ind w:left="3600" w:hanging="360"/>
-      </w:pPr>
-    </w:lvl>
-    <w:lvl w:ilvl="5" w:tplc="0C0A001B" w:tentative="1">
-      <w:start w:val="1"/>
-      <w:numFmt w:val="lowerRoman"/>
-      <w:lvlText w:val="%6."/>
-      <w:lvlJc w:val="right"/>
-      <w:pPr>
-        <w:ind w:left="4320" w:hanging="180"/>
-      </w:pPr>
-    </w:lvl>
-    <w:lvl w:ilvl="6" w:tplc="0C0A000F" w:tentative="1">
-      <w:start w:val="1"/>
-      <w:numFmt w:val="decimal"/>
-      <w:lvlText w:val="%7."/>
-      <w:lvlJc w:val="left"/>
-      <w:pPr>
-        <w:ind w:left="5040" w:hanging="360"/>
-      </w:pPr>
-    </w:lvl>
-    <w:lvl w:ilvl="7" w:tplc="0C0A0019" w:tentative="1">
-      <w:start w:val="1"/>
-      <w:numFmt w:val="lowerLetter"/>
-      <w:lvlText w:val="%8."/>
-      <w:lvlJc w:val="left"/>
-      <w:pPr>
-        <w:ind w:left="5760" w:hanging="360"/>
-      </w:pPr>
-    </w:lvl>
-    <w:lvl w:ilvl="8" w:tplc="0C0A001B" w:tentative="1">
-      <w:start w:val="1"/>
-      <w:numFmt w:val="lowerRoman"/>
-      <w:lvlText w:val="%9."/>
-      <w:lvlJc w:val="right"/>
-      <w:pPr>
-        <w:ind w:left="6480" w:hanging="180"/>
-      </w:pPr>
-    </w:lvl>
-  </w:abstractNum>
-  <w:abstractNum w:abstractNumId="47">
-    <w:nsid w:val="7D6B5667"/>
-    <w:multiLevelType w:val="hybridMultilevel"/>
-    <w:tmpl w:val="EAAE99B0"/>
-    <w:lvl w:ilvl="0" w:tplc="0C0A000F">
-      <w:start w:val="1"/>
-      <w:numFmt w:val="decimal"/>
-      <w:lvlText w:val="%1."/>
-      <w:lvlJc w:val="left"/>
-      <w:pPr>
-        <w:ind w:left="3600" w:hanging="360"/>
-      </w:pPr>
-    </w:lvl>
-    <w:lvl w:ilvl="1" w:tplc="0C0A0019" w:tentative="1">
-      <w:start w:val="1"/>
-      <w:numFmt w:val="lowerLetter"/>
-      <w:lvlText w:val="%2."/>
-      <w:lvlJc w:val="left"/>
-      <w:pPr>
-        <w:ind w:left="4320" w:hanging="360"/>
-      </w:pPr>
-    </w:lvl>
-    <w:lvl w:ilvl="2" w:tplc="0C0A001B" w:tentative="1">
-      <w:start w:val="1"/>
-      <w:numFmt w:val="lowerRoman"/>
-      <w:lvlText w:val="%3."/>
-      <w:lvlJc w:val="right"/>
-      <w:pPr>
-        <w:ind w:left="5040" w:hanging="180"/>
-      </w:pPr>
-    </w:lvl>
-    <w:lvl w:ilvl="3" w:tplc="0C0A000F" w:tentative="1">
-      <w:start w:val="1"/>
-      <w:numFmt w:val="decimal"/>
-      <w:lvlText w:val="%4."/>
-      <w:lvlJc w:val="left"/>
-      <w:pPr>
-        <w:ind w:left="5760" w:hanging="360"/>
-      </w:pPr>
-    </w:lvl>
-    <w:lvl w:ilvl="4" w:tplc="0C0A0019" w:tentative="1">
-      <w:start w:val="1"/>
-      <w:numFmt w:val="lowerLetter"/>
-      <w:lvlText w:val="%5."/>
-      <w:lvlJc w:val="left"/>
-      <w:pPr>
-        <w:ind w:left="6480" w:hanging="360"/>
-      </w:pPr>
-    </w:lvl>
-    <w:lvl w:ilvl="5" w:tplc="0C0A001B" w:tentative="1">
-      <w:start w:val="1"/>
-      <w:numFmt w:val="lowerRoman"/>
-      <w:lvlText w:val="%6."/>
-      <w:lvlJc w:val="right"/>
-      <w:pPr>
-        <w:ind w:left="7200" w:hanging="180"/>
-      </w:pPr>
-    </w:lvl>
-    <w:lvl w:ilvl="6" w:tplc="0C0A000F" w:tentative="1">
-      <w:start w:val="1"/>
-      <w:numFmt w:val="decimal"/>
-      <w:lvlText w:val="%7."/>
-      <w:lvlJc w:val="left"/>
-      <w:pPr>
-        <w:ind w:left="7920" w:hanging="360"/>
-      </w:pPr>
-    </w:lvl>
-    <w:lvl w:ilvl="7" w:tplc="0C0A0019" w:tentative="1">
-      <w:start w:val="1"/>
-      <w:numFmt w:val="lowerLetter"/>
-      <w:lvlText w:val="%8."/>
-      <w:lvlJc w:val="left"/>
-      <w:pPr>
-        <w:ind w:left="8640" w:hanging="360"/>
-      </w:pPr>
-    </w:lvl>
-    <w:lvl w:ilvl="8" w:tplc="0C0A001B" w:tentative="1">
-      <w:start w:val="1"/>
-      <w:numFmt w:val="lowerRoman"/>
-      <w:lvlText w:val="%9."/>
-      <w:lvlJc w:val="right"/>
-      <w:pPr>
-        <w:ind w:left="9360" w:hanging="180"/>
-      </w:pPr>
-    </w:lvl>
-  </w:abstractNum>
   <w:num w:numId="1">
-    <w:abstractNumId w:val="37"/>
+    <w:abstractNumId w:val="5"/>
   </w:num>
   <w:num w:numId="2">
-    <w:abstractNumId w:val="28"/>
+    <w:abstractNumId w:val="4"/>
   </w:num>
   <w:num w:numId="3">
+    <w:abstractNumId w:val="12"/>
+  </w:num>
+  <w:num w:numId="4">
+    <w:abstractNumId w:val="11"/>
+  </w:num>
+  <w:num w:numId="5">
     <w:abstractNumId w:val="9"/>
   </w:num>
-  <w:num w:numId="4">
+  <w:num w:numId="6">
+    <w:abstractNumId w:val="2"/>
+  </w:num>
+  <w:num w:numId="7">
+    <w:abstractNumId w:val="3"/>
+  </w:num>
+  <w:num w:numId="8">
+    <w:abstractNumId w:val="7"/>
+  </w:num>
+  <w:num w:numId="9">
+    <w:abstractNumId w:val="10"/>
+  </w:num>
+  <w:num w:numId="10">
     <w:abstractNumId w:val="6"/>
   </w:num>
-  <w:num w:numId="5">
-    <w:abstractNumId w:val="46"/>
-  </w:num>
-  <w:num w:numId="6">
-    <w:abstractNumId w:val="14"/>
-  </w:num>
-  <w:num w:numId="7">
-    <w:abstractNumId w:val="24"/>
-  </w:num>
-  <w:num w:numId="8">
-    <w:abstractNumId w:val="13"/>
-  </w:num>
-  <w:num w:numId="9">
-    <w:abstractNumId w:val="47"/>
-  </w:num>
-  <w:num w:numId="10">
-    <w:abstractNumId w:val="43"/>
-  </w:num>
   <w:num w:numId="11">
-    <w:abstractNumId w:val="15"/>
+    <w:abstractNumId w:val="8"/>
   </w:num>
   <w:num w:numId="12">
-    <w:abstractNumId w:val="42"/>
+    <w:abstractNumId w:val="1"/>
   </w:num>
   <w:num w:numId="13">
-    <w:abstractNumId w:val="12"/>
-  </w:num>
-  <w:num w:numId="14">
-    <w:abstractNumId w:val="45"/>
-  </w:num>
-  <w:num w:numId="15">
-    <w:abstractNumId w:val="44"/>
-  </w:num>
-  <w:num w:numId="16">
-    <w:abstractNumId w:val="35"/>
-  </w:num>
-  <w:num w:numId="17">
-    <w:abstractNumId w:val="22"/>
-  </w:num>
-  <w:num w:numId="18">
-    <w:abstractNumId w:val="17"/>
-  </w:num>
-  <w:num w:numId="19">
-    <w:abstractNumId w:val="11"/>
-  </w:num>
-  <w:num w:numId="20">
-    <w:abstractNumId w:val="34"/>
-  </w:num>
-  <w:num w:numId="21">
-    <w:abstractNumId w:val="20"/>
-  </w:num>
-  <w:num w:numId="22">
-    <w:abstractNumId w:val="33"/>
-  </w:num>
-  <w:num w:numId="23">
-    <w:abstractNumId w:val="40"/>
-  </w:num>
-  <w:num w:numId="24">
-    <w:abstractNumId w:val="1"/>
-  </w:num>
-  <w:num w:numId="25">
-    <w:abstractNumId w:val="30"/>
-  </w:num>
-  <w:num w:numId="26">
-    <w:abstractNumId w:val="7"/>
-  </w:num>
-  <w:num w:numId="27">
-    <w:abstractNumId w:val="8"/>
-  </w:num>
-  <w:num w:numId="28">
-    <w:abstractNumId w:val="39"/>
-  </w:num>
-  <w:num w:numId="29">
-    <w:abstractNumId w:val="25"/>
-  </w:num>
-  <w:num w:numId="30">
-    <w:abstractNumId w:val="36"/>
-  </w:num>
-  <w:num w:numId="31">
-    <w:abstractNumId w:val="18"/>
-  </w:num>
-  <w:num w:numId="32">
-    <w:abstractNumId w:val="10"/>
-  </w:num>
-  <w:num w:numId="33">
-    <w:abstractNumId w:val="16"/>
-  </w:num>
-  <w:num w:numId="34">
-    <w:abstractNumId w:val="19"/>
-  </w:num>
-  <w:num w:numId="35">
-    <w:abstractNumId w:val="38"/>
-  </w:num>
-  <w:num w:numId="36">
-    <w:abstractNumId w:val="32"/>
-  </w:num>
-  <w:num w:numId="37">
-    <w:abstractNumId w:val="31"/>
-  </w:num>
-  <w:num w:numId="38">
     <w:abstractNumId w:val="0"/>
   </w:num>
-  <w:num w:numId="39">
-    <w:abstractNumId w:val="21"/>
-  </w:num>
-  <w:num w:numId="40">
-    <w:abstractNumId w:val="3"/>
-  </w:num>
-  <w:num w:numId="41">
-    <w:abstractNumId w:val="23"/>
-  </w:num>
-  <w:num w:numId="42">
-    <w:abstractNumId w:val="29"/>
-  </w:num>
-  <w:num w:numId="43">
-    <w:abstractNumId w:val="26"/>
-  </w:num>
-  <w:num w:numId="44">
-    <w:abstractNumId w:val="4"/>
-  </w:num>
-  <w:num w:numId="45">
-    <w:abstractNumId w:val="5"/>
-  </w:num>
-  <w:num w:numId="46">
-    <w:abstractNumId w:val="41"/>
-  </w:num>
-  <w:num w:numId="47">
-    <w:abstractNumId w:val="2"/>
-  </w:num>
-  <w:num w:numId="48">
-    <w:abstractNumId w:val="27"/>
-  </w:num>
+  <w:numIdMacAtCleanup w:val="13"/>
 </w:numbering>
 </file>
 
@@ -17519,13 +14262,58 @@
       </b:Author>
     </b:Author>
     <b:StandardNumber> ISBN: 9781259872976</b:StandardNumber>
+    <b:RefOrder>29</b:RefOrder>
+  </b:Source>
+  <b:Source>
+    <b:Year>2023</b:Year>
+    <b:BIBTEX_Entry>misc</b:BIBTEX_Entry>
+    <b:Comments>Consultado el 15 de julio de 2023</b:Comments>
+    <b:SourceType>Misc</b:SourceType>
+    <b:Title>Controlar el acceso a los datos y recursos mediante roles de seguridad</b:Title>
+    <b:Tag>dataverse</b:Tag>
+    <b:URL>https://docs.microsoft.com/es-es/powerapps/maker/data-platform/data-platform-security-roles</b:URL>
+    <b:Author>
+      <b:Author>
+        <b:NameList>
+          <b:Person>
+            <b:Last>Microsoft</b:Last>
+          </b:Person>
+        </b:NameList>
+      </b:Author>
+    </b:Author>
+    <b:PublicationTitle>Controlar el acceso a los datos y recursos mediante roles de seguridad</b:PublicationTitle>
     <b:RefOrder>27</b:RefOrder>
+  </b:Source>
+  <b:Source>
+    <b:Year>2003</b:Year>
+    <b:BIBTEX_Entry>inproceedings</b:BIBTEX_Entry>
+    <b:SourceType>ConferenceProceedings</b:SourceType>
+    <b:Title>Security analysis of SHA-256 and sisters</b:Title>
+    <b:Tag>gilbert2003security</b:Tag>
+    <b:BookTitle>International workshop on selected areas in cryptography</b:BookTitle>
+    <b:Author>
+      <b:Author>
+        <b:NameList>
+          <b:Person>
+            <b:Last>Gilbert</b:Last>
+            <b:First>Henri</b:First>
+          </b:Person>
+          <b:Person>
+            <b:Last>Handschuh</b:Last>
+            <b:First>Helena</b:First>
+          </b:Person>
+        </b:NameList>
+      </b:Author>
+    </b:Author>
+    <b:Pages>175–193</b:Pages>
+    <b:ConferenceName>International workshop on selected areas in cryptography</b:ConferenceName>
+    <b:RefOrder>28</b:RefOrder>
   </b:Source>
 </b:Sources>
 </file>
 
 <file path=customXml/itemProps1.xml><?xml version="1.0" encoding="utf-8"?>
-<ds:datastoreItem xmlns:ds="http://schemas.openxmlformats.org/officeDocument/2006/customXml" ds:itemID="{6ADE48F1-4299-43AF-9274-1F46477EE1F2}">
+<ds:datastoreItem xmlns:ds="http://schemas.openxmlformats.org/officeDocument/2006/customXml" ds:itemID="{74498A4F-7FF0-4FDE-87F3-2772904FCD1D}">
   <ds:schemaRefs>
     <ds:schemaRef ds:uri="http://schemas.openxmlformats.org/officeDocument/2006/bibliography"/>
   </ds:schemaRefs>

--- a/Informe de las Prácticas Profesionales 1.1 .docx
+++ b/Informe de las Prácticas Profesionales 1.1 .docx
@@ -1424,7 +1424,7 @@
             </w:rPr>
             <w:fldChar w:fldCharType="separate"/>
           </w:r>
-          <w:hyperlink w:anchor="_Toc140319320" w:history="1">
+          <w:hyperlink w:anchor="_Toc140320033" w:history="1">
             <w:r>
               <w:rPr>
                 <w:rStyle w:val="Hipervnculo"/>
@@ -1451,7 +1451,7 @@
                 <w:noProof/>
                 <w:webHidden/>
               </w:rPr>
-              <w:instrText xml:space="preserve"> PAGEREF _Toc140319320 \h </w:instrText>
+              <w:instrText xml:space="preserve"> PAGEREF _Toc140320033 \h </w:instrText>
             </w:r>
             <w:r>
               <w:rPr>
@@ -1495,7 +1495,7 @@
               <w:lang w:eastAsia="es-ES"/>
             </w:rPr>
           </w:pPr>
-          <w:hyperlink w:anchor="_Toc140319321" w:history="1">
+          <w:hyperlink w:anchor="_Toc140320034" w:history="1">
             <w:r>
               <w:rPr>
                 <w:rStyle w:val="Hipervnculo"/>
@@ -1522,7 +1522,7 @@
                 <w:noProof/>
                 <w:webHidden/>
               </w:rPr>
-              <w:instrText xml:space="preserve"> PAGEREF _Toc140319321 \h </w:instrText>
+              <w:instrText xml:space="preserve"> PAGEREF _Toc140320034 \h </w:instrText>
             </w:r>
             <w:r>
               <w:rPr>
@@ -1566,7 +1566,7 @@
               <w:lang w:eastAsia="es-ES"/>
             </w:rPr>
           </w:pPr>
-          <w:hyperlink w:anchor="_Toc140319322" w:history="1">
+          <w:hyperlink w:anchor="_Toc140320035" w:history="1">
             <w:r>
               <w:rPr>
                 <w:rStyle w:val="Hipervnculo"/>
@@ -1593,7 +1593,7 @@
                 <w:noProof/>
                 <w:webHidden/>
               </w:rPr>
-              <w:instrText xml:space="preserve"> PAGEREF _Toc140319322 \h </w:instrText>
+              <w:instrText xml:space="preserve"> PAGEREF _Toc140320035 \h </w:instrText>
             </w:r>
             <w:r>
               <w:rPr>
@@ -1637,7 +1637,7 @@
               <w:lang w:eastAsia="es-ES"/>
             </w:rPr>
           </w:pPr>
-          <w:hyperlink w:anchor="_Toc140319323" w:history="1">
+          <w:hyperlink w:anchor="_Toc140320036" w:history="1">
             <w:r>
               <w:rPr>
                 <w:rStyle w:val="Hipervnculo"/>
@@ -1664,7 +1664,7 @@
                 <w:noProof/>
                 <w:webHidden/>
               </w:rPr>
-              <w:instrText xml:space="preserve"> PAGEREF _Toc140319323 \h </w:instrText>
+              <w:instrText xml:space="preserve"> PAGEREF _Toc140320036 \h </w:instrText>
             </w:r>
             <w:r>
               <w:rPr>
@@ -1708,7 +1708,7 @@
               <w:lang w:eastAsia="es-ES"/>
             </w:rPr>
           </w:pPr>
-          <w:hyperlink w:anchor="_Toc140319324" w:history="1">
+          <w:hyperlink w:anchor="_Toc140320037" w:history="1">
             <w:r>
               <w:rPr>
                 <w:rStyle w:val="Hipervnculo"/>
@@ -1735,7 +1735,7 @@
                 <w:noProof/>
                 <w:webHidden/>
               </w:rPr>
-              <w:instrText xml:space="preserve"> PAGEREF _Toc140319324 \h </w:instrText>
+              <w:instrText xml:space="preserve"> PAGEREF _Toc140320037 \h </w:instrText>
             </w:r>
             <w:r>
               <w:rPr>
@@ -1779,7 +1779,7 @@
               <w:lang w:eastAsia="es-ES"/>
             </w:rPr>
           </w:pPr>
-          <w:hyperlink w:anchor="_Toc140319325" w:history="1">
+          <w:hyperlink w:anchor="_Toc140320038" w:history="1">
             <w:r>
               <w:rPr>
                 <w:rStyle w:val="Hipervnculo"/>
@@ -1806,7 +1806,7 @@
                 <w:noProof/>
                 <w:webHidden/>
               </w:rPr>
-              <w:instrText xml:space="preserve"> PAGEREF _Toc140319325 \h </w:instrText>
+              <w:instrText xml:space="preserve"> PAGEREF _Toc140320038 \h </w:instrText>
             </w:r>
             <w:r>
               <w:rPr>
@@ -1850,7 +1850,7 @@
               <w:lang w:eastAsia="es-ES"/>
             </w:rPr>
           </w:pPr>
-          <w:hyperlink w:anchor="_Toc140319326" w:history="1">
+          <w:hyperlink w:anchor="_Toc140320039" w:history="1">
             <w:r>
               <w:rPr>
                 <w:rStyle w:val="Hipervnculo"/>
@@ -1877,7 +1877,7 @@
                 <w:noProof/>
                 <w:webHidden/>
               </w:rPr>
-              <w:instrText xml:space="preserve"> PAGEREF _Toc140319326 \h </w:instrText>
+              <w:instrText xml:space="preserve"> PAGEREF _Toc140320039 \h </w:instrText>
             </w:r>
             <w:r>
               <w:rPr>
@@ -1921,7 +1921,7 @@
               <w:lang w:eastAsia="es-ES"/>
             </w:rPr>
           </w:pPr>
-          <w:hyperlink w:anchor="_Toc140319327" w:history="1">
+          <w:hyperlink w:anchor="_Toc140320040" w:history="1">
             <w:r>
               <w:rPr>
                 <w:rStyle w:val="Hipervnculo"/>
@@ -1948,7 +1948,7 @@
                 <w:noProof/>
                 <w:webHidden/>
               </w:rPr>
-              <w:instrText xml:space="preserve"> PAGEREF _Toc140319327 \h </w:instrText>
+              <w:instrText xml:space="preserve"> PAGEREF _Toc140320040 \h </w:instrText>
             </w:r>
             <w:r>
               <w:rPr>
@@ -1992,7 +1992,7 @@
               <w:lang w:eastAsia="es-ES"/>
             </w:rPr>
           </w:pPr>
-          <w:hyperlink w:anchor="_Toc140319328" w:history="1">
+          <w:hyperlink w:anchor="_Toc140320041" w:history="1">
             <w:r>
               <w:rPr>
                 <w:rStyle w:val="Hipervnculo"/>
@@ -2019,7 +2019,7 @@
                 <w:noProof/>
                 <w:webHidden/>
               </w:rPr>
-              <w:instrText xml:space="preserve"> PAGEREF _Toc140319328 \h </w:instrText>
+              <w:instrText xml:space="preserve"> PAGEREF _Toc140320041 \h </w:instrText>
             </w:r>
             <w:r>
               <w:rPr>
@@ -2063,7 +2063,7 @@
               <w:lang w:eastAsia="es-ES"/>
             </w:rPr>
           </w:pPr>
-          <w:hyperlink w:anchor="_Toc140319329" w:history="1">
+          <w:hyperlink w:anchor="_Toc140320042" w:history="1">
             <w:r>
               <w:rPr>
                 <w:rStyle w:val="Hipervnculo"/>
@@ -2090,7 +2090,7 @@
                 <w:noProof/>
                 <w:webHidden/>
               </w:rPr>
-              <w:instrText xml:space="preserve"> PAGEREF _Toc140319329 \h </w:instrText>
+              <w:instrText xml:space="preserve"> PAGEREF _Toc140320042 \h </w:instrText>
             </w:r>
             <w:r>
               <w:rPr>
@@ -2134,7 +2134,7 @@
               <w:lang w:eastAsia="es-ES"/>
             </w:rPr>
           </w:pPr>
-          <w:hyperlink w:anchor="_Toc140319330" w:history="1">
+          <w:hyperlink w:anchor="_Toc140320043" w:history="1">
             <w:r>
               <w:rPr>
                 <w:rStyle w:val="Hipervnculo"/>
@@ -2161,7 +2161,7 @@
                 <w:noProof/>
                 <w:webHidden/>
               </w:rPr>
-              <w:instrText xml:space="preserve"> PAGEREF _Toc140319330 \h </w:instrText>
+              <w:instrText xml:space="preserve"> PAGEREF _Toc140320043 \h </w:instrText>
             </w:r>
             <w:r>
               <w:rPr>
@@ -2205,7 +2205,7 @@
               <w:lang w:eastAsia="es-ES"/>
             </w:rPr>
           </w:pPr>
-          <w:hyperlink w:anchor="_Toc140319331" w:history="1">
+          <w:hyperlink w:anchor="_Toc140320044" w:history="1">
             <w:r>
               <w:rPr>
                 <w:rStyle w:val="Hipervnculo"/>
@@ -2232,7 +2232,7 @@
                 <w:noProof/>
                 <w:webHidden/>
               </w:rPr>
-              <w:instrText xml:space="preserve"> PAGEREF _Toc140319331 \h </w:instrText>
+              <w:instrText xml:space="preserve"> PAGEREF _Toc140320044 \h </w:instrText>
             </w:r>
             <w:r>
               <w:rPr>
@@ -2276,7 +2276,7 @@
               <w:lang w:eastAsia="es-ES"/>
             </w:rPr>
           </w:pPr>
-          <w:hyperlink w:anchor="_Toc140319332" w:history="1">
+          <w:hyperlink w:anchor="_Toc140320045" w:history="1">
             <w:r>
               <w:rPr>
                 <w:rStyle w:val="Hipervnculo"/>
@@ -2303,7 +2303,7 @@
                 <w:noProof/>
                 <w:webHidden/>
               </w:rPr>
-              <w:instrText xml:space="preserve"> PAGEREF _Toc140319332 \h </w:instrText>
+              <w:instrText xml:space="preserve"> PAGEREF _Toc140320045 \h </w:instrText>
             </w:r>
             <w:r>
               <w:rPr>
@@ -2347,7 +2347,7 @@
               <w:lang w:eastAsia="es-ES"/>
             </w:rPr>
           </w:pPr>
-          <w:hyperlink w:anchor="_Toc140319333" w:history="1">
+          <w:hyperlink w:anchor="_Toc140320046" w:history="1">
             <w:r>
               <w:rPr>
                 <w:rStyle w:val="Hipervnculo"/>
@@ -2374,7 +2374,7 @@
                 <w:noProof/>
                 <w:webHidden/>
               </w:rPr>
-              <w:instrText xml:space="preserve"> PAGEREF _Toc140319333 \h </w:instrText>
+              <w:instrText xml:space="preserve"> PAGEREF _Toc140320046 \h </w:instrText>
             </w:r>
             <w:r>
               <w:rPr>
@@ -2418,7 +2418,7 @@
               <w:lang w:eastAsia="es-ES"/>
             </w:rPr>
           </w:pPr>
-          <w:hyperlink w:anchor="_Toc140319334" w:history="1">
+          <w:hyperlink w:anchor="_Toc140320047" w:history="1">
             <w:r>
               <w:rPr>
                 <w:rStyle w:val="Hipervnculo"/>
@@ -2445,7 +2445,7 @@
                 <w:noProof/>
                 <w:webHidden/>
               </w:rPr>
-              <w:instrText xml:space="preserve"> PAGEREF _Toc140319334 \h </w:instrText>
+              <w:instrText xml:space="preserve"> PAGEREF _Toc140320047 \h </w:instrText>
             </w:r>
             <w:r>
               <w:rPr>
@@ -2489,7 +2489,7 @@
               <w:lang w:eastAsia="es-ES"/>
             </w:rPr>
           </w:pPr>
-          <w:hyperlink w:anchor="_Toc140319335" w:history="1">
+          <w:hyperlink w:anchor="_Toc140320048" w:history="1">
             <w:r>
               <w:rPr>
                 <w:rStyle w:val="Hipervnculo"/>
@@ -2516,7 +2516,7 @@
                 <w:noProof/>
                 <w:webHidden/>
               </w:rPr>
-              <w:instrText xml:space="preserve"> PAGEREF _Toc140319335 \h </w:instrText>
+              <w:instrText xml:space="preserve"> PAGEREF _Toc140320048 \h </w:instrText>
             </w:r>
             <w:r>
               <w:rPr>
@@ -2560,7 +2560,7 @@
               <w:lang w:eastAsia="es-ES"/>
             </w:rPr>
           </w:pPr>
-          <w:hyperlink w:anchor="_Toc140319336" w:history="1">
+          <w:hyperlink w:anchor="_Toc140320049" w:history="1">
             <w:r>
               <w:rPr>
                 <w:rStyle w:val="Hipervnculo"/>
@@ -2587,7 +2587,7 @@
                 <w:noProof/>
                 <w:webHidden/>
               </w:rPr>
-              <w:instrText xml:space="preserve"> PAGEREF _Toc140319336 \h </w:instrText>
+              <w:instrText xml:space="preserve"> PAGEREF _Toc140320049 \h </w:instrText>
             </w:r>
             <w:r>
               <w:rPr>
@@ -2631,27 +2631,13 @@
               <w:lang w:eastAsia="es-ES"/>
             </w:rPr>
           </w:pPr>
-          <w:hyperlink w:anchor="_Toc140319337" w:history="1">
+          <w:hyperlink w:anchor="_Toc140320050" w:history="1">
             <w:r>
               <w:rPr>
                 <w:rStyle w:val="Hipervnculo"/>
                 <w:noProof/>
               </w:rPr>
-              <w:t xml:space="preserve">2.3 Diagramas </w:t>
-            </w:r>
-            <w:r>
-              <w:rPr>
-                <w:rStyle w:val="Hipervnculo"/>
-                <w:noProof/>
-              </w:rPr>
-              <w:t>d</w:t>
-            </w:r>
-            <w:r>
-              <w:rPr>
-                <w:rStyle w:val="Hipervnculo"/>
-                <w:noProof/>
-              </w:rPr>
-              <w:t>e actividades.</w:t>
+              <w:t>2.3 Diagramas de actividades.</w:t>
             </w:r>
             <w:r>
               <w:rPr>
@@ -2672,7 +2658,7 @@
                 <w:noProof/>
                 <w:webHidden/>
               </w:rPr>
-              <w:instrText xml:space="preserve"> PAGEREF _Toc140319337 \h </w:instrText>
+              <w:instrText xml:space="preserve"> PAGEREF _Toc140320050 \h </w:instrText>
             </w:r>
             <w:r>
               <w:rPr>
@@ -2716,7 +2702,7 @@
               <w:lang w:eastAsia="es-ES"/>
             </w:rPr>
           </w:pPr>
-          <w:hyperlink w:anchor="_Toc140319338" w:history="1">
+          <w:hyperlink w:anchor="_Toc140320051" w:history="1">
             <w:r>
               <w:rPr>
                 <w:rStyle w:val="Hipervnculo"/>
@@ -2743,7 +2729,7 @@
                 <w:noProof/>
                 <w:webHidden/>
               </w:rPr>
-              <w:instrText xml:space="preserve"> PAGEREF _Toc140319338 \h </w:instrText>
+              <w:instrText xml:space="preserve"> PAGEREF _Toc140320051 \h </w:instrText>
             </w:r>
             <w:r>
               <w:rPr>
@@ -2763,7 +2749,7 @@
                 <w:noProof/>
                 <w:webHidden/>
               </w:rPr>
-              <w:t>20</w:t>
+              <w:t>23</w:t>
             </w:r>
             <w:r>
               <w:rPr>
@@ -2787,13 +2773,27 @@
               <w:lang w:eastAsia="es-ES"/>
             </w:rPr>
           </w:pPr>
-          <w:hyperlink w:anchor="_Toc140319339" w:history="1">
+          <w:hyperlink w:anchor="_Toc140320052" w:history="1">
             <w:r>
               <w:rPr>
                 <w:rStyle w:val="Hipervnculo"/>
                 <w:noProof/>
               </w:rPr>
-              <w:t>2.5 Diseño de la interfaz.</w:t>
+              <w:t xml:space="preserve">2.5 Diseño de </w:t>
+            </w:r>
+            <w:r>
+              <w:rPr>
+                <w:rStyle w:val="Hipervnculo"/>
+                <w:noProof/>
+              </w:rPr>
+              <w:t>l</w:t>
+            </w:r>
+            <w:r>
+              <w:rPr>
+                <w:rStyle w:val="Hipervnculo"/>
+                <w:noProof/>
+              </w:rPr>
+              <w:t>a interfaz.</w:t>
             </w:r>
             <w:r>
               <w:rPr>
@@ -2814,7 +2814,7 @@
                 <w:noProof/>
                 <w:webHidden/>
               </w:rPr>
-              <w:instrText xml:space="preserve"> PAGEREF _Toc140319339 \h </w:instrText>
+              <w:instrText xml:space="preserve"> PAGEREF _Toc140320052 \h </w:instrText>
             </w:r>
             <w:r>
               <w:rPr>
@@ -2834,7 +2834,7 @@
                 <w:noProof/>
                 <w:webHidden/>
               </w:rPr>
-              <w:t>22</w:t>
+              <w:t>24</w:t>
             </w:r>
             <w:r>
               <w:rPr>
@@ -2858,7 +2858,7 @@
               <w:lang w:eastAsia="es-ES"/>
             </w:rPr>
           </w:pPr>
-          <w:hyperlink w:anchor="_Toc140319340" w:history="1">
+          <w:hyperlink w:anchor="_Toc140320053" w:history="1">
             <w:r>
               <w:rPr>
                 <w:rStyle w:val="Hipervnculo"/>
@@ -2885,7 +2885,7 @@
                 <w:noProof/>
                 <w:webHidden/>
               </w:rPr>
-              <w:instrText xml:space="preserve"> PAGEREF _Toc140319340 \h </w:instrText>
+              <w:instrText xml:space="preserve"> PAGEREF _Toc140320053 \h </w:instrText>
             </w:r>
             <w:r>
               <w:rPr>
@@ -2905,7 +2905,7 @@
                 <w:noProof/>
                 <w:webHidden/>
               </w:rPr>
-              <w:t>26</w:t>
+              <w:t>29</w:t>
             </w:r>
             <w:r>
               <w:rPr>
@@ -2929,7 +2929,7 @@
               <w:lang w:eastAsia="es-ES"/>
             </w:rPr>
           </w:pPr>
-          <w:hyperlink w:anchor="_Toc140319341" w:history="1">
+          <w:hyperlink w:anchor="_Toc140320054" w:history="1">
             <w:r>
               <w:rPr>
                 <w:rStyle w:val="Hipervnculo"/>
@@ -2956,7 +2956,7 @@
                 <w:noProof/>
                 <w:webHidden/>
               </w:rPr>
-              <w:instrText xml:space="preserve"> PAGEREF _Toc140319341 \h </w:instrText>
+              <w:instrText xml:space="preserve"> PAGEREF _Toc140320054 \h </w:instrText>
             </w:r>
             <w:r>
               <w:rPr>
@@ -2976,7 +2976,7 @@
                 <w:noProof/>
                 <w:webHidden/>
               </w:rPr>
-              <w:t>27</w:t>
+              <w:t>30</w:t>
             </w:r>
             <w:r>
               <w:rPr>
@@ -3000,7 +3000,7 @@
               <w:lang w:eastAsia="es-ES"/>
             </w:rPr>
           </w:pPr>
-          <w:hyperlink w:anchor="_Toc140319342" w:history="1">
+          <w:hyperlink w:anchor="_Toc140320055" w:history="1">
             <w:r>
               <w:rPr>
                 <w:rStyle w:val="Hipervnculo"/>
@@ -3027,7 +3027,7 @@
                 <w:noProof/>
                 <w:webHidden/>
               </w:rPr>
-              <w:instrText xml:space="preserve"> PAGEREF _Toc140319342 \h </w:instrText>
+              <w:instrText xml:space="preserve"> PAGEREF _Toc140320055 \h </w:instrText>
             </w:r>
             <w:r>
               <w:rPr>
@@ -3047,7 +3047,7 @@
                 <w:noProof/>
                 <w:webHidden/>
               </w:rPr>
-              <w:t>28</w:t>
+              <w:t>31</w:t>
             </w:r>
             <w:r>
               <w:rPr>
@@ -3071,7 +3071,7 @@
               <w:lang w:eastAsia="es-ES"/>
             </w:rPr>
           </w:pPr>
-          <w:hyperlink w:anchor="_Toc140319343" w:history="1">
+          <w:hyperlink w:anchor="_Toc140320056" w:history="1">
             <w:r>
               <w:rPr>
                 <w:rStyle w:val="Hipervnculo"/>
@@ -3098,7 +3098,7 @@
                 <w:noProof/>
                 <w:webHidden/>
               </w:rPr>
-              <w:instrText xml:space="preserve"> PAGEREF _Toc140319343 \h </w:instrText>
+              <w:instrText xml:space="preserve"> PAGEREF _Toc140320056 \h </w:instrText>
             </w:r>
             <w:r>
               <w:rPr>
@@ -3118,7 +3118,7 @@
                 <w:noProof/>
                 <w:webHidden/>
               </w:rPr>
-              <w:t>29</w:t>
+              <w:t>32</w:t>
             </w:r>
             <w:r>
               <w:rPr>
@@ -3144,28 +3144,6 @@
     </w:sdt>
     <w:p>
       <w:pPr>
-        <w:rPr>
-          <w:rFonts w:cs="Arial"/>
-          <w:b/>
-          <w:bCs/>
-          <w:sz w:val="40"/>
-          <w:szCs w:val="40"/>
-        </w:rPr>
-      </w:pPr>
-      <w:r>
-        <w:rPr>
-          <w:rFonts w:cs="Arial"/>
-          <w:b/>
-          <w:bCs/>
-          <w:sz w:val="40"/>
-          <w:szCs w:val="40"/>
-        </w:rPr>
-        <w:lastRenderedPageBreak/>
-        <w:br w:type="page"/>
-      </w:r>
-    </w:p>
-    <w:p>
-      <w:pPr>
         <w:pStyle w:val="Ttulo1"/>
         <w:sectPr>
           <w:pgSz w:w="11906" w:h="16838"/>
@@ -3179,7 +3157,7 @@
       <w:pPr>
         <w:pStyle w:val="Ttulo1"/>
       </w:pPr>
-      <w:bookmarkStart w:id="1" w:name="_Toc140319320"/>
+      <w:bookmarkStart w:id="1" w:name="_Toc140320033"/>
       <w:r>
         <w:lastRenderedPageBreak/>
         <w:t>Introducción</w:t>
@@ -4210,7 +4188,7 @@
       <w:pPr>
         <w:pStyle w:val="Ttulo1"/>
       </w:pPr>
-      <w:bookmarkStart w:id="2" w:name="_Toc140319321"/>
+      <w:bookmarkStart w:id="2" w:name="_Toc140320034"/>
       <w:r>
         <w:t>Capítulo 1: Fundamentación</w:t>
       </w:r>
@@ -4264,7 +4242,7 @@
       <w:pPr>
         <w:pStyle w:val="Ttulo2"/>
       </w:pPr>
-      <w:bookmarkStart w:id="3" w:name="_Toc140319322"/>
+      <w:bookmarkStart w:id="3" w:name="_Toc140320035"/>
       <w:r>
         <w:t xml:space="preserve">1.1 </w:t>
       </w:r>
@@ -4821,7 +4799,7 @@
       <w:pPr>
         <w:pStyle w:val="Ttulo2"/>
       </w:pPr>
-      <w:bookmarkStart w:id="4" w:name="_Toc140319323"/>
+      <w:bookmarkStart w:id="4" w:name="_Toc140320036"/>
       <w:r>
         <w:t xml:space="preserve">1.2 </w:t>
       </w:r>
@@ -5552,7 +5530,7 @@
       <w:pPr>
         <w:pStyle w:val="Ttulo2"/>
       </w:pPr>
-      <w:bookmarkStart w:id="7" w:name="_Toc140319324"/>
+      <w:bookmarkStart w:id="7" w:name="_Toc140320037"/>
       <w:r>
         <w:t xml:space="preserve">1.3 </w:t>
       </w:r>
@@ -5713,7 +5691,7 @@
       <w:pPr>
         <w:pStyle w:val="Ttulo2"/>
       </w:pPr>
-      <w:bookmarkStart w:id="8" w:name="_Toc140319325"/>
+      <w:bookmarkStart w:id="8" w:name="_Toc140320038"/>
       <w:r>
         <w:t xml:space="preserve">1.4 </w:t>
       </w:r>
@@ -5949,7 +5927,7 @@
       <w:pPr>
         <w:pStyle w:val="Ttulo2"/>
       </w:pPr>
-      <w:bookmarkStart w:id="10" w:name="_Toc140319326"/>
+      <w:bookmarkStart w:id="10" w:name="_Toc140320039"/>
       <w:r>
         <w:t xml:space="preserve">1.5 </w:t>
       </w:r>
@@ -6842,7 +6820,7 @@
       <w:pPr>
         <w:pStyle w:val="Ttulo2"/>
       </w:pPr>
-      <w:bookmarkStart w:id="12" w:name="_Toc140319327"/>
+      <w:bookmarkStart w:id="12" w:name="_Toc140320040"/>
       <w:r>
         <w:lastRenderedPageBreak/>
         <w:t xml:space="preserve">1.6 </w:t>
@@ -7090,7 +7068,7 @@
       <w:pPr>
         <w:pStyle w:val="Ttulo2"/>
       </w:pPr>
-      <w:bookmarkStart w:id="13" w:name="_Toc140319328"/>
+      <w:bookmarkStart w:id="13" w:name="_Toc140320041"/>
       <w:r>
         <w:lastRenderedPageBreak/>
         <w:t xml:space="preserve">1.7 </w:t>
@@ -7122,7 +7100,7 @@
       <w:pPr>
         <w:pStyle w:val="Ttulo3"/>
       </w:pPr>
-      <w:bookmarkStart w:id="14" w:name="_Toc140319329"/>
+      <w:bookmarkStart w:id="14" w:name="_Toc140320042"/>
       <w:r>
         <w:t xml:space="preserve">1.7.1 </w:t>
       </w:r>
@@ -7472,7 +7450,7 @@
       <w:pPr>
         <w:pStyle w:val="Ttulo3"/>
       </w:pPr>
-      <w:bookmarkStart w:id="15" w:name="_Toc140319330"/>
+      <w:bookmarkStart w:id="15" w:name="_Toc140320043"/>
       <w:r>
         <w:t xml:space="preserve">1.7.2 </w:t>
       </w:r>
@@ -7685,7 +7663,7 @@
       <w:pPr>
         <w:pStyle w:val="Ttulo3"/>
       </w:pPr>
-      <w:bookmarkStart w:id="16" w:name="_Toc140319331"/>
+      <w:bookmarkStart w:id="16" w:name="_Toc140320044"/>
       <w:r>
         <w:t xml:space="preserve">1.7.3 </w:t>
       </w:r>
@@ -8139,7 +8117,7 @@
       <w:pPr>
         <w:pStyle w:val="Ttulo1"/>
       </w:pPr>
-      <w:bookmarkStart w:id="17" w:name="_Toc140319332"/>
+      <w:bookmarkStart w:id="17" w:name="_Toc140320045"/>
       <w:r>
         <w:lastRenderedPageBreak/>
         <w:t>Capítulo 2: Solución propuesta</w:t>
@@ -8170,7 +8148,7 @@
       <w:pPr>
         <w:pStyle w:val="Ttulo2"/>
       </w:pPr>
-      <w:bookmarkStart w:id="18" w:name="_Toc140319333"/>
+      <w:bookmarkStart w:id="18" w:name="_Toc140320046"/>
       <w:r>
         <w:t>2.1</w:t>
       </w:r>
@@ -8259,7 +8237,7 @@
       <w:pPr>
         <w:pStyle w:val="Ttulo2"/>
       </w:pPr>
-      <w:bookmarkStart w:id="19" w:name="_Toc140319334"/>
+      <w:bookmarkStart w:id="19" w:name="_Toc140320047"/>
       <w:r>
         <w:t>2.2</w:t>
       </w:r>
@@ -8319,7 +8297,7 @@
       <w:pPr>
         <w:pStyle w:val="Ttulo3"/>
       </w:pPr>
-      <w:bookmarkStart w:id="20" w:name="_Toc140319335"/>
+      <w:bookmarkStart w:id="20" w:name="_Toc140320048"/>
       <w:r>
         <w:t>2.2.1 Modelo lógico de los datos</w:t>
       </w:r>
@@ -8508,7 +8486,7 @@
       <w:pPr>
         <w:pStyle w:val="Ttulo3"/>
       </w:pPr>
-      <w:bookmarkStart w:id="21" w:name="_Toc140319336"/>
+      <w:bookmarkStart w:id="21" w:name="_Toc140320049"/>
       <w:r>
         <w:t>2.2.2 Modelo físico de los datos</w:t>
       </w:r>
@@ -8715,7 +8693,7 @@
       <w:pPr>
         <w:pStyle w:val="Ttulo2"/>
       </w:pPr>
-      <w:bookmarkStart w:id="22" w:name="_Toc140319337"/>
+      <w:bookmarkStart w:id="22" w:name="_Toc140320050"/>
       <w:r>
         <w:lastRenderedPageBreak/>
         <w:t>2.3 Diagramas de actividades.</w:t>
@@ -8775,16 +8753,321 @@
       </w:r>
     </w:p>
     <w:p>
-      <w:r>
-        <w:t xml:space="preserve">En la </w:t>
-      </w:r>
-      <w:r>
-        <w:t>siguiente figura se muestra el proceso de gestión de usuarios:</w:t>
-      </w:r>
-    </w:p>
-    <w:p>
-      <w:bookmarkStart w:id="23" w:name="_GoBack"/>
-      <w:bookmarkEnd w:id="23"/>
+      <w:pPr>
+        <w:keepNext/>
+        <w:jc w:val="center"/>
+      </w:pPr>
+      <w:r>
+        <w:rPr>
+          <w:noProof/>
+          <w:lang w:eastAsia="es-ES"/>
+        </w:rPr>
+        <w:drawing>
+          <wp:inline distT="0" distB="0" distL="0" distR="0" wp14:anchorId="01DC8540" wp14:editId="745B24E7">
+            <wp:extent cx="5400040" cy="5581650"/>
+            <wp:effectExtent l="0" t="0" r="0" b="0"/>
+            <wp:docPr id="11" name="Imagen 11"/>
+            <wp:cNvGraphicFramePr>
+              <a:graphicFrameLocks xmlns:a="http://schemas.openxmlformats.org/drawingml/2006/main" noChangeAspect="1"/>
+            </wp:cNvGraphicFramePr>
+            <a:graphic xmlns:a="http://schemas.openxmlformats.org/drawingml/2006/main">
+              <a:graphicData uri="http://schemas.openxmlformats.org/drawingml/2006/picture">
+                <pic:pic xmlns:pic="http://schemas.openxmlformats.org/drawingml/2006/picture">
+                  <pic:nvPicPr>
+                    <pic:cNvPr id="11" name="Diagrama de actividades de usuarios.jpg"/>
+                    <pic:cNvPicPr/>
+                  </pic:nvPicPr>
+                  <pic:blipFill>
+                    <a:blip r:embed="rId14">
+                      <a:extLst>
+                        <a:ext uri="{28A0092B-C50C-407E-A947-70E740481C1C}">
+                          <a14:useLocalDpi xmlns:a14="http://schemas.microsoft.com/office/drawing/2010/main" val="0"/>
+                        </a:ext>
+                      </a:extLst>
+                    </a:blip>
+                    <a:stretch>
+                      <a:fillRect/>
+                    </a:stretch>
+                  </pic:blipFill>
+                  <pic:spPr>
+                    <a:xfrm>
+                      <a:off x="0" y="0"/>
+                      <a:ext cx="5400040" cy="5581650"/>
+                    </a:xfrm>
+                    <a:prstGeom prst="rect">
+                      <a:avLst/>
+                    </a:prstGeom>
+                  </pic:spPr>
+                </pic:pic>
+              </a:graphicData>
+            </a:graphic>
+          </wp:inline>
+        </w:drawing>
+      </w:r>
+    </w:p>
+    <w:p>
+      <w:pPr>
+        <w:pStyle w:val="Descripcin"/>
+        <w:jc w:val="center"/>
+        <w:rPr>
+          <w:b/>
+        </w:rPr>
+      </w:pPr>
+      <w:r>
+        <w:rPr>
+          <w:b/>
+        </w:rPr>
+        <w:t xml:space="preserve">Figura </w:t>
+      </w:r>
+      <w:r>
+        <w:rPr>
+          <w:b/>
+        </w:rPr>
+        <w:fldChar w:fldCharType="begin"/>
+      </w:r>
+      <w:r>
+        <w:rPr>
+          <w:b/>
+        </w:rPr>
+        <w:instrText xml:space="preserve"> SEQ Figura \* ARABIC </w:instrText>
+      </w:r>
+      <w:r>
+        <w:rPr>
+          <w:b/>
+        </w:rPr>
+        <w:fldChar w:fldCharType="separate"/>
+      </w:r>
+      <w:r>
+        <w:rPr>
+          <w:b/>
+          <w:noProof/>
+        </w:rPr>
+        <w:t>6</w:t>
+      </w:r>
+      <w:r>
+        <w:rPr>
+          <w:b/>
+        </w:rPr>
+        <w:fldChar w:fldCharType="end"/>
+      </w:r>
+      <w:r>
+        <w:rPr>
+          <w:b/>
+        </w:rPr>
+        <w:t xml:space="preserve"> Diagrama de actividades de la gestión de usuarios.</w:t>
+      </w:r>
+    </w:p>
+    <w:p>
+      <w:pPr>
+        <w:keepNext/>
+        <w:jc w:val="center"/>
+      </w:pPr>
+      <w:r>
+        <w:rPr>
+          <w:noProof/>
+          <w:lang w:eastAsia="es-ES"/>
+        </w:rPr>
+        <w:lastRenderedPageBreak/>
+        <w:drawing>
+          <wp:inline distT="0" distB="0" distL="0" distR="0" wp14:anchorId="5AFF0059" wp14:editId="7BD9D37C">
+            <wp:extent cx="5382260" cy="8191500"/>
+            <wp:effectExtent l="0" t="0" r="8890" b="0"/>
+            <wp:docPr id="12" name="Imagen 12"/>
+            <wp:cNvGraphicFramePr>
+              <a:graphicFrameLocks xmlns:a="http://schemas.openxmlformats.org/drawingml/2006/main" noChangeAspect="1"/>
+            </wp:cNvGraphicFramePr>
+            <a:graphic xmlns:a="http://schemas.openxmlformats.org/drawingml/2006/main">
+              <a:graphicData uri="http://schemas.openxmlformats.org/drawingml/2006/picture">
+                <pic:pic xmlns:pic="http://schemas.openxmlformats.org/drawingml/2006/picture">
+                  <pic:nvPicPr>
+                    <pic:cNvPr id="12" name="Diagrama de actividades de rutas.jpg"/>
+                    <pic:cNvPicPr/>
+                  </pic:nvPicPr>
+                  <pic:blipFill>
+                    <a:blip r:embed="rId15">
+                      <a:extLst>
+                        <a:ext uri="{28A0092B-C50C-407E-A947-70E740481C1C}">
+                          <a14:useLocalDpi xmlns:a14="http://schemas.microsoft.com/office/drawing/2010/main" val="0"/>
+                        </a:ext>
+                      </a:extLst>
+                    </a:blip>
+                    <a:stretch>
+                      <a:fillRect/>
+                    </a:stretch>
+                  </pic:blipFill>
+                  <pic:spPr>
+                    <a:xfrm>
+                      <a:off x="0" y="0"/>
+                      <a:ext cx="5382260" cy="8191500"/>
+                    </a:xfrm>
+                    <a:prstGeom prst="rect">
+                      <a:avLst/>
+                    </a:prstGeom>
+                  </pic:spPr>
+                </pic:pic>
+              </a:graphicData>
+            </a:graphic>
+          </wp:inline>
+        </w:drawing>
+      </w:r>
+    </w:p>
+    <w:p>
+      <w:pPr>
+        <w:pStyle w:val="Descripcin"/>
+        <w:jc w:val="center"/>
+        <w:rPr>
+          <w:b/>
+        </w:rPr>
+      </w:pPr>
+      <w:r>
+        <w:rPr>
+          <w:b/>
+        </w:rPr>
+        <w:t xml:space="preserve">Figura </w:t>
+      </w:r>
+      <w:r>
+        <w:rPr>
+          <w:b/>
+        </w:rPr>
+        <w:fldChar w:fldCharType="begin"/>
+      </w:r>
+      <w:r>
+        <w:rPr>
+          <w:b/>
+        </w:rPr>
+        <w:instrText xml:space="preserve"> SEQ Figura \* ARABIC </w:instrText>
+      </w:r>
+      <w:r>
+        <w:rPr>
+          <w:b/>
+        </w:rPr>
+        <w:fldChar w:fldCharType="separate"/>
+      </w:r>
+      <w:r>
+        <w:rPr>
+          <w:b/>
+          <w:noProof/>
+        </w:rPr>
+        <w:t>7</w:t>
+      </w:r>
+      <w:r>
+        <w:rPr>
+          <w:b/>
+        </w:rPr>
+        <w:fldChar w:fldCharType="end"/>
+      </w:r>
+      <w:r>
+        <w:rPr>
+          <w:b/>
+        </w:rPr>
+        <w:t xml:space="preserve"> Diagrama de actividades de la gestión de rutas.</w:t>
+      </w:r>
+    </w:p>
+    <w:p>
+      <w:pPr>
+        <w:keepNext/>
+        <w:jc w:val="center"/>
+      </w:pPr>
+      <w:r>
+        <w:rPr>
+          <w:noProof/>
+          <w:lang w:eastAsia="es-ES"/>
+        </w:rPr>
+        <w:lastRenderedPageBreak/>
+        <w:drawing>
+          <wp:inline distT="0" distB="0" distL="0" distR="0" wp14:anchorId="6CF59D0A" wp14:editId="011678E8">
+            <wp:extent cx="4752975" cy="8543925"/>
+            <wp:effectExtent l="0" t="0" r="9525" b="9525"/>
+            <wp:docPr id="13" name="Imagen 13"/>
+            <wp:cNvGraphicFramePr>
+              <a:graphicFrameLocks xmlns:a="http://schemas.openxmlformats.org/drawingml/2006/main" noChangeAspect="1"/>
+            </wp:cNvGraphicFramePr>
+            <a:graphic xmlns:a="http://schemas.openxmlformats.org/drawingml/2006/main">
+              <a:graphicData uri="http://schemas.openxmlformats.org/drawingml/2006/picture">
+                <pic:pic xmlns:pic="http://schemas.openxmlformats.org/drawingml/2006/picture">
+                  <pic:nvPicPr>
+                    <pic:cNvPr id="13" name="Diagrama de actividades de flujo de medición.jpg"/>
+                    <pic:cNvPicPr/>
+                  </pic:nvPicPr>
+                  <pic:blipFill>
+                    <a:blip r:embed="rId16">
+                      <a:extLst>
+                        <a:ext uri="{28A0092B-C50C-407E-A947-70E740481C1C}">
+                          <a14:useLocalDpi xmlns:a14="http://schemas.microsoft.com/office/drawing/2010/main" val="0"/>
+                        </a:ext>
+                      </a:extLst>
+                    </a:blip>
+                    <a:stretch>
+                      <a:fillRect/>
+                    </a:stretch>
+                  </pic:blipFill>
+                  <pic:spPr>
+                    <a:xfrm>
+                      <a:off x="0" y="0"/>
+                      <a:ext cx="4752975" cy="8543925"/>
+                    </a:xfrm>
+                    <a:prstGeom prst="rect">
+                      <a:avLst/>
+                    </a:prstGeom>
+                  </pic:spPr>
+                </pic:pic>
+              </a:graphicData>
+            </a:graphic>
+          </wp:inline>
+        </w:drawing>
+      </w:r>
+    </w:p>
+    <w:p>
+      <w:pPr>
+        <w:pStyle w:val="Descripcin"/>
+        <w:jc w:val="center"/>
+        <w:rPr>
+          <w:b/>
+        </w:rPr>
+      </w:pPr>
+      <w:r>
+        <w:rPr>
+          <w:b/>
+        </w:rPr>
+        <w:t xml:space="preserve">Figura </w:t>
+      </w:r>
+      <w:r>
+        <w:rPr>
+          <w:b/>
+        </w:rPr>
+        <w:fldChar w:fldCharType="begin"/>
+      </w:r>
+      <w:r>
+        <w:rPr>
+          <w:b/>
+        </w:rPr>
+        <w:instrText xml:space="preserve"> SEQ Figura \* ARABIC </w:instrText>
+      </w:r>
+      <w:r>
+        <w:rPr>
+          <w:b/>
+        </w:rPr>
+        <w:fldChar w:fldCharType="separate"/>
+      </w:r>
+      <w:r>
+        <w:rPr>
+          <w:b/>
+          <w:noProof/>
+        </w:rPr>
+        <w:t>8</w:t>
+      </w:r>
+      <w:r>
+        <w:rPr>
+          <w:b/>
+        </w:rPr>
+        <w:fldChar w:fldCharType="end"/>
+      </w:r>
+      <w:r>
+        <w:rPr>
+          <w:b/>
+        </w:rPr>
+        <w:t xml:space="preserve"> Diagrama de actividades del proceso de medición.</w:t>
+      </w:r>
     </w:p>
     <w:p/>
     <w:p/>
@@ -8792,11 +9075,11 @@
       <w:pPr>
         <w:pStyle w:val="Ttulo2"/>
       </w:pPr>
-      <w:bookmarkStart w:id="24" w:name="_Toc140319338"/>
+      <w:bookmarkStart w:id="23" w:name="_Toc140320051"/>
       <w:r>
         <w:t>2.4 Seguridad, roles y privilegios.</w:t>
       </w:r>
-      <w:bookmarkEnd w:id="24"/>
+      <w:bookmarkEnd w:id="23"/>
     </w:p>
     <w:p>
       <w:r>
@@ -8834,10 +9117,7 @@
     </w:p>
     <w:p>
       <w:r>
-        <w:t>Un rol de seguridad define cuántos usuarios distintos tienen acceso a diferentes tipos de registros. Para controlar el acceso a los datos, puede modificar los roles de seguridad existentes, crear nuevos o cambiar cuáles se asignan a los usuarios. Un usuario puede tene</w:t>
-      </w:r>
-      <w:r>
-        <w:t>r varios roles de seguridad</w:t>
+        <w:t>Un rol de seguridad define cuántos usuarios distintos tienen acceso a diferentes tipos de registros. Para controlar el acceso a los datos, puede modificar los roles de seguridad existentes, crear nuevos o cambiar cuáles se asignan a los usuarios. Un usuario puede tener varios roles de seguridad</w:t>
       </w:r>
       <w:sdt>
         <w:sdtPr>
@@ -8895,11 +9175,7 @@
         <w:t>encargado de la implementación, ajuste y preservación del programa de administración de bases de datos, la creación y administración de cuentas y autorizaciones, el diseño y mejora de la estructura de la base de datos, la ejecución de respaldos y restauración en caso de errores, y la supervisión del desempeño del sistema</w:t>
       </w:r>
       <w:r>
-        <w:t xml:space="preserve">, gestionar usuarios, configurar parámetros de conexión a la base </w:t>
-      </w:r>
-      <w:r>
-        <w:lastRenderedPageBreak/>
-        <w:t>de datos</w:t>
+        <w:t>, gestionar usuarios, configurar parámetros de conexión a la base de datos</w:t>
       </w:r>
       <w:r>
         <w:t>. De esta forma asegura la accesibilidad, integridad y protección de los datos.</w:t>
@@ -8991,6 +9267,7 @@
         </w:numPr>
       </w:pPr>
       <w:r>
+        <w:lastRenderedPageBreak/>
         <w:t>Administrador</w:t>
       </w:r>
       <w:r>
@@ -9135,11 +9412,7 @@
         </w:numPr>
       </w:pPr>
       <w:r>
-        <w:t xml:space="preserve">Tiene una estructura interna simple y eficiente, basada en operaciones lógicas y aritméticas sobre palabras de 32 bits. Esto facilita su </w:t>
-      </w:r>
-      <w:r>
-        <w:lastRenderedPageBreak/>
-        <w:t>implementación en hardware y software, y reduce el riesgo de errores o debilidades.</w:t>
+        <w:t>Tiene una estructura interna simple y eficiente, basada en operaciones lógicas y aritméticas sobre palabras de 32 bits. Esto facilita su implementación en hardware y software, y reduce el riesgo de errores o debilidades.</w:t>
       </w:r>
     </w:p>
     <w:p>
@@ -9170,14 +9443,20 @@
       <w:pPr>
         <w:pStyle w:val="Ttulo2"/>
       </w:pPr>
-      <w:bookmarkStart w:id="25" w:name="_Toc140319339"/>
-      <w:r>
+      <w:bookmarkStart w:id="24" w:name="_Toc140320052"/>
+    </w:p>
+    <w:p>
+      <w:pPr>
+        <w:pStyle w:val="Ttulo2"/>
+      </w:pPr>
+      <w:r>
+        <w:lastRenderedPageBreak/>
         <w:t>2.5</w:t>
       </w:r>
       <w:r>
         <w:t xml:space="preserve"> Diseño de la interfaz.</w:t>
       </w:r>
-      <w:bookmarkEnd w:id="25"/>
+      <w:bookmarkEnd w:id="24"/>
     </w:p>
     <w:p>
       <w:r>
@@ -9344,7 +9623,6 @@
         </w:numPr>
       </w:pPr>
       <w:r>
-        <w:lastRenderedPageBreak/>
         <w:t>Se emplea el mismo tipo de letra y un tamaño acorde, resaltando con negrita y/o color alguna funcionalidad específica.</w:t>
       </w:r>
     </w:p>
@@ -9388,6 +9666,7 @@
           <w:noProof/>
           <w:lang w:eastAsia="es-ES"/>
         </w:rPr>
+        <w:lastRenderedPageBreak/>
         <w:drawing>
           <wp:inline distT="0" distB="0" distL="0" distR="0" wp14:anchorId="4639BA6E" wp14:editId="4383FF8C">
             <wp:extent cx="3063375" cy="2000250"/>
@@ -9404,7 +9683,7 @@
                     <pic:cNvPicPr/>
                   </pic:nvPicPr>
                   <pic:blipFill>
-                    <a:blip r:embed="rId14">
+                    <a:blip r:embed="rId17">
                       <a:extLst>
                         <a:ext uri="{28A0092B-C50C-407E-A947-70E740481C1C}">
                           <a14:useLocalDpi xmlns:a14="http://schemas.microsoft.com/office/drawing/2010/main" val="0"/>
@@ -9468,7 +9747,7 @@
           <w:b/>
           <w:noProof/>
         </w:rPr>
-        <w:t>6</w:t>
+        <w:t>9</w:t>
       </w:r>
       <w:r>
         <w:rPr>
@@ -9502,6 +9781,7 @@
         <w:keepNext/>
         <w:jc w:val="center"/>
       </w:pPr>
+      <w:bookmarkStart w:id="25" w:name="_GoBack"/>
       <w:r>
         <w:rPr>
           <w:noProof/>
@@ -9524,7 +9804,7 @@
                     <pic:cNvPicPr/>
                   </pic:nvPicPr>
                   <pic:blipFill>
-                    <a:blip r:embed="rId15">
+                    <a:blip r:embed="rId18">
                       <a:extLst>
                         <a:ext uri="{28A0092B-C50C-407E-A947-70E740481C1C}">
                           <a14:useLocalDpi xmlns:a14="http://schemas.microsoft.com/office/drawing/2010/main" val="0"/>
@@ -9550,6 +9830,7 @@
           </wp:inline>
         </w:drawing>
       </w:r>
+      <w:bookmarkEnd w:id="25"/>
     </w:p>
     <w:p>
       <w:pPr>
@@ -9592,7 +9873,7 @@
           <w:noProof/>
           <w:lang w:val="en-US"/>
         </w:rPr>
-        <w:t>7</w:t>
+        <w:t>10</w:t>
       </w:r>
       <w:r>
         <w:rPr>
@@ -9670,7 +9951,7 @@
                     <pic:cNvPicPr/>
                   </pic:nvPicPr>
                   <pic:blipFill>
-                    <a:blip r:embed="rId16">
+                    <a:blip r:embed="rId19">
                       <a:extLst>
                         <a:ext uri="{28A0092B-C50C-407E-A947-70E740481C1C}">
                           <a14:useLocalDpi xmlns:a14="http://schemas.microsoft.com/office/drawing/2010/main" val="0"/>
@@ -9734,7 +10015,7 @@
           <w:b/>
           <w:noProof/>
         </w:rPr>
-        <w:t>8</w:t>
+        <w:t>11</w:t>
       </w:r>
       <w:r>
         <w:rPr>
@@ -9761,7 +10042,7 @@
           <w:lang w:eastAsia="es-ES"/>
         </w:rPr>
         <w:drawing>
-          <wp:inline distT="0" distB="0" distL="0" distR="0" wp14:anchorId="37F74241" wp14:editId="23B594AD">
+          <wp:inline distT="0" distB="0" distL="0" distR="0" wp14:anchorId="37F74241" wp14:editId="7E50ADF7">
             <wp:extent cx="4467225" cy="1800225"/>
             <wp:effectExtent l="0" t="0" r="9525" b="9525"/>
             <wp:docPr id="10" name="Imagen 10"/>
@@ -9776,7 +10057,7 @@
                     <pic:cNvPicPr/>
                   </pic:nvPicPr>
                   <pic:blipFill>
-                    <a:blip r:embed="rId17"/>
+                    <a:blip r:embed="rId20"/>
                     <a:stretch>
                       <a:fillRect/>
                     </a:stretch>
@@ -9842,7 +10123,7 @@
           <w:b/>
           <w:noProof/>
         </w:rPr>
-        <w:t>9</w:t>
+        <w:t>12</w:t>
       </w:r>
       <w:r>
         <w:rPr>
@@ -9856,65 +10137,89 @@
         </w:rPr>
         <w:t xml:space="preserve"> Ventana usuarios (SO Windows).</w:t>
       </w:r>
+    </w:p>
+    <w:p/>
+    <w:p>
+      <w:pPr>
+        <w:rPr>
+          <w:lang w:val="en-US"/>
+        </w:rPr>
+      </w:pPr>
+    </w:p>
+    <w:p>
+      <w:pPr>
+        <w:rPr>
+          <w:lang w:val="en-US"/>
+        </w:rPr>
+      </w:pPr>
+    </w:p>
+    <w:p>
+      <w:pPr>
+        <w:rPr>
+          <w:lang w:val="en-US"/>
+        </w:rPr>
+      </w:pPr>
+    </w:p>
+    <w:p>
+      <w:pPr>
+        <w:rPr>
+          <w:lang w:val="en-US"/>
+        </w:rPr>
+      </w:pPr>
+    </w:p>
+    <w:p>
+      <w:pPr>
+        <w:pStyle w:val="Ttulo1"/>
+      </w:pPr>
+      <w:bookmarkStart w:id="26" w:name="_Toc140320053"/>
+      <w:r>
+        <w:lastRenderedPageBreak/>
+        <w:t>Capítulo 3:</w:t>
+      </w:r>
+      <w:r>
+        <w:t xml:space="preserve"> Validación de la solución</w:t>
+      </w:r>
+      <w:bookmarkEnd w:id="26"/>
+    </w:p>
+    <w:p/>
+    <w:p/>
+    <w:p>
+      <w:r>
+        <w:br w:type="page"/>
+      </w:r>
+    </w:p>
+    <w:p>
+      <w:pPr>
+        <w:pStyle w:val="Ttulo1"/>
+      </w:pPr>
+      <w:bookmarkStart w:id="27" w:name="_Toc140320054"/>
+      <w:r>
+        <w:lastRenderedPageBreak/>
+        <w:t>Conclusiones</w:t>
+      </w:r>
+      <w:bookmarkEnd w:id="27"/>
+    </w:p>
+    <w:p/>
+    <w:p/>
+    <w:p>
+      <w:r>
+        <w:br w:type="page"/>
+      </w:r>
+    </w:p>
+    <w:p>
+      <w:pPr>
+        <w:pStyle w:val="Ttulo1"/>
+      </w:pPr>
+      <w:bookmarkStart w:id="28" w:name="_Toc140320055"/>
+      <w:r>
+        <w:lastRenderedPageBreak/>
+        <w:t>Recomendaciones</w:t>
+      </w:r>
+      <w:bookmarkEnd w:id="28"/>
     </w:p>
     <w:p/>
     <w:p/>
     <w:p/>
-    <w:p/>
-    <w:p/>
-    <w:p>
-      <w:pPr>
-        <w:pStyle w:val="Ttulo1"/>
-      </w:pPr>
-      <w:bookmarkStart w:id="26" w:name="_Toc140319340"/>
-      <w:r>
-        <w:lastRenderedPageBreak/>
-        <w:t>Capítulo 3:</w:t>
-      </w:r>
-      <w:r>
-        <w:t xml:space="preserve"> Validación de la solución</w:t>
-      </w:r>
-      <w:bookmarkEnd w:id="26"/>
-    </w:p>
-    <w:p/>
-    <w:p/>
-    <w:p>
-      <w:r>
-        <w:br w:type="page"/>
-      </w:r>
-    </w:p>
-    <w:p>
-      <w:pPr>
-        <w:pStyle w:val="Ttulo1"/>
-      </w:pPr>
-      <w:bookmarkStart w:id="27" w:name="_Toc140319341"/>
-      <w:r>
-        <w:lastRenderedPageBreak/>
-        <w:t>Conclusiones</w:t>
-      </w:r>
-      <w:bookmarkEnd w:id="27"/>
-    </w:p>
-    <w:p/>
-    <w:p/>
-    <w:p>
-      <w:r>
-        <w:br w:type="page"/>
-      </w:r>
-    </w:p>
-    <w:p>
-      <w:pPr>
-        <w:pStyle w:val="Ttulo1"/>
-      </w:pPr>
-      <w:bookmarkStart w:id="28" w:name="_Toc140319342"/>
-      <w:r>
-        <w:lastRenderedPageBreak/>
-        <w:t>Recomendaciones</w:t>
-      </w:r>
-      <w:bookmarkEnd w:id="28"/>
-    </w:p>
-    <w:p/>
-    <w:p/>
-    <w:p/>
     <w:p>
       <w:pPr>
         <w:spacing w:line="259" w:lineRule="auto"/>
@@ -10059,7 +10364,7 @@
         <w:jc w:val="left"/>
       </w:pPr>
     </w:p>
-    <w:bookmarkStart w:id="29" w:name="_Toc140319343" w:displacedByCustomXml="next"/>
+    <w:bookmarkStart w:id="29" w:name="_Toc140320056" w:displacedByCustomXml="next"/>
     <w:sdt>
       <w:sdtPr>
         <w:rPr>
@@ -10947,8 +11252,8 @@
     </w:sdt>
     <w:p/>
     <w:sectPr>
-      <w:headerReference w:type="default" r:id="rId18"/>
-      <w:footerReference w:type="default" r:id="rId19"/>
+      <w:headerReference w:type="default" r:id="rId21"/>
+      <w:footerReference w:type="default" r:id="rId22"/>
       <w:pgSz w:w="11906" w:h="16838"/>
       <w:pgMar w:top="1417" w:right="1701" w:bottom="1417" w:left="1701" w:header="708" w:footer="708" w:gutter="0"/>
       <w:pgNumType w:start="1"/>
@@ -11013,7 +11318,7 @@
           <w:rPr>
             <w:noProof/>
           </w:rPr>
-          <w:t>20</w:t>
+          <w:t>27</w:t>
         </w:r>
         <w:r>
           <w:fldChar w:fldCharType="end"/>
@@ -14313,7 +14618,7 @@
 </file>
 
 <file path=customXml/itemProps1.xml><?xml version="1.0" encoding="utf-8"?>
-<ds:datastoreItem xmlns:ds="http://schemas.openxmlformats.org/officeDocument/2006/customXml" ds:itemID="{74498A4F-7FF0-4FDE-87F3-2772904FCD1D}">
+<ds:datastoreItem xmlns:ds="http://schemas.openxmlformats.org/officeDocument/2006/customXml" ds:itemID="{38339F3A-DC6E-4AF8-84CE-E2BCB4456E48}">
   <ds:schemaRefs>
     <ds:schemaRef ds:uri="http://schemas.openxmlformats.org/officeDocument/2006/bibliography"/>
   </ds:schemaRefs>

--- a/Informe de las Prácticas Profesionales 1.1 .docx
+++ b/Informe de las Prácticas Profesionales 1.1 .docx
@@ -576,7 +576,6 @@
           <w:szCs w:val="40"/>
         </w:rPr>
       </w:pPr>
-      <w:proofErr w:type="spellStart"/>
       <w:r>
         <w:rPr>
           <w:rFonts w:cs="Arial"/>
@@ -586,10 +585,11 @@
           <w:szCs w:val="40"/>
         </w:rPr>
         <w:lastRenderedPageBreak/>
-        <w:t>Abstract</w:t>
-      </w:r>
-      <w:proofErr w:type="spellEnd"/>
-      <w:r>
+        <w:t xml:space="preserve">Abstract </w:t>
+      </w:r>
+    </w:p>
+    <w:p>
+      <w:pPr>
         <w:rPr>
           <w:rFonts w:cs="Arial"/>
           <w:b/>
@@ -597,18 +597,6 @@
           <w:sz w:val="40"/>
           <w:szCs w:val="40"/>
         </w:rPr>
-        <w:t xml:space="preserve"> </w:t>
-      </w:r>
-    </w:p>
-    <w:p>
-      <w:pPr>
-        <w:rPr>
-          <w:rFonts w:cs="Arial"/>
-          <w:b/>
-          <w:bCs/>
-          <w:sz w:val="40"/>
-          <w:szCs w:val="40"/>
-        </w:rPr>
       </w:pPr>
     </w:p>
     <w:p>
@@ -664,7 +652,6 @@
           <w:szCs w:val="24"/>
         </w:rPr>
       </w:pPr>
-      <w:proofErr w:type="spellStart"/>
       <w:r>
         <w:rPr>
           <w:rFonts w:cs="Arial"/>
@@ -672,17 +659,7 @@
           <w:bCs/>
           <w:szCs w:val="24"/>
         </w:rPr>
-        <w:t>Keywords</w:t>
-      </w:r>
-      <w:proofErr w:type="spellEnd"/>
-      <w:r>
-        <w:rPr>
-          <w:rFonts w:cs="Arial"/>
-          <w:b/>
-          <w:bCs/>
-          <w:szCs w:val="24"/>
-        </w:rPr>
-        <w:t>:</w:t>
+        <w:t>Keywords:</w:t>
       </w:r>
       <w:r>
         <w:rPr>
@@ -1424,7 +1401,7 @@
             </w:rPr>
             <w:fldChar w:fldCharType="separate"/>
           </w:r>
-          <w:hyperlink w:anchor="_Toc140320033" w:history="1">
+          <w:hyperlink w:anchor="_Toc140326829" w:history="1">
             <w:r>
               <w:rPr>
                 <w:rStyle w:val="Hipervnculo"/>
@@ -1451,7 +1428,7 @@
                 <w:noProof/>
                 <w:webHidden/>
               </w:rPr>
-              <w:instrText xml:space="preserve"> PAGEREF _Toc140320033 \h </w:instrText>
+              <w:instrText xml:space="preserve"> PAGEREF _Toc140326829 \h </w:instrText>
             </w:r>
             <w:r>
               <w:rPr>
@@ -1495,7 +1472,7 @@
               <w:lang w:eastAsia="es-ES"/>
             </w:rPr>
           </w:pPr>
-          <w:hyperlink w:anchor="_Toc140320034" w:history="1">
+          <w:hyperlink w:anchor="_Toc140326830" w:history="1">
             <w:r>
               <w:rPr>
                 <w:rStyle w:val="Hipervnculo"/>
@@ -1522,7 +1499,7 @@
                 <w:noProof/>
                 <w:webHidden/>
               </w:rPr>
-              <w:instrText xml:space="preserve"> PAGEREF _Toc140320034 \h </w:instrText>
+              <w:instrText xml:space="preserve"> PAGEREF _Toc140326830 \h </w:instrText>
             </w:r>
             <w:r>
               <w:rPr>
@@ -1566,7 +1543,7 @@
               <w:lang w:eastAsia="es-ES"/>
             </w:rPr>
           </w:pPr>
-          <w:hyperlink w:anchor="_Toc140320035" w:history="1">
+          <w:hyperlink w:anchor="_Toc140326831" w:history="1">
             <w:r>
               <w:rPr>
                 <w:rStyle w:val="Hipervnculo"/>
@@ -1593,7 +1570,7 @@
                 <w:noProof/>
                 <w:webHidden/>
               </w:rPr>
-              <w:instrText xml:space="preserve"> PAGEREF _Toc140320035 \h </w:instrText>
+              <w:instrText xml:space="preserve"> PAGEREF _Toc140326831 \h </w:instrText>
             </w:r>
             <w:r>
               <w:rPr>
@@ -1637,7 +1614,7 @@
               <w:lang w:eastAsia="es-ES"/>
             </w:rPr>
           </w:pPr>
-          <w:hyperlink w:anchor="_Toc140320036" w:history="1">
+          <w:hyperlink w:anchor="_Toc140326832" w:history="1">
             <w:r>
               <w:rPr>
                 <w:rStyle w:val="Hipervnculo"/>
@@ -1664,7 +1641,7 @@
                 <w:noProof/>
                 <w:webHidden/>
               </w:rPr>
-              <w:instrText xml:space="preserve"> PAGEREF _Toc140320036 \h </w:instrText>
+              <w:instrText xml:space="preserve"> PAGEREF _Toc140326832 \h </w:instrText>
             </w:r>
             <w:r>
               <w:rPr>
@@ -1708,7 +1685,7 @@
               <w:lang w:eastAsia="es-ES"/>
             </w:rPr>
           </w:pPr>
-          <w:hyperlink w:anchor="_Toc140320037" w:history="1">
+          <w:hyperlink w:anchor="_Toc140326833" w:history="1">
             <w:r>
               <w:rPr>
                 <w:rStyle w:val="Hipervnculo"/>
@@ -1735,7 +1712,7 @@
                 <w:noProof/>
                 <w:webHidden/>
               </w:rPr>
-              <w:instrText xml:space="preserve"> PAGEREF _Toc140320037 \h </w:instrText>
+              <w:instrText xml:space="preserve"> PAGEREF _Toc140326833 \h </w:instrText>
             </w:r>
             <w:r>
               <w:rPr>
@@ -1779,7 +1756,7 @@
               <w:lang w:eastAsia="es-ES"/>
             </w:rPr>
           </w:pPr>
-          <w:hyperlink w:anchor="_Toc140320038" w:history="1">
+          <w:hyperlink w:anchor="_Toc140326834" w:history="1">
             <w:r>
               <w:rPr>
                 <w:rStyle w:val="Hipervnculo"/>
@@ -1806,7 +1783,7 @@
                 <w:noProof/>
                 <w:webHidden/>
               </w:rPr>
-              <w:instrText xml:space="preserve"> PAGEREF _Toc140320038 \h </w:instrText>
+              <w:instrText xml:space="preserve"> PAGEREF _Toc140326834 \h </w:instrText>
             </w:r>
             <w:r>
               <w:rPr>
@@ -1850,7 +1827,7 @@
               <w:lang w:eastAsia="es-ES"/>
             </w:rPr>
           </w:pPr>
-          <w:hyperlink w:anchor="_Toc140320039" w:history="1">
+          <w:hyperlink w:anchor="_Toc140326835" w:history="1">
             <w:r>
               <w:rPr>
                 <w:rStyle w:val="Hipervnculo"/>
@@ -1877,7 +1854,7 @@
                 <w:noProof/>
                 <w:webHidden/>
               </w:rPr>
-              <w:instrText xml:space="preserve"> PAGEREF _Toc140320039 \h </w:instrText>
+              <w:instrText xml:space="preserve"> PAGEREF _Toc140326835 \h </w:instrText>
             </w:r>
             <w:r>
               <w:rPr>
@@ -1921,7 +1898,7 @@
               <w:lang w:eastAsia="es-ES"/>
             </w:rPr>
           </w:pPr>
-          <w:hyperlink w:anchor="_Toc140320040" w:history="1">
+          <w:hyperlink w:anchor="_Toc140326836" w:history="1">
             <w:r>
               <w:rPr>
                 <w:rStyle w:val="Hipervnculo"/>
@@ -1948,7 +1925,7 @@
                 <w:noProof/>
                 <w:webHidden/>
               </w:rPr>
-              <w:instrText xml:space="preserve"> PAGEREF _Toc140320040 \h </w:instrText>
+              <w:instrText xml:space="preserve"> PAGEREF _Toc140326836 \h </w:instrText>
             </w:r>
             <w:r>
               <w:rPr>
@@ -1992,7 +1969,7 @@
               <w:lang w:eastAsia="es-ES"/>
             </w:rPr>
           </w:pPr>
-          <w:hyperlink w:anchor="_Toc140320041" w:history="1">
+          <w:hyperlink w:anchor="_Toc140326837" w:history="1">
             <w:r>
               <w:rPr>
                 <w:rStyle w:val="Hipervnculo"/>
@@ -2019,7 +1996,7 @@
                 <w:noProof/>
                 <w:webHidden/>
               </w:rPr>
-              <w:instrText xml:space="preserve"> PAGEREF _Toc140320041 \h </w:instrText>
+              <w:instrText xml:space="preserve"> PAGEREF _Toc140326837 \h </w:instrText>
             </w:r>
             <w:r>
               <w:rPr>
@@ -2063,7 +2040,7 @@
               <w:lang w:eastAsia="es-ES"/>
             </w:rPr>
           </w:pPr>
-          <w:hyperlink w:anchor="_Toc140320042" w:history="1">
+          <w:hyperlink w:anchor="_Toc140326838" w:history="1">
             <w:r>
               <w:rPr>
                 <w:rStyle w:val="Hipervnculo"/>
@@ -2090,7 +2067,7 @@
                 <w:noProof/>
                 <w:webHidden/>
               </w:rPr>
-              <w:instrText xml:space="preserve"> PAGEREF _Toc140320042 \h </w:instrText>
+              <w:instrText xml:space="preserve"> PAGEREF _Toc140326838 \h </w:instrText>
             </w:r>
             <w:r>
               <w:rPr>
@@ -2134,7 +2111,7 @@
               <w:lang w:eastAsia="es-ES"/>
             </w:rPr>
           </w:pPr>
-          <w:hyperlink w:anchor="_Toc140320043" w:history="1">
+          <w:hyperlink w:anchor="_Toc140326839" w:history="1">
             <w:r>
               <w:rPr>
                 <w:rStyle w:val="Hipervnculo"/>
@@ -2161,7 +2138,7 @@
                 <w:noProof/>
                 <w:webHidden/>
               </w:rPr>
-              <w:instrText xml:space="preserve"> PAGEREF _Toc140320043 \h </w:instrText>
+              <w:instrText xml:space="preserve"> PAGEREF _Toc140326839 \h </w:instrText>
             </w:r>
             <w:r>
               <w:rPr>
@@ -2205,7 +2182,7 @@
               <w:lang w:eastAsia="es-ES"/>
             </w:rPr>
           </w:pPr>
-          <w:hyperlink w:anchor="_Toc140320044" w:history="1">
+          <w:hyperlink w:anchor="_Toc140326840" w:history="1">
             <w:r>
               <w:rPr>
                 <w:rStyle w:val="Hipervnculo"/>
@@ -2232,7 +2209,7 @@
                 <w:noProof/>
                 <w:webHidden/>
               </w:rPr>
-              <w:instrText xml:space="preserve"> PAGEREF _Toc140320044 \h </w:instrText>
+              <w:instrText xml:space="preserve"> PAGEREF _Toc140326840 \h </w:instrText>
             </w:r>
             <w:r>
               <w:rPr>
@@ -2276,7 +2253,7 @@
               <w:lang w:eastAsia="es-ES"/>
             </w:rPr>
           </w:pPr>
-          <w:hyperlink w:anchor="_Toc140320045" w:history="1">
+          <w:hyperlink w:anchor="_Toc140326841" w:history="1">
             <w:r>
               <w:rPr>
                 <w:rStyle w:val="Hipervnculo"/>
@@ -2303,7 +2280,7 @@
                 <w:noProof/>
                 <w:webHidden/>
               </w:rPr>
-              <w:instrText xml:space="preserve"> PAGEREF _Toc140320045 \h </w:instrText>
+              <w:instrText xml:space="preserve"> PAGEREF _Toc140326841 \h </w:instrText>
             </w:r>
             <w:r>
               <w:rPr>
@@ -2347,7 +2324,7 @@
               <w:lang w:eastAsia="es-ES"/>
             </w:rPr>
           </w:pPr>
-          <w:hyperlink w:anchor="_Toc140320046" w:history="1">
+          <w:hyperlink w:anchor="_Toc140326842" w:history="1">
             <w:r>
               <w:rPr>
                 <w:rStyle w:val="Hipervnculo"/>
@@ -2374,7 +2351,7 @@
                 <w:noProof/>
                 <w:webHidden/>
               </w:rPr>
-              <w:instrText xml:space="preserve"> PAGEREF _Toc140320046 \h </w:instrText>
+              <w:instrText xml:space="preserve"> PAGEREF _Toc140326842 \h </w:instrText>
             </w:r>
             <w:r>
               <w:rPr>
@@ -2418,7 +2395,7 @@
               <w:lang w:eastAsia="es-ES"/>
             </w:rPr>
           </w:pPr>
-          <w:hyperlink w:anchor="_Toc140320047" w:history="1">
+          <w:hyperlink w:anchor="_Toc140326843" w:history="1">
             <w:r>
               <w:rPr>
                 <w:rStyle w:val="Hipervnculo"/>
@@ -2445,7 +2422,7 @@
                 <w:noProof/>
                 <w:webHidden/>
               </w:rPr>
-              <w:instrText xml:space="preserve"> PAGEREF _Toc140320047 \h </w:instrText>
+              <w:instrText xml:space="preserve"> PAGEREF _Toc140326843 \h </w:instrText>
             </w:r>
             <w:r>
               <w:rPr>
@@ -2489,7 +2466,7 @@
               <w:lang w:eastAsia="es-ES"/>
             </w:rPr>
           </w:pPr>
-          <w:hyperlink w:anchor="_Toc140320048" w:history="1">
+          <w:hyperlink w:anchor="_Toc140326844" w:history="1">
             <w:r>
               <w:rPr>
                 <w:rStyle w:val="Hipervnculo"/>
@@ -2516,7 +2493,7 @@
                 <w:noProof/>
                 <w:webHidden/>
               </w:rPr>
-              <w:instrText xml:space="preserve"> PAGEREF _Toc140320048 \h </w:instrText>
+              <w:instrText xml:space="preserve"> PAGEREF _Toc140326844 \h </w:instrText>
             </w:r>
             <w:r>
               <w:rPr>
@@ -2560,7 +2537,7 @@
               <w:lang w:eastAsia="es-ES"/>
             </w:rPr>
           </w:pPr>
-          <w:hyperlink w:anchor="_Toc140320049" w:history="1">
+          <w:hyperlink w:anchor="_Toc140326845" w:history="1">
             <w:r>
               <w:rPr>
                 <w:rStyle w:val="Hipervnculo"/>
@@ -2587,7 +2564,7 @@
                 <w:noProof/>
                 <w:webHidden/>
               </w:rPr>
-              <w:instrText xml:space="preserve"> PAGEREF _Toc140320049 \h </w:instrText>
+              <w:instrText xml:space="preserve"> PAGEREF _Toc140326845 \h </w:instrText>
             </w:r>
             <w:r>
               <w:rPr>
@@ -2631,7 +2608,7 @@
               <w:lang w:eastAsia="es-ES"/>
             </w:rPr>
           </w:pPr>
-          <w:hyperlink w:anchor="_Toc140320050" w:history="1">
+          <w:hyperlink w:anchor="_Toc140326846" w:history="1">
             <w:r>
               <w:rPr>
                 <w:rStyle w:val="Hipervnculo"/>
@@ -2658,7 +2635,7 @@
                 <w:noProof/>
                 <w:webHidden/>
               </w:rPr>
-              <w:instrText xml:space="preserve"> PAGEREF _Toc140320050 \h </w:instrText>
+              <w:instrText xml:space="preserve"> PAGEREF _Toc140326846 \h </w:instrText>
             </w:r>
             <w:r>
               <w:rPr>
@@ -2702,7 +2679,7 @@
               <w:lang w:eastAsia="es-ES"/>
             </w:rPr>
           </w:pPr>
-          <w:hyperlink w:anchor="_Toc140320051" w:history="1">
+          <w:hyperlink w:anchor="_Toc140326847" w:history="1">
             <w:r>
               <w:rPr>
                 <w:rStyle w:val="Hipervnculo"/>
@@ -2729,7 +2706,7 @@
                 <w:noProof/>
                 <w:webHidden/>
               </w:rPr>
-              <w:instrText xml:space="preserve"> PAGEREF _Toc140320051 \h </w:instrText>
+              <w:instrText xml:space="preserve"> PAGEREF _Toc140326847 \h </w:instrText>
             </w:r>
             <w:r>
               <w:rPr>
@@ -2773,27 +2750,27 @@
               <w:lang w:eastAsia="es-ES"/>
             </w:rPr>
           </w:pPr>
-          <w:hyperlink w:anchor="_Toc140320052" w:history="1">
+          <w:hyperlink w:anchor="_Toc140326848" w:history="1">
             <w:r>
               <w:rPr>
                 <w:rStyle w:val="Hipervnculo"/>
                 <w:noProof/>
               </w:rPr>
-              <w:t xml:space="preserve">2.5 Diseño de </w:t>
+              <w:t>2.5 Diseño de la int</w:t>
             </w:r>
             <w:r>
               <w:rPr>
                 <w:rStyle w:val="Hipervnculo"/>
                 <w:noProof/>
               </w:rPr>
-              <w:t>l</w:t>
+              <w:t>e</w:t>
             </w:r>
             <w:r>
               <w:rPr>
                 <w:rStyle w:val="Hipervnculo"/>
                 <w:noProof/>
               </w:rPr>
-              <w:t>a interfaz.</w:t>
+              <w:t>rfaz.</w:t>
             </w:r>
             <w:r>
               <w:rPr>
@@ -2814,7 +2791,7 @@
                 <w:noProof/>
                 <w:webHidden/>
               </w:rPr>
-              <w:instrText xml:space="preserve"> PAGEREF _Toc140320052 \h </w:instrText>
+              <w:instrText xml:space="preserve"> PAGEREF _Toc140326848 \h </w:instrText>
             </w:r>
             <w:r>
               <w:rPr>
@@ -2834,7 +2811,7 @@
                 <w:noProof/>
                 <w:webHidden/>
               </w:rPr>
-              <w:t>24</w:t>
+              <w:t>25</w:t>
             </w:r>
             <w:r>
               <w:rPr>
@@ -2858,7 +2835,7 @@
               <w:lang w:eastAsia="es-ES"/>
             </w:rPr>
           </w:pPr>
-          <w:hyperlink w:anchor="_Toc140320053" w:history="1">
+          <w:hyperlink w:anchor="_Toc140326849" w:history="1">
             <w:r>
               <w:rPr>
                 <w:rStyle w:val="Hipervnculo"/>
@@ -2885,7 +2862,7 @@
                 <w:noProof/>
                 <w:webHidden/>
               </w:rPr>
-              <w:instrText xml:space="preserve"> PAGEREF _Toc140320053 \h </w:instrText>
+              <w:instrText xml:space="preserve"> PAGEREF _Toc140326849 \h </w:instrText>
             </w:r>
             <w:r>
               <w:rPr>
@@ -2905,7 +2882,7 @@
                 <w:noProof/>
                 <w:webHidden/>
               </w:rPr>
-              <w:t>29</w:t>
+              <w:t>27</w:t>
             </w:r>
             <w:r>
               <w:rPr>
@@ -2929,7 +2906,7 @@
               <w:lang w:eastAsia="es-ES"/>
             </w:rPr>
           </w:pPr>
-          <w:hyperlink w:anchor="_Toc140320054" w:history="1">
+          <w:hyperlink w:anchor="_Toc140326850" w:history="1">
             <w:r>
               <w:rPr>
                 <w:rStyle w:val="Hipervnculo"/>
@@ -2956,7 +2933,7 @@
                 <w:noProof/>
                 <w:webHidden/>
               </w:rPr>
-              <w:instrText xml:space="preserve"> PAGEREF _Toc140320054 \h </w:instrText>
+              <w:instrText xml:space="preserve"> PAGEREF _Toc140326850 \h </w:instrText>
             </w:r>
             <w:r>
               <w:rPr>
@@ -2976,7 +2953,7 @@
                 <w:noProof/>
                 <w:webHidden/>
               </w:rPr>
-              <w:t>30</w:t>
+              <w:t>28</w:t>
             </w:r>
             <w:r>
               <w:rPr>
@@ -3000,7 +2977,7 @@
               <w:lang w:eastAsia="es-ES"/>
             </w:rPr>
           </w:pPr>
-          <w:hyperlink w:anchor="_Toc140320055" w:history="1">
+          <w:hyperlink w:anchor="_Toc140326851" w:history="1">
             <w:r>
               <w:rPr>
                 <w:rStyle w:val="Hipervnculo"/>
@@ -3027,7 +3004,7 @@
                 <w:noProof/>
                 <w:webHidden/>
               </w:rPr>
-              <w:instrText xml:space="preserve"> PAGEREF _Toc140320055 \h </w:instrText>
+              <w:instrText xml:space="preserve"> PAGEREF _Toc140326851 \h </w:instrText>
             </w:r>
             <w:r>
               <w:rPr>
@@ -3047,7 +3024,7 @@
                 <w:noProof/>
                 <w:webHidden/>
               </w:rPr>
-              <w:t>31</w:t>
+              <w:t>29</w:t>
             </w:r>
             <w:r>
               <w:rPr>
@@ -3071,7 +3048,7 @@
               <w:lang w:eastAsia="es-ES"/>
             </w:rPr>
           </w:pPr>
-          <w:hyperlink w:anchor="_Toc140320056" w:history="1">
+          <w:hyperlink w:anchor="_Toc140326852" w:history="1">
             <w:r>
               <w:rPr>
                 <w:rStyle w:val="Hipervnculo"/>
@@ -3098,7 +3075,7 @@
                 <w:noProof/>
                 <w:webHidden/>
               </w:rPr>
-              <w:instrText xml:space="preserve"> PAGEREF _Toc140320056 \h </w:instrText>
+              <w:instrText xml:space="preserve"> PAGEREF _Toc140326852 \h </w:instrText>
             </w:r>
             <w:r>
               <w:rPr>
@@ -3118,7 +3095,7 @@
                 <w:noProof/>
                 <w:webHidden/>
               </w:rPr>
-              <w:t>32</w:t>
+              <w:t>30</w:t>
             </w:r>
             <w:r>
               <w:rPr>
@@ -3157,7 +3134,7 @@
       <w:pPr>
         <w:pStyle w:val="Ttulo1"/>
       </w:pPr>
-      <w:bookmarkStart w:id="1" w:name="_Toc140320033"/>
+      <w:bookmarkStart w:id="1" w:name="_Toc140326829"/>
       <w:r>
         <w:lastRenderedPageBreak/>
         <w:t>Introducción</w:t>
@@ -4188,7 +4165,7 @@
       <w:pPr>
         <w:pStyle w:val="Ttulo1"/>
       </w:pPr>
-      <w:bookmarkStart w:id="2" w:name="_Toc140320034"/>
+      <w:bookmarkStart w:id="2" w:name="_Toc140326830"/>
       <w:r>
         <w:t>Capítulo 1: Fundamentación</w:t>
       </w:r>
@@ -4242,7 +4219,7 @@
       <w:pPr>
         <w:pStyle w:val="Ttulo2"/>
       </w:pPr>
-      <w:bookmarkStart w:id="3" w:name="_Toc140320035"/>
+      <w:bookmarkStart w:id="3" w:name="_Toc140326831"/>
       <w:r>
         <w:t xml:space="preserve">1.1 </w:t>
       </w:r>
@@ -4799,7 +4776,7 @@
       <w:pPr>
         <w:pStyle w:val="Ttulo2"/>
       </w:pPr>
-      <w:bookmarkStart w:id="4" w:name="_Toc140320036"/>
+      <w:bookmarkStart w:id="4" w:name="_Toc140326832"/>
       <w:r>
         <w:t xml:space="preserve">1.2 </w:t>
       </w:r>
@@ -5530,7 +5507,7 @@
       <w:pPr>
         <w:pStyle w:val="Ttulo2"/>
       </w:pPr>
-      <w:bookmarkStart w:id="7" w:name="_Toc140320037"/>
+      <w:bookmarkStart w:id="7" w:name="_Toc140326833"/>
       <w:r>
         <w:t xml:space="preserve">1.3 </w:t>
       </w:r>
@@ -5691,7 +5668,7 @@
       <w:pPr>
         <w:pStyle w:val="Ttulo2"/>
       </w:pPr>
-      <w:bookmarkStart w:id="8" w:name="_Toc140320038"/>
+      <w:bookmarkStart w:id="8" w:name="_Toc140326834"/>
       <w:r>
         <w:t xml:space="preserve">1.4 </w:t>
       </w:r>
@@ -5927,7 +5904,7 @@
       <w:pPr>
         <w:pStyle w:val="Ttulo2"/>
       </w:pPr>
-      <w:bookmarkStart w:id="10" w:name="_Toc140320039"/>
+      <w:bookmarkStart w:id="10" w:name="_Toc140326835"/>
       <w:r>
         <w:t xml:space="preserve">1.5 </w:t>
       </w:r>
@@ -6452,15 +6429,7 @@
         <w:t>Siendo N el número de muestras discretas de un segmento de las señal vibroacústica. En el caso de las vibraciones como señales a procesar, y(n) es real</w:t>
       </w:r>
       <w:r>
-        <w:t xml:space="preserve"> y </w:t>
-      </w:r>
-      <w:proofErr w:type="gramStart"/>
-      <w:r>
-        <w:t>Y(</w:t>
-      </w:r>
-      <w:proofErr w:type="gramEnd"/>
-      <w:r>
-        <w:t>k) es compleja.</w:t>
+        <w:t xml:space="preserve"> y Y(k) es compleja.</w:t>
       </w:r>
       <w:r>
         <w:t xml:space="preserve"> </w:t>
@@ -6820,7 +6789,7 @@
       <w:pPr>
         <w:pStyle w:val="Ttulo2"/>
       </w:pPr>
-      <w:bookmarkStart w:id="12" w:name="_Toc140320040"/>
+      <w:bookmarkStart w:id="12" w:name="_Toc140326836"/>
       <w:r>
         <w:lastRenderedPageBreak/>
         <w:t xml:space="preserve">1.6 </w:t>
@@ -7068,7 +7037,7 @@
       <w:pPr>
         <w:pStyle w:val="Ttulo2"/>
       </w:pPr>
-      <w:bookmarkStart w:id="13" w:name="_Toc140320041"/>
+      <w:bookmarkStart w:id="13" w:name="_Toc140326837"/>
       <w:r>
         <w:lastRenderedPageBreak/>
         <w:t xml:space="preserve">1.7 </w:t>
@@ -7100,7 +7069,7 @@
       <w:pPr>
         <w:pStyle w:val="Ttulo3"/>
       </w:pPr>
-      <w:bookmarkStart w:id="14" w:name="_Toc140320042"/>
+      <w:bookmarkStart w:id="14" w:name="_Toc140326838"/>
       <w:r>
         <w:t xml:space="preserve">1.7.1 </w:t>
       </w:r>
@@ -7450,7 +7419,7 @@
       <w:pPr>
         <w:pStyle w:val="Ttulo3"/>
       </w:pPr>
-      <w:bookmarkStart w:id="15" w:name="_Toc140320043"/>
+      <w:bookmarkStart w:id="15" w:name="_Toc140326839"/>
       <w:r>
         <w:t xml:space="preserve">1.7.2 </w:t>
       </w:r>
@@ -7663,7 +7632,7 @@
       <w:pPr>
         <w:pStyle w:val="Ttulo3"/>
       </w:pPr>
-      <w:bookmarkStart w:id="16" w:name="_Toc140320044"/>
+      <w:bookmarkStart w:id="16" w:name="_Toc140326840"/>
       <w:r>
         <w:t xml:space="preserve">1.7.3 </w:t>
       </w:r>
@@ -8117,7 +8086,7 @@
       <w:pPr>
         <w:pStyle w:val="Ttulo1"/>
       </w:pPr>
-      <w:bookmarkStart w:id="17" w:name="_Toc140320045"/>
+      <w:bookmarkStart w:id="17" w:name="_Toc140326841"/>
       <w:r>
         <w:lastRenderedPageBreak/>
         <w:t>Capítulo 2: Solución propuesta</w:t>
@@ -8148,7 +8117,7 @@
       <w:pPr>
         <w:pStyle w:val="Ttulo2"/>
       </w:pPr>
-      <w:bookmarkStart w:id="18" w:name="_Toc140320046"/>
+      <w:bookmarkStart w:id="18" w:name="_Toc140326842"/>
       <w:r>
         <w:t>2.1</w:t>
       </w:r>
@@ -8237,7 +8206,7 @@
       <w:pPr>
         <w:pStyle w:val="Ttulo2"/>
       </w:pPr>
-      <w:bookmarkStart w:id="19" w:name="_Toc140320047"/>
+      <w:bookmarkStart w:id="19" w:name="_Toc140326843"/>
       <w:r>
         <w:t>2.2</w:t>
       </w:r>
@@ -8297,7 +8266,7 @@
       <w:pPr>
         <w:pStyle w:val="Ttulo3"/>
       </w:pPr>
-      <w:bookmarkStart w:id="20" w:name="_Toc140320048"/>
+      <w:bookmarkStart w:id="20" w:name="_Toc140326844"/>
       <w:r>
         <w:t>2.2.1 Modelo lógico de los datos</w:t>
       </w:r>
@@ -8486,7 +8455,7 @@
       <w:pPr>
         <w:pStyle w:val="Ttulo3"/>
       </w:pPr>
-      <w:bookmarkStart w:id="21" w:name="_Toc140320049"/>
+      <w:bookmarkStart w:id="21" w:name="_Toc140326845"/>
       <w:r>
         <w:t>2.2.2 Modelo físico de los datos</w:t>
       </w:r>
@@ -8693,7 +8662,7 @@
       <w:pPr>
         <w:pStyle w:val="Ttulo2"/>
       </w:pPr>
-      <w:bookmarkStart w:id="22" w:name="_Toc140320050"/>
+      <w:bookmarkStart w:id="22" w:name="_Toc140326846"/>
       <w:r>
         <w:lastRenderedPageBreak/>
         <w:t>2.3 Diagramas de actividades.</w:t>
@@ -9075,7 +9044,7 @@
       <w:pPr>
         <w:pStyle w:val="Ttulo2"/>
       </w:pPr>
-      <w:bookmarkStart w:id="23" w:name="_Toc140320051"/>
+      <w:bookmarkStart w:id="23" w:name="_Toc140326847"/>
       <w:r>
         <w:t>2.4 Seguridad, roles y privilegios.</w:t>
       </w:r>
@@ -9439,16 +9408,12 @@
         <w:t>Tiene una buena resistencia a los ataques criptoanalíticos conocidos, como los ataques de cumpleaños, los ataques de preimagen, los ataques de extensión de longitud y los ataques algebraicos. Estos ataques intentan encontrar debilidades en la función hash o en su diseño para reducir el espacio de búsqueda o encontrar colisiones más fácilmente.</w:t>
       </w:r>
     </w:p>
+    <w:p/>
     <w:p>
       <w:pPr>
         <w:pStyle w:val="Ttulo2"/>
       </w:pPr>
-      <w:bookmarkStart w:id="24" w:name="_Toc140320052"/>
-    </w:p>
-    <w:p>
-      <w:pPr>
-        <w:pStyle w:val="Ttulo2"/>
-      </w:pPr>
+      <w:bookmarkStart w:id="24" w:name="_Toc140326848"/>
       <w:r>
         <w:lastRenderedPageBreak/>
         <w:t>2.5</w:t>
@@ -9658,6 +9623,16 @@
     </w:p>
     <w:p>
       <w:pPr>
+        <w:pStyle w:val="Descripcin"/>
+        <w:jc w:val="center"/>
+        <w:rPr>
+          <w:i w:val="0"/>
+        </w:rPr>
+      </w:pPr>
+    </w:p>
+    <w:p/>
+    <w:p>
+      <w:pPr>
         <w:keepNext/>
         <w:jc w:val="center"/>
       </w:pPr>
@@ -9666,12 +9641,11 @@
           <w:noProof/>
           <w:lang w:eastAsia="es-ES"/>
         </w:rPr>
-        <w:lastRenderedPageBreak/>
         <w:drawing>
-          <wp:inline distT="0" distB="0" distL="0" distR="0" wp14:anchorId="4639BA6E" wp14:editId="4383FF8C">
-            <wp:extent cx="3063375" cy="2000250"/>
-            <wp:effectExtent l="0" t="0" r="3810" b="0"/>
-            <wp:docPr id="3" name="Imagen 3"/>
+          <wp:inline distT="0" distB="0" distL="0" distR="0" wp14:anchorId="6A3077AE" wp14:editId="299DF88E">
+            <wp:extent cx="5400040" cy="2879725"/>
+            <wp:effectExtent l="0" t="0" r="0" b="0"/>
+            <wp:docPr id="14" name="Imagen 14"/>
             <wp:cNvGraphicFramePr>
               <a:graphicFrameLocks xmlns:a="http://schemas.openxmlformats.org/drawingml/2006/main" noChangeAspect="1"/>
             </wp:cNvGraphicFramePr>
@@ -9679,11 +9653,11 @@
               <a:graphicData uri="http://schemas.openxmlformats.org/drawingml/2006/picture">
                 <pic:pic xmlns:pic="http://schemas.openxmlformats.org/drawingml/2006/picture">
                   <pic:nvPicPr>
-                    <pic:cNvPr id="3" name="Login.PNG"/>
+                    <pic:cNvPr id="14" name="principal.PNG"/>
                     <pic:cNvPicPr/>
                   </pic:nvPicPr>
                   <pic:blipFill>
-                    <a:blip r:embed="rId17">
+                    <a:blip r:embed="rId17" cstate="print">
                       <a:extLst>
                         <a:ext uri="{28A0092B-C50C-407E-A947-70E740481C1C}">
                           <a14:useLocalDpi xmlns:a14="http://schemas.microsoft.com/office/drawing/2010/main" val="0"/>
@@ -9697,7 +9671,7 @@
                   <pic:spPr>
                     <a:xfrm>
                       <a:off x="0" y="0"/>
-                      <a:ext cx="3074464" cy="2007491"/>
+                      <a:ext cx="5400040" cy="2879725"/>
                     </a:xfrm>
                     <a:prstGeom prst="rect">
                       <a:avLst/>
@@ -9759,40 +9733,25 @@
         <w:rPr>
           <w:b/>
         </w:rPr>
-        <w:t xml:space="preserve"> Ventana de autenticar</w:t>
-      </w:r>
-      <w:r>
-        <w:rPr>
-          <w:b/>
-        </w:rPr>
-        <w:t xml:space="preserve"> </w:t>
-      </w:r>
-      <w:r>
-        <w:rPr>
-          <w:b/>
-        </w:rPr>
-        <w:t>(SO Windows).</w:t>
-      </w:r>
-    </w:p>
-    <w:p/>
+        <w:t xml:space="preserve"> Ventana principal de la aplicación.</w:t>
+      </w:r>
+    </w:p>
     <w:p/>
     <w:p>
       <w:pPr>
         <w:keepNext/>
         <w:jc w:val="center"/>
       </w:pPr>
-      <w:bookmarkStart w:id="25" w:name="_GoBack"/>
       <w:r>
         <w:rPr>
           <w:noProof/>
           <w:lang w:eastAsia="es-ES"/>
         </w:rPr>
-        <w:lastRenderedPageBreak/>
         <w:drawing>
-          <wp:inline distT="0" distB="0" distL="0" distR="0" wp14:anchorId="114B224B" wp14:editId="398B99E1">
-            <wp:extent cx="7387749" cy="5445125"/>
-            <wp:effectExtent l="0" t="318" r="3493" b="3492"/>
-            <wp:docPr id="7" name="Imagen 7"/>
+          <wp:inline distT="0" distB="0" distL="0" distR="0" wp14:anchorId="60397C36" wp14:editId="50CC4968">
+            <wp:extent cx="5400040" cy="3510280"/>
+            <wp:effectExtent l="0" t="0" r="0" b="0"/>
+            <wp:docPr id="15" name="Imagen 15"/>
             <wp:cNvGraphicFramePr>
               <a:graphicFrameLocks xmlns:a="http://schemas.openxmlformats.org/drawingml/2006/main" noChangeAspect="1"/>
             </wp:cNvGraphicFramePr>
@@ -9800,158 +9759,11 @@
               <a:graphicData uri="http://schemas.openxmlformats.org/drawingml/2006/picture">
                 <pic:pic xmlns:pic="http://schemas.openxmlformats.org/drawingml/2006/picture">
                   <pic:nvPicPr>
-                    <pic:cNvPr id="7" name="principal.PNG"/>
+                    <pic:cNvPr id="15" name="rutas.PNG"/>
                     <pic:cNvPicPr/>
                   </pic:nvPicPr>
                   <pic:blipFill>
                     <a:blip r:embed="rId18">
-                      <a:extLst>
-                        <a:ext uri="{28A0092B-C50C-407E-A947-70E740481C1C}">
-                          <a14:useLocalDpi xmlns:a14="http://schemas.microsoft.com/office/drawing/2010/main" val="0"/>
-                        </a:ext>
-                      </a:extLst>
-                    </a:blip>
-                    <a:stretch>
-                      <a:fillRect/>
-                    </a:stretch>
-                  </pic:blipFill>
-                  <pic:spPr>
-                    <a:xfrm rot="5400000">
-                      <a:off x="0" y="0"/>
-                      <a:ext cx="7396580" cy="5451634"/>
-                    </a:xfrm>
-                    <a:prstGeom prst="rect">
-                      <a:avLst/>
-                    </a:prstGeom>
-                  </pic:spPr>
-                </pic:pic>
-              </a:graphicData>
-            </a:graphic>
-          </wp:inline>
-        </w:drawing>
-      </w:r>
-      <w:bookmarkEnd w:id="25"/>
-    </w:p>
-    <w:p>
-      <w:pPr>
-        <w:pStyle w:val="Descripcin"/>
-        <w:jc w:val="center"/>
-        <w:rPr>
-          <w:b/>
-          <w:lang w:val="en-US"/>
-        </w:rPr>
-      </w:pPr>
-      <w:r>
-        <w:rPr>
-          <w:b/>
-          <w:lang w:val="en-US"/>
-        </w:rPr>
-        <w:t xml:space="preserve">Figura </w:t>
-      </w:r>
-      <w:r>
-        <w:rPr>
-          <w:b/>
-        </w:rPr>
-        <w:fldChar w:fldCharType="begin"/>
-      </w:r>
-      <w:r>
-        <w:rPr>
-          <w:b/>
-          <w:lang w:val="en-US"/>
-        </w:rPr>
-        <w:instrText xml:space="preserve"> SEQ Figura \* ARABIC </w:instrText>
-      </w:r>
-      <w:r>
-        <w:rPr>
-          <w:b/>
-        </w:rPr>
-        <w:fldChar w:fldCharType="separate"/>
-      </w:r>
-      <w:r>
-        <w:rPr>
-          <w:b/>
-          <w:noProof/>
-          <w:lang w:val="en-US"/>
-        </w:rPr>
-        <w:t>10</w:t>
-      </w:r>
-      <w:r>
-        <w:rPr>
-          <w:b/>
-        </w:rPr>
-        <w:fldChar w:fldCharType="end"/>
-      </w:r>
-      <w:r>
-        <w:rPr>
-          <w:b/>
-          <w:lang w:val="en-US"/>
-        </w:rPr>
-        <w:t xml:space="preserve"> Ve</w:t>
-      </w:r>
-      <w:r>
-        <w:rPr>
-          <w:b/>
-          <w:lang w:val="en-US"/>
-        </w:rPr>
-        <w:t>ntana principal</w:t>
-      </w:r>
-      <w:r>
-        <w:rPr>
-          <w:b/>
-          <w:lang w:val="en-US"/>
-        </w:rPr>
-        <w:t xml:space="preserve"> (SO Windows).</w:t>
-      </w:r>
-    </w:p>
-    <w:p>
-      <w:pPr>
-        <w:rPr>
-          <w:lang w:val="en-US"/>
-        </w:rPr>
-      </w:pPr>
-    </w:p>
-    <w:p>
-      <w:pPr>
-        <w:rPr>
-          <w:lang w:val="en-US"/>
-        </w:rPr>
-      </w:pPr>
-    </w:p>
-    <w:p>
-      <w:pPr>
-        <w:rPr>
-          <w:lang w:val="en-US"/>
-        </w:rPr>
-      </w:pPr>
-    </w:p>
-    <w:p>
-      <w:pPr>
-        <w:keepNext/>
-        <w:jc w:val="center"/>
-      </w:pPr>
-      <w:r>
-        <w:rPr>
-          <w:noProof/>
-          <w:lang w:eastAsia="es-ES"/>
-        </w:rPr>
-        <w:lastRenderedPageBreak/>
-        <w:drawing>
-          <wp:inline distT="0" distB="0" distL="0" distR="0" wp14:anchorId="4F674598" wp14:editId="29529C37">
-            <wp:extent cx="5400040" cy="3510280"/>
-            <wp:effectExtent l="0" t="0" r="0" b="0"/>
-            <wp:docPr id="9" name="Imagen 9"/>
-            <wp:cNvGraphicFramePr>
-              <a:graphicFrameLocks xmlns:a="http://schemas.openxmlformats.org/drawingml/2006/main" noChangeAspect="1"/>
-            </wp:cNvGraphicFramePr>
-            <a:graphic xmlns:a="http://schemas.openxmlformats.org/drawingml/2006/main">
-              <a:graphicData uri="http://schemas.openxmlformats.org/drawingml/2006/picture">
-                <pic:pic xmlns:pic="http://schemas.openxmlformats.org/drawingml/2006/picture">
-                  <pic:nvPicPr>
-                    <pic:cNvPr id="9" name="rutas.PNG"/>
-                    <pic:cNvPicPr/>
-                  </pic:nvPicPr>
-                  <pic:blipFill>
-                    <a:blip r:embed="rId19">
                       <a:extLst>
                         <a:ext uri="{28A0092B-C50C-407E-A947-70E740481C1C}">
                           <a14:useLocalDpi xmlns:a14="http://schemas.microsoft.com/office/drawing/2010/main" val="0"/>
@@ -10015,7 +9827,7 @@
           <w:b/>
           <w:noProof/>
         </w:rPr>
-        <w:t>11</w:t>
+        <w:t>10</w:t>
       </w:r>
       <w:r>
         <w:rPr>
@@ -10027,7 +9839,7 @@
         <w:rPr>
           <w:b/>
         </w:rPr>
-        <w:t xml:space="preserve"> Ventana rutas (SO Windows).</w:t>
+        <w:t xml:space="preserve"> Ventana de gestión de las rutas.</w:t>
       </w:r>
     </w:p>
     <w:p/>
@@ -10041,11 +9853,12 @@
           <w:noProof/>
           <w:lang w:eastAsia="es-ES"/>
         </w:rPr>
+        <w:lastRenderedPageBreak/>
         <w:drawing>
-          <wp:inline distT="0" distB="0" distL="0" distR="0" wp14:anchorId="37F74241" wp14:editId="7E50ADF7">
-            <wp:extent cx="4467225" cy="1800225"/>
+          <wp:inline distT="0" distB="0" distL="0" distR="0" wp14:anchorId="3FB2FA39" wp14:editId="0FD2DD5D">
+            <wp:extent cx="4467849" cy="1800476"/>
             <wp:effectExtent l="0" t="0" r="9525" b="9525"/>
-            <wp:docPr id="10" name="Imagen 10"/>
+            <wp:docPr id="16" name="Imagen 16"/>
             <wp:cNvGraphicFramePr>
               <a:graphicFrameLocks xmlns:a="http://schemas.openxmlformats.org/drawingml/2006/main" noChangeAspect="1"/>
             </wp:cNvGraphicFramePr>
@@ -10053,11 +9866,17 @@
               <a:graphicData uri="http://schemas.openxmlformats.org/drawingml/2006/picture">
                 <pic:pic xmlns:pic="http://schemas.openxmlformats.org/drawingml/2006/picture">
                   <pic:nvPicPr>
-                    <pic:cNvPr id="1" name=""/>
+                    <pic:cNvPr id="16" name="Usuarios.PNG"/>
                     <pic:cNvPicPr/>
                   </pic:nvPicPr>
                   <pic:blipFill>
-                    <a:blip r:embed="rId20"/>
+                    <a:blip r:embed="rId19">
+                      <a:extLst>
+                        <a:ext uri="{28A0092B-C50C-407E-A947-70E740481C1C}">
+                          <a14:useLocalDpi xmlns:a14="http://schemas.microsoft.com/office/drawing/2010/main" val="0"/>
+                        </a:ext>
+                      </a:extLst>
+                    </a:blip>
                     <a:stretch>
                       <a:fillRect/>
                     </a:stretch>
@@ -10065,7 +9884,7 @@
                   <pic:spPr>
                     <a:xfrm>
                       <a:off x="0" y="0"/>
-                      <a:ext cx="4467225" cy="1800225"/>
+                      <a:ext cx="4467849" cy="1800476"/>
                     </a:xfrm>
                     <a:prstGeom prst="rect">
                       <a:avLst/>
@@ -10086,19 +9905,11 @@
           <w:b/>
         </w:rPr>
       </w:pPr>
-      <w:proofErr w:type="gramStart"/>
       <w:r>
         <w:rPr>
           <w:b/>
         </w:rPr>
-        <w:t>Figura</w:t>
-      </w:r>
-      <w:proofErr w:type="gramEnd"/>
-      <w:r>
-        <w:rPr>
-          <w:b/>
-        </w:rPr>
-        <w:t xml:space="preserve"> </w:t>
+        <w:t xml:space="preserve">Figura </w:t>
       </w:r>
       <w:r>
         <w:rPr>
@@ -10123,6 +9934,111 @@
           <w:b/>
           <w:noProof/>
         </w:rPr>
+        <w:t>11</w:t>
+      </w:r>
+      <w:r>
+        <w:rPr>
+          <w:b/>
+        </w:rPr>
+        <w:fldChar w:fldCharType="end"/>
+      </w:r>
+      <w:r>
+        <w:rPr>
+          <w:b/>
+        </w:rPr>
+        <w:t xml:space="preserve"> Ventana para la gestión de usuarios.</w:t>
+      </w:r>
+    </w:p>
+    <w:p>
+      <w:pPr>
+        <w:keepNext/>
+        <w:jc w:val="center"/>
+      </w:pPr>
+      <w:r>
+        <w:rPr>
+          <w:noProof/>
+          <w:lang w:eastAsia="es-ES"/>
+        </w:rPr>
+        <w:drawing>
+          <wp:inline distT="0" distB="0" distL="0" distR="0" wp14:anchorId="799D2465" wp14:editId="79D0EA52">
+            <wp:extent cx="3067478" cy="2019582"/>
+            <wp:effectExtent l="0" t="0" r="0" b="0"/>
+            <wp:docPr id="17" name="Imagen 17"/>
+            <wp:cNvGraphicFramePr>
+              <a:graphicFrameLocks xmlns:a="http://schemas.openxmlformats.org/drawingml/2006/main" noChangeAspect="1"/>
+            </wp:cNvGraphicFramePr>
+            <a:graphic xmlns:a="http://schemas.openxmlformats.org/drawingml/2006/main">
+              <a:graphicData uri="http://schemas.openxmlformats.org/drawingml/2006/picture">
+                <pic:pic xmlns:pic="http://schemas.openxmlformats.org/drawingml/2006/picture">
+                  <pic:nvPicPr>
+                    <pic:cNvPr id="17" name="Autenticar.PNG"/>
+                    <pic:cNvPicPr/>
+                  </pic:nvPicPr>
+                  <pic:blipFill>
+                    <a:blip r:embed="rId20">
+                      <a:extLst>
+                        <a:ext uri="{28A0092B-C50C-407E-A947-70E740481C1C}">
+                          <a14:useLocalDpi xmlns:a14="http://schemas.microsoft.com/office/drawing/2010/main" val="0"/>
+                        </a:ext>
+                      </a:extLst>
+                    </a:blip>
+                    <a:stretch>
+                      <a:fillRect/>
+                    </a:stretch>
+                  </pic:blipFill>
+                  <pic:spPr>
+                    <a:xfrm>
+                      <a:off x="0" y="0"/>
+                      <a:ext cx="3067478" cy="2019582"/>
+                    </a:xfrm>
+                    <a:prstGeom prst="rect">
+                      <a:avLst/>
+                    </a:prstGeom>
+                  </pic:spPr>
+                </pic:pic>
+              </a:graphicData>
+            </a:graphic>
+          </wp:inline>
+        </w:drawing>
+      </w:r>
+    </w:p>
+    <w:p>
+      <w:pPr>
+        <w:pStyle w:val="Descripcin"/>
+        <w:jc w:val="center"/>
+        <w:rPr>
+          <w:b/>
+        </w:rPr>
+      </w:pPr>
+      <w:r>
+        <w:rPr>
+          <w:b/>
+        </w:rPr>
+        <w:t xml:space="preserve">Figura </w:t>
+      </w:r>
+      <w:r>
+        <w:rPr>
+          <w:b/>
+        </w:rPr>
+        <w:fldChar w:fldCharType="begin"/>
+      </w:r>
+      <w:r>
+        <w:rPr>
+          <w:b/>
+        </w:rPr>
+        <w:instrText xml:space="preserve"> SEQ Figura \* ARABIC </w:instrText>
+      </w:r>
+      <w:r>
+        <w:rPr>
+          <w:b/>
+        </w:rPr>
+        <w:fldChar w:fldCharType="separate"/>
+      </w:r>
+      <w:r>
+        <w:rPr>
+          <w:b/>
+          <w:noProof/>
+        </w:rPr>
         <w:t>12</w:t>
       </w:r>
       <w:r>
@@ -10135,91 +10051,110 @@
         <w:rPr>
           <w:b/>
         </w:rPr>
-        <w:t xml:space="preserve"> Ventana usuarios (SO Windows).</w:t>
+        <w:t xml:space="preserve"> Ventana para la autenticación de usuarios.</w:t>
       </w:r>
     </w:p>
     <w:p/>
     <w:p>
       <w:pPr>
+        <w:pStyle w:val="Ttulo2"/>
+      </w:pPr>
+      <w:r>
+        <w:t>2.6 Tratamiento de errores.</w:t>
+      </w:r>
+    </w:p>
+    <w:p>
+      <w:pPr>
+        <w:pStyle w:val="Trabajos"/>
+      </w:pPr>
+      <w:r>
+        <w:t>La gestión de errores es un paso esencial para asegurar la precisión y fiabilidad tanto de los datos guardados como del programa en sí. Los errores pueden originarse por una variedad de razones, como errores en la introducción de datos, problemas en el hardware o software, y fallos humanos. Estas inconsistencias pueden causar dificultades tales como registros duplicados, información incompleta o incorrecta, pérdida total de datos, problemas en el funcionamiento del programa, entre otros. Para prevenir estas discrepancias, es necesario llevar a cabo un proceso de detección, corrección y prevención de errores.</w:t>
+      </w:r>
+    </w:p>
+    <w:p>
+      <w:pPr>
         <w:rPr>
           <w:lang w:val="en-US"/>
         </w:rPr>
       </w:pPr>
-    </w:p>
-    <w:p>
-      <w:pPr>
-        <w:rPr>
-          <w:lang w:val="en-US"/>
-        </w:rPr>
-      </w:pPr>
-    </w:p>
-    <w:p>
-      <w:pPr>
-        <w:rPr>
-          <w:lang w:val="en-US"/>
-        </w:rPr>
-      </w:pPr>
-    </w:p>
-    <w:p>
-      <w:pPr>
-        <w:rPr>
-          <w:lang w:val="en-US"/>
-        </w:rPr>
-      </w:pPr>
-    </w:p>
-    <w:p>
-      <w:pPr>
-        <w:pStyle w:val="Ttulo1"/>
-      </w:pPr>
-      <w:bookmarkStart w:id="26" w:name="_Toc140320053"/>
-      <w:r>
-        <w:lastRenderedPageBreak/>
-        <w:t>Capítulo 3:</w:t>
-      </w:r>
-      <w:r>
-        <w:t xml:space="preserve"> Validación de la solución</w:t>
-      </w:r>
-      <w:bookmarkEnd w:id="26"/>
-    </w:p>
-    <w:p/>
-    <w:p/>
-    <w:p>
-      <w:r>
-        <w:br w:type="page"/>
-      </w:r>
-    </w:p>
-    <w:p>
-      <w:pPr>
-        <w:pStyle w:val="Ttulo1"/>
-      </w:pPr>
-      <w:bookmarkStart w:id="27" w:name="_Toc140320054"/>
-      <w:r>
-        <w:lastRenderedPageBreak/>
-        <w:t>Conclusiones</w:t>
-      </w:r>
-      <w:bookmarkEnd w:id="27"/>
-    </w:p>
-    <w:p/>
-    <w:p/>
-    <w:p>
-      <w:r>
-        <w:br w:type="page"/>
-      </w:r>
-    </w:p>
-    <w:p>
-      <w:pPr>
-        <w:pStyle w:val="Ttulo1"/>
-      </w:pPr>
-      <w:bookmarkStart w:id="28" w:name="_Toc140320055"/>
-      <w:r>
-        <w:lastRenderedPageBreak/>
-        <w:t>Recomendaciones</w:t>
-      </w:r>
-      <w:bookmarkEnd w:id="28"/>
+      <w:r>
+        <w:t>El principal objetivo es evitar los errores, pero una vez estos ocurran tratarlos de la manera más adecuada posible. Los errores pueden evitarse</w:t>
+      </w:r>
+      <w:r>
+        <w:t xml:space="preserve"> a través de validaciones</w:t>
+      </w:r>
+      <w:bookmarkStart w:id="25" w:name="_GoBack"/>
+      <w:bookmarkEnd w:id="25"/>
+      <w:r>
+        <w:t xml:space="preserve"> de la interfaz, y pueden manejarse mediante el uso y captura de excepciones, además del uso de dispadores en  SQLite. </w:t>
+      </w:r>
     </w:p>
     <w:p/>
     <w:p/>
     <w:p/>
+    <w:p/>
+    <w:p/>
+    <w:p/>
+    <w:p/>
+    <w:p/>
+    <w:p/>
+    <w:p/>
+    <w:p/>
+    <w:p/>
+    <w:p/>
+    <w:p/>
+    <w:p>
+      <w:pPr>
+        <w:pStyle w:val="Ttulo1"/>
+      </w:pPr>
+      <w:bookmarkStart w:id="26" w:name="_Toc140326849"/>
+      <w:r>
+        <w:t>Capítulo 3:</w:t>
+      </w:r>
+      <w:r>
+        <w:t xml:space="preserve"> Validación de la solución</w:t>
+      </w:r>
+      <w:bookmarkEnd w:id="26"/>
+    </w:p>
+    <w:p/>
+    <w:p/>
+    <w:p>
+      <w:r>
+        <w:br w:type="page"/>
+      </w:r>
+    </w:p>
+    <w:p>
+      <w:pPr>
+        <w:pStyle w:val="Ttulo1"/>
+      </w:pPr>
+      <w:bookmarkStart w:id="27" w:name="_Toc140326850"/>
+      <w:r>
+        <w:lastRenderedPageBreak/>
+        <w:t>Conclusiones</w:t>
+      </w:r>
+      <w:bookmarkEnd w:id="27"/>
+    </w:p>
+    <w:p/>
+    <w:p/>
+    <w:p>
+      <w:r>
+        <w:br w:type="page"/>
+      </w:r>
+    </w:p>
+    <w:p>
+      <w:pPr>
+        <w:pStyle w:val="Ttulo1"/>
+      </w:pPr>
+      <w:bookmarkStart w:id="28" w:name="_Toc140326851"/>
+      <w:r>
+        <w:lastRenderedPageBreak/>
+        <w:t>Recomendaciones</w:t>
+      </w:r>
+      <w:bookmarkEnd w:id="28"/>
+    </w:p>
+    <w:p/>
+    <w:p/>
+    <w:p/>
     <w:p>
       <w:pPr>
         <w:spacing w:line="259" w:lineRule="auto"/>
@@ -10364,7 +10299,7 @@
         <w:jc w:val="left"/>
       </w:pPr>
     </w:p>
-    <w:bookmarkStart w:id="29" w:name="_Toc140320056" w:displacedByCustomXml="next"/>
+    <w:bookmarkStart w:id="29" w:name="_Toc140326852" w:displacedByCustomXml="next"/>
     <w:sdt>
       <w:sdtPr>
         <w:rPr>
@@ -11318,7 +11253,7 @@
           <w:rPr>
             <w:noProof/>
           </w:rPr>
-          <w:t>27</w:t>
+          <w:t>24</w:t>
         </w:r>
         <w:r>
           <w:fldChar w:fldCharType="end"/>
@@ -14618,7 +14553,7 @@
 </file>
 
 <file path=customXml/itemProps1.xml><?xml version="1.0" encoding="utf-8"?>
-<ds:datastoreItem xmlns:ds="http://schemas.openxmlformats.org/officeDocument/2006/customXml" ds:itemID="{38339F3A-DC6E-4AF8-84CE-E2BCB4456E48}">
+<ds:datastoreItem xmlns:ds="http://schemas.openxmlformats.org/officeDocument/2006/customXml" ds:itemID="{ADA4E7BF-8FF5-4E2D-A30D-DF733602700C}">
   <ds:schemaRefs>
     <ds:schemaRef ds:uri="http://schemas.openxmlformats.org/officeDocument/2006/bibliography"/>
   </ds:schemaRefs>

--- a/Informe de las Prácticas Profesionales 1.1 .docx
+++ b/Informe de las Prácticas Profesionales 1.1 .docx
@@ -576,6 +576,7 @@
           <w:szCs w:val="40"/>
         </w:rPr>
       </w:pPr>
+      <w:proofErr w:type="spellStart"/>
       <w:r>
         <w:rPr>
           <w:rFonts w:cs="Arial"/>
@@ -585,11 +586,10 @@
           <w:szCs w:val="40"/>
         </w:rPr>
         <w:lastRenderedPageBreak/>
-        <w:t xml:space="preserve">Abstract </w:t>
-      </w:r>
-    </w:p>
-    <w:p>
-      <w:pPr>
+        <w:t>Abstract</w:t>
+      </w:r>
+      <w:proofErr w:type="spellEnd"/>
+      <w:r>
         <w:rPr>
           <w:rFonts w:cs="Arial"/>
           <w:b/>
@@ -597,6 +597,18 @@
           <w:sz w:val="40"/>
           <w:szCs w:val="40"/>
         </w:rPr>
+        <w:t xml:space="preserve"> </w:t>
+      </w:r>
+    </w:p>
+    <w:p>
+      <w:pPr>
+        <w:rPr>
+          <w:rFonts w:cs="Arial"/>
+          <w:b/>
+          <w:bCs/>
+          <w:sz w:val="40"/>
+          <w:szCs w:val="40"/>
+        </w:rPr>
       </w:pPr>
     </w:p>
     <w:p>
@@ -652,6 +664,7 @@
           <w:szCs w:val="24"/>
         </w:rPr>
       </w:pPr>
+      <w:proofErr w:type="spellStart"/>
       <w:r>
         <w:rPr>
           <w:rFonts w:cs="Arial"/>
@@ -659,7 +672,17 @@
           <w:bCs/>
           <w:szCs w:val="24"/>
         </w:rPr>
-        <w:t>Keywords:</w:t>
+        <w:t>Keywords</w:t>
+      </w:r>
+      <w:proofErr w:type="spellEnd"/>
+      <w:r>
+        <w:rPr>
+          <w:rFonts w:cs="Arial"/>
+          <w:b/>
+          <w:bCs/>
+          <w:szCs w:val="24"/>
+        </w:rPr>
+        <w:t>:</w:t>
       </w:r>
       <w:r>
         <w:rPr>
@@ -2756,21 +2779,7 @@
                 <w:rStyle w:val="Hipervnculo"/>
                 <w:noProof/>
               </w:rPr>
-              <w:t>2.5 Diseño de la int</w:t>
-            </w:r>
-            <w:r>
-              <w:rPr>
-                <w:rStyle w:val="Hipervnculo"/>
-                <w:noProof/>
-              </w:rPr>
-              <w:t>e</w:t>
-            </w:r>
-            <w:r>
-              <w:rPr>
-                <w:rStyle w:val="Hipervnculo"/>
-                <w:noProof/>
-              </w:rPr>
-              <w:t>rfaz.</w:t>
+              <w:t>2.5 Diseño de la interfaz.</w:t>
             </w:r>
             <w:r>
               <w:rPr>
@@ -3963,7 +3972,21 @@
           <w:rFonts w:cs="Arial"/>
           <w:szCs w:val="24"/>
         </w:rPr>
-        <w:t>uebas de software de caja negra y pruebas usabilidad</w:t>
+        <w:t xml:space="preserve">uebas de software de caja </w:t>
+      </w:r>
+      <w:r>
+        <w:rPr>
+          <w:rFonts w:cs="Arial"/>
+          <w:szCs w:val="24"/>
+        </w:rPr>
+        <w:t>blanca y negra, además de</w:t>
+      </w:r>
+      <w:r>
+        <w:rPr>
+          <w:rFonts w:cs="Arial"/>
+          <w:szCs w:val="24"/>
+        </w:rPr>
+        <w:t xml:space="preserve"> pruebas usabilidad</w:t>
       </w:r>
       <w:r>
         <w:rPr>
@@ -4421,11 +4444,11 @@
     </w:p>
     <w:p>
       <w:r>
-        <w:t xml:space="preserve">DynaPredict es una solución de monitoreo de la condición de las máquinas desarrollada por Dynamox. Esta solución se basa en el uso de un DynaLogger, un data logger Bluetooth con sensores de vibración y temperatura para supervisar el estado de la máquina y realizar un análisis espectral triaxial. Los </w:t>
+        <w:t xml:space="preserve">DynaPredict es una solución de monitoreo de la condición de las máquinas desarrollada por Dynamox. Esta solución se basa en el uso de un DynaLogger, </w:t>
       </w:r>
       <w:r>
         <w:lastRenderedPageBreak/>
-        <w:t>parámetros medidos se muestran instantáneamente en el smartphone y su historial de datos se almacena en la plataforma web para su análisis y toma de decisiones.</w:t>
+        <w:t>un data logger Bluetooth con sensores de vibración y temperatura para supervisar el estado de la máquina y realizar un análisis espectral triaxial. Los parámetros medidos se muestran instantáneamente en el smartphone y su historial de datos se almacena en la plataforma web para su análisis y toma de decisiones.</w:t>
       </w:r>
       <w:sdt>
         <w:sdtPr>
@@ -4623,6 +4646,7 @@
     <w:p/>
     <w:p>
       <w:r>
+        <w:lastRenderedPageBreak/>
         <w:t>Acerca de PRTG</w:t>
       </w:r>
       <w:r>
@@ -4631,7 +4655,6 @@
     </w:p>
     <w:p>
       <w:r>
-        <w:lastRenderedPageBreak/>
         <w:t xml:space="preserve">PRTG es un software de monitoreo que incorpora elementos de todas las áreas, para que pueda supervisar la salud, el estado y la condición de máquinas, sistemas de control, dispositivos y más en entornos de </w:t>
       </w:r>
       <w:r>
@@ -4824,7 +4847,11 @@
     </w:p>
     <w:p>
       <w:r>
-        <w:t xml:space="preserve">El análisis por vibraciones es una técnica que consiste en medir y analizar las oscilaciones o movimientos alternos de ciertos puntos de una máquina o estructura, para determinar su estado o condición, así como la fuente y la gravedad de posibles fallas. El análisis por vibraciones puede ayudar a prevenir y predecir problemas como desbalance, desgaste, desalineación, defectos en rodamientos, fricción, grietas en engranajes, </w:t>
+        <w:t xml:space="preserve">El análisis por vibraciones es una técnica que consiste en medir y analizar las oscilaciones o movimientos alternos de ciertos puntos de una máquina o estructura, para determinar su estado o condición, así como la fuente y la gravedad de posibles fallas. El análisis por vibraciones puede ayudar a prevenir y predecir problemas como desbalance, desgaste, desalineación, defectos en </w:t>
+      </w:r>
+      <w:r>
+        <w:lastRenderedPageBreak/>
+        <w:t xml:space="preserve">rodamientos, fricción, grietas en engranajes, </w:t>
       </w:r>
       <w:r>
         <w:t>etc.</w:t>
@@ -4861,7 +4888,6 @@
     </w:p>
     <w:p>
       <w:r>
-        <w:lastRenderedPageBreak/>
         <w:t>Para realizar el análisis por vibraciones se utilizan instrumentos como sensores, analizadores y colectores de datos, que captan y procesan las señales de vibración en el dominio del tiempo o de la frecuencia. Estas señales pueden ser representadas como formas de onda, espectros o diagramas que contienen información útil para el diagnóstico. Existen diferentes métodos y técnicas para extraer y clasificar las características de las señales de vibración, como el análisis estadístico, la transformada rápida de Fourier (FFT), el análisis de envolvente, el análisis espectral, la transformada wavelet (WT</w:t>
       </w:r>
       <w:r>
@@ -6429,7 +6455,15 @@
         <w:t>Siendo N el número de muestras discretas de un segmento de las señal vibroacústica. En el caso de las vibraciones como señales a procesar, y(n) es real</w:t>
       </w:r>
       <w:r>
-        <w:t xml:space="preserve"> y Y(k) es compleja.</w:t>
+        <w:t xml:space="preserve"> y </w:t>
+      </w:r>
+      <w:proofErr w:type="gramStart"/>
+      <w:r>
+        <w:t>Y(</w:t>
+      </w:r>
+      <w:proofErr w:type="gramEnd"/>
+      <w:r>
+        <w:t>k) es compleja.</w:t>
       </w:r>
       <w:r>
         <w:t xml:space="preserve"> </w:t>
@@ -10072,22 +10106,443 @@
       </w:r>
     </w:p>
     <w:p>
-      <w:pPr>
-        <w:rPr>
+      <w:r>
+        <w:t>El principal objetivo es evitar los errores, pero una vez estos ocurran tratarlos de la manera más adecuada posible. Los errores pueden evitarse</w:t>
+      </w:r>
+      <w:r>
+        <w:t xml:space="preserve"> a través de validaciones de la interfaz, y pueden manejarse mediante el uso y captura de excepciones, además del uso de dispadores en  SQLite. </w:t>
+      </w:r>
+    </w:p>
+    <w:p>
+      <w:r>
+        <w:lastRenderedPageBreak/>
+        <w:t xml:space="preserve">En </w:t>
+      </w:r>
+      <w:r>
+        <w:t>la figura siguiente se muestra un ejemplo de evitar errores usando excepciones en Pascal</w:t>
+      </w:r>
+      <w:r>
+        <w:t xml:space="preserve"> de tratar errores:</w:t>
+      </w:r>
+    </w:p>
+    <w:p>
+      <w:pPr>
+        <w:keepNext/>
+        <w:jc w:val="center"/>
+      </w:pPr>
+      <w:r>
+        <w:rPr>
+          <w:noProof/>
+          <w:lang w:eastAsia="es-ES"/>
+        </w:rPr>
+        <w:drawing>
+          <wp:inline distT="0" distB="0" distL="0" distR="0" wp14:anchorId="2A9C009B" wp14:editId="3EA15BD5">
+            <wp:extent cx="4451230" cy="4994275"/>
+            <wp:effectExtent l="0" t="0" r="6985" b="0"/>
+            <wp:docPr id="7" name="Imagen 7"/>
+            <wp:cNvGraphicFramePr>
+              <a:graphicFrameLocks xmlns:a="http://schemas.openxmlformats.org/drawingml/2006/main" noChangeAspect="1"/>
+            </wp:cNvGraphicFramePr>
+            <a:graphic xmlns:a="http://schemas.openxmlformats.org/drawingml/2006/main">
+              <a:graphicData uri="http://schemas.openxmlformats.org/drawingml/2006/picture">
+                <pic:pic xmlns:pic="http://schemas.openxmlformats.org/drawingml/2006/picture">
+                  <pic:nvPicPr>
+                    <pic:cNvPr id="7" name="excepcion.PNG"/>
+                    <pic:cNvPicPr/>
+                  </pic:nvPicPr>
+                  <pic:blipFill>
+                    <a:blip r:embed="rId21">
+                      <a:extLst>
+                        <a:ext uri="{28A0092B-C50C-407E-A947-70E740481C1C}">
+                          <a14:useLocalDpi xmlns:a14="http://schemas.microsoft.com/office/drawing/2010/main" val="0"/>
+                        </a:ext>
+                      </a:extLst>
+                    </a:blip>
+                    <a:stretch>
+                      <a:fillRect/>
+                    </a:stretch>
+                  </pic:blipFill>
+                  <pic:spPr>
+                    <a:xfrm>
+                      <a:off x="0" y="0"/>
+                      <a:ext cx="4459874" cy="5003974"/>
+                    </a:xfrm>
+                    <a:prstGeom prst="rect">
+                      <a:avLst/>
+                    </a:prstGeom>
+                  </pic:spPr>
+                </pic:pic>
+              </a:graphicData>
+            </a:graphic>
+          </wp:inline>
+        </w:drawing>
+      </w:r>
+    </w:p>
+    <w:p>
+      <w:pPr>
+        <w:pStyle w:val="Descripcin"/>
+        <w:jc w:val="center"/>
+        <w:rPr>
+          <w:b/>
+        </w:rPr>
+      </w:pPr>
+      <w:r>
+        <w:rPr>
+          <w:b/>
+        </w:rPr>
+        <w:t xml:space="preserve">Figura </w:t>
+      </w:r>
+      <w:r>
+        <w:rPr>
+          <w:b/>
+        </w:rPr>
+        <w:fldChar w:fldCharType="begin"/>
+      </w:r>
+      <w:r>
+        <w:rPr>
+          <w:b/>
+        </w:rPr>
+        <w:instrText xml:space="preserve"> SEQ Figura \* ARABIC </w:instrText>
+      </w:r>
+      <w:r>
+        <w:rPr>
+          <w:b/>
+        </w:rPr>
+        <w:fldChar w:fldCharType="separate"/>
+      </w:r>
+      <w:r>
+        <w:rPr>
+          <w:b/>
+          <w:noProof/>
+        </w:rPr>
+        <w:t>13</w:t>
+      </w:r>
+      <w:r>
+        <w:rPr>
+          <w:b/>
+        </w:rPr>
+        <w:fldChar w:fldCharType="end"/>
+      </w:r>
+      <w:r>
+        <w:rPr>
+          <w:b/>
+        </w:rPr>
+        <w:t xml:space="preserve"> Captura de excepciones.</w:t>
+      </w:r>
+    </w:p>
+    <w:p>
+      <w:r>
+        <w:t xml:space="preserve">En la </w:t>
+      </w:r>
+      <w:hyperlink w:anchor="validacion" w:history="1">
+        <w:r>
+          <w:rPr>
+            <w:rStyle w:val="Hipervnculo"/>
+          </w:rPr>
+          <w:t>Figura 14</w:t>
+        </w:r>
+      </w:hyperlink>
+      <w:r>
+        <w:t xml:space="preserve"> se muestra la validación de interfaz y mostrando al usuario en que se equivoca</w:t>
+      </w:r>
+      <w:r>
+        <w:t>, tratando el error de forma adecuada.</w:t>
+      </w:r>
+    </w:p>
+    <w:p>
+      <w:pPr>
+        <w:keepNext/>
+        <w:jc w:val="center"/>
+      </w:pPr>
+      <w:bookmarkStart w:id="25" w:name="validacion"/>
+      <w:r>
+        <w:rPr>
+          <w:noProof/>
+          <w:lang w:eastAsia="es-ES"/>
+        </w:rPr>
+        <w:drawing>
+          <wp:inline distT="0" distB="0" distL="0" distR="0" wp14:anchorId="33BE79EE" wp14:editId="39AB11E8">
+            <wp:extent cx="2086266" cy="1819529"/>
+            <wp:effectExtent l="0" t="0" r="9525" b="9525"/>
+            <wp:docPr id="9" name="Imagen 9"/>
+            <wp:cNvGraphicFramePr>
+              <a:graphicFrameLocks xmlns:a="http://schemas.openxmlformats.org/drawingml/2006/main" noChangeAspect="1"/>
+            </wp:cNvGraphicFramePr>
+            <a:graphic xmlns:a="http://schemas.openxmlformats.org/drawingml/2006/main">
+              <a:graphicData uri="http://schemas.openxmlformats.org/drawingml/2006/picture">
+                <pic:pic xmlns:pic="http://schemas.openxmlformats.org/drawingml/2006/picture">
+                  <pic:nvPicPr>
+                    <pic:cNvPr id="9" name="Error del login 2.PNG"/>
+                    <pic:cNvPicPr/>
+                  </pic:nvPicPr>
+                  <pic:blipFill>
+                    <a:blip r:embed="rId22">
+                      <a:extLst>
+                        <a:ext uri="{28A0092B-C50C-407E-A947-70E740481C1C}">
+                          <a14:useLocalDpi xmlns:a14="http://schemas.microsoft.com/office/drawing/2010/main" val="0"/>
+                        </a:ext>
+                      </a:extLst>
+                    </a:blip>
+                    <a:stretch>
+                      <a:fillRect/>
+                    </a:stretch>
+                  </pic:blipFill>
+                  <pic:spPr>
+                    <a:xfrm>
+                      <a:off x="0" y="0"/>
+                      <a:ext cx="2086266" cy="1819529"/>
+                    </a:xfrm>
+                    <a:prstGeom prst="rect">
+                      <a:avLst/>
+                    </a:prstGeom>
+                  </pic:spPr>
+                </pic:pic>
+              </a:graphicData>
+            </a:graphic>
+          </wp:inline>
+        </w:drawing>
+      </w:r>
+      <w:bookmarkEnd w:id="25"/>
+    </w:p>
+    <w:p>
+      <w:pPr>
+        <w:pStyle w:val="Descripcin"/>
+        <w:jc w:val="center"/>
+        <w:rPr>
+          <w:b/>
+        </w:rPr>
+      </w:pPr>
+      <w:r>
+        <w:rPr>
+          <w:b/>
+        </w:rPr>
+        <w:t xml:space="preserve">Figura </w:t>
+      </w:r>
+      <w:r>
+        <w:rPr>
+          <w:b/>
+        </w:rPr>
+        <w:fldChar w:fldCharType="begin"/>
+      </w:r>
+      <w:r>
+        <w:rPr>
+          <w:b/>
+        </w:rPr>
+        <w:instrText xml:space="preserve"> SEQ Figura \* ARABIC </w:instrText>
+      </w:r>
+      <w:r>
+        <w:rPr>
+          <w:b/>
+        </w:rPr>
+        <w:fldChar w:fldCharType="separate"/>
+      </w:r>
+      <w:r>
+        <w:rPr>
+          <w:b/>
+          <w:noProof/>
+        </w:rPr>
+        <w:t>14</w:t>
+      </w:r>
+      <w:r>
+        <w:rPr>
+          <w:b/>
+        </w:rPr>
+        <w:fldChar w:fldCharType="end"/>
+      </w:r>
+      <w:r>
+        <w:rPr>
+          <w:b/>
+        </w:rPr>
+        <w:t xml:space="preserve"> Ejemplo de validación de la interfaz.</w:t>
+      </w:r>
+    </w:p>
+    <w:p>
+      <w:r>
+        <w:lastRenderedPageBreak/>
+        <w:t xml:space="preserve">En la </w:t>
+      </w:r>
+      <w:hyperlink w:anchor="disparador" w:history="1">
+        <w:r>
+          <w:rPr>
+            <w:rStyle w:val="Hipervnculo"/>
+          </w:rPr>
+          <w:t>Figura 15</w:t>
+        </w:r>
+      </w:hyperlink>
+      <w:r>
+        <w:t>, se visualiza un ejemplo de disparador que evita que se inserte en la tabla máquinas</w:t>
+      </w:r>
+      <w:r>
+        <w:t>, específicamente en el campo etiqueta, otra máquina con la misma etiqueta, incluyendo el caso que sea escrita en mayúsculas o minúsculas.</w:t>
+      </w:r>
+    </w:p>
+    <w:p>
+      <w:pPr>
+        <w:keepNext/>
+        <w:jc w:val="center"/>
+      </w:pPr>
+      <w:bookmarkStart w:id="26" w:name="disparador"/>
+      <w:r>
+        <w:rPr>
+          <w:noProof/>
+          <w:lang w:eastAsia="es-ES"/>
+        </w:rPr>
+        <w:drawing>
+          <wp:inline distT="0" distB="0" distL="0" distR="0" wp14:anchorId="1ECB19AC" wp14:editId="45A0DE7E">
+            <wp:extent cx="5400040" cy="2593975"/>
+            <wp:effectExtent l="0" t="0" r="0" b="0"/>
+            <wp:docPr id="10" name="Imagen 10"/>
+            <wp:cNvGraphicFramePr>
+              <a:graphicFrameLocks xmlns:a="http://schemas.openxmlformats.org/drawingml/2006/main" noChangeAspect="1"/>
+            </wp:cNvGraphicFramePr>
+            <a:graphic xmlns:a="http://schemas.openxmlformats.org/drawingml/2006/main">
+              <a:graphicData uri="http://schemas.openxmlformats.org/drawingml/2006/picture">
+                <pic:pic xmlns:pic="http://schemas.openxmlformats.org/drawingml/2006/picture">
+                  <pic:nvPicPr>
+                    <pic:cNvPr id="10" name="disparador.PNG"/>
+                    <pic:cNvPicPr/>
+                  </pic:nvPicPr>
+                  <pic:blipFill>
+                    <a:blip r:embed="rId23">
+                      <a:extLst>
+                        <a:ext uri="{28A0092B-C50C-407E-A947-70E740481C1C}">
+                          <a14:useLocalDpi xmlns:a14="http://schemas.microsoft.com/office/drawing/2010/main" val="0"/>
+                        </a:ext>
+                      </a:extLst>
+                    </a:blip>
+                    <a:stretch>
+                      <a:fillRect/>
+                    </a:stretch>
+                  </pic:blipFill>
+                  <pic:spPr>
+                    <a:xfrm>
+                      <a:off x="0" y="0"/>
+                      <a:ext cx="5400040" cy="2593975"/>
+                    </a:xfrm>
+                    <a:prstGeom prst="rect">
+                      <a:avLst/>
+                    </a:prstGeom>
+                  </pic:spPr>
+                </pic:pic>
+              </a:graphicData>
+            </a:graphic>
+          </wp:inline>
+        </w:drawing>
+      </w:r>
+      <w:bookmarkEnd w:id="26"/>
+    </w:p>
+    <w:p>
+      <w:pPr>
+        <w:pStyle w:val="Descripcin"/>
+        <w:jc w:val="center"/>
+        <w:rPr>
+          <w:b/>
           <w:lang w:val="en-US"/>
         </w:rPr>
       </w:pPr>
       <w:r>
-        <w:t>El principal objetivo es evitar los errores, pero una vez estos ocurran tratarlos de la manera más adecuada posible. Los errores pueden evitarse</w:t>
-      </w:r>
-      <w:r>
-        <w:t xml:space="preserve"> a través de validaciones</w:t>
-      </w:r>
-      <w:bookmarkStart w:id="25" w:name="_GoBack"/>
-      <w:bookmarkEnd w:id="25"/>
-      <w:r>
-        <w:t xml:space="preserve"> de la interfaz, y pueden manejarse mediante el uso y captura de excepciones, además del uso de dispadores en  SQLite. </w:t>
-      </w:r>
+        <w:rPr>
+          <w:b/>
+          <w:lang w:val="en-US"/>
+        </w:rPr>
+        <w:t xml:space="preserve">Figura </w:t>
+      </w:r>
+      <w:r>
+        <w:rPr>
+          <w:b/>
+        </w:rPr>
+        <w:fldChar w:fldCharType="begin"/>
+      </w:r>
+      <w:r>
+        <w:rPr>
+          <w:b/>
+          <w:lang w:val="en-US"/>
+        </w:rPr>
+        <w:instrText xml:space="preserve"> SEQ Figura \* ARABIC </w:instrText>
+      </w:r>
+      <w:r>
+        <w:rPr>
+          <w:b/>
+        </w:rPr>
+        <w:fldChar w:fldCharType="separate"/>
+      </w:r>
+      <w:r>
+        <w:rPr>
+          <w:b/>
+          <w:noProof/>
+          <w:lang w:val="en-US"/>
+        </w:rPr>
+        <w:t>15</w:t>
+      </w:r>
+      <w:r>
+        <w:rPr>
+          <w:b/>
+        </w:rPr>
+        <w:fldChar w:fldCharType="end"/>
+      </w:r>
+      <w:r>
+        <w:rPr>
+          <w:b/>
+          <w:lang w:val="en-US"/>
+        </w:rPr>
+        <w:t xml:space="preserve"> Disparador</w:t>
+      </w:r>
+      <w:r>
+        <w:rPr>
+          <w:b/>
+          <w:lang w:val="en-US"/>
+        </w:rPr>
+        <w:t>es</w:t>
+      </w:r>
+      <w:r>
+        <w:rPr>
+          <w:b/>
+          <w:lang w:val="en-US"/>
+        </w:rPr>
+        <w:t xml:space="preserve"> BEFORE INSERT y BEFORE UPDATE.</w:t>
+      </w:r>
+    </w:p>
+    <w:p/>
+    <w:p>
+      <w:pPr>
+        <w:rPr>
+          <w:b/>
+        </w:rPr>
+      </w:pPr>
+      <w:r>
+        <w:rPr>
+          <w:b/>
+        </w:rPr>
+        <w:t>Co</w:t>
+      </w:r>
+      <w:r>
+        <w:rPr>
+          <w:b/>
+        </w:rPr>
+        <w:t>n</w:t>
+      </w:r>
+      <w:r>
+        <w:rPr>
+          <w:b/>
+        </w:rPr>
+        <w:t>clusione</w:t>
+      </w:r>
+      <w:r>
+        <w:rPr>
+          <w:b/>
+        </w:rPr>
+        <w:t>s parciales</w:t>
+      </w:r>
+      <w:r>
+        <w:rPr>
+          <w:b/>
+        </w:rPr>
+        <w:t>.</w:t>
+      </w:r>
+    </w:p>
+    <w:p>
+      <w:bookmarkStart w:id="27" w:name="_GoBack"/>
+      <w:bookmarkEnd w:id="27"/>
     </w:p>
     <w:p/>
     <w:p/>
@@ -10103,60 +10558,67 @@
     <w:p/>
     <w:p/>
     <w:p/>
-    <w:p>
-      <w:pPr>
-        <w:pStyle w:val="Ttulo1"/>
-      </w:pPr>
-      <w:bookmarkStart w:id="26" w:name="_Toc140326849"/>
-      <w:r>
-        <w:t>Capítulo 3:</w:t>
-      </w:r>
-      <w:r>
-        <w:t xml:space="preserve"> Validación de la solución</w:t>
-      </w:r>
-      <w:bookmarkEnd w:id="26"/>
-    </w:p>
-    <w:p/>
-    <w:p/>
-    <w:p>
-      <w:r>
-        <w:br w:type="page"/>
-      </w:r>
-    </w:p>
-    <w:p>
-      <w:pPr>
-        <w:pStyle w:val="Ttulo1"/>
-      </w:pPr>
-      <w:bookmarkStart w:id="27" w:name="_Toc140326850"/>
-      <w:r>
-        <w:lastRenderedPageBreak/>
-        <w:t>Conclusiones</w:t>
-      </w:r>
-      <w:bookmarkEnd w:id="27"/>
-    </w:p>
-    <w:p/>
-    <w:p/>
-    <w:p>
-      <w:r>
-        <w:br w:type="page"/>
-      </w:r>
-    </w:p>
-    <w:p>
-      <w:pPr>
-        <w:pStyle w:val="Ttulo1"/>
-      </w:pPr>
-      <w:bookmarkStart w:id="28" w:name="_Toc140326851"/>
-      <w:r>
-        <w:lastRenderedPageBreak/>
-        <w:t>Recomendaciones</w:t>
-      </w:r>
-      <w:bookmarkEnd w:id="28"/>
-    </w:p>
     <w:p/>
     <w:p/>
     <w:p/>
     <w:p>
       <w:pPr>
+        <w:pStyle w:val="Ttulo1"/>
+      </w:pPr>
+      <w:bookmarkStart w:id="28" w:name="_Toc140326849"/>
+      <w:r>
+        <w:t>Capítulo 3:</w:t>
+      </w:r>
+      <w:r>
+        <w:t xml:space="preserve"> Validación de la solución</w:t>
+      </w:r>
+      <w:bookmarkEnd w:id="28"/>
+    </w:p>
+    <w:p>
+      <w:r>
+        <w:t>En este capítulo se va a realizar la validación de la solución que consiste en hacer las pruebas de caja blanca y caja negra estudiadas en la asignatura diseño de interfaces y pruebas (DIP) y pruebas de usabilidad pertinentes.</w:t>
+      </w:r>
+    </w:p>
+    <w:p/>
+    <w:p>
+      <w:r>
+        <w:br w:type="page"/>
+      </w:r>
+    </w:p>
+    <w:p>
+      <w:pPr>
+        <w:pStyle w:val="Ttulo1"/>
+      </w:pPr>
+      <w:bookmarkStart w:id="29" w:name="_Toc140326850"/>
+      <w:r>
+        <w:lastRenderedPageBreak/>
+        <w:t>Conclusiones</w:t>
+      </w:r>
+      <w:bookmarkEnd w:id="29"/>
+    </w:p>
+    <w:p/>
+    <w:p/>
+    <w:p>
+      <w:r>
+        <w:br w:type="page"/>
+      </w:r>
+    </w:p>
+    <w:p>
+      <w:pPr>
+        <w:pStyle w:val="Ttulo1"/>
+      </w:pPr>
+      <w:bookmarkStart w:id="30" w:name="_Toc140326851"/>
+      <w:r>
+        <w:lastRenderedPageBreak/>
+        <w:t>Recomendaciones</w:t>
+      </w:r>
+      <w:bookmarkEnd w:id="30"/>
+    </w:p>
+    <w:p/>
+    <w:p/>
+    <w:p/>
+    <w:p>
+      <w:pPr>
         <w:spacing w:line="259" w:lineRule="auto"/>
         <w:jc w:val="left"/>
       </w:pPr>
@@ -10299,7 +10761,7 @@
         <w:jc w:val="left"/>
       </w:pPr>
     </w:p>
-    <w:bookmarkStart w:id="29" w:name="_Toc140326852" w:displacedByCustomXml="next"/>
+    <w:bookmarkStart w:id="31" w:name="_Toc140326852" w:displacedByCustomXml="next"/>
     <w:sdt>
       <w:sdtPr>
         <w:rPr>
@@ -10323,7 +10785,7 @@
           <w:r>
             <w:t>Referencias bibliográficas</w:t>
           </w:r>
-          <w:bookmarkEnd w:id="29"/>
+          <w:bookmarkEnd w:id="31"/>
         </w:p>
         <w:sdt>
           <w:sdtPr>
@@ -11187,8 +11649,8 @@
     </w:sdt>
     <w:p/>
     <w:sectPr>
-      <w:headerReference w:type="default" r:id="rId21"/>
-      <w:footerReference w:type="default" r:id="rId22"/>
+      <w:headerReference w:type="default" r:id="rId24"/>
+      <w:footerReference w:type="default" r:id="rId25"/>
       <w:pgSz w:w="11906" w:h="16838"/>
       <w:pgMar w:top="1417" w:right="1701" w:bottom="1417" w:left="1701" w:header="708" w:footer="708" w:gutter="0"/>
       <w:pgNumType w:start="1"/>
@@ -11253,7 +11715,7 @@
           <w:rPr>
             <w:noProof/>
           </w:rPr>
-          <w:t>24</w:t>
+          <w:t>35</w:t>
         </w:r>
         <w:r>
           <w:fldChar w:fldCharType="end"/>
@@ -14553,7 +15015,7 @@
 </file>
 
 <file path=customXml/itemProps1.xml><?xml version="1.0" encoding="utf-8"?>
-<ds:datastoreItem xmlns:ds="http://schemas.openxmlformats.org/officeDocument/2006/customXml" ds:itemID="{ADA4E7BF-8FF5-4E2D-A30D-DF733602700C}">
+<ds:datastoreItem xmlns:ds="http://schemas.openxmlformats.org/officeDocument/2006/customXml" ds:itemID="{44771162-87B5-4058-A5D1-9CADE21D37EF}">
   <ds:schemaRefs>
     <ds:schemaRef ds:uri="http://schemas.openxmlformats.org/officeDocument/2006/bibliography"/>
   </ds:schemaRefs>

--- a/Informe de las Prácticas Profesionales 1.1 .docx
+++ b/Informe de las Prácticas Profesionales 1.1 .docx
@@ -2779,7 +2779,21 @@
                 <w:rStyle w:val="Hipervnculo"/>
                 <w:noProof/>
               </w:rPr>
-              <w:t>2.5 Diseño de la interfaz.</w:t>
+              <w:t>2.5 Diseño d</w:t>
+            </w:r>
+            <w:r>
+              <w:rPr>
+                <w:rStyle w:val="Hipervnculo"/>
+                <w:noProof/>
+              </w:rPr>
+              <w:t>e</w:t>
+            </w:r>
+            <w:r>
+              <w:rPr>
+                <w:rStyle w:val="Hipervnculo"/>
+                <w:noProof/>
+              </w:rPr>
+              <w:t xml:space="preserve"> la interfaz.</w:t>
             </w:r>
             <w:r>
               <w:rPr>
@@ -2891,7 +2905,7 @@
                 <w:noProof/>
                 <w:webHidden/>
               </w:rPr>
-              <w:t>27</w:t>
+              <w:t>30</w:t>
             </w:r>
             <w:r>
               <w:rPr>
@@ -2962,7 +2976,7 @@
                 <w:noProof/>
                 <w:webHidden/>
               </w:rPr>
-              <w:t>28</w:t>
+              <w:t>31</w:t>
             </w:r>
             <w:r>
               <w:rPr>
@@ -3033,7 +3047,7 @@
                 <w:noProof/>
                 <w:webHidden/>
               </w:rPr>
-              <w:t>29</w:t>
+              <w:t>32</w:t>
             </w:r>
             <w:r>
               <w:rPr>
@@ -3104,7 +3118,7 @@
                 <w:noProof/>
                 <w:webHidden/>
               </w:rPr>
-              <w:t>30</w:t>
+              <w:t>33</w:t>
             </w:r>
             <w:r>
               <w:rPr>
@@ -7363,7 +7377,6 @@
         </w:numPr>
       </w:pPr>
       <w:r>
-        <w:lastRenderedPageBreak/>
         <w:t>Promueve un método disciplinado y elegante a la hora de programar, con programas bien organizados, claros y relativamente libres de errores.</w:t>
       </w:r>
     </w:p>
@@ -7376,6 +7389,7 @@
         </w:numPr>
       </w:pPr>
       <w:r>
+        <w:lastRenderedPageBreak/>
         <w:t>Es un lenguaje orientado para cualquier tipo de</w:t>
       </w:r>
       <w:r>
@@ -7609,7 +7623,6 @@
         </w:numPr>
       </w:pPr>
       <w:r>
-        <w:lastRenderedPageBreak/>
         <w:t>Ofrece Object Pascal moderno con bibliotecas de componentes y compiladores nativos para múltiples plataformas.</w:t>
       </w:r>
     </w:p>
@@ -7902,11 +7915,11 @@
     </w:p>
     <w:p>
       <w:r>
-        <w:t xml:space="preserve">SQLite no es directamente comparable con motores de bases de datos SQL cliente/servidor como MySQL, Oracle, PostgreSQL o SQL Server, ya que SQLite intenta resolver un problema diferente. Los motores de bases de datos SQL cliente/servidor se esfuerzan por implementar un repositorio compartido de datos empresariales. Hacen hincapié en la escalabilidad, la concurrencia, la centralización y el control. SQLite, por otro lado, se esfuerza por proporcionar almacenamiento de datos local para aplicaciones y dispositivos individuales. </w:t>
+        <w:t xml:space="preserve">SQLite no es directamente comparable con motores de bases de datos SQL cliente/servidor como MySQL, Oracle, PostgreSQL o SQL Server, ya que SQLite intenta resolver un problema diferente. Los motores de bases de datos SQL cliente/servidor se esfuerzan por implementar un repositorio compartido de datos empresariales. Hacen hincapié en la escalabilidad, la concurrencia, la centralización y el control. SQLite, por otro lado, se esfuerza por proporcionar almacenamiento de datos local para aplicaciones y dispositivos individuales. SQLite hace hincapié en la economía, la eficiencia, la fiabilidad, la independencia </w:t>
       </w:r>
       <w:r>
         <w:lastRenderedPageBreak/>
-        <w:t>SQLite hace hincapié en la economía, la eficiencia, la fiabilidad, la independencia y la simplicidad. SQLite no compite con las bases de datos cliente/servidor</w:t>
+        <w:t>y la simplicidad. SQLite no compite con las bases de datos cliente/servidor</w:t>
       </w:r>
       <w:sdt>
         <w:sdtPr>
@@ -8156,7 +8169,10 @@
         <w:t>2.1</w:t>
       </w:r>
       <w:r>
-        <w:t xml:space="preserve"> Reglas del negocio</w:t>
+        <w:t xml:space="preserve"> </w:t>
+      </w:r>
+      <w:r>
+        <w:t>Explicación de la solución</w:t>
       </w:r>
       <w:r>
         <w:t>.</w:t>
@@ -8164,83 +8180,36 @@
       <w:bookmarkEnd w:id="18"/>
     </w:p>
     <w:p>
-      <w:r>
-        <w:t>U</w:t>
-      </w:r>
-      <w:r>
-        <w:t>na regla de negocio es una afirmación que establece o restringe ciertas partes de un negocio. Por lo tanto, para que el sistema funcione adecuadamente, es esencial establecer un conjunto de reglas y limitaciones sobre cómo se utiliza el software</w:t>
-      </w:r>
-      <w:sdt>
-        <w:sdtPr>
-          <w:id w:val="-1705941543"/>
-          <w:citation/>
-        </w:sdtPr>
-        <w:sdtContent>
-          <w:r>
-            <w:fldChar w:fldCharType="begin"/>
-          </w:r>
-          <w:r>
-            <w:instrText xml:space="preserve"> CITATION Ross2013 \l 1033 </w:instrText>
-          </w:r>
-          <w:r>
-            <w:fldChar w:fldCharType="separate"/>
-          </w:r>
-          <w:r>
-            <w:rPr>
-              <w:noProof/>
-            </w:rPr>
-            <w:t xml:space="preserve"> </w:t>
-          </w:r>
-          <w:r>
-            <w:rPr>
-              <w:noProof/>
-            </w:rPr>
-            <w:t>(Ross, 2013)</w:t>
-          </w:r>
-          <w:r>
-            <w:fldChar w:fldCharType="end"/>
-          </w:r>
-        </w:sdtContent>
-      </w:sdt>
-      <w:r>
-        <w:t>.</w:t>
-      </w:r>
-      <w:r>
-        <w:t xml:space="preserve"> </w:t>
-      </w:r>
-      <w:r>
-        <w:t>Las reglas del negocio fundamentales se muestran a continuación:</w:t>
-      </w:r>
-    </w:p>
-    <w:p>
-      <w:pPr>
-        <w:pStyle w:val="Prrafodelista"/>
-        <w:numPr>
-          <w:ilvl w:val="0"/>
-          <w:numId w:val="8"/>
-        </w:numPr>
-      </w:pPr>
-      <w:r>
-        <w:t>El receptor crea la señal digital a partir de ser capturada la señal analógica.</w:t>
-      </w:r>
-    </w:p>
-    <w:p>
-      <w:pPr>
-        <w:pStyle w:val="Prrafodelista"/>
-        <w:numPr>
-          <w:ilvl w:val="0"/>
-          <w:numId w:val="8"/>
-        </w:numPr>
-      </w:pPr>
-      <w:r>
-        <w:t>El receptor transmite la señal digital en tiempo real a la aplicación.</w:t>
+      <w:bookmarkStart w:id="19" w:name="_Toc140326843"/>
+      <w:r>
+        <w:t>Se desarrolló un software que permite el monitoreo y diagnóstico industrial. Para contribuir al aspecto del monitoreo, se creó una interfaz que visualiza tanto la señal vibratoria como el espectro de la misma. Para la visualización de la señal vibratoria como del espectro, se utiliza un driver que realiza la conversión analógico-digital de la señal y halla su espectro mediante el cálculo de la transformada rápida de Fourier. Para mostrar al usuario los gráficos se utiliza el componente visual TChart.</w:t>
+      </w:r>
+    </w:p>
+    <w:p>
+      <w:r>
+        <w:t>En el diagnóstico de los equipos industriales participa principalmente el usuario o especialista que conoce las características del proceso industrial, y el software contribuye a esto con un apartado de análisis de tendencia, que muestra, tras un cálculo histórico de los parámetros característicos de cada señal registrada en la base de datos, los valores de tendencia central, tales como media aritmética, media</w:t>
+      </w:r>
+      <w:r>
+        <w:t xml:space="preserve"> y</w:t>
+      </w:r>
+      <w:r>
+        <w:t xml:space="preserve"> mediana, etc.</w:t>
+      </w:r>
+    </w:p>
+    <w:p>
+      <w:pPr>
+        <w:rPr>
+          <w:b/>
+        </w:rPr>
+      </w:pPr>
+      <w:r>
+        <w:t>Para el cumplimiento de la gestión de los datos, se crearon apartados para la gestión de usuarios, rutas, señales y máquinas. Los cuales cumplen con su objetivo principal de forma rápida y eficaz.</w:t>
       </w:r>
     </w:p>
     <w:p>
       <w:pPr>
         <w:pStyle w:val="Ttulo2"/>
       </w:pPr>
-      <w:bookmarkStart w:id="19" w:name="_Toc140326843"/>
       <w:r>
         <w:t>2.2</w:t>
       </w:r>
@@ -9072,14 +9041,13 @@
         <w:t xml:space="preserve"> Diagrama de actividades del proceso de medición.</w:t>
       </w:r>
     </w:p>
-    <w:p/>
-    <w:p/>
     <w:p>
       <w:pPr>
         <w:pStyle w:val="Ttulo2"/>
       </w:pPr>
       <w:bookmarkStart w:id="23" w:name="_Toc140326847"/>
       <w:r>
+        <w:lastRenderedPageBreak/>
         <w:t>2.4 Seguridad, roles y privilegios.</w:t>
       </w:r>
       <w:bookmarkEnd w:id="23"/>
@@ -9270,7 +9238,6 @@
         </w:numPr>
       </w:pPr>
       <w:r>
-        <w:lastRenderedPageBreak/>
         <w:t>Administrador</w:t>
       </w:r>
       <w:r>
@@ -9286,6 +9253,7 @@
         </w:numPr>
       </w:pPr>
       <w:r>
+        <w:lastRenderedPageBreak/>
         <w:t>Especialista</w:t>
       </w:r>
       <w:r>
@@ -9383,7 +9351,13 @@
             <w:rPr>
               <w:noProof/>
             </w:rPr>
-            <w:t xml:space="preserve"> (Gilbert &amp; Handschuh, 2003)</w:t>
+            <w:t xml:space="preserve"> </w:t>
+          </w:r>
+          <w:r>
+            <w:rPr>
+              <w:noProof/>
+            </w:rPr>
+            <w:t>(Gilbert &amp; Handschuh, 2003)</w:t>
           </w:r>
           <w:r>
             <w:fldChar w:fldCharType="end"/>
@@ -9442,24 +9416,26 @@
         <w:t>Tiene una buena resistencia a los ataques criptoanalíticos conocidos, como los ataques de cumpleaños, los ataques de preimagen, los ataques de extensión de longitud y los ataques algebraicos. Estos ataques intentan encontrar debilidades en la función hash o en su diseño para reducir el espacio de búsqueda o encontrar colisiones más fácilmente.</w:t>
       </w:r>
     </w:p>
-    <w:p/>
     <w:p>
       <w:pPr>
         <w:pStyle w:val="Ttulo2"/>
       </w:pPr>
       <w:bookmarkStart w:id="24" w:name="_Toc140326848"/>
       <w:r>
+        <w:t>2.5</w:t>
+      </w:r>
+      <w:r>
+        <w:t xml:space="preserve"> Diseño de la interfaz.</w:t>
+      </w:r>
+      <w:bookmarkEnd w:id="24"/>
+    </w:p>
+    <w:p>
+      <w:r>
+        <w:t xml:space="preserve">El diseño de interfaz implica la planificación y creación de la apariencia y funcionalidad de la interfaz de usuario de un sistema de software. Esto incluye la definición de cómo el usuario interactúa con la aplicación y cómo se muestra la </w:t>
+      </w:r>
+      <w:r>
         <w:lastRenderedPageBreak/>
-        <w:t>2.5</w:t>
-      </w:r>
-      <w:r>
-        <w:t xml:space="preserve"> Diseño de la interfaz.</w:t>
-      </w:r>
-      <w:bookmarkEnd w:id="24"/>
-    </w:p>
-    <w:p>
-      <w:r>
-        <w:t>El diseño de interfaz implica la planificación y creación de la apariencia y funcionalidad de la interfaz de usuario de un sistema de software. Esto incluye la definición de cómo el usuario interactúa con la aplicación y cómo se muestra la información. Además, es importante considerar aspectos clave de la experiencia del usuario, como la organización y presentación de la información, el flujo de trabajo, la disposición de las funciones, la legibilidad y la facilidad de navegación</w:t>
+        <w:t>información. Además, es importante considerar aspectos clave de la experiencia del usuario, como la organización y presentación de la información, el flujo de trabajo, la disposición de las funciones, la legibilidad y la facilidad de navegación</w:t>
       </w:r>
       <w:sdt>
         <w:sdtPr>
@@ -9675,6 +9651,7 @@
           <w:noProof/>
           <w:lang w:eastAsia="es-ES"/>
         </w:rPr>
+        <w:lastRenderedPageBreak/>
         <w:drawing>
           <wp:inline distT="0" distB="0" distL="0" distR="0" wp14:anchorId="6A3077AE" wp14:editId="299DF88E">
             <wp:extent cx="5400040" cy="2879725"/>
@@ -10540,10 +10517,6 @@
         <w:t>.</w:t>
       </w:r>
     </w:p>
-    <w:p>
-      <w:bookmarkStart w:id="27" w:name="_GoBack"/>
-      <w:bookmarkEnd w:id="27"/>
-    </w:p>
     <w:p/>
     <w:p/>
     <w:p/>
@@ -10555,24 +10528,21 @@
     <w:p/>
     <w:p/>
     <w:p/>
-    <w:p/>
-    <w:p/>
-    <w:p/>
-    <w:p/>
-    <w:p/>
-    <w:p/>
     <w:p>
       <w:pPr>
         <w:pStyle w:val="Ttulo1"/>
       </w:pPr>
-      <w:bookmarkStart w:id="28" w:name="_Toc140326849"/>
-      <w:r>
+      <w:bookmarkStart w:id="27" w:name="_Toc140326849"/>
+      <w:bookmarkStart w:id="28" w:name="_GoBack"/>
+      <w:bookmarkEnd w:id="28"/>
+      <w:r>
+        <w:lastRenderedPageBreak/>
         <w:t>Capítulo 3:</w:t>
       </w:r>
       <w:r>
         <w:t xml:space="preserve"> Validación de la solución</w:t>
       </w:r>
-      <w:bookmarkEnd w:id="28"/>
+      <w:bookmarkEnd w:id="27"/>
     </w:p>
     <w:p>
       <w:r>
@@ -11100,13 +11070,60 @@
                 <w:ind w:left="720" w:hanging="720"/>
                 <w:rPr>
                   <w:noProof/>
+                  <w:lang w:val="en-US"/>
                 </w:rPr>
               </w:pPr>
               <w:r>
                 <w:rPr>
                   <w:noProof/>
                 </w:rPr>
-                <w:t xml:space="preserve">Lenguaje de programación Pascal actualizado a 2023. (July de 2023). </w:t>
+                <w:t xml:space="preserve">Gilbert, H., &amp; Handschuh, H. (2003). </w:t>
+              </w:r>
+              <w:r>
+                <w:rPr>
+                  <w:noProof/>
+                  <w:lang w:val="en-US"/>
+                </w:rPr>
+                <w:t xml:space="preserve">Security analysis of SHA-256 and sisters. </w:t>
+              </w:r>
+              <w:r>
+                <w:rPr>
+                  <w:i/>
+                  <w:iCs/>
+                  <w:noProof/>
+                  <w:lang w:val="en-US"/>
+                </w:rPr>
+                <w:t>International workshop on selected areas in cryptography</w:t>
+              </w:r>
+              <w:r>
+                <w:rPr>
+                  <w:noProof/>
+                  <w:lang w:val="en-US"/>
+                </w:rPr>
+                <w:t>, (págs. 175–193).</w:t>
+              </w:r>
+            </w:p>
+            <w:p>
+              <w:pPr>
+                <w:pStyle w:val="Bibliografa"/>
+                <w:ind w:left="720" w:hanging="720"/>
+                <w:rPr>
+                  <w:noProof/>
+                </w:rPr>
+              </w:pPr>
+              <w:r>
+                <w:rPr>
+                  <w:noProof/>
+                  <w:lang w:val="en-US"/>
+                </w:rPr>
+                <w:lastRenderedPageBreak/>
+                <w:t xml:space="preserve">Lenguaje de programación Pascal actualizado a 2023. </w:t>
+              </w:r>
+              <w:r>
+                <w:rPr>
+                  <w:noProof/>
+                </w:rPr>
+                <w:t xml:space="preserve">(July de 2023). </w:t>
               </w:r>
               <w:r>
                 <w:rPr>
@@ -11135,7 +11152,6 @@
                 <w:rPr>
                   <w:noProof/>
                 </w:rPr>
-                <w:lastRenderedPageBreak/>
                 <w:t xml:space="preserve">Marín, E. P. (1997). </w:t>
               </w:r>
               <w:r>
@@ -11180,6 +11196,35 @@
                   <w:noProof/>
                 </w:rPr>
                 <w:t xml:space="preserve"> (F. Varela, Ed.) La Habana.</w:t>
+              </w:r>
+            </w:p>
+            <w:p>
+              <w:pPr>
+                <w:pStyle w:val="Bibliografa"/>
+                <w:ind w:left="720" w:hanging="720"/>
+                <w:rPr>
+                  <w:noProof/>
+                </w:rPr>
+              </w:pPr>
+              <w:r>
+                <w:rPr>
+                  <w:noProof/>
+                </w:rPr>
+                <w:t xml:space="preserve">Microsoft. (2023). Controlar el acceso a los datos y recursos mediante roles de seguridad. </w:t>
+              </w:r>
+              <w:r>
+                <w:rPr>
+                  <w:i/>
+                  <w:iCs/>
+                  <w:noProof/>
+                </w:rPr>
+                <w:t>Controlar el acceso a los datos y recursos mediante roles de seguridad</w:t>
+              </w:r>
+              <w:r>
+                <w:rPr>
+                  <w:noProof/>
+                </w:rPr>
+                <w:t>. Obtenido de https://docs.microsoft.com/es-es/powerapps/maker/data-platform/data-platform-security-roles</w:t>
               </w:r>
             </w:p>
             <w:p>
@@ -11327,6 +11372,7 @@
                   <w:noProof/>
                   <w:lang w:val="en-US"/>
                 </w:rPr>
+                <w:lastRenderedPageBreak/>
                 <w:t xml:space="preserve">Pressman, R. S., &amp; Maxim, B. R. (2020). </w:t>
               </w:r>
               <w:r>
@@ -11413,7 +11459,6 @@
                   <w:noProof/>
                   <w:lang w:val="en-US"/>
                 </w:rPr>
-                <w:lastRenderedPageBreak/>
                 <w:t xml:space="preserve">SQLite. (July de 2023). About SQLite. </w:t>
               </w:r>
               <w:r>
@@ -11715,7 +11760,7 @@
           <w:rPr>
             <w:noProof/>
           </w:rPr>
-          <w:t>35</w:t>
+          <w:t>33</w:t>
         </w:r>
         <w:r>
           <w:fldChar w:fldCharType="end"/>
@@ -15015,7 +15060,7 @@
 </file>
 
 <file path=customXml/itemProps1.xml><?xml version="1.0" encoding="utf-8"?>
-<ds:datastoreItem xmlns:ds="http://schemas.openxmlformats.org/officeDocument/2006/customXml" ds:itemID="{44771162-87B5-4058-A5D1-9CADE21D37EF}">
+<ds:datastoreItem xmlns:ds="http://schemas.openxmlformats.org/officeDocument/2006/customXml" ds:itemID="{11BADB66-992A-43C7-8154-07AE5CB7F434}">
   <ds:schemaRefs>
     <ds:schemaRef ds:uri="http://schemas.openxmlformats.org/officeDocument/2006/bibliography"/>
   </ds:schemaRefs>

--- a/Informe de las Prácticas Profesionales 1.1 .docx
+++ b/Informe de las Prácticas Profesionales 1.1 .docx
@@ -8594,10 +8594,37 @@
     </w:p>
     <w:p>
       <w:r>
-        <w:t xml:space="preserve">Se estableció como tipo de dato de la llave primaria de Signal </w:t>
-      </w:r>
-      <w:r>
-        <w:t>de tipo Text, ya que se le va a asignar como identificado</w:t>
+        <w:t>P</w:t>
+      </w:r>
+      <w:r>
+        <w:t xml:space="preserve">ara evitar problemas </w:t>
+      </w:r>
+      <w:r>
+        <w:t>de sincroni</w:t>
+      </w:r>
+      <w:r>
+        <w:t>zación en entornos distribuidos</w:t>
+      </w:r>
+      <w:r>
+        <w:t xml:space="preserve"> </w:t>
+      </w:r>
+      <w:r>
+        <w:t>s</w:t>
+      </w:r>
+      <w:r>
+        <w:t xml:space="preserve">e estableció como tipo de dato de la llave primaria de Signal </w:t>
+      </w:r>
+      <w:r>
+        <w:t>el</w:t>
+      </w:r>
+      <w:r>
+        <w:t xml:space="preserve"> tipo Text, ya</w:t>
+      </w:r>
+      <w:r>
+        <w:t xml:space="preserve"> que se asigna</w:t>
+      </w:r>
+      <w:r>
+        <w:t xml:space="preserve"> como identificado</w:t>
       </w:r>
       <w:r>
         <w:t>r</w:t>
@@ -8612,13 +8639,15 @@
         <w:t xml:space="preserve"> (UUID, por sus siglas en inglés), ya que este va a ser un elemento frecuente de registrar en la base de datos</w:t>
       </w:r>
       <w:r>
-        <w:t xml:space="preserve">, para evitar problemas </w:t>
-      </w:r>
-      <w:r>
-        <w:t>de sincroni</w:t>
-      </w:r>
-      <w:r>
-        <w:t>zación en entornos distribuidos, s</w:t>
+        <w:t xml:space="preserve">, </w:t>
+      </w:r>
+      <w:r>
+        <w:t>y</w:t>
+      </w:r>
+      <w:bookmarkStart w:id="22" w:name="_GoBack"/>
+      <w:bookmarkEnd w:id="22"/>
+      <w:r>
+        <w:t xml:space="preserve"> s</w:t>
       </w:r>
       <w:r>
         <w:t>i se utiliza una base de datos SQLite en un entorno distribuido donde múltiples instancias de la base de datos pueden insertar registros en la misma tabla, puede haber problemas de sincronización con las llaves primarias autoincrementales. Esto puede resultar en conflictos y errores al intentar insertar registros con la misma llave primaria.</w:t>
@@ -8665,12 +8694,12 @@
       <w:pPr>
         <w:pStyle w:val="Ttulo2"/>
       </w:pPr>
-      <w:bookmarkStart w:id="22" w:name="_Toc140326846"/>
+      <w:bookmarkStart w:id="23" w:name="_Toc140326846"/>
       <w:r>
         <w:lastRenderedPageBreak/>
         <w:t>2.3 Diagramas de actividades.</w:t>
       </w:r>
-      <w:bookmarkEnd w:id="22"/>
+      <w:bookmarkEnd w:id="23"/>
     </w:p>
     <w:p>
       <w:r>
@@ -9045,12 +9074,12 @@
       <w:pPr>
         <w:pStyle w:val="Ttulo2"/>
       </w:pPr>
-      <w:bookmarkStart w:id="23" w:name="_Toc140326847"/>
+      <w:bookmarkStart w:id="24" w:name="_Toc140326847"/>
       <w:r>
         <w:lastRenderedPageBreak/>
         <w:t>2.4 Seguridad, roles y privilegios.</w:t>
       </w:r>
-      <w:bookmarkEnd w:id="23"/>
+      <w:bookmarkEnd w:id="24"/>
     </w:p>
     <w:p>
       <w:r>
@@ -9420,14 +9449,14 @@
       <w:pPr>
         <w:pStyle w:val="Ttulo2"/>
       </w:pPr>
-      <w:bookmarkStart w:id="24" w:name="_Toc140326848"/>
+      <w:bookmarkStart w:id="25" w:name="_Toc140326848"/>
       <w:r>
         <w:t>2.5</w:t>
       </w:r>
       <w:r>
         <w:t xml:space="preserve"> Diseño de la interfaz.</w:t>
       </w:r>
-      <w:bookmarkEnd w:id="24"/>
+      <w:bookmarkEnd w:id="25"/>
     </w:p>
     <w:p>
       <w:r>
@@ -10231,7 +10260,7 @@
         <w:keepNext/>
         <w:jc w:val="center"/>
       </w:pPr>
-      <w:bookmarkStart w:id="25" w:name="validacion"/>
+      <w:bookmarkStart w:id="26" w:name="validacion"/>
       <w:r>
         <w:rPr>
           <w:noProof/>
@@ -10279,7 +10308,7 @@
           </wp:inline>
         </w:drawing>
       </w:r>
-      <w:bookmarkEnd w:id="25"/>
+      <w:bookmarkEnd w:id="26"/>
     </w:p>
     <w:p>
       <w:pPr>
@@ -10358,7 +10387,7 @@
         <w:keepNext/>
         <w:jc w:val="center"/>
       </w:pPr>
-      <w:bookmarkStart w:id="26" w:name="disparador"/>
+      <w:bookmarkStart w:id="27" w:name="disparador"/>
       <w:r>
         <w:rPr>
           <w:noProof/>
@@ -10406,7 +10435,7 @@
           </wp:inline>
         </w:drawing>
       </w:r>
-      <w:bookmarkEnd w:id="26"/>
+      <w:bookmarkEnd w:id="27"/>
     </w:p>
     <w:p>
       <w:pPr>
@@ -10516,6 +10545,26 @@
         </w:rPr>
         <w:t>.</w:t>
       </w:r>
+    </w:p>
+    <w:p>
+      <w:r>
+        <w:t>Con la culminación de este capítulo se puede</w:t>
+      </w:r>
+      <w:r>
+        <w:t xml:space="preserve"> llegar</w:t>
+      </w:r>
+      <w:r>
+        <w:t xml:space="preserve"> a las siguientes conclusiones:</w:t>
+      </w:r>
+    </w:p>
+    <w:p>
+      <w:pPr>
+        <w:pStyle w:val="Prrafodelista"/>
+        <w:numPr>
+          <w:ilvl w:val="0"/>
+          <w:numId w:val="14"/>
+        </w:numPr>
+      </w:pPr>
     </w:p>
     <w:p/>
     <w:p/>
@@ -10526,23 +10575,18 @@
     <w:p/>
     <w:p/>
     <w:p/>
-    <w:p/>
-    <w:p/>
     <w:p>
       <w:pPr>
         <w:pStyle w:val="Ttulo1"/>
       </w:pPr>
-      <w:bookmarkStart w:id="27" w:name="_Toc140326849"/>
-      <w:bookmarkStart w:id="28" w:name="_GoBack"/>
+      <w:bookmarkStart w:id="28" w:name="_Toc140326849"/>
+      <w:r>
+        <w:t>Capítulo 3:</w:t>
+      </w:r>
+      <w:r>
+        <w:t xml:space="preserve"> Validación de la solución</w:t>
+      </w:r>
       <w:bookmarkEnd w:id="28"/>
-      <w:r>
-        <w:lastRenderedPageBreak/>
-        <w:t>Capítulo 3:</w:t>
-      </w:r>
-      <w:r>
-        <w:t xml:space="preserve"> Validación de la solución</w:t>
-      </w:r>
-      <w:bookmarkEnd w:id="27"/>
     </w:p>
     <w:p>
       <w:r>
@@ -11760,7 +11804,7 @@
           <w:rPr>
             <w:noProof/>
           </w:rPr>
-          <w:t>33</w:t>
+          <w:t>20</w:t>
         </w:r>
         <w:r>
           <w:fldChar w:fldCharType="end"/>
@@ -11900,6 +11944,92 @@
     </w:lvl>
   </w:abstractNum>
   <w:abstractNum w:abstractNumId="1">
+    <w:nsid w:val="0B973FE5"/>
+    <w:multiLevelType w:val="hybridMultilevel"/>
+    <w:tmpl w:val="CE4E3E2A"/>
+    <w:lvl w:ilvl="0" w:tplc="0C0A000F">
+      <w:start w:val="1"/>
+      <w:numFmt w:val="decimal"/>
+      <w:lvlText w:val="%1."/>
+      <w:lvlJc w:val="left"/>
+      <w:pPr>
+        <w:ind w:left="720" w:hanging="360"/>
+      </w:pPr>
+    </w:lvl>
+    <w:lvl w:ilvl="1" w:tplc="0C0A0019" w:tentative="1">
+      <w:start w:val="1"/>
+      <w:numFmt w:val="lowerLetter"/>
+      <w:lvlText w:val="%2."/>
+      <w:lvlJc w:val="left"/>
+      <w:pPr>
+        <w:ind w:left="1440" w:hanging="360"/>
+      </w:pPr>
+    </w:lvl>
+    <w:lvl w:ilvl="2" w:tplc="0C0A001B" w:tentative="1">
+      <w:start w:val="1"/>
+      <w:numFmt w:val="lowerRoman"/>
+      <w:lvlText w:val="%3."/>
+      <w:lvlJc w:val="right"/>
+      <w:pPr>
+        <w:ind w:left="2160" w:hanging="180"/>
+      </w:pPr>
+    </w:lvl>
+    <w:lvl w:ilvl="3" w:tplc="0C0A000F" w:tentative="1">
+      <w:start w:val="1"/>
+      <w:numFmt w:val="decimal"/>
+      <w:lvlText w:val="%4."/>
+      <w:lvlJc w:val="left"/>
+      <w:pPr>
+        <w:ind w:left="2880" w:hanging="360"/>
+      </w:pPr>
+    </w:lvl>
+    <w:lvl w:ilvl="4" w:tplc="0C0A0019" w:tentative="1">
+      <w:start w:val="1"/>
+      <w:numFmt w:val="lowerLetter"/>
+      <w:lvlText w:val="%5."/>
+      <w:lvlJc w:val="left"/>
+      <w:pPr>
+        <w:ind w:left="3600" w:hanging="360"/>
+      </w:pPr>
+    </w:lvl>
+    <w:lvl w:ilvl="5" w:tplc="0C0A001B" w:tentative="1">
+      <w:start w:val="1"/>
+      <w:numFmt w:val="lowerRoman"/>
+      <w:lvlText w:val="%6."/>
+      <w:lvlJc w:val="right"/>
+      <w:pPr>
+        <w:ind w:left="4320" w:hanging="180"/>
+      </w:pPr>
+    </w:lvl>
+    <w:lvl w:ilvl="6" w:tplc="0C0A000F" w:tentative="1">
+      <w:start w:val="1"/>
+      <w:numFmt w:val="decimal"/>
+      <w:lvlText w:val="%7."/>
+      <w:lvlJc w:val="left"/>
+      <w:pPr>
+        <w:ind w:left="5040" w:hanging="360"/>
+      </w:pPr>
+    </w:lvl>
+    <w:lvl w:ilvl="7" w:tplc="0C0A0019" w:tentative="1">
+      <w:start w:val="1"/>
+      <w:numFmt w:val="lowerLetter"/>
+      <w:lvlText w:val="%8."/>
+      <w:lvlJc w:val="left"/>
+      <w:pPr>
+        <w:ind w:left="5760" w:hanging="360"/>
+      </w:pPr>
+    </w:lvl>
+    <w:lvl w:ilvl="8" w:tplc="0C0A001B" w:tentative="1">
+      <w:start w:val="1"/>
+      <w:numFmt w:val="lowerRoman"/>
+      <w:lvlText w:val="%9."/>
+      <w:lvlJc w:val="right"/>
+      <w:pPr>
+        <w:ind w:left="6480" w:hanging="180"/>
+      </w:pPr>
+    </w:lvl>
+  </w:abstractNum>
+  <w:abstractNum w:abstractNumId="2">
     <w:nsid w:val="117F58DB"/>
     <w:multiLevelType w:val="hybridMultilevel"/>
     <w:tmpl w:val="415251A4"/>
@@ -12012,7 +12142,7 @@
       </w:rPr>
     </w:lvl>
   </w:abstractNum>
-  <w:abstractNum w:abstractNumId="2">
+  <w:abstractNum w:abstractNumId="3">
     <w:nsid w:val="1E3D488A"/>
     <w:multiLevelType w:val="hybridMultilevel"/>
     <w:tmpl w:val="BD6EB5AC"/>
@@ -12098,7 +12228,7 @@
       </w:pPr>
     </w:lvl>
   </w:abstractNum>
-  <w:abstractNum w:abstractNumId="3">
+  <w:abstractNum w:abstractNumId="4">
     <w:nsid w:val="27CB5C3D"/>
     <w:multiLevelType w:val="hybridMultilevel"/>
     <w:tmpl w:val="5ABEAA54"/>
@@ -12184,7 +12314,7 @@
       </w:pPr>
     </w:lvl>
   </w:abstractNum>
-  <w:abstractNum w:abstractNumId="4">
+  <w:abstractNum w:abstractNumId="5">
     <w:nsid w:val="314A206B"/>
     <w:multiLevelType w:val="hybridMultilevel"/>
     <w:tmpl w:val="22EE5ABE"/>
@@ -12270,7 +12400,7 @@
       </w:pPr>
     </w:lvl>
   </w:abstractNum>
-  <w:abstractNum w:abstractNumId="5">
+  <w:abstractNum w:abstractNumId="6">
     <w:nsid w:val="50DB1654"/>
     <w:multiLevelType w:val="hybridMultilevel"/>
     <w:tmpl w:val="B3623A86"/>
@@ -12356,7 +12486,7 @@
       </w:pPr>
     </w:lvl>
   </w:abstractNum>
-  <w:abstractNum w:abstractNumId="6">
+  <w:abstractNum w:abstractNumId="7">
     <w:nsid w:val="5DD44B84"/>
     <w:multiLevelType w:val="hybridMultilevel"/>
     <w:tmpl w:val="9FF4E844"/>
@@ -12469,7 +12599,7 @@
       </w:rPr>
     </w:lvl>
   </w:abstractNum>
-  <w:abstractNum w:abstractNumId="7">
+  <w:abstractNum w:abstractNumId="8">
     <w:nsid w:val="65BF0FBD"/>
     <w:multiLevelType w:val="hybridMultilevel"/>
     <w:tmpl w:val="E2021FA6"/>
@@ -12582,7 +12712,7 @@
       </w:rPr>
     </w:lvl>
   </w:abstractNum>
-  <w:abstractNum w:abstractNumId="8">
+  <w:abstractNum w:abstractNumId="9">
     <w:nsid w:val="6C222B35"/>
     <w:multiLevelType w:val="hybridMultilevel"/>
     <w:tmpl w:val="8D5C86A8"/>
@@ -12695,7 +12825,7 @@
       </w:rPr>
     </w:lvl>
   </w:abstractNum>
-  <w:abstractNum w:abstractNumId="9">
+  <w:abstractNum w:abstractNumId="10">
     <w:nsid w:val="6E0B58BC"/>
     <w:multiLevelType w:val="hybridMultilevel"/>
     <w:tmpl w:val="CC4CFC6E"/>
@@ -12781,7 +12911,7 @@
       </w:pPr>
     </w:lvl>
   </w:abstractNum>
-  <w:abstractNum w:abstractNumId="10">
+  <w:abstractNum w:abstractNumId="11">
     <w:nsid w:val="75F76345"/>
     <w:multiLevelType w:val="hybridMultilevel"/>
     <w:tmpl w:val="48FEA1D0"/>
@@ -12894,7 +13024,7 @@
       </w:rPr>
     </w:lvl>
   </w:abstractNum>
-  <w:abstractNum w:abstractNumId="11">
+  <w:abstractNum w:abstractNumId="12">
     <w:nsid w:val="78077725"/>
     <w:multiLevelType w:val="hybridMultilevel"/>
     <w:tmpl w:val="18605EB8"/>
@@ -12980,7 +13110,7 @@
       </w:pPr>
     </w:lvl>
   </w:abstractNum>
-  <w:abstractNum w:abstractNumId="12">
+  <w:abstractNum w:abstractNumId="13">
     <w:nsid w:val="785B1319"/>
     <w:multiLevelType w:val="hybridMultilevel"/>
     <w:tmpl w:val="D41A6716"/>
@@ -13067,43 +13197,46 @@
     </w:lvl>
   </w:abstractNum>
   <w:num w:numId="1">
+    <w:abstractNumId w:val="6"/>
+  </w:num>
+  <w:num w:numId="2">
     <w:abstractNumId w:val="5"/>
   </w:num>
-  <w:num w:numId="2">
+  <w:num w:numId="3">
+    <w:abstractNumId w:val="13"/>
+  </w:num>
+  <w:num w:numId="4">
+    <w:abstractNumId w:val="12"/>
+  </w:num>
+  <w:num w:numId="5">
+    <w:abstractNumId w:val="10"/>
+  </w:num>
+  <w:num w:numId="6">
+    <w:abstractNumId w:val="3"/>
+  </w:num>
+  <w:num w:numId="7">
     <w:abstractNumId w:val="4"/>
   </w:num>
-  <w:num w:numId="3">
-    <w:abstractNumId w:val="12"/>
+  <w:num w:numId="8">
+    <w:abstractNumId w:val="8"/>
   </w:num>
-  <w:num w:numId="4">
+  <w:num w:numId="9">
     <w:abstractNumId w:val="11"/>
   </w:num>
-  <w:num w:numId="5">
+  <w:num w:numId="10">
+    <w:abstractNumId w:val="7"/>
+  </w:num>
+  <w:num w:numId="11">
     <w:abstractNumId w:val="9"/>
   </w:num>
-  <w:num w:numId="6">
+  <w:num w:numId="12">
     <w:abstractNumId w:val="2"/>
-  </w:num>
-  <w:num w:numId="7">
-    <w:abstractNumId w:val="3"/>
-  </w:num>
-  <w:num w:numId="8">
-    <w:abstractNumId w:val="7"/>
-  </w:num>
-  <w:num w:numId="9">
-    <w:abstractNumId w:val="10"/>
-  </w:num>
-  <w:num w:numId="10">
-    <w:abstractNumId w:val="6"/>
-  </w:num>
-  <w:num w:numId="11">
-    <w:abstractNumId w:val="8"/>
-  </w:num>
-  <w:num w:numId="12">
-    <w:abstractNumId w:val="1"/>
   </w:num>
   <w:num w:numId="13">
     <w:abstractNumId w:val="0"/>
+  </w:num>
+  <w:num w:numId="14">
+    <w:abstractNumId w:val="1"/>
   </w:num>
   <w:numIdMacAtCleanup w:val="13"/>
 </w:numbering>
@@ -15060,7 +15193,7 @@
 </file>
 
 <file path=customXml/itemProps1.xml><?xml version="1.0" encoding="utf-8"?>
-<ds:datastoreItem xmlns:ds="http://schemas.openxmlformats.org/officeDocument/2006/customXml" ds:itemID="{11BADB66-992A-43C7-8154-07AE5CB7F434}">
+<ds:datastoreItem xmlns:ds="http://schemas.openxmlformats.org/officeDocument/2006/customXml" ds:itemID="{633624CA-DA91-4FDB-9995-A5895408A62D}">
   <ds:schemaRefs>
     <ds:schemaRef ds:uri="http://schemas.openxmlformats.org/officeDocument/2006/bibliography"/>
   </ds:schemaRefs>

--- a/Informe de las Prácticas Profesionales 1.1 .docx
+++ b/Informe de las Prácticas Profesionales 1.1 .docx
@@ -2779,21 +2779,7 @@
                 <w:rStyle w:val="Hipervnculo"/>
                 <w:noProof/>
               </w:rPr>
-              <w:t>2.5 Diseño d</w:t>
-            </w:r>
-            <w:r>
-              <w:rPr>
-                <w:rStyle w:val="Hipervnculo"/>
-                <w:noProof/>
-              </w:rPr>
-              <w:t>e</w:t>
-            </w:r>
-            <w:r>
-              <w:rPr>
-                <w:rStyle w:val="Hipervnculo"/>
-                <w:noProof/>
-              </w:rPr>
-              <w:t xml:space="preserve"> la interfaz.</w:t>
+              <w:t>2.5 Diseño de la interfaz.</w:t>
             </w:r>
             <w:r>
               <w:rPr>
@@ -8603,10 +8589,7 @@
         <w:t>de sincroni</w:t>
       </w:r>
       <w:r>
-        <w:t>zación en entornos distribuidos</w:t>
-      </w:r>
-      <w:r>
-        <w:t xml:space="preserve"> </w:t>
+        <w:t xml:space="preserve">zación en entornos distribuidos </w:t>
       </w:r>
       <w:r>
         <w:t>s</w:t>
@@ -8644,8 +8627,6 @@
       <w:r>
         <w:t>y</w:t>
       </w:r>
-      <w:bookmarkStart w:id="22" w:name="_GoBack"/>
-      <w:bookmarkEnd w:id="22"/>
       <w:r>
         <w:t xml:space="preserve"> s</w:t>
       </w:r>
@@ -8694,12 +8675,12 @@
       <w:pPr>
         <w:pStyle w:val="Ttulo2"/>
       </w:pPr>
-      <w:bookmarkStart w:id="23" w:name="_Toc140326846"/>
+      <w:bookmarkStart w:id="22" w:name="_Toc140326846"/>
       <w:r>
         <w:lastRenderedPageBreak/>
         <w:t>2.3 Diagramas de actividades.</w:t>
       </w:r>
-      <w:bookmarkEnd w:id="23"/>
+      <w:bookmarkEnd w:id="22"/>
     </w:p>
     <w:p>
       <w:r>
@@ -9074,12 +9055,12 @@
       <w:pPr>
         <w:pStyle w:val="Ttulo2"/>
       </w:pPr>
-      <w:bookmarkStart w:id="24" w:name="_Toc140326847"/>
+      <w:bookmarkStart w:id="23" w:name="_Toc140326847"/>
       <w:r>
         <w:lastRenderedPageBreak/>
         <w:t>2.4 Seguridad, roles y privilegios.</w:t>
       </w:r>
-      <w:bookmarkEnd w:id="24"/>
+      <w:bookmarkEnd w:id="23"/>
     </w:p>
     <w:p>
       <w:r>
@@ -9449,14 +9430,14 @@
       <w:pPr>
         <w:pStyle w:val="Ttulo2"/>
       </w:pPr>
-      <w:bookmarkStart w:id="25" w:name="_Toc140326848"/>
+      <w:bookmarkStart w:id="24" w:name="_Toc140326848"/>
       <w:r>
         <w:t>2.5</w:t>
       </w:r>
       <w:r>
         <w:t xml:space="preserve"> Diseño de la interfaz.</w:t>
       </w:r>
-      <w:bookmarkEnd w:id="25"/>
+      <w:bookmarkEnd w:id="24"/>
     </w:p>
     <w:p>
       <w:r>
@@ -10260,7 +10241,7 @@
         <w:keepNext/>
         <w:jc w:val="center"/>
       </w:pPr>
-      <w:bookmarkStart w:id="26" w:name="validacion"/>
+      <w:bookmarkStart w:id="25" w:name="validacion"/>
       <w:r>
         <w:rPr>
           <w:noProof/>
@@ -10308,7 +10289,7 @@
           </wp:inline>
         </w:drawing>
       </w:r>
-      <w:bookmarkEnd w:id="26"/>
+      <w:bookmarkEnd w:id="25"/>
     </w:p>
     <w:p>
       <w:pPr>
@@ -10387,7 +10368,7 @@
         <w:keepNext/>
         <w:jc w:val="center"/>
       </w:pPr>
-      <w:bookmarkStart w:id="27" w:name="disparador"/>
+      <w:bookmarkStart w:id="26" w:name="disparador"/>
       <w:r>
         <w:rPr>
           <w:noProof/>
@@ -10435,7 +10416,7 @@
           </wp:inline>
         </w:drawing>
       </w:r>
-      <w:bookmarkEnd w:id="27"/>
+      <w:bookmarkEnd w:id="26"/>
     </w:p>
     <w:p>
       <w:pPr>
@@ -10508,7 +10489,13 @@
         <w:t xml:space="preserve"> BEFORE INSERT y BEFORE UPDATE.</w:t>
       </w:r>
     </w:p>
-    <w:p/>
+    <w:p>
+      <w:pPr>
+        <w:rPr>
+          <w:lang w:val="en-US"/>
+        </w:rPr>
+      </w:pPr>
+    </w:p>
     <w:p>
       <w:pPr>
         <w:rPr>
@@ -10565,6 +10552,88 @@
           <w:numId w:val="14"/>
         </w:numPr>
       </w:pPr>
+      <w:r>
+        <w:t>Se propone un</w:t>
+      </w:r>
+      <w:r>
+        <w:t>a</w:t>
+      </w:r>
+      <w:r>
+        <w:t xml:space="preserve"> aplicación multipla</w:t>
+      </w:r>
+      <w:r>
+        <w:t>taforma que permite el monitoreo</w:t>
+      </w:r>
+      <w:r>
+        <w:t xml:space="preserve"> y que contribuye al diagnóstico de procesos industriales, con la ayuda de </w:t>
+      </w:r>
+      <w:r>
+        <w:t xml:space="preserve">un </w:t>
+      </w:r>
+      <w:r>
+        <w:rPr>
+          <w:i/>
+        </w:rPr>
+        <w:t>driver</w:t>
+      </w:r>
+      <w:r>
+        <w:t xml:space="preserve"> y el algoritmo de cálculo de la FFT, y el registro en la base de datos se posibilita el análisis de tendencia.</w:t>
+      </w:r>
+    </w:p>
+    <w:p>
+      <w:pPr>
+        <w:pStyle w:val="Prrafodelista"/>
+        <w:numPr>
+          <w:ilvl w:val="0"/>
+          <w:numId w:val="14"/>
+        </w:numPr>
+      </w:pPr>
+      <w:r>
+        <w:t>El diseño de la base de dato es simple y consistente posibilitando la realización de consultas rápidas, eficientes y eficaces.</w:t>
+      </w:r>
+    </w:p>
+    <w:p>
+      <w:pPr>
+        <w:pStyle w:val="Prrafodelista"/>
+        <w:numPr>
+          <w:ilvl w:val="0"/>
+          <w:numId w:val="14"/>
+        </w:numPr>
+      </w:pPr>
+      <w:r>
+        <w:t xml:space="preserve">La seguridad del software se posibilita con la creación de los roles de administrador, especialista y visitante, con sus privilegios y restricciones necesarios. Las contraseñas de usuario nunca son capturadas ni almacenadas en el formato original, sino </w:t>
+      </w:r>
+      <w:r>
+        <w:t>encriptadas con la función hash SHA-256.</w:t>
+      </w:r>
+    </w:p>
+    <w:p>
+      <w:pPr>
+        <w:pStyle w:val="Prrafodelista"/>
+        <w:numPr>
+          <w:ilvl w:val="0"/>
+          <w:numId w:val="14"/>
+        </w:numPr>
+      </w:pPr>
+      <w:r>
+        <w:lastRenderedPageBreak/>
+        <w:t>El diseño de la interfaz cumple con los estándares, reglas de oro y principios de desarrollo de interfaces, además de que contribuyen al cumplimiento de la visualización correcta del flujo de trabajo.</w:t>
+      </w:r>
+    </w:p>
+    <w:p>
+      <w:pPr>
+        <w:pStyle w:val="Prrafodelista"/>
+        <w:numPr>
+          <w:ilvl w:val="0"/>
+          <w:numId w:val="14"/>
+        </w:numPr>
+      </w:pPr>
+      <w:r>
+        <w:t xml:space="preserve"> Los errores son importantes de evitar y manejar, estos son </w:t>
+      </w:r>
+      <w:r>
+        <w:t>evitables mediante la validación de interfaces y manejables mediante excepciones y disparadores.</w:t>
+      </w:r>
     </w:p>
     <w:p/>
     <w:p/>
@@ -10575,43 +10644,6134 @@
     <w:p/>
     <w:p/>
     <w:p/>
-    <w:p>
-      <w:pPr>
-        <w:pStyle w:val="Ttulo1"/>
-      </w:pPr>
-      <w:bookmarkStart w:id="28" w:name="_Toc140326849"/>
-      <w:r>
-        <w:t>Capítulo 3:</w:t>
-      </w:r>
-      <w:r>
-        <w:t xml:space="preserve"> Validación de la solución</w:t>
-      </w:r>
-      <w:bookmarkEnd w:id="28"/>
-    </w:p>
-    <w:p>
-      <w:r>
-        <w:t>En este capítulo se va a realizar la validación de la solución que consiste en hacer las pruebas de caja blanca y caja negra estudiadas en la asignatura diseño de interfaces y pruebas (DIP) y pruebas de usabilidad pertinentes.</w:t>
-      </w:r>
-    </w:p>
-    <w:p/>
-    <w:p>
-      <w:r>
-        <w:br w:type="page"/>
-      </w:r>
-    </w:p>
-    <w:p>
-      <w:pPr>
-        <w:pStyle w:val="Ttulo1"/>
-      </w:pPr>
-      <w:bookmarkStart w:id="29" w:name="_Toc140326850"/>
-      <w:r>
-        <w:lastRenderedPageBreak/>
-        <w:t>Conclusiones</w:t>
-      </w:r>
-      <w:bookmarkEnd w:id="29"/>
-    </w:p>
     <w:p/>
     <w:p/>
+    <w:p/>
+    <w:p/>
+    <w:p/>
+    <w:p/>
+    <w:p/>
+    <w:p/>
+    <w:p>
+      <w:pPr>
+        <w:pStyle w:val="Ttulo1"/>
+      </w:pPr>
+      <w:bookmarkStart w:id="27" w:name="_Toc140326849"/>
+      <w:r>
+        <w:lastRenderedPageBreak/>
+        <w:t>Capítulo 3:</w:t>
+      </w:r>
+      <w:r>
+        <w:t xml:space="preserve"> Validación de la solución</w:t>
+      </w:r>
+      <w:bookmarkEnd w:id="27"/>
+    </w:p>
+    <w:p>
+      <w:r>
+        <w:t>En este capítulo se va a realizar la validación de la solución que consiste en hacer las pruebas de caja blanca y caja negra estudiadas en la asignatura diseño de interfaces y pruebas (DIP) y pruebas de usabilidad pertinentes.</w:t>
+      </w:r>
+    </w:p>
+    <w:p>
+      <w:pPr>
+        <w:pStyle w:val="Ttulo2"/>
+      </w:pPr>
+      <w:r>
+        <w:t xml:space="preserve">3.1 </w:t>
+      </w:r>
+      <w:r>
+        <w:t xml:space="preserve"> </w:t>
+      </w:r>
+      <w:r>
+        <w:t>Pruebas de caja negra.</w:t>
+      </w:r>
+    </w:p>
+    <w:p>
+      <w:pPr>
+        <w:pStyle w:val="Ttulo3"/>
+      </w:pPr>
+      <w:r>
+        <w:t>3.1.1 Historias de usuario.</w:t>
+      </w:r>
+    </w:p>
+    <w:p>
+      <w:pPr>
+        <w:pStyle w:val="Descripcin"/>
+        <w:keepNext/>
+        <w:jc w:val="center"/>
+        <w:rPr>
+          <w:b/>
+        </w:rPr>
+      </w:pPr>
+      <w:r>
+        <w:rPr>
+          <w:b/>
+        </w:rPr>
+        <w:t xml:space="preserve">Tabla </w:t>
+      </w:r>
+      <w:r>
+        <w:rPr>
+          <w:b/>
+        </w:rPr>
+        <w:fldChar w:fldCharType="begin"/>
+      </w:r>
+      <w:r>
+        <w:rPr>
+          <w:b/>
+        </w:rPr>
+        <w:instrText xml:space="preserve"> SEQ Tabla \* ARABIC </w:instrText>
+      </w:r>
+      <w:r>
+        <w:rPr>
+          <w:b/>
+        </w:rPr>
+        <w:fldChar w:fldCharType="separate"/>
+      </w:r>
+      <w:r>
+        <w:rPr>
+          <w:b/>
+          <w:noProof/>
+        </w:rPr>
+        <w:t>1</w:t>
+      </w:r>
+      <w:r>
+        <w:rPr>
+          <w:b/>
+        </w:rPr>
+        <w:fldChar w:fldCharType="end"/>
+      </w:r>
+      <w:r>
+        <w:rPr>
+          <w:b/>
+        </w:rPr>
+        <w:t xml:space="preserve"> Historia de usuario 1 (Caja Negra).</w:t>
+      </w:r>
+    </w:p>
+    <w:tbl>
+      <w:tblPr>
+        <w:tblW w:w="10069" w:type="dxa"/>
+        <w:jc w:val="center"/>
+        <w:tblBorders>
+          <w:top w:val="single" w:sz="4" w:space="0" w:color="auto"/>
+          <w:left w:val="single" w:sz="4" w:space="0" w:color="auto"/>
+          <w:bottom w:val="single" w:sz="4" w:space="0" w:color="auto"/>
+          <w:right w:val="single" w:sz="4" w:space="0" w:color="auto"/>
+          <w:insideH w:val="single" w:sz="4" w:space="0" w:color="auto"/>
+          <w:insideV w:val="single" w:sz="4" w:space="0" w:color="auto"/>
+        </w:tblBorders>
+        <w:tblLook w:val="04A0" w:firstRow="1" w:lastRow="0" w:firstColumn="1" w:lastColumn="0" w:noHBand="0" w:noVBand="1"/>
+      </w:tblPr>
+      <w:tblGrid>
+        <w:gridCol w:w="1659"/>
+        <w:gridCol w:w="800"/>
+        <w:gridCol w:w="2877"/>
+        <w:gridCol w:w="2778"/>
+        <w:gridCol w:w="215"/>
+        <w:gridCol w:w="1740"/>
+      </w:tblGrid>
+      <w:tr>
+        <w:trPr>
+          <w:jc w:val="center"/>
+        </w:trPr>
+        <w:tc>
+          <w:tcPr>
+            <w:tcW w:w="1659" w:type="dxa"/>
+            <w:shd w:val="clear" w:color="auto" w:fill="auto"/>
+            <w:vAlign w:val="center"/>
+          </w:tcPr>
+          <w:p>
+            <w:pPr>
+              <w:jc w:val="center"/>
+              <w:rPr>
+                <w:rFonts w:eastAsia="Calibri" w:cs="Times New Roman"/>
+                <w:b/>
+                <w:lang w:val="es-ES_tradnl"/>
+              </w:rPr>
+            </w:pPr>
+            <w:r>
+              <w:rPr>
+                <w:rFonts w:eastAsia="Calibri" w:cs="Times New Roman"/>
+                <w:b/>
+                <w:lang w:val="es-ES_tradnl"/>
+              </w:rPr>
+              <w:t>Identificador</w:t>
+            </w:r>
+          </w:p>
+        </w:tc>
+        <w:tc>
+          <w:tcPr>
+            <w:tcW w:w="3677" w:type="dxa"/>
+            <w:gridSpan w:val="2"/>
+            <w:shd w:val="clear" w:color="auto" w:fill="auto"/>
+            <w:vAlign w:val="center"/>
+          </w:tcPr>
+          <w:p>
+            <w:pPr>
+              <w:jc w:val="center"/>
+              <w:rPr>
+                <w:rFonts w:eastAsia="Calibri" w:cs="Times New Roman"/>
+                <w:b/>
+                <w:lang w:val="es-ES_tradnl"/>
+              </w:rPr>
+            </w:pPr>
+            <w:r>
+              <w:rPr>
+                <w:rFonts w:eastAsia="Calibri" w:cs="Times New Roman"/>
+                <w:b/>
+                <w:lang w:val="es-ES_tradnl"/>
+              </w:rPr>
+              <w:t>Nombre HU</w:t>
+            </w:r>
+          </w:p>
+        </w:tc>
+        <w:tc>
+          <w:tcPr>
+            <w:tcW w:w="2993" w:type="dxa"/>
+            <w:gridSpan w:val="2"/>
+            <w:shd w:val="clear" w:color="auto" w:fill="auto"/>
+            <w:vAlign w:val="center"/>
+          </w:tcPr>
+          <w:p>
+            <w:pPr>
+              <w:jc w:val="center"/>
+              <w:rPr>
+                <w:rFonts w:eastAsia="Calibri" w:cs="Times New Roman"/>
+                <w:b/>
+                <w:lang w:val="es-ES_tradnl"/>
+              </w:rPr>
+            </w:pPr>
+            <w:r>
+              <w:rPr>
+                <w:rFonts w:eastAsia="Calibri" w:cs="Times New Roman"/>
+                <w:b/>
+                <w:lang w:val="es-ES_tradnl"/>
+              </w:rPr>
+              <w:t>Prioridad</w:t>
+            </w:r>
+          </w:p>
+        </w:tc>
+        <w:tc>
+          <w:tcPr>
+            <w:tcW w:w="1740" w:type="dxa"/>
+            <w:shd w:val="clear" w:color="auto" w:fill="auto"/>
+            <w:vAlign w:val="center"/>
+          </w:tcPr>
+          <w:p>
+            <w:pPr>
+              <w:jc w:val="center"/>
+              <w:rPr>
+                <w:rFonts w:eastAsia="Calibri" w:cs="Times New Roman"/>
+                <w:b/>
+                <w:lang w:val="es-ES_tradnl"/>
+              </w:rPr>
+            </w:pPr>
+            <w:r>
+              <w:rPr>
+                <w:rFonts w:eastAsia="Calibri" w:cs="Times New Roman"/>
+                <w:b/>
+                <w:lang w:val="es-ES_tradnl"/>
+              </w:rPr>
+              <w:t>Puntos estimados</w:t>
+            </w:r>
+          </w:p>
+        </w:tc>
+      </w:tr>
+      <w:tr>
+        <w:trPr>
+          <w:trHeight w:val="539"/>
+          <w:jc w:val="center"/>
+        </w:trPr>
+        <w:tc>
+          <w:tcPr>
+            <w:tcW w:w="1659" w:type="dxa"/>
+            <w:shd w:val="clear" w:color="auto" w:fill="auto"/>
+            <w:vAlign w:val="center"/>
+          </w:tcPr>
+          <w:p>
+            <w:pPr>
+              <w:rPr>
+                <w:rFonts w:eastAsia="Calibri" w:cs="Times New Roman"/>
+                <w:lang w:val="es-ES_tradnl"/>
+              </w:rPr>
+            </w:pPr>
+            <w:r>
+              <w:rPr>
+                <w:rFonts w:eastAsia="Calibri" w:cs="Times New Roman"/>
+                <w:lang w:val="es-ES_tradnl"/>
+              </w:rPr>
+              <w:t>HU 1</w:t>
+            </w:r>
+          </w:p>
+        </w:tc>
+        <w:tc>
+          <w:tcPr>
+            <w:tcW w:w="3677" w:type="dxa"/>
+            <w:gridSpan w:val="2"/>
+            <w:shd w:val="clear" w:color="auto" w:fill="auto"/>
+            <w:vAlign w:val="center"/>
+          </w:tcPr>
+          <w:p>
+            <w:pPr>
+              <w:rPr>
+                <w:rFonts w:eastAsia="Calibri" w:cs="Times New Roman"/>
+                <w:lang w:val="es-ES_tradnl"/>
+              </w:rPr>
+            </w:pPr>
+            <w:r>
+              <w:rPr>
+                <w:rFonts w:eastAsia="Calibri" w:cs="Times New Roman"/>
+                <w:lang w:val="es-ES_tradnl"/>
+              </w:rPr>
+              <w:t xml:space="preserve">Insertar </w:t>
+            </w:r>
+            <w:r>
+              <w:rPr>
+                <w:rFonts w:eastAsia="Calibri" w:cs="Times New Roman"/>
+                <w:lang w:val="es-ES_tradnl"/>
+              </w:rPr>
+              <w:t>Usuario</w:t>
+            </w:r>
+          </w:p>
+        </w:tc>
+        <w:tc>
+          <w:tcPr>
+            <w:tcW w:w="2993" w:type="dxa"/>
+            <w:gridSpan w:val="2"/>
+            <w:shd w:val="clear" w:color="auto" w:fill="auto"/>
+            <w:vAlign w:val="center"/>
+          </w:tcPr>
+          <w:p>
+            <w:pPr>
+              <w:rPr>
+                <w:rFonts w:eastAsia="Calibri" w:cs="Times New Roman"/>
+                <w:lang w:val="es-ES_tradnl"/>
+              </w:rPr>
+            </w:pPr>
+          </w:p>
+        </w:tc>
+        <w:tc>
+          <w:tcPr>
+            <w:tcW w:w="1740" w:type="dxa"/>
+            <w:shd w:val="clear" w:color="auto" w:fill="auto"/>
+            <w:vAlign w:val="center"/>
+          </w:tcPr>
+          <w:p>
+            <w:pPr>
+              <w:rPr>
+                <w:rFonts w:eastAsia="Calibri" w:cs="Times New Roman"/>
+                <w:lang w:val="es-ES_tradnl"/>
+              </w:rPr>
+            </w:pPr>
+          </w:p>
+        </w:tc>
+      </w:tr>
+      <w:tr>
+        <w:trPr>
+          <w:trHeight w:val="539"/>
+          <w:jc w:val="center"/>
+        </w:trPr>
+        <w:tc>
+          <w:tcPr>
+            <w:tcW w:w="10069" w:type="dxa"/>
+            <w:gridSpan w:val="6"/>
+            <w:shd w:val="clear" w:color="auto" w:fill="auto"/>
+            <w:vAlign w:val="center"/>
+          </w:tcPr>
+          <w:p>
+            <w:pPr>
+              <w:rPr>
+                <w:rFonts w:eastAsia="Calibri" w:cs="Times New Roman"/>
+                <w:lang w:val="es-ES_tradnl"/>
+              </w:rPr>
+            </w:pPr>
+            <w:r>
+              <w:rPr>
+                <w:rFonts w:eastAsia="Calibri" w:cs="Times New Roman"/>
+                <w:b/>
+                <w:lang w:val="es-ES_tradnl"/>
+              </w:rPr>
+              <w:t>Usuario:</w:t>
+            </w:r>
+            <w:r>
+              <w:rPr>
+                <w:rFonts w:eastAsia="Calibri" w:cs="Times New Roman"/>
+                <w:lang w:val="es-ES_tradnl"/>
+              </w:rPr>
+              <w:t xml:space="preserve"> </w:t>
+            </w:r>
+            <w:r>
+              <w:rPr>
+                <w:rFonts w:eastAsia="Calibri" w:cs="Times New Roman"/>
+                <w:lang w:val="es-ES_tradnl"/>
+              </w:rPr>
+              <w:t>Administrador</w:t>
+            </w:r>
+          </w:p>
+        </w:tc>
+      </w:tr>
+      <w:tr>
+        <w:trPr>
+          <w:trHeight w:val="539"/>
+          <w:jc w:val="center"/>
+        </w:trPr>
+        <w:tc>
+          <w:tcPr>
+            <w:tcW w:w="10069" w:type="dxa"/>
+            <w:gridSpan w:val="6"/>
+            <w:shd w:val="clear" w:color="auto" w:fill="auto"/>
+            <w:vAlign w:val="center"/>
+          </w:tcPr>
+          <w:p>
+            <w:pPr>
+              <w:rPr>
+                <w:rFonts w:eastAsia="Calibri" w:cs="Times New Roman"/>
+                <w:lang w:val="es-ES_tradnl"/>
+              </w:rPr>
+            </w:pPr>
+            <w:r>
+              <w:rPr>
+                <w:rFonts w:eastAsia="Calibri" w:cs="Times New Roman"/>
+                <w:b/>
+                <w:lang w:val="es-ES_tradnl"/>
+              </w:rPr>
+              <w:t>Descripción:</w:t>
+            </w:r>
+            <w:r>
+              <w:rPr>
+                <w:rFonts w:eastAsia="Calibri" w:cs="Times New Roman"/>
+                <w:lang w:val="es-ES_tradnl"/>
+              </w:rPr>
+              <w:t xml:space="preserve"> El </w:t>
+            </w:r>
+            <w:r>
+              <w:rPr>
+                <w:rFonts w:eastAsia="Calibri" w:cs="Times New Roman"/>
+                <w:lang w:val="es-ES_tradnl"/>
+              </w:rPr>
+              <w:t>administrador desea introducir un nuevo usuario para que pueda acceder a la aplicación</w:t>
+            </w:r>
+            <w:r>
+              <w:rPr>
+                <w:rFonts w:eastAsia="Calibri" w:cs="Times New Roman"/>
+                <w:lang w:val="es-ES_tradnl"/>
+              </w:rPr>
+              <w:t>.</w:t>
+            </w:r>
+          </w:p>
+        </w:tc>
+      </w:tr>
+      <w:tr>
+        <w:trPr>
+          <w:trHeight w:val="467"/>
+          <w:jc w:val="center"/>
+        </w:trPr>
+        <w:tc>
+          <w:tcPr>
+            <w:tcW w:w="10069" w:type="dxa"/>
+            <w:gridSpan w:val="6"/>
+            <w:shd w:val="clear" w:color="auto" w:fill="auto"/>
+            <w:vAlign w:val="center"/>
+          </w:tcPr>
+          <w:p>
+            <w:pPr>
+              <w:rPr>
+                <w:rFonts w:eastAsia="Calibri" w:cs="Times New Roman"/>
+              </w:rPr>
+            </w:pPr>
+            <w:r>
+              <w:rPr>
+                <w:rFonts w:eastAsia="Calibri" w:cs="Times New Roman"/>
+                <w:b/>
+                <w:lang w:val="es-ES_tradnl"/>
+              </w:rPr>
+              <w:t xml:space="preserve">Programador responsable: </w:t>
+            </w:r>
+            <w:r>
+              <w:rPr>
+                <w:rFonts w:eastAsia="Calibri" w:cs="Times New Roman"/>
+                <w:lang w:val="es-ES_tradnl"/>
+              </w:rPr>
+              <w:t>C</w:t>
+            </w:r>
+            <w:r>
+              <w:rPr>
+                <w:rFonts w:eastAsia="Calibri" w:cs="Times New Roman"/>
+              </w:rPr>
+              <w:t>ésar Fernández García.</w:t>
+            </w:r>
+          </w:p>
+        </w:tc>
+      </w:tr>
+      <w:tr>
+        <w:trPr>
+          <w:trHeight w:val="512"/>
+          <w:jc w:val="center"/>
+        </w:trPr>
+        <w:tc>
+          <w:tcPr>
+            <w:tcW w:w="10069" w:type="dxa"/>
+            <w:gridSpan w:val="6"/>
+            <w:shd w:val="clear" w:color="auto" w:fill="D9D9D9"/>
+            <w:vAlign w:val="center"/>
+          </w:tcPr>
+          <w:p>
+            <w:pPr>
+              <w:jc w:val="center"/>
+              <w:rPr>
+                <w:rFonts w:eastAsia="Calibri" w:cs="Times New Roman"/>
+                <w:b/>
+                <w:lang w:val="es-ES_tradnl"/>
+              </w:rPr>
+            </w:pPr>
+            <w:r>
+              <w:rPr>
+                <w:rFonts w:eastAsia="Calibri" w:cs="Times New Roman"/>
+                <w:b/>
+                <w:lang w:val="es-ES_tradnl"/>
+              </w:rPr>
+              <w:t>Escenarios</w:t>
+            </w:r>
+          </w:p>
+        </w:tc>
+      </w:tr>
+      <w:tr>
+        <w:trPr>
+          <w:jc w:val="center"/>
+        </w:trPr>
+        <w:tc>
+          <w:tcPr>
+            <w:tcW w:w="2459" w:type="dxa"/>
+            <w:gridSpan w:val="2"/>
+            <w:shd w:val="clear" w:color="auto" w:fill="auto"/>
+            <w:vAlign w:val="center"/>
+          </w:tcPr>
+          <w:p>
+            <w:pPr>
+              <w:jc w:val="center"/>
+              <w:rPr>
+                <w:rFonts w:eastAsia="Calibri" w:cs="Times New Roman"/>
+                <w:b/>
+                <w:lang w:val="es-ES_tradnl"/>
+              </w:rPr>
+            </w:pPr>
+            <w:r>
+              <w:rPr>
+                <w:rFonts w:eastAsia="Calibri" w:cs="Times New Roman"/>
+                <w:b/>
+                <w:lang w:val="es-ES_tradnl"/>
+              </w:rPr>
+              <w:t>Nombre</w:t>
+            </w:r>
+          </w:p>
+        </w:tc>
+        <w:tc>
+          <w:tcPr>
+            <w:tcW w:w="5655" w:type="dxa"/>
+            <w:gridSpan w:val="2"/>
+            <w:shd w:val="clear" w:color="auto" w:fill="auto"/>
+            <w:vAlign w:val="center"/>
+          </w:tcPr>
+          <w:p>
+            <w:pPr>
+              <w:jc w:val="center"/>
+              <w:rPr>
+                <w:rFonts w:eastAsia="Calibri" w:cs="Times New Roman"/>
+                <w:b/>
+                <w:lang w:val="es-ES_tradnl"/>
+              </w:rPr>
+            </w:pPr>
+            <w:r>
+              <w:rPr>
+                <w:rFonts w:eastAsia="Calibri" w:cs="Times New Roman"/>
+                <w:b/>
+                <w:lang w:val="es-ES_tradnl"/>
+              </w:rPr>
+              <w:t>Condición</w:t>
+            </w:r>
+          </w:p>
+        </w:tc>
+        <w:tc>
+          <w:tcPr>
+            <w:tcW w:w="1955" w:type="dxa"/>
+            <w:gridSpan w:val="2"/>
+            <w:shd w:val="clear" w:color="auto" w:fill="auto"/>
+            <w:vAlign w:val="center"/>
+          </w:tcPr>
+          <w:p>
+            <w:pPr>
+              <w:jc w:val="center"/>
+              <w:rPr>
+                <w:rFonts w:eastAsia="Calibri" w:cs="Times New Roman"/>
+                <w:b/>
+                <w:lang w:val="es-ES_tradnl"/>
+              </w:rPr>
+            </w:pPr>
+            <w:r>
+              <w:rPr>
+                <w:rFonts w:eastAsia="Calibri" w:cs="Times New Roman"/>
+                <w:b/>
+                <w:lang w:val="es-ES_tradnl"/>
+              </w:rPr>
+              <w:t>Resultado esperado</w:t>
+            </w:r>
+          </w:p>
+        </w:tc>
+      </w:tr>
+      <w:tr>
+        <w:trPr>
+          <w:jc w:val="center"/>
+        </w:trPr>
+        <w:tc>
+          <w:tcPr>
+            <w:tcW w:w="2459" w:type="dxa"/>
+            <w:gridSpan w:val="2"/>
+            <w:shd w:val="clear" w:color="auto" w:fill="auto"/>
+            <w:vAlign w:val="center"/>
+          </w:tcPr>
+          <w:p>
+            <w:pPr>
+              <w:rPr>
+                <w:rFonts w:eastAsia="Calibri" w:cs="Times New Roman"/>
+                <w:lang w:val="es-ES_tradnl"/>
+              </w:rPr>
+            </w:pPr>
+            <w:r>
+              <w:rPr>
+                <w:rFonts w:eastAsia="Calibri" w:cs="Times New Roman"/>
+                <w:lang w:val="es-ES_tradnl"/>
+              </w:rPr>
+              <w:t>Inserción exitosa</w:t>
+            </w:r>
+          </w:p>
+        </w:tc>
+        <w:tc>
+          <w:tcPr>
+            <w:tcW w:w="5655" w:type="dxa"/>
+            <w:gridSpan w:val="2"/>
+            <w:shd w:val="clear" w:color="auto" w:fill="auto"/>
+            <w:vAlign w:val="center"/>
+          </w:tcPr>
+          <w:p>
+            <w:pPr>
+              <w:rPr>
+                <w:rFonts w:eastAsia="Calibri" w:cs="Times New Roman"/>
+              </w:rPr>
+            </w:pPr>
+            <w:r>
+              <w:rPr>
+                <w:rFonts w:eastAsia="Calibri" w:cs="Times New Roman"/>
+              </w:rPr>
+              <w:t xml:space="preserve">nombre !=null AND </w:t>
+            </w:r>
+            <w:r>
+              <w:rPr>
+                <w:rFonts w:eastAsia="Calibri" w:cs="Times New Roman"/>
+              </w:rPr>
+              <w:t>contraseña</w:t>
+            </w:r>
+            <w:r>
+              <w:rPr>
+                <w:rFonts w:eastAsia="Calibri" w:cs="Times New Roman"/>
+              </w:rPr>
+              <w:t xml:space="preserve"> !=null AND </w:t>
+            </w:r>
+            <w:r>
+              <w:rPr>
+                <w:rFonts w:eastAsia="Calibri" w:cs="Times New Roman"/>
+              </w:rPr>
+              <w:t>categoría</w:t>
+            </w:r>
+            <w:r>
+              <w:rPr>
+                <w:rFonts w:eastAsia="Calibri" w:cs="Times New Roman"/>
+              </w:rPr>
+              <w:t xml:space="preserve"> !=null</w:t>
+            </w:r>
+            <w:r>
+              <w:rPr>
+                <w:rFonts w:eastAsia="Calibri" w:cs="Times New Roman"/>
+              </w:rPr>
+              <w:t xml:space="preserve"> AND NOT EXIST (</w:t>
+            </w:r>
+            <w:r>
+              <w:rPr>
+                <w:rFonts w:eastAsia="Calibri" w:cs="Times New Roman"/>
+              </w:rPr>
+              <w:t>nombre</w:t>
+            </w:r>
+            <w:r>
+              <w:rPr>
+                <w:rFonts w:eastAsia="Calibri" w:cs="Times New Roman"/>
+              </w:rPr>
+              <w:t>== persona.nombre</w:t>
+            </w:r>
+            <w:r>
+              <w:rPr>
+                <w:rFonts w:eastAsia="Calibri" w:cs="Times New Roman"/>
+              </w:rPr>
+              <w:t xml:space="preserve"> en </w:t>
+            </w:r>
+            <w:r>
+              <w:rPr>
+                <w:rFonts w:eastAsia="Calibri" w:cs="Times New Roman"/>
+              </w:rPr>
+              <w:t>usuarios</w:t>
+            </w:r>
+            <w:r>
+              <w:rPr>
+                <w:rFonts w:eastAsia="Calibri" w:cs="Times New Roman"/>
+              </w:rPr>
+              <w:t>)</w:t>
+            </w:r>
+          </w:p>
+        </w:tc>
+        <w:tc>
+          <w:tcPr>
+            <w:tcW w:w="1955" w:type="dxa"/>
+            <w:gridSpan w:val="2"/>
+            <w:shd w:val="clear" w:color="auto" w:fill="auto"/>
+            <w:vAlign w:val="center"/>
+          </w:tcPr>
+          <w:p>
+            <w:pPr>
+              <w:rPr>
+                <w:rFonts w:eastAsia="Calibri" w:cs="Times New Roman"/>
+              </w:rPr>
+            </w:pPr>
+            <w:r>
+              <w:rPr>
+                <w:rFonts w:eastAsia="Calibri" w:cs="Times New Roman"/>
+              </w:rPr>
+              <w:t xml:space="preserve">Se guarda la información en el listado de </w:t>
+            </w:r>
+            <w:r>
+              <w:rPr>
+                <w:rFonts w:eastAsia="Calibri" w:cs="Times New Roman"/>
+              </w:rPr>
+              <w:t>usuarios</w:t>
+            </w:r>
+            <w:r>
+              <w:rPr>
+                <w:rFonts w:eastAsia="Calibri" w:cs="Times New Roman"/>
+              </w:rPr>
+              <w:t xml:space="preserve"> y se muestra el mensaje “</w:t>
+            </w:r>
+            <w:r>
+              <w:rPr>
+                <w:rFonts w:eastAsia="Calibri" w:cs="Times New Roman"/>
+              </w:rPr>
+              <w:t>Usuario añadido</w:t>
+            </w:r>
+            <w:r>
+              <w:rPr>
+                <w:rFonts w:eastAsia="Calibri" w:cs="Times New Roman"/>
+              </w:rPr>
+              <w:t xml:space="preserve"> correctamente”.</w:t>
+            </w:r>
+          </w:p>
+        </w:tc>
+      </w:tr>
+      <w:tr>
+        <w:trPr>
+          <w:jc w:val="center"/>
+        </w:trPr>
+        <w:tc>
+          <w:tcPr>
+            <w:tcW w:w="2459" w:type="dxa"/>
+            <w:gridSpan w:val="2"/>
+            <w:shd w:val="clear" w:color="auto" w:fill="auto"/>
+            <w:vAlign w:val="center"/>
+          </w:tcPr>
+          <w:p>
+            <w:pPr>
+              <w:rPr>
+                <w:rFonts w:eastAsia="Calibri" w:cs="Times New Roman"/>
+                <w:lang w:val="es-ES_tradnl"/>
+              </w:rPr>
+            </w:pPr>
+            <w:r>
+              <w:rPr>
+                <w:rFonts w:eastAsia="Calibri" w:cs="Times New Roman"/>
+                <w:lang w:val="es-ES_tradnl"/>
+              </w:rPr>
+              <w:t>Datos erróneos</w:t>
+            </w:r>
+          </w:p>
+        </w:tc>
+        <w:tc>
+          <w:tcPr>
+            <w:tcW w:w="5655" w:type="dxa"/>
+            <w:gridSpan w:val="2"/>
+            <w:shd w:val="clear" w:color="auto" w:fill="auto"/>
+            <w:vAlign w:val="center"/>
+          </w:tcPr>
+          <w:p>
+            <w:pPr>
+              <w:rPr>
+                <w:rFonts w:eastAsia="Calibri" w:cs="Times New Roman"/>
+                <w:lang w:val="es-VE"/>
+              </w:rPr>
+            </w:pPr>
+            <w:r>
+              <w:rPr>
+                <w:rFonts w:eastAsia="Calibri" w:cs="Times New Roman"/>
+              </w:rPr>
+              <w:t xml:space="preserve">nombre ==null OR </w:t>
+            </w:r>
+            <w:r>
+              <w:rPr>
+                <w:rFonts w:eastAsia="Calibri" w:cs="Times New Roman"/>
+              </w:rPr>
+              <w:t xml:space="preserve">contraseña </w:t>
+            </w:r>
+            <w:r>
+              <w:rPr>
+                <w:rFonts w:eastAsia="Calibri" w:cs="Times New Roman"/>
+              </w:rPr>
+              <w:t>==null</w:t>
+            </w:r>
+          </w:p>
+        </w:tc>
+        <w:tc>
+          <w:tcPr>
+            <w:tcW w:w="1955" w:type="dxa"/>
+            <w:gridSpan w:val="2"/>
+            <w:shd w:val="clear" w:color="auto" w:fill="auto"/>
+            <w:vAlign w:val="center"/>
+          </w:tcPr>
+          <w:p>
+            <w:pPr>
+              <w:rPr>
+                <w:rFonts w:eastAsia="Calibri" w:cs="Times New Roman"/>
+              </w:rPr>
+            </w:pPr>
+            <w:r>
+              <w:rPr>
+                <w:rFonts w:eastAsia="Calibri" w:cs="Times New Roman"/>
+                <w:lang w:val="es-ES_tradnl"/>
+              </w:rPr>
+              <w:t xml:space="preserve">Se emite un mensaje de </w:t>
+            </w:r>
+            <w:r>
+              <w:rPr>
+                <w:rFonts w:eastAsia="Calibri" w:cs="Times New Roman"/>
+                <w:lang w:val="es-ES_tradnl"/>
+              </w:rPr>
+              <w:lastRenderedPageBreak/>
+              <w:t xml:space="preserve">error: </w:t>
+            </w:r>
+            <w:r>
+              <w:rPr>
+                <w:rFonts w:eastAsia="Calibri" w:cs="Times New Roman"/>
+              </w:rPr>
+              <w:t xml:space="preserve">“Datos erróneos”. </w:t>
+            </w:r>
+          </w:p>
+        </w:tc>
+      </w:tr>
+      <w:tr>
+        <w:trPr>
+          <w:jc w:val="center"/>
+        </w:trPr>
+        <w:tc>
+          <w:tcPr>
+            <w:tcW w:w="2459" w:type="dxa"/>
+            <w:gridSpan w:val="2"/>
+            <w:shd w:val="clear" w:color="auto" w:fill="auto"/>
+            <w:vAlign w:val="center"/>
+          </w:tcPr>
+          <w:p>
+            <w:pPr>
+              <w:rPr>
+                <w:rFonts w:eastAsia="Calibri" w:cs="Times New Roman"/>
+                <w:lang w:val="es-ES_tradnl"/>
+              </w:rPr>
+            </w:pPr>
+            <w:r>
+              <w:rPr>
+                <w:rFonts w:eastAsia="Calibri" w:cs="Times New Roman"/>
+                <w:lang w:val="es-ES_tradnl"/>
+              </w:rPr>
+              <w:lastRenderedPageBreak/>
+              <w:t>Usuario</w:t>
+            </w:r>
+            <w:r>
+              <w:rPr>
+                <w:rFonts w:eastAsia="Calibri" w:cs="Times New Roman"/>
+                <w:lang w:val="es-ES_tradnl"/>
+              </w:rPr>
+              <w:t xml:space="preserve"> existente en el sistema</w:t>
+            </w:r>
+          </w:p>
+        </w:tc>
+        <w:tc>
+          <w:tcPr>
+            <w:tcW w:w="5655" w:type="dxa"/>
+            <w:gridSpan w:val="2"/>
+            <w:shd w:val="clear" w:color="auto" w:fill="auto"/>
+            <w:vAlign w:val="center"/>
+          </w:tcPr>
+          <w:p>
+            <w:pPr>
+              <w:rPr>
+                <w:rFonts w:eastAsia="Calibri" w:cs="Times New Roman"/>
+              </w:rPr>
+            </w:pPr>
+            <w:r>
+              <w:rPr>
+                <w:rFonts w:eastAsia="Calibri" w:cs="Times New Roman"/>
+              </w:rPr>
+              <w:t>EXIST (nombre</w:t>
+            </w:r>
+            <w:r>
+              <w:rPr>
+                <w:rFonts w:eastAsia="Calibri" w:cs="Times New Roman"/>
+              </w:rPr>
+              <w:t xml:space="preserve"> == </w:t>
+            </w:r>
+            <w:r>
+              <w:rPr>
+                <w:rFonts w:eastAsia="Calibri" w:cs="Times New Roman"/>
+              </w:rPr>
+              <w:t>usuario</w:t>
+            </w:r>
+            <w:r>
+              <w:rPr>
+                <w:rFonts w:eastAsia="Calibri" w:cs="Times New Roman"/>
+              </w:rPr>
+              <w:t>.</w:t>
+            </w:r>
+            <w:r>
+              <w:rPr>
+                <w:rFonts w:eastAsia="Calibri" w:cs="Times New Roman"/>
+              </w:rPr>
+              <w:t>nombre</w:t>
+            </w:r>
+            <w:r>
+              <w:rPr>
+                <w:rFonts w:eastAsia="Calibri" w:cs="Times New Roman"/>
+              </w:rPr>
+              <w:t xml:space="preserve"> en </w:t>
+            </w:r>
+            <w:r>
+              <w:rPr>
+                <w:rFonts w:eastAsia="Calibri" w:cs="Times New Roman"/>
+              </w:rPr>
+              <w:t>usuarios</w:t>
+            </w:r>
+            <w:r>
+              <w:rPr>
+                <w:rFonts w:eastAsia="Calibri" w:cs="Times New Roman"/>
+              </w:rPr>
+              <w:t>)</w:t>
+            </w:r>
+          </w:p>
+        </w:tc>
+        <w:tc>
+          <w:tcPr>
+            <w:tcW w:w="1955" w:type="dxa"/>
+            <w:gridSpan w:val="2"/>
+            <w:shd w:val="clear" w:color="auto" w:fill="auto"/>
+            <w:vAlign w:val="center"/>
+          </w:tcPr>
+          <w:p>
+            <w:pPr>
+              <w:rPr>
+                <w:rFonts w:eastAsia="Calibri" w:cs="Times New Roman"/>
+              </w:rPr>
+            </w:pPr>
+            <w:r>
+              <w:rPr>
+                <w:rFonts w:eastAsia="Calibri" w:cs="Times New Roman"/>
+              </w:rPr>
+              <w:t xml:space="preserve">Se advierte al usuario a través de un mensaje que ya existe </w:t>
+            </w:r>
+            <w:r>
+              <w:rPr>
+                <w:rFonts w:eastAsia="Calibri" w:cs="Times New Roman"/>
+              </w:rPr>
+              <w:t>un usuario con ese nombre</w:t>
+            </w:r>
+            <w:r>
+              <w:rPr>
+                <w:rFonts w:eastAsia="Calibri" w:cs="Times New Roman"/>
+              </w:rPr>
+              <w:t xml:space="preserve"> en el sistema.</w:t>
+            </w:r>
+          </w:p>
+        </w:tc>
+      </w:tr>
+      <w:tr>
+        <w:trPr>
+          <w:trHeight w:val="539"/>
+          <w:jc w:val="center"/>
+        </w:trPr>
+        <w:tc>
+          <w:tcPr>
+            <w:tcW w:w="10069" w:type="dxa"/>
+            <w:gridSpan w:val="6"/>
+            <w:tcBorders>
+              <w:bottom w:val="single" w:sz="4" w:space="0" w:color="auto"/>
+            </w:tcBorders>
+            <w:shd w:val="clear" w:color="auto" w:fill="D9D9D9"/>
+            <w:vAlign w:val="center"/>
+          </w:tcPr>
+          <w:p>
+            <w:pPr>
+              <w:jc w:val="center"/>
+              <w:rPr>
+                <w:rFonts w:eastAsia="Calibri" w:cs="Times New Roman"/>
+                <w:b/>
+                <w:lang w:val="es-ES_tradnl"/>
+              </w:rPr>
+            </w:pPr>
+            <w:r>
+              <w:rPr>
+                <w:rFonts w:eastAsia="Calibri" w:cs="Times New Roman"/>
+                <w:b/>
+                <w:lang w:val="es-ES_tradnl"/>
+              </w:rPr>
+              <w:t>Variables</w:t>
+            </w:r>
+          </w:p>
+        </w:tc>
+      </w:tr>
+      <w:tr>
+        <w:trPr>
+          <w:jc w:val="center"/>
+        </w:trPr>
+        <w:tc>
+          <w:tcPr>
+            <w:tcW w:w="2459" w:type="dxa"/>
+            <w:gridSpan w:val="2"/>
+            <w:shd w:val="clear" w:color="auto" w:fill="auto"/>
+            <w:vAlign w:val="center"/>
+          </w:tcPr>
+          <w:p>
+            <w:pPr>
+              <w:jc w:val="center"/>
+              <w:rPr>
+                <w:rFonts w:eastAsia="Calibri" w:cs="Times New Roman"/>
+                <w:b/>
+                <w:lang w:val="es-ES_tradnl"/>
+              </w:rPr>
+            </w:pPr>
+            <w:r>
+              <w:rPr>
+                <w:rFonts w:eastAsia="Calibri" w:cs="Times New Roman"/>
+                <w:b/>
+                <w:lang w:val="es-ES_tradnl"/>
+              </w:rPr>
+              <w:t>Nombre</w:t>
+            </w:r>
+          </w:p>
+        </w:tc>
+        <w:tc>
+          <w:tcPr>
+            <w:tcW w:w="5655" w:type="dxa"/>
+            <w:gridSpan w:val="2"/>
+            <w:shd w:val="clear" w:color="auto" w:fill="auto"/>
+            <w:vAlign w:val="center"/>
+          </w:tcPr>
+          <w:p>
+            <w:pPr>
+              <w:jc w:val="center"/>
+              <w:rPr>
+                <w:rFonts w:eastAsia="Calibri" w:cs="Times New Roman"/>
+                <w:b/>
+                <w:lang w:val="es-ES_tradnl"/>
+              </w:rPr>
+            </w:pPr>
+            <w:r>
+              <w:rPr>
+                <w:rFonts w:eastAsia="Calibri" w:cs="Times New Roman"/>
+                <w:b/>
+                <w:lang w:val="es-ES_tradnl"/>
+              </w:rPr>
+              <w:t>Tipo o Dominio</w:t>
+            </w:r>
+          </w:p>
+        </w:tc>
+        <w:tc>
+          <w:tcPr>
+            <w:tcW w:w="1955" w:type="dxa"/>
+            <w:gridSpan w:val="2"/>
+            <w:shd w:val="clear" w:color="auto" w:fill="auto"/>
+            <w:vAlign w:val="center"/>
+          </w:tcPr>
+          <w:p>
+            <w:pPr>
+              <w:jc w:val="center"/>
+              <w:rPr>
+                <w:rFonts w:eastAsia="Calibri" w:cs="Times New Roman"/>
+                <w:b/>
+                <w:lang w:val="es-ES_tradnl"/>
+              </w:rPr>
+            </w:pPr>
+            <w:r>
+              <w:rPr>
+                <w:rFonts w:eastAsia="Calibri" w:cs="Times New Roman"/>
+                <w:b/>
+                <w:lang w:val="es-ES_tradnl"/>
+              </w:rPr>
+              <w:t>Descripción</w:t>
+            </w:r>
+          </w:p>
+        </w:tc>
+      </w:tr>
+      <w:tr>
+        <w:trPr>
+          <w:jc w:val="center"/>
+        </w:trPr>
+        <w:tc>
+          <w:tcPr>
+            <w:tcW w:w="2459" w:type="dxa"/>
+            <w:gridSpan w:val="2"/>
+            <w:shd w:val="clear" w:color="auto" w:fill="auto"/>
+            <w:vAlign w:val="center"/>
+          </w:tcPr>
+          <w:p>
+            <w:pPr>
+              <w:rPr>
+                <w:rFonts w:eastAsia="Calibri" w:cs="Times New Roman"/>
+                <w:lang w:val="es-ES_tradnl"/>
+              </w:rPr>
+            </w:pPr>
+            <w:r>
+              <w:rPr>
+                <w:rFonts w:eastAsia="Calibri" w:cs="Times New Roman"/>
+                <w:lang w:val="es-ES_tradnl"/>
+              </w:rPr>
+              <w:t>nombre</w:t>
+            </w:r>
+          </w:p>
+        </w:tc>
+        <w:tc>
+          <w:tcPr>
+            <w:tcW w:w="5655" w:type="dxa"/>
+            <w:gridSpan w:val="2"/>
+            <w:shd w:val="clear" w:color="auto" w:fill="auto"/>
+            <w:vAlign w:val="center"/>
+          </w:tcPr>
+          <w:p>
+            <w:pPr>
+              <w:rPr>
+                <w:rFonts w:eastAsia="Calibri" w:cs="Times New Roman"/>
+                <w:lang w:val="es-ES_tradnl"/>
+              </w:rPr>
+            </w:pPr>
+            <w:r>
+              <w:rPr>
+                <w:rFonts w:eastAsia="Calibri" w:cs="Times New Roman"/>
+                <w:lang w:val="es-ES_tradnl"/>
+              </w:rPr>
+              <w:t>Cadena</w:t>
+            </w:r>
+          </w:p>
+        </w:tc>
+        <w:tc>
+          <w:tcPr>
+            <w:tcW w:w="1955" w:type="dxa"/>
+            <w:gridSpan w:val="2"/>
+            <w:shd w:val="clear" w:color="auto" w:fill="auto"/>
+            <w:vAlign w:val="center"/>
+          </w:tcPr>
+          <w:p>
+            <w:pPr>
+              <w:rPr>
+                <w:rFonts w:eastAsia="Calibri" w:cs="Times New Roman"/>
+                <w:lang w:val="es-ES_tradnl"/>
+              </w:rPr>
+            </w:pPr>
+            <w:r>
+              <w:rPr>
+                <w:rFonts w:eastAsia="Calibri" w:cs="Times New Roman"/>
+                <w:lang w:val="es-ES_tradnl"/>
+              </w:rPr>
+              <w:t xml:space="preserve">Nombre de </w:t>
+            </w:r>
+            <w:r>
+              <w:rPr>
+                <w:rFonts w:eastAsia="Calibri" w:cs="Times New Roman"/>
+                <w:lang w:val="es-ES_tradnl"/>
+              </w:rPr>
+              <w:t>usuario</w:t>
+            </w:r>
+            <w:r>
+              <w:rPr>
+                <w:rFonts w:eastAsia="Calibri" w:cs="Times New Roman"/>
+                <w:lang w:val="es-ES_tradnl"/>
+              </w:rPr>
+              <w:t>.</w:t>
+            </w:r>
+          </w:p>
+        </w:tc>
+      </w:tr>
+      <w:tr>
+        <w:trPr>
+          <w:jc w:val="center"/>
+        </w:trPr>
+        <w:tc>
+          <w:tcPr>
+            <w:tcW w:w="2459" w:type="dxa"/>
+            <w:gridSpan w:val="2"/>
+            <w:shd w:val="clear" w:color="auto" w:fill="auto"/>
+            <w:vAlign w:val="center"/>
+          </w:tcPr>
+          <w:p>
+            <w:pPr>
+              <w:rPr>
+                <w:rFonts w:eastAsia="Calibri" w:cs="Times New Roman"/>
+                <w:lang w:val="es-ES_tradnl"/>
+              </w:rPr>
+            </w:pPr>
+            <w:r>
+              <w:rPr>
+                <w:rFonts w:eastAsia="Calibri" w:cs="Times New Roman"/>
+                <w:lang w:val="es-ES_tradnl"/>
+              </w:rPr>
+              <w:t>contraseña</w:t>
+            </w:r>
+          </w:p>
+        </w:tc>
+        <w:tc>
+          <w:tcPr>
+            <w:tcW w:w="5655" w:type="dxa"/>
+            <w:gridSpan w:val="2"/>
+            <w:shd w:val="clear" w:color="auto" w:fill="auto"/>
+            <w:vAlign w:val="center"/>
+          </w:tcPr>
+          <w:p>
+            <w:pPr>
+              <w:rPr>
+                <w:rFonts w:eastAsia="Calibri" w:cs="Times New Roman"/>
+                <w:lang w:val="es-ES_tradnl"/>
+              </w:rPr>
+            </w:pPr>
+            <w:r>
+              <w:rPr>
+                <w:rFonts w:eastAsia="Calibri" w:cs="Times New Roman"/>
+                <w:lang w:val="es-ES_tradnl"/>
+              </w:rPr>
+              <w:t>Cadena</w:t>
+            </w:r>
+          </w:p>
+        </w:tc>
+        <w:tc>
+          <w:tcPr>
+            <w:tcW w:w="1955" w:type="dxa"/>
+            <w:gridSpan w:val="2"/>
+            <w:shd w:val="clear" w:color="auto" w:fill="auto"/>
+            <w:vAlign w:val="center"/>
+          </w:tcPr>
+          <w:p>
+            <w:pPr>
+              <w:rPr>
+                <w:rFonts w:eastAsia="Calibri" w:cs="Times New Roman"/>
+                <w:lang w:val="es-ES_tradnl"/>
+              </w:rPr>
+            </w:pPr>
+            <w:r>
+              <w:rPr>
+                <w:rFonts w:eastAsia="Calibri" w:cs="Times New Roman"/>
+                <w:lang w:val="es-ES_tradnl"/>
+              </w:rPr>
+              <w:t>Contraseña del usuario</w:t>
+            </w:r>
+            <w:r>
+              <w:rPr>
+                <w:rFonts w:eastAsia="Calibri" w:cs="Times New Roman"/>
+                <w:lang w:val="es-ES_tradnl"/>
+              </w:rPr>
+              <w:t>.</w:t>
+            </w:r>
+          </w:p>
+        </w:tc>
+      </w:tr>
+      <w:tr>
+        <w:trPr>
+          <w:jc w:val="center"/>
+        </w:trPr>
+        <w:tc>
+          <w:tcPr>
+            <w:tcW w:w="2459" w:type="dxa"/>
+            <w:gridSpan w:val="2"/>
+            <w:shd w:val="clear" w:color="auto" w:fill="auto"/>
+            <w:vAlign w:val="center"/>
+          </w:tcPr>
+          <w:p>
+            <w:pPr>
+              <w:rPr>
+                <w:rFonts w:eastAsia="Calibri" w:cs="Times New Roman"/>
+              </w:rPr>
+            </w:pPr>
+            <w:r>
+              <w:rPr>
+                <w:rFonts w:eastAsia="Calibri" w:cs="Times New Roman"/>
+                <w:lang w:val="es-ES_tradnl"/>
+              </w:rPr>
+              <w:t>categoría</w:t>
+            </w:r>
+          </w:p>
+        </w:tc>
+        <w:tc>
+          <w:tcPr>
+            <w:tcW w:w="5655" w:type="dxa"/>
+            <w:gridSpan w:val="2"/>
+            <w:shd w:val="clear" w:color="auto" w:fill="auto"/>
+            <w:vAlign w:val="center"/>
+          </w:tcPr>
+          <w:p>
+            <w:pPr>
+              <w:rPr>
+                <w:rFonts w:eastAsia="Calibri" w:cs="Times New Roman"/>
+                <w:lang w:val="en-US"/>
+              </w:rPr>
+            </w:pPr>
+            <w:r>
+              <w:rPr>
+                <w:rFonts w:eastAsia="Calibri" w:cs="Times New Roman"/>
+                <w:lang w:val="es-ES_tradnl"/>
+              </w:rPr>
+              <w:t>Enumerado</w:t>
+            </w:r>
+            <w:r>
+              <w:rPr>
+                <w:rFonts w:eastAsia="Calibri" w:cs="Times New Roman"/>
+                <w:lang w:val="en-US"/>
+              </w:rPr>
+              <w:t>={</w:t>
+            </w:r>
+            <w:r>
+              <w:rPr>
+                <w:rFonts w:eastAsia="Calibri" w:cs="Times New Roman"/>
+                <w:lang w:val="en-US"/>
+              </w:rPr>
+              <w:t>ADMINISTRADOR</w:t>
+            </w:r>
+            <w:r>
+              <w:rPr>
+                <w:rFonts w:eastAsia="Calibri" w:cs="Times New Roman"/>
+                <w:lang w:val="en-US"/>
+              </w:rPr>
+              <w:t xml:space="preserve">, </w:t>
+            </w:r>
+            <w:r>
+              <w:rPr>
+                <w:rFonts w:eastAsia="Calibri" w:cs="Times New Roman"/>
+                <w:lang w:val="en-US"/>
+              </w:rPr>
+              <w:t>ESPECIALISTA</w:t>
+            </w:r>
+            <w:r>
+              <w:rPr>
+                <w:rFonts w:eastAsia="Calibri" w:cs="Times New Roman"/>
+                <w:lang w:val="en-US"/>
+              </w:rPr>
+              <w:t xml:space="preserve">, </w:t>
+            </w:r>
+            <w:r>
+              <w:rPr>
+                <w:rFonts w:eastAsia="Calibri" w:cs="Times New Roman"/>
+                <w:lang w:val="en-US"/>
+              </w:rPr>
+              <w:t>VISITANTE</w:t>
+            </w:r>
+            <w:r>
+              <w:rPr>
+                <w:rFonts w:eastAsia="Calibri" w:cs="Times New Roman"/>
+                <w:lang w:val="en-US"/>
+              </w:rPr>
+              <w:t>}</w:t>
+            </w:r>
+          </w:p>
+        </w:tc>
+        <w:tc>
+          <w:tcPr>
+            <w:tcW w:w="1955" w:type="dxa"/>
+            <w:gridSpan w:val="2"/>
+            <w:shd w:val="clear" w:color="auto" w:fill="auto"/>
+            <w:vAlign w:val="center"/>
+          </w:tcPr>
+          <w:p>
+            <w:pPr>
+              <w:rPr>
+                <w:rFonts w:eastAsia="Calibri" w:cs="Times New Roman"/>
+                <w:lang w:val="es-ES_tradnl"/>
+              </w:rPr>
+            </w:pPr>
+            <w:r>
+              <w:rPr>
+                <w:rFonts w:eastAsia="Calibri" w:cs="Times New Roman"/>
+                <w:lang w:val="es-ES_tradnl"/>
+              </w:rPr>
+              <w:t>Define los p</w:t>
+            </w:r>
+            <w:r>
+              <w:rPr>
+                <w:rFonts w:eastAsia="Calibri" w:cs="Times New Roman"/>
+                <w:lang w:val="es-ES_tradnl"/>
+              </w:rPr>
+              <w:t>rivilegios de usuario.</w:t>
+            </w:r>
+          </w:p>
+        </w:tc>
+      </w:tr>
+      <w:tr>
+        <w:trPr>
+          <w:jc w:val="center"/>
+        </w:trPr>
+        <w:tc>
+          <w:tcPr>
+            <w:tcW w:w="2459" w:type="dxa"/>
+            <w:gridSpan w:val="2"/>
+            <w:shd w:val="clear" w:color="auto" w:fill="auto"/>
+            <w:vAlign w:val="center"/>
+          </w:tcPr>
+          <w:p>
+            <w:pPr>
+              <w:rPr>
+                <w:rFonts w:eastAsia="Calibri" w:cs="Times New Roman"/>
+                <w:lang w:val="es-ES_tradnl"/>
+              </w:rPr>
+            </w:pPr>
+            <w:r>
+              <w:rPr>
+                <w:rFonts w:eastAsia="Calibri" w:cs="Times New Roman"/>
+                <w:lang w:val="es-ES_tradnl"/>
+              </w:rPr>
+              <w:t>usuario</w:t>
+            </w:r>
+          </w:p>
+        </w:tc>
+        <w:tc>
+          <w:tcPr>
+            <w:tcW w:w="5655" w:type="dxa"/>
+            <w:gridSpan w:val="2"/>
+            <w:shd w:val="clear" w:color="auto" w:fill="auto"/>
+            <w:vAlign w:val="center"/>
+          </w:tcPr>
+          <w:p>
+            <w:pPr>
+              <w:rPr>
+                <w:rFonts w:eastAsia="Calibri" w:cs="Times New Roman"/>
+                <w:lang w:val="es-ES_tradnl"/>
+              </w:rPr>
+            </w:pPr>
+            <w:r>
+              <w:rPr>
+                <w:lang w:val="es-ES_tradnl"/>
+              </w:rPr>
+              <w:t xml:space="preserve">Objeto con atributos (nombre de tipo cadena, </w:t>
+            </w:r>
+            <w:r>
+              <w:rPr>
+                <w:lang w:val="es-ES_tradnl"/>
+              </w:rPr>
+              <w:t>contraseña</w:t>
+            </w:r>
+            <w:r>
+              <w:rPr>
+                <w:lang w:val="es-ES_tradnl"/>
+              </w:rPr>
+              <w:t xml:space="preserve"> de tipo cadena, </w:t>
+            </w:r>
+            <w:r>
+              <w:rPr>
+                <w:lang w:val="es-ES_tradnl"/>
+              </w:rPr>
+              <w:t xml:space="preserve">privilegio de tipo </w:t>
+            </w:r>
+            <w:r>
+              <w:rPr>
+                <w:rFonts w:eastAsia="Calibri" w:cs="Times New Roman"/>
+                <w:lang w:val="es-ES_tradnl"/>
+              </w:rPr>
+              <w:t>Enumerado</w:t>
+            </w:r>
+            <w:r>
+              <w:rPr>
+                <w:rFonts w:eastAsia="Calibri" w:cs="Times New Roman"/>
+              </w:rPr>
+              <w:t>={administrador, especialista, visitante}</w:t>
+            </w:r>
+            <w:r>
+              <w:rPr>
+                <w:lang w:val="es-ES_tradnl"/>
+              </w:rPr>
+              <w:t>)</w:t>
+            </w:r>
+          </w:p>
+        </w:tc>
+        <w:tc>
+          <w:tcPr>
+            <w:tcW w:w="1955" w:type="dxa"/>
+            <w:gridSpan w:val="2"/>
+            <w:shd w:val="clear" w:color="auto" w:fill="auto"/>
+            <w:vAlign w:val="center"/>
+          </w:tcPr>
+          <w:p>
+            <w:pPr>
+              <w:rPr>
+                <w:rFonts w:eastAsia="Calibri" w:cs="Times New Roman"/>
+                <w:lang w:val="es-ES_tradnl"/>
+              </w:rPr>
+            </w:pPr>
+            <w:r>
+              <w:rPr>
+                <w:rFonts w:eastAsia="Calibri" w:cs="Times New Roman"/>
+                <w:lang w:val="es-ES_tradnl"/>
+              </w:rPr>
+              <w:t>Cada usuario de la aplicación.</w:t>
+            </w:r>
+          </w:p>
+        </w:tc>
+      </w:tr>
+      <w:tr>
+        <w:trPr>
+          <w:jc w:val="center"/>
+        </w:trPr>
+        <w:tc>
+          <w:tcPr>
+            <w:tcW w:w="2459" w:type="dxa"/>
+            <w:gridSpan w:val="2"/>
+            <w:shd w:val="clear" w:color="auto" w:fill="auto"/>
+            <w:vAlign w:val="center"/>
+          </w:tcPr>
+          <w:p>
+            <w:pPr>
+              <w:rPr>
+                <w:rFonts w:eastAsia="Calibri" w:cs="Times New Roman"/>
+                <w:lang w:val="es-ES_tradnl"/>
+              </w:rPr>
+            </w:pPr>
+            <w:r>
+              <w:rPr>
+                <w:rFonts w:eastAsia="Calibri" w:cs="Times New Roman"/>
+                <w:lang w:val="es-ES_tradnl"/>
+              </w:rPr>
+              <w:t>usuarios</w:t>
+            </w:r>
+          </w:p>
+        </w:tc>
+        <w:tc>
+          <w:tcPr>
+            <w:tcW w:w="5655" w:type="dxa"/>
+            <w:gridSpan w:val="2"/>
+            <w:shd w:val="clear" w:color="auto" w:fill="auto"/>
+            <w:vAlign w:val="center"/>
+          </w:tcPr>
+          <w:p>
+            <w:pPr>
+              <w:rPr>
+                <w:rFonts w:eastAsia="Calibri" w:cs="Times New Roman"/>
+                <w:lang w:val="es-ES_tradnl"/>
+              </w:rPr>
+            </w:pPr>
+            <w:r>
+              <w:rPr>
+                <w:rFonts w:eastAsia="Calibri" w:cs="Times New Roman"/>
+                <w:lang w:val="es-ES_tradnl"/>
+              </w:rPr>
+              <w:t>Conjunto de usuarios.</w:t>
+            </w:r>
+          </w:p>
+        </w:tc>
+        <w:tc>
+          <w:tcPr>
+            <w:tcW w:w="1955" w:type="dxa"/>
+            <w:gridSpan w:val="2"/>
+            <w:shd w:val="clear" w:color="auto" w:fill="auto"/>
+            <w:vAlign w:val="center"/>
+          </w:tcPr>
+          <w:p>
+            <w:pPr>
+              <w:rPr>
+                <w:rFonts w:eastAsia="Calibri" w:cs="Times New Roman"/>
+                <w:lang w:val="es-ES_tradnl"/>
+              </w:rPr>
+            </w:pPr>
+            <w:r>
+              <w:rPr>
+                <w:rFonts w:eastAsia="Calibri" w:cs="Times New Roman"/>
+                <w:lang w:val="es-ES_tradnl"/>
+              </w:rPr>
+              <w:t>Todos los usuarios de la aplicación.</w:t>
+            </w:r>
+          </w:p>
+        </w:tc>
+      </w:tr>
+      <w:tr>
+        <w:trPr>
+          <w:jc w:val="center"/>
+        </w:trPr>
+        <w:tc>
+          <w:tcPr>
+            <w:tcW w:w="2459" w:type="dxa"/>
+            <w:gridSpan w:val="2"/>
+            <w:shd w:val="clear" w:color="auto" w:fill="auto"/>
+            <w:vAlign w:val="center"/>
+          </w:tcPr>
+          <w:p>
+            <w:pPr>
+              <w:rPr>
+                <w:rFonts w:eastAsia="Calibri" w:cs="Times New Roman"/>
+                <w:b/>
+                <w:lang w:val="es-ES_tradnl"/>
+              </w:rPr>
+            </w:pPr>
+            <w:r>
+              <w:rPr>
+                <w:rFonts w:eastAsia="Calibri" w:cs="Times New Roman"/>
+                <w:b/>
+                <w:lang w:val="es-ES_tradnl"/>
+              </w:rPr>
+              <w:t>Iteración asignada</w:t>
+            </w:r>
+          </w:p>
+        </w:tc>
+        <w:tc>
+          <w:tcPr>
+            <w:tcW w:w="7610" w:type="dxa"/>
+            <w:gridSpan w:val="4"/>
+            <w:shd w:val="clear" w:color="auto" w:fill="auto"/>
+            <w:vAlign w:val="center"/>
+          </w:tcPr>
+          <w:p>
+            <w:pPr>
+              <w:rPr>
+                <w:rFonts w:eastAsia="Calibri" w:cs="Times New Roman"/>
+                <w:lang w:val="es-ES_tradnl"/>
+              </w:rPr>
+            </w:pPr>
+          </w:p>
+        </w:tc>
+      </w:tr>
+      <w:tr>
+        <w:trPr>
+          <w:jc w:val="center"/>
+        </w:trPr>
+        <w:tc>
+          <w:tcPr>
+            <w:tcW w:w="2459" w:type="dxa"/>
+            <w:gridSpan w:val="2"/>
+            <w:shd w:val="clear" w:color="auto" w:fill="auto"/>
+            <w:vAlign w:val="center"/>
+          </w:tcPr>
+          <w:p>
+            <w:pPr>
+              <w:rPr>
+                <w:rFonts w:eastAsia="Calibri" w:cs="Times New Roman"/>
+                <w:b/>
+                <w:lang w:val="es-ES_tradnl"/>
+              </w:rPr>
+            </w:pPr>
+            <w:r>
+              <w:rPr>
+                <w:rFonts w:eastAsia="Calibri" w:cs="Times New Roman"/>
+                <w:b/>
+                <w:lang w:val="es-ES_tradnl"/>
+              </w:rPr>
+              <w:t>Observaciones</w:t>
+            </w:r>
+          </w:p>
+        </w:tc>
+        <w:tc>
+          <w:tcPr>
+            <w:tcW w:w="7610" w:type="dxa"/>
+            <w:gridSpan w:val="4"/>
+            <w:shd w:val="clear" w:color="auto" w:fill="auto"/>
+            <w:vAlign w:val="center"/>
+          </w:tcPr>
+          <w:p>
+            <w:pPr>
+              <w:rPr>
+                <w:rFonts w:eastAsia="Calibri" w:cs="Times New Roman"/>
+                <w:lang w:val="es-ES_tradnl"/>
+              </w:rPr>
+            </w:pPr>
+          </w:p>
+        </w:tc>
+      </w:tr>
+    </w:tbl>
+    <w:p/>
+    <w:p>
+      <w:r>
+        <w:br w:type="page"/>
+      </w:r>
+    </w:p>
+    <w:p>
+      <w:pPr>
+        <w:pStyle w:val="Descripcin"/>
+        <w:keepNext/>
+        <w:jc w:val="center"/>
+        <w:rPr>
+          <w:b/>
+        </w:rPr>
+      </w:pPr>
+      <w:r>
+        <w:rPr>
+          <w:b/>
+        </w:rPr>
+        <w:lastRenderedPageBreak/>
+        <w:t xml:space="preserve">Tabla </w:t>
+      </w:r>
+      <w:r>
+        <w:rPr>
+          <w:b/>
+        </w:rPr>
+        <w:fldChar w:fldCharType="begin"/>
+      </w:r>
+      <w:r>
+        <w:rPr>
+          <w:b/>
+        </w:rPr>
+        <w:instrText xml:space="preserve"> SEQ Tabla \* ARABIC </w:instrText>
+      </w:r>
+      <w:r>
+        <w:rPr>
+          <w:b/>
+        </w:rPr>
+        <w:fldChar w:fldCharType="separate"/>
+      </w:r>
+      <w:r>
+        <w:rPr>
+          <w:b/>
+          <w:noProof/>
+        </w:rPr>
+        <w:t>2</w:t>
+      </w:r>
+      <w:r>
+        <w:rPr>
+          <w:b/>
+        </w:rPr>
+        <w:fldChar w:fldCharType="end"/>
+      </w:r>
+      <w:r>
+        <w:rPr>
+          <w:b/>
+        </w:rPr>
+        <w:t xml:space="preserve"> Historia de usuario 2 (Caja negra).</w:t>
+      </w:r>
+    </w:p>
+    <w:tbl>
+      <w:tblPr>
+        <w:tblW w:w="10069" w:type="dxa"/>
+        <w:jc w:val="center"/>
+        <w:tblBorders>
+          <w:top w:val="single" w:sz="4" w:space="0" w:color="auto"/>
+          <w:left w:val="single" w:sz="4" w:space="0" w:color="auto"/>
+          <w:bottom w:val="single" w:sz="4" w:space="0" w:color="auto"/>
+          <w:right w:val="single" w:sz="4" w:space="0" w:color="auto"/>
+          <w:insideH w:val="single" w:sz="4" w:space="0" w:color="auto"/>
+          <w:insideV w:val="single" w:sz="4" w:space="0" w:color="auto"/>
+        </w:tblBorders>
+        <w:tblLook w:val="04A0" w:firstRow="1" w:lastRow="0" w:firstColumn="1" w:lastColumn="0" w:noHBand="0" w:noVBand="1"/>
+      </w:tblPr>
+      <w:tblGrid>
+        <w:gridCol w:w="1659"/>
+        <w:gridCol w:w="800"/>
+        <w:gridCol w:w="2877"/>
+        <w:gridCol w:w="2778"/>
+        <w:gridCol w:w="215"/>
+        <w:gridCol w:w="1740"/>
+      </w:tblGrid>
+      <w:tr>
+        <w:trPr>
+          <w:jc w:val="center"/>
+        </w:trPr>
+        <w:tc>
+          <w:tcPr>
+            <w:tcW w:w="1659" w:type="dxa"/>
+            <w:shd w:val="clear" w:color="auto" w:fill="auto"/>
+            <w:vAlign w:val="center"/>
+          </w:tcPr>
+          <w:p>
+            <w:pPr>
+              <w:jc w:val="center"/>
+              <w:rPr>
+                <w:rFonts w:eastAsia="Calibri" w:cs="Times New Roman"/>
+                <w:b/>
+                <w:lang w:val="es-ES_tradnl"/>
+              </w:rPr>
+            </w:pPr>
+            <w:r>
+              <w:rPr>
+                <w:rFonts w:eastAsia="Calibri" w:cs="Times New Roman"/>
+                <w:b/>
+                <w:lang w:val="es-ES_tradnl"/>
+              </w:rPr>
+              <w:t>Identificador</w:t>
+            </w:r>
+          </w:p>
+        </w:tc>
+        <w:tc>
+          <w:tcPr>
+            <w:tcW w:w="3677" w:type="dxa"/>
+            <w:gridSpan w:val="2"/>
+            <w:shd w:val="clear" w:color="auto" w:fill="auto"/>
+            <w:vAlign w:val="center"/>
+          </w:tcPr>
+          <w:p>
+            <w:pPr>
+              <w:jc w:val="center"/>
+              <w:rPr>
+                <w:rFonts w:eastAsia="Calibri" w:cs="Times New Roman"/>
+                <w:b/>
+                <w:lang w:val="es-ES_tradnl"/>
+              </w:rPr>
+            </w:pPr>
+            <w:r>
+              <w:rPr>
+                <w:rFonts w:eastAsia="Calibri" w:cs="Times New Roman"/>
+                <w:b/>
+                <w:lang w:val="es-ES_tradnl"/>
+              </w:rPr>
+              <w:t>Nombre HU</w:t>
+            </w:r>
+          </w:p>
+        </w:tc>
+        <w:tc>
+          <w:tcPr>
+            <w:tcW w:w="2993" w:type="dxa"/>
+            <w:gridSpan w:val="2"/>
+            <w:shd w:val="clear" w:color="auto" w:fill="auto"/>
+            <w:vAlign w:val="center"/>
+          </w:tcPr>
+          <w:p>
+            <w:pPr>
+              <w:jc w:val="center"/>
+              <w:rPr>
+                <w:rFonts w:eastAsia="Calibri" w:cs="Times New Roman"/>
+                <w:b/>
+                <w:lang w:val="es-ES_tradnl"/>
+              </w:rPr>
+            </w:pPr>
+            <w:r>
+              <w:rPr>
+                <w:rFonts w:eastAsia="Calibri" w:cs="Times New Roman"/>
+                <w:b/>
+                <w:lang w:val="es-ES_tradnl"/>
+              </w:rPr>
+              <w:t>Prioridad</w:t>
+            </w:r>
+          </w:p>
+        </w:tc>
+        <w:tc>
+          <w:tcPr>
+            <w:tcW w:w="1740" w:type="dxa"/>
+            <w:shd w:val="clear" w:color="auto" w:fill="auto"/>
+            <w:vAlign w:val="center"/>
+          </w:tcPr>
+          <w:p>
+            <w:pPr>
+              <w:jc w:val="center"/>
+              <w:rPr>
+                <w:rFonts w:eastAsia="Calibri" w:cs="Times New Roman"/>
+                <w:b/>
+                <w:lang w:val="es-ES_tradnl"/>
+              </w:rPr>
+            </w:pPr>
+            <w:r>
+              <w:rPr>
+                <w:rFonts w:eastAsia="Calibri" w:cs="Times New Roman"/>
+                <w:b/>
+                <w:lang w:val="es-ES_tradnl"/>
+              </w:rPr>
+              <w:t>Puntos estimados</w:t>
+            </w:r>
+          </w:p>
+        </w:tc>
+      </w:tr>
+      <w:tr>
+        <w:trPr>
+          <w:trHeight w:val="539"/>
+          <w:jc w:val="center"/>
+        </w:trPr>
+        <w:tc>
+          <w:tcPr>
+            <w:tcW w:w="1659" w:type="dxa"/>
+            <w:shd w:val="clear" w:color="auto" w:fill="auto"/>
+            <w:vAlign w:val="center"/>
+          </w:tcPr>
+          <w:p>
+            <w:pPr>
+              <w:rPr>
+                <w:rFonts w:eastAsia="Calibri" w:cs="Times New Roman"/>
+                <w:lang w:val="es-ES_tradnl"/>
+              </w:rPr>
+            </w:pPr>
+            <w:r>
+              <w:rPr>
+                <w:rFonts w:eastAsia="Calibri" w:cs="Times New Roman"/>
+                <w:lang w:val="es-ES_tradnl"/>
+              </w:rPr>
+              <w:t>HU 2</w:t>
+            </w:r>
+          </w:p>
+        </w:tc>
+        <w:tc>
+          <w:tcPr>
+            <w:tcW w:w="3677" w:type="dxa"/>
+            <w:gridSpan w:val="2"/>
+            <w:shd w:val="clear" w:color="auto" w:fill="auto"/>
+            <w:vAlign w:val="center"/>
+          </w:tcPr>
+          <w:p>
+            <w:pPr>
+              <w:rPr>
+                <w:rFonts w:eastAsia="Calibri" w:cs="Times New Roman"/>
+                <w:lang w:val="es-ES_tradnl"/>
+              </w:rPr>
+            </w:pPr>
+            <w:r>
+              <w:rPr>
+                <w:rFonts w:eastAsia="Calibri" w:cs="Times New Roman"/>
+                <w:lang w:val="es-ES_tradnl"/>
+              </w:rPr>
+              <w:t xml:space="preserve">Insertar </w:t>
+            </w:r>
+            <w:r>
+              <w:rPr>
+                <w:rFonts w:eastAsia="Calibri" w:cs="Times New Roman"/>
+                <w:lang w:val="es-ES_tradnl"/>
+              </w:rPr>
+              <w:t>r</w:t>
+            </w:r>
+            <w:r>
+              <w:rPr>
+                <w:rFonts w:eastAsia="Calibri" w:cs="Times New Roman"/>
+                <w:lang w:val="es-ES_tradnl"/>
+              </w:rPr>
+              <w:t>uta</w:t>
+            </w:r>
+          </w:p>
+        </w:tc>
+        <w:tc>
+          <w:tcPr>
+            <w:tcW w:w="2993" w:type="dxa"/>
+            <w:gridSpan w:val="2"/>
+            <w:shd w:val="clear" w:color="auto" w:fill="auto"/>
+            <w:vAlign w:val="center"/>
+          </w:tcPr>
+          <w:p>
+            <w:pPr>
+              <w:rPr>
+                <w:rFonts w:eastAsia="Calibri" w:cs="Times New Roman"/>
+                <w:lang w:val="es-ES_tradnl"/>
+              </w:rPr>
+            </w:pPr>
+          </w:p>
+        </w:tc>
+        <w:tc>
+          <w:tcPr>
+            <w:tcW w:w="1740" w:type="dxa"/>
+            <w:shd w:val="clear" w:color="auto" w:fill="auto"/>
+            <w:vAlign w:val="center"/>
+          </w:tcPr>
+          <w:p>
+            <w:pPr>
+              <w:rPr>
+                <w:rFonts w:eastAsia="Calibri" w:cs="Times New Roman"/>
+                <w:lang w:val="es-ES_tradnl"/>
+              </w:rPr>
+            </w:pPr>
+          </w:p>
+        </w:tc>
+      </w:tr>
+      <w:tr>
+        <w:trPr>
+          <w:trHeight w:val="539"/>
+          <w:jc w:val="center"/>
+        </w:trPr>
+        <w:tc>
+          <w:tcPr>
+            <w:tcW w:w="10069" w:type="dxa"/>
+            <w:gridSpan w:val="6"/>
+            <w:shd w:val="clear" w:color="auto" w:fill="auto"/>
+            <w:vAlign w:val="center"/>
+          </w:tcPr>
+          <w:p>
+            <w:pPr>
+              <w:rPr>
+                <w:rFonts w:eastAsia="Calibri" w:cs="Times New Roman"/>
+                <w:lang w:val="es-ES_tradnl"/>
+              </w:rPr>
+            </w:pPr>
+            <w:r>
+              <w:rPr>
+                <w:rFonts w:eastAsia="Calibri" w:cs="Times New Roman"/>
+                <w:b/>
+                <w:lang w:val="es-ES_tradnl"/>
+              </w:rPr>
+              <w:t>Usuario:</w:t>
+            </w:r>
+            <w:r>
+              <w:rPr>
+                <w:rFonts w:eastAsia="Calibri" w:cs="Times New Roman"/>
+                <w:lang w:val="es-ES_tradnl"/>
+              </w:rPr>
+              <w:t xml:space="preserve"> </w:t>
+            </w:r>
+            <w:r>
+              <w:rPr>
+                <w:rFonts w:eastAsia="Calibri" w:cs="Times New Roman"/>
+                <w:lang w:val="es-ES_tradnl"/>
+              </w:rPr>
+              <w:t>Especialista</w:t>
+            </w:r>
+          </w:p>
+        </w:tc>
+      </w:tr>
+      <w:tr>
+        <w:trPr>
+          <w:trHeight w:val="539"/>
+          <w:jc w:val="center"/>
+        </w:trPr>
+        <w:tc>
+          <w:tcPr>
+            <w:tcW w:w="10069" w:type="dxa"/>
+            <w:gridSpan w:val="6"/>
+            <w:shd w:val="clear" w:color="auto" w:fill="auto"/>
+            <w:vAlign w:val="center"/>
+          </w:tcPr>
+          <w:p>
+            <w:pPr>
+              <w:rPr>
+                <w:rFonts w:eastAsia="Calibri" w:cs="Times New Roman"/>
+                <w:lang w:val="es-ES_tradnl"/>
+              </w:rPr>
+            </w:pPr>
+            <w:r>
+              <w:rPr>
+                <w:rFonts w:eastAsia="Calibri" w:cs="Times New Roman"/>
+                <w:b/>
+                <w:lang w:val="es-ES_tradnl"/>
+              </w:rPr>
+              <w:t>Descripción:</w:t>
+            </w:r>
+            <w:r>
+              <w:rPr>
+                <w:rFonts w:eastAsia="Calibri" w:cs="Times New Roman"/>
+                <w:lang w:val="es-ES_tradnl"/>
+              </w:rPr>
+              <w:t xml:space="preserve"> El </w:t>
+            </w:r>
+            <w:r>
+              <w:rPr>
+                <w:rFonts w:eastAsia="Calibri" w:cs="Times New Roman"/>
+                <w:lang w:val="es-ES_tradnl"/>
+              </w:rPr>
+              <w:t>especialista</w:t>
+            </w:r>
+            <w:r>
+              <w:rPr>
+                <w:rFonts w:eastAsia="Calibri" w:cs="Times New Roman"/>
+                <w:lang w:val="es-ES_tradnl"/>
+              </w:rPr>
+              <w:t xml:space="preserve"> desea introducir un</w:t>
+            </w:r>
+            <w:r>
+              <w:rPr>
+                <w:rFonts w:eastAsia="Calibri" w:cs="Times New Roman"/>
+                <w:lang w:val="es-ES_tradnl"/>
+              </w:rPr>
+              <w:t>a nueva</w:t>
+            </w:r>
+            <w:r>
+              <w:rPr>
+                <w:rFonts w:eastAsia="Calibri" w:cs="Times New Roman"/>
+                <w:lang w:val="es-ES_tradnl"/>
+              </w:rPr>
+              <w:t xml:space="preserve"> </w:t>
+            </w:r>
+            <w:r>
+              <w:rPr>
+                <w:rFonts w:eastAsia="Calibri" w:cs="Times New Roman"/>
+                <w:lang w:val="es-ES_tradnl"/>
+              </w:rPr>
+              <w:t>ruta para usar en la aplicación.</w:t>
+            </w:r>
+          </w:p>
+        </w:tc>
+      </w:tr>
+      <w:tr>
+        <w:trPr>
+          <w:trHeight w:val="467"/>
+          <w:jc w:val="center"/>
+        </w:trPr>
+        <w:tc>
+          <w:tcPr>
+            <w:tcW w:w="10069" w:type="dxa"/>
+            <w:gridSpan w:val="6"/>
+            <w:shd w:val="clear" w:color="auto" w:fill="auto"/>
+            <w:vAlign w:val="center"/>
+          </w:tcPr>
+          <w:p>
+            <w:pPr>
+              <w:rPr>
+                <w:rFonts w:eastAsia="Calibri" w:cs="Times New Roman"/>
+              </w:rPr>
+            </w:pPr>
+            <w:r>
+              <w:rPr>
+                <w:rFonts w:eastAsia="Calibri" w:cs="Times New Roman"/>
+                <w:b/>
+                <w:lang w:val="es-ES_tradnl"/>
+              </w:rPr>
+              <w:t xml:space="preserve">Programador responsable: </w:t>
+            </w:r>
+            <w:r>
+              <w:rPr>
+                <w:rFonts w:eastAsia="Calibri" w:cs="Times New Roman"/>
+                <w:lang w:val="es-ES_tradnl"/>
+              </w:rPr>
+              <w:t>C</w:t>
+            </w:r>
+            <w:r>
+              <w:rPr>
+                <w:rFonts w:eastAsia="Calibri" w:cs="Times New Roman"/>
+              </w:rPr>
+              <w:t>ésar Fernández García.</w:t>
+            </w:r>
+          </w:p>
+        </w:tc>
+      </w:tr>
+      <w:tr>
+        <w:trPr>
+          <w:trHeight w:val="512"/>
+          <w:jc w:val="center"/>
+        </w:trPr>
+        <w:tc>
+          <w:tcPr>
+            <w:tcW w:w="10069" w:type="dxa"/>
+            <w:gridSpan w:val="6"/>
+            <w:shd w:val="clear" w:color="auto" w:fill="D9D9D9"/>
+            <w:vAlign w:val="center"/>
+          </w:tcPr>
+          <w:p>
+            <w:pPr>
+              <w:jc w:val="center"/>
+              <w:rPr>
+                <w:rFonts w:eastAsia="Calibri" w:cs="Times New Roman"/>
+                <w:b/>
+                <w:lang w:val="es-ES_tradnl"/>
+              </w:rPr>
+            </w:pPr>
+            <w:r>
+              <w:rPr>
+                <w:rFonts w:eastAsia="Calibri" w:cs="Times New Roman"/>
+                <w:b/>
+                <w:lang w:val="es-ES_tradnl"/>
+              </w:rPr>
+              <w:t>Escenarios</w:t>
+            </w:r>
+          </w:p>
+        </w:tc>
+      </w:tr>
+      <w:tr>
+        <w:trPr>
+          <w:jc w:val="center"/>
+        </w:trPr>
+        <w:tc>
+          <w:tcPr>
+            <w:tcW w:w="2459" w:type="dxa"/>
+            <w:gridSpan w:val="2"/>
+            <w:shd w:val="clear" w:color="auto" w:fill="auto"/>
+            <w:vAlign w:val="center"/>
+          </w:tcPr>
+          <w:p>
+            <w:pPr>
+              <w:jc w:val="center"/>
+              <w:rPr>
+                <w:rFonts w:eastAsia="Calibri" w:cs="Times New Roman"/>
+                <w:b/>
+                <w:lang w:val="es-ES_tradnl"/>
+              </w:rPr>
+            </w:pPr>
+            <w:r>
+              <w:rPr>
+                <w:rFonts w:eastAsia="Calibri" w:cs="Times New Roman"/>
+                <w:b/>
+                <w:lang w:val="es-ES_tradnl"/>
+              </w:rPr>
+              <w:t>Nombre</w:t>
+            </w:r>
+          </w:p>
+        </w:tc>
+        <w:tc>
+          <w:tcPr>
+            <w:tcW w:w="5655" w:type="dxa"/>
+            <w:gridSpan w:val="2"/>
+            <w:shd w:val="clear" w:color="auto" w:fill="auto"/>
+            <w:vAlign w:val="center"/>
+          </w:tcPr>
+          <w:p>
+            <w:pPr>
+              <w:jc w:val="center"/>
+              <w:rPr>
+                <w:rFonts w:eastAsia="Calibri" w:cs="Times New Roman"/>
+                <w:b/>
+                <w:lang w:val="es-ES_tradnl"/>
+              </w:rPr>
+            </w:pPr>
+            <w:r>
+              <w:rPr>
+                <w:rFonts w:eastAsia="Calibri" w:cs="Times New Roman"/>
+                <w:b/>
+                <w:lang w:val="es-ES_tradnl"/>
+              </w:rPr>
+              <w:t>Condición</w:t>
+            </w:r>
+          </w:p>
+        </w:tc>
+        <w:tc>
+          <w:tcPr>
+            <w:tcW w:w="1955" w:type="dxa"/>
+            <w:gridSpan w:val="2"/>
+            <w:shd w:val="clear" w:color="auto" w:fill="auto"/>
+            <w:vAlign w:val="center"/>
+          </w:tcPr>
+          <w:p>
+            <w:pPr>
+              <w:jc w:val="center"/>
+              <w:rPr>
+                <w:rFonts w:eastAsia="Calibri" w:cs="Times New Roman"/>
+                <w:b/>
+                <w:lang w:val="es-ES_tradnl"/>
+              </w:rPr>
+            </w:pPr>
+            <w:r>
+              <w:rPr>
+                <w:rFonts w:eastAsia="Calibri" w:cs="Times New Roman"/>
+                <w:b/>
+                <w:lang w:val="es-ES_tradnl"/>
+              </w:rPr>
+              <w:t>Resultado esperado</w:t>
+            </w:r>
+          </w:p>
+        </w:tc>
+      </w:tr>
+      <w:tr>
+        <w:trPr>
+          <w:jc w:val="center"/>
+        </w:trPr>
+        <w:tc>
+          <w:tcPr>
+            <w:tcW w:w="2459" w:type="dxa"/>
+            <w:gridSpan w:val="2"/>
+            <w:shd w:val="clear" w:color="auto" w:fill="auto"/>
+            <w:vAlign w:val="center"/>
+          </w:tcPr>
+          <w:p>
+            <w:pPr>
+              <w:rPr>
+                <w:rFonts w:eastAsia="Calibri" w:cs="Times New Roman"/>
+                <w:lang w:val="es-ES_tradnl"/>
+              </w:rPr>
+            </w:pPr>
+            <w:r>
+              <w:rPr>
+                <w:rFonts w:eastAsia="Calibri" w:cs="Times New Roman"/>
+                <w:lang w:val="es-ES_tradnl"/>
+              </w:rPr>
+              <w:t>Inserción exitosa</w:t>
+            </w:r>
+          </w:p>
+        </w:tc>
+        <w:tc>
+          <w:tcPr>
+            <w:tcW w:w="5655" w:type="dxa"/>
+            <w:gridSpan w:val="2"/>
+            <w:shd w:val="clear" w:color="auto" w:fill="auto"/>
+            <w:vAlign w:val="center"/>
+          </w:tcPr>
+          <w:p>
+            <w:pPr>
+              <w:rPr>
+                <w:rFonts w:eastAsia="Calibri" w:cs="Times New Roman"/>
+              </w:rPr>
+            </w:pPr>
+            <w:r>
+              <w:rPr>
+                <w:rFonts w:eastAsia="Calibri" w:cs="Times New Roman"/>
+              </w:rPr>
+              <w:t>etiqueta</w:t>
+            </w:r>
+            <w:r>
+              <w:rPr>
+                <w:rFonts w:eastAsia="Calibri" w:cs="Times New Roman"/>
+              </w:rPr>
+              <w:t xml:space="preserve"> !=null</w:t>
+            </w:r>
+            <w:r>
+              <w:rPr>
+                <w:rFonts w:eastAsia="Calibri" w:cs="Times New Roman"/>
+              </w:rPr>
+              <w:t xml:space="preserve"> </w:t>
+            </w:r>
+            <w:r>
+              <w:rPr>
+                <w:rFonts w:eastAsia="Calibri" w:cs="Times New Roman"/>
+              </w:rPr>
+              <w:t>AND NOT EXIST (</w:t>
+            </w:r>
+            <w:r>
+              <w:rPr>
+                <w:rFonts w:eastAsia="Calibri" w:cs="Times New Roman"/>
+              </w:rPr>
+              <w:t>etiqueta</w:t>
+            </w:r>
+            <w:r>
+              <w:rPr>
+                <w:rFonts w:eastAsia="Calibri" w:cs="Times New Roman"/>
+              </w:rPr>
+              <w:t xml:space="preserve">== </w:t>
+            </w:r>
+            <w:r>
+              <w:rPr>
+                <w:rFonts w:eastAsia="Calibri" w:cs="Times New Roman"/>
+              </w:rPr>
+              <w:t>ruta</w:t>
+            </w:r>
+            <w:r>
+              <w:rPr>
+                <w:rFonts w:eastAsia="Calibri" w:cs="Times New Roman"/>
+              </w:rPr>
+              <w:t>.</w:t>
+            </w:r>
+            <w:r>
+              <w:rPr>
+                <w:rFonts w:eastAsia="Calibri" w:cs="Times New Roman"/>
+              </w:rPr>
+              <w:t>etiqueta</w:t>
+            </w:r>
+            <w:r>
+              <w:rPr>
+                <w:rFonts w:eastAsia="Calibri" w:cs="Times New Roman"/>
+              </w:rPr>
+              <w:t xml:space="preserve"> en </w:t>
+            </w:r>
+            <w:r>
+              <w:rPr>
+                <w:rFonts w:eastAsia="Calibri" w:cs="Times New Roman"/>
+              </w:rPr>
+              <w:t>rutas</w:t>
+            </w:r>
+            <w:r>
+              <w:rPr>
+                <w:rFonts w:eastAsia="Calibri" w:cs="Times New Roman"/>
+              </w:rPr>
+              <w:t>)</w:t>
+            </w:r>
+          </w:p>
+        </w:tc>
+        <w:tc>
+          <w:tcPr>
+            <w:tcW w:w="1955" w:type="dxa"/>
+            <w:gridSpan w:val="2"/>
+            <w:shd w:val="clear" w:color="auto" w:fill="auto"/>
+            <w:vAlign w:val="center"/>
+          </w:tcPr>
+          <w:p>
+            <w:pPr>
+              <w:rPr>
+                <w:rFonts w:eastAsia="Calibri" w:cs="Times New Roman"/>
+              </w:rPr>
+            </w:pPr>
+            <w:r>
+              <w:rPr>
+                <w:rFonts w:eastAsia="Calibri" w:cs="Times New Roman"/>
+              </w:rPr>
+              <w:t xml:space="preserve">Se guarda la información en el listado de </w:t>
+            </w:r>
+            <w:r>
+              <w:rPr>
+                <w:rFonts w:eastAsia="Calibri" w:cs="Times New Roman"/>
+              </w:rPr>
+              <w:t>rutas</w:t>
+            </w:r>
+            <w:r>
+              <w:rPr>
+                <w:rFonts w:eastAsia="Calibri" w:cs="Times New Roman"/>
+              </w:rPr>
+              <w:t xml:space="preserve"> y se muestra el mensaje “</w:t>
+            </w:r>
+            <w:r>
+              <w:rPr>
+                <w:rFonts w:eastAsia="Calibri" w:cs="Times New Roman"/>
+              </w:rPr>
+              <w:t>Ruta</w:t>
+            </w:r>
+            <w:r>
+              <w:rPr>
+                <w:rFonts w:eastAsia="Calibri" w:cs="Times New Roman"/>
+              </w:rPr>
+              <w:t xml:space="preserve"> añadid</w:t>
+            </w:r>
+            <w:r>
+              <w:rPr>
+                <w:rFonts w:eastAsia="Calibri" w:cs="Times New Roman"/>
+              </w:rPr>
+              <w:t>a</w:t>
+            </w:r>
+            <w:r>
+              <w:rPr>
+                <w:rFonts w:eastAsia="Calibri" w:cs="Times New Roman"/>
+              </w:rPr>
+              <w:t xml:space="preserve"> correctamente”.</w:t>
+            </w:r>
+          </w:p>
+        </w:tc>
+      </w:tr>
+      <w:tr>
+        <w:trPr>
+          <w:jc w:val="center"/>
+        </w:trPr>
+        <w:tc>
+          <w:tcPr>
+            <w:tcW w:w="2459" w:type="dxa"/>
+            <w:gridSpan w:val="2"/>
+            <w:shd w:val="clear" w:color="auto" w:fill="auto"/>
+            <w:vAlign w:val="center"/>
+          </w:tcPr>
+          <w:p>
+            <w:pPr>
+              <w:rPr>
+                <w:rFonts w:eastAsia="Calibri" w:cs="Times New Roman"/>
+                <w:lang w:val="es-ES_tradnl"/>
+              </w:rPr>
+            </w:pPr>
+            <w:r>
+              <w:rPr>
+                <w:rFonts w:eastAsia="Calibri" w:cs="Times New Roman"/>
+                <w:lang w:val="es-ES_tradnl"/>
+              </w:rPr>
+              <w:t>Datos erróneos</w:t>
+            </w:r>
+          </w:p>
+        </w:tc>
+        <w:tc>
+          <w:tcPr>
+            <w:tcW w:w="5655" w:type="dxa"/>
+            <w:gridSpan w:val="2"/>
+            <w:shd w:val="clear" w:color="auto" w:fill="auto"/>
+            <w:vAlign w:val="center"/>
+          </w:tcPr>
+          <w:p>
+            <w:pPr>
+              <w:rPr>
+                <w:rFonts w:eastAsia="Calibri" w:cs="Times New Roman"/>
+                <w:lang w:val="es-VE"/>
+              </w:rPr>
+            </w:pPr>
+            <w:r>
+              <w:rPr>
+                <w:rFonts w:eastAsia="Calibri" w:cs="Times New Roman"/>
+              </w:rPr>
+              <w:t>etiqueta ==null</w:t>
+            </w:r>
+          </w:p>
+        </w:tc>
+        <w:tc>
+          <w:tcPr>
+            <w:tcW w:w="1955" w:type="dxa"/>
+            <w:gridSpan w:val="2"/>
+            <w:shd w:val="clear" w:color="auto" w:fill="auto"/>
+            <w:vAlign w:val="center"/>
+          </w:tcPr>
+          <w:p>
+            <w:pPr>
+              <w:rPr>
+                <w:rFonts w:eastAsia="Calibri" w:cs="Times New Roman"/>
+              </w:rPr>
+            </w:pPr>
+            <w:r>
+              <w:rPr>
+                <w:rFonts w:eastAsia="Calibri" w:cs="Times New Roman"/>
+                <w:lang w:val="es-ES_tradnl"/>
+              </w:rPr>
+              <w:t xml:space="preserve">Se emite un mensaje de error: </w:t>
+            </w:r>
+            <w:r>
+              <w:rPr>
+                <w:rFonts w:eastAsia="Calibri" w:cs="Times New Roman"/>
+              </w:rPr>
+              <w:t xml:space="preserve">“Datos erróneos”. </w:t>
+            </w:r>
+          </w:p>
+        </w:tc>
+      </w:tr>
+      <w:tr>
+        <w:trPr>
+          <w:jc w:val="center"/>
+        </w:trPr>
+        <w:tc>
+          <w:tcPr>
+            <w:tcW w:w="2459" w:type="dxa"/>
+            <w:gridSpan w:val="2"/>
+            <w:shd w:val="clear" w:color="auto" w:fill="auto"/>
+            <w:vAlign w:val="center"/>
+          </w:tcPr>
+          <w:p>
+            <w:pPr>
+              <w:rPr>
+                <w:rFonts w:eastAsia="Calibri" w:cs="Times New Roman"/>
+                <w:lang w:val="es-ES_tradnl"/>
+              </w:rPr>
+            </w:pPr>
+            <w:r>
+              <w:rPr>
+                <w:rFonts w:eastAsia="Calibri" w:cs="Times New Roman"/>
+                <w:lang w:val="es-ES_tradnl"/>
+              </w:rPr>
+              <w:t>Ruta</w:t>
+            </w:r>
+            <w:r>
+              <w:rPr>
+                <w:rFonts w:eastAsia="Calibri" w:cs="Times New Roman"/>
+                <w:lang w:val="es-ES_tradnl"/>
+              </w:rPr>
+              <w:t xml:space="preserve"> existente en el sistema</w:t>
+            </w:r>
+          </w:p>
+        </w:tc>
+        <w:tc>
+          <w:tcPr>
+            <w:tcW w:w="5655" w:type="dxa"/>
+            <w:gridSpan w:val="2"/>
+            <w:shd w:val="clear" w:color="auto" w:fill="auto"/>
+            <w:vAlign w:val="center"/>
+          </w:tcPr>
+          <w:p>
+            <w:pPr>
+              <w:rPr>
+                <w:rFonts w:eastAsia="Calibri" w:cs="Times New Roman"/>
+              </w:rPr>
+            </w:pPr>
+            <w:r>
+              <w:rPr>
+                <w:rFonts w:eastAsia="Calibri" w:cs="Times New Roman"/>
+              </w:rPr>
+              <w:t>EXIST (</w:t>
+            </w:r>
+            <w:r>
+              <w:rPr>
+                <w:rFonts w:eastAsia="Calibri" w:cs="Times New Roman"/>
+              </w:rPr>
+              <w:t>etiqueta</w:t>
+            </w:r>
+            <w:r>
+              <w:rPr>
+                <w:rFonts w:eastAsia="Calibri" w:cs="Times New Roman"/>
+              </w:rPr>
+              <w:t xml:space="preserve"> == </w:t>
+            </w:r>
+            <w:r>
+              <w:rPr>
+                <w:rFonts w:eastAsia="Calibri" w:cs="Times New Roman"/>
+              </w:rPr>
+              <w:t>ruta</w:t>
+            </w:r>
+            <w:r>
+              <w:rPr>
+                <w:rFonts w:eastAsia="Calibri" w:cs="Times New Roman"/>
+              </w:rPr>
+              <w:t>.</w:t>
+            </w:r>
+            <w:r>
+              <w:rPr>
+                <w:rFonts w:eastAsia="Calibri" w:cs="Times New Roman"/>
+              </w:rPr>
+              <w:t>etiqueta</w:t>
+            </w:r>
+            <w:r>
+              <w:rPr>
+                <w:rFonts w:eastAsia="Calibri" w:cs="Times New Roman"/>
+              </w:rPr>
+              <w:t xml:space="preserve"> en </w:t>
+            </w:r>
+            <w:r>
+              <w:rPr>
+                <w:rFonts w:eastAsia="Calibri" w:cs="Times New Roman"/>
+              </w:rPr>
+              <w:t>rutas</w:t>
+            </w:r>
+            <w:r>
+              <w:rPr>
+                <w:rFonts w:eastAsia="Calibri" w:cs="Times New Roman"/>
+              </w:rPr>
+              <w:t>)</w:t>
+            </w:r>
+          </w:p>
+        </w:tc>
+        <w:tc>
+          <w:tcPr>
+            <w:tcW w:w="1955" w:type="dxa"/>
+            <w:gridSpan w:val="2"/>
+            <w:shd w:val="clear" w:color="auto" w:fill="auto"/>
+            <w:vAlign w:val="center"/>
+          </w:tcPr>
+          <w:p>
+            <w:pPr>
+              <w:rPr>
+                <w:rFonts w:eastAsia="Calibri" w:cs="Times New Roman"/>
+              </w:rPr>
+            </w:pPr>
+            <w:r>
+              <w:rPr>
+                <w:rFonts w:eastAsia="Calibri" w:cs="Times New Roman"/>
+              </w:rPr>
+              <w:t xml:space="preserve">Se advierte al usuario a través de un mensaje que ya existe </w:t>
+            </w:r>
+            <w:r>
+              <w:rPr>
+                <w:rFonts w:eastAsia="Calibri" w:cs="Times New Roman"/>
+              </w:rPr>
+              <w:t>un</w:t>
+            </w:r>
+            <w:r>
+              <w:rPr>
+                <w:rFonts w:eastAsia="Calibri" w:cs="Times New Roman"/>
+              </w:rPr>
+              <w:t>a</w:t>
+            </w:r>
+            <w:r>
+              <w:rPr>
+                <w:rFonts w:eastAsia="Calibri" w:cs="Times New Roman"/>
+              </w:rPr>
+              <w:t xml:space="preserve"> </w:t>
+            </w:r>
+            <w:r>
+              <w:rPr>
+                <w:rFonts w:eastAsia="Calibri" w:cs="Times New Roman"/>
+              </w:rPr>
+              <w:t>ruta con esa</w:t>
+            </w:r>
+            <w:r>
+              <w:rPr>
+                <w:rFonts w:eastAsia="Calibri" w:cs="Times New Roman"/>
+              </w:rPr>
+              <w:t xml:space="preserve"> </w:t>
+            </w:r>
+            <w:r>
+              <w:rPr>
+                <w:rFonts w:eastAsia="Calibri" w:cs="Times New Roman"/>
+              </w:rPr>
+              <w:t>etiqueta</w:t>
+            </w:r>
+            <w:r>
+              <w:rPr>
+                <w:rFonts w:eastAsia="Calibri" w:cs="Times New Roman"/>
+              </w:rPr>
+              <w:t xml:space="preserve"> en el sistema.</w:t>
+            </w:r>
+          </w:p>
+        </w:tc>
+      </w:tr>
+      <w:tr>
+        <w:trPr>
+          <w:trHeight w:val="539"/>
+          <w:jc w:val="center"/>
+        </w:trPr>
+        <w:tc>
+          <w:tcPr>
+            <w:tcW w:w="10069" w:type="dxa"/>
+            <w:gridSpan w:val="6"/>
+            <w:tcBorders>
+              <w:bottom w:val="single" w:sz="4" w:space="0" w:color="auto"/>
+            </w:tcBorders>
+            <w:shd w:val="clear" w:color="auto" w:fill="D9D9D9"/>
+            <w:vAlign w:val="center"/>
+          </w:tcPr>
+          <w:p>
+            <w:pPr>
+              <w:jc w:val="center"/>
+              <w:rPr>
+                <w:rFonts w:eastAsia="Calibri" w:cs="Times New Roman"/>
+                <w:b/>
+                <w:lang w:val="es-ES_tradnl"/>
+              </w:rPr>
+            </w:pPr>
+            <w:r>
+              <w:rPr>
+                <w:rFonts w:eastAsia="Calibri" w:cs="Times New Roman"/>
+                <w:b/>
+                <w:lang w:val="es-ES_tradnl"/>
+              </w:rPr>
+              <w:lastRenderedPageBreak/>
+              <w:t>Variables</w:t>
+            </w:r>
+          </w:p>
+        </w:tc>
+      </w:tr>
+      <w:tr>
+        <w:trPr>
+          <w:jc w:val="center"/>
+        </w:trPr>
+        <w:tc>
+          <w:tcPr>
+            <w:tcW w:w="2459" w:type="dxa"/>
+            <w:gridSpan w:val="2"/>
+            <w:shd w:val="clear" w:color="auto" w:fill="auto"/>
+            <w:vAlign w:val="center"/>
+          </w:tcPr>
+          <w:p>
+            <w:pPr>
+              <w:jc w:val="center"/>
+              <w:rPr>
+                <w:rFonts w:eastAsia="Calibri" w:cs="Times New Roman"/>
+                <w:b/>
+                <w:lang w:val="es-ES_tradnl"/>
+              </w:rPr>
+            </w:pPr>
+            <w:r>
+              <w:rPr>
+                <w:rFonts w:eastAsia="Calibri" w:cs="Times New Roman"/>
+                <w:b/>
+                <w:lang w:val="es-ES_tradnl"/>
+              </w:rPr>
+              <w:t>Nombre</w:t>
+            </w:r>
+          </w:p>
+        </w:tc>
+        <w:tc>
+          <w:tcPr>
+            <w:tcW w:w="5655" w:type="dxa"/>
+            <w:gridSpan w:val="2"/>
+            <w:shd w:val="clear" w:color="auto" w:fill="auto"/>
+            <w:vAlign w:val="center"/>
+          </w:tcPr>
+          <w:p>
+            <w:pPr>
+              <w:jc w:val="center"/>
+              <w:rPr>
+                <w:rFonts w:eastAsia="Calibri" w:cs="Times New Roman"/>
+                <w:b/>
+                <w:lang w:val="es-ES_tradnl"/>
+              </w:rPr>
+            </w:pPr>
+            <w:r>
+              <w:rPr>
+                <w:rFonts w:eastAsia="Calibri" w:cs="Times New Roman"/>
+                <w:b/>
+                <w:lang w:val="es-ES_tradnl"/>
+              </w:rPr>
+              <w:t>Tipo o Dominio</w:t>
+            </w:r>
+          </w:p>
+        </w:tc>
+        <w:tc>
+          <w:tcPr>
+            <w:tcW w:w="1955" w:type="dxa"/>
+            <w:gridSpan w:val="2"/>
+            <w:shd w:val="clear" w:color="auto" w:fill="auto"/>
+            <w:vAlign w:val="center"/>
+          </w:tcPr>
+          <w:p>
+            <w:pPr>
+              <w:jc w:val="center"/>
+              <w:rPr>
+                <w:rFonts w:eastAsia="Calibri" w:cs="Times New Roman"/>
+                <w:b/>
+                <w:lang w:val="es-ES_tradnl"/>
+              </w:rPr>
+            </w:pPr>
+            <w:r>
+              <w:rPr>
+                <w:rFonts w:eastAsia="Calibri" w:cs="Times New Roman"/>
+                <w:b/>
+                <w:lang w:val="es-ES_tradnl"/>
+              </w:rPr>
+              <w:t>Descripción</w:t>
+            </w:r>
+          </w:p>
+        </w:tc>
+      </w:tr>
+      <w:tr>
+        <w:trPr>
+          <w:jc w:val="center"/>
+        </w:trPr>
+        <w:tc>
+          <w:tcPr>
+            <w:tcW w:w="2459" w:type="dxa"/>
+            <w:gridSpan w:val="2"/>
+            <w:shd w:val="clear" w:color="auto" w:fill="auto"/>
+            <w:vAlign w:val="center"/>
+          </w:tcPr>
+          <w:p>
+            <w:pPr>
+              <w:rPr>
+                <w:rFonts w:eastAsia="Calibri" w:cs="Times New Roman"/>
+                <w:lang w:val="es-ES_tradnl"/>
+              </w:rPr>
+            </w:pPr>
+            <w:r>
+              <w:rPr>
+                <w:rFonts w:eastAsia="Calibri" w:cs="Times New Roman"/>
+                <w:lang w:val="es-ES_tradnl"/>
+              </w:rPr>
+              <w:t>etiqueta</w:t>
+            </w:r>
+          </w:p>
+        </w:tc>
+        <w:tc>
+          <w:tcPr>
+            <w:tcW w:w="5655" w:type="dxa"/>
+            <w:gridSpan w:val="2"/>
+            <w:shd w:val="clear" w:color="auto" w:fill="auto"/>
+            <w:vAlign w:val="center"/>
+          </w:tcPr>
+          <w:p>
+            <w:pPr>
+              <w:rPr>
+                <w:rFonts w:eastAsia="Calibri" w:cs="Times New Roman"/>
+                <w:lang w:val="es-ES_tradnl"/>
+              </w:rPr>
+            </w:pPr>
+            <w:r>
+              <w:rPr>
+                <w:rFonts w:eastAsia="Calibri" w:cs="Times New Roman"/>
+                <w:lang w:val="es-ES_tradnl"/>
+              </w:rPr>
+              <w:t>Cadena</w:t>
+            </w:r>
+          </w:p>
+        </w:tc>
+        <w:tc>
+          <w:tcPr>
+            <w:tcW w:w="1955" w:type="dxa"/>
+            <w:gridSpan w:val="2"/>
+            <w:shd w:val="clear" w:color="auto" w:fill="auto"/>
+            <w:vAlign w:val="center"/>
+          </w:tcPr>
+          <w:p>
+            <w:pPr>
+              <w:rPr>
+                <w:rFonts w:eastAsia="Calibri" w:cs="Times New Roman"/>
+                <w:lang w:val="es-ES_tradnl"/>
+              </w:rPr>
+            </w:pPr>
+            <w:r>
+              <w:rPr>
+                <w:rFonts w:eastAsia="Calibri" w:cs="Times New Roman"/>
+                <w:lang w:val="es-ES_tradnl"/>
+              </w:rPr>
+              <w:t xml:space="preserve">Nombre de </w:t>
+            </w:r>
+            <w:r>
+              <w:rPr>
+                <w:rFonts w:eastAsia="Calibri" w:cs="Times New Roman"/>
+                <w:lang w:val="es-ES_tradnl"/>
+              </w:rPr>
+              <w:t>ruta</w:t>
+            </w:r>
+            <w:r>
+              <w:rPr>
+                <w:rFonts w:eastAsia="Calibri" w:cs="Times New Roman"/>
+                <w:lang w:val="es-ES_tradnl"/>
+              </w:rPr>
+              <w:t>.</w:t>
+            </w:r>
+          </w:p>
+        </w:tc>
+      </w:tr>
+      <w:tr>
+        <w:trPr>
+          <w:jc w:val="center"/>
+        </w:trPr>
+        <w:tc>
+          <w:tcPr>
+            <w:tcW w:w="2459" w:type="dxa"/>
+            <w:gridSpan w:val="2"/>
+            <w:shd w:val="clear" w:color="auto" w:fill="auto"/>
+            <w:vAlign w:val="center"/>
+          </w:tcPr>
+          <w:p>
+            <w:pPr>
+              <w:rPr>
+                <w:rFonts w:eastAsia="Calibri" w:cs="Times New Roman"/>
+                <w:lang w:val="es-ES_tradnl"/>
+              </w:rPr>
+            </w:pPr>
+            <w:r>
+              <w:rPr>
+                <w:rFonts w:eastAsia="Calibri" w:cs="Times New Roman"/>
+                <w:lang w:val="es-ES_tradnl"/>
+              </w:rPr>
+              <w:t>camino</w:t>
+            </w:r>
+          </w:p>
+        </w:tc>
+        <w:tc>
+          <w:tcPr>
+            <w:tcW w:w="5655" w:type="dxa"/>
+            <w:gridSpan w:val="2"/>
+            <w:shd w:val="clear" w:color="auto" w:fill="auto"/>
+            <w:vAlign w:val="center"/>
+          </w:tcPr>
+          <w:p>
+            <w:pPr>
+              <w:rPr>
+                <w:rFonts w:eastAsia="Calibri" w:cs="Times New Roman"/>
+                <w:lang w:val="es-ES_tradnl"/>
+              </w:rPr>
+            </w:pPr>
+            <w:r>
+              <w:rPr>
+                <w:rFonts w:eastAsia="Calibri" w:cs="Times New Roman"/>
+                <w:lang w:val="es-ES_tradnl"/>
+              </w:rPr>
+              <w:t>Cadena</w:t>
+            </w:r>
+          </w:p>
+        </w:tc>
+        <w:tc>
+          <w:tcPr>
+            <w:tcW w:w="1955" w:type="dxa"/>
+            <w:gridSpan w:val="2"/>
+            <w:shd w:val="clear" w:color="auto" w:fill="auto"/>
+            <w:vAlign w:val="center"/>
+          </w:tcPr>
+          <w:p>
+            <w:pPr>
+              <w:rPr>
+                <w:rFonts w:eastAsia="Calibri" w:cs="Times New Roman"/>
+                <w:lang w:val="es-ES_tradnl"/>
+              </w:rPr>
+            </w:pPr>
+            <w:r>
+              <w:rPr>
+                <w:rFonts w:eastAsia="Calibri" w:cs="Times New Roman"/>
+                <w:lang w:val="es-ES_tradnl"/>
+              </w:rPr>
+              <w:t>Trayectoria de la ruta.</w:t>
+            </w:r>
+          </w:p>
+        </w:tc>
+      </w:tr>
+      <w:tr>
+        <w:trPr>
+          <w:jc w:val="center"/>
+        </w:trPr>
+        <w:tc>
+          <w:tcPr>
+            <w:tcW w:w="2459" w:type="dxa"/>
+            <w:gridSpan w:val="2"/>
+            <w:shd w:val="clear" w:color="auto" w:fill="auto"/>
+            <w:vAlign w:val="center"/>
+          </w:tcPr>
+          <w:p>
+            <w:pPr>
+              <w:rPr>
+                <w:rFonts w:eastAsia="Calibri" w:cs="Times New Roman"/>
+                <w:lang w:val="es-ES_tradnl"/>
+              </w:rPr>
+            </w:pPr>
+            <w:r>
+              <w:rPr>
+                <w:rFonts w:eastAsia="Calibri" w:cs="Times New Roman"/>
+                <w:lang w:val="es-ES_tradnl"/>
+              </w:rPr>
+              <w:t>ruta</w:t>
+            </w:r>
+          </w:p>
+        </w:tc>
+        <w:tc>
+          <w:tcPr>
+            <w:tcW w:w="5655" w:type="dxa"/>
+            <w:gridSpan w:val="2"/>
+            <w:shd w:val="clear" w:color="auto" w:fill="auto"/>
+            <w:vAlign w:val="center"/>
+          </w:tcPr>
+          <w:p>
+            <w:pPr>
+              <w:rPr>
+                <w:rFonts w:eastAsia="Calibri" w:cs="Times New Roman"/>
+                <w:lang w:val="es-ES_tradnl"/>
+              </w:rPr>
+            </w:pPr>
+            <w:r>
+              <w:rPr>
+                <w:lang w:val="es-ES_tradnl"/>
+              </w:rPr>
+              <w:t>Objeto con atributos (</w:t>
+            </w:r>
+            <w:r>
+              <w:rPr>
+                <w:lang w:val="es-ES_tradnl"/>
+              </w:rPr>
+              <w:t>etiqueta</w:t>
+            </w:r>
+            <w:r>
+              <w:rPr>
+                <w:lang w:val="es-ES_tradnl"/>
+              </w:rPr>
+              <w:t xml:space="preserve"> de tipo cadena, </w:t>
+            </w:r>
+            <w:r>
+              <w:rPr>
+                <w:lang w:val="es-ES_tradnl"/>
+              </w:rPr>
+              <w:t>camino</w:t>
+            </w:r>
+            <w:r>
+              <w:rPr>
+                <w:lang w:val="es-ES_tradnl"/>
+              </w:rPr>
+              <w:t xml:space="preserve"> de tipo cadena)</w:t>
+            </w:r>
+          </w:p>
+        </w:tc>
+        <w:tc>
+          <w:tcPr>
+            <w:tcW w:w="1955" w:type="dxa"/>
+            <w:gridSpan w:val="2"/>
+            <w:shd w:val="clear" w:color="auto" w:fill="auto"/>
+            <w:vAlign w:val="center"/>
+          </w:tcPr>
+          <w:p>
+            <w:pPr>
+              <w:rPr>
+                <w:rFonts w:eastAsia="Calibri" w:cs="Times New Roman"/>
+                <w:lang w:val="es-ES_tradnl"/>
+              </w:rPr>
+            </w:pPr>
+            <w:r>
+              <w:rPr>
+                <w:rFonts w:eastAsia="Calibri" w:cs="Times New Roman"/>
+                <w:lang w:val="es-ES_tradnl"/>
+              </w:rPr>
+              <w:t xml:space="preserve">Cada </w:t>
+            </w:r>
+            <w:r>
+              <w:rPr>
+                <w:rFonts w:eastAsia="Calibri" w:cs="Times New Roman"/>
+                <w:lang w:val="es-ES_tradnl"/>
+              </w:rPr>
+              <w:t>ruta</w:t>
+            </w:r>
+            <w:r>
+              <w:rPr>
+                <w:rFonts w:eastAsia="Calibri" w:cs="Times New Roman"/>
+                <w:lang w:val="es-ES_tradnl"/>
+              </w:rPr>
+              <w:t xml:space="preserve"> de la aplicación.</w:t>
+            </w:r>
+          </w:p>
+        </w:tc>
+      </w:tr>
+      <w:tr>
+        <w:trPr>
+          <w:jc w:val="center"/>
+        </w:trPr>
+        <w:tc>
+          <w:tcPr>
+            <w:tcW w:w="2459" w:type="dxa"/>
+            <w:gridSpan w:val="2"/>
+            <w:shd w:val="clear" w:color="auto" w:fill="auto"/>
+            <w:vAlign w:val="center"/>
+          </w:tcPr>
+          <w:p>
+            <w:pPr>
+              <w:rPr>
+                <w:rFonts w:eastAsia="Calibri" w:cs="Times New Roman"/>
+                <w:lang w:val="es-ES_tradnl"/>
+              </w:rPr>
+            </w:pPr>
+            <w:r>
+              <w:rPr>
+                <w:rFonts w:eastAsia="Calibri" w:cs="Times New Roman"/>
+                <w:lang w:val="es-ES_tradnl"/>
+              </w:rPr>
+              <w:t>rutas</w:t>
+            </w:r>
+          </w:p>
+        </w:tc>
+        <w:tc>
+          <w:tcPr>
+            <w:tcW w:w="5655" w:type="dxa"/>
+            <w:gridSpan w:val="2"/>
+            <w:shd w:val="clear" w:color="auto" w:fill="auto"/>
+            <w:vAlign w:val="center"/>
+          </w:tcPr>
+          <w:p>
+            <w:pPr>
+              <w:rPr>
+                <w:rFonts w:eastAsia="Calibri" w:cs="Times New Roman"/>
+                <w:lang w:val="es-ES_tradnl"/>
+              </w:rPr>
+            </w:pPr>
+            <w:r>
+              <w:rPr>
+                <w:rFonts w:eastAsia="Calibri" w:cs="Times New Roman"/>
+                <w:lang w:val="es-ES_tradnl"/>
+              </w:rPr>
+              <w:t xml:space="preserve">Conjunto de </w:t>
+            </w:r>
+            <w:r>
+              <w:rPr>
+                <w:rFonts w:eastAsia="Calibri" w:cs="Times New Roman"/>
+                <w:lang w:val="es-ES_tradnl"/>
+              </w:rPr>
+              <w:t>rutas</w:t>
+            </w:r>
+            <w:r>
+              <w:rPr>
+                <w:rFonts w:eastAsia="Calibri" w:cs="Times New Roman"/>
+                <w:lang w:val="es-ES_tradnl"/>
+              </w:rPr>
+              <w:t>.</w:t>
+            </w:r>
+          </w:p>
+        </w:tc>
+        <w:tc>
+          <w:tcPr>
+            <w:tcW w:w="1955" w:type="dxa"/>
+            <w:gridSpan w:val="2"/>
+            <w:shd w:val="clear" w:color="auto" w:fill="auto"/>
+            <w:vAlign w:val="center"/>
+          </w:tcPr>
+          <w:p>
+            <w:pPr>
+              <w:rPr>
+                <w:rFonts w:eastAsia="Calibri" w:cs="Times New Roman"/>
+                <w:lang w:val="es-ES_tradnl"/>
+              </w:rPr>
+            </w:pPr>
+            <w:r>
+              <w:rPr>
+                <w:rFonts w:eastAsia="Calibri" w:cs="Times New Roman"/>
+                <w:lang w:val="es-ES_tradnl"/>
+              </w:rPr>
+              <w:t>T</w:t>
+            </w:r>
+            <w:r>
+              <w:rPr>
+                <w:rFonts w:eastAsia="Calibri" w:cs="Times New Roman"/>
+                <w:lang w:val="es-ES_tradnl"/>
+              </w:rPr>
+              <w:t>odas la</w:t>
+            </w:r>
+            <w:r>
+              <w:rPr>
+                <w:rFonts w:eastAsia="Calibri" w:cs="Times New Roman"/>
+                <w:lang w:val="es-ES_tradnl"/>
+              </w:rPr>
+              <w:t xml:space="preserve">s </w:t>
+            </w:r>
+            <w:r>
+              <w:rPr>
+                <w:rFonts w:eastAsia="Calibri" w:cs="Times New Roman"/>
+                <w:lang w:val="es-ES_tradnl"/>
+              </w:rPr>
+              <w:t>rutas</w:t>
+            </w:r>
+            <w:r>
+              <w:rPr>
+                <w:rFonts w:eastAsia="Calibri" w:cs="Times New Roman"/>
+                <w:lang w:val="es-ES_tradnl"/>
+              </w:rPr>
+              <w:t xml:space="preserve"> de la aplicación.</w:t>
+            </w:r>
+          </w:p>
+        </w:tc>
+      </w:tr>
+      <w:tr>
+        <w:trPr>
+          <w:jc w:val="center"/>
+        </w:trPr>
+        <w:tc>
+          <w:tcPr>
+            <w:tcW w:w="2459" w:type="dxa"/>
+            <w:gridSpan w:val="2"/>
+            <w:shd w:val="clear" w:color="auto" w:fill="auto"/>
+            <w:vAlign w:val="center"/>
+          </w:tcPr>
+          <w:p>
+            <w:pPr>
+              <w:rPr>
+                <w:rFonts w:eastAsia="Calibri" w:cs="Times New Roman"/>
+                <w:b/>
+                <w:lang w:val="es-ES_tradnl"/>
+              </w:rPr>
+            </w:pPr>
+            <w:r>
+              <w:rPr>
+                <w:rFonts w:eastAsia="Calibri" w:cs="Times New Roman"/>
+                <w:b/>
+                <w:lang w:val="es-ES_tradnl"/>
+              </w:rPr>
+              <w:t>Iteración asignada</w:t>
+            </w:r>
+          </w:p>
+        </w:tc>
+        <w:tc>
+          <w:tcPr>
+            <w:tcW w:w="7610" w:type="dxa"/>
+            <w:gridSpan w:val="4"/>
+            <w:shd w:val="clear" w:color="auto" w:fill="auto"/>
+            <w:vAlign w:val="center"/>
+          </w:tcPr>
+          <w:p>
+            <w:pPr>
+              <w:rPr>
+                <w:rFonts w:eastAsia="Calibri" w:cs="Times New Roman"/>
+                <w:lang w:val="es-ES_tradnl"/>
+              </w:rPr>
+            </w:pPr>
+          </w:p>
+        </w:tc>
+      </w:tr>
+      <w:tr>
+        <w:trPr>
+          <w:jc w:val="center"/>
+        </w:trPr>
+        <w:tc>
+          <w:tcPr>
+            <w:tcW w:w="2459" w:type="dxa"/>
+            <w:gridSpan w:val="2"/>
+            <w:shd w:val="clear" w:color="auto" w:fill="auto"/>
+            <w:vAlign w:val="center"/>
+          </w:tcPr>
+          <w:p>
+            <w:pPr>
+              <w:rPr>
+                <w:rFonts w:eastAsia="Calibri" w:cs="Times New Roman"/>
+                <w:b/>
+                <w:lang w:val="es-ES_tradnl"/>
+              </w:rPr>
+            </w:pPr>
+            <w:r>
+              <w:rPr>
+                <w:rFonts w:eastAsia="Calibri" w:cs="Times New Roman"/>
+                <w:b/>
+                <w:lang w:val="es-ES_tradnl"/>
+              </w:rPr>
+              <w:t>Observaciones</w:t>
+            </w:r>
+          </w:p>
+        </w:tc>
+        <w:tc>
+          <w:tcPr>
+            <w:tcW w:w="7610" w:type="dxa"/>
+            <w:gridSpan w:val="4"/>
+            <w:shd w:val="clear" w:color="auto" w:fill="auto"/>
+            <w:vAlign w:val="center"/>
+          </w:tcPr>
+          <w:p>
+            <w:pPr>
+              <w:rPr>
+                <w:rFonts w:eastAsia="Calibri" w:cs="Times New Roman"/>
+                <w:lang w:val="es-ES_tradnl"/>
+              </w:rPr>
+            </w:pPr>
+          </w:p>
+        </w:tc>
+      </w:tr>
+    </w:tbl>
+    <w:p/>
+    <w:p/>
+    <w:p/>
+    <w:p>
+      <w:pPr>
+        <w:pStyle w:val="Descripcin"/>
+        <w:keepNext/>
+        <w:jc w:val="center"/>
+        <w:rPr>
+          <w:b/>
+        </w:rPr>
+      </w:pPr>
+      <w:r>
+        <w:rPr>
+          <w:b/>
+        </w:rPr>
+        <w:t xml:space="preserve">Tabla </w:t>
+      </w:r>
+      <w:r>
+        <w:rPr>
+          <w:b/>
+        </w:rPr>
+        <w:fldChar w:fldCharType="begin"/>
+      </w:r>
+      <w:r>
+        <w:rPr>
+          <w:b/>
+        </w:rPr>
+        <w:instrText xml:space="preserve"> SEQ Tabla \* ARABIC </w:instrText>
+      </w:r>
+      <w:r>
+        <w:rPr>
+          <w:b/>
+        </w:rPr>
+        <w:fldChar w:fldCharType="separate"/>
+      </w:r>
+      <w:r>
+        <w:rPr>
+          <w:b/>
+          <w:noProof/>
+        </w:rPr>
+        <w:t>3</w:t>
+      </w:r>
+      <w:r>
+        <w:rPr>
+          <w:b/>
+        </w:rPr>
+        <w:fldChar w:fldCharType="end"/>
+      </w:r>
+      <w:r>
+        <w:rPr>
+          <w:b/>
+        </w:rPr>
+        <w:t xml:space="preserve"> Historia de usuario 3 (Caja negra).</w:t>
+      </w:r>
+    </w:p>
+    <w:tbl>
+      <w:tblPr>
+        <w:tblW w:w="10069" w:type="dxa"/>
+        <w:jc w:val="center"/>
+        <w:tblBorders>
+          <w:top w:val="single" w:sz="4" w:space="0" w:color="auto"/>
+          <w:left w:val="single" w:sz="4" w:space="0" w:color="auto"/>
+          <w:bottom w:val="single" w:sz="4" w:space="0" w:color="auto"/>
+          <w:right w:val="single" w:sz="4" w:space="0" w:color="auto"/>
+          <w:insideH w:val="single" w:sz="4" w:space="0" w:color="auto"/>
+          <w:insideV w:val="single" w:sz="4" w:space="0" w:color="auto"/>
+        </w:tblBorders>
+        <w:tblLook w:val="04A0" w:firstRow="1" w:lastRow="0" w:firstColumn="1" w:lastColumn="0" w:noHBand="0" w:noVBand="1"/>
+      </w:tblPr>
+      <w:tblGrid>
+        <w:gridCol w:w="1659"/>
+        <w:gridCol w:w="800"/>
+        <w:gridCol w:w="2877"/>
+        <w:gridCol w:w="2778"/>
+        <w:gridCol w:w="215"/>
+        <w:gridCol w:w="1740"/>
+      </w:tblGrid>
+      <w:tr>
+        <w:trPr>
+          <w:jc w:val="center"/>
+        </w:trPr>
+        <w:tc>
+          <w:tcPr>
+            <w:tcW w:w="1659" w:type="dxa"/>
+            <w:shd w:val="clear" w:color="auto" w:fill="auto"/>
+            <w:vAlign w:val="center"/>
+          </w:tcPr>
+          <w:p>
+            <w:pPr>
+              <w:jc w:val="center"/>
+              <w:rPr>
+                <w:rFonts w:eastAsia="Calibri" w:cs="Times New Roman"/>
+                <w:b/>
+                <w:lang w:val="es-ES_tradnl"/>
+              </w:rPr>
+            </w:pPr>
+            <w:r>
+              <w:rPr>
+                <w:rFonts w:eastAsia="Calibri" w:cs="Times New Roman"/>
+                <w:b/>
+                <w:lang w:val="es-ES_tradnl"/>
+              </w:rPr>
+              <w:t>Identificador</w:t>
+            </w:r>
+          </w:p>
+        </w:tc>
+        <w:tc>
+          <w:tcPr>
+            <w:tcW w:w="3677" w:type="dxa"/>
+            <w:gridSpan w:val="2"/>
+            <w:shd w:val="clear" w:color="auto" w:fill="auto"/>
+            <w:vAlign w:val="center"/>
+          </w:tcPr>
+          <w:p>
+            <w:pPr>
+              <w:jc w:val="center"/>
+              <w:rPr>
+                <w:rFonts w:eastAsia="Calibri" w:cs="Times New Roman"/>
+                <w:b/>
+                <w:lang w:val="es-ES_tradnl"/>
+              </w:rPr>
+            </w:pPr>
+            <w:r>
+              <w:rPr>
+                <w:rFonts w:eastAsia="Calibri" w:cs="Times New Roman"/>
+                <w:b/>
+                <w:lang w:val="es-ES_tradnl"/>
+              </w:rPr>
+              <w:t>Nombre HU</w:t>
+            </w:r>
+          </w:p>
+        </w:tc>
+        <w:tc>
+          <w:tcPr>
+            <w:tcW w:w="2993" w:type="dxa"/>
+            <w:gridSpan w:val="2"/>
+            <w:shd w:val="clear" w:color="auto" w:fill="auto"/>
+            <w:vAlign w:val="center"/>
+          </w:tcPr>
+          <w:p>
+            <w:pPr>
+              <w:jc w:val="center"/>
+              <w:rPr>
+                <w:rFonts w:eastAsia="Calibri" w:cs="Times New Roman"/>
+                <w:b/>
+                <w:lang w:val="es-ES_tradnl"/>
+              </w:rPr>
+            </w:pPr>
+            <w:r>
+              <w:rPr>
+                <w:rFonts w:eastAsia="Calibri" w:cs="Times New Roman"/>
+                <w:b/>
+                <w:lang w:val="es-ES_tradnl"/>
+              </w:rPr>
+              <w:t>Prioridad</w:t>
+            </w:r>
+          </w:p>
+        </w:tc>
+        <w:tc>
+          <w:tcPr>
+            <w:tcW w:w="1740" w:type="dxa"/>
+            <w:shd w:val="clear" w:color="auto" w:fill="auto"/>
+            <w:vAlign w:val="center"/>
+          </w:tcPr>
+          <w:p>
+            <w:pPr>
+              <w:jc w:val="center"/>
+              <w:rPr>
+                <w:rFonts w:eastAsia="Calibri" w:cs="Times New Roman"/>
+                <w:b/>
+                <w:lang w:val="es-ES_tradnl"/>
+              </w:rPr>
+            </w:pPr>
+            <w:r>
+              <w:rPr>
+                <w:rFonts w:eastAsia="Calibri" w:cs="Times New Roman"/>
+                <w:b/>
+                <w:lang w:val="es-ES_tradnl"/>
+              </w:rPr>
+              <w:t>Puntos estimados</w:t>
+            </w:r>
+          </w:p>
+        </w:tc>
+      </w:tr>
+      <w:tr>
+        <w:trPr>
+          <w:trHeight w:val="539"/>
+          <w:jc w:val="center"/>
+        </w:trPr>
+        <w:tc>
+          <w:tcPr>
+            <w:tcW w:w="1659" w:type="dxa"/>
+            <w:shd w:val="clear" w:color="auto" w:fill="auto"/>
+            <w:vAlign w:val="center"/>
+          </w:tcPr>
+          <w:p>
+            <w:pPr>
+              <w:rPr>
+                <w:rFonts w:eastAsia="Calibri" w:cs="Times New Roman"/>
+                <w:lang w:val="es-ES_tradnl"/>
+              </w:rPr>
+            </w:pPr>
+            <w:r>
+              <w:rPr>
+                <w:rFonts w:eastAsia="Calibri" w:cs="Times New Roman"/>
+                <w:lang w:val="es-ES_tradnl"/>
+              </w:rPr>
+              <w:t xml:space="preserve">HU </w:t>
+            </w:r>
+            <w:r>
+              <w:rPr>
+                <w:rFonts w:eastAsia="Calibri" w:cs="Times New Roman"/>
+                <w:lang w:val="es-ES_tradnl"/>
+              </w:rPr>
+              <w:t>3</w:t>
+            </w:r>
+          </w:p>
+        </w:tc>
+        <w:tc>
+          <w:tcPr>
+            <w:tcW w:w="3677" w:type="dxa"/>
+            <w:gridSpan w:val="2"/>
+            <w:shd w:val="clear" w:color="auto" w:fill="auto"/>
+            <w:vAlign w:val="center"/>
+          </w:tcPr>
+          <w:p>
+            <w:pPr>
+              <w:rPr>
+                <w:rFonts w:eastAsia="Calibri" w:cs="Times New Roman"/>
+                <w:lang w:val="en-US"/>
+              </w:rPr>
+            </w:pPr>
+            <w:r>
+              <w:rPr>
+                <w:rFonts w:eastAsia="Calibri" w:cs="Times New Roman"/>
+                <w:lang w:val="es-ES_tradnl"/>
+              </w:rPr>
+              <w:t xml:space="preserve">Insertar </w:t>
+            </w:r>
+            <w:r>
+              <w:rPr>
+                <w:rFonts w:eastAsia="Calibri" w:cs="Times New Roman"/>
+              </w:rPr>
+              <w:t>máquina</w:t>
+            </w:r>
+          </w:p>
+        </w:tc>
+        <w:tc>
+          <w:tcPr>
+            <w:tcW w:w="2993" w:type="dxa"/>
+            <w:gridSpan w:val="2"/>
+            <w:shd w:val="clear" w:color="auto" w:fill="auto"/>
+            <w:vAlign w:val="center"/>
+          </w:tcPr>
+          <w:p>
+            <w:pPr>
+              <w:rPr>
+                <w:rFonts w:eastAsia="Calibri" w:cs="Times New Roman"/>
+                <w:lang w:val="es-ES_tradnl"/>
+              </w:rPr>
+            </w:pPr>
+          </w:p>
+        </w:tc>
+        <w:tc>
+          <w:tcPr>
+            <w:tcW w:w="1740" w:type="dxa"/>
+            <w:shd w:val="clear" w:color="auto" w:fill="auto"/>
+            <w:vAlign w:val="center"/>
+          </w:tcPr>
+          <w:p>
+            <w:pPr>
+              <w:rPr>
+                <w:rFonts w:eastAsia="Calibri" w:cs="Times New Roman"/>
+                <w:lang w:val="es-ES_tradnl"/>
+              </w:rPr>
+            </w:pPr>
+          </w:p>
+        </w:tc>
+      </w:tr>
+      <w:tr>
+        <w:trPr>
+          <w:trHeight w:val="539"/>
+          <w:jc w:val="center"/>
+        </w:trPr>
+        <w:tc>
+          <w:tcPr>
+            <w:tcW w:w="10069" w:type="dxa"/>
+            <w:gridSpan w:val="6"/>
+            <w:shd w:val="clear" w:color="auto" w:fill="auto"/>
+            <w:vAlign w:val="center"/>
+          </w:tcPr>
+          <w:p>
+            <w:pPr>
+              <w:rPr>
+                <w:rFonts w:eastAsia="Calibri" w:cs="Times New Roman"/>
+                <w:lang w:val="es-ES_tradnl"/>
+              </w:rPr>
+            </w:pPr>
+            <w:r>
+              <w:rPr>
+                <w:rFonts w:eastAsia="Calibri" w:cs="Times New Roman"/>
+                <w:b/>
+                <w:lang w:val="es-ES_tradnl"/>
+              </w:rPr>
+              <w:t>Usuario:</w:t>
+            </w:r>
+            <w:r>
+              <w:rPr>
+                <w:rFonts w:eastAsia="Calibri" w:cs="Times New Roman"/>
+                <w:lang w:val="es-ES_tradnl"/>
+              </w:rPr>
+              <w:t xml:space="preserve"> </w:t>
+            </w:r>
+            <w:r>
+              <w:rPr>
+                <w:rFonts w:eastAsia="Calibri" w:cs="Times New Roman"/>
+                <w:lang w:val="es-ES_tradnl"/>
+              </w:rPr>
+              <w:t>Especialista</w:t>
+            </w:r>
+          </w:p>
+        </w:tc>
+      </w:tr>
+      <w:tr>
+        <w:trPr>
+          <w:trHeight w:val="539"/>
+          <w:jc w:val="center"/>
+        </w:trPr>
+        <w:tc>
+          <w:tcPr>
+            <w:tcW w:w="10069" w:type="dxa"/>
+            <w:gridSpan w:val="6"/>
+            <w:shd w:val="clear" w:color="auto" w:fill="auto"/>
+            <w:vAlign w:val="center"/>
+          </w:tcPr>
+          <w:p>
+            <w:pPr>
+              <w:rPr>
+                <w:rFonts w:eastAsia="Calibri" w:cs="Times New Roman"/>
+                <w:lang w:val="es-ES_tradnl"/>
+              </w:rPr>
+            </w:pPr>
+            <w:r>
+              <w:rPr>
+                <w:rFonts w:eastAsia="Calibri" w:cs="Times New Roman"/>
+                <w:b/>
+                <w:lang w:val="es-ES_tradnl"/>
+              </w:rPr>
+              <w:t>Descripción:</w:t>
+            </w:r>
+            <w:r>
+              <w:rPr>
+                <w:rFonts w:eastAsia="Calibri" w:cs="Times New Roman"/>
+                <w:lang w:val="es-ES_tradnl"/>
+              </w:rPr>
+              <w:t xml:space="preserve"> El </w:t>
+            </w:r>
+            <w:r>
+              <w:rPr>
+                <w:rFonts w:eastAsia="Calibri" w:cs="Times New Roman"/>
+                <w:lang w:val="es-ES_tradnl"/>
+              </w:rPr>
+              <w:t xml:space="preserve">especialista desea introducir una nueva </w:t>
+            </w:r>
+            <w:r>
+              <w:rPr>
+                <w:rFonts w:eastAsia="Calibri" w:cs="Times New Roman"/>
+              </w:rPr>
+              <w:t>máquina</w:t>
+            </w:r>
+            <w:r>
+              <w:rPr>
+                <w:rFonts w:eastAsia="Calibri" w:cs="Times New Roman"/>
+                <w:lang w:val="es-ES_tradnl"/>
+              </w:rPr>
+              <w:t xml:space="preserve"> </w:t>
+            </w:r>
+            <w:r>
+              <w:rPr>
+                <w:rFonts w:eastAsia="Calibri" w:cs="Times New Roman"/>
+                <w:lang w:val="es-ES_tradnl"/>
+              </w:rPr>
+              <w:t>para usar en la aplicación.</w:t>
+            </w:r>
+          </w:p>
+        </w:tc>
+      </w:tr>
+      <w:tr>
+        <w:trPr>
+          <w:trHeight w:val="467"/>
+          <w:jc w:val="center"/>
+        </w:trPr>
+        <w:tc>
+          <w:tcPr>
+            <w:tcW w:w="10069" w:type="dxa"/>
+            <w:gridSpan w:val="6"/>
+            <w:shd w:val="clear" w:color="auto" w:fill="auto"/>
+            <w:vAlign w:val="center"/>
+          </w:tcPr>
+          <w:p>
+            <w:pPr>
+              <w:rPr>
+                <w:rFonts w:eastAsia="Calibri" w:cs="Times New Roman"/>
+              </w:rPr>
+            </w:pPr>
+            <w:r>
+              <w:rPr>
+                <w:rFonts w:eastAsia="Calibri" w:cs="Times New Roman"/>
+                <w:b/>
+                <w:lang w:val="es-ES_tradnl"/>
+              </w:rPr>
+              <w:t xml:space="preserve">Programador responsable: </w:t>
+            </w:r>
+            <w:r>
+              <w:rPr>
+                <w:rFonts w:eastAsia="Calibri" w:cs="Times New Roman"/>
+                <w:lang w:val="es-ES_tradnl"/>
+              </w:rPr>
+              <w:t>C</w:t>
+            </w:r>
+            <w:r>
+              <w:rPr>
+                <w:rFonts w:eastAsia="Calibri" w:cs="Times New Roman"/>
+              </w:rPr>
+              <w:t>ésar Fernández García.</w:t>
+            </w:r>
+          </w:p>
+        </w:tc>
+      </w:tr>
+      <w:tr>
+        <w:trPr>
+          <w:trHeight w:val="512"/>
+          <w:jc w:val="center"/>
+        </w:trPr>
+        <w:tc>
+          <w:tcPr>
+            <w:tcW w:w="10069" w:type="dxa"/>
+            <w:gridSpan w:val="6"/>
+            <w:shd w:val="clear" w:color="auto" w:fill="D9D9D9"/>
+            <w:vAlign w:val="center"/>
+          </w:tcPr>
+          <w:p>
+            <w:pPr>
+              <w:jc w:val="center"/>
+              <w:rPr>
+                <w:rFonts w:eastAsia="Calibri" w:cs="Times New Roman"/>
+                <w:b/>
+                <w:lang w:val="es-ES_tradnl"/>
+              </w:rPr>
+            </w:pPr>
+            <w:r>
+              <w:rPr>
+                <w:rFonts w:eastAsia="Calibri" w:cs="Times New Roman"/>
+                <w:b/>
+                <w:lang w:val="es-ES_tradnl"/>
+              </w:rPr>
+              <w:t>Escenarios</w:t>
+            </w:r>
+          </w:p>
+        </w:tc>
+      </w:tr>
+      <w:tr>
+        <w:trPr>
+          <w:jc w:val="center"/>
+        </w:trPr>
+        <w:tc>
+          <w:tcPr>
+            <w:tcW w:w="2459" w:type="dxa"/>
+            <w:gridSpan w:val="2"/>
+            <w:shd w:val="clear" w:color="auto" w:fill="auto"/>
+            <w:vAlign w:val="center"/>
+          </w:tcPr>
+          <w:p>
+            <w:pPr>
+              <w:jc w:val="center"/>
+              <w:rPr>
+                <w:rFonts w:eastAsia="Calibri" w:cs="Times New Roman"/>
+                <w:b/>
+                <w:lang w:val="es-ES_tradnl"/>
+              </w:rPr>
+            </w:pPr>
+            <w:r>
+              <w:rPr>
+                <w:rFonts w:eastAsia="Calibri" w:cs="Times New Roman"/>
+                <w:b/>
+                <w:lang w:val="es-ES_tradnl"/>
+              </w:rPr>
+              <w:t>Nombre</w:t>
+            </w:r>
+          </w:p>
+        </w:tc>
+        <w:tc>
+          <w:tcPr>
+            <w:tcW w:w="5655" w:type="dxa"/>
+            <w:gridSpan w:val="2"/>
+            <w:shd w:val="clear" w:color="auto" w:fill="auto"/>
+            <w:vAlign w:val="center"/>
+          </w:tcPr>
+          <w:p>
+            <w:pPr>
+              <w:jc w:val="center"/>
+              <w:rPr>
+                <w:rFonts w:eastAsia="Calibri" w:cs="Times New Roman"/>
+                <w:b/>
+                <w:lang w:val="es-ES_tradnl"/>
+              </w:rPr>
+            </w:pPr>
+            <w:r>
+              <w:rPr>
+                <w:rFonts w:eastAsia="Calibri" w:cs="Times New Roman"/>
+                <w:b/>
+                <w:lang w:val="es-ES_tradnl"/>
+              </w:rPr>
+              <w:t>Condición</w:t>
+            </w:r>
+          </w:p>
+        </w:tc>
+        <w:tc>
+          <w:tcPr>
+            <w:tcW w:w="1955" w:type="dxa"/>
+            <w:gridSpan w:val="2"/>
+            <w:shd w:val="clear" w:color="auto" w:fill="auto"/>
+            <w:vAlign w:val="center"/>
+          </w:tcPr>
+          <w:p>
+            <w:pPr>
+              <w:jc w:val="center"/>
+              <w:rPr>
+                <w:rFonts w:eastAsia="Calibri" w:cs="Times New Roman"/>
+                <w:b/>
+                <w:lang w:val="es-ES_tradnl"/>
+              </w:rPr>
+            </w:pPr>
+            <w:r>
+              <w:rPr>
+                <w:rFonts w:eastAsia="Calibri" w:cs="Times New Roman"/>
+                <w:b/>
+                <w:lang w:val="es-ES_tradnl"/>
+              </w:rPr>
+              <w:t>Resultado esperado</w:t>
+            </w:r>
+          </w:p>
+        </w:tc>
+      </w:tr>
+      <w:tr>
+        <w:trPr>
+          <w:jc w:val="center"/>
+        </w:trPr>
+        <w:tc>
+          <w:tcPr>
+            <w:tcW w:w="2459" w:type="dxa"/>
+            <w:gridSpan w:val="2"/>
+            <w:shd w:val="clear" w:color="auto" w:fill="auto"/>
+            <w:vAlign w:val="center"/>
+          </w:tcPr>
+          <w:p>
+            <w:pPr>
+              <w:rPr>
+                <w:rFonts w:eastAsia="Calibri" w:cs="Times New Roman"/>
+                <w:lang w:val="es-ES_tradnl"/>
+              </w:rPr>
+            </w:pPr>
+            <w:r>
+              <w:rPr>
+                <w:rFonts w:eastAsia="Calibri" w:cs="Times New Roman"/>
+                <w:lang w:val="es-ES_tradnl"/>
+              </w:rPr>
+              <w:t>Inserción exitosa</w:t>
+            </w:r>
+          </w:p>
+        </w:tc>
+        <w:tc>
+          <w:tcPr>
+            <w:tcW w:w="5655" w:type="dxa"/>
+            <w:gridSpan w:val="2"/>
+            <w:shd w:val="clear" w:color="auto" w:fill="auto"/>
+            <w:vAlign w:val="center"/>
+          </w:tcPr>
+          <w:p>
+            <w:pPr>
+              <w:rPr>
+                <w:rFonts w:eastAsia="Calibri" w:cs="Times New Roman"/>
+              </w:rPr>
+            </w:pPr>
+            <w:r>
+              <w:rPr>
+                <w:rFonts w:eastAsia="Calibri" w:cs="Times New Roman"/>
+              </w:rPr>
+              <w:t>etiqueta</w:t>
+            </w:r>
+            <w:r>
+              <w:rPr>
+                <w:rFonts w:eastAsia="Calibri" w:cs="Times New Roman"/>
+              </w:rPr>
+              <w:t xml:space="preserve"> !=null</w:t>
+            </w:r>
+            <w:r>
+              <w:rPr>
+                <w:rFonts w:eastAsia="Calibri" w:cs="Times New Roman"/>
+              </w:rPr>
+              <w:t xml:space="preserve"> </w:t>
+            </w:r>
+            <w:r>
+              <w:rPr>
+                <w:rFonts w:eastAsia="Calibri" w:cs="Times New Roman"/>
+              </w:rPr>
+              <w:t>AND NOT EXIST (</w:t>
+            </w:r>
+            <w:r>
+              <w:rPr>
+                <w:rFonts w:eastAsia="Calibri" w:cs="Times New Roman"/>
+              </w:rPr>
+              <w:t xml:space="preserve">etiqueta== </w:t>
+            </w:r>
+            <w:r>
+              <w:rPr>
+                <w:rFonts w:eastAsia="Calibri" w:cs="Times New Roman"/>
+              </w:rPr>
+              <w:t>máquina</w:t>
+            </w:r>
+            <w:r>
+              <w:rPr>
+                <w:rFonts w:eastAsia="Calibri" w:cs="Times New Roman"/>
+              </w:rPr>
+              <w:t>.etiqueta</w:t>
+            </w:r>
+            <w:r>
+              <w:rPr>
+                <w:rFonts w:eastAsia="Calibri" w:cs="Times New Roman"/>
+              </w:rPr>
+              <w:t xml:space="preserve"> en </w:t>
+            </w:r>
+            <w:r>
+              <w:rPr>
+                <w:rFonts w:eastAsia="Calibri" w:cs="Times New Roman"/>
+              </w:rPr>
+              <w:t>máquina</w:t>
+            </w:r>
+            <w:r>
+              <w:rPr>
+                <w:rFonts w:eastAsia="Calibri" w:cs="Times New Roman"/>
+              </w:rPr>
+              <w:t>s</w:t>
+            </w:r>
+            <w:r>
+              <w:rPr>
+                <w:rFonts w:eastAsia="Calibri" w:cs="Times New Roman"/>
+              </w:rPr>
+              <w:t>)</w:t>
+            </w:r>
+          </w:p>
+        </w:tc>
+        <w:tc>
+          <w:tcPr>
+            <w:tcW w:w="1955" w:type="dxa"/>
+            <w:gridSpan w:val="2"/>
+            <w:shd w:val="clear" w:color="auto" w:fill="auto"/>
+            <w:vAlign w:val="center"/>
+          </w:tcPr>
+          <w:p>
+            <w:pPr>
+              <w:rPr>
+                <w:rFonts w:eastAsia="Calibri" w:cs="Times New Roman"/>
+              </w:rPr>
+            </w:pPr>
+            <w:r>
+              <w:rPr>
+                <w:rFonts w:eastAsia="Calibri" w:cs="Times New Roman"/>
+              </w:rPr>
+              <w:t xml:space="preserve">Se guarda la información en </w:t>
+            </w:r>
+            <w:r>
+              <w:rPr>
+                <w:rFonts w:eastAsia="Calibri" w:cs="Times New Roman"/>
+              </w:rPr>
+              <w:lastRenderedPageBreak/>
+              <w:t xml:space="preserve">el listado de </w:t>
+            </w:r>
+            <w:r>
+              <w:rPr>
+                <w:rFonts w:eastAsia="Calibri" w:cs="Times New Roman"/>
+              </w:rPr>
+              <w:t>máquina</w:t>
+            </w:r>
+            <w:r>
+              <w:rPr>
+                <w:rFonts w:eastAsia="Calibri" w:cs="Times New Roman"/>
+              </w:rPr>
+              <w:t>s</w:t>
+            </w:r>
+            <w:r>
+              <w:rPr>
+                <w:rFonts w:eastAsia="Calibri" w:cs="Times New Roman"/>
+              </w:rPr>
+              <w:t xml:space="preserve"> y se muestra el mensaje “</w:t>
+            </w:r>
+            <w:r>
+              <w:rPr>
+                <w:rFonts w:eastAsia="Calibri" w:cs="Times New Roman"/>
+              </w:rPr>
+              <w:t>M</w:t>
+            </w:r>
+            <w:r>
+              <w:rPr>
+                <w:rFonts w:eastAsia="Calibri" w:cs="Times New Roman"/>
+              </w:rPr>
+              <w:t>áquina</w:t>
+            </w:r>
+            <w:r>
+              <w:rPr>
+                <w:rFonts w:eastAsia="Calibri" w:cs="Times New Roman"/>
+              </w:rPr>
+              <w:t xml:space="preserve"> </w:t>
+            </w:r>
+            <w:r>
+              <w:rPr>
+                <w:rFonts w:eastAsia="Calibri" w:cs="Times New Roman"/>
+              </w:rPr>
+              <w:t>añadida</w:t>
+            </w:r>
+            <w:r>
+              <w:rPr>
+                <w:rFonts w:eastAsia="Calibri" w:cs="Times New Roman"/>
+              </w:rPr>
+              <w:t xml:space="preserve"> correctamente”.</w:t>
+            </w:r>
+          </w:p>
+        </w:tc>
+      </w:tr>
+      <w:tr>
+        <w:trPr>
+          <w:jc w:val="center"/>
+        </w:trPr>
+        <w:tc>
+          <w:tcPr>
+            <w:tcW w:w="2459" w:type="dxa"/>
+            <w:gridSpan w:val="2"/>
+            <w:shd w:val="clear" w:color="auto" w:fill="auto"/>
+            <w:vAlign w:val="center"/>
+          </w:tcPr>
+          <w:p>
+            <w:pPr>
+              <w:rPr>
+                <w:rFonts w:eastAsia="Calibri" w:cs="Times New Roman"/>
+                <w:lang w:val="es-ES_tradnl"/>
+              </w:rPr>
+            </w:pPr>
+            <w:r>
+              <w:rPr>
+                <w:rFonts w:eastAsia="Calibri" w:cs="Times New Roman"/>
+                <w:lang w:val="es-ES_tradnl"/>
+              </w:rPr>
+              <w:lastRenderedPageBreak/>
+              <w:t>Datos erróneos</w:t>
+            </w:r>
+          </w:p>
+        </w:tc>
+        <w:tc>
+          <w:tcPr>
+            <w:tcW w:w="5655" w:type="dxa"/>
+            <w:gridSpan w:val="2"/>
+            <w:shd w:val="clear" w:color="auto" w:fill="auto"/>
+            <w:vAlign w:val="center"/>
+          </w:tcPr>
+          <w:p>
+            <w:pPr>
+              <w:rPr>
+                <w:rFonts w:eastAsia="Calibri" w:cs="Times New Roman"/>
+                <w:lang w:val="es-VE"/>
+              </w:rPr>
+            </w:pPr>
+            <w:r>
+              <w:rPr>
+                <w:rFonts w:eastAsia="Calibri" w:cs="Times New Roman"/>
+              </w:rPr>
+              <w:t>etiqueta ==null</w:t>
+            </w:r>
+          </w:p>
+        </w:tc>
+        <w:tc>
+          <w:tcPr>
+            <w:tcW w:w="1955" w:type="dxa"/>
+            <w:gridSpan w:val="2"/>
+            <w:shd w:val="clear" w:color="auto" w:fill="auto"/>
+            <w:vAlign w:val="center"/>
+          </w:tcPr>
+          <w:p>
+            <w:pPr>
+              <w:rPr>
+                <w:rFonts w:eastAsia="Calibri" w:cs="Times New Roman"/>
+              </w:rPr>
+            </w:pPr>
+            <w:r>
+              <w:rPr>
+                <w:rFonts w:eastAsia="Calibri" w:cs="Times New Roman"/>
+                <w:lang w:val="es-ES_tradnl"/>
+              </w:rPr>
+              <w:t xml:space="preserve">Se emite un mensaje de error: </w:t>
+            </w:r>
+            <w:r>
+              <w:rPr>
+                <w:rFonts w:eastAsia="Calibri" w:cs="Times New Roman"/>
+              </w:rPr>
+              <w:t xml:space="preserve">“Datos erróneos”. </w:t>
+            </w:r>
+          </w:p>
+        </w:tc>
+      </w:tr>
+      <w:tr>
+        <w:trPr>
+          <w:jc w:val="center"/>
+        </w:trPr>
+        <w:tc>
+          <w:tcPr>
+            <w:tcW w:w="2459" w:type="dxa"/>
+            <w:gridSpan w:val="2"/>
+            <w:shd w:val="clear" w:color="auto" w:fill="auto"/>
+            <w:vAlign w:val="center"/>
+          </w:tcPr>
+          <w:p>
+            <w:pPr>
+              <w:rPr>
+                <w:rFonts w:eastAsia="Calibri" w:cs="Times New Roman"/>
+                <w:lang w:val="es-ES_tradnl"/>
+              </w:rPr>
+            </w:pPr>
+            <w:r>
+              <w:rPr>
+                <w:rFonts w:eastAsia="Calibri" w:cs="Times New Roman"/>
+              </w:rPr>
+              <w:t>M</w:t>
+            </w:r>
+            <w:r>
+              <w:rPr>
+                <w:rFonts w:eastAsia="Calibri" w:cs="Times New Roman"/>
+              </w:rPr>
+              <w:t>áquina</w:t>
+            </w:r>
+            <w:r>
+              <w:rPr>
+                <w:rFonts w:eastAsia="Calibri" w:cs="Times New Roman"/>
+                <w:lang w:val="es-ES_tradnl"/>
+              </w:rPr>
+              <w:t xml:space="preserve"> </w:t>
+            </w:r>
+            <w:r>
+              <w:rPr>
+                <w:rFonts w:eastAsia="Calibri" w:cs="Times New Roman"/>
+                <w:lang w:val="es-ES_tradnl"/>
+              </w:rPr>
+              <w:t>existente en el sistema</w:t>
+            </w:r>
+          </w:p>
+        </w:tc>
+        <w:tc>
+          <w:tcPr>
+            <w:tcW w:w="5655" w:type="dxa"/>
+            <w:gridSpan w:val="2"/>
+            <w:shd w:val="clear" w:color="auto" w:fill="auto"/>
+            <w:vAlign w:val="center"/>
+          </w:tcPr>
+          <w:p>
+            <w:pPr>
+              <w:rPr>
+                <w:rFonts w:eastAsia="Calibri" w:cs="Times New Roman"/>
+              </w:rPr>
+            </w:pPr>
+            <w:r>
+              <w:rPr>
+                <w:rFonts w:eastAsia="Calibri" w:cs="Times New Roman"/>
+              </w:rPr>
+              <w:t>EXIST (etiqueta</w:t>
+            </w:r>
+            <w:r>
+              <w:rPr>
+                <w:rFonts w:eastAsia="Calibri" w:cs="Times New Roman"/>
+              </w:rPr>
+              <w:t xml:space="preserve"> == </w:t>
+            </w:r>
+            <w:r>
+              <w:rPr>
+                <w:rFonts w:eastAsia="Calibri" w:cs="Times New Roman"/>
+              </w:rPr>
+              <w:t>máquina</w:t>
+            </w:r>
+            <w:r>
+              <w:rPr>
+                <w:rFonts w:eastAsia="Calibri" w:cs="Times New Roman"/>
+              </w:rPr>
+              <w:t>.</w:t>
+            </w:r>
+            <w:r>
+              <w:rPr>
+                <w:rFonts w:eastAsia="Calibri" w:cs="Times New Roman"/>
+              </w:rPr>
+              <w:t>etiqueta</w:t>
+            </w:r>
+            <w:r>
+              <w:rPr>
+                <w:rFonts w:eastAsia="Calibri" w:cs="Times New Roman"/>
+              </w:rPr>
+              <w:t xml:space="preserve"> en </w:t>
+            </w:r>
+            <w:r>
+              <w:rPr>
+                <w:rFonts w:eastAsia="Calibri" w:cs="Times New Roman"/>
+              </w:rPr>
+              <w:t>máquina</w:t>
+            </w:r>
+            <w:r>
+              <w:rPr>
+                <w:rFonts w:eastAsia="Calibri" w:cs="Times New Roman"/>
+              </w:rPr>
+              <w:t>s</w:t>
+            </w:r>
+            <w:r>
+              <w:rPr>
+                <w:rFonts w:eastAsia="Calibri" w:cs="Times New Roman"/>
+              </w:rPr>
+              <w:t>)</w:t>
+            </w:r>
+          </w:p>
+        </w:tc>
+        <w:tc>
+          <w:tcPr>
+            <w:tcW w:w="1955" w:type="dxa"/>
+            <w:gridSpan w:val="2"/>
+            <w:shd w:val="clear" w:color="auto" w:fill="auto"/>
+            <w:vAlign w:val="center"/>
+          </w:tcPr>
+          <w:p>
+            <w:pPr>
+              <w:rPr>
+                <w:rFonts w:eastAsia="Calibri" w:cs="Times New Roman"/>
+              </w:rPr>
+            </w:pPr>
+            <w:r>
+              <w:rPr>
+                <w:rFonts w:eastAsia="Calibri" w:cs="Times New Roman"/>
+              </w:rPr>
+              <w:t xml:space="preserve">Se advierte al usuario a través de un mensaje que ya existe </w:t>
+            </w:r>
+            <w:r>
+              <w:rPr>
+                <w:rFonts w:eastAsia="Calibri" w:cs="Times New Roman"/>
+              </w:rPr>
+              <w:t xml:space="preserve">una </w:t>
+            </w:r>
+            <w:r>
+              <w:rPr>
+                <w:rFonts w:eastAsia="Calibri" w:cs="Times New Roman"/>
+              </w:rPr>
+              <w:t>máquina</w:t>
+            </w:r>
+            <w:r>
+              <w:rPr>
+                <w:rFonts w:eastAsia="Calibri" w:cs="Times New Roman"/>
+              </w:rPr>
+              <w:t xml:space="preserve"> </w:t>
+            </w:r>
+            <w:r>
+              <w:rPr>
+                <w:rFonts w:eastAsia="Calibri" w:cs="Times New Roman"/>
+              </w:rPr>
+              <w:t>con esa etiqueta</w:t>
+            </w:r>
+            <w:r>
+              <w:rPr>
+                <w:rFonts w:eastAsia="Calibri" w:cs="Times New Roman"/>
+              </w:rPr>
+              <w:t xml:space="preserve"> en el sistema.</w:t>
+            </w:r>
+          </w:p>
+        </w:tc>
+      </w:tr>
+      <w:tr>
+        <w:trPr>
+          <w:trHeight w:val="539"/>
+          <w:jc w:val="center"/>
+        </w:trPr>
+        <w:tc>
+          <w:tcPr>
+            <w:tcW w:w="10069" w:type="dxa"/>
+            <w:gridSpan w:val="6"/>
+            <w:tcBorders>
+              <w:bottom w:val="single" w:sz="4" w:space="0" w:color="auto"/>
+            </w:tcBorders>
+            <w:shd w:val="clear" w:color="auto" w:fill="D9D9D9"/>
+            <w:vAlign w:val="center"/>
+          </w:tcPr>
+          <w:p>
+            <w:pPr>
+              <w:jc w:val="center"/>
+              <w:rPr>
+                <w:rFonts w:eastAsia="Calibri" w:cs="Times New Roman"/>
+                <w:b/>
+                <w:lang w:val="es-ES_tradnl"/>
+              </w:rPr>
+            </w:pPr>
+            <w:r>
+              <w:rPr>
+                <w:rFonts w:eastAsia="Calibri" w:cs="Times New Roman"/>
+                <w:b/>
+                <w:lang w:val="es-ES_tradnl"/>
+              </w:rPr>
+              <w:t>Variables</w:t>
+            </w:r>
+          </w:p>
+        </w:tc>
+      </w:tr>
+      <w:tr>
+        <w:trPr>
+          <w:jc w:val="center"/>
+        </w:trPr>
+        <w:tc>
+          <w:tcPr>
+            <w:tcW w:w="2459" w:type="dxa"/>
+            <w:gridSpan w:val="2"/>
+            <w:shd w:val="clear" w:color="auto" w:fill="auto"/>
+            <w:vAlign w:val="center"/>
+          </w:tcPr>
+          <w:p>
+            <w:pPr>
+              <w:jc w:val="center"/>
+              <w:rPr>
+                <w:rFonts w:eastAsia="Calibri" w:cs="Times New Roman"/>
+                <w:b/>
+                <w:lang w:val="es-ES_tradnl"/>
+              </w:rPr>
+            </w:pPr>
+            <w:r>
+              <w:rPr>
+                <w:rFonts w:eastAsia="Calibri" w:cs="Times New Roman"/>
+                <w:b/>
+                <w:lang w:val="es-ES_tradnl"/>
+              </w:rPr>
+              <w:t>Nombre</w:t>
+            </w:r>
+          </w:p>
+        </w:tc>
+        <w:tc>
+          <w:tcPr>
+            <w:tcW w:w="5655" w:type="dxa"/>
+            <w:gridSpan w:val="2"/>
+            <w:shd w:val="clear" w:color="auto" w:fill="auto"/>
+            <w:vAlign w:val="center"/>
+          </w:tcPr>
+          <w:p>
+            <w:pPr>
+              <w:jc w:val="center"/>
+              <w:rPr>
+                <w:rFonts w:eastAsia="Calibri" w:cs="Times New Roman"/>
+                <w:b/>
+                <w:lang w:val="es-ES_tradnl"/>
+              </w:rPr>
+            </w:pPr>
+            <w:r>
+              <w:rPr>
+                <w:rFonts w:eastAsia="Calibri" w:cs="Times New Roman"/>
+                <w:b/>
+                <w:lang w:val="es-ES_tradnl"/>
+              </w:rPr>
+              <w:t>Tipo o Dominio</w:t>
+            </w:r>
+          </w:p>
+        </w:tc>
+        <w:tc>
+          <w:tcPr>
+            <w:tcW w:w="1955" w:type="dxa"/>
+            <w:gridSpan w:val="2"/>
+            <w:shd w:val="clear" w:color="auto" w:fill="auto"/>
+            <w:vAlign w:val="center"/>
+          </w:tcPr>
+          <w:p>
+            <w:pPr>
+              <w:jc w:val="center"/>
+              <w:rPr>
+                <w:rFonts w:eastAsia="Calibri" w:cs="Times New Roman"/>
+                <w:b/>
+                <w:lang w:val="es-ES_tradnl"/>
+              </w:rPr>
+            </w:pPr>
+            <w:r>
+              <w:rPr>
+                <w:rFonts w:eastAsia="Calibri" w:cs="Times New Roman"/>
+                <w:b/>
+                <w:lang w:val="es-ES_tradnl"/>
+              </w:rPr>
+              <w:t>Descripción</w:t>
+            </w:r>
+          </w:p>
+        </w:tc>
+      </w:tr>
+      <w:tr>
+        <w:trPr>
+          <w:jc w:val="center"/>
+        </w:trPr>
+        <w:tc>
+          <w:tcPr>
+            <w:tcW w:w="2459" w:type="dxa"/>
+            <w:gridSpan w:val="2"/>
+            <w:shd w:val="clear" w:color="auto" w:fill="auto"/>
+            <w:vAlign w:val="center"/>
+          </w:tcPr>
+          <w:p>
+            <w:pPr>
+              <w:rPr>
+                <w:rFonts w:eastAsia="Calibri" w:cs="Times New Roman"/>
+                <w:lang w:val="es-ES_tradnl"/>
+              </w:rPr>
+            </w:pPr>
+            <w:r>
+              <w:rPr>
+                <w:rFonts w:eastAsia="Calibri" w:cs="Times New Roman"/>
+                <w:lang w:val="es-ES_tradnl"/>
+              </w:rPr>
+              <w:t>etiqueta</w:t>
+            </w:r>
+          </w:p>
+        </w:tc>
+        <w:tc>
+          <w:tcPr>
+            <w:tcW w:w="5655" w:type="dxa"/>
+            <w:gridSpan w:val="2"/>
+            <w:shd w:val="clear" w:color="auto" w:fill="auto"/>
+            <w:vAlign w:val="center"/>
+          </w:tcPr>
+          <w:p>
+            <w:pPr>
+              <w:rPr>
+                <w:rFonts w:eastAsia="Calibri" w:cs="Times New Roman"/>
+                <w:lang w:val="es-ES_tradnl"/>
+              </w:rPr>
+            </w:pPr>
+            <w:r>
+              <w:rPr>
+                <w:rFonts w:eastAsia="Calibri" w:cs="Times New Roman"/>
+                <w:lang w:val="es-ES_tradnl"/>
+              </w:rPr>
+              <w:t>Cadena</w:t>
+            </w:r>
+          </w:p>
+        </w:tc>
+        <w:tc>
+          <w:tcPr>
+            <w:tcW w:w="1955" w:type="dxa"/>
+            <w:gridSpan w:val="2"/>
+            <w:shd w:val="clear" w:color="auto" w:fill="auto"/>
+            <w:vAlign w:val="center"/>
+          </w:tcPr>
+          <w:p>
+            <w:pPr>
+              <w:rPr>
+                <w:rFonts w:eastAsia="Calibri" w:cs="Times New Roman"/>
+                <w:lang w:val="es-ES_tradnl"/>
+              </w:rPr>
+            </w:pPr>
+            <w:r>
+              <w:rPr>
+                <w:rFonts w:eastAsia="Calibri" w:cs="Times New Roman"/>
+                <w:lang w:val="es-ES_tradnl"/>
+              </w:rPr>
+              <w:t>Nombre de</w:t>
+            </w:r>
+            <w:r>
+              <w:rPr>
+                <w:rFonts w:eastAsia="Calibri" w:cs="Times New Roman"/>
+                <w:lang w:val="es-ES_tradnl"/>
+              </w:rPr>
+              <w:t xml:space="preserve"> la</w:t>
+            </w:r>
+            <w:r>
+              <w:rPr>
+                <w:rFonts w:eastAsia="Calibri" w:cs="Times New Roman"/>
+                <w:lang w:val="es-ES_tradnl"/>
+              </w:rPr>
+              <w:t xml:space="preserve"> </w:t>
+            </w:r>
+            <w:r>
+              <w:rPr>
+                <w:rFonts w:eastAsia="Calibri" w:cs="Times New Roman"/>
+              </w:rPr>
+              <w:t>máquina</w:t>
+            </w:r>
+            <w:r>
+              <w:rPr>
+                <w:rFonts w:eastAsia="Calibri" w:cs="Times New Roman"/>
+                <w:lang w:val="es-ES_tradnl"/>
+              </w:rPr>
+              <w:t>.</w:t>
+            </w:r>
+          </w:p>
+        </w:tc>
+      </w:tr>
+      <w:tr>
+        <w:trPr>
+          <w:jc w:val="center"/>
+        </w:trPr>
+        <w:tc>
+          <w:tcPr>
+            <w:tcW w:w="2459" w:type="dxa"/>
+            <w:gridSpan w:val="2"/>
+            <w:shd w:val="clear" w:color="auto" w:fill="auto"/>
+            <w:vAlign w:val="center"/>
+          </w:tcPr>
+          <w:p>
+            <w:pPr>
+              <w:rPr>
+                <w:rFonts w:eastAsia="Calibri" w:cs="Times New Roman"/>
+                <w:lang w:val="es-ES_tradnl"/>
+              </w:rPr>
+            </w:pPr>
+            <w:r>
+              <w:rPr>
+                <w:rFonts w:eastAsia="Calibri" w:cs="Times New Roman"/>
+              </w:rPr>
+              <w:t>máquina</w:t>
+            </w:r>
+          </w:p>
+        </w:tc>
+        <w:tc>
+          <w:tcPr>
+            <w:tcW w:w="5655" w:type="dxa"/>
+            <w:gridSpan w:val="2"/>
+            <w:shd w:val="clear" w:color="auto" w:fill="auto"/>
+            <w:vAlign w:val="center"/>
+          </w:tcPr>
+          <w:p>
+            <w:pPr>
+              <w:rPr>
+                <w:rFonts w:eastAsia="Calibri" w:cs="Times New Roman"/>
+                <w:lang w:val="es-ES_tradnl"/>
+              </w:rPr>
+            </w:pPr>
+            <w:r>
+              <w:rPr>
+                <w:lang w:val="es-ES_tradnl"/>
+              </w:rPr>
+              <w:t>Objeto con atributos (etiqueta</w:t>
+            </w:r>
+            <w:r>
+              <w:rPr>
+                <w:lang w:val="es-ES_tradnl"/>
+              </w:rPr>
+              <w:t xml:space="preserve"> de tipo cadena</w:t>
+            </w:r>
+            <w:r>
+              <w:rPr>
+                <w:lang w:val="es-ES_tradnl"/>
+              </w:rPr>
+              <w:t>)</w:t>
+            </w:r>
+          </w:p>
+        </w:tc>
+        <w:tc>
+          <w:tcPr>
+            <w:tcW w:w="1955" w:type="dxa"/>
+            <w:gridSpan w:val="2"/>
+            <w:shd w:val="clear" w:color="auto" w:fill="auto"/>
+            <w:vAlign w:val="center"/>
+          </w:tcPr>
+          <w:p>
+            <w:pPr>
+              <w:rPr>
+                <w:rFonts w:eastAsia="Calibri" w:cs="Times New Roman"/>
+                <w:lang w:val="es-ES_tradnl"/>
+              </w:rPr>
+            </w:pPr>
+            <w:r>
+              <w:rPr>
+                <w:rFonts w:eastAsia="Calibri" w:cs="Times New Roman"/>
+                <w:lang w:val="es-ES_tradnl"/>
+              </w:rPr>
+              <w:t xml:space="preserve">Cada </w:t>
+            </w:r>
+            <w:r>
+              <w:rPr>
+                <w:rFonts w:eastAsia="Calibri" w:cs="Times New Roman"/>
+              </w:rPr>
+              <w:t>máquina</w:t>
+            </w:r>
+            <w:r>
+              <w:rPr>
+                <w:rFonts w:eastAsia="Calibri" w:cs="Times New Roman"/>
+                <w:lang w:val="es-ES_tradnl"/>
+              </w:rPr>
+              <w:t xml:space="preserve"> </w:t>
+            </w:r>
+            <w:r>
+              <w:rPr>
+                <w:rFonts w:eastAsia="Calibri" w:cs="Times New Roman"/>
+                <w:lang w:val="es-ES_tradnl"/>
+              </w:rPr>
+              <w:t>de la aplicación.</w:t>
+            </w:r>
+          </w:p>
+        </w:tc>
+      </w:tr>
+      <w:tr>
+        <w:trPr>
+          <w:jc w:val="center"/>
+        </w:trPr>
+        <w:tc>
+          <w:tcPr>
+            <w:tcW w:w="2459" w:type="dxa"/>
+            <w:gridSpan w:val="2"/>
+            <w:shd w:val="clear" w:color="auto" w:fill="auto"/>
+            <w:vAlign w:val="center"/>
+          </w:tcPr>
+          <w:p>
+            <w:pPr>
+              <w:rPr>
+                <w:rFonts w:eastAsia="Calibri" w:cs="Times New Roman"/>
+                <w:lang w:val="es-ES_tradnl"/>
+              </w:rPr>
+            </w:pPr>
+            <w:r>
+              <w:rPr>
+                <w:rFonts w:eastAsia="Calibri" w:cs="Times New Roman"/>
+              </w:rPr>
+              <w:t>máquina</w:t>
+            </w:r>
+            <w:r>
+              <w:rPr>
+                <w:rFonts w:eastAsia="Calibri" w:cs="Times New Roman"/>
+              </w:rPr>
+              <w:t>s</w:t>
+            </w:r>
+          </w:p>
+        </w:tc>
+        <w:tc>
+          <w:tcPr>
+            <w:tcW w:w="5655" w:type="dxa"/>
+            <w:gridSpan w:val="2"/>
+            <w:shd w:val="clear" w:color="auto" w:fill="auto"/>
+            <w:vAlign w:val="center"/>
+          </w:tcPr>
+          <w:p>
+            <w:pPr>
+              <w:rPr>
+                <w:rFonts w:eastAsia="Calibri" w:cs="Times New Roman"/>
+                <w:lang w:val="es-ES_tradnl"/>
+              </w:rPr>
+            </w:pPr>
+            <w:r>
+              <w:rPr>
+                <w:rFonts w:eastAsia="Calibri" w:cs="Times New Roman"/>
+                <w:lang w:val="es-ES_tradnl"/>
+              </w:rPr>
+              <w:t xml:space="preserve">Conjunto de </w:t>
+            </w:r>
+            <w:r>
+              <w:rPr>
+                <w:rFonts w:eastAsia="Calibri" w:cs="Times New Roman"/>
+              </w:rPr>
+              <w:t>máquina</w:t>
+            </w:r>
+            <w:r>
+              <w:rPr>
+                <w:rFonts w:eastAsia="Calibri" w:cs="Times New Roman"/>
+              </w:rPr>
+              <w:t>s</w:t>
+            </w:r>
+            <w:r>
+              <w:rPr>
+                <w:rFonts w:eastAsia="Calibri" w:cs="Times New Roman"/>
+                <w:lang w:val="es-ES_tradnl"/>
+              </w:rPr>
+              <w:t>.</w:t>
+            </w:r>
+          </w:p>
+        </w:tc>
+        <w:tc>
+          <w:tcPr>
+            <w:tcW w:w="1955" w:type="dxa"/>
+            <w:gridSpan w:val="2"/>
+            <w:shd w:val="clear" w:color="auto" w:fill="auto"/>
+            <w:vAlign w:val="center"/>
+          </w:tcPr>
+          <w:p>
+            <w:pPr>
+              <w:rPr>
+                <w:rFonts w:eastAsia="Calibri" w:cs="Times New Roman"/>
+                <w:lang w:val="es-ES_tradnl"/>
+              </w:rPr>
+            </w:pPr>
+            <w:r>
+              <w:rPr>
+                <w:rFonts w:eastAsia="Calibri" w:cs="Times New Roman"/>
+                <w:lang w:val="es-ES_tradnl"/>
+              </w:rPr>
+              <w:t xml:space="preserve">Todas las </w:t>
+            </w:r>
+            <w:r>
+              <w:rPr>
+                <w:rFonts w:eastAsia="Calibri" w:cs="Times New Roman"/>
+              </w:rPr>
+              <w:t>máquina</w:t>
+            </w:r>
+            <w:r>
+              <w:rPr>
+                <w:rFonts w:eastAsia="Calibri" w:cs="Times New Roman"/>
+              </w:rPr>
+              <w:t>s</w:t>
+            </w:r>
+            <w:r>
+              <w:rPr>
+                <w:rFonts w:eastAsia="Calibri" w:cs="Times New Roman"/>
+                <w:lang w:val="es-ES_tradnl"/>
+              </w:rPr>
+              <w:t xml:space="preserve"> </w:t>
+            </w:r>
+            <w:r>
+              <w:rPr>
+                <w:rFonts w:eastAsia="Calibri" w:cs="Times New Roman"/>
+                <w:lang w:val="es-ES_tradnl"/>
+              </w:rPr>
+              <w:t>de la aplicación.</w:t>
+            </w:r>
+          </w:p>
+        </w:tc>
+      </w:tr>
+      <w:tr>
+        <w:trPr>
+          <w:jc w:val="center"/>
+        </w:trPr>
+        <w:tc>
+          <w:tcPr>
+            <w:tcW w:w="2459" w:type="dxa"/>
+            <w:gridSpan w:val="2"/>
+            <w:shd w:val="clear" w:color="auto" w:fill="auto"/>
+            <w:vAlign w:val="center"/>
+          </w:tcPr>
+          <w:p>
+            <w:pPr>
+              <w:rPr>
+                <w:rFonts w:eastAsia="Calibri" w:cs="Times New Roman"/>
+                <w:b/>
+                <w:lang w:val="es-ES_tradnl"/>
+              </w:rPr>
+            </w:pPr>
+            <w:r>
+              <w:rPr>
+                <w:rFonts w:eastAsia="Calibri" w:cs="Times New Roman"/>
+                <w:b/>
+                <w:lang w:val="es-ES_tradnl"/>
+              </w:rPr>
+              <w:t>Iteración asignada</w:t>
+            </w:r>
+          </w:p>
+        </w:tc>
+        <w:tc>
+          <w:tcPr>
+            <w:tcW w:w="7610" w:type="dxa"/>
+            <w:gridSpan w:val="4"/>
+            <w:shd w:val="clear" w:color="auto" w:fill="auto"/>
+            <w:vAlign w:val="center"/>
+          </w:tcPr>
+          <w:p>
+            <w:pPr>
+              <w:rPr>
+                <w:rFonts w:eastAsia="Calibri" w:cs="Times New Roman"/>
+                <w:lang w:val="es-ES_tradnl"/>
+              </w:rPr>
+            </w:pPr>
+          </w:p>
+        </w:tc>
+      </w:tr>
+      <w:tr>
+        <w:trPr>
+          <w:jc w:val="center"/>
+        </w:trPr>
+        <w:tc>
+          <w:tcPr>
+            <w:tcW w:w="2459" w:type="dxa"/>
+            <w:gridSpan w:val="2"/>
+            <w:shd w:val="clear" w:color="auto" w:fill="auto"/>
+            <w:vAlign w:val="center"/>
+          </w:tcPr>
+          <w:p>
+            <w:pPr>
+              <w:rPr>
+                <w:rFonts w:eastAsia="Calibri" w:cs="Times New Roman"/>
+                <w:b/>
+                <w:lang w:val="es-ES_tradnl"/>
+              </w:rPr>
+            </w:pPr>
+            <w:r>
+              <w:rPr>
+                <w:rFonts w:eastAsia="Calibri" w:cs="Times New Roman"/>
+                <w:b/>
+                <w:lang w:val="es-ES_tradnl"/>
+              </w:rPr>
+              <w:t>Observaciones</w:t>
+            </w:r>
+          </w:p>
+        </w:tc>
+        <w:tc>
+          <w:tcPr>
+            <w:tcW w:w="7610" w:type="dxa"/>
+            <w:gridSpan w:val="4"/>
+            <w:shd w:val="clear" w:color="auto" w:fill="auto"/>
+            <w:vAlign w:val="center"/>
+          </w:tcPr>
+          <w:p>
+            <w:pPr>
+              <w:rPr>
+                <w:rFonts w:eastAsia="Calibri" w:cs="Times New Roman"/>
+                <w:lang w:val="es-ES_tradnl"/>
+              </w:rPr>
+            </w:pPr>
+          </w:p>
+        </w:tc>
+      </w:tr>
+    </w:tbl>
+    <w:p/>
+    <w:p>
+      <w:pPr>
+        <w:pStyle w:val="Descripcin"/>
+        <w:keepNext/>
+        <w:jc w:val="center"/>
+        <w:rPr>
+          <w:b/>
+        </w:rPr>
+      </w:pPr>
+      <w:r>
+        <w:rPr>
+          <w:b/>
+        </w:rPr>
+        <w:lastRenderedPageBreak/>
+        <w:t xml:space="preserve">Tabla </w:t>
+      </w:r>
+      <w:r>
+        <w:rPr>
+          <w:b/>
+        </w:rPr>
+        <w:fldChar w:fldCharType="begin"/>
+      </w:r>
+      <w:r>
+        <w:rPr>
+          <w:b/>
+        </w:rPr>
+        <w:instrText xml:space="preserve"> SEQ Tabla \* ARABIC </w:instrText>
+      </w:r>
+      <w:r>
+        <w:rPr>
+          <w:b/>
+        </w:rPr>
+        <w:fldChar w:fldCharType="separate"/>
+      </w:r>
+      <w:r>
+        <w:rPr>
+          <w:b/>
+          <w:noProof/>
+        </w:rPr>
+        <w:t>4</w:t>
+      </w:r>
+      <w:r>
+        <w:rPr>
+          <w:b/>
+        </w:rPr>
+        <w:fldChar w:fldCharType="end"/>
+      </w:r>
+      <w:r>
+        <w:rPr>
+          <w:b/>
+        </w:rPr>
+        <w:t xml:space="preserve"> Historia de usuario 4.</w:t>
+      </w:r>
+    </w:p>
+    <w:tbl>
+      <w:tblPr>
+        <w:tblW w:w="10069" w:type="dxa"/>
+        <w:jc w:val="center"/>
+        <w:tblBorders>
+          <w:top w:val="single" w:sz="4" w:space="0" w:color="auto"/>
+          <w:left w:val="single" w:sz="4" w:space="0" w:color="auto"/>
+          <w:bottom w:val="single" w:sz="4" w:space="0" w:color="auto"/>
+          <w:right w:val="single" w:sz="4" w:space="0" w:color="auto"/>
+          <w:insideH w:val="single" w:sz="4" w:space="0" w:color="auto"/>
+          <w:insideV w:val="single" w:sz="4" w:space="0" w:color="auto"/>
+        </w:tblBorders>
+        <w:tblLook w:val="04A0" w:firstRow="1" w:lastRow="0" w:firstColumn="1" w:lastColumn="0" w:noHBand="0" w:noVBand="1"/>
+      </w:tblPr>
+      <w:tblGrid>
+        <w:gridCol w:w="1659"/>
+        <w:gridCol w:w="800"/>
+        <w:gridCol w:w="2877"/>
+        <w:gridCol w:w="2778"/>
+        <w:gridCol w:w="215"/>
+        <w:gridCol w:w="1740"/>
+      </w:tblGrid>
+      <w:tr>
+        <w:trPr>
+          <w:jc w:val="center"/>
+        </w:trPr>
+        <w:tc>
+          <w:tcPr>
+            <w:tcW w:w="1659" w:type="dxa"/>
+            <w:shd w:val="clear" w:color="auto" w:fill="auto"/>
+            <w:vAlign w:val="center"/>
+          </w:tcPr>
+          <w:p>
+            <w:pPr>
+              <w:jc w:val="center"/>
+              <w:rPr>
+                <w:rFonts w:eastAsia="Calibri" w:cs="Times New Roman"/>
+                <w:b/>
+                <w:lang w:val="es-ES_tradnl"/>
+              </w:rPr>
+            </w:pPr>
+            <w:r>
+              <w:rPr>
+                <w:rFonts w:eastAsia="Calibri" w:cs="Times New Roman"/>
+                <w:b/>
+                <w:lang w:val="es-ES_tradnl"/>
+              </w:rPr>
+              <w:t>Identificador</w:t>
+            </w:r>
+          </w:p>
+        </w:tc>
+        <w:tc>
+          <w:tcPr>
+            <w:tcW w:w="3677" w:type="dxa"/>
+            <w:gridSpan w:val="2"/>
+            <w:shd w:val="clear" w:color="auto" w:fill="auto"/>
+            <w:vAlign w:val="center"/>
+          </w:tcPr>
+          <w:p>
+            <w:pPr>
+              <w:jc w:val="center"/>
+              <w:rPr>
+                <w:rFonts w:eastAsia="Calibri" w:cs="Times New Roman"/>
+                <w:b/>
+                <w:lang w:val="es-ES_tradnl"/>
+              </w:rPr>
+            </w:pPr>
+            <w:r>
+              <w:rPr>
+                <w:rFonts w:eastAsia="Calibri" w:cs="Times New Roman"/>
+                <w:b/>
+                <w:lang w:val="es-ES_tradnl"/>
+              </w:rPr>
+              <w:t>Nombre HU</w:t>
+            </w:r>
+          </w:p>
+        </w:tc>
+        <w:tc>
+          <w:tcPr>
+            <w:tcW w:w="2993" w:type="dxa"/>
+            <w:gridSpan w:val="2"/>
+            <w:shd w:val="clear" w:color="auto" w:fill="auto"/>
+            <w:vAlign w:val="center"/>
+          </w:tcPr>
+          <w:p>
+            <w:pPr>
+              <w:jc w:val="center"/>
+              <w:rPr>
+                <w:rFonts w:eastAsia="Calibri" w:cs="Times New Roman"/>
+                <w:b/>
+                <w:lang w:val="es-ES_tradnl"/>
+              </w:rPr>
+            </w:pPr>
+            <w:r>
+              <w:rPr>
+                <w:rFonts w:eastAsia="Calibri" w:cs="Times New Roman"/>
+                <w:b/>
+                <w:lang w:val="es-ES_tradnl"/>
+              </w:rPr>
+              <w:t>Prioridad</w:t>
+            </w:r>
+          </w:p>
+        </w:tc>
+        <w:tc>
+          <w:tcPr>
+            <w:tcW w:w="1740" w:type="dxa"/>
+            <w:shd w:val="clear" w:color="auto" w:fill="auto"/>
+            <w:vAlign w:val="center"/>
+          </w:tcPr>
+          <w:p>
+            <w:pPr>
+              <w:jc w:val="center"/>
+              <w:rPr>
+                <w:rFonts w:eastAsia="Calibri" w:cs="Times New Roman"/>
+                <w:b/>
+                <w:lang w:val="es-ES_tradnl"/>
+              </w:rPr>
+            </w:pPr>
+            <w:r>
+              <w:rPr>
+                <w:rFonts w:eastAsia="Calibri" w:cs="Times New Roman"/>
+                <w:b/>
+                <w:lang w:val="es-ES_tradnl"/>
+              </w:rPr>
+              <w:t>Puntos estimados</w:t>
+            </w:r>
+          </w:p>
+        </w:tc>
+      </w:tr>
+      <w:tr>
+        <w:trPr>
+          <w:trHeight w:val="539"/>
+          <w:jc w:val="center"/>
+        </w:trPr>
+        <w:tc>
+          <w:tcPr>
+            <w:tcW w:w="1659" w:type="dxa"/>
+            <w:shd w:val="clear" w:color="auto" w:fill="auto"/>
+            <w:vAlign w:val="center"/>
+          </w:tcPr>
+          <w:p>
+            <w:pPr>
+              <w:rPr>
+                <w:rFonts w:eastAsia="Calibri" w:cs="Times New Roman"/>
+                <w:lang w:val="es-ES_tradnl"/>
+              </w:rPr>
+            </w:pPr>
+            <w:r>
+              <w:rPr>
+                <w:rFonts w:eastAsia="Calibri" w:cs="Times New Roman"/>
+                <w:lang w:val="es-ES_tradnl"/>
+              </w:rPr>
+              <w:t xml:space="preserve">HU </w:t>
+            </w:r>
+            <w:r>
+              <w:rPr>
+                <w:rFonts w:eastAsia="Calibri" w:cs="Times New Roman"/>
+                <w:lang w:val="es-ES_tradnl"/>
+              </w:rPr>
+              <w:t>4</w:t>
+            </w:r>
+          </w:p>
+        </w:tc>
+        <w:tc>
+          <w:tcPr>
+            <w:tcW w:w="3677" w:type="dxa"/>
+            <w:gridSpan w:val="2"/>
+            <w:shd w:val="clear" w:color="auto" w:fill="auto"/>
+            <w:vAlign w:val="center"/>
+          </w:tcPr>
+          <w:p>
+            <w:pPr>
+              <w:rPr>
+                <w:rFonts w:eastAsia="Calibri" w:cs="Times New Roman"/>
+              </w:rPr>
+            </w:pPr>
+            <w:r>
+              <w:rPr>
+                <w:rFonts w:eastAsia="Calibri" w:cs="Times New Roman"/>
+                <w:lang w:val="es-ES_tradnl"/>
+              </w:rPr>
+              <w:t xml:space="preserve">Insertar </w:t>
+            </w:r>
+            <w:r>
+              <w:rPr>
+                <w:rFonts w:eastAsia="Calibri" w:cs="Times New Roman"/>
+                <w:lang w:val="es-ES_tradnl"/>
+              </w:rPr>
+              <w:t>se</w:t>
+            </w:r>
+            <w:r>
+              <w:rPr>
+                <w:rFonts w:eastAsia="Calibri" w:cs="Times New Roman"/>
+              </w:rPr>
+              <w:t>ñal</w:t>
+            </w:r>
+          </w:p>
+        </w:tc>
+        <w:tc>
+          <w:tcPr>
+            <w:tcW w:w="2993" w:type="dxa"/>
+            <w:gridSpan w:val="2"/>
+            <w:shd w:val="clear" w:color="auto" w:fill="auto"/>
+            <w:vAlign w:val="center"/>
+          </w:tcPr>
+          <w:p>
+            <w:pPr>
+              <w:rPr>
+                <w:rFonts w:eastAsia="Calibri" w:cs="Times New Roman"/>
+                <w:lang w:val="es-ES_tradnl"/>
+              </w:rPr>
+            </w:pPr>
+          </w:p>
+        </w:tc>
+        <w:tc>
+          <w:tcPr>
+            <w:tcW w:w="1740" w:type="dxa"/>
+            <w:shd w:val="clear" w:color="auto" w:fill="auto"/>
+            <w:vAlign w:val="center"/>
+          </w:tcPr>
+          <w:p>
+            <w:pPr>
+              <w:rPr>
+                <w:rFonts w:eastAsia="Calibri" w:cs="Times New Roman"/>
+                <w:lang w:val="es-ES_tradnl"/>
+              </w:rPr>
+            </w:pPr>
+          </w:p>
+        </w:tc>
+      </w:tr>
+      <w:tr>
+        <w:trPr>
+          <w:trHeight w:val="539"/>
+          <w:jc w:val="center"/>
+        </w:trPr>
+        <w:tc>
+          <w:tcPr>
+            <w:tcW w:w="10069" w:type="dxa"/>
+            <w:gridSpan w:val="6"/>
+            <w:shd w:val="clear" w:color="auto" w:fill="auto"/>
+            <w:vAlign w:val="center"/>
+          </w:tcPr>
+          <w:p>
+            <w:pPr>
+              <w:rPr>
+                <w:rFonts w:eastAsia="Calibri" w:cs="Times New Roman"/>
+                <w:lang w:val="es-ES_tradnl"/>
+              </w:rPr>
+            </w:pPr>
+            <w:r>
+              <w:rPr>
+                <w:rFonts w:eastAsia="Calibri" w:cs="Times New Roman"/>
+                <w:b/>
+                <w:lang w:val="es-ES_tradnl"/>
+              </w:rPr>
+              <w:t>Usuario:</w:t>
+            </w:r>
+            <w:r>
+              <w:rPr>
+                <w:rFonts w:eastAsia="Calibri" w:cs="Times New Roman"/>
+                <w:lang w:val="es-ES_tradnl"/>
+              </w:rPr>
+              <w:t xml:space="preserve"> </w:t>
+            </w:r>
+            <w:r>
+              <w:rPr>
+                <w:rFonts w:eastAsia="Calibri" w:cs="Times New Roman"/>
+                <w:lang w:val="es-ES_tradnl"/>
+              </w:rPr>
+              <w:t>Especialista</w:t>
+            </w:r>
+          </w:p>
+        </w:tc>
+      </w:tr>
+      <w:tr>
+        <w:trPr>
+          <w:trHeight w:val="539"/>
+          <w:jc w:val="center"/>
+        </w:trPr>
+        <w:tc>
+          <w:tcPr>
+            <w:tcW w:w="10069" w:type="dxa"/>
+            <w:gridSpan w:val="6"/>
+            <w:shd w:val="clear" w:color="auto" w:fill="auto"/>
+            <w:vAlign w:val="center"/>
+          </w:tcPr>
+          <w:p>
+            <w:pPr>
+              <w:rPr>
+                <w:rFonts w:eastAsia="Calibri" w:cs="Times New Roman"/>
+                <w:lang w:val="es-ES_tradnl"/>
+              </w:rPr>
+            </w:pPr>
+            <w:r>
+              <w:rPr>
+                <w:rFonts w:eastAsia="Calibri" w:cs="Times New Roman"/>
+                <w:b/>
+                <w:lang w:val="es-ES_tradnl"/>
+              </w:rPr>
+              <w:t>Descripción:</w:t>
+            </w:r>
+            <w:r>
+              <w:rPr>
+                <w:rFonts w:eastAsia="Calibri" w:cs="Times New Roman"/>
+                <w:lang w:val="es-ES_tradnl"/>
+              </w:rPr>
+              <w:t xml:space="preserve"> El </w:t>
+            </w:r>
+            <w:r>
+              <w:rPr>
+                <w:rFonts w:eastAsia="Calibri" w:cs="Times New Roman"/>
+                <w:lang w:val="es-ES_tradnl"/>
+              </w:rPr>
+              <w:t>especialista desea introducir una nueva se</w:t>
+            </w:r>
+            <w:r>
+              <w:rPr>
+                <w:rFonts w:eastAsia="Calibri" w:cs="Times New Roman"/>
+              </w:rPr>
+              <w:t>ñal</w:t>
+            </w:r>
+            <w:r>
+              <w:rPr>
+                <w:rFonts w:eastAsia="Calibri" w:cs="Times New Roman"/>
+                <w:lang w:val="es-ES_tradnl"/>
+              </w:rPr>
+              <w:t xml:space="preserve"> </w:t>
+            </w:r>
+            <w:r>
+              <w:rPr>
+                <w:rFonts w:eastAsia="Calibri" w:cs="Times New Roman"/>
+                <w:lang w:val="es-ES_tradnl"/>
+              </w:rPr>
+              <w:t>para usar en la aplicación.</w:t>
+            </w:r>
+          </w:p>
+        </w:tc>
+      </w:tr>
+      <w:tr>
+        <w:trPr>
+          <w:trHeight w:val="467"/>
+          <w:jc w:val="center"/>
+        </w:trPr>
+        <w:tc>
+          <w:tcPr>
+            <w:tcW w:w="10069" w:type="dxa"/>
+            <w:gridSpan w:val="6"/>
+            <w:shd w:val="clear" w:color="auto" w:fill="auto"/>
+            <w:vAlign w:val="center"/>
+          </w:tcPr>
+          <w:p>
+            <w:pPr>
+              <w:rPr>
+                <w:rFonts w:eastAsia="Calibri" w:cs="Times New Roman"/>
+              </w:rPr>
+            </w:pPr>
+            <w:r>
+              <w:rPr>
+                <w:rFonts w:eastAsia="Calibri" w:cs="Times New Roman"/>
+                <w:b/>
+                <w:lang w:val="es-ES_tradnl"/>
+              </w:rPr>
+              <w:t xml:space="preserve">Programador responsable: </w:t>
+            </w:r>
+            <w:r>
+              <w:rPr>
+                <w:rFonts w:eastAsia="Calibri" w:cs="Times New Roman"/>
+                <w:lang w:val="es-ES_tradnl"/>
+              </w:rPr>
+              <w:t>C</w:t>
+            </w:r>
+            <w:r>
+              <w:rPr>
+                <w:rFonts w:eastAsia="Calibri" w:cs="Times New Roman"/>
+              </w:rPr>
+              <w:t>ésar Fernández García.</w:t>
+            </w:r>
+          </w:p>
+        </w:tc>
+      </w:tr>
+      <w:tr>
+        <w:trPr>
+          <w:trHeight w:val="512"/>
+          <w:jc w:val="center"/>
+        </w:trPr>
+        <w:tc>
+          <w:tcPr>
+            <w:tcW w:w="10069" w:type="dxa"/>
+            <w:gridSpan w:val="6"/>
+            <w:shd w:val="clear" w:color="auto" w:fill="D9D9D9"/>
+            <w:vAlign w:val="center"/>
+          </w:tcPr>
+          <w:p>
+            <w:pPr>
+              <w:jc w:val="center"/>
+              <w:rPr>
+                <w:rFonts w:eastAsia="Calibri" w:cs="Times New Roman"/>
+                <w:b/>
+                <w:lang w:val="es-ES_tradnl"/>
+              </w:rPr>
+            </w:pPr>
+            <w:r>
+              <w:rPr>
+                <w:rFonts w:eastAsia="Calibri" w:cs="Times New Roman"/>
+                <w:b/>
+                <w:lang w:val="es-ES_tradnl"/>
+              </w:rPr>
+              <w:t>Escenarios</w:t>
+            </w:r>
+          </w:p>
+        </w:tc>
+      </w:tr>
+      <w:tr>
+        <w:trPr>
+          <w:jc w:val="center"/>
+        </w:trPr>
+        <w:tc>
+          <w:tcPr>
+            <w:tcW w:w="2459" w:type="dxa"/>
+            <w:gridSpan w:val="2"/>
+            <w:shd w:val="clear" w:color="auto" w:fill="auto"/>
+            <w:vAlign w:val="center"/>
+          </w:tcPr>
+          <w:p>
+            <w:pPr>
+              <w:jc w:val="center"/>
+              <w:rPr>
+                <w:rFonts w:eastAsia="Calibri" w:cs="Times New Roman"/>
+                <w:b/>
+                <w:lang w:val="es-ES_tradnl"/>
+              </w:rPr>
+            </w:pPr>
+            <w:r>
+              <w:rPr>
+                <w:rFonts w:eastAsia="Calibri" w:cs="Times New Roman"/>
+                <w:b/>
+                <w:lang w:val="es-ES_tradnl"/>
+              </w:rPr>
+              <w:t>Nombre</w:t>
+            </w:r>
+          </w:p>
+        </w:tc>
+        <w:tc>
+          <w:tcPr>
+            <w:tcW w:w="5655" w:type="dxa"/>
+            <w:gridSpan w:val="2"/>
+            <w:shd w:val="clear" w:color="auto" w:fill="auto"/>
+            <w:vAlign w:val="center"/>
+          </w:tcPr>
+          <w:p>
+            <w:pPr>
+              <w:jc w:val="center"/>
+              <w:rPr>
+                <w:rFonts w:eastAsia="Calibri" w:cs="Times New Roman"/>
+                <w:b/>
+                <w:lang w:val="es-ES_tradnl"/>
+              </w:rPr>
+            </w:pPr>
+            <w:r>
+              <w:rPr>
+                <w:rFonts w:eastAsia="Calibri" w:cs="Times New Roman"/>
+                <w:b/>
+                <w:lang w:val="es-ES_tradnl"/>
+              </w:rPr>
+              <w:t>Condición</w:t>
+            </w:r>
+          </w:p>
+        </w:tc>
+        <w:tc>
+          <w:tcPr>
+            <w:tcW w:w="1955" w:type="dxa"/>
+            <w:gridSpan w:val="2"/>
+            <w:shd w:val="clear" w:color="auto" w:fill="auto"/>
+            <w:vAlign w:val="center"/>
+          </w:tcPr>
+          <w:p>
+            <w:pPr>
+              <w:jc w:val="center"/>
+              <w:rPr>
+                <w:rFonts w:eastAsia="Calibri" w:cs="Times New Roman"/>
+                <w:b/>
+                <w:lang w:val="es-ES_tradnl"/>
+              </w:rPr>
+            </w:pPr>
+            <w:r>
+              <w:rPr>
+                <w:rFonts w:eastAsia="Calibri" w:cs="Times New Roman"/>
+                <w:b/>
+                <w:lang w:val="es-ES_tradnl"/>
+              </w:rPr>
+              <w:t>Resultado esperado</w:t>
+            </w:r>
+          </w:p>
+        </w:tc>
+      </w:tr>
+      <w:tr>
+        <w:trPr>
+          <w:jc w:val="center"/>
+        </w:trPr>
+        <w:tc>
+          <w:tcPr>
+            <w:tcW w:w="2459" w:type="dxa"/>
+            <w:gridSpan w:val="2"/>
+            <w:shd w:val="clear" w:color="auto" w:fill="auto"/>
+            <w:vAlign w:val="center"/>
+          </w:tcPr>
+          <w:p>
+            <w:pPr>
+              <w:rPr>
+                <w:rFonts w:eastAsia="Calibri" w:cs="Times New Roman"/>
+                <w:lang w:val="es-ES_tradnl"/>
+              </w:rPr>
+            </w:pPr>
+            <w:r>
+              <w:rPr>
+                <w:rFonts w:eastAsia="Calibri" w:cs="Times New Roman"/>
+                <w:lang w:val="es-ES_tradnl"/>
+              </w:rPr>
+              <w:t>Inserción exitosa</w:t>
+            </w:r>
+          </w:p>
+        </w:tc>
+        <w:tc>
+          <w:tcPr>
+            <w:tcW w:w="5655" w:type="dxa"/>
+            <w:gridSpan w:val="2"/>
+            <w:shd w:val="clear" w:color="auto" w:fill="auto"/>
+            <w:vAlign w:val="center"/>
+          </w:tcPr>
+          <w:p>
+            <w:pPr>
+              <w:rPr>
+                <w:rFonts w:eastAsia="Calibri" w:cs="Times New Roman"/>
+              </w:rPr>
+            </w:pPr>
+            <w:r>
+              <w:rPr>
+                <w:rFonts w:eastAsia="Calibri" w:cs="Times New Roman"/>
+                <w:lang w:val="es-ES_tradnl"/>
+              </w:rPr>
+              <w:t>señal</w:t>
+            </w:r>
+            <w:r>
+              <w:rPr>
+                <w:rFonts w:eastAsia="Calibri" w:cs="Times New Roman"/>
+              </w:rPr>
+              <w:t>_datos</w:t>
+            </w:r>
+            <w:r>
+              <w:rPr>
+                <w:rFonts w:eastAsia="Calibri" w:cs="Times New Roman"/>
+              </w:rPr>
+              <w:t xml:space="preserve"> </w:t>
+            </w:r>
+            <w:r>
+              <w:rPr>
+                <w:rFonts w:eastAsia="Calibri" w:cs="Times New Roman"/>
+              </w:rPr>
+              <w:t>!=null</w:t>
+            </w:r>
+          </w:p>
+        </w:tc>
+        <w:tc>
+          <w:tcPr>
+            <w:tcW w:w="1955" w:type="dxa"/>
+            <w:gridSpan w:val="2"/>
+            <w:shd w:val="clear" w:color="auto" w:fill="auto"/>
+            <w:vAlign w:val="center"/>
+          </w:tcPr>
+          <w:p>
+            <w:pPr>
+              <w:rPr>
+                <w:rFonts w:eastAsia="Calibri" w:cs="Times New Roman"/>
+              </w:rPr>
+            </w:pPr>
+            <w:r>
+              <w:rPr>
+                <w:rFonts w:eastAsia="Calibri" w:cs="Times New Roman"/>
+              </w:rPr>
+              <w:t xml:space="preserve">Se guarda la información en el listado de </w:t>
+            </w:r>
+            <w:r>
+              <w:rPr>
+                <w:rFonts w:eastAsia="Calibri" w:cs="Times New Roman"/>
+                <w:lang w:val="es-ES_tradnl"/>
+              </w:rPr>
+              <w:t>se</w:t>
+            </w:r>
+            <w:r>
+              <w:rPr>
+                <w:rFonts w:eastAsia="Calibri" w:cs="Times New Roman"/>
+              </w:rPr>
+              <w:t>ñales</w:t>
+            </w:r>
+            <w:r>
+              <w:rPr>
+                <w:rFonts w:eastAsia="Calibri" w:cs="Times New Roman"/>
+              </w:rPr>
+              <w:t xml:space="preserve"> </w:t>
+            </w:r>
+            <w:r>
+              <w:rPr>
+                <w:rFonts w:eastAsia="Calibri" w:cs="Times New Roman"/>
+              </w:rPr>
+              <w:t>y se muestra el mensaje “</w:t>
+            </w:r>
+            <w:r>
+              <w:rPr>
+                <w:rFonts w:eastAsia="Calibri" w:cs="Times New Roman"/>
+                <w:lang w:val="es-ES_tradnl"/>
+              </w:rPr>
+              <w:t>S</w:t>
+            </w:r>
+            <w:r>
+              <w:rPr>
+                <w:rFonts w:eastAsia="Calibri" w:cs="Times New Roman"/>
+                <w:lang w:val="es-ES_tradnl"/>
+              </w:rPr>
+              <w:t>e</w:t>
+            </w:r>
+            <w:r>
+              <w:rPr>
+                <w:rFonts w:eastAsia="Calibri" w:cs="Times New Roman"/>
+              </w:rPr>
+              <w:t>ñal</w:t>
+            </w:r>
+            <w:r>
+              <w:rPr>
+                <w:rFonts w:eastAsia="Calibri" w:cs="Times New Roman"/>
+              </w:rPr>
+              <w:t xml:space="preserve"> </w:t>
+            </w:r>
+            <w:r>
+              <w:rPr>
+                <w:rFonts w:eastAsia="Calibri" w:cs="Times New Roman"/>
+              </w:rPr>
+              <w:t>añadida</w:t>
+            </w:r>
+            <w:r>
+              <w:rPr>
+                <w:rFonts w:eastAsia="Calibri" w:cs="Times New Roman"/>
+              </w:rPr>
+              <w:t xml:space="preserve"> correctamente”.</w:t>
+            </w:r>
+          </w:p>
+        </w:tc>
+      </w:tr>
+      <w:tr>
+        <w:trPr>
+          <w:jc w:val="center"/>
+        </w:trPr>
+        <w:tc>
+          <w:tcPr>
+            <w:tcW w:w="2459" w:type="dxa"/>
+            <w:gridSpan w:val="2"/>
+            <w:shd w:val="clear" w:color="auto" w:fill="auto"/>
+            <w:vAlign w:val="center"/>
+          </w:tcPr>
+          <w:p>
+            <w:pPr>
+              <w:rPr>
+                <w:rFonts w:eastAsia="Calibri" w:cs="Times New Roman"/>
+                <w:lang w:val="es-ES_tradnl"/>
+              </w:rPr>
+            </w:pPr>
+            <w:r>
+              <w:rPr>
+                <w:rFonts w:eastAsia="Calibri" w:cs="Times New Roman"/>
+                <w:lang w:val="es-ES_tradnl"/>
+              </w:rPr>
+              <w:t>Datos erróneos</w:t>
+            </w:r>
+          </w:p>
+        </w:tc>
+        <w:tc>
+          <w:tcPr>
+            <w:tcW w:w="5655" w:type="dxa"/>
+            <w:gridSpan w:val="2"/>
+            <w:shd w:val="clear" w:color="auto" w:fill="auto"/>
+            <w:vAlign w:val="center"/>
+          </w:tcPr>
+          <w:p>
+            <w:pPr>
+              <w:rPr>
+                <w:rFonts w:eastAsia="Calibri" w:cs="Times New Roman"/>
+                <w:lang w:val="es-VE"/>
+              </w:rPr>
+            </w:pPr>
+            <w:r>
+              <w:rPr>
+                <w:rFonts w:eastAsia="Calibri" w:cs="Times New Roman"/>
+                <w:lang w:val="es-ES_tradnl"/>
+              </w:rPr>
+              <w:t>señal</w:t>
+            </w:r>
+            <w:r>
+              <w:rPr>
+                <w:rFonts w:eastAsia="Calibri" w:cs="Times New Roman"/>
+              </w:rPr>
+              <w:t xml:space="preserve">_datos </w:t>
+            </w:r>
+            <w:r>
+              <w:rPr>
+                <w:rFonts w:eastAsia="Calibri" w:cs="Times New Roman"/>
+              </w:rPr>
+              <w:t>==null</w:t>
+            </w:r>
+          </w:p>
+        </w:tc>
+        <w:tc>
+          <w:tcPr>
+            <w:tcW w:w="1955" w:type="dxa"/>
+            <w:gridSpan w:val="2"/>
+            <w:shd w:val="clear" w:color="auto" w:fill="auto"/>
+            <w:vAlign w:val="center"/>
+          </w:tcPr>
+          <w:p>
+            <w:pPr>
+              <w:rPr>
+                <w:rFonts w:eastAsia="Calibri" w:cs="Times New Roman"/>
+              </w:rPr>
+            </w:pPr>
+            <w:r>
+              <w:rPr>
+                <w:rFonts w:eastAsia="Calibri" w:cs="Times New Roman"/>
+                <w:lang w:val="es-ES_tradnl"/>
+              </w:rPr>
+              <w:t xml:space="preserve">Se emite un mensaje de error: </w:t>
+            </w:r>
+            <w:r>
+              <w:rPr>
+                <w:rFonts w:eastAsia="Calibri" w:cs="Times New Roman"/>
+              </w:rPr>
+              <w:t>“</w:t>
+            </w:r>
+            <w:r>
+              <w:rPr>
+                <w:rFonts w:eastAsia="Calibri" w:cs="Times New Roman"/>
+              </w:rPr>
+              <w:t>Error de medición</w:t>
+            </w:r>
+            <w:bookmarkStart w:id="28" w:name="_GoBack"/>
+            <w:bookmarkEnd w:id="28"/>
+            <w:r>
+              <w:rPr>
+                <w:rFonts w:eastAsia="Calibri" w:cs="Times New Roman"/>
+              </w:rPr>
+              <w:t xml:space="preserve">”. </w:t>
+            </w:r>
+          </w:p>
+        </w:tc>
+      </w:tr>
+      <w:tr>
+        <w:trPr>
+          <w:trHeight w:val="539"/>
+          <w:jc w:val="center"/>
+        </w:trPr>
+        <w:tc>
+          <w:tcPr>
+            <w:tcW w:w="10069" w:type="dxa"/>
+            <w:gridSpan w:val="6"/>
+            <w:tcBorders>
+              <w:bottom w:val="single" w:sz="4" w:space="0" w:color="auto"/>
+            </w:tcBorders>
+            <w:shd w:val="clear" w:color="auto" w:fill="D9D9D9"/>
+            <w:vAlign w:val="center"/>
+          </w:tcPr>
+          <w:p>
+            <w:pPr>
+              <w:jc w:val="center"/>
+              <w:rPr>
+                <w:rFonts w:eastAsia="Calibri" w:cs="Times New Roman"/>
+                <w:b/>
+                <w:lang w:val="es-ES_tradnl"/>
+              </w:rPr>
+            </w:pPr>
+            <w:r>
+              <w:rPr>
+                <w:rFonts w:eastAsia="Calibri" w:cs="Times New Roman"/>
+                <w:b/>
+                <w:lang w:val="es-ES_tradnl"/>
+              </w:rPr>
+              <w:t>Variables</w:t>
+            </w:r>
+          </w:p>
+        </w:tc>
+      </w:tr>
+      <w:tr>
+        <w:trPr>
+          <w:jc w:val="center"/>
+        </w:trPr>
+        <w:tc>
+          <w:tcPr>
+            <w:tcW w:w="2459" w:type="dxa"/>
+            <w:gridSpan w:val="2"/>
+            <w:shd w:val="clear" w:color="auto" w:fill="auto"/>
+            <w:vAlign w:val="center"/>
+          </w:tcPr>
+          <w:p>
+            <w:pPr>
+              <w:jc w:val="center"/>
+              <w:rPr>
+                <w:rFonts w:eastAsia="Calibri" w:cs="Times New Roman"/>
+                <w:b/>
+                <w:lang w:val="es-ES_tradnl"/>
+              </w:rPr>
+            </w:pPr>
+            <w:r>
+              <w:rPr>
+                <w:rFonts w:eastAsia="Calibri" w:cs="Times New Roman"/>
+                <w:b/>
+                <w:lang w:val="es-ES_tradnl"/>
+              </w:rPr>
+              <w:t>Nombre</w:t>
+            </w:r>
+          </w:p>
+        </w:tc>
+        <w:tc>
+          <w:tcPr>
+            <w:tcW w:w="5655" w:type="dxa"/>
+            <w:gridSpan w:val="2"/>
+            <w:shd w:val="clear" w:color="auto" w:fill="auto"/>
+            <w:vAlign w:val="center"/>
+          </w:tcPr>
+          <w:p>
+            <w:pPr>
+              <w:jc w:val="center"/>
+              <w:rPr>
+                <w:rFonts w:eastAsia="Calibri" w:cs="Times New Roman"/>
+                <w:b/>
+                <w:lang w:val="es-ES_tradnl"/>
+              </w:rPr>
+            </w:pPr>
+            <w:r>
+              <w:rPr>
+                <w:rFonts w:eastAsia="Calibri" w:cs="Times New Roman"/>
+                <w:b/>
+                <w:lang w:val="es-ES_tradnl"/>
+              </w:rPr>
+              <w:t>Tipo o Dominio</w:t>
+            </w:r>
+          </w:p>
+        </w:tc>
+        <w:tc>
+          <w:tcPr>
+            <w:tcW w:w="1955" w:type="dxa"/>
+            <w:gridSpan w:val="2"/>
+            <w:shd w:val="clear" w:color="auto" w:fill="auto"/>
+            <w:vAlign w:val="center"/>
+          </w:tcPr>
+          <w:p>
+            <w:pPr>
+              <w:jc w:val="center"/>
+              <w:rPr>
+                <w:rFonts w:eastAsia="Calibri" w:cs="Times New Roman"/>
+                <w:b/>
+                <w:lang w:val="es-ES_tradnl"/>
+              </w:rPr>
+            </w:pPr>
+            <w:r>
+              <w:rPr>
+                <w:rFonts w:eastAsia="Calibri" w:cs="Times New Roman"/>
+                <w:b/>
+                <w:lang w:val="es-ES_tradnl"/>
+              </w:rPr>
+              <w:t>Descripción</w:t>
+            </w:r>
+          </w:p>
+        </w:tc>
+      </w:tr>
+      <w:tr>
+        <w:trPr>
+          <w:jc w:val="center"/>
+        </w:trPr>
+        <w:tc>
+          <w:tcPr>
+            <w:tcW w:w="2459" w:type="dxa"/>
+            <w:gridSpan w:val="2"/>
+            <w:shd w:val="clear" w:color="auto" w:fill="auto"/>
+            <w:vAlign w:val="center"/>
+          </w:tcPr>
+          <w:p>
+            <w:pPr>
+              <w:rPr>
+                <w:rFonts w:eastAsia="Calibri" w:cs="Times New Roman"/>
+                <w:lang w:val="en-US"/>
+              </w:rPr>
+            </w:pPr>
+            <w:r>
+              <w:rPr>
+                <w:rFonts w:eastAsia="Calibri" w:cs="Times New Roman"/>
+                <w:lang w:val="es-ES_tradnl"/>
+              </w:rPr>
+              <w:t>señal</w:t>
+            </w:r>
+            <w:r>
+              <w:rPr>
+                <w:rFonts w:eastAsia="Calibri" w:cs="Times New Roman"/>
+                <w:lang w:val="en-US"/>
+              </w:rPr>
+              <w:t>_datos</w:t>
+            </w:r>
+          </w:p>
+        </w:tc>
+        <w:tc>
+          <w:tcPr>
+            <w:tcW w:w="5655" w:type="dxa"/>
+            <w:gridSpan w:val="2"/>
+            <w:shd w:val="clear" w:color="auto" w:fill="auto"/>
+            <w:vAlign w:val="center"/>
+          </w:tcPr>
+          <w:p>
+            <w:pPr>
+              <w:rPr>
+                <w:rFonts w:eastAsia="Calibri" w:cs="Times New Roman"/>
+                <w:lang w:val="es-ES_tradnl"/>
+              </w:rPr>
+            </w:pPr>
+            <w:r>
+              <w:rPr>
+                <w:rFonts w:eastAsia="Calibri" w:cs="Times New Roman"/>
+                <w:lang w:val="es-ES_tradnl"/>
+              </w:rPr>
+              <w:t>Arreglo de float</w:t>
+            </w:r>
+          </w:p>
+        </w:tc>
+        <w:tc>
+          <w:tcPr>
+            <w:tcW w:w="1955" w:type="dxa"/>
+            <w:gridSpan w:val="2"/>
+            <w:shd w:val="clear" w:color="auto" w:fill="auto"/>
+            <w:vAlign w:val="center"/>
+          </w:tcPr>
+          <w:p>
+            <w:pPr>
+              <w:rPr>
+                <w:rFonts w:eastAsia="Calibri" w:cs="Times New Roman"/>
+                <w:lang w:val="es-ES_tradnl"/>
+              </w:rPr>
+            </w:pPr>
+            <w:r>
+              <w:rPr>
+                <w:rFonts w:eastAsia="Calibri" w:cs="Times New Roman"/>
+                <w:lang w:val="es-ES_tradnl"/>
+              </w:rPr>
+              <w:t>Cada coordenada en el eje cartesiano.</w:t>
+            </w:r>
+          </w:p>
+        </w:tc>
+      </w:tr>
+      <w:tr>
+        <w:trPr>
+          <w:jc w:val="center"/>
+        </w:trPr>
+        <w:tc>
+          <w:tcPr>
+            <w:tcW w:w="2459" w:type="dxa"/>
+            <w:gridSpan w:val="2"/>
+            <w:shd w:val="clear" w:color="auto" w:fill="auto"/>
+            <w:vAlign w:val="center"/>
+          </w:tcPr>
+          <w:p>
+            <w:pPr>
+              <w:rPr>
+                <w:rFonts w:eastAsia="Calibri" w:cs="Times New Roman"/>
+                <w:lang w:val="es-ES_tradnl"/>
+              </w:rPr>
+            </w:pPr>
+            <w:r>
+              <w:rPr>
+                <w:rFonts w:eastAsia="Calibri" w:cs="Times New Roman"/>
+                <w:lang w:val="es-ES_tradnl"/>
+              </w:rPr>
+              <w:lastRenderedPageBreak/>
+              <w:t>se</w:t>
+            </w:r>
+            <w:r>
+              <w:rPr>
+                <w:rFonts w:eastAsia="Calibri" w:cs="Times New Roman"/>
+              </w:rPr>
+              <w:t>ñal</w:t>
+            </w:r>
+          </w:p>
+        </w:tc>
+        <w:tc>
+          <w:tcPr>
+            <w:tcW w:w="5655" w:type="dxa"/>
+            <w:gridSpan w:val="2"/>
+            <w:shd w:val="clear" w:color="auto" w:fill="auto"/>
+            <w:vAlign w:val="center"/>
+          </w:tcPr>
+          <w:p>
+            <w:pPr>
+              <w:rPr>
+                <w:rFonts w:eastAsia="Calibri" w:cs="Times New Roman"/>
+                <w:lang w:val="es-ES_tradnl"/>
+              </w:rPr>
+            </w:pPr>
+            <w:r>
+              <w:rPr>
+                <w:lang w:val="es-ES_tradnl"/>
+              </w:rPr>
+              <w:t>Objeto con atributos (</w:t>
+            </w:r>
+            <w:r>
+              <w:rPr>
+                <w:rFonts w:eastAsia="Calibri" w:cs="Times New Roman"/>
+                <w:lang w:val="es-ES_tradnl"/>
+              </w:rPr>
+              <w:t>señal</w:t>
+            </w:r>
+            <w:r>
+              <w:rPr>
+                <w:rFonts w:eastAsia="Calibri" w:cs="Times New Roman"/>
+              </w:rPr>
+              <w:t>_datos</w:t>
+            </w:r>
+            <w:r>
+              <w:rPr>
+                <w:lang w:val="es-ES_tradnl"/>
+              </w:rPr>
+              <w:t xml:space="preserve"> de tipo a</w:t>
+            </w:r>
+            <w:r>
+              <w:rPr>
+                <w:rFonts w:eastAsia="Calibri" w:cs="Times New Roman"/>
+                <w:lang w:val="es-ES_tradnl"/>
+              </w:rPr>
+              <w:t>rreglo de float</w:t>
+            </w:r>
+            <w:r>
+              <w:rPr>
+                <w:lang w:val="es-ES_tradnl"/>
+              </w:rPr>
+              <w:t>)</w:t>
+            </w:r>
+          </w:p>
+        </w:tc>
+        <w:tc>
+          <w:tcPr>
+            <w:tcW w:w="1955" w:type="dxa"/>
+            <w:gridSpan w:val="2"/>
+            <w:shd w:val="clear" w:color="auto" w:fill="auto"/>
+            <w:vAlign w:val="center"/>
+          </w:tcPr>
+          <w:p>
+            <w:pPr>
+              <w:rPr>
+                <w:rFonts w:eastAsia="Calibri" w:cs="Times New Roman"/>
+                <w:lang w:val="es-ES_tradnl"/>
+              </w:rPr>
+            </w:pPr>
+            <w:r>
+              <w:rPr>
+                <w:rFonts w:eastAsia="Calibri" w:cs="Times New Roman"/>
+                <w:lang w:val="es-ES_tradnl"/>
+              </w:rPr>
+              <w:t xml:space="preserve">Cada </w:t>
+            </w:r>
+            <w:r>
+              <w:rPr>
+                <w:rFonts w:eastAsia="Calibri" w:cs="Times New Roman"/>
+                <w:lang w:val="es-ES_tradnl"/>
+              </w:rPr>
+              <w:t>se</w:t>
+            </w:r>
+            <w:r>
+              <w:rPr>
+                <w:rFonts w:eastAsia="Calibri" w:cs="Times New Roman"/>
+              </w:rPr>
+              <w:t>ñal</w:t>
+            </w:r>
+            <w:r>
+              <w:rPr>
+                <w:rFonts w:eastAsia="Calibri" w:cs="Times New Roman"/>
+                <w:lang w:val="es-ES_tradnl"/>
+              </w:rPr>
+              <w:t xml:space="preserve"> </w:t>
+            </w:r>
+            <w:r>
+              <w:rPr>
+                <w:rFonts w:eastAsia="Calibri" w:cs="Times New Roman"/>
+                <w:lang w:val="es-ES_tradnl"/>
+              </w:rPr>
+              <w:t>de la aplicación.</w:t>
+            </w:r>
+          </w:p>
+        </w:tc>
+      </w:tr>
+      <w:tr>
+        <w:trPr>
+          <w:jc w:val="center"/>
+        </w:trPr>
+        <w:tc>
+          <w:tcPr>
+            <w:tcW w:w="2459" w:type="dxa"/>
+            <w:gridSpan w:val="2"/>
+            <w:shd w:val="clear" w:color="auto" w:fill="auto"/>
+            <w:vAlign w:val="center"/>
+          </w:tcPr>
+          <w:p>
+            <w:pPr>
+              <w:rPr>
+                <w:rFonts w:eastAsia="Calibri" w:cs="Times New Roman"/>
+                <w:lang w:val="es-ES_tradnl"/>
+              </w:rPr>
+            </w:pPr>
+            <w:r>
+              <w:rPr>
+                <w:rFonts w:eastAsia="Calibri" w:cs="Times New Roman"/>
+                <w:lang w:val="es-ES_tradnl"/>
+              </w:rPr>
+              <w:t>se</w:t>
+            </w:r>
+            <w:r>
+              <w:rPr>
+                <w:rFonts w:eastAsia="Calibri" w:cs="Times New Roman"/>
+              </w:rPr>
+              <w:t>ñal</w:t>
+            </w:r>
+            <w:r>
+              <w:rPr>
+                <w:rFonts w:eastAsia="Calibri" w:cs="Times New Roman"/>
+              </w:rPr>
+              <w:t>es</w:t>
+            </w:r>
+          </w:p>
+        </w:tc>
+        <w:tc>
+          <w:tcPr>
+            <w:tcW w:w="5655" w:type="dxa"/>
+            <w:gridSpan w:val="2"/>
+            <w:shd w:val="clear" w:color="auto" w:fill="auto"/>
+            <w:vAlign w:val="center"/>
+          </w:tcPr>
+          <w:p>
+            <w:pPr>
+              <w:rPr>
+                <w:rFonts w:eastAsia="Calibri" w:cs="Times New Roman"/>
+                <w:lang w:val="es-ES_tradnl"/>
+              </w:rPr>
+            </w:pPr>
+            <w:r>
+              <w:rPr>
+                <w:rFonts w:eastAsia="Calibri" w:cs="Times New Roman"/>
+                <w:lang w:val="es-ES_tradnl"/>
+              </w:rPr>
+              <w:t>Conjunto de rutas.</w:t>
+            </w:r>
+          </w:p>
+        </w:tc>
+        <w:tc>
+          <w:tcPr>
+            <w:tcW w:w="1955" w:type="dxa"/>
+            <w:gridSpan w:val="2"/>
+            <w:shd w:val="clear" w:color="auto" w:fill="auto"/>
+            <w:vAlign w:val="center"/>
+          </w:tcPr>
+          <w:p>
+            <w:pPr>
+              <w:rPr>
+                <w:rFonts w:eastAsia="Calibri" w:cs="Times New Roman"/>
+                <w:lang w:val="es-ES_tradnl"/>
+              </w:rPr>
+            </w:pPr>
+            <w:r>
+              <w:rPr>
+                <w:rFonts w:eastAsia="Calibri" w:cs="Times New Roman"/>
+                <w:lang w:val="es-ES_tradnl"/>
+              </w:rPr>
+              <w:t xml:space="preserve">Todas las </w:t>
+            </w:r>
+            <w:r>
+              <w:rPr>
+                <w:rFonts w:eastAsia="Calibri" w:cs="Times New Roman"/>
+                <w:lang w:val="es-ES_tradnl"/>
+              </w:rPr>
+              <w:t>se</w:t>
+            </w:r>
+            <w:r>
+              <w:rPr>
+                <w:rFonts w:eastAsia="Calibri" w:cs="Times New Roman"/>
+              </w:rPr>
+              <w:t>ñales</w:t>
+            </w:r>
+            <w:r>
+              <w:rPr>
+                <w:rFonts w:eastAsia="Calibri" w:cs="Times New Roman"/>
+                <w:lang w:val="es-ES_tradnl"/>
+              </w:rPr>
+              <w:t xml:space="preserve"> </w:t>
+            </w:r>
+            <w:r>
+              <w:rPr>
+                <w:rFonts w:eastAsia="Calibri" w:cs="Times New Roman"/>
+                <w:lang w:val="es-ES_tradnl"/>
+              </w:rPr>
+              <w:t>de la aplicación.</w:t>
+            </w:r>
+          </w:p>
+        </w:tc>
+      </w:tr>
+      <w:tr>
+        <w:trPr>
+          <w:jc w:val="center"/>
+        </w:trPr>
+        <w:tc>
+          <w:tcPr>
+            <w:tcW w:w="2459" w:type="dxa"/>
+            <w:gridSpan w:val="2"/>
+            <w:shd w:val="clear" w:color="auto" w:fill="auto"/>
+            <w:vAlign w:val="center"/>
+          </w:tcPr>
+          <w:p>
+            <w:pPr>
+              <w:rPr>
+                <w:rFonts w:eastAsia="Calibri" w:cs="Times New Roman"/>
+                <w:b/>
+                <w:lang w:val="es-ES_tradnl"/>
+              </w:rPr>
+            </w:pPr>
+            <w:r>
+              <w:rPr>
+                <w:rFonts w:eastAsia="Calibri" w:cs="Times New Roman"/>
+                <w:b/>
+                <w:lang w:val="es-ES_tradnl"/>
+              </w:rPr>
+              <w:t>Iteración asignada</w:t>
+            </w:r>
+          </w:p>
+        </w:tc>
+        <w:tc>
+          <w:tcPr>
+            <w:tcW w:w="7610" w:type="dxa"/>
+            <w:gridSpan w:val="4"/>
+            <w:shd w:val="clear" w:color="auto" w:fill="auto"/>
+            <w:vAlign w:val="center"/>
+          </w:tcPr>
+          <w:p>
+            <w:pPr>
+              <w:rPr>
+                <w:rFonts w:eastAsia="Calibri" w:cs="Times New Roman"/>
+                <w:lang w:val="es-ES_tradnl"/>
+              </w:rPr>
+            </w:pPr>
+          </w:p>
+        </w:tc>
+      </w:tr>
+      <w:tr>
+        <w:trPr>
+          <w:jc w:val="center"/>
+        </w:trPr>
+        <w:tc>
+          <w:tcPr>
+            <w:tcW w:w="2459" w:type="dxa"/>
+            <w:gridSpan w:val="2"/>
+            <w:shd w:val="clear" w:color="auto" w:fill="auto"/>
+            <w:vAlign w:val="center"/>
+          </w:tcPr>
+          <w:p>
+            <w:pPr>
+              <w:rPr>
+                <w:rFonts w:eastAsia="Calibri" w:cs="Times New Roman"/>
+                <w:b/>
+                <w:lang w:val="es-ES_tradnl"/>
+              </w:rPr>
+            </w:pPr>
+            <w:r>
+              <w:rPr>
+                <w:rFonts w:eastAsia="Calibri" w:cs="Times New Roman"/>
+                <w:b/>
+                <w:lang w:val="es-ES_tradnl"/>
+              </w:rPr>
+              <w:t>Observaciones</w:t>
+            </w:r>
+          </w:p>
+        </w:tc>
+        <w:tc>
+          <w:tcPr>
+            <w:tcW w:w="7610" w:type="dxa"/>
+            <w:gridSpan w:val="4"/>
+            <w:shd w:val="clear" w:color="auto" w:fill="auto"/>
+            <w:vAlign w:val="center"/>
+          </w:tcPr>
+          <w:p>
+            <w:pPr>
+              <w:rPr>
+                <w:rFonts w:eastAsia="Calibri" w:cs="Times New Roman"/>
+                <w:lang w:val="es-ES_tradnl"/>
+              </w:rPr>
+            </w:pPr>
+          </w:p>
+        </w:tc>
+      </w:tr>
+    </w:tbl>
+    <w:p/>
+    <w:p/>
+    <w:p/>
+    <w:p/>
+    <w:p/>
+    <w:p/>
+    <w:p/>
+    <w:p/>
+    <w:p/>
+    <w:p/>
+    <w:p/>
+    <w:p/>
+    <w:p/>
+    <w:p/>
+    <w:p/>
+    <w:p/>
+    <w:p/>
+    <w:p/>
+    <w:p/>
+    <w:p/>
+    <w:p/>
+    <w:p/>
+    <w:p/>
+    <w:p/>
+    <w:p>
+      <w:pPr>
+        <w:pStyle w:val="Ttulo1"/>
+      </w:pPr>
+      <w:bookmarkStart w:id="29" w:name="_Toc140326850"/>
+      <w:r>
+        <w:t>Conclusiones</w:t>
+      </w:r>
+      <w:bookmarkEnd w:id="29"/>
+    </w:p>
+    <w:p/>
+    <w:p/>
     <w:p>
       <w:r>
         <w:br w:type="page"/>
@@ -10628,7 +16788,23 @@
       </w:r>
       <w:bookmarkEnd w:id="30"/>
     </w:p>
-    <w:p/>
+    <w:p>
+      <w:r>
+        <w:t>Posterior al proceso de diseño, desarrollo e implementación de este sistema, se han recogido un conjunto de sugerencias que permitirán un mejor desempeño de la aplicación en cuestión.</w:t>
+      </w:r>
+    </w:p>
+    <w:p>
+      <w:pPr>
+        <w:pStyle w:val="Prrafodelista"/>
+        <w:numPr>
+          <w:ilvl w:val="0"/>
+          <w:numId w:val="15"/>
+        </w:numPr>
+      </w:pPr>
+      <w:r>
+        <w:t>Realizar periódicamente pruebas regulares para la detección de posibles fallas y realización de mejoras en los protocolos de seguridad, así como proporcionar soporte a la aplicación para asegurar que las funcionalidades sean efectivas.</w:t>
+      </w:r>
+    </w:p>
     <w:p/>
     <w:p/>
     <w:p>
@@ -11121,6 +17297,7 @@
                 <w:rPr>
                   <w:noProof/>
                 </w:rPr>
+                <w:lastRenderedPageBreak/>
                 <w:t xml:space="preserve">Gilbert, H., &amp; Handschuh, H. (2003). </w:t>
               </w:r>
               <w:r>
@@ -11160,7 +17337,6 @@
                   <w:noProof/>
                   <w:lang w:val="en-US"/>
                 </w:rPr>
-                <w:lastRenderedPageBreak/>
                 <w:t xml:space="preserve">Lenguaje de programación Pascal actualizado a 2023. </w:t>
               </w:r>
               <w:r>
@@ -11371,6 +17547,7 @@
                 <w:rPr>
                   <w:noProof/>
                 </w:rPr>
+                <w:lastRenderedPageBreak/>
                 <w:t xml:space="preserve">Paradigm, V. (2021). </w:t>
               </w:r>
               <w:r>
@@ -11416,7 +17593,6 @@
                   <w:noProof/>
                   <w:lang w:val="en-US"/>
                 </w:rPr>
-                <w:lastRenderedPageBreak/>
                 <w:t xml:space="preserve">Pressman, R. S., &amp; Maxim, B. R. (2020). </w:t>
               </w:r>
               <w:r>
@@ -11804,7 +17980,7 @@
           <w:rPr>
             <w:noProof/>
           </w:rPr>
-          <w:t>20</w:t>
+          <w:t>41</w:t>
         </w:r>
         <w:r>
           <w:fldChar w:fldCharType="end"/>
@@ -12401,6 +18577,92 @@
     </w:lvl>
   </w:abstractNum>
   <w:abstractNum w:abstractNumId="6">
+    <w:nsid w:val="4C8556AE"/>
+    <w:multiLevelType w:val="hybridMultilevel"/>
+    <w:tmpl w:val="3D3C9700"/>
+    <w:lvl w:ilvl="0" w:tplc="0C0A000F">
+      <w:start w:val="1"/>
+      <w:numFmt w:val="decimal"/>
+      <w:lvlText w:val="%1."/>
+      <w:lvlJc w:val="left"/>
+      <w:pPr>
+        <w:ind w:left="720" w:hanging="360"/>
+      </w:pPr>
+    </w:lvl>
+    <w:lvl w:ilvl="1" w:tplc="0C0A0019" w:tentative="1">
+      <w:start w:val="1"/>
+      <w:numFmt w:val="lowerLetter"/>
+      <w:lvlText w:val="%2."/>
+      <w:lvlJc w:val="left"/>
+      <w:pPr>
+        <w:ind w:left="1440" w:hanging="360"/>
+      </w:pPr>
+    </w:lvl>
+    <w:lvl w:ilvl="2" w:tplc="0C0A001B" w:tentative="1">
+      <w:start w:val="1"/>
+      <w:numFmt w:val="lowerRoman"/>
+      <w:lvlText w:val="%3."/>
+      <w:lvlJc w:val="right"/>
+      <w:pPr>
+        <w:ind w:left="2160" w:hanging="180"/>
+      </w:pPr>
+    </w:lvl>
+    <w:lvl w:ilvl="3" w:tplc="0C0A000F" w:tentative="1">
+      <w:start w:val="1"/>
+      <w:numFmt w:val="decimal"/>
+      <w:lvlText w:val="%4."/>
+      <w:lvlJc w:val="left"/>
+      <w:pPr>
+        <w:ind w:left="2880" w:hanging="360"/>
+      </w:pPr>
+    </w:lvl>
+    <w:lvl w:ilvl="4" w:tplc="0C0A0019" w:tentative="1">
+      <w:start w:val="1"/>
+      <w:numFmt w:val="lowerLetter"/>
+      <w:lvlText w:val="%5."/>
+      <w:lvlJc w:val="left"/>
+      <w:pPr>
+        <w:ind w:left="3600" w:hanging="360"/>
+      </w:pPr>
+    </w:lvl>
+    <w:lvl w:ilvl="5" w:tplc="0C0A001B" w:tentative="1">
+      <w:start w:val="1"/>
+      <w:numFmt w:val="lowerRoman"/>
+      <w:lvlText w:val="%6."/>
+      <w:lvlJc w:val="right"/>
+      <w:pPr>
+        <w:ind w:left="4320" w:hanging="180"/>
+      </w:pPr>
+    </w:lvl>
+    <w:lvl w:ilvl="6" w:tplc="0C0A000F" w:tentative="1">
+      <w:start w:val="1"/>
+      <w:numFmt w:val="decimal"/>
+      <w:lvlText w:val="%7."/>
+      <w:lvlJc w:val="left"/>
+      <w:pPr>
+        <w:ind w:left="5040" w:hanging="360"/>
+      </w:pPr>
+    </w:lvl>
+    <w:lvl w:ilvl="7" w:tplc="0C0A0019" w:tentative="1">
+      <w:start w:val="1"/>
+      <w:numFmt w:val="lowerLetter"/>
+      <w:lvlText w:val="%8."/>
+      <w:lvlJc w:val="left"/>
+      <w:pPr>
+        <w:ind w:left="5760" w:hanging="360"/>
+      </w:pPr>
+    </w:lvl>
+    <w:lvl w:ilvl="8" w:tplc="0C0A001B" w:tentative="1">
+      <w:start w:val="1"/>
+      <w:numFmt w:val="lowerRoman"/>
+      <w:lvlText w:val="%9."/>
+      <w:lvlJc w:val="right"/>
+      <w:pPr>
+        <w:ind w:left="6480" w:hanging="180"/>
+      </w:pPr>
+    </w:lvl>
+  </w:abstractNum>
+  <w:abstractNum w:abstractNumId="7">
     <w:nsid w:val="50DB1654"/>
     <w:multiLevelType w:val="hybridMultilevel"/>
     <w:tmpl w:val="B3623A86"/>
@@ -12486,7 +18748,7 @@
       </w:pPr>
     </w:lvl>
   </w:abstractNum>
-  <w:abstractNum w:abstractNumId="7">
+  <w:abstractNum w:abstractNumId="8">
     <w:nsid w:val="5DD44B84"/>
     <w:multiLevelType w:val="hybridMultilevel"/>
     <w:tmpl w:val="9FF4E844"/>
@@ -12599,7 +18861,7 @@
       </w:rPr>
     </w:lvl>
   </w:abstractNum>
-  <w:abstractNum w:abstractNumId="8">
+  <w:abstractNum w:abstractNumId="9">
     <w:nsid w:val="65BF0FBD"/>
     <w:multiLevelType w:val="hybridMultilevel"/>
     <w:tmpl w:val="E2021FA6"/>
@@ -12712,7 +18974,7 @@
       </w:rPr>
     </w:lvl>
   </w:abstractNum>
-  <w:abstractNum w:abstractNumId="9">
+  <w:abstractNum w:abstractNumId="10">
     <w:nsid w:val="6C222B35"/>
     <w:multiLevelType w:val="hybridMultilevel"/>
     <w:tmpl w:val="8D5C86A8"/>
@@ -12825,7 +19087,7 @@
       </w:rPr>
     </w:lvl>
   </w:abstractNum>
-  <w:abstractNum w:abstractNumId="10">
+  <w:abstractNum w:abstractNumId="11">
     <w:nsid w:val="6E0B58BC"/>
     <w:multiLevelType w:val="hybridMultilevel"/>
     <w:tmpl w:val="CC4CFC6E"/>
@@ -12911,7 +19173,7 @@
       </w:pPr>
     </w:lvl>
   </w:abstractNum>
-  <w:abstractNum w:abstractNumId="11">
+  <w:abstractNum w:abstractNumId="12">
     <w:nsid w:val="75F76345"/>
     <w:multiLevelType w:val="hybridMultilevel"/>
     <w:tmpl w:val="48FEA1D0"/>
@@ -13024,7 +19286,7 @@
       </w:rPr>
     </w:lvl>
   </w:abstractNum>
-  <w:abstractNum w:abstractNumId="12">
+  <w:abstractNum w:abstractNumId="13">
     <w:nsid w:val="78077725"/>
     <w:multiLevelType w:val="hybridMultilevel"/>
     <w:tmpl w:val="18605EB8"/>
@@ -13110,7 +19372,7 @@
       </w:pPr>
     </w:lvl>
   </w:abstractNum>
-  <w:abstractNum w:abstractNumId="13">
+  <w:abstractNum w:abstractNumId="14">
     <w:nsid w:val="785B1319"/>
     <w:multiLevelType w:val="hybridMultilevel"/>
     <w:tmpl w:val="D41A6716"/>
@@ -13197,19 +19459,19 @@
     </w:lvl>
   </w:abstractNum>
   <w:num w:numId="1">
-    <w:abstractNumId w:val="6"/>
+    <w:abstractNumId w:val="7"/>
   </w:num>
   <w:num w:numId="2">
     <w:abstractNumId w:val="5"/>
   </w:num>
   <w:num w:numId="3">
+    <w:abstractNumId w:val="14"/>
+  </w:num>
+  <w:num w:numId="4">
     <w:abstractNumId w:val="13"/>
   </w:num>
-  <w:num w:numId="4">
-    <w:abstractNumId w:val="12"/>
-  </w:num>
   <w:num w:numId="5">
-    <w:abstractNumId w:val="10"/>
+    <w:abstractNumId w:val="11"/>
   </w:num>
   <w:num w:numId="6">
     <w:abstractNumId w:val="3"/>
@@ -13218,16 +19480,16 @@
     <w:abstractNumId w:val="4"/>
   </w:num>
   <w:num w:numId="8">
+    <w:abstractNumId w:val="9"/>
+  </w:num>
+  <w:num w:numId="9">
+    <w:abstractNumId w:val="12"/>
+  </w:num>
+  <w:num w:numId="10">
     <w:abstractNumId w:val="8"/>
   </w:num>
-  <w:num w:numId="9">
-    <w:abstractNumId w:val="11"/>
-  </w:num>
-  <w:num w:numId="10">
-    <w:abstractNumId w:val="7"/>
-  </w:num>
   <w:num w:numId="11">
-    <w:abstractNumId w:val="9"/>
+    <w:abstractNumId w:val="10"/>
   </w:num>
   <w:num w:numId="12">
     <w:abstractNumId w:val="2"/>
@@ -13237,6 +19499,9 @@
   </w:num>
   <w:num w:numId="14">
     <w:abstractNumId w:val="1"/>
+  </w:num>
+  <w:num w:numId="15">
+    <w:abstractNumId w:val="6"/>
   </w:num>
   <w:numIdMacAtCleanup w:val="13"/>
 </w:numbering>
@@ -13635,7 +19900,7 @@
   <w:style w:type="paragraph" w:default="1" w:styleId="Normal">
     <w:name w:val="Normal"/>
     <w:qFormat/>
-    <w:rsid w:val="009B4B7A"/>
+    <w:rsid w:val="009232B6"/>
     <w:pPr>
       <w:spacing w:line="360" w:lineRule="auto"/>
       <w:jc w:val="both"/>
@@ -15193,7 +21458,7 @@
 </file>
 
 <file path=customXml/itemProps1.xml><?xml version="1.0" encoding="utf-8"?>
-<ds:datastoreItem xmlns:ds="http://schemas.openxmlformats.org/officeDocument/2006/customXml" ds:itemID="{633624CA-DA91-4FDB-9995-A5895408A62D}">
+<ds:datastoreItem xmlns:ds="http://schemas.openxmlformats.org/officeDocument/2006/customXml" ds:itemID="{E00785FF-C831-400D-9446-933DAE5C5B7E}">
   <ds:schemaRefs>
     <ds:schemaRef ds:uri="http://schemas.openxmlformats.org/officeDocument/2006/bibliography"/>
   </ds:schemaRefs>

--- a/Informe de las Prácticas Profesionales 1.1 .docx
+++ b/Informe de las Prácticas Profesionales 1.1 .docx
@@ -2,6 +2,46 @@
 <file path=word/document.xml><?xml version="1.0" encoding="utf-8"?>
 <w:document xmlns:wpc="http://schemas.microsoft.com/office/word/2010/wordprocessingCanvas" xmlns:mc="http://schemas.openxmlformats.org/markup-compatibility/2006" xmlns:o="urn:schemas-microsoft-com:office:office" xmlns:r="http://schemas.openxmlformats.org/officeDocument/2006/relationships" xmlns:m="http://schemas.openxmlformats.org/officeDocument/2006/math" xmlns:v="urn:schemas-microsoft-com:vml" xmlns:wp14="http://schemas.microsoft.com/office/word/2010/wordprocessingDrawing" xmlns:wp="http://schemas.openxmlformats.org/drawingml/2006/wordprocessingDrawing" xmlns:w10="urn:schemas-microsoft-com:office:word" xmlns:w="http://schemas.openxmlformats.org/wordprocessingml/2006/main" xmlns:w14="http://schemas.microsoft.com/office/word/2010/wordml" xmlns:w15="http://schemas.microsoft.com/office/word/2012/wordml" xmlns:wpg="http://schemas.microsoft.com/office/word/2010/wordprocessingGroup" xmlns:wpi="http://schemas.microsoft.com/office/word/2010/wordprocessingInk" xmlns:wne="http://schemas.microsoft.com/office/word/2006/wordml" xmlns:wps="http://schemas.microsoft.com/office/word/2010/wordprocessingShape" mc:Ignorable="w14 w15 wp14">
   <w:body>
+    <w:p>
+      <w:pPr>
+        <w:jc w:val="center"/>
+        <w:rPr>
+          <w:rFonts w:cs="Arial"/>
+          <w:bCs/>
+          <w:sz w:val="40"/>
+          <w:szCs w:val="40"/>
+        </w:rPr>
+      </w:pPr>
+      <w:r>
+        <w:rPr>
+          <w:rFonts w:cs="Arial"/>
+          <w:bCs/>
+          <w:sz w:val="40"/>
+          <w:szCs w:val="40"/>
+        </w:rPr>
+        <w:t xml:space="preserve">Universidad Tecnológica de La Habana </w:t>
+      </w:r>
+    </w:p>
+    <w:p>
+      <w:pPr>
+        <w:jc w:val="center"/>
+        <w:rPr>
+          <w:rFonts w:cs="Arial"/>
+          <w:bCs/>
+          <w:sz w:val="40"/>
+          <w:szCs w:val="40"/>
+        </w:rPr>
+      </w:pPr>
+      <w:r>
+        <w:rPr>
+          <w:rFonts w:cs="Arial"/>
+          <w:bCs/>
+          <w:sz w:val="40"/>
+          <w:szCs w:val="40"/>
+        </w:rPr>
+        <w:t>José Antonio Echeverría</w:t>
+      </w:r>
+    </w:p>
     <w:p>
       <w:pPr>
         <w:jc w:val="center"/>
@@ -17,67 +57,11 @@
       <w:bookmarkEnd w:id="0"/>
       <w:r>
         <w:rPr>
-          <w:rFonts w:cs="Arial"/>
-          <w:b/>
-          <w:bCs/>
-          <w:sz w:val="40"/>
-          <w:szCs w:val="40"/>
-        </w:rPr>
-        <w:t>Universidad Tecnológica de La Habana José Antonio Echeverría</w:t>
-      </w:r>
-    </w:p>
-    <w:p>
-      <w:pPr>
-        <w:jc w:val="center"/>
-        <w:rPr>
-          <w:rFonts w:cs="Arial"/>
-          <w:b/>
-          <w:bCs/>
-          <w:sz w:val="40"/>
-          <w:szCs w:val="40"/>
-        </w:rPr>
-      </w:pPr>
-      <w:r>
-        <w:rPr>
-          <w:rFonts w:cs="Arial"/>
-          <w:b/>
-          <w:bCs/>
-          <w:sz w:val="40"/>
-          <w:szCs w:val="40"/>
-        </w:rPr>
-        <w:t>Facultad de Ingeniería Informática</w:t>
-      </w:r>
-    </w:p>
-    <w:p>
-      <w:pPr>
-        <w:jc w:val="center"/>
-        <w:rPr>
-          <w:rFonts w:cs="Arial"/>
-          <w:b/>
-          <w:bCs/>
-          <w:sz w:val="40"/>
-          <w:szCs w:val="40"/>
-        </w:rPr>
-      </w:pPr>
-    </w:p>
-    <w:p>
-      <w:pPr>
-        <w:jc w:val="center"/>
-        <w:rPr>
-          <w:rFonts w:cs="Arial"/>
-          <w:b/>
-          <w:bCs/>
-          <w:sz w:val="40"/>
-          <w:szCs w:val="40"/>
-        </w:rPr>
-      </w:pPr>
-      <w:r>
-        <w:rPr>
           <w:noProof/>
           <w:lang w:eastAsia="es-ES"/>
         </w:rPr>
         <w:drawing>
-          <wp:inline distT="0" distB="0" distL="114300" distR="114300" wp14:anchorId="2781D978" wp14:editId="3B809C6C">
+          <wp:inline distT="0" distB="0" distL="114300" distR="114300" wp14:anchorId="2C2DEF75" wp14:editId="794835DD">
             <wp:extent cx="1177736" cy="916940"/>
             <wp:effectExtent l="0" t="0" r="3810" b="0"/>
             <wp:docPr id="1" name="Picture 1" descr="Bandera_Cujae"/>
@@ -133,10 +117,7 @@
           <w:szCs w:val="40"/>
         </w:rPr>
       </w:pPr>
-    </w:p>
-    <w:p>
-      <w:pPr>
-        <w:jc w:val="center"/>
+      <w:r>
         <w:rPr>
           <w:rFonts w:cs="Arial"/>
           <w:b/>
@@ -144,8 +125,12 @@
           <w:sz w:val="40"/>
           <w:szCs w:val="40"/>
         </w:rPr>
-      </w:pPr>
-      <w:r>
+        <w:t>Facultad de Ingeniería Informática</w:t>
+      </w:r>
+    </w:p>
+    <w:p>
+      <w:pPr>
+        <w:jc w:val="center"/>
         <w:rPr>
           <w:rFonts w:cs="Arial"/>
           <w:b/>
@@ -153,9 +138,11 @@
           <w:sz w:val="40"/>
           <w:szCs w:val="40"/>
         </w:rPr>
-        <w:t>Desarrollo de tecnología de monitoreo y diagnóstico i</w:t>
-      </w:r>
-      <w:r>
+      </w:pPr>
+    </w:p>
+    <w:p>
+      <w:pPr>
+        <w:jc w:val="center"/>
         <w:rPr>
           <w:rFonts w:cs="Arial"/>
           <w:b/>
@@ -163,9 +150,11 @@
           <w:sz w:val="40"/>
           <w:szCs w:val="40"/>
         </w:rPr>
-        <w:t>ndustrial</w:t>
-      </w:r>
-      <w:r>
+      </w:pPr>
+    </w:p>
+    <w:p>
+      <w:pPr>
+        <w:jc w:val="center"/>
         <w:rPr>
           <w:rFonts w:cs="Arial"/>
           <w:b/>
@@ -173,12 +162,8 @@
           <w:sz w:val="40"/>
           <w:szCs w:val="40"/>
         </w:rPr>
-        <w:t>.</w:t>
-      </w:r>
-    </w:p>
-    <w:p>
-      <w:pPr>
-        <w:jc w:val="center"/>
+      </w:pPr>
+      <w:r>
         <w:rPr>
           <w:rFonts w:cs="Arial"/>
           <w:b/>
@@ -186,71 +171,9 @@
           <w:sz w:val="40"/>
           <w:szCs w:val="40"/>
         </w:rPr>
-      </w:pPr>
-      <w:r>
-        <w:rPr>
-          <w:rFonts w:cs="Arial"/>
-          <w:b/>
-          <w:bCs/>
-          <w:i/>
-          <w:iCs/>
-          <w:sz w:val="36"/>
-          <w:szCs w:val="36"/>
-        </w:rPr>
-        <w:t xml:space="preserve">Informe de las </w:t>
-      </w:r>
-      <w:r>
-        <w:rPr>
-          <w:rFonts w:cs="Arial"/>
-          <w:b/>
-          <w:bCs/>
-          <w:i/>
-          <w:iCs/>
-          <w:sz w:val="36"/>
-          <w:szCs w:val="36"/>
-        </w:rPr>
-        <w:t>P</w:t>
-      </w:r>
-      <w:r>
-        <w:rPr>
-          <w:rFonts w:cs="Arial"/>
-          <w:b/>
-          <w:bCs/>
-          <w:i/>
-          <w:iCs/>
-          <w:sz w:val="36"/>
-          <w:szCs w:val="36"/>
-        </w:rPr>
-        <w:t xml:space="preserve">rácticas </w:t>
-      </w:r>
-      <w:r>
-        <w:rPr>
-          <w:rFonts w:cs="Arial"/>
-          <w:b/>
-          <w:bCs/>
-          <w:i/>
-          <w:iCs/>
-          <w:sz w:val="36"/>
-          <w:szCs w:val="36"/>
-        </w:rPr>
-        <w:t>P</w:t>
-      </w:r>
-      <w:r>
-        <w:rPr>
-          <w:rFonts w:cs="Arial"/>
-          <w:b/>
-          <w:bCs/>
-          <w:i/>
-          <w:iCs/>
-          <w:sz w:val="36"/>
-          <w:szCs w:val="36"/>
-        </w:rPr>
-        <w:t>rofesionales 1</w:t>
-      </w:r>
-    </w:p>
-    <w:p>
-      <w:pPr>
-        <w:jc w:val="center"/>
+        <w:t>Desarrollo de tecnología de monitoreo y diagnóstico i</w:t>
+      </w:r>
+      <w:r>
         <w:rPr>
           <w:rFonts w:cs="Arial"/>
           <w:b/>
@@ -258,10 +181,9 @@
           <w:sz w:val="40"/>
           <w:szCs w:val="40"/>
         </w:rPr>
-      </w:pPr>
-    </w:p>
-    <w:p>
-      <w:pPr>
+        <w:t>ndustrial</w:t>
+      </w:r>
+      <w:r>
         <w:rPr>
           <w:rFonts w:cs="Arial"/>
           <w:b/>
@@ -269,10 +191,73 @@
           <w:sz w:val="40"/>
           <w:szCs w:val="40"/>
         </w:rPr>
-      </w:pPr>
-    </w:p>
-    <w:p>
-      <w:pPr>
+        <w:t>.</w:t>
+      </w:r>
+    </w:p>
+    <w:p>
+      <w:pPr>
+        <w:jc w:val="center"/>
+        <w:rPr>
+          <w:rFonts w:cs="Arial"/>
+          <w:bCs/>
+          <w:sz w:val="40"/>
+          <w:szCs w:val="40"/>
+        </w:rPr>
+      </w:pPr>
+      <w:r>
+        <w:rPr>
+          <w:rFonts w:cs="Arial"/>
+          <w:bCs/>
+          <w:iCs/>
+          <w:sz w:val="36"/>
+          <w:szCs w:val="36"/>
+        </w:rPr>
+        <w:t xml:space="preserve">Informe de las </w:t>
+      </w:r>
+      <w:r>
+        <w:rPr>
+          <w:rFonts w:cs="Arial"/>
+          <w:bCs/>
+          <w:iCs/>
+          <w:sz w:val="36"/>
+          <w:szCs w:val="36"/>
+        </w:rPr>
+        <w:t>P</w:t>
+      </w:r>
+      <w:r>
+        <w:rPr>
+          <w:rFonts w:cs="Arial"/>
+          <w:bCs/>
+          <w:iCs/>
+          <w:sz w:val="36"/>
+          <w:szCs w:val="36"/>
+        </w:rPr>
+        <w:t xml:space="preserve">rácticas </w:t>
+      </w:r>
+      <w:r>
+        <w:rPr>
+          <w:rFonts w:cs="Arial"/>
+          <w:bCs/>
+          <w:iCs/>
+          <w:sz w:val="36"/>
+          <w:szCs w:val="36"/>
+        </w:rPr>
+        <w:t>P</w:t>
+      </w:r>
+      <w:r>
+        <w:rPr>
+          <w:rFonts w:cs="Arial"/>
+          <w:bCs/>
+          <w:iCs/>
+          <w:sz w:val="36"/>
+          <w:szCs w:val="36"/>
+        </w:rPr>
+        <w:t>rofesionales 1</w:t>
+      </w:r>
+    </w:p>
+    <w:p>
+      <w:pPr>
+        <w:jc w:val="center"/>
         <w:rPr>
           <w:rFonts w:cs="Arial"/>
           <w:b/>
@@ -281,7 +266,9 @@
           <w:szCs w:val="40"/>
         </w:rPr>
       </w:pPr>
-      <w:r>
+    </w:p>
+    <w:p>
+      <w:pPr>
         <w:rPr>
           <w:rFonts w:cs="Arial"/>
           <w:b/>
@@ -289,9 +276,10 @@
           <w:sz w:val="40"/>
           <w:szCs w:val="40"/>
         </w:rPr>
-        <w:t>Autor</w:t>
-      </w:r>
-      <w:r>
+      </w:pPr>
+    </w:p>
+    <w:p>
+      <w:pPr>
         <w:rPr>
           <w:rFonts w:cs="Arial"/>
           <w:b/>
@@ -299,11 +287,8 @@
           <w:sz w:val="40"/>
           <w:szCs w:val="40"/>
         </w:rPr>
-        <w:t>: César Fernández García</w:t>
-      </w:r>
-    </w:p>
-    <w:p>
-      <w:pPr>
+      </w:pPr>
+      <w:r>
         <w:rPr>
           <w:rFonts w:cs="Arial"/>
           <w:b/>
@@ -311,7 +296,8 @@
           <w:sz w:val="40"/>
           <w:szCs w:val="40"/>
         </w:rPr>
-      </w:pPr>
+        <w:t xml:space="preserve">   </w:t>
+      </w:r>
       <w:r>
         <w:rPr>
           <w:rFonts w:cs="Arial"/>
@@ -320,7 +306,7 @@
           <w:sz w:val="40"/>
           <w:szCs w:val="40"/>
         </w:rPr>
-        <w:t>Tutor</w:t>
+        <w:t>Autor</w:t>
       </w:r>
       <w:r>
         <w:rPr>
@@ -330,8 +316,27 @@
           <w:sz w:val="40"/>
           <w:szCs w:val="40"/>
         </w:rPr>
-        <w:t>es</w:t>
-      </w:r>
+        <w:t xml:space="preserve">: </w:t>
+      </w:r>
+      <w:r>
+        <w:rPr>
+          <w:rFonts w:cs="Arial"/>
+          <w:bCs/>
+          <w:sz w:val="40"/>
+          <w:szCs w:val="40"/>
+        </w:rPr>
+        <w:t>César Fernández García</w:t>
+      </w:r>
+    </w:p>
+    <w:p>
+      <w:pPr>
+        <w:rPr>
+          <w:rFonts w:cs="Arial"/>
+          <w:bCs/>
+          <w:sz w:val="40"/>
+          <w:szCs w:val="40"/>
+        </w:rPr>
+      </w:pPr>
       <w:r>
         <w:rPr>
           <w:rFonts w:cs="Arial"/>
@@ -340,7 +345,7 @@
           <w:sz w:val="40"/>
           <w:szCs w:val="40"/>
         </w:rPr>
-        <w:t xml:space="preserve">: Dr. C. </w:t>
+        <w:t>Tutor</w:t>
       </w:r>
       <w:r>
         <w:rPr>
@@ -350,7 +355,7 @@
           <w:sz w:val="40"/>
           <w:szCs w:val="40"/>
         </w:rPr>
-        <w:t>J</w:t>
+        <w:t>es</w:t>
       </w:r>
       <w:r>
         <w:rPr>
@@ -360,6 +365,33 @@
           <w:sz w:val="40"/>
           <w:szCs w:val="40"/>
         </w:rPr>
+        <w:t xml:space="preserve">: </w:t>
+      </w:r>
+      <w:r>
+        <w:rPr>
+          <w:rFonts w:cs="Arial"/>
+          <w:bCs/>
+          <w:sz w:val="40"/>
+          <w:szCs w:val="40"/>
+        </w:rPr>
+        <w:t xml:space="preserve">Dr. C. </w:t>
+      </w:r>
+      <w:r>
+        <w:rPr>
+          <w:rFonts w:cs="Arial"/>
+          <w:bCs/>
+          <w:sz w:val="40"/>
+          <w:szCs w:val="40"/>
+        </w:rPr>
+        <w:t>J</w:t>
+      </w:r>
+      <w:r>
+        <w:rPr>
+          <w:rFonts w:cs="Arial"/>
+          <w:bCs/>
+          <w:sz w:val="40"/>
+          <w:szCs w:val="40"/>
+        </w:rPr>
         <w:t>uan C. Sepúlveda Peña</w:t>
       </w:r>
     </w:p>
@@ -376,17 +408,12 @@
       </w:pPr>
       <w:r>
         <w:rPr>
-          <w:rFonts w:cs="Arial"/>
-          <w:b/>
-          <w:bCs/>
           <w:sz w:val="40"/>
-          <w:szCs w:val="40"/>
         </w:rPr>
         <w:t xml:space="preserve">   </w:t>
       </w:r>
       <w:r>
         <w:rPr>
-          <w:b/>
           <w:sz w:val="40"/>
         </w:rPr>
         <w:t>Ing. Juan Alejandro Baster Jiménez</w:t>
@@ -485,8 +512,6 @@
         </w:rPr>
         <w:t>.</w:t>
       </w:r>
-      <w:bookmarkStart w:id="1" w:name="_GoBack"/>
-      <w:bookmarkEnd w:id="1"/>
     </w:p>
     <w:p>
       <w:pPr>
@@ -1491,7 +1516,7 @@
             </w:rPr>
             <w:fldChar w:fldCharType="separate"/>
           </w:r>
-          <w:hyperlink w:anchor="_Toc140414800" w:history="1">
+          <w:hyperlink w:anchor="_Toc140444337" w:history="1">
             <w:r>
               <w:rPr>
                 <w:rStyle w:val="Hipervnculo"/>
@@ -1518,7 +1543,7 @@
                 <w:noProof/>
                 <w:webHidden/>
               </w:rPr>
-              <w:instrText xml:space="preserve"> PAGEREF _Toc140414800 \h </w:instrText>
+              <w:instrText xml:space="preserve"> PAGEREF _Toc140444337 \h </w:instrText>
             </w:r>
             <w:r>
               <w:rPr>
@@ -1562,7 +1587,7 @@
               <w:lang w:eastAsia="es-ES"/>
             </w:rPr>
           </w:pPr>
-          <w:hyperlink w:anchor="_Toc140414801" w:history="1">
+          <w:hyperlink w:anchor="_Toc140444338" w:history="1">
             <w:r>
               <w:rPr>
                 <w:rStyle w:val="Hipervnculo"/>
@@ -1589,7 +1614,7 @@
                 <w:noProof/>
                 <w:webHidden/>
               </w:rPr>
-              <w:instrText xml:space="preserve"> PAGEREF _Toc140414801 \h </w:instrText>
+              <w:instrText xml:space="preserve"> PAGEREF _Toc140444338 \h </w:instrText>
             </w:r>
             <w:r>
               <w:rPr>
@@ -1633,7 +1658,7 @@
               <w:lang w:eastAsia="es-ES"/>
             </w:rPr>
           </w:pPr>
-          <w:hyperlink w:anchor="_Toc140414802" w:history="1">
+          <w:hyperlink w:anchor="_Toc140444339" w:history="1">
             <w:r>
               <w:rPr>
                 <w:rStyle w:val="Hipervnculo"/>
@@ -1660,7 +1685,7 @@
                 <w:noProof/>
                 <w:webHidden/>
               </w:rPr>
-              <w:instrText xml:space="preserve"> PAGEREF _Toc140414802 \h </w:instrText>
+              <w:instrText xml:space="preserve"> PAGEREF _Toc140444339 \h </w:instrText>
             </w:r>
             <w:r>
               <w:rPr>
@@ -1704,7 +1729,7 @@
               <w:lang w:eastAsia="es-ES"/>
             </w:rPr>
           </w:pPr>
-          <w:hyperlink w:anchor="_Toc140414803" w:history="1">
+          <w:hyperlink w:anchor="_Toc140444340" w:history="1">
             <w:r>
               <w:rPr>
                 <w:rStyle w:val="Hipervnculo"/>
@@ -1731,7 +1756,7 @@
                 <w:noProof/>
                 <w:webHidden/>
               </w:rPr>
-              <w:instrText xml:space="preserve"> PAGEREF _Toc140414803 \h </w:instrText>
+              <w:instrText xml:space="preserve"> PAGEREF _Toc140444340 \h </w:instrText>
             </w:r>
             <w:r>
               <w:rPr>
@@ -1775,7 +1800,7 @@
               <w:lang w:eastAsia="es-ES"/>
             </w:rPr>
           </w:pPr>
-          <w:hyperlink w:anchor="_Toc140414804" w:history="1">
+          <w:hyperlink w:anchor="_Toc140444341" w:history="1">
             <w:r>
               <w:rPr>
                 <w:rStyle w:val="Hipervnculo"/>
@@ -1802,7 +1827,7 @@
                 <w:noProof/>
                 <w:webHidden/>
               </w:rPr>
-              <w:instrText xml:space="preserve"> PAGEREF _Toc140414804 \h </w:instrText>
+              <w:instrText xml:space="preserve"> PAGEREF _Toc140444341 \h </w:instrText>
             </w:r>
             <w:r>
               <w:rPr>
@@ -1846,7 +1871,7 @@
               <w:lang w:eastAsia="es-ES"/>
             </w:rPr>
           </w:pPr>
-          <w:hyperlink w:anchor="_Toc140414805" w:history="1">
+          <w:hyperlink w:anchor="_Toc140444342" w:history="1">
             <w:r>
               <w:rPr>
                 <w:rStyle w:val="Hipervnculo"/>
@@ -1873,7 +1898,7 @@
                 <w:noProof/>
                 <w:webHidden/>
               </w:rPr>
-              <w:instrText xml:space="preserve"> PAGEREF _Toc140414805 \h </w:instrText>
+              <w:instrText xml:space="preserve"> PAGEREF _Toc140444342 \h </w:instrText>
             </w:r>
             <w:r>
               <w:rPr>
@@ -1917,7 +1942,7 @@
               <w:lang w:eastAsia="es-ES"/>
             </w:rPr>
           </w:pPr>
-          <w:hyperlink w:anchor="_Toc140414806" w:history="1">
+          <w:hyperlink w:anchor="_Toc140444343" w:history="1">
             <w:r>
               <w:rPr>
                 <w:rStyle w:val="Hipervnculo"/>
@@ -1944,7 +1969,7 @@
                 <w:noProof/>
                 <w:webHidden/>
               </w:rPr>
-              <w:instrText xml:space="preserve"> PAGEREF _Toc140414806 \h </w:instrText>
+              <w:instrText xml:space="preserve"> PAGEREF _Toc140444343 \h </w:instrText>
             </w:r>
             <w:r>
               <w:rPr>
@@ -1988,7 +2013,7 @@
               <w:lang w:eastAsia="es-ES"/>
             </w:rPr>
           </w:pPr>
-          <w:hyperlink w:anchor="_Toc140414807" w:history="1">
+          <w:hyperlink w:anchor="_Toc140444344" w:history="1">
             <w:r>
               <w:rPr>
                 <w:rStyle w:val="Hipervnculo"/>
@@ -2015,7 +2040,7 @@
                 <w:noProof/>
                 <w:webHidden/>
               </w:rPr>
-              <w:instrText xml:space="preserve"> PAGEREF _Toc140414807 \h </w:instrText>
+              <w:instrText xml:space="preserve"> PAGEREF _Toc140444344 \h </w:instrText>
             </w:r>
             <w:r>
               <w:rPr>
@@ -2059,7 +2084,7 @@
               <w:lang w:eastAsia="es-ES"/>
             </w:rPr>
           </w:pPr>
-          <w:hyperlink w:anchor="_Toc140414808" w:history="1">
+          <w:hyperlink w:anchor="_Toc140444345" w:history="1">
             <w:r>
               <w:rPr>
                 <w:rStyle w:val="Hipervnculo"/>
@@ -2086,7 +2111,7 @@
                 <w:noProof/>
                 <w:webHidden/>
               </w:rPr>
-              <w:instrText xml:space="preserve"> PAGEREF _Toc140414808 \h </w:instrText>
+              <w:instrText xml:space="preserve"> PAGEREF _Toc140444345 \h </w:instrText>
             </w:r>
             <w:r>
               <w:rPr>
@@ -2130,7 +2155,7 @@
               <w:lang w:eastAsia="es-ES"/>
             </w:rPr>
           </w:pPr>
-          <w:hyperlink w:anchor="_Toc140414809" w:history="1">
+          <w:hyperlink w:anchor="_Toc140444346" w:history="1">
             <w:r>
               <w:rPr>
                 <w:rStyle w:val="Hipervnculo"/>
@@ -2157,7 +2182,7 @@
                 <w:noProof/>
                 <w:webHidden/>
               </w:rPr>
-              <w:instrText xml:space="preserve"> PAGEREF _Toc140414809 \h </w:instrText>
+              <w:instrText xml:space="preserve"> PAGEREF _Toc140444346 \h </w:instrText>
             </w:r>
             <w:r>
               <w:rPr>
@@ -2201,7 +2226,7 @@
               <w:lang w:eastAsia="es-ES"/>
             </w:rPr>
           </w:pPr>
-          <w:hyperlink w:anchor="_Toc140414810" w:history="1">
+          <w:hyperlink w:anchor="_Toc140444347" w:history="1">
             <w:r>
               <w:rPr>
                 <w:rStyle w:val="Hipervnculo"/>
@@ -2228,7 +2253,7 @@
                 <w:noProof/>
                 <w:webHidden/>
               </w:rPr>
-              <w:instrText xml:space="preserve"> PAGEREF _Toc140414810 \h </w:instrText>
+              <w:instrText xml:space="preserve"> PAGEREF _Toc140444347 \h </w:instrText>
             </w:r>
             <w:r>
               <w:rPr>
@@ -2272,7 +2297,7 @@
               <w:lang w:eastAsia="es-ES"/>
             </w:rPr>
           </w:pPr>
-          <w:hyperlink w:anchor="_Toc140414811" w:history="1">
+          <w:hyperlink w:anchor="_Toc140444348" w:history="1">
             <w:r>
               <w:rPr>
                 <w:rStyle w:val="Hipervnculo"/>
@@ -2299,7 +2324,7 @@
                 <w:noProof/>
                 <w:webHidden/>
               </w:rPr>
-              <w:instrText xml:space="preserve"> PAGEREF _Toc140414811 \h </w:instrText>
+              <w:instrText xml:space="preserve"> PAGEREF _Toc140444348 \h </w:instrText>
             </w:r>
             <w:r>
               <w:rPr>
@@ -2343,7 +2368,7 @@
               <w:lang w:eastAsia="es-ES"/>
             </w:rPr>
           </w:pPr>
-          <w:hyperlink w:anchor="_Toc140414812" w:history="1">
+          <w:hyperlink w:anchor="_Toc140444349" w:history="1">
             <w:r>
               <w:rPr>
                 <w:rStyle w:val="Hipervnculo"/>
@@ -2370,7 +2395,7 @@
                 <w:noProof/>
                 <w:webHidden/>
               </w:rPr>
-              <w:instrText xml:space="preserve"> PAGEREF _Toc140414812 \h </w:instrText>
+              <w:instrText xml:space="preserve"> PAGEREF _Toc140444349 \h </w:instrText>
             </w:r>
             <w:r>
               <w:rPr>
@@ -2414,7 +2439,7 @@
               <w:lang w:eastAsia="es-ES"/>
             </w:rPr>
           </w:pPr>
-          <w:hyperlink w:anchor="_Toc140414813" w:history="1">
+          <w:hyperlink w:anchor="_Toc140444350" w:history="1">
             <w:r>
               <w:rPr>
                 <w:rStyle w:val="Hipervnculo"/>
@@ -2441,7 +2466,7 @@
                 <w:noProof/>
                 <w:webHidden/>
               </w:rPr>
-              <w:instrText xml:space="preserve"> PAGEREF _Toc140414813 \h </w:instrText>
+              <w:instrText xml:space="preserve"> PAGEREF _Toc140444350 \h </w:instrText>
             </w:r>
             <w:r>
               <w:rPr>
@@ -2485,7 +2510,7 @@
               <w:lang w:eastAsia="es-ES"/>
             </w:rPr>
           </w:pPr>
-          <w:hyperlink w:anchor="_Toc140414814" w:history="1">
+          <w:hyperlink w:anchor="_Toc140444351" w:history="1">
             <w:r>
               <w:rPr>
                 <w:rStyle w:val="Hipervnculo"/>
@@ -2512,7 +2537,7 @@
                 <w:noProof/>
                 <w:webHidden/>
               </w:rPr>
-              <w:instrText xml:space="preserve"> PAGEREF _Toc140414814 \h </w:instrText>
+              <w:instrText xml:space="preserve"> PAGEREF _Toc140444351 \h </w:instrText>
             </w:r>
             <w:r>
               <w:rPr>
@@ -2556,7 +2581,7 @@
               <w:lang w:eastAsia="es-ES"/>
             </w:rPr>
           </w:pPr>
-          <w:hyperlink w:anchor="_Toc140414815" w:history="1">
+          <w:hyperlink w:anchor="_Toc140444352" w:history="1">
             <w:r>
               <w:rPr>
                 <w:rStyle w:val="Hipervnculo"/>
@@ -2583,7 +2608,7 @@
                 <w:noProof/>
                 <w:webHidden/>
               </w:rPr>
-              <w:instrText xml:space="preserve"> PAGEREF _Toc140414815 \h </w:instrText>
+              <w:instrText xml:space="preserve"> PAGEREF _Toc140444352 \h </w:instrText>
             </w:r>
             <w:r>
               <w:rPr>
@@ -2627,7 +2652,7 @@
               <w:lang w:eastAsia="es-ES"/>
             </w:rPr>
           </w:pPr>
-          <w:hyperlink w:anchor="_Toc140414816" w:history="1">
+          <w:hyperlink w:anchor="_Toc140444353" w:history="1">
             <w:r>
               <w:rPr>
                 <w:rStyle w:val="Hipervnculo"/>
@@ -2654,7 +2679,7 @@
                 <w:noProof/>
                 <w:webHidden/>
               </w:rPr>
-              <w:instrText xml:space="preserve"> PAGEREF _Toc140414816 \h </w:instrText>
+              <w:instrText xml:space="preserve"> PAGEREF _Toc140444353 \h </w:instrText>
             </w:r>
             <w:r>
               <w:rPr>
@@ -2698,7 +2723,7 @@
               <w:lang w:eastAsia="es-ES"/>
             </w:rPr>
           </w:pPr>
-          <w:hyperlink w:anchor="_Toc140414817" w:history="1">
+          <w:hyperlink w:anchor="_Toc140444354" w:history="1">
             <w:r>
               <w:rPr>
                 <w:rStyle w:val="Hipervnculo"/>
@@ -2725,7 +2750,7 @@
                 <w:noProof/>
                 <w:webHidden/>
               </w:rPr>
-              <w:instrText xml:space="preserve"> PAGEREF _Toc140414817 \h </w:instrText>
+              <w:instrText xml:space="preserve"> PAGEREF _Toc140444354 \h </w:instrText>
             </w:r>
             <w:r>
               <w:rPr>
@@ -2769,7 +2794,7 @@
               <w:lang w:eastAsia="es-ES"/>
             </w:rPr>
           </w:pPr>
-          <w:hyperlink w:anchor="_Toc140414818" w:history="1">
+          <w:hyperlink w:anchor="_Toc140444355" w:history="1">
             <w:r>
               <w:rPr>
                 <w:rStyle w:val="Hipervnculo"/>
@@ -2796,7 +2821,7 @@
                 <w:noProof/>
                 <w:webHidden/>
               </w:rPr>
-              <w:instrText xml:space="preserve"> PAGEREF _Toc140414818 \h </w:instrText>
+              <w:instrText xml:space="preserve"> PAGEREF _Toc140444355 \h </w:instrText>
             </w:r>
             <w:r>
               <w:rPr>
@@ -2840,7 +2865,7 @@
               <w:lang w:eastAsia="es-ES"/>
             </w:rPr>
           </w:pPr>
-          <w:hyperlink w:anchor="_Toc140414819" w:history="1">
+          <w:hyperlink w:anchor="_Toc140444356" w:history="1">
             <w:r>
               <w:rPr>
                 <w:rStyle w:val="Hipervnculo"/>
@@ -2867,7 +2892,7 @@
                 <w:noProof/>
                 <w:webHidden/>
               </w:rPr>
-              <w:instrText xml:space="preserve"> PAGEREF _Toc140414819 \h </w:instrText>
+              <w:instrText xml:space="preserve"> PAGEREF _Toc140444356 \h </w:instrText>
             </w:r>
             <w:r>
               <w:rPr>
@@ -2911,7 +2936,7 @@
               <w:lang w:eastAsia="es-ES"/>
             </w:rPr>
           </w:pPr>
-          <w:hyperlink w:anchor="_Toc140414820" w:history="1">
+          <w:hyperlink w:anchor="_Toc140444357" w:history="1">
             <w:r>
               <w:rPr>
                 <w:rStyle w:val="Hipervnculo"/>
@@ -2938,7 +2963,7 @@
                 <w:noProof/>
                 <w:webHidden/>
               </w:rPr>
-              <w:instrText xml:space="preserve"> PAGEREF _Toc140414820 \h </w:instrText>
+              <w:instrText xml:space="preserve"> PAGEREF _Toc140444357 \h </w:instrText>
             </w:r>
             <w:r>
               <w:rPr>
@@ -2982,7 +3007,7 @@
               <w:lang w:eastAsia="es-ES"/>
             </w:rPr>
           </w:pPr>
-          <w:hyperlink w:anchor="_Toc140414821" w:history="1">
+          <w:hyperlink w:anchor="_Toc140444358" w:history="1">
             <w:r>
               <w:rPr>
                 <w:rStyle w:val="Hipervnculo"/>
@@ -3009,7 +3034,7 @@
                 <w:noProof/>
                 <w:webHidden/>
               </w:rPr>
-              <w:instrText xml:space="preserve"> PAGEREF _Toc140414821 \h </w:instrText>
+              <w:instrText xml:space="preserve"> PAGEREF _Toc140444358 \h </w:instrText>
             </w:r>
             <w:r>
               <w:rPr>
@@ -3053,7 +3078,7 @@
               <w:lang w:eastAsia="es-ES"/>
             </w:rPr>
           </w:pPr>
-          <w:hyperlink w:anchor="_Toc140414822" w:history="1">
+          <w:hyperlink w:anchor="_Toc140444359" w:history="1">
             <w:r>
               <w:rPr>
                 <w:rStyle w:val="Hipervnculo"/>
@@ -3080,7 +3105,7 @@
                 <w:noProof/>
                 <w:webHidden/>
               </w:rPr>
-              <w:instrText xml:space="preserve"> PAGEREF _Toc140414822 \h </w:instrText>
+              <w:instrText xml:space="preserve"> PAGEREF _Toc140444359 \h </w:instrText>
             </w:r>
             <w:r>
               <w:rPr>
@@ -3124,7 +3149,7 @@
               <w:lang w:eastAsia="es-ES"/>
             </w:rPr>
           </w:pPr>
-          <w:hyperlink w:anchor="_Toc140414823" w:history="1">
+          <w:hyperlink w:anchor="_Toc140444360" w:history="1">
             <w:r>
               <w:rPr>
                 <w:rStyle w:val="Hipervnculo"/>
@@ -3151,7 +3176,7 @@
                 <w:noProof/>
                 <w:webHidden/>
               </w:rPr>
-              <w:instrText xml:space="preserve"> PAGEREF _Toc140414823 \h </w:instrText>
+              <w:instrText xml:space="preserve"> PAGEREF _Toc140444360 \h </w:instrText>
             </w:r>
             <w:r>
               <w:rPr>
@@ -3195,7 +3220,7 @@
               <w:lang w:eastAsia="es-ES"/>
             </w:rPr>
           </w:pPr>
-          <w:hyperlink w:anchor="_Toc140414824" w:history="1">
+          <w:hyperlink w:anchor="_Toc140444361" w:history="1">
             <w:r>
               <w:rPr>
                 <w:rStyle w:val="Hipervnculo"/>
@@ -3222,7 +3247,7 @@
                 <w:noProof/>
                 <w:webHidden/>
               </w:rPr>
-              <w:instrText xml:space="preserve"> PAGEREF _Toc140414824 \h </w:instrText>
+              <w:instrText xml:space="preserve"> PAGEREF _Toc140444361 \h </w:instrText>
             </w:r>
             <w:r>
               <w:rPr>
@@ -3266,7 +3291,7 @@
               <w:lang w:eastAsia="es-ES"/>
             </w:rPr>
           </w:pPr>
-          <w:hyperlink w:anchor="_Toc140414825" w:history="1">
+          <w:hyperlink w:anchor="_Toc140444362" w:history="1">
             <w:r>
               <w:rPr>
                 <w:rStyle w:val="Hipervnculo"/>
@@ -3325,7 +3350,7 @@
                 <w:noProof/>
                 <w:webHidden/>
               </w:rPr>
-              <w:instrText xml:space="preserve"> PAGEREF _Toc140414825 \h </w:instrText>
+              <w:instrText xml:space="preserve"> PAGEREF _Toc140444362 \h </w:instrText>
             </w:r>
             <w:r>
               <w:rPr>
@@ -3369,7 +3394,7 @@
               <w:lang w:eastAsia="es-ES"/>
             </w:rPr>
           </w:pPr>
-          <w:hyperlink w:anchor="_Toc140414826" w:history="1">
+          <w:hyperlink w:anchor="_Toc140444363" w:history="1">
             <w:r>
               <w:rPr>
                 <w:rStyle w:val="Hipervnculo"/>
@@ -3428,7 +3453,7 @@
                 <w:noProof/>
                 <w:webHidden/>
               </w:rPr>
-              <w:instrText xml:space="preserve"> PAGEREF _Toc140414826 \h </w:instrText>
+              <w:instrText xml:space="preserve"> PAGEREF _Toc140444363 \h </w:instrText>
             </w:r>
             <w:r>
               <w:rPr>
@@ -3472,7 +3497,7 @@
               <w:lang w:eastAsia="es-ES"/>
             </w:rPr>
           </w:pPr>
-          <w:hyperlink w:anchor="_Toc140414827" w:history="1">
+          <w:hyperlink w:anchor="_Toc140444364" w:history="1">
             <w:r>
               <w:rPr>
                 <w:rStyle w:val="Hipervnculo"/>
@@ -3508,7 +3533,7 @@
                 <w:noProof/>
                 <w:webHidden/>
               </w:rPr>
-              <w:instrText xml:space="preserve"> PAGEREF _Toc140414827 \h </w:instrText>
+              <w:instrText xml:space="preserve"> PAGEREF _Toc140444364 \h </w:instrText>
             </w:r>
             <w:r>
               <w:rPr>
@@ -3552,7 +3577,7 @@
               <w:lang w:eastAsia="es-ES"/>
             </w:rPr>
           </w:pPr>
-          <w:hyperlink w:anchor="_Toc140414828" w:history="1">
+          <w:hyperlink w:anchor="_Toc140444365" w:history="1">
             <w:r>
               <w:rPr>
                 <w:rStyle w:val="Hipervnculo"/>
@@ -3604,7 +3629,7 @@
                 <w:noProof/>
                 <w:webHidden/>
               </w:rPr>
-              <w:instrText xml:space="preserve"> PAGEREF _Toc140414828 \h </w:instrText>
+              <w:instrText xml:space="preserve"> PAGEREF _Toc140444365 \h </w:instrText>
             </w:r>
             <w:r>
               <w:rPr>
@@ -3648,7 +3673,7 @@
               <w:lang w:eastAsia="es-ES"/>
             </w:rPr>
           </w:pPr>
-          <w:hyperlink w:anchor="_Toc140414829" w:history="1">
+          <w:hyperlink w:anchor="_Toc140444366" w:history="1">
             <w:r>
               <w:rPr>
                 <w:rStyle w:val="Hipervnculo"/>
@@ -3715,7 +3740,7 @@
                 <w:noProof/>
                 <w:webHidden/>
               </w:rPr>
-              <w:instrText xml:space="preserve"> PAGEREF _Toc140414829 \h </w:instrText>
+              <w:instrText xml:space="preserve"> PAGEREF _Toc140444366 \h </w:instrText>
             </w:r>
             <w:r>
               <w:rPr>
@@ -3759,7 +3784,7 @@
               <w:lang w:eastAsia="es-ES"/>
             </w:rPr>
           </w:pPr>
-          <w:hyperlink w:anchor="_Toc140414830" w:history="1">
+          <w:hyperlink w:anchor="_Toc140444367" w:history="1">
             <w:r>
               <w:rPr>
                 <w:rStyle w:val="Hipervnculo"/>
@@ -3810,7 +3835,7 @@
                 <w:noProof/>
                 <w:webHidden/>
               </w:rPr>
-              <w:instrText xml:space="preserve"> PAGEREF _Toc140414830 \h </w:instrText>
+              <w:instrText xml:space="preserve"> PAGEREF _Toc140444367 \h </w:instrText>
             </w:r>
             <w:r>
               <w:rPr>
@@ -3854,7 +3879,7 @@
               <w:lang w:eastAsia="es-ES"/>
             </w:rPr>
           </w:pPr>
-          <w:hyperlink w:anchor="_Toc140414831" w:history="1">
+          <w:hyperlink w:anchor="_Toc140444368" w:history="1">
             <w:r>
               <w:rPr>
                 <w:rStyle w:val="Hipervnculo"/>
@@ -3881,7 +3906,7 @@
                 <w:noProof/>
                 <w:webHidden/>
               </w:rPr>
-              <w:instrText xml:space="preserve"> PAGEREF _Toc140414831 \h </w:instrText>
+              <w:instrText xml:space="preserve"> PAGEREF _Toc140444368 \h </w:instrText>
             </w:r>
             <w:r>
               <w:rPr>
@@ -3925,7 +3950,7 @@
               <w:lang w:eastAsia="es-ES"/>
             </w:rPr>
           </w:pPr>
-          <w:hyperlink w:anchor="_Toc140414832" w:history="1">
+          <w:hyperlink w:anchor="_Toc140444369" w:history="1">
             <w:r>
               <w:rPr>
                 <w:rStyle w:val="Hipervnculo"/>
@@ -3952,7 +3977,7 @@
                 <w:noProof/>
                 <w:webHidden/>
               </w:rPr>
-              <w:instrText xml:space="preserve"> PAGEREF _Toc140414832 \h </w:instrText>
+              <w:instrText xml:space="preserve"> PAGEREF _Toc140444369 \h </w:instrText>
             </w:r>
             <w:r>
               <w:rPr>
@@ -3996,7 +4021,7 @@
               <w:lang w:eastAsia="es-ES"/>
             </w:rPr>
           </w:pPr>
-          <w:hyperlink w:anchor="_Toc140414833" w:history="1">
+          <w:hyperlink w:anchor="_Toc140444370" w:history="1">
             <w:r>
               <w:rPr>
                 <w:rStyle w:val="Hipervnculo"/>
@@ -4023,7 +4048,7 @@
                 <w:noProof/>
                 <w:webHidden/>
               </w:rPr>
-              <w:instrText xml:space="preserve"> PAGEREF _Toc140414833 \h </w:instrText>
+              <w:instrText xml:space="preserve"> PAGEREF _Toc140444370 \h </w:instrText>
             </w:r>
             <w:r>
               <w:rPr>
@@ -4067,7 +4092,7 @@
               <w:lang w:eastAsia="es-ES"/>
             </w:rPr>
           </w:pPr>
-          <w:hyperlink w:anchor="_Toc140414834" w:history="1">
+          <w:hyperlink w:anchor="_Toc140444371" w:history="1">
             <w:r>
               <w:rPr>
                 <w:rStyle w:val="Hipervnculo"/>
@@ -4094,7 +4119,7 @@
                 <w:noProof/>
                 <w:webHidden/>
               </w:rPr>
-              <w:instrText xml:space="preserve"> PAGEREF _Toc140414834 \h </w:instrText>
+              <w:instrText xml:space="preserve"> PAGEREF _Toc140444371 \h </w:instrText>
             </w:r>
             <w:r>
               <w:rPr>
@@ -4138,7 +4163,7 @@
               <w:lang w:eastAsia="es-ES"/>
             </w:rPr>
           </w:pPr>
-          <w:hyperlink w:anchor="_Toc140414835" w:history="1">
+          <w:hyperlink w:anchor="_Toc140444372" w:history="1">
             <w:r>
               <w:rPr>
                 <w:rStyle w:val="Hipervnculo"/>
@@ -4165,7 +4190,7 @@
                 <w:noProof/>
                 <w:webHidden/>
               </w:rPr>
-              <w:instrText xml:space="preserve"> PAGEREF _Toc140414835 \h </w:instrText>
+              <w:instrText xml:space="preserve"> PAGEREF _Toc140444372 \h </w:instrText>
             </w:r>
             <w:r>
               <w:rPr>
@@ -4247,12 +4272,12 @@
       <w:pPr>
         <w:pStyle w:val="Ttulo1"/>
       </w:pPr>
-      <w:bookmarkStart w:id="2" w:name="_Toc140414800"/>
+      <w:bookmarkStart w:id="1" w:name="_Toc140444337"/>
       <w:r>
         <w:lastRenderedPageBreak/>
         <w:t>Introducción</w:t>
       </w:r>
-      <w:bookmarkEnd w:id="2"/>
+      <w:bookmarkEnd w:id="1"/>
     </w:p>
     <w:p>
       <w:r>
@@ -5083,14 +5108,7 @@
           <w:rFonts w:cs="Arial"/>
           <w:szCs w:val="24"/>
         </w:rPr>
-        <w:t>blanca y negra, además de</w:t>
-      </w:r>
-      <w:r>
-        <w:rPr>
-          <w:rFonts w:cs="Arial"/>
-          <w:szCs w:val="24"/>
-        </w:rPr>
-        <w:t xml:space="preserve"> pruebas usabilidad</w:t>
+        <w:t>negra</w:t>
       </w:r>
       <w:r>
         <w:rPr>
@@ -5288,7 +5306,7 @@
       <w:pPr>
         <w:pStyle w:val="Ttulo1"/>
       </w:pPr>
-      <w:bookmarkStart w:id="3" w:name="_Toc140414801"/>
+      <w:bookmarkStart w:id="2" w:name="_Toc140444338"/>
       <w:r>
         <w:lastRenderedPageBreak/>
         <w:t>Capítulo 1: Fundamentación</w:t>
@@ -5302,61 +5320,61 @@
       <w:r>
         <w:t>.</w:t>
       </w:r>
+      <w:bookmarkEnd w:id="2"/>
+    </w:p>
+    <w:p>
+      <w:r>
+        <w:t>En este capítulo se presentan los principios teóricos fundamentales para comprender adecuadamente el trabajo realizado. Se abordan temas relacionados con el estado del arte de las aplicaciones para el monitoreo de máquinas industriales y el análisis de vibraciones en procesos industriales, específicamente en máquinas con ejes rotatorios. Además, se explican conceptos como el monitoreo y los sistemas de</w:t>
+      </w:r>
+      <w:r>
+        <w:t xml:space="preserve"> monitoreo</w:t>
+      </w:r>
+      <w:r>
+        <w:t>. También s</w:t>
+      </w:r>
+      <w:r>
+        <w:t>e discute</w:t>
+      </w:r>
+      <w:r>
+        <w:t xml:space="preserve"> la Transformada Rápida de Fourier (FFT) y el mantenimiento predictivo.</w:t>
+      </w:r>
+      <w:r>
+        <w:t xml:space="preserve"> </w:t>
+      </w:r>
+      <w:r>
+        <w:t xml:space="preserve">Finalmente, se hace un </w:t>
+      </w:r>
+      <w:r>
+        <w:t>estudio</w:t>
+      </w:r>
+      <w:r>
+        <w:t xml:space="preserve"> y</w:t>
+      </w:r>
+      <w:r>
+        <w:t xml:space="preserve"> posterior</w:t>
+      </w:r>
+      <w:r>
+        <w:t xml:space="preserve"> selección de las tecnologías utilizadas para la confección de la propuesta</w:t>
+      </w:r>
+      <w:r>
+        <w:t>.</w:t>
+      </w:r>
+    </w:p>
+    <w:p>
+      <w:pPr>
+        <w:pStyle w:val="Ttulo2"/>
+      </w:pPr>
+      <w:bookmarkStart w:id="3" w:name="_Toc140444339"/>
+      <w:r>
+        <w:t xml:space="preserve">1.1 </w:t>
+      </w:r>
+      <w:r>
+        <w:t>Estado del arte</w:t>
+      </w:r>
+      <w:r>
+        <w:t>.</w:t>
+      </w:r>
       <w:bookmarkEnd w:id="3"/>
-    </w:p>
-    <w:p>
-      <w:r>
-        <w:t>En este capítulo se presentan los principios teóricos fundamentales para comprender adecuadamente el trabajo realizado. Se abordan temas relacionados con el estado del arte de las aplicaciones para el monitoreo de máquinas industriales y el análisis de vibraciones en procesos industriales, específicamente en máquinas con ejes rotatorios. Además, se explican conceptos como el monitoreo y los sistemas de</w:t>
-      </w:r>
-      <w:r>
-        <w:t xml:space="preserve"> monitoreo</w:t>
-      </w:r>
-      <w:r>
-        <w:t>. También s</w:t>
-      </w:r>
-      <w:r>
-        <w:t>e discute</w:t>
-      </w:r>
-      <w:r>
-        <w:t xml:space="preserve"> la Transformada Rápida de Fourier (FFT) y el mantenimiento predictivo.</w:t>
-      </w:r>
-      <w:r>
-        <w:t xml:space="preserve"> </w:t>
-      </w:r>
-      <w:r>
-        <w:t xml:space="preserve">Finalmente, se hace un </w:t>
-      </w:r>
-      <w:r>
-        <w:t>estudio</w:t>
-      </w:r>
-      <w:r>
-        <w:t xml:space="preserve"> y</w:t>
-      </w:r>
-      <w:r>
-        <w:t xml:space="preserve"> posterior</w:t>
-      </w:r>
-      <w:r>
-        <w:t xml:space="preserve"> selección de las tecnologías utilizadas para la confección de la propuesta</w:t>
-      </w:r>
-      <w:r>
-        <w:t>.</w:t>
-      </w:r>
-    </w:p>
-    <w:p>
-      <w:pPr>
-        <w:pStyle w:val="Ttulo2"/>
-      </w:pPr>
-      <w:bookmarkStart w:id="4" w:name="_Toc140414802"/>
-      <w:r>
-        <w:t xml:space="preserve">1.1 </w:t>
-      </w:r>
-      <w:r>
-        <w:t>Estado del arte</w:t>
-      </w:r>
-      <w:r>
-        <w:t>.</w:t>
-      </w:r>
-      <w:bookmarkEnd w:id="4"/>
     </w:p>
     <w:p>
       <w:r>
@@ -5899,14 +5917,14 @@
       <w:pPr>
         <w:pStyle w:val="Ttulo2"/>
       </w:pPr>
-      <w:bookmarkStart w:id="5" w:name="_Toc140414803"/>
+      <w:bookmarkStart w:id="4" w:name="_Toc140444340"/>
       <w:r>
         <w:t xml:space="preserve">1.2 </w:t>
       </w:r>
       <w:r>
         <w:t>Análisis por vibraciones de procesos industriales.</w:t>
       </w:r>
-      <w:bookmarkEnd w:id="5"/>
+      <w:bookmarkEnd w:id="4"/>
     </w:p>
     <w:p>
       <w:r>
@@ -6119,7 +6137,7 @@
         </w:sdtContent>
       </w:sdt>
     </w:p>
-    <w:bookmarkStart w:id="6" w:name="FormulaRMS"/>
+    <w:bookmarkStart w:id="5" w:name="FormulaRMS"/>
     <w:p>
       <w:pPr>
         <w:jc w:val="right"/>
@@ -6346,7 +6364,7 @@
           </m:e>
         </m:rad>
       </m:oMath>
-      <w:bookmarkEnd w:id="6"/>
+      <w:bookmarkEnd w:id="5"/>
       <w:r>
         <w:rPr>
           <w:rFonts w:eastAsiaTheme="minorEastAsia"/>
@@ -6486,7 +6504,7 @@
           </w:r>
         </w:sdtContent>
       </w:sdt>
-      <w:bookmarkStart w:id="7" w:name="Figura1"/>
+      <w:bookmarkStart w:id="6" w:name="Figura1"/>
       <w:r>
         <w:rPr>
           <w:noProof/>
@@ -6534,7 +6552,7 @@
           </wp:inline>
         </w:drawing>
       </w:r>
-      <w:bookmarkEnd w:id="7"/>
+      <w:bookmarkEnd w:id="6"/>
     </w:p>
     <w:p>
       <w:pPr>
@@ -6630,7 +6648,7 @@
       <w:pPr>
         <w:pStyle w:val="Ttulo2"/>
       </w:pPr>
-      <w:bookmarkStart w:id="8" w:name="_Toc140414804"/>
+      <w:bookmarkStart w:id="7" w:name="_Toc140444341"/>
       <w:r>
         <w:t xml:space="preserve">1.3 </w:t>
       </w:r>
@@ -6640,7 +6658,7 @@
       <w:r>
         <w:t>.</w:t>
       </w:r>
-      <w:bookmarkEnd w:id="8"/>
+      <w:bookmarkEnd w:id="7"/>
     </w:p>
     <w:p>
       <w:pPr>
@@ -6787,7 +6805,7 @@
       <w:pPr>
         <w:pStyle w:val="Ttulo2"/>
       </w:pPr>
-      <w:bookmarkStart w:id="9" w:name="_Toc140414805"/>
+      <w:bookmarkStart w:id="8" w:name="_Toc140444342"/>
       <w:r>
         <w:t xml:space="preserve">1.4 </w:t>
       </w:r>
@@ -6800,7 +6818,7 @@
       <w:r>
         <w:t>.</w:t>
       </w:r>
-      <w:bookmarkEnd w:id="9"/>
+      <w:bookmarkEnd w:id="8"/>
     </w:p>
     <w:p>
       <w:pPr>
@@ -6927,7 +6945,7 @@
         <w:ind w:left="792"/>
         <w:jc w:val="center"/>
       </w:pPr>
-      <w:bookmarkStart w:id="10" w:name="Figura2"/>
+      <w:bookmarkStart w:id="9" w:name="Figura2"/>
       <w:r>
         <w:rPr>
           <w:noProof/>
@@ -6975,7 +6993,7 @@
           </wp:inline>
         </w:drawing>
       </w:r>
-      <w:bookmarkEnd w:id="10"/>
+      <w:bookmarkEnd w:id="9"/>
     </w:p>
     <w:p>
       <w:pPr>
@@ -7023,7 +7041,7 @@
       <w:pPr>
         <w:pStyle w:val="Ttulo2"/>
       </w:pPr>
-      <w:bookmarkStart w:id="11" w:name="_Toc140414806"/>
+      <w:bookmarkStart w:id="10" w:name="_Toc140444343"/>
       <w:r>
         <w:lastRenderedPageBreak/>
         <w:t xml:space="preserve">1.5 </w:t>
@@ -7046,7 +7064,7 @@
       <w:r>
         <w:t>.</w:t>
       </w:r>
-      <w:bookmarkEnd w:id="11"/>
+      <w:bookmarkEnd w:id="10"/>
     </w:p>
     <w:p>
       <w:pPr>
@@ -7615,7 +7633,7 @@
         <w:keepNext/>
         <w:ind w:left="0"/>
       </w:pPr>
-      <w:bookmarkStart w:id="12" w:name="Figura3"/>
+      <w:bookmarkStart w:id="11" w:name="Figura3"/>
       <w:r>
         <w:rPr>
           <w:noProof/>
@@ -7663,7 +7681,7 @@
           </wp:inline>
         </w:drawing>
       </w:r>
-      <w:bookmarkEnd w:id="12"/>
+      <w:bookmarkEnd w:id="11"/>
     </w:p>
     <w:p>
       <w:pPr>
@@ -7920,7 +7938,7 @@
       <w:pPr>
         <w:pStyle w:val="Ttulo2"/>
       </w:pPr>
-      <w:bookmarkStart w:id="13" w:name="_Toc140414807"/>
+      <w:bookmarkStart w:id="12" w:name="_Toc140444344"/>
       <w:r>
         <w:t xml:space="preserve">1.6 </w:t>
       </w:r>
@@ -7930,7 +7948,7 @@
       <w:r>
         <w:t>enimiento predictivo.</w:t>
       </w:r>
-      <w:bookmarkEnd w:id="13"/>
+      <w:bookmarkEnd w:id="12"/>
     </w:p>
     <w:p>
       <w:pPr>
@@ -8168,14 +8186,14 @@
       <w:pPr>
         <w:pStyle w:val="Ttulo2"/>
       </w:pPr>
-      <w:bookmarkStart w:id="14" w:name="_Toc140414808"/>
+      <w:bookmarkStart w:id="13" w:name="_Toc140444345"/>
       <w:r>
         <w:t xml:space="preserve">1.7 </w:t>
       </w:r>
       <w:r>
         <w:t>Análisis de las tecnologías.</w:t>
       </w:r>
-      <w:bookmarkEnd w:id="14"/>
+      <w:bookmarkEnd w:id="13"/>
     </w:p>
     <w:p>
       <w:pPr>
@@ -8199,14 +8217,14 @@
       <w:pPr>
         <w:pStyle w:val="Ttulo3"/>
       </w:pPr>
-      <w:bookmarkStart w:id="15" w:name="_Toc140414809"/>
+      <w:bookmarkStart w:id="14" w:name="_Toc140444346"/>
       <w:r>
         <w:t xml:space="preserve">1.7.1 </w:t>
       </w:r>
       <w:r>
         <w:t>Lenguaje de programación.</w:t>
       </w:r>
-      <w:bookmarkEnd w:id="15"/>
+      <w:bookmarkEnd w:id="14"/>
     </w:p>
     <w:p>
       <w:r>
@@ -8549,7 +8567,7 @@
       <w:pPr>
         <w:pStyle w:val="Ttulo3"/>
       </w:pPr>
-      <w:bookmarkStart w:id="16" w:name="_Toc140414810"/>
+      <w:bookmarkStart w:id="15" w:name="_Toc140444347"/>
       <w:r>
         <w:t xml:space="preserve">1.7.2 </w:t>
       </w:r>
@@ -8565,7 +8583,7 @@
       <w:r>
         <w:t>.</w:t>
       </w:r>
-      <w:bookmarkEnd w:id="16"/>
+      <w:bookmarkEnd w:id="15"/>
     </w:p>
     <w:p>
       <w:r>
@@ -8762,14 +8780,14 @@
       <w:pPr>
         <w:pStyle w:val="Ttulo3"/>
       </w:pPr>
-      <w:bookmarkStart w:id="17" w:name="_Toc140414811"/>
+      <w:bookmarkStart w:id="16" w:name="_Toc140444348"/>
       <w:r>
         <w:t xml:space="preserve">1.7.3 </w:t>
       </w:r>
       <w:r>
         <w:t>Motor de base de datos.</w:t>
       </w:r>
-      <w:bookmarkEnd w:id="17"/>
+      <w:bookmarkEnd w:id="16"/>
     </w:p>
     <w:p>
       <w:r>
@@ -8791,35 +8809,29 @@
         <w:t>muchas</w:t>
       </w:r>
       <w:r>
-        <w:t xml:space="preserve"> funciones. Es de los </w:t>
-      </w:r>
-      <w:r>
-        <w:t>motor</w:t>
-      </w:r>
-      <w:r>
-        <w:t>es</w:t>
-      </w:r>
-      <w:r>
-        <w:t xml:space="preserve"> de base</w:t>
-      </w:r>
-      <w:r>
-        <w:t>s</w:t>
-      </w:r>
-      <w:r>
-        <w:t xml:space="preserve"> de datos más </w:t>
-      </w:r>
-      <w:r>
-        <w:t>usados</w:t>
-      </w:r>
-      <w:r>
-        <w:t xml:space="preserve"> en el mundo y está integrado en todos los teléfonos móviles y la mayoría de las computadoras, además de venir incluido en innumerables</w:t>
-      </w:r>
-      <w:r>
-        <w:t xml:space="preserve"> otras </w:t>
+        <w:t xml:space="preserve"> funciones. </w:t>
+      </w:r>
+      <w:r>
+        <w:t>Además, SQLite es el motor de base de datos SQL más implementado en el mundo y se utiliza ampliamente en t</w:t>
+      </w:r>
+      <w:r>
+        <w:t xml:space="preserve">odos los teléfonos </w:t>
+      </w:r>
+      <w:r>
+        <w:t>inteligentes,</w:t>
+      </w:r>
+      <w:r>
+        <w:t xml:space="preserve"> dispositivos de Internet de las cosas</w:t>
+      </w:r>
+      <w:r>
+        <w:t xml:space="preserve">, además de venir </w:t>
       </w:r>
       <w:r>
         <w:lastRenderedPageBreak/>
-        <w:t>aplicaciones que las personas</w:t>
+        <w:t>incluido en innumerables</w:t>
+      </w:r>
+      <w:r>
+        <w:t xml:space="preserve"> otras aplicaciones que las personas</w:t>
       </w:r>
       <w:r>
         <w:t xml:space="preserve"> usa</w:t>
@@ -8874,6 +8886,36 @@
               <w:noProof/>
             </w:rPr>
             <w:t>(SQLite, What Is SQLite?, 2023)</w:t>
+          </w:r>
+          <w:r>
+            <w:fldChar w:fldCharType="end"/>
+          </w:r>
+        </w:sdtContent>
+      </w:sdt>
+      <w:sdt>
+        <w:sdtPr>
+          <w:id w:val="666211686"/>
+          <w:citation/>
+        </w:sdtPr>
+        <w:sdtContent>
+          <w:r>
+            <w:fldChar w:fldCharType="begin"/>
+          </w:r>
+          <w:r>
+            <w:rPr>
+              <w:lang w:val="en-US"/>
+            </w:rPr>
+            <w:instrText xml:space="preserve"> CITATION sqlite_mostdeployed \l 1033 </w:instrText>
+          </w:r>
+          <w:r>
+            <w:fldChar w:fldCharType="separate"/>
+          </w:r>
+          <w:r>
+            <w:rPr>
+              <w:noProof/>
+              <w:lang w:val="en-US"/>
+            </w:rPr>
+            <w:t xml:space="preserve"> (Team)</w:t>
           </w:r>
           <w:r>
             <w:fldChar w:fldCharType="end"/>
@@ -9068,11 +9110,11 @@
       <w:pPr>
         <w:pStyle w:val="Ttulo2"/>
       </w:pPr>
-      <w:bookmarkStart w:id="18" w:name="_Toc140414812"/>
+      <w:bookmarkStart w:id="17" w:name="_Toc140444349"/>
       <w:r>
         <w:t>Conclusiones parciales</w:t>
       </w:r>
-      <w:bookmarkEnd w:id="18"/>
+      <w:bookmarkEnd w:id="17"/>
     </w:p>
     <w:p>
       <w:r>
@@ -9276,90 +9318,90 @@
       <w:pPr>
         <w:pStyle w:val="Ttulo1"/>
       </w:pPr>
-      <w:bookmarkStart w:id="19" w:name="_Toc140414813"/>
+      <w:bookmarkStart w:id="18" w:name="_Toc140444350"/>
       <w:r>
         <w:lastRenderedPageBreak/>
         <w:t>Capítulo 2: Solución propuesta</w:t>
       </w:r>
+      <w:bookmarkEnd w:id="18"/>
+    </w:p>
+    <w:p>
+      <w:r>
+        <w:t>En este capítulo se aborda el diseño que da solución al problema antes mencionado en la introducción</w:t>
+      </w:r>
+      <w:r>
+        <w:t>.</w:t>
+      </w:r>
+      <w:r>
+        <w:t xml:space="preserve"> Para ello se hace uso de diagramas UML</w:t>
+      </w:r>
+      <w:r>
+        <w:t xml:space="preserve"> y</w:t>
+      </w:r>
+      <w:r>
+        <w:t xml:space="preserve"> se  realiza el diseño de la base de datos</w:t>
+      </w:r>
+      <w:r>
+        <w:t>.</w:t>
+      </w:r>
+    </w:p>
+    <w:p>
+      <w:pPr>
+        <w:pStyle w:val="Ttulo2"/>
+      </w:pPr>
+      <w:bookmarkStart w:id="19" w:name="_Toc140444351"/>
+      <w:r>
+        <w:t>2.1</w:t>
+      </w:r>
+      <w:r>
+        <w:t xml:space="preserve"> </w:t>
+      </w:r>
+      <w:r>
+        <w:t>Explicación de la solución</w:t>
+      </w:r>
+      <w:r>
+        <w:t>.</w:t>
+      </w:r>
       <w:bookmarkEnd w:id="19"/>
     </w:p>
     <w:p>
       <w:r>
-        <w:t>En este capítulo se aborda el diseño que da solución al problema antes mencionado en la introducción</w:t>
-      </w:r>
-      <w:r>
-        <w:t>.</w:t>
-      </w:r>
-      <w:r>
-        <w:t xml:space="preserve"> Para ello se hace uso de diagramas UML</w:t>
+        <w:t>Se desarrolló un software que permite el monitoreo y diagnóstico industrial. Para contribuir al aspecto del monitoreo, se creó una interfaz que visualiza tanto la señal vibratoria como el espectro de la misma. Para la visualización de la señal vibratoria como del espectro, se utiliza un driver que realiza la conversión analógico-digital de la señal y halla su espectro mediante el cálculo de la transformada rápida de Fourier. Para mostrar al usuario los gráficos se utiliza el componente visual TChart.</w:t>
+      </w:r>
+    </w:p>
+    <w:p>
+      <w:r>
+        <w:t>En el diagnóstico de los equipos industriales participa principalmente el usuario o especialista que conoce las características del proceso industrial, y el software contribuye a esto con un apartado de análisis de tendencia, que muestra, tras un cálculo histórico de los parámetros característicos de cada señal registrada en la base de datos, los valores de tendencia central, tales como media aritmética, media</w:t>
       </w:r>
       <w:r>
         <w:t xml:space="preserve"> y</w:t>
       </w:r>
       <w:r>
-        <w:t xml:space="preserve"> se  realiza el diseño de la base de datos</w:t>
-      </w:r>
-      <w:r>
-        <w:t>.</w:t>
+        <w:t xml:space="preserve"> mediana, etc.</w:t>
+      </w:r>
+    </w:p>
+    <w:p>
+      <w:pPr>
+        <w:rPr>
+          <w:b/>
+        </w:rPr>
+      </w:pPr>
+      <w:r>
+        <w:t>Para el cumplimiento de la gestión de los datos, se crearon apartados para la gestión de usuarios, rutas, señales y máquinas. Los cuales cumplen con su objetivo principal de forma rápida y eficaz.</w:t>
       </w:r>
     </w:p>
     <w:p>
       <w:pPr>
         <w:pStyle w:val="Ttulo2"/>
       </w:pPr>
-      <w:bookmarkStart w:id="20" w:name="_Toc140414814"/>
-      <w:r>
-        <w:t>2.1</w:t>
-      </w:r>
-      <w:r>
-        <w:t xml:space="preserve"> </w:t>
-      </w:r>
-      <w:r>
-        <w:t>Explicación de la solución</w:t>
-      </w:r>
-      <w:r>
-        <w:t>.</w:t>
+      <w:bookmarkStart w:id="20" w:name="_Toc140444352"/>
+      <w:r>
+        <w:t>2.2</w:t>
+      </w:r>
+      <w:r>
+        <w:t xml:space="preserve"> Diseño de la base de datos.</w:t>
       </w:r>
       <w:bookmarkEnd w:id="20"/>
-    </w:p>
-    <w:p>
-      <w:r>
-        <w:t>Se desarrolló un software que permite el monitoreo y diagnóstico industrial. Para contribuir al aspecto del monitoreo, se creó una interfaz que visualiza tanto la señal vibratoria como el espectro de la misma. Para la visualización de la señal vibratoria como del espectro, se utiliza un driver que realiza la conversión analógico-digital de la señal y halla su espectro mediante el cálculo de la transformada rápida de Fourier. Para mostrar al usuario los gráficos se utiliza el componente visual TChart.</w:t>
-      </w:r>
-    </w:p>
-    <w:p>
-      <w:r>
-        <w:t>En el diagnóstico de los equipos industriales participa principalmente el usuario o especialista que conoce las características del proceso industrial, y el software contribuye a esto con un apartado de análisis de tendencia, que muestra, tras un cálculo histórico de los parámetros característicos de cada señal registrada en la base de datos, los valores de tendencia central, tales como media aritmética, media</w:t>
-      </w:r>
-      <w:r>
-        <w:t xml:space="preserve"> y</w:t>
-      </w:r>
-      <w:r>
-        <w:t xml:space="preserve"> mediana, etc.</w:t>
-      </w:r>
-    </w:p>
-    <w:p>
-      <w:pPr>
-        <w:rPr>
-          <w:b/>
-        </w:rPr>
-      </w:pPr>
-      <w:r>
-        <w:t>Para el cumplimiento de la gestión de los datos, se crearon apartados para la gestión de usuarios, rutas, señales y máquinas. Los cuales cumplen con su objetivo principal de forma rápida y eficaz.</w:t>
-      </w:r>
-    </w:p>
-    <w:p>
-      <w:pPr>
-        <w:pStyle w:val="Ttulo2"/>
-      </w:pPr>
-      <w:bookmarkStart w:id="21" w:name="_Toc140414815"/>
-      <w:r>
-        <w:t>2.2</w:t>
-      </w:r>
-      <w:r>
-        <w:t xml:space="preserve"> Diseño de la base de datos.</w:t>
-      </w:r>
-      <w:bookmarkEnd w:id="21"/>
     </w:p>
     <w:p>
       <w:pPr>
@@ -9412,14 +9454,14 @@
       <w:pPr>
         <w:pStyle w:val="Ttulo3"/>
       </w:pPr>
-      <w:bookmarkStart w:id="22" w:name="_Toc140414816"/>
+      <w:bookmarkStart w:id="21" w:name="_Toc140444353"/>
       <w:r>
         <w:t>2.2.1 Modelo lógico de los datos</w:t>
       </w:r>
       <w:r>
         <w:t>.</w:t>
       </w:r>
-      <w:bookmarkEnd w:id="22"/>
+      <w:bookmarkEnd w:id="21"/>
     </w:p>
     <w:p>
       <w:r>
@@ -9438,10 +9480,10 @@
         </w:rPr>
         <w:lastRenderedPageBreak/>
         <w:drawing>
-          <wp:inline distT="0" distB="0" distL="0" distR="0" wp14:anchorId="6AF4F198" wp14:editId="62F366DD">
-            <wp:extent cx="3143250" cy="3619500"/>
+          <wp:inline distT="0" distB="0" distL="0" distR="0" wp14:anchorId="5FD91694" wp14:editId="689D2C2F">
+            <wp:extent cx="5296394" cy="5411533"/>
             <wp:effectExtent l="0" t="0" r="0" b="0"/>
-            <wp:docPr id="6" name="Imagen 6"/>
+            <wp:docPr id="23" name="Imagen 23"/>
             <wp:cNvGraphicFramePr>
               <a:graphicFrameLocks xmlns:a="http://schemas.openxmlformats.org/drawingml/2006/main" noChangeAspect="1"/>
             </wp:cNvGraphicFramePr>
@@ -9449,7 +9491,7 @@
               <a:graphicData uri="http://schemas.openxmlformats.org/drawingml/2006/picture">
                 <pic:pic xmlns:pic="http://schemas.openxmlformats.org/drawingml/2006/picture">
                   <pic:nvPicPr>
-                    <pic:cNvPr id="6" name="Modelo logico de los datos.jpg"/>
+                    <pic:cNvPr id="23" name="Modelo logico de los datos.jpg"/>
                     <pic:cNvPicPr/>
                   </pic:nvPicPr>
                   <pic:blipFill>
@@ -9467,7 +9509,7 @@
                   <pic:spPr>
                     <a:xfrm>
                       <a:off x="0" y="0"/>
-                      <a:ext cx="3143250" cy="3619500"/>
+                      <a:ext cx="5302100" cy="5417363"/>
                     </a:xfrm>
                     <a:prstGeom prst="rect">
                       <a:avLst/>
@@ -9594,24 +9636,21 @@
         <w:t>Machine solo existe como etiquetador para facilidades del negocio.</w:t>
       </w:r>
     </w:p>
-    <w:p>
-      <w:pPr>
-        <w:pStyle w:val="Prrafodelista"/>
-        <w:ind w:left="0"/>
-      </w:pPr>
-    </w:p>
+    <w:p/>
+    <w:p/>
     <w:p>
       <w:pPr>
         <w:pStyle w:val="Ttulo3"/>
       </w:pPr>
-      <w:bookmarkStart w:id="23" w:name="_Toc140414817"/>
-      <w:r>
+      <w:bookmarkStart w:id="22" w:name="_Toc140444354"/>
+      <w:r>
+        <w:lastRenderedPageBreak/>
         <w:t>2.2.2 Modelo físico de los datos</w:t>
       </w:r>
       <w:r>
         <w:t>.</w:t>
       </w:r>
-      <w:bookmarkEnd w:id="23"/>
+      <w:bookmarkEnd w:id="22"/>
     </w:p>
     <w:p>
       <w:r>
@@ -9628,12 +9667,11 @@
           <w:noProof/>
           <w:lang w:eastAsia="es-ES"/>
         </w:rPr>
-        <w:lastRenderedPageBreak/>
         <w:drawing>
-          <wp:inline distT="0" distB="0" distL="0" distR="0" wp14:anchorId="326A2C5D" wp14:editId="35D407BC">
-            <wp:extent cx="3619500" cy="3619500"/>
-            <wp:effectExtent l="0" t="0" r="0" b="0"/>
-            <wp:docPr id="8" name="Imagen 8"/>
+          <wp:inline distT="0" distB="0" distL="0" distR="0" wp14:anchorId="1056135F" wp14:editId="5916D47F">
+            <wp:extent cx="5296395" cy="4965370"/>
+            <wp:effectExtent l="0" t="0" r="0" b="6985"/>
+            <wp:docPr id="24" name="Imagen 24"/>
             <wp:cNvGraphicFramePr>
               <a:graphicFrameLocks xmlns:a="http://schemas.openxmlformats.org/drawingml/2006/main" noChangeAspect="1"/>
             </wp:cNvGraphicFramePr>
@@ -9641,7 +9679,7 @@
               <a:graphicData uri="http://schemas.openxmlformats.org/drawingml/2006/picture">
                 <pic:pic xmlns:pic="http://schemas.openxmlformats.org/drawingml/2006/picture">
                   <pic:nvPicPr>
-                    <pic:cNvPr id="8" name="Modelo físico de los datos.jpg"/>
+                    <pic:cNvPr id="24" name="Modelo físico de los datos.jpg"/>
                     <pic:cNvPicPr/>
                   </pic:nvPicPr>
                   <pic:blipFill>
@@ -9659,7 +9697,7 @@
                   <pic:spPr>
                     <a:xfrm>
                       <a:off x="0" y="0"/>
-                      <a:ext cx="3619500" cy="3619500"/>
+                      <a:ext cx="5305281" cy="4973700"/>
                     </a:xfrm>
                     <a:prstGeom prst="rect">
                       <a:avLst/>
@@ -9791,7 +9829,11 @@
         <w:t xml:space="preserve"> s</w:t>
       </w:r>
       <w:r>
-        <w:t>i se utiliza una base de datos SQLite en un entorno distribuido donde múltiples instancias de la base de datos pueden insertar registros en la misma tabla, puede haber problemas de sincronización con las llaves primarias autoincrementales. Esto puede resultar en conflictos y errores al intentar insertar registros con la misma llave primaria.</w:t>
+        <w:t xml:space="preserve">i se utiliza una base de datos SQLite en un entorno distribuido donde múltiples instancias de la base de datos </w:t>
+      </w:r>
+      <w:r>
+        <w:lastRenderedPageBreak/>
+        <w:t>pueden insertar registros en la misma tabla, puede haber problemas de sincronización con las llaves primarias autoincrementales. Esto puede resultar en conflictos y errores al intentar insertar registros con la misma llave primaria.</w:t>
       </w:r>
       <w:r>
         <w:t xml:space="preserve"> Además de que </w:t>
@@ -9829,18 +9871,15 @@
         <w:t>.</w:t>
       </w:r>
     </w:p>
-    <w:p/>
-    <w:p/>
     <w:p>
       <w:pPr>
         <w:pStyle w:val="Ttulo2"/>
       </w:pPr>
-      <w:bookmarkStart w:id="24" w:name="_Toc140414818"/>
-      <w:r>
-        <w:lastRenderedPageBreak/>
+      <w:bookmarkStart w:id="23" w:name="_Toc140444355"/>
+      <w:r>
         <w:t>2.3 Diagramas de actividades.</w:t>
       </w:r>
-      <w:bookmarkEnd w:id="24"/>
+      <w:bookmarkEnd w:id="23"/>
     </w:p>
     <w:p>
       <w:r>
@@ -9904,11 +9943,12 @@
           <w:noProof/>
           <w:lang w:eastAsia="es-ES"/>
         </w:rPr>
+        <w:lastRenderedPageBreak/>
         <w:drawing>
-          <wp:inline distT="0" distB="0" distL="0" distR="0" wp14:anchorId="01DC8540" wp14:editId="745B24E7">
-            <wp:extent cx="5400040" cy="5581650"/>
-            <wp:effectExtent l="0" t="0" r="0" b="0"/>
-            <wp:docPr id="11" name="Imagen 11"/>
+          <wp:inline distT="0" distB="0" distL="0" distR="0" wp14:anchorId="6EF6FBA6" wp14:editId="35E2AFD1">
+            <wp:extent cx="5727363" cy="8193974"/>
+            <wp:effectExtent l="0" t="0" r="6985" b="0"/>
+            <wp:docPr id="22" name="Imagen 22"/>
             <wp:cNvGraphicFramePr>
               <a:graphicFrameLocks xmlns:a="http://schemas.openxmlformats.org/drawingml/2006/main" noChangeAspect="1"/>
             </wp:cNvGraphicFramePr>
@@ -9916,7 +9956,7 @@
               <a:graphicData uri="http://schemas.openxmlformats.org/drawingml/2006/picture">
                 <pic:pic xmlns:pic="http://schemas.openxmlformats.org/drawingml/2006/picture">
                   <pic:nvPicPr>
-                    <pic:cNvPr id="11" name="Diagrama de actividades de usuarios.jpg"/>
+                    <pic:cNvPr id="22" name="Diagrama de actividades de usuarios2.jpg"/>
                     <pic:cNvPicPr/>
                   </pic:nvPicPr>
                   <pic:blipFill>
@@ -9934,7 +9974,7 @@
                   <pic:spPr>
                     <a:xfrm>
                       <a:off x="0" y="0"/>
-                      <a:ext cx="5400040" cy="5581650"/>
+                      <a:ext cx="5747022" cy="8222099"/>
                     </a:xfrm>
                     <a:prstGeom prst="rect">
                       <a:avLst/>
@@ -10011,10 +10051,10 @@
         </w:rPr>
         <w:lastRenderedPageBreak/>
         <w:drawing>
-          <wp:inline distT="0" distB="0" distL="0" distR="0" wp14:anchorId="5AFF0059" wp14:editId="7BD9D37C">
-            <wp:extent cx="5382260" cy="8191500"/>
-            <wp:effectExtent l="0" t="0" r="8890" b="0"/>
-            <wp:docPr id="12" name="Imagen 12"/>
+          <wp:inline distT="0" distB="0" distL="0" distR="0" wp14:anchorId="62523BAB" wp14:editId="599F24EB">
+            <wp:extent cx="4325620" cy="8407730"/>
+            <wp:effectExtent l="0" t="0" r="0" b="0"/>
+            <wp:docPr id="25" name="Imagen 25"/>
             <wp:cNvGraphicFramePr>
               <a:graphicFrameLocks xmlns:a="http://schemas.openxmlformats.org/drawingml/2006/main" noChangeAspect="1"/>
             </wp:cNvGraphicFramePr>
@@ -10022,7 +10062,7 @@
               <a:graphicData uri="http://schemas.openxmlformats.org/drawingml/2006/picture">
                 <pic:pic xmlns:pic="http://schemas.openxmlformats.org/drawingml/2006/picture">
                   <pic:nvPicPr>
-                    <pic:cNvPr id="12" name="Diagrama de actividades de rutas.jpg"/>
+                    <pic:cNvPr id="25" name="Diagrama de actividades de rutas2.jpg"/>
                     <pic:cNvPicPr/>
                   </pic:nvPicPr>
                   <pic:blipFill>
@@ -10040,7 +10080,7 @@
                   <pic:spPr>
                     <a:xfrm>
                       <a:off x="0" y="0"/>
-                      <a:ext cx="5382260" cy="8191500"/>
+                      <a:ext cx="4328159" cy="8412665"/>
                     </a:xfrm>
                     <a:prstGeom prst="rect">
                       <a:avLst/>
@@ -10215,12 +10255,12 @@
       <w:pPr>
         <w:pStyle w:val="Ttulo2"/>
       </w:pPr>
-      <w:bookmarkStart w:id="25" w:name="_Toc140414819"/>
+      <w:bookmarkStart w:id="24" w:name="_Toc140444356"/>
       <w:r>
         <w:lastRenderedPageBreak/>
         <w:t>2.4 Seguridad, roles y privilegios.</w:t>
       </w:r>
-      <w:bookmarkEnd w:id="25"/>
+      <w:bookmarkEnd w:id="24"/>
     </w:p>
     <w:p>
       <w:r>
@@ -10319,7 +10359,7 @@
         <w:t>, gestionar usuarios, configurar parámetros de conexión a la base de datos</w:t>
       </w:r>
       <w:r>
-        <w:t>. De esta forma asegura la accesibilidad, integridad y protección de los datos.</w:t>
+        <w:t>. En resumen solo puede realizar acciones de gestión de la base de datos, dentro esto se encuentra gestión de usuarios, máquinas, rutas, señales y configuraciones.</w:t>
       </w:r>
     </w:p>
     <w:p>
@@ -10366,6 +10406,21 @@
       <w:r>
         <w:t>.</w:t>
       </w:r>
+      <w:r>
+        <w:t xml:space="preserve"> En resumen</w:t>
+      </w:r>
+      <w:r>
+        <w:t xml:space="preserve"> </w:t>
+      </w:r>
+      <w:r>
+        <w:t>e</w:t>
+      </w:r>
+      <w:r>
+        <w:t>ste presenta privilegios de administrador except</w:t>
+      </w:r>
+      <w:r>
+        <w:t>o para la gestión de usuarios.</w:t>
+      </w:r>
     </w:p>
     <w:p>
       <w:pPr>
@@ -10387,72 +10442,22 @@
       <w:r>
         <w:t>visualizar las mediciones, tanto la señal en sí, como el espectro. Este rol no puede realizar ninguna acción de gestión de la base de datos, ya sea gestión de señales, usuarios, máquinas o rutas.</w:t>
       </w:r>
-    </w:p>
-    <w:p>
-      <w:r>
-        <w:t>A continuación se explican brevemente los roles</w:t>
-      </w:r>
-      <w:r>
-        <w:t xml:space="preserve"> antes mencionados</w:t>
-      </w:r>
-      <w:r>
-        <w:t>:</w:t>
+      <w:r>
+        <w:t xml:space="preserve"> En resumen e</w:t>
+      </w:r>
+      <w:r>
+        <w:t>l único privilegio que este presenta es la visualización del monitoreo.</w:t>
       </w:r>
     </w:p>
     <w:p>
       <w:pPr>
         <w:pStyle w:val="Prrafodelista"/>
-        <w:numPr>
-          <w:ilvl w:val="0"/>
-          <w:numId w:val="12"/>
-        </w:numPr>
-      </w:pPr>
-      <w:r>
-        <w:t>Administrador</w:t>
-      </w:r>
-      <w:r>
-        <w:t>: Solo puede realizar acciones de gestión de la base de datos, dentro esto se encuentra gestión de usuarios, máquinas, rutas y señales.</w:t>
-      </w:r>
-    </w:p>
-    <w:p>
-      <w:pPr>
-        <w:pStyle w:val="Prrafodelista"/>
-        <w:numPr>
-          <w:ilvl w:val="0"/>
-          <w:numId w:val="12"/>
-        </w:numPr>
-      </w:pPr>
+        <w:ind w:left="780"/>
+      </w:pPr>
+    </w:p>
+    <w:p>
       <w:r>
         <w:lastRenderedPageBreak/>
-        <w:t>Especialista</w:t>
-      </w:r>
-      <w:r>
-        <w:t xml:space="preserve">: Este </w:t>
-      </w:r>
-      <w:r>
-        <w:t xml:space="preserve">presenta </w:t>
-      </w:r>
-      <w:r>
-        <w:t>privilegios de administrador except</w:t>
-      </w:r>
-      <w:r>
-        <w:t>o para la gestión de usuarios.</w:t>
-      </w:r>
-    </w:p>
-    <w:p>
-      <w:pPr>
-        <w:pStyle w:val="Prrafodelista"/>
-        <w:numPr>
-          <w:ilvl w:val="0"/>
-          <w:numId w:val="12"/>
-        </w:numPr>
-      </w:pPr>
-      <w:r>
-        <w:t>Visitante: El único privilegio que este presenta es la visualización del monitoreo.</w:t>
-      </w:r>
-    </w:p>
-    <w:p>
-      <w:r>
         <w:t xml:space="preserve">Una decisión tomada para mejorar la seguridad de los datos y acceso a la aplicación es </w:t>
       </w:r>
       <w:r>
@@ -10590,22 +10595,18 @@
       <w:pPr>
         <w:pStyle w:val="Ttulo2"/>
       </w:pPr>
-      <w:bookmarkStart w:id="26" w:name="_Toc140414820"/>
+      <w:bookmarkStart w:id="25" w:name="_Toc140444357"/>
       <w:r>
         <w:t>2.5</w:t>
       </w:r>
       <w:r>
         <w:t xml:space="preserve"> Diseño de la interfaz.</w:t>
       </w:r>
-      <w:bookmarkEnd w:id="26"/>
-    </w:p>
-    <w:p>
-      <w:r>
-        <w:t xml:space="preserve">El diseño de interfaz implica la planificación y creación de la apariencia y funcionalidad de la interfaz de usuario de un sistema de software. Esto incluye la definición de cómo el usuario interactúa con la aplicación y cómo se muestra la </w:t>
-      </w:r>
-      <w:r>
-        <w:lastRenderedPageBreak/>
-        <w:t>información. Además, es importante considerar aspectos clave de la experiencia del usuario, como la organización y presentación de la información, el flujo de trabajo, la disposición de las funciones, la legibilidad y la facilidad de navegación</w:t>
+      <w:bookmarkEnd w:id="25"/>
+    </w:p>
+    <w:p>
+      <w:r>
+        <w:t>El diseño de interfaz implica la planificación y creación de la apariencia y funcionalidad de la interfaz de usuario de un sistema de software. Esto incluye la definición de cómo el usuario interactúa con la aplicación y cómo se muestra la información. Además, es importante considerar aspectos clave de la experiencia del usuario, como la organización y presentación de la información, el flujo de trabajo, la disposición de las funciones, la legibilidad y la facilidad de navegación</w:t>
       </w:r>
       <w:sdt>
         <w:sdtPr>
@@ -10645,6 +10646,7 @@
     </w:p>
     <w:p>
       <w:r>
+        <w:lastRenderedPageBreak/>
         <w:t>Específicamente, en este proyecto, se respetan los estándares establecidos incluyendo las Reglas de Oro y se cumplen una serie de buenas prácticas mencionadas a continuación</w:t>
       </w:r>
       <w:sdt>
@@ -10713,7 +10715,16 @@
         </w:numPr>
       </w:pPr>
       <w:r>
-        <w:t>Los movimientos son económicos.</w:t>
+        <w:t>Los movimientos son econ</w:t>
+      </w:r>
+      <w:r>
+        <w:t>ómicos,</w:t>
+      </w:r>
+      <w:r>
+        <w:t xml:space="preserve"> </w:t>
+      </w:r>
+      <w:r>
+        <w:t>o sea, requieren muy pocos clics y las distancias son cortas.</w:t>
       </w:r>
     </w:p>
     <w:p>
@@ -10837,10 +10848,10 @@
         </w:rPr>
         <w:lastRenderedPageBreak/>
         <w:drawing>
-          <wp:inline distT="0" distB="0" distL="0" distR="0" wp14:anchorId="6A3077AE" wp14:editId="785DAC21">
-            <wp:extent cx="7385294" cy="4013859"/>
-            <wp:effectExtent l="0" t="0" r="6350" b="5715"/>
-            <wp:docPr id="14" name="Imagen 14"/>
+          <wp:inline distT="0" distB="0" distL="0" distR="0" wp14:anchorId="0D8CEA4F" wp14:editId="4786F3B0">
+            <wp:extent cx="8891270" cy="4712335"/>
+            <wp:effectExtent l="0" t="0" r="5080" b="0"/>
+            <wp:docPr id="18" name="Imagen 18"/>
             <wp:cNvGraphicFramePr>
               <a:graphicFrameLocks xmlns:a="http://schemas.openxmlformats.org/drawingml/2006/main" noChangeAspect="1"/>
             </wp:cNvGraphicFramePr>
@@ -10848,11 +10859,11 @@
               <a:graphicData uri="http://schemas.openxmlformats.org/drawingml/2006/picture">
                 <pic:pic xmlns:pic="http://schemas.openxmlformats.org/drawingml/2006/picture">
                   <pic:nvPicPr>
-                    <pic:cNvPr id="14" name="principal.PNG"/>
+                    <pic:cNvPr id="18" name="principal.PNG"/>
                     <pic:cNvPicPr/>
                   </pic:nvPicPr>
                   <pic:blipFill>
-                    <a:blip r:embed="rId23" cstate="print">
+                    <a:blip r:embed="rId23">
                       <a:extLst>
                         <a:ext uri="{28A0092B-C50C-407E-A947-70E740481C1C}">
                           <a14:useLocalDpi xmlns:a14="http://schemas.microsoft.com/office/drawing/2010/main" val="0"/>
@@ -10866,7 +10877,7 @@
                   <pic:spPr>
                     <a:xfrm>
                       <a:off x="0" y="0"/>
-                      <a:ext cx="7422270" cy="4033955"/>
+                      <a:ext cx="8891270" cy="4712335"/>
                     </a:xfrm>
                     <a:prstGeom prst="rect">
                       <a:avLst/>
@@ -10932,11 +10943,11 @@
       </w:r>
     </w:p>
     <w:p/>
-    <w:p/>
-    <w:p/>
     <w:p>
       <w:pPr>
         <w:sectPr>
+          <w:headerReference w:type="default" r:id="rId24"/>
+          <w:footerReference w:type="default" r:id="rId25"/>
           <w:pgSz w:w="16838" w:h="11906" w:orient="landscape"/>
           <w:pgMar w:top="1701" w:right="1418" w:bottom="1701" w:left="1418" w:header="709" w:footer="709" w:gutter="0"/>
           <w:cols w:space="708"/>
@@ -10972,7 +10983,7 @@
                     <pic:cNvPicPr/>
                   </pic:nvPicPr>
                   <pic:blipFill>
-                    <a:blip r:embed="rId24">
+                    <a:blip r:embed="rId26">
                       <a:extLst>
                         <a:ext uri="{28A0092B-C50C-407E-A947-70E740481C1C}">
                           <a14:useLocalDpi xmlns:a14="http://schemas.microsoft.com/office/drawing/2010/main" val="0"/>
@@ -11078,7 +11089,7 @@
                     <pic:cNvPicPr/>
                   </pic:nvPicPr>
                   <pic:blipFill>
-                    <a:blip r:embed="rId25">
+                    <a:blip r:embed="rId27">
                       <a:extLst>
                         <a:ext uri="{28A0092B-C50C-407E-A947-70E740481C1C}">
                           <a14:useLocalDpi xmlns:a14="http://schemas.microsoft.com/office/drawing/2010/main" val="0"/>
@@ -11167,12 +11178,11 @@
           <w:noProof/>
           <w:lang w:eastAsia="es-ES"/>
         </w:rPr>
-        <w:lastRenderedPageBreak/>
         <w:drawing>
-          <wp:inline distT="0" distB="0" distL="0" distR="0" wp14:anchorId="799D2465" wp14:editId="79D0EA52">
-            <wp:extent cx="3067478" cy="2019582"/>
-            <wp:effectExtent l="0" t="0" r="0" b="0"/>
-            <wp:docPr id="17" name="Imagen 17"/>
+          <wp:inline distT="0" distB="0" distL="0" distR="0" wp14:anchorId="3669CC1E" wp14:editId="3A589505">
+            <wp:extent cx="2333951" cy="1819529"/>
+            <wp:effectExtent l="0" t="0" r="9525" b="9525"/>
+            <wp:docPr id="19" name="Imagen 19"/>
             <wp:cNvGraphicFramePr>
               <a:graphicFrameLocks xmlns:a="http://schemas.openxmlformats.org/drawingml/2006/main" noChangeAspect="1"/>
             </wp:cNvGraphicFramePr>
@@ -11180,276 +11190,7 @@
               <a:graphicData uri="http://schemas.openxmlformats.org/drawingml/2006/picture">
                 <pic:pic xmlns:pic="http://schemas.openxmlformats.org/drawingml/2006/picture">
                   <pic:nvPicPr>
-                    <pic:cNvPr id="17" name="Autenticar.PNG"/>
-                    <pic:cNvPicPr/>
-                  </pic:nvPicPr>
-                  <pic:blipFill>
-                    <a:blip r:embed="rId26">
-                      <a:extLst>
-                        <a:ext uri="{28A0092B-C50C-407E-A947-70E740481C1C}">
-                          <a14:useLocalDpi xmlns:a14="http://schemas.microsoft.com/office/drawing/2010/main" val="0"/>
-                        </a:ext>
-                      </a:extLst>
-                    </a:blip>
-                    <a:stretch>
-                      <a:fillRect/>
-                    </a:stretch>
-                  </pic:blipFill>
-                  <pic:spPr>
-                    <a:xfrm>
-                      <a:off x="0" y="0"/>
-                      <a:ext cx="3067478" cy="2019582"/>
-                    </a:xfrm>
-                    <a:prstGeom prst="rect">
-                      <a:avLst/>
-                    </a:prstGeom>
-                  </pic:spPr>
-                </pic:pic>
-              </a:graphicData>
-            </a:graphic>
-          </wp:inline>
-        </w:drawing>
-      </w:r>
-    </w:p>
-    <w:p>
-      <w:pPr>
-        <w:pStyle w:val="Descripcin"/>
-        <w:jc w:val="center"/>
-        <w:rPr>
-          <w:b/>
-        </w:rPr>
-      </w:pPr>
-      <w:r>
-        <w:rPr>
-          <w:b/>
-        </w:rPr>
-        <w:t xml:space="preserve">Figura </w:t>
-      </w:r>
-      <w:r>
-        <w:rPr>
-          <w:b/>
-        </w:rPr>
-        <w:fldChar w:fldCharType="begin"/>
-      </w:r>
-      <w:r>
-        <w:rPr>
-          <w:b/>
-        </w:rPr>
-        <w:instrText xml:space="preserve"> SEQ Figura \* ARABIC </w:instrText>
-      </w:r>
-      <w:r>
-        <w:rPr>
-          <w:b/>
-        </w:rPr>
-        <w:fldChar w:fldCharType="separate"/>
-      </w:r>
-      <w:r>
-        <w:rPr>
-          <w:b/>
-          <w:noProof/>
-        </w:rPr>
-        <w:t>12</w:t>
-      </w:r>
-      <w:r>
-        <w:rPr>
-          <w:b/>
-        </w:rPr>
-        <w:fldChar w:fldCharType="end"/>
-      </w:r>
-      <w:r>
-        <w:rPr>
-          <w:b/>
-        </w:rPr>
-        <w:t xml:space="preserve"> Ventana para la autenticación de usuarios.</w:t>
-      </w:r>
-    </w:p>
-    <w:p/>
-    <w:p>
-      <w:pPr>
-        <w:pStyle w:val="Ttulo2"/>
-      </w:pPr>
-      <w:bookmarkStart w:id="27" w:name="_Toc140414821"/>
-      <w:r>
-        <w:t>2.6 Tratamiento de errores.</w:t>
-      </w:r>
-      <w:bookmarkEnd w:id="27"/>
-    </w:p>
-    <w:p>
-      <w:pPr>
-        <w:pStyle w:val="Trabajos"/>
-      </w:pPr>
-      <w:r>
-        <w:t>La gestión de errores es un paso esencial para asegurar la precisión y fiabilidad tanto de los datos guardados como del programa en sí. Los errores pueden originarse por una variedad de razones, como errores en la introducción de datos, problemas en el hardware o software, y fallos humanos. Estas inconsistencias pueden causar dificultades tales como registros duplicados, información incompleta o incorrecta, pérdida total de datos, problemas en el funcionamiento del programa, entre otros. Para prevenir estas discrepancias, es necesario llevar a cabo un proceso de detección, corrección y prevención de errores.</w:t>
-      </w:r>
-    </w:p>
-    <w:p>
-      <w:r>
-        <w:t>El principal objetivo es evitar los errores, pero una vez estos ocurran tratarlos de la manera más adecuada posible. Los errores pueden evitarse</w:t>
-      </w:r>
-      <w:r>
-        <w:t xml:space="preserve"> a través de validaciones de la interfaz, y pueden manejarse mediante el uso y captura de excepciones, además del uso de dispadores en  SQLite. </w:t>
-      </w:r>
-    </w:p>
-    <w:p>
-      <w:r>
-        <w:t xml:space="preserve">En </w:t>
-      </w:r>
-      <w:r>
-        <w:t>la figura siguiente se muestra un ejemplo de evitar errores usando excepciones en Pascal</w:t>
-      </w:r>
-      <w:r>
-        <w:t xml:space="preserve"> de tratar errores:</w:t>
-      </w:r>
-    </w:p>
-    <w:p>
-      <w:pPr>
-        <w:keepNext/>
-        <w:jc w:val="center"/>
-      </w:pPr>
-      <w:r>
-        <w:rPr>
-          <w:noProof/>
-          <w:lang w:eastAsia="es-ES"/>
-        </w:rPr>
-        <w:lastRenderedPageBreak/>
-        <w:drawing>
-          <wp:inline distT="0" distB="0" distL="0" distR="0" wp14:anchorId="2A9C009B" wp14:editId="3EA15BD5">
-            <wp:extent cx="4451230" cy="4994275"/>
-            <wp:effectExtent l="0" t="0" r="6985" b="0"/>
-            <wp:docPr id="7" name="Imagen 7"/>
-            <wp:cNvGraphicFramePr>
-              <a:graphicFrameLocks xmlns:a="http://schemas.openxmlformats.org/drawingml/2006/main" noChangeAspect="1"/>
-            </wp:cNvGraphicFramePr>
-            <a:graphic xmlns:a="http://schemas.openxmlformats.org/drawingml/2006/main">
-              <a:graphicData uri="http://schemas.openxmlformats.org/drawingml/2006/picture">
-                <pic:pic xmlns:pic="http://schemas.openxmlformats.org/drawingml/2006/picture">
-                  <pic:nvPicPr>
-                    <pic:cNvPr id="7" name="excepcion.PNG"/>
-                    <pic:cNvPicPr/>
-                  </pic:nvPicPr>
-                  <pic:blipFill>
-                    <a:blip r:embed="rId27">
-                      <a:extLst>
-                        <a:ext uri="{28A0092B-C50C-407E-A947-70E740481C1C}">
-                          <a14:useLocalDpi xmlns:a14="http://schemas.microsoft.com/office/drawing/2010/main" val="0"/>
-                        </a:ext>
-                      </a:extLst>
-                    </a:blip>
-                    <a:stretch>
-                      <a:fillRect/>
-                    </a:stretch>
-                  </pic:blipFill>
-                  <pic:spPr>
-                    <a:xfrm>
-                      <a:off x="0" y="0"/>
-                      <a:ext cx="4459874" cy="5003974"/>
-                    </a:xfrm>
-                    <a:prstGeom prst="rect">
-                      <a:avLst/>
-                    </a:prstGeom>
-                  </pic:spPr>
-                </pic:pic>
-              </a:graphicData>
-            </a:graphic>
-          </wp:inline>
-        </w:drawing>
-      </w:r>
-    </w:p>
-    <w:p>
-      <w:pPr>
-        <w:pStyle w:val="Descripcin"/>
-        <w:jc w:val="center"/>
-        <w:rPr>
-          <w:b/>
-        </w:rPr>
-      </w:pPr>
-      <w:r>
-        <w:rPr>
-          <w:b/>
-        </w:rPr>
-        <w:t xml:space="preserve">Figura </w:t>
-      </w:r>
-      <w:r>
-        <w:rPr>
-          <w:b/>
-        </w:rPr>
-        <w:fldChar w:fldCharType="begin"/>
-      </w:r>
-      <w:r>
-        <w:rPr>
-          <w:b/>
-        </w:rPr>
-        <w:instrText xml:space="preserve"> SEQ Figura \* ARABIC </w:instrText>
-      </w:r>
-      <w:r>
-        <w:rPr>
-          <w:b/>
-        </w:rPr>
-        <w:fldChar w:fldCharType="separate"/>
-      </w:r>
-      <w:r>
-        <w:rPr>
-          <w:b/>
-          <w:noProof/>
-        </w:rPr>
-        <w:t>13</w:t>
-      </w:r>
-      <w:r>
-        <w:rPr>
-          <w:b/>
-        </w:rPr>
-        <w:fldChar w:fldCharType="end"/>
-      </w:r>
-      <w:r>
-        <w:rPr>
-          <w:b/>
-        </w:rPr>
-        <w:t xml:space="preserve"> Captura de excepciones.</w:t>
-      </w:r>
-    </w:p>
-    <w:p>
-      <w:r>
-        <w:t xml:space="preserve">En la </w:t>
-      </w:r>
-      <w:hyperlink w:anchor="validacion" w:history="1">
-        <w:r>
-          <w:rPr>
-            <w:rStyle w:val="Hipervnculo"/>
-          </w:rPr>
-          <w:t>Figura 14</w:t>
-        </w:r>
-      </w:hyperlink>
-      <w:r>
-        <w:t xml:space="preserve"> se muestra la validación de interfaz y mostrando al usuario en que se equivoca</w:t>
-      </w:r>
-      <w:r>
-        <w:t>, tratando el error de forma adecuada.</w:t>
-      </w:r>
-    </w:p>
-    <w:p>
-      <w:pPr>
-        <w:keepNext/>
-        <w:jc w:val="center"/>
-      </w:pPr>
-      <w:bookmarkStart w:id="28" w:name="validacion"/>
-      <w:r>
-        <w:rPr>
-          <w:noProof/>
-          <w:lang w:eastAsia="es-ES"/>
-        </w:rPr>
-        <w:drawing>
-          <wp:inline distT="0" distB="0" distL="0" distR="0" wp14:anchorId="33BE79EE" wp14:editId="39AB11E8">
-            <wp:extent cx="2086266" cy="1819529"/>
-            <wp:effectExtent l="0" t="0" r="9525" b="9525"/>
-            <wp:docPr id="9" name="Imagen 9"/>
-            <wp:cNvGraphicFramePr>
-              <a:graphicFrameLocks xmlns:a="http://schemas.openxmlformats.org/drawingml/2006/main" noChangeAspect="1"/>
-            </wp:cNvGraphicFramePr>
-            <a:graphic xmlns:a="http://schemas.openxmlformats.org/drawingml/2006/main">
-              <a:graphicData uri="http://schemas.openxmlformats.org/drawingml/2006/picture">
-                <pic:pic xmlns:pic="http://schemas.openxmlformats.org/drawingml/2006/picture">
-                  <pic:nvPicPr>
-                    <pic:cNvPr id="9" name="Error del login 2.PNG"/>
+                    <pic:cNvPr id="19" name="Autenticar.PNG"/>
                     <pic:cNvPicPr/>
                   </pic:nvPicPr>
                   <pic:blipFill>
@@ -11467,7 +11208,7 @@
                   <pic:spPr>
                     <a:xfrm>
                       <a:off x="0" y="0"/>
-                      <a:ext cx="2086266" cy="1819529"/>
+                      <a:ext cx="2333951" cy="1819529"/>
                     </a:xfrm>
                     <a:prstGeom prst="rect">
                       <a:avLst/>
@@ -11479,7 +11220,6 @@
           </wp:inline>
         </w:drawing>
       </w:r>
-      <w:bookmarkEnd w:id="28"/>
     </w:p>
     <w:p>
       <w:pPr>
@@ -11518,6 +11258,340 @@
           <w:b/>
           <w:noProof/>
         </w:rPr>
+        <w:t>12</w:t>
+      </w:r>
+      <w:r>
+        <w:rPr>
+          <w:b/>
+        </w:rPr>
+        <w:fldChar w:fldCharType="end"/>
+      </w:r>
+      <w:r>
+        <w:rPr>
+          <w:b/>
+        </w:rPr>
+        <w:t xml:space="preserve"> Ventana para la autenticación de usuarios.</w:t>
+      </w:r>
+    </w:p>
+    <w:p>
+      <w:pPr>
+        <w:pStyle w:val="Ttulo2"/>
+      </w:pPr>
+      <w:bookmarkStart w:id="26" w:name="_Toc140444358"/>
+      <w:r>
+        <w:lastRenderedPageBreak/>
+        <w:t>2.6 Tratamiento de errores.</w:t>
+      </w:r>
+      <w:bookmarkEnd w:id="26"/>
+    </w:p>
+    <w:p>
+      <w:pPr>
+        <w:pStyle w:val="Trabajos"/>
+      </w:pPr>
+      <w:r>
+        <w:t>La gestión de errores es un paso esencial para asegurar la precisión y fiabilidad tanto de los datos guardados como del programa en sí. Los errores pueden originarse por una variedad de razones, como errores en la introducción de datos, problemas en el hardware o software, y fallos humanos. Estas inconsistencias pueden causar dificultades tales como registros duplicados, información incompleta o incorrecta, pérdida total de datos, problemas en el funcionamiento del programa, entre otros. Para prevenir estas discrepancias, es necesario llevar a cabo un proceso de detección, corrección y prevención de errores</w:t>
+      </w:r>
+      <w:sdt>
+        <w:sdtPr>
+          <w:id w:val="1135139225"/>
+          <w:citation/>
+        </w:sdtPr>
+        <w:sdtContent>
+          <w:r>
+            <w:fldChar w:fldCharType="begin"/>
+          </w:r>
+          <w:r>
+            <w:instrText xml:space="preserve"> CITATION Lenarduzzi2020 \l 3082 </w:instrText>
+          </w:r>
+          <w:r>
+            <w:fldChar w:fldCharType="separate"/>
+          </w:r>
+          <w:r>
+            <w:rPr>
+              <w:noProof/>
+            </w:rPr>
+            <w:t xml:space="preserve"> (Lenarduzzi, Saarimäki, &amp; Taibi, 2020)</w:t>
+          </w:r>
+          <w:r>
+            <w:fldChar w:fldCharType="end"/>
+          </w:r>
+        </w:sdtContent>
+      </w:sdt>
+      <w:r>
+        <w:t>.</w:t>
+      </w:r>
+    </w:p>
+    <w:p>
+      <w:r>
+        <w:t>El principal objetivo es evitar los errores, pero una vez estos ocurran tratarlos de la manera más adecuada posible. Los errores pueden evitarse</w:t>
+      </w:r>
+      <w:r>
+        <w:t xml:space="preserve"> a través de validaciones de la interfaz, y pueden manejarse mediante el uso y captura de excepciones, además del uso de dispadores en SQLite. </w:t>
+      </w:r>
+    </w:p>
+    <w:p>
+      <w:r>
+        <w:t xml:space="preserve">En la </w:t>
+      </w:r>
+      <w:hyperlink w:anchor="Figura13" w:history="1">
+        <w:r>
+          <w:rPr>
+            <w:rStyle w:val="Hipervnculo"/>
+          </w:rPr>
+          <w:t>Fig</w:t>
+        </w:r>
+        <w:r>
+          <w:rPr>
+            <w:rStyle w:val="Hipervnculo"/>
+          </w:rPr>
+          <w:t>u</w:t>
+        </w:r>
+        <w:r>
+          <w:rPr>
+            <w:rStyle w:val="Hipervnculo"/>
+          </w:rPr>
+          <w:t>r</w:t>
+        </w:r>
+        <w:r>
+          <w:rPr>
+            <w:rStyle w:val="Hipervnculo"/>
+          </w:rPr>
+          <w:t>a</w:t>
+        </w:r>
+        <w:r>
+          <w:rPr>
+            <w:rStyle w:val="Hipervnculo"/>
+          </w:rPr>
+          <w:t xml:space="preserve"> 13</w:t>
+        </w:r>
+      </w:hyperlink>
+      <w:r>
+        <w:t xml:space="preserve"> se muestra la validación de interfaz y mostrando al usuario en que se equivoca, tratando el error de forma adecuada.</w:t>
+      </w:r>
+    </w:p>
+    <w:p/>
+    <w:p>
+      <w:pPr>
+        <w:keepNext/>
+        <w:jc w:val="center"/>
+      </w:pPr>
+      <w:bookmarkStart w:id="27" w:name="Figura13"/>
+      <w:r>
+        <w:rPr>
+          <w:noProof/>
+          <w:lang w:eastAsia="es-ES"/>
+        </w:rPr>
+        <w:drawing>
+          <wp:inline distT="0" distB="0" distL="0" distR="0" wp14:anchorId="761783E8" wp14:editId="0B428070">
+            <wp:extent cx="2950234" cy="2295998"/>
+            <wp:effectExtent l="0" t="0" r="2540" b="9525"/>
+            <wp:docPr id="21" name="Imagen 21"/>
+            <wp:cNvGraphicFramePr>
+              <a:graphicFrameLocks xmlns:a="http://schemas.openxmlformats.org/drawingml/2006/main" noChangeAspect="1"/>
+            </wp:cNvGraphicFramePr>
+            <a:graphic xmlns:a="http://schemas.openxmlformats.org/drawingml/2006/main">
+              <a:graphicData uri="http://schemas.openxmlformats.org/drawingml/2006/picture">
+                <pic:pic xmlns:pic="http://schemas.openxmlformats.org/drawingml/2006/picture">
+                  <pic:nvPicPr>
+                    <pic:cNvPr id="21" name="Error del login 2.PNG"/>
+                    <pic:cNvPicPr/>
+                  </pic:nvPicPr>
+                  <pic:blipFill>
+                    <a:blip r:embed="rId29">
+                      <a:extLst>
+                        <a:ext uri="{28A0092B-C50C-407E-A947-70E740481C1C}">
+                          <a14:useLocalDpi xmlns:a14="http://schemas.microsoft.com/office/drawing/2010/main" val="0"/>
+                        </a:ext>
+                      </a:extLst>
+                    </a:blip>
+                    <a:stretch>
+                      <a:fillRect/>
+                    </a:stretch>
+                  </pic:blipFill>
+                  <pic:spPr>
+                    <a:xfrm>
+                      <a:off x="0" y="0"/>
+                      <a:ext cx="2970452" cy="2311732"/>
+                    </a:xfrm>
+                    <a:prstGeom prst="rect">
+                      <a:avLst/>
+                    </a:prstGeom>
+                  </pic:spPr>
+                </pic:pic>
+              </a:graphicData>
+            </a:graphic>
+          </wp:inline>
+        </w:drawing>
+      </w:r>
+      <w:bookmarkEnd w:id="27"/>
+    </w:p>
+    <w:p>
+      <w:pPr>
+        <w:pStyle w:val="Descripcin"/>
+        <w:jc w:val="center"/>
+        <w:rPr>
+          <w:b/>
+        </w:rPr>
+      </w:pPr>
+      <w:r>
+        <w:rPr>
+          <w:b/>
+        </w:rPr>
+        <w:t xml:space="preserve">Figura </w:t>
+      </w:r>
+      <w:r>
+        <w:rPr>
+          <w:b/>
+        </w:rPr>
+        <w:fldChar w:fldCharType="begin"/>
+      </w:r>
+      <w:r>
+        <w:rPr>
+          <w:b/>
+        </w:rPr>
+        <w:instrText xml:space="preserve"> SEQ Figura \* ARABIC </w:instrText>
+      </w:r>
+      <w:r>
+        <w:rPr>
+          <w:b/>
+        </w:rPr>
+        <w:fldChar w:fldCharType="separate"/>
+      </w:r>
+      <w:r>
+        <w:rPr>
+          <w:b/>
+          <w:noProof/>
+        </w:rPr>
+        <w:t>13</w:t>
+      </w:r>
+      <w:r>
+        <w:rPr>
+          <w:b/>
+        </w:rPr>
+        <w:fldChar w:fldCharType="end"/>
+      </w:r>
+      <w:r>
+        <w:rPr>
+          <w:b/>
+        </w:rPr>
+        <w:t xml:space="preserve"> Tratamiento de errores en la entrada de datos.</w:t>
+      </w:r>
+    </w:p>
+    <w:p/>
+    <w:p>
+      <w:r>
+        <w:t xml:space="preserve">En </w:t>
+      </w:r>
+      <w:r>
+        <w:t xml:space="preserve">la </w:t>
+      </w:r>
+      <w:hyperlink w:anchor="Figura14" w:history="1">
+        <w:r>
+          <w:rPr>
+            <w:rStyle w:val="Hipervnculo"/>
+          </w:rPr>
+          <w:t>Figura 14</w:t>
+        </w:r>
+      </w:hyperlink>
+      <w:r>
+        <w:t xml:space="preserve"> se muestra un ejemplo de evitar errores usando excepciones en Pascal</w:t>
+      </w:r>
+      <w:r>
+        <w:t xml:space="preserve"> de tratar errores:</w:t>
+      </w:r>
+    </w:p>
+    <w:p>
+      <w:pPr>
+        <w:jc w:val="center"/>
+      </w:pPr>
+      <w:bookmarkStart w:id="28" w:name="Figura14"/>
+      <w:r>
+        <w:rPr>
+          <w:noProof/>
+          <w:lang w:eastAsia="es-ES"/>
+        </w:rPr>
+        <w:lastRenderedPageBreak/>
+        <w:drawing>
+          <wp:inline distT="0" distB="0" distL="0" distR="0" wp14:anchorId="2A9C009B" wp14:editId="73FA0627">
+            <wp:extent cx="5635622" cy="6323162"/>
+            <wp:effectExtent l="0" t="0" r="3810" b="1905"/>
+            <wp:docPr id="7" name="Imagen 7"/>
+            <wp:cNvGraphicFramePr>
+              <a:graphicFrameLocks xmlns:a="http://schemas.openxmlformats.org/drawingml/2006/main" noChangeAspect="1"/>
+            </wp:cNvGraphicFramePr>
+            <a:graphic xmlns:a="http://schemas.openxmlformats.org/drawingml/2006/main">
+              <a:graphicData uri="http://schemas.openxmlformats.org/drawingml/2006/picture">
+                <pic:pic xmlns:pic="http://schemas.openxmlformats.org/drawingml/2006/picture">
+                  <pic:nvPicPr>
+                    <pic:cNvPr id="7" name="excepcion.PNG"/>
+                    <pic:cNvPicPr/>
+                  </pic:nvPicPr>
+                  <pic:blipFill>
+                    <a:blip r:embed="rId30">
+                      <a:extLst>
+                        <a:ext uri="{28A0092B-C50C-407E-A947-70E740481C1C}">
+                          <a14:useLocalDpi xmlns:a14="http://schemas.microsoft.com/office/drawing/2010/main" val="0"/>
+                        </a:ext>
+                      </a:extLst>
+                    </a:blip>
+                    <a:stretch>
+                      <a:fillRect/>
+                    </a:stretch>
+                  </pic:blipFill>
+                  <pic:spPr>
+                    <a:xfrm>
+                      <a:off x="0" y="0"/>
+                      <a:ext cx="5657379" cy="6347574"/>
+                    </a:xfrm>
+                    <a:prstGeom prst="rect">
+                      <a:avLst/>
+                    </a:prstGeom>
+                  </pic:spPr>
+                </pic:pic>
+              </a:graphicData>
+            </a:graphic>
+          </wp:inline>
+        </w:drawing>
+      </w:r>
+      <w:bookmarkEnd w:id="28"/>
+    </w:p>
+    <w:p>
+      <w:pPr>
+        <w:pStyle w:val="Descripcin"/>
+        <w:jc w:val="center"/>
+        <w:rPr>
+          <w:b/>
+        </w:rPr>
+      </w:pPr>
+      <w:r>
+        <w:rPr>
+          <w:b/>
+        </w:rPr>
+        <w:t xml:space="preserve">Figura </w:t>
+      </w:r>
+      <w:r>
+        <w:rPr>
+          <w:b/>
+        </w:rPr>
+        <w:fldChar w:fldCharType="begin"/>
+      </w:r>
+      <w:r>
+        <w:rPr>
+          <w:b/>
+        </w:rPr>
+        <w:instrText xml:space="preserve"> SEQ Figura \* ARABIC </w:instrText>
+      </w:r>
+      <w:r>
+        <w:rPr>
+          <w:b/>
+        </w:rPr>
+        <w:fldChar w:fldCharType="separate"/>
+      </w:r>
+      <w:r>
+        <w:rPr>
+          <w:b/>
+          <w:noProof/>
+        </w:rPr>
         <w:t>14</w:t>
       </w:r>
       <w:r>
@@ -11530,7 +11604,7 @@
         <w:rPr>
           <w:b/>
         </w:rPr>
-        <w:t xml:space="preserve"> Ejemplo de validación de la interfaz.</w:t>
+        <w:t xml:space="preserve"> Captura de excepciones.</w:t>
       </w:r>
     </w:p>
     <w:p>
@@ -11549,11 +11623,7 @@
         <w:t>, se visualiza un ejemplo de disparador que evita que se inserte en la tabla máquinas</w:t>
       </w:r>
       <w:r>
-        <w:t xml:space="preserve">, específicamente en el campo etiqueta, otra máquina con </w:t>
-      </w:r>
-      <w:r>
-        <w:lastRenderedPageBreak/>
-        <w:t>la misma etiqueta, incluyendo el caso que sea escrita en mayúsculas o minúsculas.</w:t>
+        <w:t>, específicamente en el campo etiqueta, otra máquina con la misma etiqueta, incluyendo el caso que sea escrita en mayúsculas o minúsculas.</w:t>
       </w:r>
     </w:p>
     <w:p>
@@ -11567,6 +11637,7 @@
           <w:noProof/>
           <w:lang w:eastAsia="es-ES"/>
         </w:rPr>
+        <w:lastRenderedPageBreak/>
         <w:drawing>
           <wp:inline distT="0" distB="0" distL="0" distR="0" wp14:anchorId="1ECB19AC" wp14:editId="07A1D601">
             <wp:extent cx="5400040" cy="3964839"/>
@@ -11583,7 +11654,7 @@
                     <pic:cNvPicPr/>
                   </pic:nvPicPr>
                   <pic:blipFill>
-                    <a:blip r:embed="rId29">
+                    <a:blip r:embed="rId31">
                       <a:extLst>
                         <a:ext uri="{28A0092B-C50C-407E-A947-70E740481C1C}">
                           <a14:useLocalDpi xmlns:a14="http://schemas.microsoft.com/office/drawing/2010/main" val="0"/>
@@ -11701,7 +11772,7 @@
       <w:pPr>
         <w:pStyle w:val="Ttulo2"/>
       </w:pPr>
-      <w:bookmarkStart w:id="30" w:name="_Toc140414822"/>
+      <w:bookmarkStart w:id="30" w:name="_Toc140444359"/>
       <w:r>
         <w:t>Co</w:t>
       </w:r>
@@ -11787,11 +11858,11 @@
         </w:numPr>
       </w:pPr>
       <w:r>
-        <w:t xml:space="preserve">La seguridad del software se posibilita con la creación de los roles de administrador, especialista y visitante, con sus privilegios y restricciones </w:t>
+        <w:t xml:space="preserve">La seguridad del software se posibilita con la creación de los roles de administrador, especialista y visitante, con sus privilegios y restricciones necesarios. Las contraseñas de usuario nunca son capturadas ni </w:t>
       </w:r>
       <w:r>
         <w:lastRenderedPageBreak/>
-        <w:t xml:space="preserve">necesarios. Las contraseñas de usuario nunca son capturadas ni almacenadas en el formato original, sino </w:t>
+        <w:t xml:space="preserve">almacenadas en el formato original, sino </w:t>
       </w:r>
       <w:r>
         <w:t>encriptadas con la función hash SHA-256.</w:t>
@@ -11843,7 +11914,7 @@
       <w:pPr>
         <w:pStyle w:val="Ttulo1"/>
       </w:pPr>
-      <w:bookmarkStart w:id="31" w:name="_Toc140414823"/>
+      <w:bookmarkStart w:id="31" w:name="_Toc140444360"/>
       <w:r>
         <w:lastRenderedPageBreak/>
         <w:t>Capítulo 3:</w:t>
@@ -11855,14 +11926,26 @@
     </w:p>
     <w:p>
       <w:r>
-        <w:t>En este capítulo se va a realizar la validación de la solución que consiste en hacer las pruebas de caja blanca y caja negra estudiadas en la asignatura diseño de interfaces y pruebas (DIP) y pruebas de usabilidad pertinentes.</w:t>
+        <w:t xml:space="preserve">En este capítulo se va a realizar la validación de la solución que consiste en </w:t>
+      </w:r>
+      <w:r>
+        <w:t>hacer las pruebas de</w:t>
+      </w:r>
+      <w:r>
+        <w:t xml:space="preserve"> caja negra estudiadas en la asignatura diseño d</w:t>
+      </w:r>
+      <w:r>
+        <w:t>e interfaces y pruebas (DIP)</w:t>
+      </w:r>
+      <w:r>
+        <w:t>.</w:t>
       </w:r>
     </w:p>
     <w:p>
       <w:pPr>
         <w:pStyle w:val="Ttulo2"/>
       </w:pPr>
-      <w:bookmarkStart w:id="32" w:name="_Toc140414824"/>
+      <w:bookmarkStart w:id="32" w:name="_Toc140444361"/>
       <w:r>
         <w:t xml:space="preserve">3.1 </w:t>
       </w:r>
@@ -11958,7 +12041,7 @@
       <w:pPr>
         <w:pStyle w:val="Ttulo3"/>
       </w:pPr>
-      <w:bookmarkStart w:id="33" w:name="_Toc140414825"/>
+      <w:bookmarkStart w:id="33" w:name="_Toc140444362"/>
       <w:r>
         <w:t xml:space="preserve">3.1.1 </w:t>
       </w:r>
@@ -11969,11 +12052,10 @@
         </w:rPr>
         <w:t>Insertar</w:t>
       </w:r>
-      <w:r>
-        <w:t xml:space="preserve"> </w:t>
-      </w:r>
-      <w:r>
-        <w:t xml:space="preserve">de usuario </w:t>
+      <w:bookmarkStart w:id="34" w:name="_GoBack"/>
+      <w:bookmarkEnd w:id="34"/>
+      <w:r>
+        <w:t xml:space="preserve"> usuario </w:t>
       </w:r>
       <w:r>
         <w:rPr>
@@ -15156,7 +15238,7 @@
       <w:pPr>
         <w:pStyle w:val="Ttulo3"/>
       </w:pPr>
-      <w:bookmarkStart w:id="34" w:name="_Toc140414826"/>
+      <w:bookmarkStart w:id="35" w:name="_Toc140444363"/>
       <w:r>
         <w:t xml:space="preserve">3.1.2 </w:t>
       </w:r>
@@ -15194,7 +15276,7 @@
       <w:r>
         <w:t>.</w:t>
       </w:r>
-      <w:bookmarkEnd w:id="34"/>
+      <w:bookmarkEnd w:id="35"/>
     </w:p>
     <w:p>
       <w:pPr>
@@ -18441,7 +18523,7 @@
           <w:b w:val="0"/>
         </w:rPr>
       </w:pPr>
-      <w:bookmarkStart w:id="35" w:name="_Toc140414827"/>
+      <w:bookmarkStart w:id="36" w:name="_Toc140444364"/>
       <w:r>
         <w:t xml:space="preserve">3.1.3 </w:t>
       </w:r>
@@ -18452,7 +18534,7 @@
         </w:rPr>
         <w:t>Eliminar usuario HU 3.</w:t>
       </w:r>
-      <w:bookmarkEnd w:id="35"/>
+      <w:bookmarkEnd w:id="36"/>
       <w:r>
         <w:rPr>
           <w:rFonts w:eastAsia="Calibri" w:cs="Times New Roman"/>
@@ -21078,7 +21160,7 @@
           <w:lang w:val="es-ES_tradnl"/>
         </w:rPr>
       </w:pPr>
-      <w:bookmarkStart w:id="36" w:name="_Toc140414828"/>
+      <w:bookmarkStart w:id="37" w:name="_Toc140444365"/>
       <w:r>
         <w:t xml:space="preserve">3.1.4 </w:t>
       </w:r>
@@ -21107,7 +21189,7 @@
         </w:rPr>
         <w:t>.</w:t>
       </w:r>
-      <w:bookmarkEnd w:id="36"/>
+      <w:bookmarkEnd w:id="37"/>
     </w:p>
     <w:p>
       <w:pPr>
@@ -23833,7 +23915,7 @@
       <w:pPr>
         <w:pStyle w:val="Ttulo3"/>
       </w:pPr>
-      <w:bookmarkStart w:id="37" w:name="_Toc140414829"/>
+      <w:bookmarkStart w:id="38" w:name="_Toc140444366"/>
       <w:r>
         <w:t>3.1.5</w:t>
       </w:r>
@@ -23866,7 +23948,7 @@
       <w:r>
         <w:t>.</w:t>
       </w:r>
-      <w:bookmarkEnd w:id="37"/>
+      <w:bookmarkEnd w:id="38"/>
     </w:p>
     <w:p>
       <w:pPr>
@@ -26364,7 +26446,7 @@
       <w:pPr>
         <w:pStyle w:val="Ttulo3"/>
       </w:pPr>
-      <w:bookmarkStart w:id="38" w:name="_Toc140414830"/>
+      <w:bookmarkStart w:id="39" w:name="_Toc140444367"/>
       <w:r>
         <w:t>3.1.</w:t>
       </w:r>
@@ -26397,7 +26479,7 @@
       <w:r>
         <w:t>.</w:t>
       </w:r>
-      <w:bookmarkEnd w:id="38"/>
+      <w:bookmarkEnd w:id="39"/>
     </w:p>
     <w:p>
       <w:pPr>
@@ -28606,7 +28688,7 @@
       <w:pPr>
         <w:pStyle w:val="Ttulo3"/>
       </w:pPr>
-      <w:bookmarkStart w:id="39" w:name="_Toc140414831"/>
+      <w:bookmarkStart w:id="40" w:name="_Toc140444368"/>
       <w:r>
         <w:t>3.1.</w:t>
       </w:r>
@@ -28619,7 +28701,7 @@
       <w:r>
         <w:t>.</w:t>
       </w:r>
-      <w:bookmarkEnd w:id="39"/>
+      <w:bookmarkEnd w:id="40"/>
     </w:p>
     <w:p>
       <w:pPr>
@@ -30952,7 +31034,7 @@
       <w:pPr>
         <w:pStyle w:val="Ttulo2"/>
       </w:pPr>
-      <w:bookmarkStart w:id="40" w:name="_Toc140414832"/>
+      <w:bookmarkStart w:id="41" w:name="_Toc140444369"/>
       <w:r>
         <w:lastRenderedPageBreak/>
         <w:t>Conclusiones parciale</w:t>
@@ -30963,7 +31045,7 @@
       <w:r>
         <w:t>.</w:t>
       </w:r>
-      <w:bookmarkEnd w:id="40"/>
+      <w:bookmarkEnd w:id="41"/>
     </w:p>
     <w:p>
       <w:pPr>
@@ -31019,12 +31101,12 @@
       <w:pPr>
         <w:pStyle w:val="Ttulo1"/>
       </w:pPr>
-      <w:bookmarkStart w:id="41" w:name="_Toc140414833"/>
+      <w:bookmarkStart w:id="42" w:name="_Toc140444370"/>
       <w:r>
         <w:lastRenderedPageBreak/>
         <w:t>Conclusiones</w:t>
       </w:r>
-      <w:bookmarkEnd w:id="41"/>
+      <w:bookmarkEnd w:id="42"/>
     </w:p>
     <w:p>
       <w:r>
@@ -31040,16 +31122,7 @@
         </w:numPr>
       </w:pPr>
       <w:r>
-        <w:t>Los</w:t>
-      </w:r>
-      <w:r>
-        <w:t xml:space="preserve"> sistemas de monitoreo y diagnóstico</w:t>
-      </w:r>
-      <w:r>
-        <w:t xml:space="preserve"> permiten</w:t>
-      </w:r>
-      <w:r>
-        <w:t xml:space="preserve"> la determinación del estado</w:t>
+        <w:t>Los sistemas de monitoreo y diagnóstico permiten la determinación del estado</w:t>
       </w:r>
       <w:r>
         <w:t xml:space="preserve"> de procesos y máquinas industriales</w:t>
@@ -31151,7 +31224,7 @@
     <w:p>
       <w:pPr>
         <w:sectPr>
-          <w:footerReference w:type="first" r:id="rId30"/>
+          <w:footerReference w:type="first" r:id="rId32"/>
           <w:pgSz w:w="11906" w:h="16838"/>
           <w:pgMar w:top="1418" w:right="1701" w:bottom="1418" w:left="1701" w:header="709" w:footer="709" w:gutter="0"/>
           <w:cols w:space="708"/>
@@ -31164,12 +31237,12 @@
       <w:pPr>
         <w:pStyle w:val="Ttulo1"/>
       </w:pPr>
-      <w:bookmarkStart w:id="42" w:name="_Toc140414834"/>
+      <w:bookmarkStart w:id="43" w:name="_Toc140444371"/>
       <w:r>
         <w:lastRenderedPageBreak/>
         <w:t>Recomendaciones</w:t>
       </w:r>
-      <w:bookmarkEnd w:id="42"/>
+      <w:bookmarkEnd w:id="43"/>
     </w:p>
     <w:p>
       <w:r>
@@ -31233,25 +31306,13 @@
         <w:t xml:space="preserve">Permitir </w:t>
       </w:r>
       <w:r>
-        <w:t xml:space="preserve">registrar y </w:t>
-      </w:r>
-      <w:r>
-        <w:t>visua</w:t>
-      </w:r>
-      <w:r>
-        <w:t xml:space="preserve">lizar las acciones sobre los registros y </w:t>
-      </w:r>
-      <w:r>
-        <w:t xml:space="preserve"> operaciones </w:t>
-      </w:r>
-      <w:r>
-        <w:t>almacenados</w:t>
-      </w:r>
-      <w:r>
-        <w:t xml:space="preserve"> </w:t>
-      </w:r>
-      <w:r>
-        <w:t>en la base de datos.</w:t>
+        <w:t>registrar y visualizar las acciones realizadas en la aplicaci</w:t>
+      </w:r>
+      <w:r>
+        <w:t>ón</w:t>
+      </w:r>
+      <w:r>
+        <w:t>.</w:t>
       </w:r>
     </w:p>
     <w:p>
@@ -31389,7 +31450,7 @@
         </w:sectPr>
       </w:pPr>
     </w:p>
-    <w:bookmarkStart w:id="43" w:name="_Toc140414835" w:displacedByCustomXml="next"/>
+    <w:bookmarkStart w:id="44" w:name="_Toc140444372" w:displacedByCustomXml="next"/>
     <w:sdt>
       <w:sdtPr>
         <w:rPr>
@@ -31413,7 +31474,7 @@
           <w:r>
             <w:t>Referencias bibliográficas</w:t>
           </w:r>
-          <w:bookmarkEnd w:id="43"/>
+          <w:bookmarkEnd w:id="44"/>
         </w:p>
         <w:sdt>
           <w:sdtPr>
@@ -31775,13 +31836,36 @@
                   <w:lang w:val="en-US"/>
                 </w:rPr>
                 <w:lastRenderedPageBreak/>
-                <w:t xml:space="preserve">Lenguaje de programación Pascal actualizado a 2023. </w:t>
+                <w:t xml:space="preserve">Lenarduzzi, V., Saarimäki, N., &amp; Taibi, D. (2020). A systematic literature review on error handling in software development. </w:t>
+              </w:r>
+              <w:r>
+                <w:rPr>
+                  <w:i/>
+                  <w:iCs/>
+                  <w:noProof/>
+                </w:rPr>
+                <w:t>Information and Software Technology, 129</w:t>
               </w:r>
               <w:r>
                 <w:rPr>
                   <w:noProof/>
                 </w:rPr>
-                <w:t xml:space="preserve">(July de 2023). </w:t>
+                <w:t>, 106377. doi:10.1016/j.infsof.2020.106377</w:t>
+              </w:r>
+            </w:p>
+            <w:p>
+              <w:pPr>
+                <w:pStyle w:val="Bibliografa"/>
+                <w:ind w:left="720" w:hanging="720"/>
+                <w:rPr>
+                  <w:noProof/>
+                </w:rPr>
+              </w:pPr>
+              <w:r>
+                <w:rPr>
+                  <w:noProof/>
+                </w:rPr>
+                <w:t xml:space="preserve">Lenguaje de programación Pascal actualizado a 2023. (July de 2023). </w:t>
               </w:r>
               <w:r>
                 <w:rPr>
@@ -31993,6 +32077,7 @@
                   <w:noProof/>
                   <w:lang w:val="en-US"/>
                 </w:rPr>
+                <w:lastRenderedPageBreak/>
                 <w:t xml:space="preserve">PAESSLER. (July de 2023). </w:t>
               </w:r>
               <w:r>
@@ -32028,7 +32113,6 @@
                 <w:rPr>
                   <w:noProof/>
                 </w:rPr>
-                <w:lastRenderedPageBreak/>
                 <w:t xml:space="preserve">Paradigm, V. (2021). </w:t>
               </w:r>
               <w:r>
@@ -32120,39 +32204,6 @@
                 <w:ind w:left="720" w:hanging="720"/>
                 <w:rPr>
                   <w:noProof/>
-                  <w:lang w:val="en-US"/>
-                </w:rPr>
-              </w:pPr>
-              <w:r>
-                <w:rPr>
-                  <w:noProof/>
-                  <w:lang w:val="en-US"/>
-                </w:rPr>
-                <w:t xml:space="preserve">Ross, R. G. (April de 2013). </w:t>
-              </w:r>
-              <w:r>
-                <w:rPr>
-                  <w:i/>
-                  <w:iCs/>
-                  <w:noProof/>
-                  <w:lang w:val="en-US"/>
-                </w:rPr>
-                <w:t>Business rule concepts: Getting to the point of knowledge</w:t>
-              </w:r>
-              <w:r>
-                <w:rPr>
-                  <w:noProof/>
-                  <w:lang w:val="en-US"/>
-                </w:rPr>
-                <w:t xml:space="preserve"> (4th ed.). Business Rule Solutions, LLC.</w:t>
-              </w:r>
-            </w:p>
-            <w:p>
-              <w:pPr>
-                <w:pStyle w:val="Bibliografa"/>
-                <w:ind w:left="720" w:hanging="720"/>
-                <w:rPr>
-                  <w:noProof/>
                 </w:rPr>
               </w:pPr>
               <w:r>
@@ -32167,22 +32218,14 @@
                   <w:i/>
                   <w:iCs/>
                   <w:noProof/>
-                  <w:lang w:val="en-US"/>
                 </w:rPr>
                 <w:t>About SQLite</w:t>
               </w:r>
               <w:r>
                 <w:rPr>
                   <w:noProof/>
-                  <w:lang w:val="en-US"/>
                 </w:rPr>
-                <w:t xml:space="preserve">. </w:t>
-              </w:r>
-              <w:r>
-                <w:rPr>
-                  <w:noProof/>
-                </w:rPr>
-                <w:t>Obtenido de https://www.sqlite.org/about.html</w:t>
+                <w:t>. Obtenido de https://www.sqlite.org/about.html</w:t>
               </w:r>
             </w:p>
             <w:p>
@@ -32306,6 +32349,7 @@
                 <w:ind w:left="720" w:hanging="720"/>
                 <w:rPr>
                   <w:noProof/>
+                  <w:lang w:val="en-US"/>
                 </w:rPr>
               </w:pPr>
               <w:r>
@@ -32326,14 +32370,54 @@
                   <w:i/>
                   <w:iCs/>
                   <w:noProof/>
+                  <w:lang w:val="en-US"/>
                 </w:rPr>
                 <w:t>What Is SQLite?</w:t>
               </w:r>
               <w:r>
                 <w:rPr>
                   <w:noProof/>
+                  <w:lang w:val="en-US"/>
                 </w:rPr>
                 <w:t xml:space="preserve"> Obtenido de https://www.sqlite.org/index.html</w:t>
+              </w:r>
+            </w:p>
+            <w:p>
+              <w:pPr>
+                <w:pStyle w:val="Bibliografa"/>
+                <w:ind w:left="720" w:hanging="720"/>
+                <w:rPr>
+                  <w:noProof/>
+                </w:rPr>
+              </w:pPr>
+              <w:r>
+                <w:rPr>
+                  <w:noProof/>
+                  <w:lang w:val="en-US"/>
+                </w:rPr>
+                <w:t xml:space="preserve">Team, S. D. (s.f.). SQLite Is The Most Widely Deployed SQL Database Engine In The World. </w:t>
+              </w:r>
+              <w:r>
+                <w:rPr>
+                  <w:i/>
+                  <w:iCs/>
+                  <w:noProof/>
+                  <w:lang w:val="en-US"/>
+                </w:rPr>
+                <w:t>SQLite Is The Most Widely Deployed SQL Database Engine In The World.</w:t>
+              </w:r>
+              <w:r>
+                <w:rPr>
+                  <w:noProof/>
+                  <w:lang w:val="en-US"/>
+                </w:rPr>
+                <w:t xml:space="preserve"> </w:t>
+              </w:r>
+              <w:r>
+                <w:rPr>
+                  <w:noProof/>
+                </w:rPr>
+                <w:t>Obtenido de https://www.sqlite.org/mostdeployed.html</w:t>
               </w:r>
             </w:p>
             <w:p>
@@ -32377,6 +32461,7 @@
                 <w:rPr>
                   <w:noProof/>
                 </w:rPr>
+                <w:lastRenderedPageBreak/>
                 <w:t>Zambrano-Reyes, A., Nossov, V. R., &amp; Gómez-Mancilla, J. C. (s.f.). Análisis de la Respuesta Vibratoria de Ejes Fisurados sobre Chumaceras Lubricadas para Control y Atenuación de Vibraciones en Máquinas Rotatorias.</w:t>
               </w:r>
             </w:p>
@@ -32395,8 +32480,8 @@
     </w:sdt>
     <w:p/>
     <w:sectPr>
-      <w:footerReference w:type="default" r:id="rId31"/>
-      <w:footerReference w:type="first" r:id="rId32"/>
+      <w:footerReference w:type="default" r:id="rId33"/>
+      <w:footerReference w:type="first" r:id="rId34"/>
       <w:pgSz w:w="11906" w:h="16838"/>
       <w:pgMar w:top="1418" w:right="1701" w:bottom="1418" w:left="1701" w:header="709" w:footer="709" w:gutter="0"/>
       <w:cols w:space="708"/>
@@ -32493,7 +32578,7 @@
           <w:rPr>
             <w:noProof/>
           </w:rPr>
-          <w:t>16</w:t>
+          <w:t>26</w:t>
         </w:r>
         <w:r>
           <w:fldChar w:fldCharType="end"/>
@@ -32583,7 +32668,7 @@
           <w:rPr>
             <w:noProof/>
           </w:rPr>
-          <w:t>32</w:t>
+          <w:t>33</w:t>
         </w:r>
         <w:r>
           <w:fldChar w:fldCharType="end"/>
@@ -32600,6 +32685,51 @@
 </file>
 
 <file path=word/footer6.xml><?xml version="1.0" encoding="utf-8"?>
+<w:ftr xmlns:wpc="http://schemas.microsoft.com/office/word/2010/wordprocessingCanvas" xmlns:mc="http://schemas.openxmlformats.org/markup-compatibility/2006" xmlns:o="urn:schemas-microsoft-com:office:office" xmlns:r="http://schemas.openxmlformats.org/officeDocument/2006/relationships" xmlns:m="http://schemas.openxmlformats.org/officeDocument/2006/math" xmlns:v="urn:schemas-microsoft-com:vml" xmlns:wp14="http://schemas.microsoft.com/office/word/2010/wordprocessingDrawing" xmlns:wp="http://schemas.openxmlformats.org/drawingml/2006/wordprocessingDrawing" xmlns:w10="urn:schemas-microsoft-com:office:word" xmlns:w="http://schemas.openxmlformats.org/wordprocessingml/2006/main" xmlns:w14="http://schemas.microsoft.com/office/word/2010/wordml" xmlns:w15="http://schemas.microsoft.com/office/word/2012/wordml" xmlns:wpg="http://schemas.microsoft.com/office/word/2010/wordprocessingGroup" xmlns:wpi="http://schemas.microsoft.com/office/word/2010/wordprocessingInk" xmlns:wne="http://schemas.microsoft.com/office/word/2006/wordml" xmlns:wps="http://schemas.microsoft.com/office/word/2010/wordprocessingShape" mc:Ignorable="w14 w15 wp14">
+  <w:sdt>
+    <w:sdtPr>
+      <w:id w:val="802350371"/>
+      <w:docPartObj>
+        <w:docPartGallery w:val="Page Numbers (Bottom of Page)"/>
+        <w:docPartUnique/>
+      </w:docPartObj>
+    </w:sdtPr>
+    <w:sdtContent>
+      <w:p>
+        <w:pPr>
+          <w:pStyle w:val="Piedepgina"/>
+          <w:jc w:val="right"/>
+        </w:pPr>
+        <w:r>
+          <w:fldChar w:fldCharType="begin"/>
+        </w:r>
+        <w:r>
+          <w:instrText>PAGE   \* MERGEFORMAT</w:instrText>
+        </w:r>
+        <w:r>
+          <w:fldChar w:fldCharType="separate"/>
+        </w:r>
+        <w:r>
+          <w:rPr>
+            <w:noProof/>
+          </w:rPr>
+          <w:t>34</w:t>
+        </w:r>
+        <w:r>
+          <w:fldChar w:fldCharType="end"/>
+        </w:r>
+      </w:p>
+    </w:sdtContent>
+  </w:sdt>
+  <w:p>
+    <w:pPr>
+      <w:pStyle w:val="Piedepgina"/>
+    </w:pPr>
+  </w:p>
+</w:ftr>
+</file>
+
+<file path=word/footer7.xml><?xml version="1.0" encoding="utf-8"?>
 <w:ftr xmlns:wpc="http://schemas.microsoft.com/office/word/2010/wordprocessingCanvas" xmlns:mc="http://schemas.openxmlformats.org/markup-compatibility/2006" xmlns:o="urn:schemas-microsoft-com:office:office" xmlns:r="http://schemas.openxmlformats.org/officeDocument/2006/relationships" xmlns:m="http://schemas.openxmlformats.org/officeDocument/2006/math" xmlns:v="urn:schemas-microsoft-com:vml" xmlns:wp14="http://schemas.microsoft.com/office/word/2010/wordprocessingDrawing" xmlns:wp="http://schemas.openxmlformats.org/drawingml/2006/wordprocessingDrawing" xmlns:w10="urn:schemas-microsoft-com:office:word" xmlns:w="http://schemas.openxmlformats.org/wordprocessingml/2006/main" xmlns:w14="http://schemas.microsoft.com/office/word/2010/wordml" xmlns:w15="http://schemas.microsoft.com/office/word/2012/wordml" xmlns:wpg="http://schemas.microsoft.com/office/word/2010/wordprocessingGroup" xmlns:wpi="http://schemas.microsoft.com/office/word/2010/wordprocessingInk" xmlns:wne="http://schemas.microsoft.com/office/word/2006/wordml" xmlns:wps="http://schemas.microsoft.com/office/word/2010/wordprocessingShape" mc:Ignorable="w14 w15 wp14">
   <w:sdt>
     <w:sdtPr>
@@ -32628,7 +32758,7 @@
           <w:rPr>
             <w:noProof/>
           </w:rPr>
-          <w:t>53</w:t>
+          <w:t>54</w:t>
         </w:r>
         <w:r>
           <w:fldChar w:fldCharType="end"/>
@@ -32644,7 +32774,7 @@
 </w:ftr>
 </file>
 
-<file path=word/footer7.xml><?xml version="1.0" encoding="utf-8"?>
+<file path=word/footer8.xml><?xml version="1.0" encoding="utf-8"?>
 <w:ftr xmlns:wpc="http://schemas.microsoft.com/office/word/2010/wordprocessingCanvas" xmlns:mc="http://schemas.openxmlformats.org/markup-compatibility/2006" xmlns:o="urn:schemas-microsoft-com:office:office" xmlns:r="http://schemas.openxmlformats.org/officeDocument/2006/relationships" xmlns:m="http://schemas.openxmlformats.org/officeDocument/2006/math" xmlns:v="urn:schemas-microsoft-com:vml" xmlns:wp14="http://schemas.microsoft.com/office/word/2010/wordprocessingDrawing" xmlns:wp="http://schemas.openxmlformats.org/drawingml/2006/wordprocessingDrawing" xmlns:w10="urn:schemas-microsoft-com:office:word" xmlns:w="http://schemas.openxmlformats.org/wordprocessingml/2006/main" xmlns:w14="http://schemas.microsoft.com/office/word/2010/wordml" xmlns:w15="http://schemas.microsoft.com/office/word/2012/wordml" xmlns:wpg="http://schemas.microsoft.com/office/word/2010/wordprocessingGroup" xmlns:wpi="http://schemas.microsoft.com/office/word/2010/wordprocessingInk" xmlns:wne="http://schemas.microsoft.com/office/word/2006/wordml" xmlns:wps="http://schemas.microsoft.com/office/word/2010/wordprocessingShape" mc:Ignorable="w14 w15 wp14">
   <w:p>
     <w:pPr>
@@ -32660,7 +32790,7 @@
 </w:ftr>
 </file>
 
-<file path=word/footer8.xml><?xml version="1.0" encoding="utf-8"?>
+<file path=word/footer9.xml><?xml version="1.0" encoding="utf-8"?>
 <w:ftr xmlns:wpc="http://schemas.microsoft.com/office/word/2010/wordprocessingCanvas" xmlns:mc="http://schemas.openxmlformats.org/markup-compatibility/2006" xmlns:o="urn:schemas-microsoft-com:office:office" xmlns:r="http://schemas.openxmlformats.org/officeDocument/2006/relationships" xmlns:m="http://schemas.openxmlformats.org/officeDocument/2006/math" xmlns:v="urn:schemas-microsoft-com:vml" xmlns:wp14="http://schemas.microsoft.com/office/word/2010/wordprocessingDrawing" xmlns:wp="http://schemas.openxmlformats.org/drawingml/2006/wordprocessingDrawing" xmlns:w10="urn:schemas-microsoft-com:office:word" xmlns:w="http://schemas.openxmlformats.org/wordprocessingml/2006/main" xmlns:w14="http://schemas.microsoft.com/office/word/2010/wordml" xmlns:w15="http://schemas.microsoft.com/office/word/2012/wordml" xmlns:wpg="http://schemas.microsoft.com/office/word/2010/wordprocessingGroup" xmlns:wpi="http://schemas.microsoft.com/office/word/2010/wordprocessingInk" xmlns:wne="http://schemas.microsoft.com/office/word/2006/wordml" xmlns:wps="http://schemas.microsoft.com/office/word/2010/wordprocessingShape" mc:Ignorable="w14 w15 wp14">
   <w:sdt>
     <w:sdtPr>
@@ -32689,7 +32819,7 @@
           <w:rPr>
             <w:noProof/>
           </w:rPr>
-          <w:t>55</w:t>
+          <w:t>56</w:t>
         </w:r>
         <w:r>
           <w:fldChar w:fldCharType="end"/>
@@ -32731,6 +32861,16 @@
 </file>
 
 <file path=word/header1.xml><?xml version="1.0" encoding="utf-8"?>
+<w:hdr xmlns:wpc="http://schemas.microsoft.com/office/word/2010/wordprocessingCanvas" xmlns:mc="http://schemas.openxmlformats.org/markup-compatibility/2006" xmlns:o="urn:schemas-microsoft-com:office:office" xmlns:r="http://schemas.openxmlformats.org/officeDocument/2006/relationships" xmlns:m="http://schemas.openxmlformats.org/officeDocument/2006/math" xmlns:v="urn:schemas-microsoft-com:vml" xmlns:wp14="http://schemas.microsoft.com/office/word/2010/wordprocessingDrawing" xmlns:wp="http://schemas.openxmlformats.org/drawingml/2006/wordprocessingDrawing" xmlns:w10="urn:schemas-microsoft-com:office:word" xmlns:w="http://schemas.openxmlformats.org/wordprocessingml/2006/main" xmlns:w14="http://schemas.microsoft.com/office/word/2010/wordml" xmlns:w15="http://schemas.microsoft.com/office/word/2012/wordml" xmlns:wpg="http://schemas.microsoft.com/office/word/2010/wordprocessingGroup" xmlns:wpi="http://schemas.microsoft.com/office/word/2010/wordprocessingInk" xmlns:wne="http://schemas.microsoft.com/office/word/2006/wordml" xmlns:wps="http://schemas.microsoft.com/office/word/2010/wordprocessingShape" mc:Ignorable="w14 w15 wp14">
+  <w:p>
+    <w:pPr>
+      <w:pStyle w:val="Encabezado"/>
+    </w:pPr>
+  </w:p>
+</w:hdr>
+</file>
+
+<file path=word/header2.xml><?xml version="1.0" encoding="utf-8"?>
 <w:hdr xmlns:wpc="http://schemas.microsoft.com/office/word/2010/wordprocessingCanvas" xmlns:mc="http://schemas.openxmlformats.org/markup-compatibility/2006" xmlns:o="urn:schemas-microsoft-com:office:office" xmlns:r="http://schemas.openxmlformats.org/officeDocument/2006/relationships" xmlns:m="http://schemas.openxmlformats.org/officeDocument/2006/math" xmlns:v="urn:schemas-microsoft-com:vml" xmlns:wp14="http://schemas.microsoft.com/office/word/2010/wordprocessingDrawing" xmlns:wp="http://schemas.openxmlformats.org/drawingml/2006/wordprocessingDrawing" xmlns:w10="urn:schemas-microsoft-com:office:word" xmlns:w="http://schemas.openxmlformats.org/wordprocessingml/2006/main" xmlns:w14="http://schemas.microsoft.com/office/word/2010/wordml" xmlns:w15="http://schemas.microsoft.com/office/word/2012/wordml" xmlns:wpg="http://schemas.microsoft.com/office/word/2010/wordprocessingGroup" xmlns:wpi="http://schemas.microsoft.com/office/word/2010/wordprocessingInk" xmlns:wne="http://schemas.microsoft.com/office/word/2006/wordml" xmlns:wps="http://schemas.microsoft.com/office/word/2010/wordprocessingShape" mc:Ignorable="w14 w15 wp14">
   <w:p>
     <w:pPr>
@@ -36152,7 +36292,7 @@
     </b:Author>
     <b:Month>July</b:Month>
     <b:PublicationTitle>Appropriate Uses For SQLite</b:PublicationTitle>
-    <b:RefOrder>22</b:RefOrder>
+    <b:RefOrder>23</b:RefOrder>
   </b:Source>
   <b:Source>
     <b:Year>2023</b:Year>
@@ -36173,7 +36313,7 @@
     </b:Author>
     <b:Month>July</b:Month>
     <b:PublicationTitle>Single-file Cross-platform Database</b:PublicationTitle>
-    <b:RefOrder>19</b:RefOrder>
+    <b:RefOrder>20</b:RefOrder>
   </b:Source>
   <b:Source>
     <b:Year>2023</b:Year>
@@ -36194,7 +36334,7 @@
     </b:Author>
     <b:Month>July</b:Month>
     <b:PublicationTitle>About SQLite</b:PublicationTitle>
-    <b:RefOrder>20</b:RefOrder>
+    <b:RefOrder>21</b:RefOrder>
   </b:Source>
   <b:Source>
     <b:Year>2023</b:Year>
@@ -36215,7 +36355,7 @@
     </b:Author>
     <b:Month>July</b:Month>
     <b:PublicationTitle>System Requirements For SQLite</b:PublicationTitle>
-    <b:RefOrder>21</b:RefOrder>
+    <b:RefOrder>22</b:RefOrder>
   </b:Source>
   <b:Source>
     <b:Year>2003</b:Year>
@@ -36322,29 +36462,6 @@
     <b:RefOrder>1</b:RefOrder>
   </b:Source>
   <b:Source>
-    <b:Year>2013</b:Year>
-    <b:BIBTEX_Entry>book</b:BIBTEX_Entry>
-    <b:SourceType>Book</b:SourceType>
-    <b:Title>Business rule concepts: Getting to the point of knowledge</b:Title>
-    <b:Tag>Ross2013</b:Tag>
-    <b:Publisher>Business Rule Solutions, LLC.</b:Publisher>
-    <b:Edition>4th</b:Edition>
-    <b:Author>
-      <b:Author>
-        <b:NameList>
-          <b:Person>
-            <b:Last>Ross</b:Last>
-            <b:Middle>G.</b:Middle>
-            <b:First>R.</b:First>
-          </b:Person>
-        </b:NameList>
-      </b:Author>
-    </b:Author>
-    <b:Month>April</b:Month>
-    <b:StandardNumber> ISBN: 0-941049-14-0</b:StandardNumber>
-    <b:RefOrder>30</b:RefOrder>
-  </b:Source>
-  <b:Source>
     <b:Year>2010</b:Year>
     <b:BIBTEX_Entry>book</b:BIBTEX_Entry>
     <b:SourceType>Book</b:SourceType>
@@ -36370,7 +36487,7 @@
       </b:Editor>
     </b:Author>
     <b:City>La Habana</b:City>
-    <b:RefOrder>23</b:RefOrder>
+    <b:RefOrder>24</b:RefOrder>
   </b:Source>
   <b:Source>
     <b:Year>2021</b:Year>
@@ -36391,7 +36508,7 @@
       </b:Author>
     </b:Author>
     <b:PublicationTitle>SQLite Autoincrement</b:PublicationTitle>
-    <b:RefOrder>24</b:RefOrder>
+    <b:RefOrder>25</b:RefOrder>
   </b:Source>
   <b:Source>
     <b:Year>2021</b:Year>
@@ -36412,7 +36529,7 @@
       </b:Author>
     </b:Author>
     <b:PublicationTitle>What is Activity Diagram?</b:PublicationTitle>
-    <b:RefOrder>25</b:RefOrder>
+    <b:RefOrder>26</b:RefOrder>
   </b:Source>
   <b:Source>
     <b:Year>2020</b:Year>
@@ -36439,7 +36556,7 @@
       </b:Author>
     </b:Author>
     <b:StandardNumber> ISBN: 9781259872976</b:StandardNumber>
-    <b:RefOrder>28</b:RefOrder>
+    <b:RefOrder>29</b:RefOrder>
   </b:Source>
   <b:Source>
     <b:Year>2023</b:Year>
@@ -36459,7 +36576,7 @@
       </b:Author>
     </b:Author>
     <b:PublicationTitle>Controlar el acceso a los datos y recursos mediante roles de seguridad</b:PublicationTitle>
-    <b:RefOrder>26</b:RefOrder>
+    <b:RefOrder>27</b:RefOrder>
   </b:Source>
   <b:Source>
     <b:Year>2003</b:Year>
@@ -36484,7 +36601,7 @@
     </b:Author>
     <b:Pages>175–193</b:Pages>
     <b:ConferenceName>International workshop on selected areas in cryptography</b:ConferenceName>
-    <b:RefOrder>27</b:RefOrder>
+    <b:RefOrder>28</b:RefOrder>
   </b:Source>
   <b:Source>
     <b:Year>2012</b:Year>
@@ -36510,13 +36627,65 @@
     <b:Pages>29–50</b:Pages>
     <b:JournalName>International Journal of Embedded Systems and Applications</b:JournalName>
     <b:Number>2</b:Number>
-    <b:RefOrder>29</b:RefOrder>
+    <b:RefOrder>31</b:RefOrder>
+  </b:Source>
+  <b:Source>
+    <b:BIBTEX_Entry>misc</b:BIBTEX_Entry>
+    <b:Comments>Accessed: 2023-07-16</b:Comments>
+    <b:SourceType>Misc</b:SourceType>
+    <b:Title>SQLite Is The Most Widely Deployed SQL Database Engine In The World.</b:Title>
+    <b:Tag>sqlite_mostdeployed</b:Tag>
+    <b:URL>https://www.sqlite.org/mostdeployed.html</b:URL>
+    <b:Author>
+      <b:Author>
+        <b:NameList>
+          <b:Person>
+            <b:Last>Team</b:Last>
+            <b:Middle>Development</b:Middle>
+            <b:First>SQLite</b:First>
+          </b:Person>
+        </b:NameList>
+      </b:Author>
+    </b:Author>
+    <b:PublicationTitle>SQLite Is The Most Widely Deployed SQL Database Engine In The World.</b:PublicationTitle>
+    <b:RefOrder>19</b:RefOrder>
+  </b:Source>
+  <b:Source>
+    <b:Year>2020</b:Year>
+    <b:Volume>129</b:Volume>
+    <b:BIBTEX_Entry>article</b:BIBTEX_Entry>
+    <b:SourceType>JournalArticle</b:SourceType>
+    <b:Title>A systematic literature review on error handling in software development</b:Title>
+    <b:Tag>Lenarduzzi2020</b:Tag>
+    <b:Publisher>Elsevier</b:Publisher>
+    <b:DOI>10.1016/j.infsof.2020.106377</b:DOI>
+    <b:Author>
+      <b:Author>
+        <b:NameList>
+          <b:Person>
+            <b:Last>Lenarduzzi</b:Last>
+            <b:First>Valentina</b:First>
+          </b:Person>
+          <b:Person>
+            <b:Last>Saarimäki</b:Last>
+            <b:First>Nyyti</b:First>
+          </b:Person>
+          <b:Person>
+            <b:Last>Taibi</b:Last>
+            <b:First>Davide</b:First>
+          </b:Person>
+        </b:NameList>
+      </b:Author>
+    </b:Author>
+    <b:Pages>106377</b:Pages>
+    <b:JournalName>Information and Software Technology</b:JournalName>
+    <b:RefOrder>30</b:RefOrder>
   </b:Source>
 </b:Sources>
 </file>
 
 <file path=customXml/itemProps1.xml><?xml version="1.0" encoding="utf-8"?>
-<ds:datastoreItem xmlns:ds="http://schemas.openxmlformats.org/officeDocument/2006/customXml" ds:itemID="{2712708C-3077-4975-B6EC-165CD38FC010}">
+<ds:datastoreItem xmlns:ds="http://schemas.openxmlformats.org/officeDocument/2006/customXml" ds:itemID="{67B8D5FB-0D5D-4427-BFEC-43DC3589ABCB}">
   <ds:schemaRefs>
     <ds:schemaRef ds:uri="http://schemas.openxmlformats.org/officeDocument/2006/bibliography"/>
   </ds:schemaRefs>

--- a/Informe de las Prácticas Profesionales 1.1 .docx
+++ b/Informe de las Prácticas Profesionales 1.1 .docx
@@ -443,348 +443,6 @@
         <w:sectPr>
           <w:footerReference w:type="default" r:id="rId9"/>
           <w:footerReference w:type="first" r:id="rId10"/>
-          <w:pgSz w:w="11906" w:h="16838"/>
-          <w:pgMar w:top="1417" w:right="1701" w:bottom="1417" w:left="1701" w:header="708" w:footer="708" w:gutter="0"/>
-          <w:pgNumType w:start="1"/>
-          <w:cols w:space="708"/>
-          <w:titlePg/>
-          <w:docGrid w:linePitch="360"/>
-        </w:sectPr>
-      </w:pPr>
-      <w:r>
-        <w:rPr>
-          <w:rFonts w:cs="Arial"/>
-          <w:b/>
-          <w:bCs/>
-          <w:sz w:val="36"/>
-          <w:szCs w:val="36"/>
-        </w:rPr>
-        <w:t>La Habana, Julio 2023</w:t>
-      </w:r>
-    </w:p>
-    <w:p>
-      <w:pPr>
-        <w:rPr>
-          <w:rFonts w:cs="Arial"/>
-          <w:b/>
-          <w:bCs/>
-          <w:sz w:val="40"/>
-          <w:szCs w:val="40"/>
-        </w:rPr>
-      </w:pPr>
-      <w:r>
-        <w:rPr>
-          <w:rFonts w:cs="Arial"/>
-          <w:b/>
-          <w:bCs/>
-          <w:sz w:val="40"/>
-          <w:szCs w:val="40"/>
-        </w:rPr>
-        <w:lastRenderedPageBreak/>
-        <w:t>Resumen</w:t>
-      </w:r>
-    </w:p>
-    <w:p>
-      <w:pPr>
-        <w:rPr>
-          <w:rFonts w:cs="Arial"/>
-          <w:szCs w:val="24"/>
-        </w:rPr>
-      </w:pPr>
-      <w:r>
-        <w:rPr>
-          <w:rFonts w:cs="Arial"/>
-          <w:szCs w:val="24"/>
-        </w:rPr>
-        <w:t>Es</w:t>
-      </w:r>
-      <w:r>
-        <w:rPr>
-          <w:rFonts w:cs="Arial"/>
-          <w:szCs w:val="24"/>
-        </w:rPr>
-        <w:t xml:space="preserve"> lo último que se escribe, máximo debe tener 250 palabras, debe incluir problemática, objetivo, resultados y valor de los resultados</w:t>
-      </w:r>
-      <w:r>
-        <w:rPr>
-          <w:rFonts w:cs="Arial"/>
-          <w:szCs w:val="24"/>
-        </w:rPr>
-        <w:t>.</w:t>
-      </w:r>
-    </w:p>
-    <w:p>
-      <w:pPr>
-        <w:rPr>
-          <w:rFonts w:cs="Arial"/>
-          <w:szCs w:val="24"/>
-        </w:rPr>
-      </w:pPr>
-    </w:p>
-    <w:p>
-      <w:pPr>
-        <w:rPr>
-          <w:rFonts w:cs="Arial"/>
-          <w:b/>
-          <w:bCs/>
-          <w:szCs w:val="24"/>
-        </w:rPr>
-      </w:pPr>
-      <w:r>
-        <w:rPr>
-          <w:rFonts w:cs="Arial"/>
-          <w:b/>
-          <w:bCs/>
-          <w:szCs w:val="24"/>
-        </w:rPr>
-        <w:t xml:space="preserve">Palabras claves: </w:t>
-      </w:r>
-    </w:p>
-    <w:p>
-      <w:pPr>
-        <w:rPr>
-          <w:rFonts w:cs="Arial"/>
-          <w:b/>
-          <w:bCs/>
-          <w:szCs w:val="24"/>
-        </w:rPr>
-      </w:pPr>
-    </w:p>
-    <w:p>
-      <w:pPr>
-        <w:rPr>
-          <w:rFonts w:cs="Arial"/>
-          <w:b/>
-          <w:bCs/>
-          <w:szCs w:val="24"/>
-        </w:rPr>
-      </w:pPr>
-    </w:p>
-    <w:p>
-      <w:pPr>
-        <w:rPr>
-          <w:rFonts w:cs="Arial"/>
-          <w:b/>
-          <w:bCs/>
-          <w:sz w:val="40"/>
-          <w:szCs w:val="40"/>
-        </w:rPr>
-      </w:pPr>
-      <w:proofErr w:type="spellStart"/>
-      <w:r>
-        <w:rPr>
-          <w:rFonts w:cs="Arial"/>
-          <w:b/>
-          <w:bCs/>
-          <w:sz w:val="40"/>
-          <w:szCs w:val="40"/>
-        </w:rPr>
-        <w:t>Abstract</w:t>
-      </w:r>
-      <w:proofErr w:type="spellEnd"/>
-      <w:r>
-        <w:rPr>
-          <w:rFonts w:cs="Arial"/>
-          <w:b/>
-          <w:bCs/>
-          <w:sz w:val="40"/>
-          <w:szCs w:val="40"/>
-        </w:rPr>
-        <w:t xml:space="preserve"> </w:t>
-      </w:r>
-    </w:p>
-    <w:p>
-      <w:pPr>
-        <w:rPr>
-          <w:rFonts w:cs="Arial"/>
-          <w:szCs w:val="24"/>
-        </w:rPr>
-      </w:pPr>
-      <w:r>
-        <w:rPr>
-          <w:rFonts w:cs="Arial"/>
-          <w:szCs w:val="24"/>
-        </w:rPr>
-        <w:t>Resumen en ingl</w:t>
-      </w:r>
-      <w:r>
-        <w:rPr>
-          <w:rFonts w:cs="Arial"/>
-          <w:szCs w:val="24"/>
-        </w:rPr>
-        <w:t xml:space="preserve">és, </w:t>
-      </w:r>
-      <w:r>
-        <w:rPr>
-          <w:rFonts w:cs="Arial"/>
-          <w:szCs w:val="24"/>
-        </w:rPr>
-        <w:t>máximo debe tener 250 palabras, debe incluir problemática, objetivo, resultados y valor de los resultados</w:t>
-      </w:r>
-      <w:r>
-        <w:rPr>
-          <w:rFonts w:cs="Arial"/>
-          <w:szCs w:val="24"/>
-        </w:rPr>
-        <w:t xml:space="preserve">. </w:t>
-      </w:r>
-    </w:p>
-    <w:p>
-      <w:pPr>
-        <w:rPr>
-          <w:rFonts w:cs="Arial"/>
-          <w:szCs w:val="24"/>
-        </w:rPr>
-      </w:pPr>
-    </w:p>
-    <w:p>
-      <w:pPr>
-        <w:rPr>
-          <w:rFonts w:cs="Arial"/>
-          <w:b/>
-          <w:bCs/>
-          <w:szCs w:val="24"/>
-        </w:rPr>
-      </w:pPr>
-      <w:proofErr w:type="spellStart"/>
-      <w:r>
-        <w:rPr>
-          <w:rFonts w:cs="Arial"/>
-          <w:b/>
-          <w:bCs/>
-          <w:szCs w:val="24"/>
-        </w:rPr>
-        <w:t>Keywords</w:t>
-      </w:r>
-      <w:proofErr w:type="spellEnd"/>
-      <w:r>
-        <w:rPr>
-          <w:rFonts w:cs="Arial"/>
-          <w:b/>
-          <w:bCs/>
-          <w:szCs w:val="24"/>
-        </w:rPr>
-        <w:t>:</w:t>
-      </w:r>
-      <w:r>
-        <w:rPr>
-          <w:rFonts w:cs="Arial"/>
-          <w:b/>
-          <w:bCs/>
-          <w:szCs w:val="24"/>
-        </w:rPr>
-        <w:t xml:space="preserve"> </w:t>
-      </w:r>
-    </w:p>
-    <w:p>
-      <w:pPr>
-        <w:rPr>
-          <w:rFonts w:cs="Arial"/>
-          <w:b/>
-          <w:bCs/>
-          <w:szCs w:val="24"/>
-        </w:rPr>
-      </w:pPr>
-    </w:p>
-    <w:p>
-      <w:pPr>
-        <w:rPr>
-          <w:rFonts w:cs="Arial"/>
-          <w:b/>
-          <w:bCs/>
-          <w:szCs w:val="24"/>
-        </w:rPr>
-      </w:pPr>
-    </w:p>
-    <w:p>
-      <w:pPr>
-        <w:rPr>
-          <w:rFonts w:cs="Arial"/>
-          <w:b/>
-          <w:bCs/>
-          <w:szCs w:val="24"/>
-        </w:rPr>
-      </w:pPr>
-    </w:p>
-    <w:p>
-      <w:pPr>
-        <w:rPr>
-          <w:rFonts w:cs="Arial"/>
-          <w:b/>
-          <w:bCs/>
-          <w:szCs w:val="24"/>
-        </w:rPr>
-      </w:pPr>
-    </w:p>
-    <w:p>
-      <w:pPr>
-        <w:rPr>
-          <w:rFonts w:cs="Arial"/>
-          <w:b/>
-          <w:bCs/>
-          <w:szCs w:val="24"/>
-        </w:rPr>
-      </w:pPr>
-    </w:p>
-    <w:p>
-      <w:pPr>
-        <w:rPr>
-          <w:rFonts w:cs="Arial"/>
-          <w:b/>
-          <w:bCs/>
-          <w:szCs w:val="24"/>
-        </w:rPr>
-      </w:pPr>
-    </w:p>
-    <w:p>
-      <w:pPr>
-        <w:rPr>
-          <w:rFonts w:cs="Arial"/>
-          <w:b/>
-          <w:bCs/>
-          <w:szCs w:val="24"/>
-        </w:rPr>
-      </w:pPr>
-    </w:p>
-    <w:p>
-      <w:pPr>
-        <w:rPr>
-          <w:rFonts w:cs="Arial"/>
-          <w:b/>
-          <w:bCs/>
-          <w:szCs w:val="24"/>
-        </w:rPr>
-      </w:pPr>
-    </w:p>
-    <w:p>
-      <w:pPr>
-        <w:rPr>
-          <w:rFonts w:cs="Arial"/>
-          <w:b/>
-          <w:bCs/>
-          <w:szCs w:val="24"/>
-        </w:rPr>
-      </w:pPr>
-    </w:p>
-    <w:p>
-      <w:pPr>
-        <w:rPr>
-          <w:rFonts w:cs="Arial"/>
-          <w:b/>
-          <w:bCs/>
-          <w:szCs w:val="24"/>
-        </w:rPr>
-      </w:pPr>
-    </w:p>
-    <w:p>
-      <w:pPr>
-        <w:rPr>
-          <w:rFonts w:cs="Arial"/>
-          <w:b/>
-          <w:bCs/>
-          <w:szCs w:val="24"/>
-        </w:rPr>
-        <w:sectPr>
           <w:type w:val="continuous"/>
           <w:pgSz w:w="11906" w:h="16838"/>
           <w:pgMar w:top="1417" w:right="1701" w:bottom="1417" w:left="1701" w:header="708" w:footer="708" w:gutter="0"/>
@@ -793,6 +451,345 @@
           <w:titlePg/>
           <w:docGrid w:linePitch="360"/>
         </w:sectPr>
+      </w:pPr>
+      <w:r>
+        <w:rPr>
+          <w:rFonts w:cs="Arial"/>
+          <w:b/>
+          <w:bCs/>
+          <w:sz w:val="36"/>
+          <w:szCs w:val="36"/>
+        </w:rPr>
+        <w:t>La Habana, Julio 2023</w:t>
+      </w:r>
+    </w:p>
+    <w:p>
+      <w:pPr>
+        <w:pStyle w:val="Ttulo1"/>
+        <w:rPr>
+          <w:sz w:val="36"/>
+          <w:szCs w:val="36"/>
+        </w:rPr>
+      </w:pPr>
+      <w:bookmarkStart w:id="1" w:name="_Toc140490306"/>
+      <w:r>
+        <w:lastRenderedPageBreak/>
+        <w:t>Resumen</w:t>
+      </w:r>
+      <w:bookmarkEnd w:id="1"/>
+    </w:p>
+    <w:p>
+      <w:pPr>
+        <w:rPr>
+          <w:rFonts w:cs="Arial"/>
+          <w:szCs w:val="24"/>
+        </w:rPr>
+      </w:pPr>
+      <w:r>
+        <w:rPr>
+          <w:rFonts w:cs="Arial"/>
+          <w:szCs w:val="24"/>
+        </w:rPr>
+        <w:t>En la actualidad Cuba está sufriendo las consecuencias de un embargo que afecta directa o indirectamente a todos los sectores sociales, incluyendo el industrial: donde específicamente se aprecia el deterioro de las maquinarias de generación de energía, compresores, etc. Estas maquinarias industriales necesitan de mantenimiento preventivo, para ello las herramientas de monitoreo y diagnóstico se encargan de mantener una vigilancia sobre los parámetros característicos de la máquina y son capaces de proveer la información necesaria para el diagnóstico de la misma.</w:t>
+      </w:r>
+    </w:p>
+    <w:p>
+      <w:pPr>
+        <w:rPr>
+          <w:rFonts w:cs="Arial"/>
+          <w:szCs w:val="24"/>
+        </w:rPr>
+      </w:pPr>
+      <w:r>
+        <w:rPr>
+          <w:rFonts w:cs="Arial"/>
+          <w:szCs w:val="24"/>
+        </w:rPr>
+        <w:t>A pesar de la existencia del embargo, el país compra las máquinas necesarias para la industria y aunque es considerablemente costoso, también los equipos para su monitoreo y control. Esto presenta una desventaja: cuando el equipo de monitoreo presenta una rotura irreparable, se pierde dinero necesario y la capacidad de monitoreo y control que estos proveen, afectando los procesos industriales.</w:t>
+      </w:r>
+    </w:p>
+    <w:p>
+      <w:pPr>
+        <w:rPr>
+          <w:rFonts w:cs="Arial"/>
+          <w:szCs w:val="24"/>
+        </w:rPr>
+      </w:pPr>
+      <w:r>
+        <w:rPr>
+          <w:rFonts w:cs="Arial"/>
+          <w:szCs w:val="24"/>
+        </w:rPr>
+        <w:t>Este trabajo tiene como objetivo desarrollar una aplicación multiplataforma de monitoreo y diagnóstico industrial. Los resultados de todo el proceso son, asimilación de la plataforma RAD Studio Versión 11.3. , asimilación  de la teoría sobre análisis por vibraciones y concepto de la transformada rápida de Fourier, además de su análisis en el dominio del tiempo y frecuencia, logrando con esto un software multiplataforma que permite el monitoreo y diagnóstico de procesos industriales.</w:t>
+      </w:r>
+    </w:p>
+    <w:p>
+      <w:pPr>
+        <w:rPr>
+          <w:rFonts w:cs="Arial"/>
+          <w:szCs w:val="24"/>
+        </w:rPr>
+      </w:pPr>
+      <w:r>
+        <w:rPr>
+          <w:rFonts w:cs="Arial"/>
+          <w:b/>
+          <w:szCs w:val="24"/>
+        </w:rPr>
+        <w:t>Palabras claves</w:t>
+      </w:r>
+      <w:r>
+        <w:rPr>
+          <w:rFonts w:cs="Arial"/>
+          <w:szCs w:val="24"/>
+        </w:rPr>
+        <w:t>: sistemas de monitoreo y diagnóstico industrial, análisis de señales vibratorias, transformada rápida de Fourier</w:t>
+      </w:r>
+      <w:r>
+        <w:rPr>
+          <w:rFonts w:cs="Arial"/>
+          <w:szCs w:val="24"/>
+        </w:rPr>
+        <w:t>.</w:t>
+      </w:r>
+    </w:p>
+    <w:p>
+      <w:pPr>
+        <w:rPr>
+          <w:rFonts w:cs="Arial"/>
+          <w:b/>
+          <w:bCs/>
+          <w:szCs w:val="24"/>
+        </w:rPr>
+      </w:pPr>
+    </w:p>
+    <w:p>
+      <w:pPr>
+        <w:rPr>
+          <w:rFonts w:cs="Arial"/>
+          <w:b/>
+          <w:bCs/>
+          <w:szCs w:val="24"/>
+        </w:rPr>
+      </w:pPr>
+    </w:p>
+    <w:p>
+      <w:pPr>
+        <w:rPr>
+          <w:rFonts w:cs="Arial"/>
+          <w:b/>
+          <w:bCs/>
+          <w:szCs w:val="24"/>
+        </w:rPr>
+      </w:pPr>
+    </w:p>
+    <w:p>
+      <w:pPr>
+        <w:rPr>
+          <w:rFonts w:cs="Arial"/>
+          <w:b/>
+          <w:bCs/>
+          <w:szCs w:val="24"/>
+        </w:rPr>
+      </w:pPr>
+    </w:p>
+    <w:p>
+      <w:pPr>
+        <w:rPr>
+          <w:rFonts w:cs="Arial"/>
+          <w:b/>
+          <w:bCs/>
+          <w:szCs w:val="24"/>
+        </w:rPr>
+      </w:pPr>
+    </w:p>
+    <w:p>
+      <w:pPr>
+        <w:rPr>
+          <w:rFonts w:cs="Arial"/>
+          <w:b/>
+          <w:bCs/>
+          <w:szCs w:val="24"/>
+        </w:rPr>
+      </w:pPr>
+    </w:p>
+    <w:p>
+      <w:pPr>
+        <w:pStyle w:val="Ttulo1"/>
+        <w:rPr>
+          <w:lang w:val="en-US"/>
+        </w:rPr>
+      </w:pPr>
+      <w:bookmarkStart w:id="2" w:name="_Toc140490307"/>
+      <w:r>
+        <w:rPr>
+          <w:lang w:val="en-US"/>
+        </w:rPr>
+        <w:lastRenderedPageBreak/>
+        <w:t>Abstract</w:t>
+      </w:r>
+      <w:bookmarkEnd w:id="2"/>
+      <w:r>
+        <w:rPr>
+          <w:lang w:val="en-US"/>
+        </w:rPr>
+        <w:t xml:space="preserve"> </w:t>
+      </w:r>
+    </w:p>
+    <w:p>
+      <w:pPr>
+        <w:rPr>
+          <w:rFonts w:cs="Arial"/>
+          <w:szCs w:val="24"/>
+          <w:lang w:val="en-US"/>
+        </w:rPr>
+      </w:pPr>
+      <w:r>
+        <w:rPr>
+          <w:rFonts w:cs="Arial"/>
+          <w:szCs w:val="24"/>
+          <w:lang w:val="en-US"/>
+        </w:rPr>
+        <w:t>Currently Cuba is suffering the consequences of an embargo that affects directly or indirectly all social sectors, including the industrial one: where specifically the deterioration of the machinery for generating energy, compressors, etc. is appreciated. These industrial machines need preventive maintenance, for this the monitoring and diagnostic tools are in charge of keeping a watch on the characteristic parameters of the machine and are capable of providing the necessary information for its diagnosis.</w:t>
+      </w:r>
+    </w:p>
+    <w:p>
+      <w:pPr>
+        <w:rPr>
+          <w:rFonts w:cs="Arial"/>
+          <w:szCs w:val="24"/>
+          <w:lang w:val="en-US"/>
+        </w:rPr>
+      </w:pPr>
+      <w:r>
+        <w:rPr>
+          <w:rFonts w:cs="Arial"/>
+          <w:szCs w:val="24"/>
+          <w:lang w:val="en-US"/>
+        </w:rPr>
+        <w:t xml:space="preserve">Despite the existence of the embargo, the country buys the necessary machines for the industry and although it is considerably expensive, also the equipment for its monitoring and control. This presents a disadvantage: when the monitoring equipment presents an irreparable breakdown, money is lost and the monitoring and control capacity that they provide, affecting the industrial processes. This work aims to develop a cross-platform application for industrial monitoring and diagnosis. The results of the whole process are, assimilation of the RAD Studio platform Version 11.3., assimilation of the theory on vibration analysis and concept of the fast Fourier transform, in addition to its analysis in the time and frequency domain, achieving with this a cross-platform software that allows monitoring and diagnosis of industrial processes. </w:t>
+      </w:r>
+    </w:p>
+    <w:p>
+      <w:pPr>
+        <w:rPr>
+          <w:rFonts w:cs="Arial"/>
+          <w:szCs w:val="24"/>
+          <w:lang w:val="en-US"/>
+        </w:rPr>
+      </w:pPr>
+      <w:r>
+        <w:rPr>
+          <w:rFonts w:cs="Arial"/>
+          <w:b/>
+          <w:szCs w:val="24"/>
+          <w:lang w:val="en-US"/>
+        </w:rPr>
+        <w:t>Keywords</w:t>
+      </w:r>
+      <w:r>
+        <w:rPr>
+          <w:rFonts w:cs="Arial"/>
+          <w:szCs w:val="24"/>
+          <w:lang w:val="en-US"/>
+        </w:rPr>
+        <w:t>: industrial monitoring and diagnostic systems, vibration signal analysis, fast Fourier transform</w:t>
+      </w:r>
+      <w:r>
+        <w:rPr>
+          <w:rFonts w:cs="Arial"/>
+          <w:szCs w:val="24"/>
+          <w:lang w:val="en-US"/>
+        </w:rPr>
+        <w:t>.</w:t>
+      </w:r>
+    </w:p>
+    <w:p>
+      <w:pPr>
+        <w:rPr>
+          <w:rFonts w:cs="Arial"/>
+          <w:b/>
+          <w:bCs/>
+          <w:szCs w:val="24"/>
+          <w:lang w:val="en-US"/>
+        </w:rPr>
+      </w:pPr>
+    </w:p>
+    <w:p>
+      <w:pPr>
+        <w:rPr>
+          <w:rFonts w:cs="Arial"/>
+          <w:b/>
+          <w:bCs/>
+          <w:szCs w:val="24"/>
+          <w:lang w:val="en-US"/>
+        </w:rPr>
+      </w:pPr>
+    </w:p>
+    <w:p>
+      <w:pPr>
+        <w:rPr>
+          <w:rFonts w:cs="Arial"/>
+          <w:b/>
+          <w:bCs/>
+          <w:szCs w:val="24"/>
+          <w:lang w:val="en-US"/>
+        </w:rPr>
+      </w:pPr>
+    </w:p>
+    <w:p>
+      <w:pPr>
+        <w:rPr>
+          <w:rFonts w:cs="Arial"/>
+          <w:b/>
+          <w:bCs/>
+          <w:szCs w:val="24"/>
+          <w:lang w:val="en-US"/>
+        </w:rPr>
+      </w:pPr>
+    </w:p>
+    <w:p>
+      <w:pPr>
+        <w:rPr>
+          <w:rFonts w:cs="Arial"/>
+          <w:b/>
+          <w:bCs/>
+          <w:szCs w:val="24"/>
+          <w:lang w:val="en-US"/>
+        </w:rPr>
+      </w:pPr>
+    </w:p>
+    <w:p>
+      <w:pPr>
+        <w:rPr>
+          <w:rFonts w:cs="Arial"/>
+          <w:b/>
+          <w:bCs/>
+          <w:szCs w:val="24"/>
+          <w:lang w:val="en-US"/>
+        </w:rPr>
+      </w:pPr>
+    </w:p>
+    <w:p>
+      <w:pPr>
+        <w:rPr>
+          <w:rFonts w:cs="Arial"/>
+          <w:b/>
+          <w:bCs/>
+          <w:szCs w:val="24"/>
+          <w:lang w:val="en-US"/>
+        </w:rPr>
+      </w:pPr>
+    </w:p>
+    <w:p>
+      <w:pPr>
+        <w:rPr>
+          <w:rFonts w:cs="Arial"/>
+          <w:b/>
+          <w:bCs/>
+          <w:szCs w:val="24"/>
+          <w:lang w:val="en-US"/>
+        </w:rPr>
       </w:pPr>
     </w:p>
     <w:p>
@@ -1516,13 +1513,132 @@
             </w:rPr>
             <w:fldChar w:fldCharType="separate"/>
           </w:r>
-          <w:hyperlink w:anchor="_Toc140444337" w:history="1">
+          <w:bookmarkStart w:id="3" w:name="_GoBack"/>
+          <w:bookmarkEnd w:id="3"/>
+          <w:r>
+            <w:rPr>
+              <w:rStyle w:val="Hipervnculo"/>
+              <w:noProof/>
+            </w:rPr>
+            <w:fldChar w:fldCharType="begin"/>
+          </w:r>
+          <w:r>
+            <w:rPr>
+              <w:rStyle w:val="Hipervnculo"/>
+              <w:noProof/>
+            </w:rPr>
+            <w:instrText xml:space="preserve"> </w:instrText>
+          </w:r>
+          <w:r>
+            <w:rPr>
+              <w:noProof/>
+            </w:rPr>
+            <w:instrText>HYPERLINK \l "_Toc140490306"</w:instrText>
+          </w:r>
+          <w:r>
+            <w:rPr>
+              <w:rStyle w:val="Hipervnculo"/>
+              <w:noProof/>
+            </w:rPr>
+            <w:instrText xml:space="preserve"> </w:instrText>
+          </w:r>
+          <w:r>
+            <w:rPr>
+              <w:rStyle w:val="Hipervnculo"/>
+              <w:noProof/>
+            </w:rPr>
+          </w:r>
+          <w:r>
+            <w:rPr>
+              <w:rStyle w:val="Hipervnculo"/>
+              <w:noProof/>
+            </w:rPr>
+            <w:fldChar w:fldCharType="separate"/>
+          </w:r>
+          <w:r>
+            <w:rPr>
+              <w:rStyle w:val="Hipervnculo"/>
+              <w:noProof/>
+            </w:rPr>
+            <w:t>Resumen</w:t>
+          </w:r>
+          <w:r>
+            <w:rPr>
+              <w:noProof/>
+              <w:webHidden/>
+            </w:rPr>
+            <w:tab/>
+          </w:r>
+          <w:r>
+            <w:rPr>
+              <w:noProof/>
+              <w:webHidden/>
+            </w:rPr>
+            <w:fldChar w:fldCharType="begin"/>
+          </w:r>
+          <w:r>
+            <w:rPr>
+              <w:noProof/>
+              <w:webHidden/>
+            </w:rPr>
+            <w:instrText xml:space="preserve"> PAGEREF _Toc140490306 \h </w:instrText>
+          </w:r>
+          <w:r>
+            <w:rPr>
+              <w:noProof/>
+              <w:webHidden/>
+            </w:rPr>
+          </w:r>
+          <w:r>
+            <w:rPr>
+              <w:noProof/>
+              <w:webHidden/>
+            </w:rPr>
+            <w:fldChar w:fldCharType="separate"/>
+          </w:r>
+          <w:r>
+            <w:rPr>
+              <w:noProof/>
+              <w:webHidden/>
+            </w:rPr>
+            <w:t>1</w:t>
+          </w:r>
+          <w:r>
+            <w:rPr>
+              <w:noProof/>
+              <w:webHidden/>
+            </w:rPr>
+            <w:fldChar w:fldCharType="end"/>
+          </w:r>
+          <w:r>
+            <w:rPr>
+              <w:rStyle w:val="Hipervnculo"/>
+              <w:noProof/>
+            </w:rPr>
+            <w:fldChar w:fldCharType="end"/>
+          </w:r>
+        </w:p>
+        <w:p>
+          <w:pPr>
+            <w:pStyle w:val="TDC1"/>
+            <w:tabs>
+              <w:tab w:val="right" w:leader="dot" w:pos="8494"/>
+            </w:tabs>
+            <w:rPr>
+              <w:rFonts w:asciiTheme="minorHAnsi" w:eastAsiaTheme="minorEastAsia" w:hAnsiTheme="minorHAnsi"/>
+              <w:noProof/>
+              <w:sz w:val="22"/>
+              <w:lang w:eastAsia="es-ES"/>
+            </w:rPr>
+          </w:pPr>
+          <w:hyperlink w:anchor="_Toc140490307" w:history="1">
             <w:r>
               <w:rPr>
                 <w:rStyle w:val="Hipervnculo"/>
                 <w:noProof/>
-              </w:rPr>
-              <w:t>Introducción</w:t>
+                <w:lang w:val="en-US"/>
+              </w:rPr>
+              <w:t>Abstract</w:t>
             </w:r>
             <w:r>
               <w:rPr>
@@ -1543,7 +1659,7 @@
                 <w:noProof/>
                 <w:webHidden/>
               </w:rPr>
-              <w:instrText xml:space="preserve"> PAGEREF _Toc140444337 \h </w:instrText>
+              <w:instrText xml:space="preserve"> PAGEREF _Toc140490307 \h </w:instrText>
             </w:r>
             <w:r>
               <w:rPr>
@@ -1563,7 +1679,7 @@
                 <w:noProof/>
                 <w:webHidden/>
               </w:rPr>
-              <w:t>1</w:t>
+              <w:t>2</w:t>
             </w:r>
             <w:r>
               <w:rPr>
@@ -1587,13 +1703,13 @@
               <w:lang w:eastAsia="es-ES"/>
             </w:rPr>
           </w:pPr>
-          <w:hyperlink w:anchor="_Toc140444338" w:history="1">
+          <w:hyperlink w:anchor="_Toc140490308" w:history="1">
             <w:r>
               <w:rPr>
                 <w:rStyle w:val="Hipervnculo"/>
                 <w:noProof/>
               </w:rPr>
-              <w:t>Capítulo 1: Fundamentación teórica.</w:t>
+              <w:t>Introducción</w:t>
             </w:r>
             <w:r>
               <w:rPr>
@@ -1614,7 +1730,78 @@
                 <w:noProof/>
                 <w:webHidden/>
               </w:rPr>
-              <w:instrText xml:space="preserve"> PAGEREF _Toc140444338 \h </w:instrText>
+              <w:instrText xml:space="preserve"> PAGEREF _Toc140490308 \h </w:instrText>
+            </w:r>
+            <w:r>
+              <w:rPr>
+                <w:noProof/>
+                <w:webHidden/>
+              </w:rPr>
+            </w:r>
+            <w:r>
+              <w:rPr>
+                <w:noProof/>
+                <w:webHidden/>
+              </w:rPr>
+              <w:fldChar w:fldCharType="separate"/>
+            </w:r>
+            <w:r>
+              <w:rPr>
+                <w:noProof/>
+                <w:webHidden/>
+              </w:rPr>
+              <w:t>1</w:t>
+            </w:r>
+            <w:r>
+              <w:rPr>
+                <w:noProof/>
+                <w:webHidden/>
+              </w:rPr>
+              <w:fldChar w:fldCharType="end"/>
+            </w:r>
+          </w:hyperlink>
+        </w:p>
+        <w:p>
+          <w:pPr>
+            <w:pStyle w:val="TDC1"/>
+            <w:tabs>
+              <w:tab w:val="right" w:leader="dot" w:pos="8494"/>
+            </w:tabs>
+            <w:rPr>
+              <w:rFonts w:asciiTheme="minorHAnsi" w:eastAsiaTheme="minorEastAsia" w:hAnsiTheme="minorHAnsi"/>
+              <w:noProof/>
+              <w:sz w:val="22"/>
+              <w:lang w:eastAsia="es-ES"/>
+            </w:rPr>
+          </w:pPr>
+          <w:hyperlink w:anchor="_Toc140490309" w:history="1">
+            <w:r>
+              <w:rPr>
+                <w:rStyle w:val="Hipervnculo"/>
+                <w:noProof/>
+              </w:rPr>
+              <w:t>Capítulo 1: Fundamentación teórica.</w:t>
+            </w:r>
+            <w:r>
+              <w:rPr>
+                <w:noProof/>
+                <w:webHidden/>
+              </w:rPr>
+              <w:tab/>
+            </w:r>
+            <w:r>
+              <w:rPr>
+                <w:noProof/>
+                <w:webHidden/>
+              </w:rPr>
+              <w:fldChar w:fldCharType="begin"/>
+            </w:r>
+            <w:r>
+              <w:rPr>
+                <w:noProof/>
+                <w:webHidden/>
+              </w:rPr>
+              <w:instrText xml:space="preserve"> PAGEREF _Toc140490309 \h </w:instrText>
             </w:r>
             <w:r>
               <w:rPr>
@@ -1658,7 +1845,7 @@
               <w:lang w:eastAsia="es-ES"/>
             </w:rPr>
           </w:pPr>
-          <w:hyperlink w:anchor="_Toc140444339" w:history="1">
+          <w:hyperlink w:anchor="_Toc140490310" w:history="1">
             <w:r>
               <w:rPr>
                 <w:rStyle w:val="Hipervnculo"/>
@@ -1685,7 +1872,7 @@
                 <w:noProof/>
                 <w:webHidden/>
               </w:rPr>
-              <w:instrText xml:space="preserve"> PAGEREF _Toc140444339 \h </w:instrText>
+              <w:instrText xml:space="preserve"> PAGEREF _Toc140490310 \h </w:instrText>
             </w:r>
             <w:r>
               <w:rPr>
@@ -1729,7 +1916,7 @@
               <w:lang w:eastAsia="es-ES"/>
             </w:rPr>
           </w:pPr>
-          <w:hyperlink w:anchor="_Toc140444340" w:history="1">
+          <w:hyperlink w:anchor="_Toc140490311" w:history="1">
             <w:r>
               <w:rPr>
                 <w:rStyle w:val="Hipervnculo"/>
@@ -1756,7 +1943,7 @@
                 <w:noProof/>
                 <w:webHidden/>
               </w:rPr>
-              <w:instrText xml:space="preserve"> PAGEREF _Toc140444340 \h </w:instrText>
+              <w:instrText xml:space="preserve"> PAGEREF _Toc140490311 \h </w:instrText>
             </w:r>
             <w:r>
               <w:rPr>
@@ -1800,7 +1987,7 @@
               <w:lang w:eastAsia="es-ES"/>
             </w:rPr>
           </w:pPr>
-          <w:hyperlink w:anchor="_Toc140444341" w:history="1">
+          <w:hyperlink w:anchor="_Toc140490312" w:history="1">
             <w:r>
               <w:rPr>
                 <w:rStyle w:val="Hipervnculo"/>
@@ -1827,7 +2014,7 @@
                 <w:noProof/>
                 <w:webHidden/>
               </w:rPr>
-              <w:instrText xml:space="preserve"> PAGEREF _Toc140444341 \h </w:instrText>
+              <w:instrText xml:space="preserve"> PAGEREF _Toc140490312 \h </w:instrText>
             </w:r>
             <w:r>
               <w:rPr>
@@ -1871,7 +2058,7 @@
               <w:lang w:eastAsia="es-ES"/>
             </w:rPr>
           </w:pPr>
-          <w:hyperlink w:anchor="_Toc140444342" w:history="1">
+          <w:hyperlink w:anchor="_Toc140490313" w:history="1">
             <w:r>
               <w:rPr>
                 <w:rStyle w:val="Hipervnculo"/>
@@ -1898,7 +2085,7 @@
                 <w:noProof/>
                 <w:webHidden/>
               </w:rPr>
-              <w:instrText xml:space="preserve"> PAGEREF _Toc140444342 \h </w:instrText>
+              <w:instrText xml:space="preserve"> PAGEREF _Toc140490313 \h </w:instrText>
             </w:r>
             <w:r>
               <w:rPr>
@@ -1942,7 +2129,7 @@
               <w:lang w:eastAsia="es-ES"/>
             </w:rPr>
           </w:pPr>
-          <w:hyperlink w:anchor="_Toc140444343" w:history="1">
+          <w:hyperlink w:anchor="_Toc140490314" w:history="1">
             <w:r>
               <w:rPr>
                 <w:rStyle w:val="Hipervnculo"/>
@@ -1969,7 +2156,7 @@
                 <w:noProof/>
                 <w:webHidden/>
               </w:rPr>
-              <w:instrText xml:space="preserve"> PAGEREF _Toc140444343 \h </w:instrText>
+              <w:instrText xml:space="preserve"> PAGEREF _Toc140490314 \h </w:instrText>
             </w:r>
             <w:r>
               <w:rPr>
@@ -1989,7 +2176,7 @@
                 <w:noProof/>
                 <w:webHidden/>
               </w:rPr>
-              <w:t>10</w:t>
+              <w:t>9</w:t>
             </w:r>
             <w:r>
               <w:rPr>
@@ -2013,7 +2200,7 @@
               <w:lang w:eastAsia="es-ES"/>
             </w:rPr>
           </w:pPr>
-          <w:hyperlink w:anchor="_Toc140444344" w:history="1">
+          <w:hyperlink w:anchor="_Toc140490315" w:history="1">
             <w:r>
               <w:rPr>
                 <w:rStyle w:val="Hipervnculo"/>
@@ -2040,7 +2227,7 @@
                 <w:noProof/>
                 <w:webHidden/>
               </w:rPr>
-              <w:instrText xml:space="preserve"> PAGEREF _Toc140444344 \h </w:instrText>
+              <w:instrText xml:space="preserve"> PAGEREF _Toc140490315 \h </w:instrText>
             </w:r>
             <w:r>
               <w:rPr>
@@ -2084,7 +2271,7 @@
               <w:lang w:eastAsia="es-ES"/>
             </w:rPr>
           </w:pPr>
-          <w:hyperlink w:anchor="_Toc140444345" w:history="1">
+          <w:hyperlink w:anchor="_Toc140490316" w:history="1">
             <w:r>
               <w:rPr>
                 <w:rStyle w:val="Hipervnculo"/>
@@ -2111,7 +2298,7 @@
                 <w:noProof/>
                 <w:webHidden/>
               </w:rPr>
-              <w:instrText xml:space="preserve"> PAGEREF _Toc140444345 \h </w:instrText>
+              <w:instrText xml:space="preserve"> PAGEREF _Toc140490316 \h </w:instrText>
             </w:r>
             <w:r>
               <w:rPr>
@@ -2155,7 +2342,7 @@
               <w:lang w:eastAsia="es-ES"/>
             </w:rPr>
           </w:pPr>
-          <w:hyperlink w:anchor="_Toc140444346" w:history="1">
+          <w:hyperlink w:anchor="_Toc140490317" w:history="1">
             <w:r>
               <w:rPr>
                 <w:rStyle w:val="Hipervnculo"/>
@@ -2182,7 +2369,7 @@
                 <w:noProof/>
                 <w:webHidden/>
               </w:rPr>
-              <w:instrText xml:space="preserve"> PAGEREF _Toc140444346 \h </w:instrText>
+              <w:instrText xml:space="preserve"> PAGEREF _Toc140490317 \h </w:instrText>
             </w:r>
             <w:r>
               <w:rPr>
@@ -2226,7 +2413,7 @@
               <w:lang w:eastAsia="es-ES"/>
             </w:rPr>
           </w:pPr>
-          <w:hyperlink w:anchor="_Toc140444347" w:history="1">
+          <w:hyperlink w:anchor="_Toc140490318" w:history="1">
             <w:r>
               <w:rPr>
                 <w:rStyle w:val="Hipervnculo"/>
@@ -2253,7 +2440,7 @@
                 <w:noProof/>
                 <w:webHidden/>
               </w:rPr>
-              <w:instrText xml:space="preserve"> PAGEREF _Toc140444347 \h </w:instrText>
+              <w:instrText xml:space="preserve"> PAGEREF _Toc140490318 \h </w:instrText>
             </w:r>
             <w:r>
               <w:rPr>
@@ -2297,7 +2484,7 @@
               <w:lang w:eastAsia="es-ES"/>
             </w:rPr>
           </w:pPr>
-          <w:hyperlink w:anchor="_Toc140444348" w:history="1">
+          <w:hyperlink w:anchor="_Toc140490319" w:history="1">
             <w:r>
               <w:rPr>
                 <w:rStyle w:val="Hipervnculo"/>
@@ -2324,7 +2511,7 @@
                 <w:noProof/>
                 <w:webHidden/>
               </w:rPr>
-              <w:instrText xml:space="preserve"> PAGEREF _Toc140444348 \h </w:instrText>
+              <w:instrText xml:space="preserve"> PAGEREF _Toc140490319 \h </w:instrText>
             </w:r>
             <w:r>
               <w:rPr>
@@ -2368,7 +2555,7 @@
               <w:lang w:eastAsia="es-ES"/>
             </w:rPr>
           </w:pPr>
-          <w:hyperlink w:anchor="_Toc140444349" w:history="1">
+          <w:hyperlink w:anchor="_Toc140490320" w:history="1">
             <w:r>
               <w:rPr>
                 <w:rStyle w:val="Hipervnculo"/>
@@ -2395,7 +2582,7 @@
                 <w:noProof/>
                 <w:webHidden/>
               </w:rPr>
-              <w:instrText xml:space="preserve"> PAGEREF _Toc140444349 \h </w:instrText>
+              <w:instrText xml:space="preserve"> PAGEREF _Toc140490320 \h </w:instrText>
             </w:r>
             <w:r>
               <w:rPr>
@@ -2439,7 +2626,7 @@
               <w:lang w:eastAsia="es-ES"/>
             </w:rPr>
           </w:pPr>
-          <w:hyperlink w:anchor="_Toc140444350" w:history="1">
+          <w:hyperlink w:anchor="_Toc140490321" w:history="1">
             <w:r>
               <w:rPr>
                 <w:rStyle w:val="Hipervnculo"/>
@@ -2466,7 +2653,7 @@
                 <w:noProof/>
                 <w:webHidden/>
               </w:rPr>
-              <w:instrText xml:space="preserve"> PAGEREF _Toc140444350 \h </w:instrText>
+              <w:instrText xml:space="preserve"> PAGEREF _Toc140490321 \h </w:instrText>
             </w:r>
             <w:r>
               <w:rPr>
@@ -2486,7 +2673,7 @@
                 <w:noProof/>
                 <w:webHidden/>
               </w:rPr>
-              <w:t>17</w:t>
+              <w:t>16</w:t>
             </w:r>
             <w:r>
               <w:rPr>
@@ -2510,7 +2697,7 @@
               <w:lang w:eastAsia="es-ES"/>
             </w:rPr>
           </w:pPr>
-          <w:hyperlink w:anchor="_Toc140444351" w:history="1">
+          <w:hyperlink w:anchor="_Toc140490322" w:history="1">
             <w:r>
               <w:rPr>
                 <w:rStyle w:val="Hipervnculo"/>
@@ -2537,7 +2724,7 @@
                 <w:noProof/>
                 <w:webHidden/>
               </w:rPr>
-              <w:instrText xml:space="preserve"> PAGEREF _Toc140444351 \h </w:instrText>
+              <w:instrText xml:space="preserve"> PAGEREF _Toc140490322 \h </w:instrText>
             </w:r>
             <w:r>
               <w:rPr>
@@ -2557,7 +2744,7 @@
                 <w:noProof/>
                 <w:webHidden/>
               </w:rPr>
-              <w:t>17</w:t>
+              <w:t>16</w:t>
             </w:r>
             <w:r>
               <w:rPr>
@@ -2581,7 +2768,7 @@
               <w:lang w:eastAsia="es-ES"/>
             </w:rPr>
           </w:pPr>
-          <w:hyperlink w:anchor="_Toc140444352" w:history="1">
+          <w:hyperlink w:anchor="_Toc140490323" w:history="1">
             <w:r>
               <w:rPr>
                 <w:rStyle w:val="Hipervnculo"/>
@@ -2608,7 +2795,7 @@
                 <w:noProof/>
                 <w:webHidden/>
               </w:rPr>
-              <w:instrText xml:space="preserve"> PAGEREF _Toc140444352 \h </w:instrText>
+              <w:instrText xml:space="preserve"> PAGEREF _Toc140490323 \h </w:instrText>
             </w:r>
             <w:r>
               <w:rPr>
@@ -2628,7 +2815,7 @@
                 <w:noProof/>
                 <w:webHidden/>
               </w:rPr>
-              <w:t>17</w:t>
+              <w:t>16</w:t>
             </w:r>
             <w:r>
               <w:rPr>
@@ -2652,7 +2839,7 @@
               <w:lang w:eastAsia="es-ES"/>
             </w:rPr>
           </w:pPr>
-          <w:hyperlink w:anchor="_Toc140444353" w:history="1">
+          <w:hyperlink w:anchor="_Toc140490324" w:history="1">
             <w:r>
               <w:rPr>
                 <w:rStyle w:val="Hipervnculo"/>
@@ -2679,7 +2866,7 @@
                 <w:noProof/>
                 <w:webHidden/>
               </w:rPr>
-              <w:instrText xml:space="preserve"> PAGEREF _Toc140444353 \h </w:instrText>
+              <w:instrText xml:space="preserve"> PAGEREF _Toc140490324 \h </w:instrText>
             </w:r>
             <w:r>
               <w:rPr>
@@ -2699,7 +2886,7 @@
                 <w:noProof/>
                 <w:webHidden/>
               </w:rPr>
-              <w:t>17</w:t>
+              <w:t>16</w:t>
             </w:r>
             <w:r>
               <w:rPr>
@@ -2723,7 +2910,7 @@
               <w:lang w:eastAsia="es-ES"/>
             </w:rPr>
           </w:pPr>
-          <w:hyperlink w:anchor="_Toc140444354" w:history="1">
+          <w:hyperlink w:anchor="_Toc140490325" w:history="1">
             <w:r>
               <w:rPr>
                 <w:rStyle w:val="Hipervnculo"/>
@@ -2750,7 +2937,7 @@
                 <w:noProof/>
                 <w:webHidden/>
               </w:rPr>
-              <w:instrText xml:space="preserve"> PAGEREF _Toc140444354 \h </w:instrText>
+              <w:instrText xml:space="preserve"> PAGEREF _Toc140490325 \h </w:instrText>
             </w:r>
             <w:r>
               <w:rPr>
@@ -2794,7 +2981,7 @@
               <w:lang w:eastAsia="es-ES"/>
             </w:rPr>
           </w:pPr>
-          <w:hyperlink w:anchor="_Toc140444355" w:history="1">
+          <w:hyperlink w:anchor="_Toc140490326" w:history="1">
             <w:r>
               <w:rPr>
                 <w:rStyle w:val="Hipervnculo"/>
@@ -2821,7 +3008,7 @@
                 <w:noProof/>
                 <w:webHidden/>
               </w:rPr>
-              <w:instrText xml:space="preserve"> PAGEREF _Toc140444355 \h </w:instrText>
+              <w:instrText xml:space="preserve"> PAGEREF _Toc140490326 \h </w:instrText>
             </w:r>
             <w:r>
               <w:rPr>
@@ -2841,7 +3028,7 @@
                 <w:noProof/>
                 <w:webHidden/>
               </w:rPr>
-              <w:t>20</w:t>
+              <w:t>19</w:t>
             </w:r>
             <w:r>
               <w:rPr>
@@ -2865,7 +3052,7 @@
               <w:lang w:eastAsia="es-ES"/>
             </w:rPr>
           </w:pPr>
-          <w:hyperlink w:anchor="_Toc140444356" w:history="1">
+          <w:hyperlink w:anchor="_Toc140490327" w:history="1">
             <w:r>
               <w:rPr>
                 <w:rStyle w:val="Hipervnculo"/>
@@ -2892,7 +3079,7 @@
                 <w:noProof/>
                 <w:webHidden/>
               </w:rPr>
-              <w:instrText xml:space="preserve"> PAGEREF _Toc140444356 \h </w:instrText>
+              <w:instrText xml:space="preserve"> PAGEREF _Toc140490327 \h </w:instrText>
             </w:r>
             <w:r>
               <w:rPr>
@@ -2936,7 +3123,7 @@
               <w:lang w:eastAsia="es-ES"/>
             </w:rPr>
           </w:pPr>
-          <w:hyperlink w:anchor="_Toc140444357" w:history="1">
+          <w:hyperlink w:anchor="_Toc140490328" w:history="1">
             <w:r>
               <w:rPr>
                 <w:rStyle w:val="Hipervnculo"/>
@@ -2963,7 +3150,7 @@
                 <w:noProof/>
                 <w:webHidden/>
               </w:rPr>
-              <w:instrText xml:space="preserve"> PAGEREF _Toc140444357 \h </w:instrText>
+              <w:instrText xml:space="preserve"> PAGEREF _Toc140490328 \h </w:instrText>
             </w:r>
             <w:r>
               <w:rPr>
@@ -3007,7 +3194,7 @@
               <w:lang w:eastAsia="es-ES"/>
             </w:rPr>
           </w:pPr>
-          <w:hyperlink w:anchor="_Toc140444358" w:history="1">
+          <w:hyperlink w:anchor="_Toc140490329" w:history="1">
             <w:r>
               <w:rPr>
                 <w:rStyle w:val="Hipervnculo"/>
@@ -3034,7 +3221,7 @@
                 <w:noProof/>
                 <w:webHidden/>
               </w:rPr>
-              <w:instrText xml:space="preserve"> PAGEREF _Toc140444358 \h </w:instrText>
+              <w:instrText xml:space="preserve"> PAGEREF _Toc140490329 \h </w:instrText>
             </w:r>
             <w:r>
               <w:rPr>
@@ -3078,7 +3265,7 @@
               <w:lang w:eastAsia="es-ES"/>
             </w:rPr>
           </w:pPr>
-          <w:hyperlink w:anchor="_Toc140444359" w:history="1">
+          <w:hyperlink w:anchor="_Toc140490330" w:history="1">
             <w:r>
               <w:rPr>
                 <w:rStyle w:val="Hipervnculo"/>
@@ -3105,7 +3292,7 @@
                 <w:noProof/>
                 <w:webHidden/>
               </w:rPr>
-              <w:instrText xml:space="preserve"> PAGEREF _Toc140444359 \h </w:instrText>
+              <w:instrText xml:space="preserve"> PAGEREF _Toc140490330 \h </w:instrText>
             </w:r>
             <w:r>
               <w:rPr>
@@ -3149,7 +3336,7 @@
               <w:lang w:eastAsia="es-ES"/>
             </w:rPr>
           </w:pPr>
-          <w:hyperlink w:anchor="_Toc140444360" w:history="1">
+          <w:hyperlink w:anchor="_Toc140490331" w:history="1">
             <w:r>
               <w:rPr>
                 <w:rStyle w:val="Hipervnculo"/>
@@ -3176,7 +3363,7 @@
                 <w:noProof/>
                 <w:webHidden/>
               </w:rPr>
-              <w:instrText xml:space="preserve"> PAGEREF _Toc140444360 \h </w:instrText>
+              <w:instrText xml:space="preserve"> PAGEREF _Toc140490331 \h </w:instrText>
             </w:r>
             <w:r>
               <w:rPr>
@@ -3220,7 +3407,7 @@
               <w:lang w:eastAsia="es-ES"/>
             </w:rPr>
           </w:pPr>
-          <w:hyperlink w:anchor="_Toc140444361" w:history="1">
+          <w:hyperlink w:anchor="_Toc140490332" w:history="1">
             <w:r>
               <w:rPr>
                 <w:rStyle w:val="Hipervnculo"/>
@@ -3247,7 +3434,7 @@
                 <w:noProof/>
                 <w:webHidden/>
               </w:rPr>
-              <w:instrText xml:space="preserve"> PAGEREF _Toc140444361 \h </w:instrText>
+              <w:instrText xml:space="preserve"> PAGEREF _Toc140490332 \h </w:instrText>
             </w:r>
             <w:r>
               <w:rPr>
@@ -3291,7 +3478,7 @@
               <w:lang w:eastAsia="es-ES"/>
             </w:rPr>
           </w:pPr>
-          <w:hyperlink w:anchor="_Toc140444362" w:history="1">
+          <w:hyperlink w:anchor="_Toc140490333" w:history="1">
             <w:r>
               <w:rPr>
                 <w:rStyle w:val="Hipervnculo"/>
@@ -3313,7 +3500,7 @@
                 <w:rStyle w:val="Hipervnculo"/>
                 <w:noProof/>
               </w:rPr>
-              <w:t xml:space="preserve"> de usuario </w:t>
+              <w:t xml:space="preserve"> usuario </w:t>
             </w:r>
             <w:r>
               <w:rPr>
@@ -3350,7 +3537,7 @@
                 <w:noProof/>
                 <w:webHidden/>
               </w:rPr>
-              <w:instrText xml:space="preserve"> PAGEREF _Toc140444362 \h </w:instrText>
+              <w:instrText xml:space="preserve"> PAGEREF _Toc140490333 \h </w:instrText>
             </w:r>
             <w:r>
               <w:rPr>
@@ -3394,7 +3581,7 @@
               <w:lang w:eastAsia="es-ES"/>
             </w:rPr>
           </w:pPr>
-          <w:hyperlink w:anchor="_Toc140444363" w:history="1">
+          <w:hyperlink w:anchor="_Toc140490334" w:history="1">
             <w:r>
               <w:rPr>
                 <w:rStyle w:val="Hipervnculo"/>
@@ -3453,7 +3640,7 @@
                 <w:noProof/>
                 <w:webHidden/>
               </w:rPr>
-              <w:instrText xml:space="preserve"> PAGEREF _Toc140444363 \h </w:instrText>
+              <w:instrText xml:space="preserve"> PAGEREF _Toc140490334 \h </w:instrText>
             </w:r>
             <w:r>
               <w:rPr>
@@ -3497,7 +3684,7 @@
               <w:lang w:eastAsia="es-ES"/>
             </w:rPr>
           </w:pPr>
-          <w:hyperlink w:anchor="_Toc140444364" w:history="1">
+          <w:hyperlink w:anchor="_Toc140490335" w:history="1">
             <w:r>
               <w:rPr>
                 <w:rStyle w:val="Hipervnculo"/>
@@ -3533,7 +3720,7 @@
                 <w:noProof/>
                 <w:webHidden/>
               </w:rPr>
-              <w:instrText xml:space="preserve"> PAGEREF _Toc140444364 \h </w:instrText>
+              <w:instrText xml:space="preserve"> PAGEREF _Toc140490335 \h </w:instrText>
             </w:r>
             <w:r>
               <w:rPr>
@@ -3577,7 +3764,7 @@
               <w:lang w:eastAsia="es-ES"/>
             </w:rPr>
           </w:pPr>
-          <w:hyperlink w:anchor="_Toc140444365" w:history="1">
+          <w:hyperlink w:anchor="_Toc140490336" w:history="1">
             <w:r>
               <w:rPr>
                 <w:rStyle w:val="Hipervnculo"/>
@@ -3629,7 +3816,7 @@
                 <w:noProof/>
                 <w:webHidden/>
               </w:rPr>
-              <w:instrText xml:space="preserve"> PAGEREF _Toc140444365 \h </w:instrText>
+              <w:instrText xml:space="preserve"> PAGEREF _Toc140490336 \h </w:instrText>
             </w:r>
             <w:r>
               <w:rPr>
@@ -3673,7 +3860,7 @@
               <w:lang w:eastAsia="es-ES"/>
             </w:rPr>
           </w:pPr>
-          <w:hyperlink w:anchor="_Toc140444366" w:history="1">
+          <w:hyperlink w:anchor="_Toc140490337" w:history="1">
             <w:r>
               <w:rPr>
                 <w:rStyle w:val="Hipervnculo"/>
@@ -3740,7 +3927,7 @@
                 <w:noProof/>
                 <w:webHidden/>
               </w:rPr>
-              <w:instrText xml:space="preserve"> PAGEREF _Toc140444366 \h </w:instrText>
+              <w:instrText xml:space="preserve"> PAGEREF _Toc140490337 \h </w:instrText>
             </w:r>
             <w:r>
               <w:rPr>
@@ -3784,7 +3971,7 @@
               <w:lang w:eastAsia="es-ES"/>
             </w:rPr>
           </w:pPr>
-          <w:hyperlink w:anchor="_Toc140444367" w:history="1">
+          <w:hyperlink w:anchor="_Toc140490338" w:history="1">
             <w:r>
               <w:rPr>
                 <w:rStyle w:val="Hipervnculo"/>
@@ -3835,7 +4022,7 @@
                 <w:noProof/>
                 <w:webHidden/>
               </w:rPr>
-              <w:instrText xml:space="preserve"> PAGEREF _Toc140444367 \h </w:instrText>
+              <w:instrText xml:space="preserve"> PAGEREF _Toc140490338 \h </w:instrText>
             </w:r>
             <w:r>
               <w:rPr>
@@ -3879,7 +4066,7 @@
               <w:lang w:eastAsia="es-ES"/>
             </w:rPr>
           </w:pPr>
-          <w:hyperlink w:anchor="_Toc140444368" w:history="1">
+          <w:hyperlink w:anchor="_Toc140490339" w:history="1">
             <w:r>
               <w:rPr>
                 <w:rStyle w:val="Hipervnculo"/>
@@ -3906,7 +4093,7 @@
                 <w:noProof/>
                 <w:webHidden/>
               </w:rPr>
-              <w:instrText xml:space="preserve"> PAGEREF _Toc140444368 \h </w:instrText>
+              <w:instrText xml:space="preserve"> PAGEREF _Toc140490339 \h </w:instrText>
             </w:r>
             <w:r>
               <w:rPr>
@@ -3950,7 +4137,7 @@
               <w:lang w:eastAsia="es-ES"/>
             </w:rPr>
           </w:pPr>
-          <w:hyperlink w:anchor="_Toc140444369" w:history="1">
+          <w:hyperlink w:anchor="_Toc140490340" w:history="1">
             <w:r>
               <w:rPr>
                 <w:rStyle w:val="Hipervnculo"/>
@@ -3977,7 +4164,7 @@
                 <w:noProof/>
                 <w:webHidden/>
               </w:rPr>
-              <w:instrText xml:space="preserve"> PAGEREF _Toc140444369 \h </w:instrText>
+              <w:instrText xml:space="preserve"> PAGEREF _Toc140490340 \h </w:instrText>
             </w:r>
             <w:r>
               <w:rPr>
@@ -4021,7 +4208,7 @@
               <w:lang w:eastAsia="es-ES"/>
             </w:rPr>
           </w:pPr>
-          <w:hyperlink w:anchor="_Toc140444370" w:history="1">
+          <w:hyperlink w:anchor="_Toc140490341" w:history="1">
             <w:r>
               <w:rPr>
                 <w:rStyle w:val="Hipervnculo"/>
@@ -4048,7 +4235,7 @@
                 <w:noProof/>
                 <w:webHidden/>
               </w:rPr>
-              <w:instrText xml:space="preserve"> PAGEREF _Toc140444370 \h </w:instrText>
+              <w:instrText xml:space="preserve"> PAGEREF _Toc140490341 \h </w:instrText>
             </w:r>
             <w:r>
               <w:rPr>
@@ -4092,7 +4279,7 @@
               <w:lang w:eastAsia="es-ES"/>
             </w:rPr>
           </w:pPr>
-          <w:hyperlink w:anchor="_Toc140444371" w:history="1">
+          <w:hyperlink w:anchor="_Toc140490342" w:history="1">
             <w:r>
               <w:rPr>
                 <w:rStyle w:val="Hipervnculo"/>
@@ -4119,7 +4306,7 @@
                 <w:noProof/>
                 <w:webHidden/>
               </w:rPr>
-              <w:instrText xml:space="preserve"> PAGEREF _Toc140444371 \h </w:instrText>
+              <w:instrText xml:space="preserve"> PAGEREF _Toc140490342 \h </w:instrText>
             </w:r>
             <w:r>
               <w:rPr>
@@ -4163,7 +4350,7 @@
               <w:lang w:eastAsia="es-ES"/>
             </w:rPr>
           </w:pPr>
-          <w:hyperlink w:anchor="_Toc140444372" w:history="1">
+          <w:hyperlink w:anchor="_Toc140490343" w:history="1">
             <w:r>
               <w:rPr>
                 <w:rStyle w:val="Hipervnculo"/>
@@ -4190,7 +4377,7 @@
                 <w:noProof/>
                 <w:webHidden/>
               </w:rPr>
-              <w:instrText xml:space="preserve"> PAGEREF _Toc140444372 \h </w:instrText>
+              <w:instrText xml:space="preserve"> PAGEREF _Toc140490343 \h </w:instrText>
             </w:r>
             <w:r>
               <w:rPr>
@@ -4210,7 +4397,7 @@
                 <w:noProof/>
                 <w:webHidden/>
               </w:rPr>
-              <w:t>55</w:t>
+              <w:t>54</w:t>
             </w:r>
             <w:r>
               <w:rPr>
@@ -4272,12 +4459,12 @@
       <w:pPr>
         <w:pStyle w:val="Ttulo1"/>
       </w:pPr>
-      <w:bookmarkStart w:id="1" w:name="_Toc140444337"/>
+      <w:bookmarkStart w:id="4" w:name="_Toc140490308"/>
       <w:r>
         <w:lastRenderedPageBreak/>
         <w:t>Introducción</w:t>
       </w:r>
-      <w:bookmarkEnd w:id="1"/>
+      <w:bookmarkEnd w:id="4"/>
     </w:p>
     <w:p>
       <w:r>
@@ -4299,7 +4486,13 @@
         <w:t>, por sus siglas en inglés</w:t>
       </w:r>
       <w:r>
-        <w:t>), análisis y cloud computing, IA y machine learning. La Industria 4.0 también implica el desarrollo de fábricas inteligentes que proporcionan una oportunidad increíble a la industria manufacturera: les abre el camino a la cuarta revolución industrial</w:t>
+        <w:t>), análisis y cloud computing, IA y machine learning. La Industria 4.0 también implica el desarrollo de fábricas inteligentes que proporcionan una oportunidad increí</w:t>
+      </w:r>
+      <w:r>
+        <w:t>ble a la industria</w:t>
+      </w:r>
+      <w:r>
+        <w:t>: les abre el camino a la cuarta revolución industrial</w:t>
       </w:r>
       <w:sdt>
         <w:sdtPr>
@@ -5306,7 +5499,7 @@
       <w:pPr>
         <w:pStyle w:val="Ttulo1"/>
       </w:pPr>
-      <w:bookmarkStart w:id="2" w:name="_Toc140444338"/>
+      <w:bookmarkStart w:id="5" w:name="_Toc140490309"/>
       <w:r>
         <w:lastRenderedPageBreak/>
         <w:t>Capítulo 1: Fundamentación</w:t>
@@ -5320,7 +5513,7 @@
       <w:r>
         <w:t>.</w:t>
       </w:r>
-      <w:bookmarkEnd w:id="2"/>
+      <w:bookmarkEnd w:id="5"/>
     </w:p>
     <w:p>
       <w:r>
@@ -5364,7 +5557,7 @@
       <w:pPr>
         <w:pStyle w:val="Ttulo2"/>
       </w:pPr>
-      <w:bookmarkStart w:id="3" w:name="_Toc140444339"/>
+      <w:bookmarkStart w:id="6" w:name="_Toc140490310"/>
       <w:r>
         <w:t xml:space="preserve">1.1 </w:t>
       </w:r>
@@ -5374,7 +5567,7 @@
       <w:r>
         <w:t>.</w:t>
       </w:r>
-      <w:bookmarkEnd w:id="3"/>
+      <w:bookmarkEnd w:id="6"/>
     </w:p>
     <w:p>
       <w:r>
@@ -5917,14 +6110,14 @@
       <w:pPr>
         <w:pStyle w:val="Ttulo2"/>
       </w:pPr>
-      <w:bookmarkStart w:id="4" w:name="_Toc140444340"/>
+      <w:bookmarkStart w:id="7" w:name="_Toc140490311"/>
       <w:r>
         <w:t xml:space="preserve">1.2 </w:t>
       </w:r>
       <w:r>
         <w:t>Análisis por vibraciones de procesos industriales.</w:t>
       </w:r>
-      <w:bookmarkEnd w:id="4"/>
+      <w:bookmarkEnd w:id="7"/>
     </w:p>
     <w:p>
       <w:r>
@@ -6137,7 +6330,7 @@
         </w:sdtContent>
       </w:sdt>
     </w:p>
-    <w:bookmarkStart w:id="5" w:name="FormulaRMS"/>
+    <w:bookmarkStart w:id="8" w:name="FormulaRMS"/>
     <w:p>
       <w:pPr>
         <w:jc w:val="right"/>
@@ -6364,7 +6557,7 @@
           </m:e>
         </m:rad>
       </m:oMath>
-      <w:bookmarkEnd w:id="5"/>
+      <w:bookmarkEnd w:id="8"/>
       <w:r>
         <w:rPr>
           <w:rFonts w:eastAsiaTheme="minorEastAsia"/>
@@ -6504,7 +6697,7 @@
           </w:r>
         </w:sdtContent>
       </w:sdt>
-      <w:bookmarkStart w:id="6" w:name="Figura1"/>
+      <w:bookmarkStart w:id="9" w:name="Figura1"/>
       <w:r>
         <w:rPr>
           <w:noProof/>
@@ -6552,7 +6745,7 @@
           </wp:inline>
         </w:drawing>
       </w:r>
-      <w:bookmarkEnd w:id="6"/>
+      <w:bookmarkEnd w:id="9"/>
     </w:p>
     <w:p>
       <w:pPr>
@@ -6648,7 +6841,7 @@
       <w:pPr>
         <w:pStyle w:val="Ttulo2"/>
       </w:pPr>
-      <w:bookmarkStart w:id="7" w:name="_Toc140444341"/>
+      <w:bookmarkStart w:id="10" w:name="_Toc140490312"/>
       <w:r>
         <w:t xml:space="preserve">1.3 </w:t>
       </w:r>
@@ -6658,7 +6851,7 @@
       <w:r>
         <w:t>.</w:t>
       </w:r>
-      <w:bookmarkEnd w:id="7"/>
+      <w:bookmarkEnd w:id="10"/>
     </w:p>
     <w:p>
       <w:pPr>
@@ -6797,37 +6990,34 @@
     </w:p>
     <w:p>
       <w:pPr>
+        <w:pStyle w:val="Ttulo2"/>
+      </w:pPr>
+      <w:bookmarkStart w:id="11" w:name="_Toc140490313"/>
+      <w:r>
+        <w:t xml:space="preserve">1.4 </w:t>
+      </w:r>
+      <w:r>
+        <w:t>Sistemas de m</w:t>
+      </w:r>
+      <w:r>
+        <w:t>onitoreo</w:t>
+      </w:r>
+      <w:r>
+        <w:t>.</w:t>
+      </w:r>
+      <w:bookmarkEnd w:id="11"/>
+    </w:p>
+    <w:p>
+      <w:pPr>
         <w:pStyle w:val="Prrafodelista"/>
         <w:ind w:left="0"/>
       </w:pPr>
-    </w:p>
-    <w:p>
-      <w:pPr>
-        <w:pStyle w:val="Ttulo2"/>
-      </w:pPr>
-      <w:bookmarkStart w:id="8" w:name="_Toc140444342"/>
-      <w:r>
-        <w:t xml:space="preserve">1.4 </w:t>
-      </w:r>
-      <w:r>
-        <w:t>Sistemas de m</w:t>
-      </w:r>
-      <w:r>
-        <w:t>onitoreo</w:t>
-      </w:r>
-      <w:r>
-        <w:t>.</w:t>
-      </w:r>
-      <w:bookmarkEnd w:id="8"/>
-    </w:p>
-    <w:p>
-      <w:pPr>
-        <w:pStyle w:val="Prrafodelista"/>
-        <w:ind w:left="0"/>
-      </w:pPr>
+      <w:r>
+        <w:t xml:space="preserve">Un sistema de monitoreo es responsable de hacer un seguimiento del estado del sistema completo, incluyendo la infraestructura y otros subsistemas, para </w:t>
+      </w:r>
       <w:r>
         <w:lastRenderedPageBreak/>
-        <w:t xml:space="preserve">Un sistema de monitoreo es responsable de hacer un seguimiento del estado del sistema completo, incluyendo la infraestructura y otros subsistemas, para asegurar la fiabilidad y estabilidad de los servicios que provee. Consta de una serie de componentes de software que realizan mediciones y recolectan, almacenan e interpretan los datos monitoreados. El sistema está optimizado para almacenar de manera eficiente y para generar métricas de monitoreo, que posteriormente son mostradas en series de tiempo y cuyos puntos de datos son analizados con la finalidad de emitir alertas. Observa y sigue en el tiempo las operaciones y actividades de los usuarios, aplicaciones y servicios de red, registrando todas las acciones y alertando si identifica alguna violación o brecha que resulte </w:t>
+        <w:t xml:space="preserve">asegurar la fiabilidad y estabilidad de los servicios que provee. Consta de una serie de componentes de software que realizan mediciones y recolectan, almacenan e interpretan los datos monitoreados. El sistema está optimizado para almacenar de manera eficiente y para generar métricas de monitoreo, que posteriormente son mostradas en series de tiempo y cuyos puntos de datos son analizados con la finalidad de emitir alertas. Observa y sigue en el tiempo las operaciones y actividades de los usuarios, aplicaciones y servicios de red, registrando todas las acciones y alertando si identifica alguna violación o brecha que resulte </w:t>
       </w:r>
       <w:r>
         <w:t>en un comportamiento anormal</w:t>
@@ -6945,7 +7135,7 @@
         <w:ind w:left="792"/>
         <w:jc w:val="center"/>
       </w:pPr>
-      <w:bookmarkStart w:id="9" w:name="Figura2"/>
+      <w:bookmarkStart w:id="12" w:name="Figura2"/>
       <w:r>
         <w:rPr>
           <w:noProof/>
@@ -6993,7 +7183,7 @@
           </wp:inline>
         </w:drawing>
       </w:r>
-      <w:bookmarkEnd w:id="9"/>
+      <w:bookmarkEnd w:id="12"/>
     </w:p>
     <w:p>
       <w:pPr>
@@ -7033,17 +7223,10 @@
     </w:p>
     <w:p>
       <w:pPr>
-        <w:pStyle w:val="Prrafodelista"/>
-        <w:ind w:left="792"/>
-      </w:pPr>
-    </w:p>
-    <w:p>
-      <w:pPr>
         <w:pStyle w:val="Ttulo2"/>
       </w:pPr>
-      <w:bookmarkStart w:id="10" w:name="_Toc140444343"/>
-      <w:r>
-        <w:lastRenderedPageBreak/>
+      <w:bookmarkStart w:id="13" w:name="_Toc140490314"/>
+      <w:r>
         <w:t xml:space="preserve">1.5 </w:t>
       </w:r>
       <w:r>
@@ -7064,7 +7247,7 @@
       <w:r>
         <w:t>.</w:t>
       </w:r>
-      <w:bookmarkEnd w:id="10"/>
+      <w:bookmarkEnd w:id="13"/>
     </w:p>
     <w:p>
       <w:pPr>
@@ -7072,7 +7255,11 @@
         <w:ind w:left="0"/>
       </w:pPr>
       <w:r>
-        <w:t xml:space="preserve">Las funciones de análisis se pueden calcular mediante las integrales que la definen, pero el núcleo principal del análisis de señales y del análisis de sistemas se </w:t>
+        <w:t xml:space="preserve">Las funciones de análisis se pueden calcular mediante las integrales que la definen, pero el núcleo principal del análisis de señales y del análisis de sistemas </w:t>
+      </w:r>
+      <w:r>
+        <w:lastRenderedPageBreak/>
+        <w:t xml:space="preserve">se </w:t>
       </w:r>
       <w:r>
         <w:t>realiza</w:t>
@@ -7567,15 +7754,7 @@
         <w:t>Siendo N el número de muestras discretas de un segmento de las señal vibroacústica. En el caso de las vibraciones como señales a procesar, y(n) es real</w:t>
       </w:r>
       <w:r>
-        <w:t xml:space="preserve"> y </w:t>
-      </w:r>
-      <w:proofErr w:type="gramStart"/>
-      <w:r>
-        <w:t>Y(</w:t>
-      </w:r>
-      <w:proofErr w:type="gramEnd"/>
-      <w:r>
-        <w:t>k) es compleja.</w:t>
+        <w:t xml:space="preserve"> y Y(k) es compleja.</w:t>
       </w:r>
       <w:r>
         <w:t xml:space="preserve"> </w:t>
@@ -7633,7 +7812,7 @@
         <w:keepNext/>
         <w:ind w:left="0"/>
       </w:pPr>
-      <w:bookmarkStart w:id="11" w:name="Figura3"/>
+      <w:bookmarkStart w:id="14" w:name="Figura3"/>
       <w:r>
         <w:rPr>
           <w:noProof/>
@@ -7681,7 +7860,7 @@
           </wp:inline>
         </w:drawing>
       </w:r>
-      <w:bookmarkEnd w:id="11"/>
+      <w:bookmarkEnd w:id="14"/>
     </w:p>
     <w:p>
       <w:pPr>
@@ -7755,11 +7934,7 @@
         <w:t xml:space="preserve"> </w:t>
       </w:r>
       <w:r>
-        <w:t xml:space="preserve">operaciones de cálculo, siendo N el </w:t>
-      </w:r>
-      <w:r>
-        <w:lastRenderedPageBreak/>
-        <w:t>número de muestras discretas en un bloque de datos.</w:t>
+        <w:t>operaciones de cálculo, siendo N el número de muestras discretas en un bloque de datos.</w:t>
       </w:r>
       <w:r>
         <w:t xml:space="preserve"> Para ese mismo año se da a conocer la FFT, popularizada por James Willian Cooley de IBM y John W. Turkey de Bell Laboratories requiriendo solamente</w:t>
@@ -7825,7 +8000,11 @@
         </m:func>
       </m:oMath>
       <w:r>
-        <w:t xml:space="preserve"> operaciones para transformar un bloque de N datos por mucha diferencia mejor </w:t>
+        <w:t xml:space="preserve"> operaciones para </w:t>
+      </w:r>
+      <w:r>
+        <w:lastRenderedPageBreak/>
+        <w:t xml:space="preserve">transformar un bloque de N datos por mucha diferencia mejor </w:t>
       </w:r>
       <w:r>
         <w:t>que la DFT</w:t>
@@ -7924,21 +8103,9 @@
     </w:p>
     <w:p>
       <w:pPr>
-        <w:pStyle w:val="Prrafodelista"/>
-        <w:ind w:left="0"/>
-      </w:pPr>
-    </w:p>
-    <w:p>
-      <w:pPr>
-        <w:pStyle w:val="Prrafodelista"/>
-        <w:ind w:left="0"/>
-      </w:pPr>
-    </w:p>
-    <w:p>
-      <w:pPr>
         <w:pStyle w:val="Ttulo2"/>
       </w:pPr>
-      <w:bookmarkStart w:id="12" w:name="_Toc140444344"/>
+      <w:bookmarkStart w:id="15" w:name="_Toc140490315"/>
       <w:r>
         <w:t xml:space="preserve">1.6 </w:t>
       </w:r>
@@ -7948,7 +8115,7 @@
       <w:r>
         <w:t>enimiento predictivo.</w:t>
       </w:r>
-      <w:bookmarkEnd w:id="12"/>
+      <w:bookmarkEnd w:id="15"/>
     </w:p>
     <w:p>
       <w:pPr>
@@ -8113,7 +8280,6 @@
         </w:numPr>
       </w:pPr>
       <w:r>
-        <w:lastRenderedPageBreak/>
         <w:t>D</w:t>
       </w:r>
       <w:r>
@@ -8144,6 +8310,7 @@
         </w:numPr>
       </w:pPr>
       <w:r>
+        <w:lastRenderedPageBreak/>
         <w:t>A</w:t>
       </w:r>
       <w:r>
@@ -8180,20 +8347,18 @@
       </w:r>
     </w:p>
     <w:p/>
-    <w:p/>
-    <w:p/>
     <w:p>
       <w:pPr>
         <w:pStyle w:val="Ttulo2"/>
       </w:pPr>
-      <w:bookmarkStart w:id="13" w:name="_Toc140444345"/>
+      <w:bookmarkStart w:id="16" w:name="_Toc140490316"/>
       <w:r>
         <w:t xml:space="preserve">1.7 </w:t>
       </w:r>
       <w:r>
         <w:t>Análisis de las tecnologías.</w:t>
       </w:r>
-      <w:bookmarkEnd w:id="13"/>
+      <w:bookmarkEnd w:id="16"/>
     </w:p>
     <w:p>
       <w:pPr>
@@ -8217,14 +8382,14 @@
       <w:pPr>
         <w:pStyle w:val="Ttulo3"/>
       </w:pPr>
-      <w:bookmarkStart w:id="14" w:name="_Toc140444346"/>
+      <w:bookmarkStart w:id="17" w:name="_Toc140490317"/>
       <w:r>
         <w:t xml:space="preserve">1.7.1 </w:t>
       </w:r>
       <w:r>
         <w:t>Lenguaje de programación.</w:t>
       </w:r>
-      <w:bookmarkEnd w:id="14"/>
+      <w:bookmarkEnd w:id="17"/>
     </w:p>
     <w:p>
       <w:r>
@@ -8379,7 +8544,6 @@
         </w:numPr>
       </w:pPr>
       <w:r>
-        <w:lastRenderedPageBreak/>
         <w:t>Es un lenguaje de programación fuertemente tipado, lo que significa que el tipo de dato de todas las variables debe ser declarado previamente para que su uso quede habilitado.</w:t>
       </w:r>
     </w:p>
@@ -8404,6 +8568,7 @@
         </w:numPr>
       </w:pPr>
       <w:r>
+        <w:lastRenderedPageBreak/>
         <w:t>Utiliza el símbolo `:=` para la asignación en vez de `=`, lo que ayuda a prevenir errores comunes donde se utiliza el símbolo de igualdad para comparar valores en lugar del comparador `==`.</w:t>
       </w:r>
     </w:p>
@@ -8562,12 +8727,17 @@
         <w:t>.</w:t>
       </w:r>
     </w:p>
-    <w:p/>
+    <w:p>
+      <w:pPr>
+        <w:pStyle w:val="Prrafodelista"/>
+        <w:ind w:left="0"/>
+      </w:pPr>
+    </w:p>
     <w:p>
       <w:pPr>
         <w:pStyle w:val="Ttulo3"/>
       </w:pPr>
-      <w:bookmarkStart w:id="15" w:name="_Toc140444347"/>
+      <w:bookmarkStart w:id="18" w:name="_Toc140490318"/>
       <w:r>
         <w:t xml:space="preserve">1.7.2 </w:t>
       </w:r>
@@ -8583,11 +8753,10 @@
       <w:r>
         <w:t>.</w:t>
       </w:r>
-      <w:bookmarkEnd w:id="15"/>
-    </w:p>
-    <w:p>
-      <w:r>
-        <w:lastRenderedPageBreak/>
+      <w:bookmarkEnd w:id="18"/>
+    </w:p>
+    <w:p>
+      <w:r>
         <w:t>Para la creación de la aplicación se va a usar el IDE Embarcadero Delphi 11</w:t>
       </w:r>
       <w:r>
@@ -8688,7 +8857,11 @@
         </w:numPr>
       </w:pPr>
       <w:r>
-        <w:t>También migra el depurador de Delphi Linux a LLDB, un depurador de código abierto que ofrece características avanzadas y puede mejorar la experiencia de depuración para los desarrolladores que utilizan Delphi para crear aplicaciones para Linux.</w:t>
+        <w:t xml:space="preserve">También migra el depurador de Delphi Linux a LLDB, un depurador de código abierto que ofrece características avanzadas y puede mejorar la </w:t>
+      </w:r>
+      <w:r>
+        <w:lastRenderedPageBreak/>
+        <w:t>experiencia de depuración para los desarrolladores que utilizan Delphi para crear aplicaciones para Linux.</w:t>
       </w:r>
     </w:p>
     <w:p>
@@ -8780,14 +8953,14 @@
       <w:pPr>
         <w:pStyle w:val="Ttulo3"/>
       </w:pPr>
-      <w:bookmarkStart w:id="16" w:name="_Toc140444348"/>
+      <w:bookmarkStart w:id="19" w:name="_Toc140490319"/>
       <w:r>
         <w:t xml:space="preserve">1.7.3 </w:t>
       </w:r>
       <w:r>
         <w:t>Motor de base de datos.</w:t>
       </w:r>
-      <w:bookmarkEnd w:id="16"/>
+      <w:bookmarkEnd w:id="19"/>
     </w:p>
     <w:p>
       <w:r>
@@ -8824,11 +8997,7 @@
         <w:t xml:space="preserve"> dispositivos de Internet de las cosas</w:t>
       </w:r>
       <w:r>
-        <w:t xml:space="preserve">, además de venir </w:t>
-      </w:r>
-      <w:r>
-        <w:lastRenderedPageBreak/>
-        <w:t>incluido en innumerables</w:t>
+        <w:t>, además de venir incluido en innumerables</w:t>
       </w:r>
       <w:r>
         <w:t xml:space="preserve"> otras aplicaciones que las personas</w:t>
@@ -8902,9 +9071,6 @@
             <w:fldChar w:fldCharType="begin"/>
           </w:r>
           <w:r>
-            <w:rPr>
-              <w:lang w:val="en-US"/>
-            </w:rPr>
             <w:instrText xml:space="preserve"> CITATION sqlite_mostdeployed \l 1033 </w:instrText>
           </w:r>
           <w:r>
@@ -8913,9 +9079,14 @@
           <w:r>
             <w:rPr>
               <w:noProof/>
-              <w:lang w:val="en-US"/>
             </w:rPr>
-            <w:t xml:space="preserve"> (Team)</w:t>
+            <w:t xml:space="preserve"> </w:t>
+          </w:r>
+          <w:r>
+            <w:rPr>
+              <w:noProof/>
+            </w:rPr>
+            <w:t>(Team)</w:t>
           </w:r>
           <w:r>
             <w:fldChar w:fldCharType="end"/>
@@ -8940,7 +9111,11 @@
         <w:t>ras big-endian y little-endian</w:t>
       </w:r>
       <w:r>
-        <w:t>. Esto hace que SQLite sea una opción conveniente para el desarrollo de aplicaciones multiplataforma</w:t>
+        <w:t xml:space="preserve">. Esto hace que SQLite sea una opción conveniente para el desarrollo de </w:t>
+      </w:r>
+      <w:r>
+        <w:lastRenderedPageBreak/>
+        <w:t>aplicaciones multiplataforma</w:t>
       </w:r>
       <w:sdt>
         <w:sdtPr>
@@ -9110,11 +9285,11 @@
       <w:pPr>
         <w:pStyle w:val="Ttulo2"/>
       </w:pPr>
-      <w:bookmarkStart w:id="17" w:name="_Toc140444349"/>
+      <w:bookmarkStart w:id="20" w:name="_Toc140490320"/>
       <w:r>
         <w:t>Conclusiones parciales</w:t>
       </w:r>
-      <w:bookmarkEnd w:id="17"/>
+      <w:bookmarkEnd w:id="20"/>
     </w:p>
     <w:p>
       <w:r>
@@ -9148,7 +9323,6 @@
         </w:numPr>
       </w:pPr>
       <w:r>
-        <w:lastRenderedPageBreak/>
         <w:t>Al realizar el análisis por vibraciones mediante la FFT se realizan menos operaciones de cálculo por parte del software, trayendo consigo mayor velocidad.</w:t>
       </w:r>
     </w:p>
@@ -9196,106 +9370,6 @@
       <w:r>
         <w:t>.</w:t>
       </w:r>
-    </w:p>
-    <w:p>
-      <w:pPr>
-        <w:pStyle w:val="Prrafodelista"/>
-      </w:pPr>
-    </w:p>
-    <w:p>
-      <w:pPr>
-        <w:pStyle w:val="Prrafodelista"/>
-      </w:pPr>
-    </w:p>
-    <w:p>
-      <w:pPr>
-        <w:pStyle w:val="Prrafodelista"/>
-      </w:pPr>
-    </w:p>
-    <w:p>
-      <w:pPr>
-        <w:pStyle w:val="Prrafodelista"/>
-      </w:pPr>
-    </w:p>
-    <w:p>
-      <w:pPr>
-        <w:pStyle w:val="Prrafodelista"/>
-      </w:pPr>
-    </w:p>
-    <w:p>
-      <w:pPr>
-        <w:pStyle w:val="Prrafodelista"/>
-      </w:pPr>
-    </w:p>
-    <w:p>
-      <w:pPr>
-        <w:pStyle w:val="Prrafodelista"/>
-      </w:pPr>
-    </w:p>
-    <w:p>
-      <w:pPr>
-        <w:pStyle w:val="Prrafodelista"/>
-      </w:pPr>
-    </w:p>
-    <w:p>
-      <w:pPr>
-        <w:pStyle w:val="Prrafodelista"/>
-      </w:pPr>
-    </w:p>
-    <w:p>
-      <w:pPr>
-        <w:pStyle w:val="Prrafodelista"/>
-      </w:pPr>
-    </w:p>
-    <w:p>
-      <w:pPr>
-        <w:pStyle w:val="Prrafodelista"/>
-      </w:pPr>
-    </w:p>
-    <w:p>
-      <w:pPr>
-        <w:pStyle w:val="Prrafodelista"/>
-      </w:pPr>
-    </w:p>
-    <w:p>
-      <w:pPr>
-        <w:pStyle w:val="Prrafodelista"/>
-      </w:pPr>
-    </w:p>
-    <w:p>
-      <w:pPr>
-        <w:pStyle w:val="Prrafodelista"/>
-      </w:pPr>
-    </w:p>
-    <w:p>
-      <w:pPr>
-        <w:pStyle w:val="Prrafodelista"/>
-      </w:pPr>
-    </w:p>
-    <w:p>
-      <w:pPr>
-        <w:pStyle w:val="Prrafodelista"/>
-      </w:pPr>
-    </w:p>
-    <w:p>
-      <w:pPr>
-        <w:pStyle w:val="Prrafodelista"/>
-      </w:pPr>
-    </w:p>
-    <w:p>
-      <w:pPr>
-        <w:pStyle w:val="Prrafodelista"/>
-      </w:pPr>
-    </w:p>
-    <w:p>
-      <w:pPr>
-        <w:pStyle w:val="Prrafodelista"/>
-      </w:pPr>
-    </w:p>
-    <w:p>
-      <w:pPr>
-        <w:pStyle w:val="Prrafodelista"/>
-      </w:pPr>
     </w:p>
     <w:p>
       <w:pPr>
@@ -9318,12 +9392,12 @@
       <w:pPr>
         <w:pStyle w:val="Ttulo1"/>
       </w:pPr>
-      <w:bookmarkStart w:id="18" w:name="_Toc140444350"/>
+      <w:bookmarkStart w:id="21" w:name="_Toc140490321"/>
       <w:r>
         <w:lastRenderedPageBreak/>
         <w:t>Capítulo 2: Solución propuesta</w:t>
       </w:r>
-      <w:bookmarkEnd w:id="18"/>
+      <w:bookmarkEnd w:id="21"/>
     </w:p>
     <w:p>
       <w:r>
@@ -9349,7 +9423,7 @@
       <w:pPr>
         <w:pStyle w:val="Ttulo2"/>
       </w:pPr>
-      <w:bookmarkStart w:id="19" w:name="_Toc140444351"/>
+      <w:bookmarkStart w:id="22" w:name="_Toc140490322"/>
       <w:r>
         <w:t>2.1</w:t>
       </w:r>
@@ -9362,7 +9436,7 @@
       <w:r>
         <w:t>.</w:t>
       </w:r>
-      <w:bookmarkEnd w:id="19"/>
+      <w:bookmarkEnd w:id="22"/>
     </w:p>
     <w:p>
       <w:r>
@@ -9394,14 +9468,14 @@
       <w:pPr>
         <w:pStyle w:val="Ttulo2"/>
       </w:pPr>
-      <w:bookmarkStart w:id="20" w:name="_Toc140444352"/>
+      <w:bookmarkStart w:id="23" w:name="_Toc140490323"/>
       <w:r>
         <w:t>2.2</w:t>
       </w:r>
       <w:r>
         <w:t xml:space="preserve"> Diseño de la base de datos.</w:t>
       </w:r>
-      <w:bookmarkEnd w:id="20"/>
+      <w:bookmarkEnd w:id="23"/>
     </w:p>
     <w:p>
       <w:pPr>
@@ -9454,14 +9528,14 @@
       <w:pPr>
         <w:pStyle w:val="Ttulo3"/>
       </w:pPr>
-      <w:bookmarkStart w:id="21" w:name="_Toc140444353"/>
+      <w:bookmarkStart w:id="24" w:name="_Toc140490324"/>
       <w:r>
         <w:t>2.2.1 Modelo lógico de los datos</w:t>
       </w:r>
       <w:r>
         <w:t>.</w:t>
       </w:r>
-      <w:bookmarkEnd w:id="21"/>
+      <w:bookmarkEnd w:id="24"/>
     </w:p>
     <w:p>
       <w:r>
@@ -9642,7 +9716,7 @@
       <w:pPr>
         <w:pStyle w:val="Ttulo3"/>
       </w:pPr>
-      <w:bookmarkStart w:id="22" w:name="_Toc140444354"/>
+      <w:bookmarkStart w:id="25" w:name="_Toc140490325"/>
       <w:r>
         <w:lastRenderedPageBreak/>
         <w:t>2.2.2 Modelo físico de los datos</w:t>
@@ -9650,7 +9724,7 @@
       <w:r>
         <w:t>.</w:t>
       </w:r>
-      <w:bookmarkEnd w:id="22"/>
+      <w:bookmarkEnd w:id="25"/>
     </w:p>
     <w:p>
       <w:r>
@@ -9875,11 +9949,11 @@
       <w:pPr>
         <w:pStyle w:val="Ttulo2"/>
       </w:pPr>
-      <w:bookmarkStart w:id="23" w:name="_Toc140444355"/>
+      <w:bookmarkStart w:id="26" w:name="_Toc140490326"/>
       <w:r>
         <w:t>2.3 Diagramas de actividades.</w:t>
       </w:r>
-      <w:bookmarkEnd w:id="23"/>
+      <w:bookmarkEnd w:id="26"/>
     </w:p>
     <w:p>
       <w:r>
@@ -10255,12 +10329,12 @@
       <w:pPr>
         <w:pStyle w:val="Ttulo2"/>
       </w:pPr>
-      <w:bookmarkStart w:id="24" w:name="_Toc140444356"/>
+      <w:bookmarkStart w:id="27" w:name="_Toc140490327"/>
       <w:r>
         <w:lastRenderedPageBreak/>
         <w:t>2.4 Seguridad, roles y privilegios.</w:t>
       </w:r>
-      <w:bookmarkEnd w:id="24"/>
+      <w:bookmarkEnd w:id="27"/>
     </w:p>
     <w:p>
       <w:r>
@@ -10595,14 +10669,14 @@
       <w:pPr>
         <w:pStyle w:val="Ttulo2"/>
       </w:pPr>
-      <w:bookmarkStart w:id="25" w:name="_Toc140444357"/>
+      <w:bookmarkStart w:id="28" w:name="_Toc140490328"/>
       <w:r>
         <w:t>2.5</w:t>
       </w:r>
       <w:r>
         <w:t xml:space="preserve"> Diseño de la interfaz.</w:t>
       </w:r>
-      <w:bookmarkEnd w:id="25"/>
+      <w:bookmarkEnd w:id="28"/>
     </w:p>
     <w:p>
       <w:r>
@@ -11277,12 +11351,12 @@
       <w:pPr>
         <w:pStyle w:val="Ttulo2"/>
       </w:pPr>
-      <w:bookmarkStart w:id="26" w:name="_Toc140444358"/>
+      <w:bookmarkStart w:id="29" w:name="_Toc140490329"/>
       <w:r>
         <w:lastRenderedPageBreak/>
         <w:t>2.6 Tratamiento de errores.</w:t>
       </w:r>
-      <w:bookmarkEnd w:id="26"/>
+      <w:bookmarkEnd w:id="29"/>
     </w:p>
     <w:p>
       <w:pPr>
@@ -11338,31 +11412,7 @@
           <w:rPr>
             <w:rStyle w:val="Hipervnculo"/>
           </w:rPr>
-          <w:t>Fig</w:t>
-        </w:r>
-        <w:r>
-          <w:rPr>
-            <w:rStyle w:val="Hipervnculo"/>
-          </w:rPr>
-          <w:t>u</w:t>
-        </w:r>
-        <w:r>
-          <w:rPr>
-            <w:rStyle w:val="Hipervnculo"/>
-          </w:rPr>
-          <w:t>r</w:t>
-        </w:r>
-        <w:r>
-          <w:rPr>
-            <w:rStyle w:val="Hipervnculo"/>
-          </w:rPr>
-          <w:t>a</w:t>
-        </w:r>
-        <w:r>
-          <w:rPr>
-            <w:rStyle w:val="Hipervnculo"/>
-          </w:rPr>
-          <w:t xml:space="preserve"> 13</w:t>
+          <w:t>Figura 13</w:t>
         </w:r>
       </w:hyperlink>
       <w:r>
@@ -11375,7 +11425,7 @@
         <w:keepNext/>
         <w:jc w:val="center"/>
       </w:pPr>
-      <w:bookmarkStart w:id="27" w:name="Figura13"/>
+      <w:bookmarkStart w:id="30" w:name="Figura13"/>
       <w:r>
         <w:rPr>
           <w:noProof/>
@@ -11423,7 +11473,7 @@
           </wp:inline>
         </w:drawing>
       </w:r>
-      <w:bookmarkEnd w:id="27"/>
+      <w:bookmarkEnd w:id="30"/>
     </w:p>
     <w:p>
       <w:pPr>
@@ -11504,7 +11554,7 @@
       <w:pPr>
         <w:jc w:val="center"/>
       </w:pPr>
-      <w:bookmarkStart w:id="28" w:name="Figura14"/>
+      <w:bookmarkStart w:id="31" w:name="Figura14"/>
       <w:r>
         <w:rPr>
           <w:noProof/>
@@ -11553,7 +11603,7 @@
           </wp:inline>
         </w:drawing>
       </w:r>
-      <w:bookmarkEnd w:id="28"/>
+      <w:bookmarkEnd w:id="31"/>
     </w:p>
     <w:p>
       <w:pPr>
@@ -11631,7 +11681,7 @@
         <w:keepNext/>
         <w:jc w:val="center"/>
       </w:pPr>
-      <w:bookmarkStart w:id="29" w:name="disparador"/>
+      <w:bookmarkStart w:id="32" w:name="disparador"/>
       <w:r>
         <w:rPr>
           <w:noProof/>
@@ -11680,7 +11730,7 @@
           </wp:inline>
         </w:drawing>
       </w:r>
-      <w:bookmarkEnd w:id="29"/>
+      <w:bookmarkEnd w:id="32"/>
     </w:p>
     <w:p>
       <w:pPr>
@@ -11772,7 +11822,7 @@
       <w:pPr>
         <w:pStyle w:val="Ttulo2"/>
       </w:pPr>
-      <w:bookmarkStart w:id="30" w:name="_Toc140444359"/>
+      <w:bookmarkStart w:id="33" w:name="_Toc140490330"/>
       <w:r>
         <w:t>Co</w:t>
       </w:r>
@@ -11788,7 +11838,7 @@
       <w:r>
         <w:t>.</w:t>
       </w:r>
-      <w:bookmarkEnd w:id="30"/>
+      <w:bookmarkEnd w:id="33"/>
     </w:p>
     <w:p>
       <w:r>
@@ -11914,7 +11964,7 @@
       <w:pPr>
         <w:pStyle w:val="Ttulo1"/>
       </w:pPr>
-      <w:bookmarkStart w:id="31" w:name="_Toc140444360"/>
+      <w:bookmarkStart w:id="34" w:name="_Toc140490331"/>
       <w:r>
         <w:lastRenderedPageBreak/>
         <w:t>Capítulo 3:</w:t>
@@ -11922,7 +11972,7 @@
       <w:r>
         <w:t xml:space="preserve"> Validación de la solución</w:t>
       </w:r>
-      <w:bookmarkEnd w:id="31"/>
+      <w:bookmarkEnd w:id="34"/>
     </w:p>
     <w:p>
       <w:r>
@@ -11945,7 +11995,7 @@
       <w:pPr>
         <w:pStyle w:val="Ttulo2"/>
       </w:pPr>
-      <w:bookmarkStart w:id="32" w:name="_Toc140444361"/>
+      <w:bookmarkStart w:id="35" w:name="_Toc140490332"/>
       <w:r>
         <w:t xml:space="preserve">3.1 </w:t>
       </w:r>
@@ -11955,11 +12005,23 @@
       <w:r>
         <w:t>Pruebas de caja negra.</w:t>
       </w:r>
-      <w:bookmarkEnd w:id="32"/>
-    </w:p>
-    <w:p>
-      <w:r>
-        <w:t>Las pruebas de caja negra son un método de prueba de software que se basa en los requisitos y especificaciones del sistema, sin tener en cuenta la estructura interna o el código del programa. Las pruebas de caja negra se centran en verificar si el sistema cumple con las expectativas del usuario y produce los resultados correctos para un conjunto dado de entradas</w:t>
+      <w:bookmarkEnd w:id="35"/>
+    </w:p>
+    <w:p>
+      <w:r>
+        <w:t>Las pruebas de caja negra son un método de prueba de software que se basa en los requisitos y especificaciones del sistema, sin tener en cuenta la estructura interna o el código del progra</w:t>
+      </w:r>
+      <w:r>
+        <w:t>ma. Este tipo de prueba</w:t>
+      </w:r>
+      <w:r>
+        <w:t xml:space="preserve"> </w:t>
+      </w:r>
+      <w:r>
+        <w:t>se centra</w:t>
+      </w:r>
+      <w:r>
+        <w:t xml:space="preserve"> en verificar si el sistema cumple con las expectativas del usuario y produce los resultados correctos para un conjunto dado de entradas</w:t>
       </w:r>
       <w:sdt>
         <w:sdtPr>
@@ -11999,7 +12061,13 @@
     </w:p>
     <w:p>
       <w:r>
-        <w:t>Las pruebas de caja negra sirven para detectar errores en la funcionalidad, la interfaz de usuario, la integración, la seguridad y el rendimiento del sistema. Las pruebas de caja negra también pueden ayudar a mejorar la calidad y la confiabilidad del software, así como a reducir el tiempo y el costo de desarrollo y mantenimiento</w:t>
+        <w:t>Las pruebas de caja negra sirven para detectar errores en la funcionalidad, la interfaz de usuario, la integración, la segurida</w:t>
+      </w:r>
+      <w:r>
+        <w:t xml:space="preserve">d y el rendimiento del sistema, </w:t>
+      </w:r>
+      <w:r>
+        <w:t>también pueden ayudar a mejorar la calidad y la confiabilidad del software, así como a reducir el tiempo y el costo de desarrollo y mantenimiento</w:t>
       </w:r>
       <w:sdt>
         <w:sdtPr>
@@ -12041,7 +12109,7 @@
       <w:pPr>
         <w:pStyle w:val="Ttulo3"/>
       </w:pPr>
-      <w:bookmarkStart w:id="33" w:name="_Toc140444362"/>
+      <w:bookmarkStart w:id="36" w:name="_Toc140490333"/>
       <w:r>
         <w:t xml:space="preserve">3.1.1 </w:t>
       </w:r>
@@ -12052,8 +12120,6 @@
         </w:rPr>
         <w:t>Insertar</w:t>
       </w:r>
-      <w:bookmarkStart w:id="34" w:name="_GoBack"/>
-      <w:bookmarkEnd w:id="34"/>
       <w:r>
         <w:t xml:space="preserve"> usuario </w:t>
       </w:r>
@@ -12067,7 +12133,7 @@
       <w:r>
         <w:t>.</w:t>
       </w:r>
-      <w:bookmarkEnd w:id="33"/>
+      <w:bookmarkEnd w:id="36"/>
     </w:p>
     <w:p>
       <w:pPr>
@@ -15238,7 +15304,7 @@
       <w:pPr>
         <w:pStyle w:val="Ttulo3"/>
       </w:pPr>
-      <w:bookmarkStart w:id="35" w:name="_Toc140444363"/>
+      <w:bookmarkStart w:id="37" w:name="_Toc140490334"/>
       <w:r>
         <w:t xml:space="preserve">3.1.2 </w:t>
       </w:r>
@@ -15276,7 +15342,7 @@
       <w:r>
         <w:t>.</w:t>
       </w:r>
-      <w:bookmarkEnd w:id="35"/>
+      <w:bookmarkEnd w:id="37"/>
     </w:p>
     <w:p>
       <w:pPr>
@@ -18523,7 +18589,7 @@
           <w:b w:val="0"/>
         </w:rPr>
       </w:pPr>
-      <w:bookmarkStart w:id="36" w:name="_Toc140444364"/>
+      <w:bookmarkStart w:id="38" w:name="_Toc140490335"/>
       <w:r>
         <w:t xml:space="preserve">3.1.3 </w:t>
       </w:r>
@@ -18534,7 +18600,7 @@
         </w:rPr>
         <w:t>Eliminar usuario HU 3.</w:t>
       </w:r>
-      <w:bookmarkEnd w:id="36"/>
+      <w:bookmarkEnd w:id="38"/>
       <w:r>
         <w:rPr>
           <w:rFonts w:eastAsia="Calibri" w:cs="Times New Roman"/>
@@ -21160,7 +21226,7 @@
           <w:lang w:val="es-ES_tradnl"/>
         </w:rPr>
       </w:pPr>
-      <w:bookmarkStart w:id="37" w:name="_Toc140444365"/>
+      <w:bookmarkStart w:id="39" w:name="_Toc140490336"/>
       <w:r>
         <w:t xml:space="preserve">3.1.4 </w:t>
       </w:r>
@@ -21189,7 +21255,7 @@
         </w:rPr>
         <w:t>.</w:t>
       </w:r>
-      <w:bookmarkEnd w:id="37"/>
+      <w:bookmarkEnd w:id="39"/>
     </w:p>
     <w:p>
       <w:pPr>
@@ -23915,7 +23981,7 @@
       <w:pPr>
         <w:pStyle w:val="Ttulo3"/>
       </w:pPr>
-      <w:bookmarkStart w:id="38" w:name="_Toc140444366"/>
+      <w:bookmarkStart w:id="40" w:name="_Toc140490337"/>
       <w:r>
         <w:t>3.1.5</w:t>
       </w:r>
@@ -23948,7 +24014,7 @@
       <w:r>
         <w:t>.</w:t>
       </w:r>
-      <w:bookmarkEnd w:id="38"/>
+      <w:bookmarkEnd w:id="40"/>
     </w:p>
     <w:p>
       <w:pPr>
@@ -26446,7 +26512,7 @@
       <w:pPr>
         <w:pStyle w:val="Ttulo3"/>
       </w:pPr>
-      <w:bookmarkStart w:id="39" w:name="_Toc140444367"/>
+      <w:bookmarkStart w:id="41" w:name="_Toc140490338"/>
       <w:r>
         <w:t>3.1.</w:t>
       </w:r>
@@ -26479,7 +26545,7 @@
       <w:r>
         <w:t>.</w:t>
       </w:r>
-      <w:bookmarkEnd w:id="39"/>
+      <w:bookmarkEnd w:id="41"/>
     </w:p>
     <w:p>
       <w:pPr>
@@ -28688,7 +28754,7 @@
       <w:pPr>
         <w:pStyle w:val="Ttulo3"/>
       </w:pPr>
-      <w:bookmarkStart w:id="40" w:name="_Toc140444368"/>
+      <w:bookmarkStart w:id="42" w:name="_Toc140490339"/>
       <w:r>
         <w:t>3.1.</w:t>
       </w:r>
@@ -28701,7 +28767,7 @@
       <w:r>
         <w:t>.</w:t>
       </w:r>
-      <w:bookmarkEnd w:id="40"/>
+      <w:bookmarkEnd w:id="42"/>
     </w:p>
     <w:p>
       <w:pPr>
@@ -31034,7 +31100,7 @@
       <w:pPr>
         <w:pStyle w:val="Ttulo2"/>
       </w:pPr>
-      <w:bookmarkStart w:id="41" w:name="_Toc140444369"/>
+      <w:bookmarkStart w:id="43" w:name="_Toc140490340"/>
       <w:r>
         <w:lastRenderedPageBreak/>
         <w:t>Conclusiones parciale</w:t>
@@ -31045,7 +31111,7 @@
       <w:r>
         <w:t>.</w:t>
       </w:r>
-      <w:bookmarkEnd w:id="41"/>
+      <w:bookmarkEnd w:id="43"/>
     </w:p>
     <w:p>
       <w:pPr>
@@ -31101,12 +31167,12 @@
       <w:pPr>
         <w:pStyle w:val="Ttulo1"/>
       </w:pPr>
-      <w:bookmarkStart w:id="42" w:name="_Toc140444370"/>
+      <w:bookmarkStart w:id="44" w:name="_Toc140490341"/>
       <w:r>
         <w:lastRenderedPageBreak/>
         <w:t>Conclusiones</w:t>
       </w:r>
-      <w:bookmarkEnd w:id="42"/>
+      <w:bookmarkEnd w:id="44"/>
     </w:p>
     <w:p>
       <w:r>
@@ -31237,12 +31303,12 @@
       <w:pPr>
         <w:pStyle w:val="Ttulo1"/>
       </w:pPr>
-      <w:bookmarkStart w:id="43" w:name="_Toc140444371"/>
+      <w:bookmarkStart w:id="45" w:name="_Toc140490342"/>
       <w:r>
         <w:lastRenderedPageBreak/>
         <w:t>Recomendaciones</w:t>
       </w:r>
-      <w:bookmarkEnd w:id="43"/>
+      <w:bookmarkEnd w:id="45"/>
     </w:p>
     <w:p>
       <w:r>
@@ -31419,38 +31485,7 @@
         <w:jc w:val="left"/>
       </w:pPr>
     </w:p>
-    <w:p>
-      <w:pPr>
-        <w:spacing w:line="259" w:lineRule="auto"/>
-        <w:jc w:val="left"/>
-      </w:pPr>
-    </w:p>
-    <w:p>
-      <w:pPr>
-        <w:spacing w:line="259" w:lineRule="auto"/>
-        <w:jc w:val="left"/>
-      </w:pPr>
-    </w:p>
-    <w:p>
-      <w:pPr>
-        <w:spacing w:line="259" w:lineRule="auto"/>
-        <w:jc w:val="left"/>
-      </w:pPr>
-    </w:p>
-    <w:p>
-      <w:pPr>
-        <w:spacing w:line="259" w:lineRule="auto"/>
-        <w:jc w:val="left"/>
-        <w:sectPr>
-          <w:pgSz w:w="11906" w:h="16838"/>
-          <w:pgMar w:top="1418" w:right="1701" w:bottom="1418" w:left="1701" w:header="709" w:footer="709" w:gutter="0"/>
-          <w:cols w:space="708"/>
-          <w:titlePg/>
-          <w:docGrid w:linePitch="360"/>
-        </w:sectPr>
-      </w:pPr>
-    </w:p>
-    <w:bookmarkStart w:id="44" w:name="_Toc140444372" w:displacedByCustomXml="next"/>
+    <w:bookmarkStart w:id="46" w:name="_Toc140490343" w:displacedByCustomXml="next"/>
     <w:sdt>
       <w:sdtPr>
         <w:rPr>
@@ -31474,7 +31509,7 @@
           <w:r>
             <w:t>Referencias bibliográficas</w:t>
           </w:r>
-          <w:bookmarkEnd w:id="44"/>
+          <w:bookmarkEnd w:id="46"/>
         </w:p>
         <w:sdt>
           <w:sdtPr>
@@ -32578,7 +32613,7 @@
           <w:rPr>
             <w:noProof/>
           </w:rPr>
-          <w:t>26</w:t>
+          <w:t>14</w:t>
         </w:r>
         <w:r>
           <w:fldChar w:fldCharType="end"/>
@@ -32668,7 +32703,7 @@
           <w:rPr>
             <w:noProof/>
           </w:rPr>
-          <w:t>33</w:t>
+          <w:t>32</w:t>
         </w:r>
         <w:r>
           <w:fldChar w:fldCharType="end"/>
@@ -32713,7 +32748,7 @@
           <w:rPr>
             <w:noProof/>
           </w:rPr>
-          <w:t>34</w:t>
+          <w:t>51</w:t>
         </w:r>
         <w:r>
           <w:fldChar w:fldCharType="end"/>
@@ -32758,7 +32793,7 @@
           <w:rPr>
             <w:noProof/>
           </w:rPr>
-          <w:t>54</w:t>
+          <w:t>52</w:t>
         </w:r>
         <w:r>
           <w:fldChar w:fldCharType="end"/>
@@ -32819,7 +32854,7 @@
           <w:rPr>
             <w:noProof/>
           </w:rPr>
-          <w:t>56</w:t>
+          <w:t>53</w:t>
         </w:r>
         <w:r>
           <w:fldChar w:fldCharType="end"/>
@@ -36685,7 +36720,7 @@
 </file>
 
 <file path=customXml/itemProps1.xml><?xml version="1.0" encoding="utf-8"?>
-<ds:datastoreItem xmlns:ds="http://schemas.openxmlformats.org/officeDocument/2006/customXml" ds:itemID="{67B8D5FB-0D5D-4427-BFEC-43DC3589ABCB}">
+<ds:datastoreItem xmlns:ds="http://schemas.openxmlformats.org/officeDocument/2006/customXml" ds:itemID="{EB180DE6-FEA7-4512-ACD2-7F081C984D68}">
   <ds:schemaRefs>
     <ds:schemaRef ds:uri="http://schemas.openxmlformats.org/officeDocument/2006/bibliography"/>
   </ds:schemaRefs>

--- a/Informe de las Prácticas Profesionales 1.1 .docx
+++ b/Informe de las Prácticas Profesionales 1.1 .docx
@@ -1513,110 +1513,63 @@
             </w:rPr>
             <w:fldChar w:fldCharType="separate"/>
           </w:r>
-          <w:bookmarkStart w:id="3" w:name="_GoBack"/>
-          <w:bookmarkEnd w:id="3"/>
-          <w:r>
-            <w:rPr>
-              <w:rStyle w:val="Hipervnculo"/>
-              <w:noProof/>
-            </w:rPr>
-            <w:fldChar w:fldCharType="begin"/>
-          </w:r>
-          <w:r>
-            <w:rPr>
-              <w:rStyle w:val="Hipervnculo"/>
-              <w:noProof/>
-            </w:rPr>
-            <w:instrText xml:space="preserve"> </w:instrText>
-          </w:r>
-          <w:r>
-            <w:rPr>
-              <w:noProof/>
-            </w:rPr>
-            <w:instrText>HYPERLINK \l "_Toc140490306"</w:instrText>
-          </w:r>
-          <w:r>
-            <w:rPr>
-              <w:rStyle w:val="Hipervnculo"/>
-              <w:noProof/>
-            </w:rPr>
-            <w:instrText xml:space="preserve"> </w:instrText>
-          </w:r>
-          <w:r>
-            <w:rPr>
-              <w:rStyle w:val="Hipervnculo"/>
-              <w:noProof/>
-            </w:rPr>
-          </w:r>
-          <w:r>
-            <w:rPr>
-              <w:rStyle w:val="Hipervnculo"/>
-              <w:noProof/>
-            </w:rPr>
-            <w:fldChar w:fldCharType="separate"/>
-          </w:r>
-          <w:r>
-            <w:rPr>
-              <w:rStyle w:val="Hipervnculo"/>
-              <w:noProof/>
-            </w:rPr>
-            <w:t>Resumen</w:t>
-          </w:r>
-          <w:r>
-            <w:rPr>
-              <w:noProof/>
-              <w:webHidden/>
-            </w:rPr>
-            <w:tab/>
-          </w:r>
-          <w:r>
-            <w:rPr>
-              <w:noProof/>
-              <w:webHidden/>
-            </w:rPr>
-            <w:fldChar w:fldCharType="begin"/>
-          </w:r>
-          <w:r>
-            <w:rPr>
-              <w:noProof/>
-              <w:webHidden/>
-            </w:rPr>
-            <w:instrText xml:space="preserve"> PAGEREF _Toc140490306 \h </w:instrText>
-          </w:r>
-          <w:r>
-            <w:rPr>
-              <w:noProof/>
-              <w:webHidden/>
-            </w:rPr>
-          </w:r>
-          <w:r>
-            <w:rPr>
-              <w:noProof/>
-              <w:webHidden/>
-            </w:rPr>
-            <w:fldChar w:fldCharType="separate"/>
-          </w:r>
-          <w:r>
-            <w:rPr>
-              <w:noProof/>
-              <w:webHidden/>
-            </w:rPr>
-            <w:t>1</w:t>
-          </w:r>
-          <w:r>
-            <w:rPr>
-              <w:noProof/>
-              <w:webHidden/>
-            </w:rPr>
-            <w:fldChar w:fldCharType="end"/>
-          </w:r>
-          <w:r>
-            <w:rPr>
-              <w:rStyle w:val="Hipervnculo"/>
-              <w:noProof/>
-            </w:rPr>
-            <w:fldChar w:fldCharType="end"/>
-          </w:r>
+          <w:hyperlink w:anchor="_Toc140490306" w:history="1">
+            <w:r>
+              <w:rPr>
+                <w:rStyle w:val="Hipervnculo"/>
+                <w:noProof/>
+              </w:rPr>
+              <w:t>Resumen</w:t>
+            </w:r>
+            <w:r>
+              <w:rPr>
+                <w:noProof/>
+                <w:webHidden/>
+              </w:rPr>
+              <w:tab/>
+            </w:r>
+            <w:r>
+              <w:rPr>
+                <w:noProof/>
+                <w:webHidden/>
+              </w:rPr>
+              <w:fldChar w:fldCharType="begin"/>
+            </w:r>
+            <w:r>
+              <w:rPr>
+                <w:noProof/>
+                <w:webHidden/>
+              </w:rPr>
+              <w:instrText xml:space="preserve"> PAGEREF _Toc140490306 \h </w:instrText>
+            </w:r>
+            <w:r>
+              <w:rPr>
+                <w:noProof/>
+                <w:webHidden/>
+              </w:rPr>
+            </w:r>
+            <w:r>
+              <w:rPr>
+                <w:noProof/>
+                <w:webHidden/>
+              </w:rPr>
+              <w:fldChar w:fldCharType="separate"/>
+            </w:r>
+            <w:r>
+              <w:rPr>
+                <w:noProof/>
+                <w:webHidden/>
+              </w:rPr>
+              <w:t>1</w:t>
+            </w:r>
+            <w:r>
+              <w:rPr>
+                <w:noProof/>
+                <w:webHidden/>
+              </w:rPr>
+              <w:fldChar w:fldCharType="end"/>
+            </w:r>
+          </w:hyperlink>
         </w:p>
         <w:p>
           <w:pPr>
@@ -4459,12 +4412,12 @@
       <w:pPr>
         <w:pStyle w:val="Ttulo1"/>
       </w:pPr>
-      <w:bookmarkStart w:id="4" w:name="_Toc140490308"/>
+      <w:bookmarkStart w:id="3" w:name="_Toc140490308"/>
       <w:r>
         <w:lastRenderedPageBreak/>
         <w:t>Introducción</w:t>
       </w:r>
-      <w:bookmarkEnd w:id="4"/>
+      <w:bookmarkEnd w:id="3"/>
     </w:p>
     <w:p>
       <w:r>
@@ -4499,6 +4452,7 @@
           <w:id w:val="2138363943"/>
           <w:citation/>
         </w:sdtPr>
+        <w:sdtEndPr/>
         <w:sdtContent>
           <w:r>
             <w:fldChar w:fldCharType="begin"/>
@@ -4677,6 +4631,7 @@
           <w:id w:val="-1724745358"/>
           <w:citation/>
         </w:sdtPr>
+        <w:sdtEndPr/>
         <w:sdtContent>
           <w:r>
             <w:fldChar w:fldCharType="begin"/>
@@ -4706,6 +4661,7 @@
           <w:id w:val="133382086"/>
           <w:citation/>
         </w:sdtPr>
+        <w:sdtEndPr/>
         <w:sdtContent>
           <w:r>
             <w:fldChar w:fldCharType="begin"/>
@@ -4788,6 +4744,7 @@
           <w:id w:val="-778558135"/>
           <w:citation/>
         </w:sdtPr>
+        <w:sdtEndPr/>
         <w:sdtContent>
           <w:r>
             <w:fldChar w:fldCharType="begin"/>
@@ -5499,7 +5456,7 @@
       <w:pPr>
         <w:pStyle w:val="Ttulo1"/>
       </w:pPr>
-      <w:bookmarkStart w:id="5" w:name="_Toc140490309"/>
+      <w:bookmarkStart w:id="4" w:name="_Toc140490309"/>
       <w:r>
         <w:lastRenderedPageBreak/>
         <w:t>Capítulo 1: Fundamentación</w:t>
@@ -5513,61 +5470,61 @@
       <w:r>
         <w:t>.</w:t>
       </w:r>
+      <w:bookmarkEnd w:id="4"/>
+    </w:p>
+    <w:p>
+      <w:r>
+        <w:t>En este capítulo se presentan los principios teóricos fundamentales para comprender adecuadamente el trabajo realizado. Se abordan temas relacionados con el estado del arte de las aplicaciones para el monitoreo de máquinas industriales y el análisis de vibraciones en procesos industriales, específicamente en máquinas con ejes rotatorios. Además, se explican conceptos como el monitoreo y los sistemas de</w:t>
+      </w:r>
+      <w:r>
+        <w:t xml:space="preserve"> monitoreo</w:t>
+      </w:r>
+      <w:r>
+        <w:t>. También s</w:t>
+      </w:r>
+      <w:r>
+        <w:t>e discute</w:t>
+      </w:r>
+      <w:r>
+        <w:t xml:space="preserve"> la Transformada Rápida de Fourier (FFT) y el mantenimiento predictivo.</w:t>
+      </w:r>
+      <w:r>
+        <w:t xml:space="preserve"> </w:t>
+      </w:r>
+      <w:r>
+        <w:t xml:space="preserve">Finalmente, se hace un </w:t>
+      </w:r>
+      <w:r>
+        <w:t>estudio</w:t>
+      </w:r>
+      <w:r>
+        <w:t xml:space="preserve"> y</w:t>
+      </w:r>
+      <w:r>
+        <w:t xml:space="preserve"> posterior</w:t>
+      </w:r>
+      <w:r>
+        <w:t xml:space="preserve"> selección de las tecnologías utilizadas para la confección de la propuesta</w:t>
+      </w:r>
+      <w:r>
+        <w:t>.</w:t>
+      </w:r>
+    </w:p>
+    <w:p>
+      <w:pPr>
+        <w:pStyle w:val="Ttulo2"/>
+      </w:pPr>
+      <w:bookmarkStart w:id="5" w:name="_Toc140490310"/>
+      <w:r>
+        <w:t xml:space="preserve">1.1 </w:t>
+      </w:r>
+      <w:r>
+        <w:t>Estado del arte</w:t>
+      </w:r>
+      <w:r>
+        <w:t>.</w:t>
+      </w:r>
       <w:bookmarkEnd w:id="5"/>
-    </w:p>
-    <w:p>
-      <w:r>
-        <w:t>En este capítulo se presentan los principios teóricos fundamentales para comprender adecuadamente el trabajo realizado. Se abordan temas relacionados con el estado del arte de las aplicaciones para el monitoreo de máquinas industriales y el análisis de vibraciones en procesos industriales, específicamente en máquinas con ejes rotatorios. Además, se explican conceptos como el monitoreo y los sistemas de</w:t>
-      </w:r>
-      <w:r>
-        <w:t xml:space="preserve"> monitoreo</w:t>
-      </w:r>
-      <w:r>
-        <w:t>. También s</w:t>
-      </w:r>
-      <w:r>
-        <w:t>e discute</w:t>
-      </w:r>
-      <w:r>
-        <w:t xml:space="preserve"> la Transformada Rápida de Fourier (FFT) y el mantenimiento predictivo.</w:t>
-      </w:r>
-      <w:r>
-        <w:t xml:space="preserve"> </w:t>
-      </w:r>
-      <w:r>
-        <w:t xml:space="preserve">Finalmente, se hace un </w:t>
-      </w:r>
-      <w:r>
-        <w:t>estudio</w:t>
-      </w:r>
-      <w:r>
-        <w:t xml:space="preserve"> y</w:t>
-      </w:r>
-      <w:r>
-        <w:t xml:space="preserve"> posterior</w:t>
-      </w:r>
-      <w:r>
-        <w:t xml:space="preserve"> selección de las tecnologías utilizadas para la confección de la propuesta</w:t>
-      </w:r>
-      <w:r>
-        <w:t>.</w:t>
-      </w:r>
-    </w:p>
-    <w:p>
-      <w:pPr>
-        <w:pStyle w:val="Ttulo2"/>
-      </w:pPr>
-      <w:bookmarkStart w:id="6" w:name="_Toc140490310"/>
-      <w:r>
-        <w:t xml:space="preserve">1.1 </w:t>
-      </w:r>
-      <w:r>
-        <w:t>Estado del arte</w:t>
-      </w:r>
-      <w:r>
-        <w:t>.</w:t>
-      </w:r>
-      <w:bookmarkEnd w:id="6"/>
     </w:p>
     <w:p>
       <w:r>
@@ -5597,6 +5554,7 @@
           <w:id w:val="-1777776885"/>
           <w:citation/>
         </w:sdtPr>
+        <w:sdtEndPr/>
         <w:sdtContent>
           <w:r>
             <w:rPr>
@@ -5660,6 +5618,7 @@
           <w:id w:val="795329764"/>
           <w:citation/>
         </w:sdtPr>
+        <w:sdtEndPr/>
         <w:sdtContent>
           <w:r>
             <w:fldChar w:fldCharType="begin"/>
@@ -5703,6 +5662,7 @@
           <w:id w:val="-1345704724"/>
           <w:citation/>
         </w:sdtPr>
+        <w:sdtEndPr/>
         <w:sdtContent>
           <w:r>
             <w:rPr>
@@ -5766,6 +5726,7 @@
           <w:id w:val="1428154802"/>
           <w:citation/>
         </w:sdtPr>
+        <w:sdtEndPr/>
         <w:sdtContent>
           <w:r>
             <w:fldChar w:fldCharType="begin"/>
@@ -5803,6 +5764,7 @@
           <w:id w:val="727271693"/>
           <w:citation/>
         </w:sdtPr>
+        <w:sdtEndPr/>
         <w:sdtContent>
           <w:r>
             <w:fldChar w:fldCharType="begin"/>
@@ -5849,6 +5811,7 @@
           <w:id w:val="-894273030"/>
           <w:citation/>
         </w:sdtPr>
+        <w:sdtEndPr/>
         <w:sdtContent>
           <w:r>
             <w:fldChar w:fldCharType="begin"/>
@@ -5889,6 +5852,7 @@
           <w:id w:val="1817219725"/>
           <w:citation/>
         </w:sdtPr>
+        <w:sdtEndPr/>
         <w:sdtContent>
           <w:r>
             <w:fldChar w:fldCharType="begin"/>
@@ -5929,6 +5893,7 @@
           <w:id w:val="-965196271"/>
           <w:citation/>
         </w:sdtPr>
+        <w:sdtEndPr/>
         <w:sdtContent>
           <w:r>
             <w:fldChar w:fldCharType="begin"/>
@@ -6032,6 +5997,7 @@
           <w:id w:val="-1765066582"/>
           <w:citation/>
         </w:sdtPr>
+        <w:sdtEndPr/>
         <w:sdtContent>
           <w:r>
             <w:fldChar w:fldCharType="begin"/>
@@ -6076,6 +6042,7 @@
           <w:id w:val="963621926"/>
           <w:citation/>
         </w:sdtPr>
+        <w:sdtEndPr/>
         <w:sdtContent>
           <w:r>
             <w:fldChar w:fldCharType="begin"/>
@@ -6110,14 +6077,14 @@
       <w:pPr>
         <w:pStyle w:val="Ttulo2"/>
       </w:pPr>
-      <w:bookmarkStart w:id="7" w:name="_Toc140490311"/>
+      <w:bookmarkStart w:id="6" w:name="_Toc140490311"/>
       <w:r>
         <w:t xml:space="preserve">1.2 </w:t>
       </w:r>
       <w:r>
         <w:t>Análisis por vibraciones de procesos industriales.</w:t>
       </w:r>
-      <w:bookmarkEnd w:id="7"/>
+      <w:bookmarkEnd w:id="6"/>
     </w:p>
     <w:p>
       <w:r>
@@ -6131,6 +6098,7 @@
           <w:id w:val="1540934354"/>
           <w:citation/>
         </w:sdtPr>
+        <w:sdtEndPr/>
         <w:sdtContent>
           <w:r>
             <w:fldChar w:fldCharType="begin"/>
@@ -6171,6 +6139,7 @@
           <w:id w:val="-1188675837"/>
           <w:citation/>
         </w:sdtPr>
+        <w:sdtEndPr/>
         <w:sdtContent>
           <w:r>
             <w:fldChar w:fldCharType="begin"/>
@@ -6230,6 +6199,7 @@
           <w:id w:val="769045622"/>
           <w:citation/>
         </w:sdtPr>
+        <w:sdtEndPr/>
         <w:sdtContent>
           <w:r>
             <w:fldChar w:fldCharType="begin"/>
@@ -6308,6 +6278,7 @@
           <w:id w:val="-782950823"/>
           <w:citation/>
         </w:sdtPr>
+        <w:sdtEndPr/>
         <w:sdtContent>
           <w:r>
             <w:fldChar w:fldCharType="begin"/>
@@ -6330,7 +6301,7 @@
         </w:sdtContent>
       </w:sdt>
     </w:p>
-    <w:bookmarkStart w:id="8" w:name="FormulaRMS"/>
+    <w:bookmarkStart w:id="7" w:name="FormulaRMS"/>
     <w:p>
       <w:pPr>
         <w:jc w:val="right"/>
@@ -6557,7 +6528,7 @@
           </m:e>
         </m:rad>
       </m:oMath>
-      <w:bookmarkEnd w:id="8"/>
+      <w:bookmarkEnd w:id="7"/>
       <w:r>
         <w:rPr>
           <w:rFonts w:eastAsiaTheme="minorEastAsia"/>
@@ -6574,6 +6545,7 @@
           <w:id w:val="124050939"/>
           <w:citation/>
         </w:sdtPr>
+        <w:sdtEndPr/>
         <w:sdtContent>
           <w:r>
             <w:fldChar w:fldCharType="begin"/>
@@ -6615,6 +6587,7 @@
           <w:id w:val="225955117"/>
           <w:citation/>
         </w:sdtPr>
+        <w:sdtEndPr/>
         <w:sdtContent>
           <w:r>
             <w:fldChar w:fldCharType="begin"/>
@@ -6676,6 +6649,7 @@
           <w:id w:val="1141541842"/>
           <w:citation/>
         </w:sdtPr>
+        <w:sdtEndPr/>
         <w:sdtContent>
           <w:r>
             <w:fldChar w:fldCharType="begin"/>
@@ -6697,7 +6671,7 @@
           </w:r>
         </w:sdtContent>
       </w:sdt>
-      <w:bookmarkStart w:id="9" w:name="Figura1"/>
+      <w:bookmarkStart w:id="8" w:name="Figura1"/>
       <w:r>
         <w:rPr>
           <w:noProof/>
@@ -6745,7 +6719,7 @@
           </wp:inline>
         </w:drawing>
       </w:r>
-      <w:bookmarkEnd w:id="9"/>
+      <w:bookmarkEnd w:id="8"/>
     </w:p>
     <w:p>
       <w:pPr>
@@ -6798,6 +6772,7 @@
           <w:id w:val="-231701575"/>
           <w:citation/>
         </w:sdtPr>
+        <w:sdtEndPr/>
         <w:sdtContent>
           <w:r>
             <w:fldChar w:fldCharType="begin"/>
@@ -6841,7 +6816,7 @@
       <w:pPr>
         <w:pStyle w:val="Ttulo2"/>
       </w:pPr>
-      <w:bookmarkStart w:id="10" w:name="_Toc140490312"/>
+      <w:bookmarkStart w:id="9" w:name="_Toc140490312"/>
       <w:r>
         <w:t xml:space="preserve">1.3 </w:t>
       </w:r>
@@ -6851,7 +6826,7 @@
       <w:r>
         <w:t>.</w:t>
       </w:r>
-      <w:bookmarkEnd w:id="10"/>
+      <w:bookmarkEnd w:id="9"/>
     </w:p>
     <w:p>
       <w:pPr>
@@ -6866,6 +6841,7 @@
           <w:id w:val="1514809881"/>
           <w:citation/>
         </w:sdtPr>
+        <w:sdtEndPr/>
         <w:sdtContent>
           <w:r>
             <w:fldChar w:fldCharType="begin"/>
@@ -6910,6 +6886,7 @@
           <w:id w:val="1992443228"/>
           <w:citation/>
         </w:sdtPr>
+        <w:sdtEndPr/>
         <w:sdtContent>
           <w:r>
             <w:fldChar w:fldCharType="begin"/>
@@ -6948,6 +6925,7 @@
           <w:id w:val="-920320583"/>
           <w:citation/>
         </w:sdtPr>
+        <w:sdtEndPr/>
         <w:sdtContent>
           <w:r>
             <w:fldChar w:fldCharType="begin"/>
@@ -6992,7 +6970,7 @@
       <w:pPr>
         <w:pStyle w:val="Ttulo2"/>
       </w:pPr>
-      <w:bookmarkStart w:id="11" w:name="_Toc140490313"/>
+      <w:bookmarkStart w:id="10" w:name="_Toc140490313"/>
       <w:r>
         <w:t xml:space="preserve">1.4 </w:t>
       </w:r>
@@ -7005,7 +6983,7 @@
       <w:r>
         <w:t>.</w:t>
       </w:r>
-      <w:bookmarkEnd w:id="11"/>
+      <w:bookmarkEnd w:id="10"/>
     </w:p>
     <w:p>
       <w:pPr>
@@ -7027,6 +7005,7 @@
           <w:id w:val="-1717810449"/>
           <w:citation/>
         </w:sdtPr>
+        <w:sdtEndPr/>
         <w:sdtContent>
           <w:r>
             <w:fldChar w:fldCharType="begin"/>
@@ -7097,6 +7076,7 @@
           <w:id w:val="393094808"/>
           <w:citation/>
         </w:sdtPr>
+        <w:sdtEndPr/>
         <w:sdtContent>
           <w:r>
             <w:fldChar w:fldCharType="begin"/>
@@ -7135,7 +7115,7 @@
         <w:ind w:left="792"/>
         <w:jc w:val="center"/>
       </w:pPr>
-      <w:bookmarkStart w:id="12" w:name="Figura2"/>
+      <w:bookmarkStart w:id="11" w:name="Figura2"/>
       <w:r>
         <w:rPr>
           <w:noProof/>
@@ -7183,7 +7163,7 @@
           </wp:inline>
         </w:drawing>
       </w:r>
-      <w:bookmarkEnd w:id="12"/>
+      <w:bookmarkEnd w:id="11"/>
     </w:p>
     <w:p>
       <w:pPr>
@@ -7225,7 +7205,7 @@
       <w:pPr>
         <w:pStyle w:val="Ttulo2"/>
       </w:pPr>
-      <w:bookmarkStart w:id="13" w:name="_Toc140490314"/>
+      <w:bookmarkStart w:id="12" w:name="_Toc140490314"/>
       <w:r>
         <w:t xml:space="preserve">1.5 </w:t>
       </w:r>
@@ -7247,7 +7227,7 @@
       <w:r>
         <w:t>.</w:t>
       </w:r>
-      <w:bookmarkEnd w:id="13"/>
+      <w:bookmarkEnd w:id="12"/>
     </w:p>
     <w:p>
       <w:pPr>
@@ -7284,6 +7264,7 @@
           <w:id w:val="-556779780"/>
           <w:citation/>
         </w:sdtPr>
+        <w:sdtEndPr/>
         <w:sdtContent>
           <w:r>
             <w:fldChar w:fldCharType="begin"/>
@@ -7781,6 +7762,7 @@
           <w:id w:val="-1522388377"/>
           <w:citation/>
         </w:sdtPr>
+        <w:sdtEndPr/>
         <w:sdtContent>
           <w:r>
             <w:fldChar w:fldCharType="begin"/>
@@ -7812,7 +7794,7 @@
         <w:keepNext/>
         <w:ind w:left="0"/>
       </w:pPr>
-      <w:bookmarkStart w:id="14" w:name="Figura3"/>
+      <w:bookmarkStart w:id="13" w:name="Figura3"/>
       <w:r>
         <w:rPr>
           <w:noProof/>
@@ -7860,7 +7842,7 @@
           </wp:inline>
         </w:drawing>
       </w:r>
-      <w:bookmarkEnd w:id="14"/>
+      <w:bookmarkEnd w:id="13"/>
     </w:p>
     <w:p>
       <w:pPr>
@@ -8014,6 +7996,7 @@
           <w:id w:val="1558976655"/>
           <w:citation/>
         </w:sdtPr>
+        <w:sdtEndPr/>
         <w:sdtContent>
           <w:r>
             <w:fldChar w:fldCharType="begin"/>
@@ -8046,6 +8029,7 @@
           <w:id w:val="1588653035"/>
           <w:citation/>
         </w:sdtPr>
+        <w:sdtEndPr/>
         <w:sdtContent>
           <w:r>
             <w:fldChar w:fldCharType="begin"/>
@@ -8105,7 +8089,7 @@
       <w:pPr>
         <w:pStyle w:val="Ttulo2"/>
       </w:pPr>
-      <w:bookmarkStart w:id="15" w:name="_Toc140490315"/>
+      <w:bookmarkStart w:id="14" w:name="_Toc140490315"/>
       <w:r>
         <w:t xml:space="preserve">1.6 </w:t>
       </w:r>
@@ -8115,7 +8099,7 @@
       <w:r>
         <w:t>enimiento predictivo.</w:t>
       </w:r>
-      <w:bookmarkEnd w:id="15"/>
+      <w:bookmarkEnd w:id="14"/>
     </w:p>
     <w:p>
       <w:pPr>
@@ -8130,6 +8114,7 @@
           <w:id w:val="-1963255536"/>
           <w:citation/>
         </w:sdtPr>
+        <w:sdtEndPr/>
         <w:sdtContent>
           <w:r>
             <w:fldChar w:fldCharType="begin"/>
@@ -8177,6 +8162,7 @@
           <w:id w:val="-644270969"/>
           <w:citation/>
         </w:sdtPr>
+        <w:sdtEndPr/>
         <w:sdtContent>
           <w:r>
             <w:fldChar w:fldCharType="begin"/>
@@ -8351,14 +8337,14 @@
       <w:pPr>
         <w:pStyle w:val="Ttulo2"/>
       </w:pPr>
-      <w:bookmarkStart w:id="16" w:name="_Toc140490316"/>
+      <w:bookmarkStart w:id="15" w:name="_Toc140490316"/>
       <w:r>
         <w:t xml:space="preserve">1.7 </w:t>
       </w:r>
       <w:r>
         <w:t>Análisis de las tecnologías.</w:t>
       </w:r>
-      <w:bookmarkEnd w:id="16"/>
+      <w:bookmarkEnd w:id="15"/>
     </w:p>
     <w:p>
       <w:pPr>
@@ -8382,14 +8368,14 @@
       <w:pPr>
         <w:pStyle w:val="Ttulo3"/>
       </w:pPr>
-      <w:bookmarkStart w:id="17" w:name="_Toc140490317"/>
+      <w:bookmarkStart w:id="16" w:name="_Toc140490317"/>
       <w:r>
         <w:t xml:space="preserve">1.7.1 </w:t>
       </w:r>
       <w:r>
         <w:t>Lenguaje de programación.</w:t>
       </w:r>
-      <w:bookmarkEnd w:id="17"/>
+      <w:bookmarkEnd w:id="16"/>
     </w:p>
     <w:p>
       <w:r>
@@ -8400,6 +8386,7 @@
           <w:id w:val="1706522721"/>
           <w:citation/>
         </w:sdtPr>
+        <w:sdtEndPr/>
         <w:sdtContent>
           <w:r>
             <w:fldChar w:fldCharType="begin"/>
@@ -8432,6 +8419,7 @@
           <w:id w:val="-828978922"/>
           <w:citation/>
         </w:sdtPr>
+        <w:sdtEndPr/>
         <w:sdtContent>
           <w:r>
             <w:fldChar w:fldCharType="begin"/>
@@ -8472,6 +8460,7 @@
           <w:id w:val="614804705"/>
           <w:citation/>
         </w:sdtPr>
+        <w:sdtEndPr/>
         <w:sdtContent>
           <w:r>
             <w:fldChar w:fldCharType="begin"/>
@@ -8504,6 +8493,7 @@
           <w:id w:val="1305434253"/>
           <w:citation/>
         </w:sdtPr>
+        <w:sdtEndPr/>
         <w:sdtContent>
           <w:r>
             <w:fldChar w:fldCharType="begin"/>
@@ -8603,6 +8593,7 @@
           <w:id w:val="2100282245"/>
           <w:citation/>
         </w:sdtPr>
+        <w:sdtEndPr/>
         <w:sdtContent>
           <w:r>
             <w:fldChar w:fldCharType="begin"/>
@@ -8737,7 +8728,7 @@
       <w:pPr>
         <w:pStyle w:val="Ttulo3"/>
       </w:pPr>
-      <w:bookmarkStart w:id="18" w:name="_Toc140490318"/>
+      <w:bookmarkStart w:id="17" w:name="_Toc140490318"/>
       <w:r>
         <w:t xml:space="preserve">1.7.2 </w:t>
       </w:r>
@@ -8753,7 +8744,7 @@
       <w:r>
         <w:t>.</w:t>
       </w:r>
-      <w:bookmarkEnd w:id="18"/>
+      <w:bookmarkEnd w:id="17"/>
     </w:p>
     <w:p>
       <w:r>
@@ -8773,6 +8764,7 @@
           <w:id w:val="-150909377"/>
           <w:citation/>
         </w:sdtPr>
+        <w:sdtEndPr/>
         <w:sdtContent>
           <w:r>
             <w:fldChar w:fldCharType="begin"/>
@@ -8805,6 +8797,7 @@
           <w:id w:val="-1256044659"/>
           <w:citation/>
         </w:sdtPr>
+        <w:sdtEndPr/>
         <w:sdtContent>
           <w:r>
             <w:fldChar w:fldCharType="begin"/>
@@ -8953,14 +8946,14 @@
       <w:pPr>
         <w:pStyle w:val="Ttulo3"/>
       </w:pPr>
-      <w:bookmarkStart w:id="19" w:name="_Toc140490319"/>
+      <w:bookmarkStart w:id="18" w:name="_Toc140490319"/>
       <w:r>
         <w:t xml:space="preserve">1.7.3 </w:t>
       </w:r>
       <w:r>
         <w:t>Motor de base de datos.</w:t>
       </w:r>
-      <w:bookmarkEnd w:id="19"/>
+      <w:bookmarkEnd w:id="18"/>
     </w:p>
     <w:p>
       <w:r>
@@ -9034,6 +9027,7 @@
           <w:id w:val="537096260"/>
           <w:citation/>
         </w:sdtPr>
+        <w:sdtEndPr/>
         <w:sdtContent>
           <w:r>
             <w:fldChar w:fldCharType="begin"/>
@@ -9066,6 +9060,7 @@
           <w:id w:val="666211686"/>
           <w:citation/>
         </w:sdtPr>
+        <w:sdtEndPr/>
         <w:sdtContent>
           <w:r>
             <w:fldChar w:fldCharType="begin"/>
@@ -9122,6 +9117,7 @@
           <w:id w:val="-1310086960"/>
           <w:citation/>
         </w:sdtPr>
+        <w:sdtEndPr/>
         <w:sdtContent>
           <w:r>
             <w:fldChar w:fldCharType="begin"/>
@@ -9154,6 +9150,7 @@
           <w:id w:val="1316525921"/>
           <w:citation/>
         </w:sdtPr>
+        <w:sdtEndPr/>
         <w:sdtContent>
           <w:r>
             <w:fldChar w:fldCharType="begin"/>
@@ -9186,6 +9183,7 @@
           <w:id w:val="2058972514"/>
           <w:citation/>
         </w:sdtPr>
+        <w:sdtEndPr/>
         <w:sdtContent>
           <w:r>
             <w:fldChar w:fldCharType="begin"/>
@@ -9226,6 +9224,7 @@
           <w:id w:val="-1992862898"/>
           <w:citation/>
         </w:sdtPr>
+        <w:sdtEndPr/>
         <w:sdtContent>
           <w:r>
             <w:fldChar w:fldCharType="begin"/>
@@ -9285,11 +9284,11 @@
       <w:pPr>
         <w:pStyle w:val="Ttulo2"/>
       </w:pPr>
-      <w:bookmarkStart w:id="20" w:name="_Toc140490320"/>
+      <w:bookmarkStart w:id="19" w:name="_Toc140490320"/>
       <w:r>
         <w:t>Conclusiones parciales</w:t>
       </w:r>
-      <w:bookmarkEnd w:id="20"/>
+      <w:bookmarkEnd w:id="19"/>
     </w:p>
     <w:p>
       <w:r>
@@ -9392,90 +9391,90 @@
       <w:pPr>
         <w:pStyle w:val="Ttulo1"/>
       </w:pPr>
-      <w:bookmarkStart w:id="21" w:name="_Toc140490321"/>
+      <w:bookmarkStart w:id="20" w:name="_Toc140490321"/>
       <w:r>
         <w:lastRenderedPageBreak/>
         <w:t>Capítulo 2: Solución propuesta</w:t>
       </w:r>
+      <w:bookmarkEnd w:id="20"/>
+    </w:p>
+    <w:p>
+      <w:r>
+        <w:t>En este capítulo se aborda el diseño que da solución al problema antes mencionado en la introducción</w:t>
+      </w:r>
+      <w:r>
+        <w:t>.</w:t>
+      </w:r>
+      <w:r>
+        <w:t xml:space="preserve"> Para ello se hace uso de diagramas UML</w:t>
+      </w:r>
+      <w:r>
+        <w:t xml:space="preserve"> y</w:t>
+      </w:r>
+      <w:r>
+        <w:t xml:space="preserve"> se  realiza el diseño de la base de datos</w:t>
+      </w:r>
+      <w:r>
+        <w:t>.</w:t>
+      </w:r>
+    </w:p>
+    <w:p>
+      <w:pPr>
+        <w:pStyle w:val="Ttulo2"/>
+      </w:pPr>
+      <w:bookmarkStart w:id="21" w:name="_Toc140490322"/>
+      <w:r>
+        <w:t>2.1</w:t>
+      </w:r>
+      <w:r>
+        <w:t xml:space="preserve"> </w:t>
+      </w:r>
+      <w:r>
+        <w:t>Explicación de la solución</w:t>
+      </w:r>
+      <w:r>
+        <w:t>.</w:t>
+      </w:r>
       <w:bookmarkEnd w:id="21"/>
     </w:p>
     <w:p>
       <w:r>
-        <w:t>En este capítulo se aborda el diseño que da solución al problema antes mencionado en la introducción</w:t>
-      </w:r>
-      <w:r>
-        <w:t>.</w:t>
-      </w:r>
-      <w:r>
-        <w:t xml:space="preserve"> Para ello se hace uso de diagramas UML</w:t>
+        <w:t>Se desarrolló un software que permite el monitoreo y diagnóstico industrial. Para contribuir al aspecto del monitoreo, se creó una interfaz que visualiza tanto la señal vibratoria como el espectro de la misma. Para la visualización de la señal vibratoria como del espectro, se utiliza un driver que realiza la conversión analógico-digital de la señal y halla su espectro mediante el cálculo de la transformada rápida de Fourier. Para mostrar al usuario los gráficos se utiliza el componente visual TChart.</w:t>
+      </w:r>
+    </w:p>
+    <w:p>
+      <w:r>
+        <w:t>En el diagnóstico de los equipos industriales participa principalmente el usuario o especialista que conoce las características del proceso industrial, y el software contribuye a esto con un apartado de análisis de tendencia, que muestra, tras un cálculo histórico de los parámetros característicos de cada señal registrada en la base de datos, los valores de tendencia central, tales como media aritmética, media</w:t>
       </w:r>
       <w:r>
         <w:t xml:space="preserve"> y</w:t>
       </w:r>
       <w:r>
-        <w:t xml:space="preserve"> se  realiza el diseño de la base de datos</w:t>
-      </w:r>
-      <w:r>
-        <w:t>.</w:t>
+        <w:t xml:space="preserve"> mediana, etc.</w:t>
+      </w:r>
+    </w:p>
+    <w:p>
+      <w:pPr>
+        <w:rPr>
+          <w:b/>
+        </w:rPr>
+      </w:pPr>
+      <w:r>
+        <w:t>Para el cumplimiento de la gestión de los datos, se crearon apartados para la gestión de usuarios, rutas, señales y máquinas. Los cuales cumplen con su objetivo principal de forma rápida y eficaz.</w:t>
       </w:r>
     </w:p>
     <w:p>
       <w:pPr>
         <w:pStyle w:val="Ttulo2"/>
       </w:pPr>
-      <w:bookmarkStart w:id="22" w:name="_Toc140490322"/>
-      <w:r>
-        <w:t>2.1</w:t>
-      </w:r>
-      <w:r>
-        <w:t xml:space="preserve"> </w:t>
-      </w:r>
-      <w:r>
-        <w:t>Explicación de la solución</w:t>
-      </w:r>
-      <w:r>
-        <w:t>.</w:t>
+      <w:bookmarkStart w:id="22" w:name="_Toc140490323"/>
+      <w:r>
+        <w:t>2.2</w:t>
+      </w:r>
+      <w:r>
+        <w:t xml:space="preserve"> Diseño de la base de datos.</w:t>
       </w:r>
       <w:bookmarkEnd w:id="22"/>
-    </w:p>
-    <w:p>
-      <w:r>
-        <w:t>Se desarrolló un software que permite el monitoreo y diagnóstico industrial. Para contribuir al aspecto del monitoreo, se creó una interfaz que visualiza tanto la señal vibratoria como el espectro de la misma. Para la visualización de la señal vibratoria como del espectro, se utiliza un driver que realiza la conversión analógico-digital de la señal y halla su espectro mediante el cálculo de la transformada rápida de Fourier. Para mostrar al usuario los gráficos se utiliza el componente visual TChart.</w:t>
-      </w:r>
-    </w:p>
-    <w:p>
-      <w:r>
-        <w:t>En el diagnóstico de los equipos industriales participa principalmente el usuario o especialista que conoce las características del proceso industrial, y el software contribuye a esto con un apartado de análisis de tendencia, que muestra, tras un cálculo histórico de los parámetros característicos de cada señal registrada en la base de datos, los valores de tendencia central, tales como media aritmética, media</w:t>
-      </w:r>
-      <w:r>
-        <w:t xml:space="preserve"> y</w:t>
-      </w:r>
-      <w:r>
-        <w:t xml:space="preserve"> mediana, etc.</w:t>
-      </w:r>
-    </w:p>
-    <w:p>
-      <w:pPr>
-        <w:rPr>
-          <w:b/>
-        </w:rPr>
-      </w:pPr>
-      <w:r>
-        <w:t>Para el cumplimiento de la gestión de los datos, se crearon apartados para la gestión de usuarios, rutas, señales y máquinas. Los cuales cumplen con su objetivo principal de forma rápida y eficaz.</w:t>
-      </w:r>
-    </w:p>
-    <w:p>
-      <w:pPr>
-        <w:pStyle w:val="Ttulo2"/>
-      </w:pPr>
-      <w:bookmarkStart w:id="23" w:name="_Toc140490323"/>
-      <w:r>
-        <w:t>2.2</w:t>
-      </w:r>
-      <w:r>
-        <w:t xml:space="preserve"> Diseño de la base de datos.</w:t>
-      </w:r>
-      <w:bookmarkEnd w:id="23"/>
     </w:p>
     <w:p>
       <w:pPr>
@@ -9493,6 +9492,7 @@
           <w:id w:val="-1188450515"/>
           <w:citation/>
         </w:sdtPr>
+        <w:sdtEndPr/>
         <w:sdtContent>
           <w:r>
             <w:fldChar w:fldCharType="begin"/>
@@ -9528,14 +9528,14 @@
       <w:pPr>
         <w:pStyle w:val="Ttulo3"/>
       </w:pPr>
-      <w:bookmarkStart w:id="24" w:name="_Toc140490324"/>
+      <w:bookmarkStart w:id="23" w:name="_Toc140490324"/>
       <w:r>
         <w:t>2.2.1 Modelo lógico de los datos</w:t>
       </w:r>
       <w:r>
         <w:t>.</w:t>
       </w:r>
-      <w:bookmarkEnd w:id="24"/>
+      <w:bookmarkEnd w:id="23"/>
     </w:p>
     <w:p>
       <w:r>
@@ -9716,7 +9716,7 @@
       <w:pPr>
         <w:pStyle w:val="Ttulo3"/>
       </w:pPr>
-      <w:bookmarkStart w:id="25" w:name="_Toc140490325"/>
+      <w:bookmarkStart w:id="24" w:name="_Toc140490325"/>
       <w:r>
         <w:lastRenderedPageBreak/>
         <w:t>2.2.2 Modelo físico de los datos</w:t>
@@ -9724,6 +9724,8 @@
       <w:r>
         <w:t>.</w:t>
       </w:r>
+      <w:bookmarkStart w:id="25" w:name="_GoBack"/>
+      <w:bookmarkEnd w:id="24"/>
       <w:bookmarkEnd w:id="25"/>
     </w:p>
     <w:p>
@@ -9742,10 +9744,10 @@
           <w:lang w:eastAsia="es-ES"/>
         </w:rPr>
         <w:drawing>
-          <wp:inline distT="0" distB="0" distL="0" distR="0" wp14:anchorId="1056135F" wp14:editId="5916D47F">
-            <wp:extent cx="5296395" cy="4965370"/>
-            <wp:effectExtent l="0" t="0" r="0" b="6985"/>
-            <wp:docPr id="24" name="Imagen 24"/>
+          <wp:inline distT="0" distB="0" distL="0" distR="0" wp14:anchorId="5FD9717F" wp14:editId="4EF9C8F3">
+            <wp:extent cx="4572000" cy="4572000"/>
+            <wp:effectExtent l="0" t="0" r="0" b="0"/>
+            <wp:docPr id="3" name="Imagen 3"/>
             <wp:cNvGraphicFramePr>
               <a:graphicFrameLocks xmlns:a="http://schemas.openxmlformats.org/drawingml/2006/main" noChangeAspect="1"/>
             </wp:cNvGraphicFramePr>
@@ -9753,7 +9755,7 @@
               <a:graphicData uri="http://schemas.openxmlformats.org/drawingml/2006/picture">
                 <pic:pic xmlns:pic="http://schemas.openxmlformats.org/drawingml/2006/picture">
                   <pic:nvPicPr>
-                    <pic:cNvPr id="24" name="Modelo físico de los datos.jpg"/>
+                    <pic:cNvPr id="3" name="Modelo físico de los datos.jpg"/>
                     <pic:cNvPicPr/>
                   </pic:nvPicPr>
                   <pic:blipFill>
@@ -9771,7 +9773,7 @@
                   <pic:spPr>
                     <a:xfrm>
                       <a:off x="0" y="0"/>
-                      <a:ext cx="5305281" cy="4973700"/>
+                      <a:ext cx="4572000" cy="4572000"/>
                     </a:xfrm>
                     <a:prstGeom prst="rect">
                       <a:avLst/>
@@ -9903,11 +9905,11 @@
         <w:t xml:space="preserve"> s</w:t>
       </w:r>
       <w:r>
-        <w:t xml:space="preserve">i se utiliza una base de datos SQLite en un entorno distribuido donde múltiples instancias de la base de datos </w:t>
+        <w:t xml:space="preserve">i se utiliza una base de datos SQLite en un entorno distribuido donde múltiples instancias de la base de datos pueden insertar registros en la misma tabla, puede haber problemas de </w:t>
       </w:r>
       <w:r>
         <w:lastRenderedPageBreak/>
-        <w:t>pueden insertar registros en la misma tabla, puede haber problemas de sincronización con las llaves primarias autoincrementales. Esto puede resultar en conflictos y errores al intentar insertar registros con la misma llave primaria.</w:t>
+        <w:t>sincronización con las llaves primarias autoincrementales. Esto puede resultar en conflictos y errores al intentar insertar registros con la misma llave primaria.</w:t>
       </w:r>
       <w:r>
         <w:t xml:space="preserve"> Además de que </w:t>
@@ -9920,6 +9922,7 @@
           <w:id w:val="291331887"/>
           <w:citation/>
         </w:sdtPr>
+        <w:sdtEndPr/>
         <w:sdtContent>
           <w:r>
             <w:fldChar w:fldCharType="begin"/>
@@ -9970,6 +9973,7 @@
           <w:id w:val="1348905675"/>
           <w:citation/>
         </w:sdtPr>
+        <w:sdtEndPr/>
         <w:sdtContent>
           <w:r>
             <w:fldChar w:fldCharType="begin"/>
@@ -10345,6 +10349,7 @@
           <w:id w:val="275842601"/>
           <w:citation/>
         </w:sdtPr>
+        <w:sdtEndPr/>
         <w:sdtContent>
           <w:r>
             <w:fldChar w:fldCharType="begin"/>
@@ -10379,6 +10384,7 @@
           <w:id w:val="1388300788"/>
           <w:citation/>
         </w:sdtPr>
+        <w:sdtEndPr/>
         <w:sdtContent>
           <w:r>
             <w:fldChar w:fldCharType="begin"/>
@@ -10586,6 +10592,7 @@
           <w:id w:val="-1427268935"/>
           <w:citation/>
         </w:sdtPr>
+        <w:sdtEndPr/>
         <w:sdtContent>
           <w:r>
             <w:fldChar w:fldCharType="begin"/>
@@ -10687,6 +10694,7 @@
           <w:id w:val="395257875"/>
           <w:citation/>
         </w:sdtPr>
+        <w:sdtEndPr/>
         <w:sdtContent>
           <w:r>
             <w:fldChar w:fldCharType="begin"/>
@@ -10728,6 +10736,7 @@
           <w:id w:val="-1126226503"/>
           <w:citation/>
         </w:sdtPr>
+        <w:sdtEndPr/>
         <w:sdtContent>
           <w:r>
             <w:fldChar w:fldCharType="begin"/>
@@ -11370,6 +11379,7 @@
           <w:id w:val="1135139225"/>
           <w:citation/>
         </w:sdtPr>
+        <w:sdtEndPr/>
         <w:sdtContent>
           <w:r>
             <w:fldChar w:fldCharType="begin"/>
@@ -12028,6 +12038,7 @@
           <w:id w:val="-11530740"/>
           <w:citation/>
         </w:sdtPr>
+        <w:sdtEndPr/>
         <w:sdtContent>
           <w:r>
             <w:fldChar w:fldCharType="begin"/>
@@ -12074,6 +12085,7 @@
           <w:id w:val="-1624070058"/>
           <w:citation/>
         </w:sdtPr>
+        <w:sdtEndPr/>
         <w:sdtContent>
           <w:r>
             <w:fldChar w:fldCharType="begin"/>
@@ -31501,6 +31513,7 @@
           <w:docPartUnique/>
         </w:docPartObj>
       </w:sdtPr>
+      <w:sdtEndPr/>
       <w:sdtContent>
         <w:p>
           <w:pPr>
@@ -31516,6 +31529,7 @@
             <w:id w:val="-573587230"/>
             <w:bibliography/>
           </w:sdtPr>
+          <w:sdtEndPr/>
           <w:sdtContent>
             <w:p>
               <w:pPr>
@@ -32594,6 +32608,7 @@
         <w:docPartUnique/>
       </w:docPartObj>
     </w:sdtPr>
+    <w:sdtEndPr/>
     <w:sdtContent>
       <w:p>
         <w:pPr>
@@ -32613,7 +32628,7 @@
           <w:rPr>
             <w:noProof/>
           </w:rPr>
-          <w:t>14</w:t>
+          <w:t>18</w:t>
         </w:r>
         <w:r>
           <w:fldChar w:fldCharType="end"/>
@@ -32639,6 +32654,7 @@
         <w:docPartUnique/>
       </w:docPartObj>
     </w:sdtPr>
+    <w:sdtEndPr/>
     <w:sdtContent>
       <w:p>
         <w:pPr>
@@ -32684,6 +32700,7 @@
         <w:docPartUnique/>
       </w:docPartObj>
     </w:sdtPr>
+    <w:sdtEndPr/>
     <w:sdtContent>
       <w:p>
         <w:pPr>
@@ -32703,7 +32720,7 @@
           <w:rPr>
             <w:noProof/>
           </w:rPr>
-          <w:t>32</w:t>
+          <w:t>26</w:t>
         </w:r>
         <w:r>
           <w:fldChar w:fldCharType="end"/>
@@ -32729,6 +32746,7 @@
         <w:docPartUnique/>
       </w:docPartObj>
     </w:sdtPr>
+    <w:sdtEndPr/>
     <w:sdtContent>
       <w:p>
         <w:pPr>
@@ -32748,7 +32766,7 @@
           <w:rPr>
             <w:noProof/>
           </w:rPr>
-          <w:t>51</w:t>
+          <w:t>28</w:t>
         </w:r>
         <w:r>
           <w:fldChar w:fldCharType="end"/>
@@ -32774,6 +32792,7 @@
         <w:docPartUnique/>
       </w:docPartObj>
     </w:sdtPr>
+    <w:sdtEndPr/>
     <w:sdtContent>
       <w:p>
         <w:pPr>
@@ -32835,6 +32854,7 @@
         <w:docPartUnique/>
       </w:docPartObj>
     </w:sdtPr>
+    <w:sdtEndPr/>
     <w:sdtContent>
       <w:p>
         <w:pPr>
@@ -36720,7 +36740,7 @@
 </file>
 
 <file path=customXml/itemProps1.xml><?xml version="1.0" encoding="utf-8"?>
-<ds:datastoreItem xmlns:ds="http://schemas.openxmlformats.org/officeDocument/2006/customXml" ds:itemID="{EB180DE6-FEA7-4512-ACD2-7F081C984D68}">
+<ds:datastoreItem xmlns:ds="http://schemas.openxmlformats.org/officeDocument/2006/customXml" ds:itemID="{6317804F-D5E7-4D5E-A16B-BEEA5F1506AE}">
   <ds:schemaRefs>
     <ds:schemaRef ds:uri="http://schemas.openxmlformats.org/officeDocument/2006/bibliography"/>
   </ds:schemaRefs>

--- a/Informe de las Prácticas Profesionales 1.1 .docx
+++ b/Informe de las Prácticas Profesionales 1.1 .docx
@@ -520,7 +520,7 @@
           <w:rFonts w:cs="Arial"/>
           <w:szCs w:val="24"/>
         </w:rPr>
-        <w:t>Este trabajo tiene como objetivo desarrollar una aplicación multiplataforma de monitoreo y diagnóstico industrial. Los resultados de todo el proceso son, asimilación de la plataforma RAD Studio Versión 11.3. , asimilación  de la teoría sobre análisis por vibraciones y concepto de la transformada rápida de Fourier, además de su análisis en el dominio del tiempo y frecuencia, logrando con esto un software multiplataforma que permite el monitoreo y diagnóstico de procesos industriales.</w:t>
+        <w:t>Este trabajo tiene como objetivo desarrollar una aplicación de monitoreo y diagnóstico industrial. Los resultados de todo el proceso son, asimilación de la plataforma RAD Studio Versión 11.3. , asimilación  de la teoría sobre análisis por vibraciones y concepto de la transformada rápida de Fourier, además de su análisis en el dominio del tiempo y frecuencia, logrando con esto un software que permite el monitoreo y diagnóstico de procesos industriales.</w:t>
       </w:r>
     </w:p>
     <w:p>
@@ -667,7 +667,23 @@
           <w:szCs w:val="24"/>
           <w:lang w:val="en-US"/>
         </w:rPr>
-        <w:t xml:space="preserve">Despite the existence of the embargo, the country buys the necessary machines for the industry and although it is considerably expensive, also the equipment for its monitoring and control. This presents a disadvantage: when the monitoring equipment presents an irreparable breakdown, money is lost and the monitoring and control capacity that they provide, affecting the industrial processes. This work aims to develop a cross-platform application for industrial monitoring and diagnosis. The results of the whole process are, assimilation of the RAD Studio platform Version 11.3., assimilation of the theory on vibration analysis and concept of the fast Fourier transform, in addition to its analysis in the time and frequency domain, achieving with this a cross-platform software that allows monitoring and diagnosis of industrial processes. </w:t>
+        <w:t xml:space="preserve">Despite the existence of the embargo, the country buys the necessary machines for the industry and although it is considerably expensive, also the equipment for its monitoring and control. This presents a disadvantage: when the monitoring equipment presents an irreparable breakdown, money is lost and the monitoring and control capacity that they provide, affecting the industrial processes. This work aims to develop a cross-platform application for industrial monitoring and diagnosis. The results of the whole process are, assimilation of the RAD Studio platform Version 11.3., assimilation of the theory on vibration analysis and concept of the fast Fourier transform, in addition to its analysis in the time and frequency domain, </w:t>
+      </w:r>
+      <w:r>
+        <w:rPr>
+          <w:rFonts w:cs="Arial"/>
+          <w:szCs w:val="24"/>
+          <w:lang w:val="en-US"/>
+        </w:rPr>
+        <w:t>achieving with this a</w:t>
+      </w:r>
+      <w:r>
+        <w:rPr>
+          <w:rFonts w:cs="Arial"/>
+          <w:szCs w:val="24"/>
+          <w:lang w:val="en-US"/>
+        </w:rPr>
+        <w:t xml:space="preserve"> software that allows monitoring and diagnosis of industrial processes. </w:t>
       </w:r>
     </w:p>
     <w:p>
@@ -1074,7 +1090,13 @@
           </w:tcPr>
           <w:p>
             <w:r>
-              <w:t xml:space="preserve">Programar una aplicación Multiplataforma (Windows, Android) que sea capaz de seleccionar el </w:t>
+              <w:t>Programar una aplic</w:t>
+            </w:r>
+            <w:r>
+              <w:t xml:space="preserve">ación para la plataforma de  Windows, </w:t>
+            </w:r>
+            <w:r>
+              <w:t xml:space="preserve">que sea capaz de seleccionar el </w:t>
             </w:r>
             <w:r>
               <w:rPr>
@@ -1086,16 +1108,10 @@
               <w:t xml:space="preserve"> de captura de datos</w:t>
             </w:r>
             <w:r>
-              <w:t xml:space="preserve"> (.dll en </w:t>
-            </w:r>
-            <w:r>
-              <w:t>Windows,</w:t>
-            </w:r>
-            <w:r>
-              <w:t xml:space="preserve"> y</w:t>
-            </w:r>
-            <w:r>
-              <w:t xml:space="preserve"> Android) y usarla para capturar datos, mostrar dichos datos gráficamente en el dominio del tiempo y de la </w:t>
+              <w:t xml:space="preserve"> (.dll</w:t>
+            </w:r>
+            <w:r>
+              <w:t xml:space="preserve">) y usarla para capturar datos, mostrar dichos datos gráficamente en el dominio del tiempo y de la </w:t>
             </w:r>
             <w:r>
               <w:t>frecuencia (usando</w:t>
@@ -4452,7 +4468,6 @@
           <w:id w:val="2138363943"/>
           <w:citation/>
         </w:sdtPr>
-        <w:sdtEndPr/>
         <w:sdtContent>
           <w:r>
             <w:fldChar w:fldCharType="begin"/>
@@ -4631,7 +4646,6 @@
           <w:id w:val="-1724745358"/>
           <w:citation/>
         </w:sdtPr>
-        <w:sdtEndPr/>
         <w:sdtContent>
           <w:r>
             <w:fldChar w:fldCharType="begin"/>
@@ -4661,7 +4675,6 @@
           <w:id w:val="133382086"/>
           <w:citation/>
         </w:sdtPr>
-        <w:sdtEndPr/>
         <w:sdtContent>
           <w:r>
             <w:fldChar w:fldCharType="begin"/>
@@ -4744,7 +4757,6 @@
           <w:id w:val="-778558135"/>
           <w:citation/>
         </w:sdtPr>
-        <w:sdtEndPr/>
         <w:sdtContent>
           <w:r>
             <w:fldChar w:fldCharType="begin"/>
@@ -4877,10 +4889,10 @@
         <w:t>un software</w:t>
       </w:r>
       <w:r>
-        <w:t xml:space="preserve"> multiplataforma</w:t>
-      </w:r>
-      <w:r>
-        <w:t xml:space="preserve"> para el monitoreo y diagnóstico industrial.</w:t>
+        <w:t xml:space="preserve"> </w:t>
+      </w:r>
+      <w:r>
+        <w:t>para el monitoreo y diagnóstico industrial.</w:t>
       </w:r>
     </w:p>
     <w:p>
@@ -4933,7 +4945,7 @@
         </w:numPr>
       </w:pPr>
       <w:r>
-        <w:t>Diseñar un software multiplataforma para el monitoreo de las vibraciones en máquinas  rotatorias que realizan algún proceso industrial</w:t>
+        <w:t>Diseñar un software para el monitoreo de las vibraciones en máquinas  rotatorias que realizan algún proceso industrial</w:t>
       </w:r>
       <w:r>
         <w:t>.</w:t>
@@ -5191,13 +5203,7 @@
         </w:rPr>
       </w:pPr>
       <w:r>
-        <w:t>Programar una aplicación m</w:t>
-      </w:r>
-      <w:r>
-        <w:t>ultiplat</w:t>
-      </w:r>
-      <w:r>
-        <w:t xml:space="preserve">aforma </w:t>
+        <w:t xml:space="preserve">Programar una aplicación </w:t>
       </w:r>
       <w:r>
         <w:t xml:space="preserve">que sea capaz de seleccionar el </w:t>
@@ -5325,14 +5331,14 @@
           <w:rFonts w:cs="Arial"/>
           <w:szCs w:val="24"/>
         </w:rPr>
-        <w:t xml:space="preserve"> aplicación multiplataforma</w:t>
+        <w:t xml:space="preserve"> aplicación </w:t>
       </w:r>
       <w:r>
         <w:rPr>
           <w:rFonts w:cs="Arial"/>
           <w:szCs w:val="24"/>
         </w:rPr>
-        <w:t xml:space="preserve"> que permita </w:t>
+        <w:t xml:space="preserve">que permita </w:t>
       </w:r>
       <w:r>
         <w:rPr>
@@ -5554,7 +5560,6 @@
           <w:id w:val="-1777776885"/>
           <w:citation/>
         </w:sdtPr>
-        <w:sdtEndPr/>
         <w:sdtContent>
           <w:r>
             <w:rPr>
@@ -5618,7 +5623,6 @@
           <w:id w:val="795329764"/>
           <w:citation/>
         </w:sdtPr>
-        <w:sdtEndPr/>
         <w:sdtContent>
           <w:r>
             <w:fldChar w:fldCharType="begin"/>
@@ -5662,7 +5666,6 @@
           <w:id w:val="-1345704724"/>
           <w:citation/>
         </w:sdtPr>
-        <w:sdtEndPr/>
         <w:sdtContent>
           <w:r>
             <w:rPr>
@@ -5726,7 +5729,6 @@
           <w:id w:val="1428154802"/>
           <w:citation/>
         </w:sdtPr>
-        <w:sdtEndPr/>
         <w:sdtContent>
           <w:r>
             <w:fldChar w:fldCharType="begin"/>
@@ -5764,7 +5766,6 @@
           <w:id w:val="727271693"/>
           <w:citation/>
         </w:sdtPr>
-        <w:sdtEndPr/>
         <w:sdtContent>
           <w:r>
             <w:fldChar w:fldCharType="begin"/>
@@ -5811,7 +5812,6 @@
           <w:id w:val="-894273030"/>
           <w:citation/>
         </w:sdtPr>
-        <w:sdtEndPr/>
         <w:sdtContent>
           <w:r>
             <w:fldChar w:fldCharType="begin"/>
@@ -5852,7 +5852,6 @@
           <w:id w:val="1817219725"/>
           <w:citation/>
         </w:sdtPr>
-        <w:sdtEndPr/>
         <w:sdtContent>
           <w:r>
             <w:fldChar w:fldCharType="begin"/>
@@ -5893,7 +5892,6 @@
           <w:id w:val="-965196271"/>
           <w:citation/>
         </w:sdtPr>
-        <w:sdtEndPr/>
         <w:sdtContent>
           <w:r>
             <w:fldChar w:fldCharType="begin"/>
@@ -5997,7 +5995,6 @@
           <w:id w:val="-1765066582"/>
           <w:citation/>
         </w:sdtPr>
-        <w:sdtEndPr/>
         <w:sdtContent>
           <w:r>
             <w:fldChar w:fldCharType="begin"/>
@@ -6042,7 +6039,6 @@
           <w:id w:val="963621926"/>
           <w:citation/>
         </w:sdtPr>
-        <w:sdtEndPr/>
         <w:sdtContent>
           <w:r>
             <w:fldChar w:fldCharType="begin"/>
@@ -6098,7 +6094,6 @@
           <w:id w:val="1540934354"/>
           <w:citation/>
         </w:sdtPr>
-        <w:sdtEndPr/>
         <w:sdtContent>
           <w:r>
             <w:fldChar w:fldCharType="begin"/>
@@ -6139,7 +6134,6 @@
           <w:id w:val="-1188675837"/>
           <w:citation/>
         </w:sdtPr>
-        <w:sdtEndPr/>
         <w:sdtContent>
           <w:r>
             <w:fldChar w:fldCharType="begin"/>
@@ -6199,7 +6193,6 @@
           <w:id w:val="769045622"/>
           <w:citation/>
         </w:sdtPr>
-        <w:sdtEndPr/>
         <w:sdtContent>
           <w:r>
             <w:fldChar w:fldCharType="begin"/>
@@ -6278,7 +6271,6 @@
           <w:id w:val="-782950823"/>
           <w:citation/>
         </w:sdtPr>
-        <w:sdtEndPr/>
         <w:sdtContent>
           <w:r>
             <w:fldChar w:fldCharType="begin"/>
@@ -6545,7 +6537,6 @@
           <w:id w:val="124050939"/>
           <w:citation/>
         </w:sdtPr>
-        <w:sdtEndPr/>
         <w:sdtContent>
           <w:r>
             <w:fldChar w:fldCharType="begin"/>
@@ -6587,7 +6578,6 @@
           <w:id w:val="225955117"/>
           <w:citation/>
         </w:sdtPr>
-        <w:sdtEndPr/>
         <w:sdtContent>
           <w:r>
             <w:fldChar w:fldCharType="begin"/>
@@ -6649,7 +6639,6 @@
           <w:id w:val="1141541842"/>
           <w:citation/>
         </w:sdtPr>
-        <w:sdtEndPr/>
         <w:sdtContent>
           <w:r>
             <w:fldChar w:fldCharType="begin"/>
@@ -6772,7 +6761,6 @@
           <w:id w:val="-231701575"/>
           <w:citation/>
         </w:sdtPr>
-        <w:sdtEndPr/>
         <w:sdtContent>
           <w:r>
             <w:fldChar w:fldCharType="begin"/>
@@ -6841,7 +6829,6 @@
           <w:id w:val="1514809881"/>
           <w:citation/>
         </w:sdtPr>
-        <w:sdtEndPr/>
         <w:sdtContent>
           <w:r>
             <w:fldChar w:fldCharType="begin"/>
@@ -6886,7 +6873,6 @@
           <w:id w:val="1992443228"/>
           <w:citation/>
         </w:sdtPr>
-        <w:sdtEndPr/>
         <w:sdtContent>
           <w:r>
             <w:fldChar w:fldCharType="begin"/>
@@ -6925,7 +6911,6 @@
           <w:id w:val="-920320583"/>
           <w:citation/>
         </w:sdtPr>
-        <w:sdtEndPr/>
         <w:sdtContent>
           <w:r>
             <w:fldChar w:fldCharType="begin"/>
@@ -7005,7 +6990,6 @@
           <w:id w:val="-1717810449"/>
           <w:citation/>
         </w:sdtPr>
-        <w:sdtEndPr/>
         <w:sdtContent>
           <w:r>
             <w:fldChar w:fldCharType="begin"/>
@@ -7076,7 +7060,6 @@
           <w:id w:val="393094808"/>
           <w:citation/>
         </w:sdtPr>
-        <w:sdtEndPr/>
         <w:sdtContent>
           <w:r>
             <w:fldChar w:fldCharType="begin"/>
@@ -7264,7 +7247,6 @@
           <w:id w:val="-556779780"/>
           <w:citation/>
         </w:sdtPr>
-        <w:sdtEndPr/>
         <w:sdtContent>
           <w:r>
             <w:fldChar w:fldCharType="begin"/>
@@ -7762,7 +7744,6 @@
           <w:id w:val="-1522388377"/>
           <w:citation/>
         </w:sdtPr>
-        <w:sdtEndPr/>
         <w:sdtContent>
           <w:r>
             <w:fldChar w:fldCharType="begin"/>
@@ -7996,7 +7977,6 @@
           <w:id w:val="1558976655"/>
           <w:citation/>
         </w:sdtPr>
-        <w:sdtEndPr/>
         <w:sdtContent>
           <w:r>
             <w:fldChar w:fldCharType="begin"/>
@@ -8029,7 +8009,6 @@
           <w:id w:val="1588653035"/>
           <w:citation/>
         </w:sdtPr>
-        <w:sdtEndPr/>
         <w:sdtContent>
           <w:r>
             <w:fldChar w:fldCharType="begin"/>
@@ -8114,7 +8093,6 @@
           <w:id w:val="-1963255536"/>
           <w:citation/>
         </w:sdtPr>
-        <w:sdtEndPr/>
         <w:sdtContent>
           <w:r>
             <w:fldChar w:fldCharType="begin"/>
@@ -8162,7 +8140,6 @@
           <w:id w:val="-644270969"/>
           <w:citation/>
         </w:sdtPr>
-        <w:sdtEndPr/>
         <w:sdtContent>
           <w:r>
             <w:fldChar w:fldCharType="begin"/>
@@ -8386,7 +8363,6 @@
           <w:id w:val="1706522721"/>
           <w:citation/>
         </w:sdtPr>
-        <w:sdtEndPr/>
         <w:sdtContent>
           <w:r>
             <w:fldChar w:fldCharType="begin"/>
@@ -8419,7 +8395,6 @@
           <w:id w:val="-828978922"/>
           <w:citation/>
         </w:sdtPr>
-        <w:sdtEndPr/>
         <w:sdtContent>
           <w:r>
             <w:fldChar w:fldCharType="begin"/>
@@ -8460,7 +8435,6 @@
           <w:id w:val="614804705"/>
           <w:citation/>
         </w:sdtPr>
-        <w:sdtEndPr/>
         <w:sdtContent>
           <w:r>
             <w:fldChar w:fldCharType="begin"/>
@@ -8493,7 +8467,6 @@
           <w:id w:val="1305434253"/>
           <w:citation/>
         </w:sdtPr>
-        <w:sdtEndPr/>
         <w:sdtContent>
           <w:r>
             <w:fldChar w:fldCharType="begin"/>
@@ -8593,7 +8566,6 @@
           <w:id w:val="2100282245"/>
           <w:citation/>
         </w:sdtPr>
-        <w:sdtEndPr/>
         <w:sdtContent>
           <w:r>
             <w:fldChar w:fldCharType="begin"/>
@@ -8764,7 +8736,6 @@
           <w:id w:val="-150909377"/>
           <w:citation/>
         </w:sdtPr>
-        <w:sdtEndPr/>
         <w:sdtContent>
           <w:r>
             <w:fldChar w:fldCharType="begin"/>
@@ -8797,7 +8768,6 @@
           <w:id w:val="-1256044659"/>
           <w:citation/>
         </w:sdtPr>
-        <w:sdtEndPr/>
         <w:sdtContent>
           <w:r>
             <w:fldChar w:fldCharType="begin"/>
@@ -8878,7 +8848,7 @@
         </w:numPr>
       </w:pPr>
       <w:r>
-        <w:t>Permite la construcción rápida de aplicaciones multiplataforma con una base de código común para Windows, Android, iOS, macOS y Linux.</w:t>
+        <w:t>Permite la construcción rápida de aplicaciones con una base de código común para Windows, Android, iOS, macOS y Linux.</w:t>
       </w:r>
     </w:p>
     <w:p>
@@ -8917,7 +8887,7 @@
         <w:t xml:space="preserve"> la posibilidad de</w:t>
       </w:r>
       <w:r>
-        <w:t xml:space="preserve"> trabajo con el motor base de datos SQLite, permite que la aplicación sea multiplataforma </w:t>
+        <w:t xml:space="preserve"> trabajo con el motor base de datos SQLite, permite que la aplicación sea </w:t>
       </w:r>
       <w:r>
         <w:t>y llegue a la mayor cantidad</w:t>
@@ -9027,7 +8997,6 @@
           <w:id w:val="537096260"/>
           <w:citation/>
         </w:sdtPr>
-        <w:sdtEndPr/>
         <w:sdtContent>
           <w:r>
             <w:fldChar w:fldCharType="begin"/>
@@ -9060,7 +9029,6 @@
           <w:id w:val="666211686"/>
           <w:citation/>
         </w:sdtPr>
-        <w:sdtEndPr/>
         <w:sdtContent>
           <w:r>
             <w:fldChar w:fldCharType="begin"/>
@@ -9094,30 +9062,25 @@
     </w:p>
     <w:p>
       <w:r>
-        <w:t>SQLite puede ejecutarse en múltiples plataformas. Almacena toda la base de datos (definiciones, tablas, índices y los datos en sí) como un solo archivo multi</w:t>
-      </w:r>
-      <w:r>
-        <w:t>plataforma en una máquina host</w:t>
-      </w:r>
-      <w:r>
-        <w:t>. El formato de archivo de la base de datos es multiplataforma, lo que significa que puedes copiar libremente una base de datos entre sistemas de 32 y 64 bits o entre arquitectu</w:t>
+        <w:t xml:space="preserve">SQLite puede ejecutarse en múltiples plataformas. Almacena toda la base de datos (definiciones, tablas, índices y los datos en sí) como un solo archivo </w:t>
+      </w:r>
+      <w:r>
+        <w:t>en una máquina host</w:t>
+      </w:r>
+      <w:r>
+        <w:t>. El formato de archivo de la base de datos es, lo que significa que puedes copiar libremente una base de datos entre sistemas de 32 y 64 bits o entre arquitectu</w:t>
       </w:r>
       <w:r>
         <w:t>ras big-endian y little-endian</w:t>
       </w:r>
       <w:r>
-        <w:t xml:space="preserve">. Esto hace que SQLite sea una opción conveniente para el desarrollo de </w:t>
-      </w:r>
-      <w:r>
-        <w:lastRenderedPageBreak/>
-        <w:t>aplicaciones multiplataforma</w:t>
+        <w:t xml:space="preserve">. Esto hace que SQLite sea una opción conveniente para el desarrollo de aplicaciones </w:t>
       </w:r>
       <w:sdt>
         <w:sdtPr>
           <w:id w:val="-1310086960"/>
           <w:citation/>
         </w:sdtPr>
-        <w:sdtEndPr/>
         <w:sdtContent>
           <w:r>
             <w:fldChar w:fldCharType="begin"/>
@@ -9138,7 +9101,14 @@
             <w:rPr>
               <w:noProof/>
             </w:rPr>
-            <w:t>(SQLite, Single-file Cross-platform Database, 2023)</w:t>
+            <w:t>(SQLite, Single-file Cross-</w:t>
+          </w:r>
+          <w:r>
+            <w:rPr>
+              <w:noProof/>
+            </w:rPr>
+            <w:lastRenderedPageBreak/>
+            <w:t>platform Database, 2023)</w:t>
           </w:r>
           <w:r>
             <w:fldChar w:fldCharType="end"/>
@@ -9150,7 +9120,6 @@
           <w:id w:val="1316525921"/>
           <w:citation/>
         </w:sdtPr>
-        <w:sdtEndPr/>
         <w:sdtContent>
           <w:r>
             <w:fldChar w:fldCharType="begin"/>
@@ -9183,7 +9152,6 @@
           <w:id w:val="2058972514"/>
           <w:citation/>
         </w:sdtPr>
-        <w:sdtEndPr/>
         <w:sdtContent>
           <w:r>
             <w:fldChar w:fldCharType="begin"/>
@@ -9224,7 +9192,6 @@
           <w:id w:val="-1992862898"/>
           <w:citation/>
         </w:sdtPr>
-        <w:sdtEndPr/>
         <w:sdtContent>
           <w:r>
             <w:fldChar w:fldCharType="begin"/>
@@ -9492,7 +9459,6 @@
           <w:id w:val="-1188450515"/>
           <w:citation/>
         </w:sdtPr>
-        <w:sdtEndPr/>
         <w:sdtContent>
           <w:r>
             <w:fldChar w:fldCharType="begin"/>
@@ -9724,9 +9690,7 @@
       <w:r>
         <w:t>.</w:t>
       </w:r>
-      <w:bookmarkStart w:id="25" w:name="_GoBack"/>
       <w:bookmarkEnd w:id="24"/>
-      <w:bookmarkEnd w:id="25"/>
     </w:p>
     <w:p>
       <w:r>
@@ -9922,7 +9886,6 @@
           <w:id w:val="291331887"/>
           <w:citation/>
         </w:sdtPr>
-        <w:sdtEndPr/>
         <w:sdtContent>
           <w:r>
             <w:fldChar w:fldCharType="begin"/>
@@ -9952,11 +9915,11 @@
       <w:pPr>
         <w:pStyle w:val="Ttulo2"/>
       </w:pPr>
-      <w:bookmarkStart w:id="26" w:name="_Toc140490326"/>
+      <w:bookmarkStart w:id="25" w:name="_Toc140490326"/>
       <w:r>
         <w:t>2.3 Diagramas de actividades.</w:t>
       </w:r>
-      <w:bookmarkEnd w:id="26"/>
+      <w:bookmarkEnd w:id="25"/>
     </w:p>
     <w:p>
       <w:r>
@@ -9973,7 +9936,6 @@
           <w:id w:val="1348905675"/>
           <w:citation/>
         </w:sdtPr>
-        <w:sdtEndPr/>
         <w:sdtContent>
           <w:r>
             <w:fldChar w:fldCharType="begin"/>
@@ -10333,12 +10295,12 @@
       <w:pPr>
         <w:pStyle w:val="Ttulo2"/>
       </w:pPr>
-      <w:bookmarkStart w:id="27" w:name="_Toc140490327"/>
+      <w:bookmarkStart w:id="26" w:name="_Toc140490327"/>
       <w:r>
         <w:lastRenderedPageBreak/>
         <w:t>2.4 Seguridad, roles y privilegios.</w:t>
       </w:r>
-      <w:bookmarkEnd w:id="27"/>
+      <w:bookmarkEnd w:id="26"/>
     </w:p>
     <w:p>
       <w:r>
@@ -10349,7 +10311,6 @@
           <w:id w:val="275842601"/>
           <w:citation/>
         </w:sdtPr>
-        <w:sdtEndPr/>
         <w:sdtContent>
           <w:r>
             <w:fldChar w:fldCharType="begin"/>
@@ -10384,7 +10345,6 @@
           <w:id w:val="1388300788"/>
           <w:citation/>
         </w:sdtPr>
-        <w:sdtEndPr/>
         <w:sdtContent>
           <w:r>
             <w:fldChar w:fldCharType="begin"/>
@@ -10592,7 +10552,6 @@
           <w:id w:val="-1427268935"/>
           <w:citation/>
         </w:sdtPr>
-        <w:sdtEndPr/>
         <w:sdtContent>
           <w:r>
             <w:fldChar w:fldCharType="begin"/>
@@ -10676,14 +10635,14 @@
       <w:pPr>
         <w:pStyle w:val="Ttulo2"/>
       </w:pPr>
-      <w:bookmarkStart w:id="28" w:name="_Toc140490328"/>
+      <w:bookmarkStart w:id="27" w:name="_Toc140490328"/>
       <w:r>
         <w:t>2.5</w:t>
       </w:r>
       <w:r>
         <w:t xml:space="preserve"> Diseño de la interfaz.</w:t>
       </w:r>
-      <w:bookmarkEnd w:id="28"/>
+      <w:bookmarkEnd w:id="27"/>
     </w:p>
     <w:p>
       <w:r>
@@ -10694,7 +10653,6 @@
           <w:id w:val="395257875"/>
           <w:citation/>
         </w:sdtPr>
-        <w:sdtEndPr/>
         <w:sdtContent>
           <w:r>
             <w:fldChar w:fldCharType="begin"/>
@@ -10736,7 +10694,6 @@
           <w:id w:val="-1126226503"/>
           <w:citation/>
         </w:sdtPr>
-        <w:sdtEndPr/>
         <w:sdtContent>
           <w:r>
             <w:fldChar w:fldCharType="begin"/>
@@ -11360,12 +11317,12 @@
       <w:pPr>
         <w:pStyle w:val="Ttulo2"/>
       </w:pPr>
-      <w:bookmarkStart w:id="29" w:name="_Toc140490329"/>
+      <w:bookmarkStart w:id="28" w:name="_Toc140490329"/>
       <w:r>
         <w:lastRenderedPageBreak/>
         <w:t>2.6 Tratamiento de errores.</w:t>
       </w:r>
-      <w:bookmarkEnd w:id="29"/>
+      <w:bookmarkEnd w:id="28"/>
     </w:p>
     <w:p>
       <w:pPr>
@@ -11379,7 +11336,6 @@
           <w:id w:val="1135139225"/>
           <w:citation/>
         </w:sdtPr>
-        <w:sdtEndPr/>
         <w:sdtContent>
           <w:r>
             <w:fldChar w:fldCharType="begin"/>
@@ -11435,7 +11391,7 @@
         <w:keepNext/>
         <w:jc w:val="center"/>
       </w:pPr>
-      <w:bookmarkStart w:id="30" w:name="Figura13"/>
+      <w:bookmarkStart w:id="29" w:name="Figura13"/>
       <w:r>
         <w:rPr>
           <w:noProof/>
@@ -11483,7 +11439,7 @@
           </wp:inline>
         </w:drawing>
       </w:r>
-      <w:bookmarkEnd w:id="30"/>
+      <w:bookmarkEnd w:id="29"/>
     </w:p>
     <w:p>
       <w:pPr>
@@ -11564,7 +11520,7 @@
       <w:pPr>
         <w:jc w:val="center"/>
       </w:pPr>
-      <w:bookmarkStart w:id="31" w:name="Figura14"/>
+      <w:bookmarkStart w:id="30" w:name="Figura14"/>
       <w:r>
         <w:rPr>
           <w:noProof/>
@@ -11613,7 +11569,7 @@
           </wp:inline>
         </w:drawing>
       </w:r>
-      <w:bookmarkEnd w:id="31"/>
+      <w:bookmarkEnd w:id="30"/>
     </w:p>
     <w:p>
       <w:pPr>
@@ -11691,7 +11647,7 @@
         <w:keepNext/>
         <w:jc w:val="center"/>
       </w:pPr>
-      <w:bookmarkStart w:id="32" w:name="disparador"/>
+      <w:bookmarkStart w:id="31" w:name="disparador"/>
       <w:r>
         <w:rPr>
           <w:noProof/>
@@ -11740,7 +11696,7 @@
           </wp:inline>
         </w:drawing>
       </w:r>
-      <w:bookmarkEnd w:id="32"/>
+      <w:bookmarkEnd w:id="31"/>
     </w:p>
     <w:p>
       <w:pPr>
@@ -11832,7 +11788,7 @@
       <w:pPr>
         <w:pStyle w:val="Ttulo2"/>
       </w:pPr>
-      <w:bookmarkStart w:id="33" w:name="_Toc140490330"/>
+      <w:bookmarkStart w:id="32" w:name="_Toc140490330"/>
       <w:r>
         <w:t>Co</w:t>
       </w:r>
@@ -11848,7 +11804,7 @@
       <w:r>
         <w:t>.</w:t>
       </w:r>
-      <w:bookmarkEnd w:id="33"/>
+      <w:bookmarkEnd w:id="32"/>
     </w:p>
     <w:p>
       <w:r>
@@ -11876,10 +11832,10 @@
         <w:t>a</w:t>
       </w:r>
       <w:r>
-        <w:t xml:space="preserve"> aplicación multipla</w:t>
-      </w:r>
-      <w:r>
-        <w:t>taforma que permite el monitoreo</w:t>
+        <w:t xml:space="preserve"> aplicación </w:t>
+      </w:r>
+      <w:r>
+        <w:t>que permite el monitoreo</w:t>
       </w:r>
       <w:r>
         <w:t xml:space="preserve"> y que contribuye al diagnóstico de procesos industriales, con la ayuda de </w:t>
@@ -11974,7 +11930,7 @@
       <w:pPr>
         <w:pStyle w:val="Ttulo1"/>
       </w:pPr>
-      <w:bookmarkStart w:id="34" w:name="_Toc140490331"/>
+      <w:bookmarkStart w:id="33" w:name="_Toc140490331"/>
       <w:r>
         <w:lastRenderedPageBreak/>
         <w:t>Capítulo 3:</w:t>
@@ -11982,40 +11938,40 @@
       <w:r>
         <w:t xml:space="preserve"> Validación de la solución</w:t>
       </w:r>
+      <w:bookmarkEnd w:id="33"/>
+    </w:p>
+    <w:p>
+      <w:r>
+        <w:t xml:space="preserve">En este capítulo se va a realizar la validación de la solución que consiste en </w:t>
+      </w:r>
+      <w:r>
+        <w:t>hacer las pruebas de</w:t>
+      </w:r>
+      <w:r>
+        <w:t xml:space="preserve"> caja negra estudiadas en la asignatura diseño d</w:t>
+      </w:r>
+      <w:r>
+        <w:t>e interfaces y pruebas (DIP)</w:t>
+      </w:r>
+      <w:r>
+        <w:t>.</w:t>
+      </w:r>
+    </w:p>
+    <w:p>
+      <w:pPr>
+        <w:pStyle w:val="Ttulo2"/>
+      </w:pPr>
+      <w:bookmarkStart w:id="34" w:name="_Toc140490332"/>
+      <w:r>
+        <w:t xml:space="preserve">3.1 </w:t>
+      </w:r>
+      <w:r>
+        <w:t xml:space="preserve"> </w:t>
+      </w:r>
+      <w:r>
+        <w:t>Pruebas de caja negra.</w:t>
+      </w:r>
       <w:bookmarkEnd w:id="34"/>
-    </w:p>
-    <w:p>
-      <w:r>
-        <w:t xml:space="preserve">En este capítulo se va a realizar la validación de la solución que consiste en </w:t>
-      </w:r>
-      <w:r>
-        <w:t>hacer las pruebas de</w:t>
-      </w:r>
-      <w:r>
-        <w:t xml:space="preserve"> caja negra estudiadas en la asignatura diseño d</w:t>
-      </w:r>
-      <w:r>
-        <w:t>e interfaces y pruebas (DIP)</w:t>
-      </w:r>
-      <w:r>
-        <w:t>.</w:t>
-      </w:r>
-    </w:p>
-    <w:p>
-      <w:pPr>
-        <w:pStyle w:val="Ttulo2"/>
-      </w:pPr>
-      <w:bookmarkStart w:id="35" w:name="_Toc140490332"/>
-      <w:r>
-        <w:t xml:space="preserve">3.1 </w:t>
-      </w:r>
-      <w:r>
-        <w:t xml:space="preserve"> </w:t>
-      </w:r>
-      <w:r>
-        <w:t>Pruebas de caja negra.</w:t>
-      </w:r>
-      <w:bookmarkEnd w:id="35"/>
     </w:p>
     <w:p>
       <w:r>
@@ -12038,7 +11994,6 @@
           <w:id w:val="-11530740"/>
           <w:citation/>
         </w:sdtPr>
-        <w:sdtEndPr/>
         <w:sdtContent>
           <w:r>
             <w:fldChar w:fldCharType="begin"/>
@@ -12085,7 +12040,6 @@
           <w:id w:val="-1624070058"/>
           <w:citation/>
         </w:sdtPr>
-        <w:sdtEndPr/>
         <w:sdtContent>
           <w:r>
             <w:fldChar w:fldCharType="begin"/>
@@ -12121,7 +12075,7 @@
       <w:pPr>
         <w:pStyle w:val="Ttulo3"/>
       </w:pPr>
-      <w:bookmarkStart w:id="36" w:name="_Toc140490333"/>
+      <w:bookmarkStart w:id="35" w:name="_Toc140490333"/>
       <w:r>
         <w:t xml:space="preserve">3.1.1 </w:t>
       </w:r>
@@ -12145,7 +12099,7 @@
       <w:r>
         <w:t>.</w:t>
       </w:r>
-      <w:bookmarkEnd w:id="36"/>
+      <w:bookmarkEnd w:id="35"/>
     </w:p>
     <w:p>
       <w:pPr>
@@ -15316,7 +15270,7 @@
       <w:pPr>
         <w:pStyle w:val="Ttulo3"/>
       </w:pPr>
-      <w:bookmarkStart w:id="37" w:name="_Toc140490334"/>
+      <w:bookmarkStart w:id="36" w:name="_Toc140490334"/>
       <w:r>
         <w:t xml:space="preserve">3.1.2 </w:t>
       </w:r>
@@ -15354,7 +15308,7 @@
       <w:r>
         <w:t>.</w:t>
       </w:r>
-      <w:bookmarkEnd w:id="37"/>
+      <w:bookmarkEnd w:id="36"/>
     </w:p>
     <w:p>
       <w:pPr>
@@ -18601,7 +18555,7 @@
           <w:b w:val="0"/>
         </w:rPr>
       </w:pPr>
-      <w:bookmarkStart w:id="38" w:name="_Toc140490335"/>
+      <w:bookmarkStart w:id="37" w:name="_Toc140490335"/>
       <w:r>
         <w:t xml:space="preserve">3.1.3 </w:t>
       </w:r>
@@ -18612,7 +18566,7 @@
         </w:rPr>
         <w:t>Eliminar usuario HU 3.</w:t>
       </w:r>
-      <w:bookmarkEnd w:id="38"/>
+      <w:bookmarkEnd w:id="37"/>
       <w:r>
         <w:rPr>
           <w:rFonts w:eastAsia="Calibri" w:cs="Times New Roman"/>
@@ -21238,7 +21192,7 @@
           <w:lang w:val="es-ES_tradnl"/>
         </w:rPr>
       </w:pPr>
-      <w:bookmarkStart w:id="39" w:name="_Toc140490336"/>
+      <w:bookmarkStart w:id="38" w:name="_Toc140490336"/>
       <w:r>
         <w:t xml:space="preserve">3.1.4 </w:t>
       </w:r>
@@ -21267,7 +21221,7 @@
         </w:rPr>
         <w:t>.</w:t>
       </w:r>
-      <w:bookmarkEnd w:id="39"/>
+      <w:bookmarkEnd w:id="38"/>
     </w:p>
     <w:p>
       <w:pPr>
@@ -23993,7 +23947,7 @@
       <w:pPr>
         <w:pStyle w:val="Ttulo3"/>
       </w:pPr>
-      <w:bookmarkStart w:id="40" w:name="_Toc140490337"/>
+      <w:bookmarkStart w:id="39" w:name="_Toc140490337"/>
       <w:r>
         <w:t>3.1.5</w:t>
       </w:r>
@@ -24026,7 +23980,7 @@
       <w:r>
         <w:t>.</w:t>
       </w:r>
-      <w:bookmarkEnd w:id="40"/>
+      <w:bookmarkEnd w:id="39"/>
     </w:p>
     <w:p>
       <w:pPr>
@@ -26524,7 +26478,7 @@
       <w:pPr>
         <w:pStyle w:val="Ttulo3"/>
       </w:pPr>
-      <w:bookmarkStart w:id="41" w:name="_Toc140490338"/>
+      <w:bookmarkStart w:id="40" w:name="_Toc140490338"/>
       <w:r>
         <w:t>3.1.</w:t>
       </w:r>
@@ -26557,7 +26511,7 @@
       <w:r>
         <w:t>.</w:t>
       </w:r>
-      <w:bookmarkEnd w:id="41"/>
+      <w:bookmarkEnd w:id="40"/>
     </w:p>
     <w:p>
       <w:pPr>
@@ -28766,7 +28720,7 @@
       <w:pPr>
         <w:pStyle w:val="Ttulo3"/>
       </w:pPr>
-      <w:bookmarkStart w:id="42" w:name="_Toc140490339"/>
+      <w:bookmarkStart w:id="41" w:name="_Toc140490339"/>
       <w:r>
         <w:t>3.1.</w:t>
       </w:r>
@@ -28779,7 +28733,7 @@
       <w:r>
         <w:t>.</w:t>
       </w:r>
-      <w:bookmarkEnd w:id="42"/>
+      <w:bookmarkEnd w:id="41"/>
     </w:p>
     <w:p>
       <w:pPr>
@@ -31112,7 +31066,7 @@
       <w:pPr>
         <w:pStyle w:val="Ttulo2"/>
       </w:pPr>
-      <w:bookmarkStart w:id="43" w:name="_Toc140490340"/>
+      <w:bookmarkStart w:id="42" w:name="_Toc140490340"/>
       <w:r>
         <w:lastRenderedPageBreak/>
         <w:t>Conclusiones parciale</w:t>
@@ -31123,7 +31077,7 @@
       <w:r>
         <w:t>.</w:t>
       </w:r>
-      <w:bookmarkEnd w:id="43"/>
+      <w:bookmarkEnd w:id="42"/>
     </w:p>
     <w:p>
       <w:pPr>
@@ -31179,12 +31133,12 @@
       <w:pPr>
         <w:pStyle w:val="Ttulo1"/>
       </w:pPr>
-      <w:bookmarkStart w:id="44" w:name="_Toc140490341"/>
+      <w:bookmarkStart w:id="43" w:name="_Toc140490341"/>
       <w:r>
         <w:lastRenderedPageBreak/>
         <w:t>Conclusiones</w:t>
       </w:r>
-      <w:bookmarkEnd w:id="44"/>
+      <w:bookmarkEnd w:id="43"/>
     </w:p>
     <w:p>
       <w:r>
@@ -31315,12 +31269,12 @@
       <w:pPr>
         <w:pStyle w:val="Ttulo1"/>
       </w:pPr>
-      <w:bookmarkStart w:id="45" w:name="_Toc140490342"/>
+      <w:bookmarkStart w:id="44" w:name="_Toc140490342"/>
       <w:r>
         <w:lastRenderedPageBreak/>
         <w:t>Recomendaciones</w:t>
       </w:r>
-      <w:bookmarkEnd w:id="45"/>
+      <w:bookmarkEnd w:id="44"/>
     </w:p>
     <w:p>
       <w:r>
@@ -31338,6 +31292,20 @@
       <w:r>
         <w:t>Realizar periódicamente pruebas regulares para la detección de posibles fallas y realización de mejoras en los protocolos de seguridad, así como proporcionar soporte a la aplicación para asegurar que las funcionalidades sean efectivas.</w:t>
       </w:r>
+    </w:p>
+    <w:p>
+      <w:pPr>
+        <w:pStyle w:val="Prrafodelista"/>
+        <w:numPr>
+          <w:ilvl w:val="0"/>
+          <w:numId w:val="15"/>
+        </w:numPr>
+      </w:pPr>
+      <w:r>
+        <w:t>Programar la aplicación para que sea multiplataforma.</w:t>
+      </w:r>
+      <w:bookmarkStart w:id="45" w:name="_GoBack"/>
+      <w:bookmarkEnd w:id="45"/>
     </w:p>
     <w:p>
       <w:pPr>
@@ -31513,7 +31481,6 @@
           <w:docPartUnique/>
         </w:docPartObj>
       </w:sdtPr>
-      <w:sdtEndPr/>
       <w:sdtContent>
         <w:p>
           <w:pPr>
@@ -31529,7 +31496,6 @@
             <w:id w:val="-573587230"/>
             <w:bibliography/>
           </w:sdtPr>
-          <w:sdtEndPr/>
           <w:sdtContent>
             <w:p>
               <w:pPr>
@@ -32608,7 +32574,6 @@
         <w:docPartUnique/>
       </w:docPartObj>
     </w:sdtPr>
-    <w:sdtEndPr/>
     <w:sdtContent>
       <w:p>
         <w:pPr>
@@ -32628,7 +32593,7 @@
           <w:rPr>
             <w:noProof/>
           </w:rPr>
-          <w:t>18</w:t>
+          <w:t>14</w:t>
         </w:r>
         <w:r>
           <w:fldChar w:fldCharType="end"/>
@@ -32654,7 +32619,6 @@
         <w:docPartUnique/>
       </w:docPartObj>
     </w:sdtPr>
-    <w:sdtEndPr/>
     <w:sdtContent>
       <w:p>
         <w:pPr>
@@ -32700,7 +32664,6 @@
         <w:docPartUnique/>
       </w:docPartObj>
     </w:sdtPr>
-    <w:sdtEndPr/>
     <w:sdtContent>
       <w:p>
         <w:pPr>
@@ -32720,7 +32683,7 @@
           <w:rPr>
             <w:noProof/>
           </w:rPr>
-          <w:t>26</w:t>
+          <w:t>32</w:t>
         </w:r>
         <w:r>
           <w:fldChar w:fldCharType="end"/>
@@ -32746,7 +32709,6 @@
         <w:docPartUnique/>
       </w:docPartObj>
     </w:sdtPr>
-    <w:sdtEndPr/>
     <w:sdtContent>
       <w:p>
         <w:pPr>
@@ -32766,7 +32728,7 @@
           <w:rPr>
             <w:noProof/>
           </w:rPr>
-          <w:t>28</w:t>
+          <w:t>51</w:t>
         </w:r>
         <w:r>
           <w:fldChar w:fldCharType="end"/>
@@ -32792,7 +32754,6 @@
         <w:docPartUnique/>
       </w:docPartObj>
     </w:sdtPr>
-    <w:sdtEndPr/>
     <w:sdtContent>
       <w:p>
         <w:pPr>
@@ -32854,7 +32815,6 @@
         <w:docPartUnique/>
       </w:docPartObj>
     </w:sdtPr>
-    <w:sdtEndPr/>
     <w:sdtContent>
       <w:p>
         <w:pPr>
@@ -36740,7 +36700,7 @@
 </file>
 
 <file path=customXml/itemProps1.xml><?xml version="1.0" encoding="utf-8"?>
-<ds:datastoreItem xmlns:ds="http://schemas.openxmlformats.org/officeDocument/2006/customXml" ds:itemID="{6317804F-D5E7-4D5E-A16B-BEEA5F1506AE}">
+<ds:datastoreItem xmlns:ds="http://schemas.openxmlformats.org/officeDocument/2006/customXml" ds:itemID="{CA30A3A7-ED5D-4F0F-A1F7-D6FAAB822B8D}">
   <ds:schemaRefs>
     <ds:schemaRef ds:uri="http://schemas.openxmlformats.org/officeDocument/2006/bibliography"/>
   </ds:schemaRefs>
